--- a/thesis_report_submission_complete_draft_rev_5 (4-9 Revised ).docx
+++ b/thesis_report_submission_complete_draft_rev_5 (4-9 Revised ).docx
@@ -1,6 +1,6 @@
 
 <file path=word/document.xml><?xml version="1.0" encoding="utf-8"?>
-<w:document xmlns:wpc="http://schemas.microsoft.com/office/word/2010/wordprocessingCanvas" xmlns:cx="http://schemas.microsoft.com/office/drawing/2014/chartex" xmlns:cx1="http://schemas.microsoft.com/office/drawing/2015/9/8/chartex" xmlns:cx2="http://schemas.microsoft.com/office/drawing/2015/10/21/chartex" xmlns:cx3="http://schemas.microsoft.com/office/drawing/2016/5/9/chartex" xmlns:cx4="http://schemas.microsoft.com/office/drawing/2016/5/10/chartex" xmlns:cx5="http://schemas.microsoft.com/office/drawing/2016/5/11/chartex" xmlns:cx6="http://schemas.microsoft.com/office/drawing/2016/5/12/chartex" xmlns:cx7="http://schemas.microsoft.com/office/drawing/2016/5/13/chartex" xmlns:cx8="http://schemas.microsoft.com/office/drawing/2016/5/14/chartex" xmlns:mc="http://schemas.openxmlformats.org/markup-compatibility/2006" xmlns:aink="http://schemas.microsoft.com/office/drawing/2016/ink" xmlns:am3d="http://schemas.microsoft.com/office/drawing/2017/model3d" xmlns:o="urn:schemas-microsoft-com:office:office" xmlns:r="http://schemas.openxmlformats.org/officeDocument/2006/relationships" xmlns:m="http://schemas.openxmlformats.org/officeDocument/2006/math" xmlns:v="urn:schemas-microsoft-com:vml" xmlns:wp14="http://schemas.microsoft.com/office/word/2010/wordprocessingDrawing" xmlns:wp="http://schemas.openxmlformats.org/drawingml/2006/wordprocessingDrawing" xmlns:w10="urn:schemas-microsoft-com:office:word" xmlns:w="http://schemas.openxmlformats.org/wordprocessingml/2006/main" xmlns:w14="http://schemas.microsoft.com/office/word/2010/wordml" xmlns:w15="http://schemas.microsoft.com/office/word/2012/wordml" xmlns:w16cex="http://schemas.microsoft.com/office/word/2018/wordml/cex" xmlns:w16cid="http://schemas.microsoft.com/office/word/2016/wordml/cid" xmlns:w16="http://schemas.microsoft.com/office/word/2018/wordml" xmlns:w16se="http://schemas.microsoft.com/office/word/2015/wordml/symex" xmlns:wpg="http://schemas.microsoft.com/office/word/2010/wordprocessingGroup" xmlns:wpi="http://schemas.microsoft.com/office/word/2010/wordprocessingInk" xmlns:wne="http://schemas.microsoft.com/office/word/2006/wordml" xmlns:wps="http://schemas.microsoft.com/office/word/2010/wordprocessingShape" mc:Ignorable="w14 w15 w16se w16cid w16 w16cex wp14">
+<w:document xmlns:wpc="http://schemas.microsoft.com/office/word/2010/wordprocessingCanvas" xmlns:cx="http://schemas.microsoft.com/office/drawing/2014/chartex" xmlns:cx1="http://schemas.microsoft.com/office/drawing/2015/9/8/chartex" xmlns:cx2="http://schemas.microsoft.com/office/drawing/2015/10/21/chartex" xmlns:cx3="http://schemas.microsoft.com/office/drawing/2016/5/9/chartex" xmlns:cx4="http://schemas.microsoft.com/office/drawing/2016/5/10/chartex" xmlns:cx5="http://schemas.microsoft.com/office/drawing/2016/5/11/chartex" xmlns:cx6="http://schemas.microsoft.com/office/drawing/2016/5/12/chartex" xmlns:cx7="http://schemas.microsoft.com/office/drawing/2016/5/13/chartex" xmlns:cx8="http://schemas.microsoft.com/office/drawing/2016/5/14/chartex" xmlns:mc="http://schemas.openxmlformats.org/markup-compatibility/2006" xmlns:aink="http://schemas.microsoft.com/office/drawing/2016/ink" xmlns:am3d="http://schemas.microsoft.com/office/drawing/2017/model3d" xmlns:o="urn:schemas-microsoft-com:office:office" xmlns:r="http://schemas.openxmlformats.org/officeDocument/2006/relationships" xmlns:m="http://schemas.openxmlformats.org/officeDocument/2006/math" xmlns:v="urn:schemas-microsoft-com:vml" xmlns:wp14="http://schemas.microsoft.com/office/word/2010/wordprocessingDrawing" xmlns:wp="http://schemas.openxmlformats.org/drawingml/2006/wordprocessingDrawing" xmlns:w10="urn:schemas-microsoft-com:office:word" xmlns:w="http://schemas.openxmlformats.org/wordprocessingml/2006/main" xmlns:w14="http://schemas.microsoft.com/office/word/2010/wordml" xmlns:w15="http://schemas.microsoft.com/office/word/2012/wordml" xmlns:w16cid="http://schemas.microsoft.com/office/word/2016/wordml/cid" xmlns:w16se="http://schemas.microsoft.com/office/word/2015/wordml/symex" xmlns:wpg="http://schemas.microsoft.com/office/word/2010/wordprocessingGroup" xmlns:wpi="http://schemas.microsoft.com/office/word/2010/wordprocessingInk" xmlns:wne="http://schemas.microsoft.com/office/word/2006/wordml" xmlns:wps="http://schemas.microsoft.com/office/word/2010/wordprocessingShape" mc:Ignorable="w14 w15 w16se w16cid wp14">
   <w:body>
     <w:p>
       <w:pPr>
@@ -29,7 +29,7 @@
           <w:bCs/>
           <w:caps w:val="0"/>
         </w:rPr>
-        <w:t xml:space="preserve">: The Effect of Moderating the Rate of Information Delivery in Online </w:t>
+        <w:t xml:space="preserve">: The Effect of Moderating the </w:t>
       </w:r>
       <w:r>
         <w:rPr>
@@ -38,7 +38,7 @@
           <w:bCs/>
           <w:caps w:val="0"/>
         </w:rPr>
-        <w:t>Instructional</w:t>
+        <w:t>Information delivery rate</w:t>
       </w:r>
       <w:r>
         <w:rPr>
@@ -47,6 +47,24 @@
           <w:bCs/>
           <w:caps w:val="0"/>
         </w:rPr>
+        <w:t xml:space="preserve"> in Online </w:t>
+      </w:r>
+      <w:r>
+        <w:rPr>
+          <w:rFonts w:eastAsiaTheme="minorEastAsia"/>
+          <w:b/>
+          <w:bCs/>
+          <w:caps w:val="0"/>
+        </w:rPr>
+        <w:t>Instructional</w:t>
+      </w:r>
+      <w:r>
+        <w:rPr>
+          <w:rFonts w:eastAsiaTheme="minorEastAsia"/>
+          <w:b/>
+          <w:bCs/>
+          <w:caps w:val="0"/>
+        </w:rPr>
         <w:t xml:space="preserve"> Videos on Task Completion by Older Adults</w:t>
       </w:r>
     </w:p>
@@ -337,15 +355,7 @@
         <w:t xml:space="preserve">. </w:t>
       </w:r>
       <w:r>
-        <w:t xml:space="preserve">As a result, they only use them in the limited ways they have </w:t>
-      </w:r>
-      <w:proofErr w:type="gramStart"/>
-      <w:r>
-        <w:t>learned</w:t>
-      </w:r>
-      <w:proofErr w:type="gramEnd"/>
-      <w:r>
-        <w:t xml:space="preserve"> or they abandon them entirely. One of the reasons is they lack the support needed for learning the new technology. First, friends and family can help them overcome challenges they face with the</w:t>
+        <w:t>As a result, they only use them in the limited ways they have learned or they abandon them entirely. One of the reasons is they lack the support needed for learning the new technology. First, friends and family can help them overcome challenges they face with the</w:t>
       </w:r>
       <w:r>
         <w:t xml:space="preserve"> new</w:t>
@@ -2435,13 +2445,8 @@
       <w:r>
         <w:t xml:space="preserve">. </w:t>
       </w:r>
-      <w:proofErr w:type="gramStart"/>
-      <w:r>
-        <w:t>Overall</w:t>
-      </w:r>
-      <w:proofErr w:type="gramEnd"/>
-      <w:r>
-        <w:t xml:space="preserve"> the prior findings suggested that older adults performed better at a slower information delivery rate, as long as </w:t>
+      <w:r>
+        <w:t xml:space="preserve">Overall the prior findings suggested that older adults performed better at a slower information delivery rate, as long as </w:t>
       </w:r>
       <w:r>
         <w:t xml:space="preserve">they were no suffering from </w:t>
@@ -2513,7 +2518,10 @@
         <w:t xml:space="preserve">the speech to bring down the </w:t>
       </w:r>
       <w:r>
-        <w:t>pace of the speech, as another way to slow down the rate of information delivery</w:t>
+        <w:t xml:space="preserve">pace of the speech, as another way to slow down the </w:t>
+      </w:r>
+      <w:r>
+        <w:t>information delivery rate</w:t>
       </w:r>
       <w:r>
         <w:t>, o</w:t>
@@ -3484,13 +3492,10 @@
         <w:t>s</w:t>
       </w:r>
       <w:r>
-        <w:t xml:space="preserve"> performed better with audio and visual materials at a slower r</w:t>
-      </w:r>
-      <w:r>
-        <w:t>ate</w:t>
-      </w:r>
-      <w:r>
-        <w:t xml:space="preserve"> of information delivery</w:t>
+        <w:t xml:space="preserve"> performed better with audio and visual materials at a slower </w:t>
+      </w:r>
+      <w:r>
+        <w:t>information delivery rate</w:t>
       </w:r>
       <w:r>
         <w:t>.</w:t>
@@ -3782,13 +3787,7 @@
         <w:t>than they did at a uniformly faster rate</w:t>
       </w:r>
       <w:r>
-        <w:t xml:space="preserve"> </w:t>
-      </w:r>
-      <w:r>
-        <w:t>(175WPM, 200 WPM, and 350 WPM)</w:t>
-      </w:r>
-      <w:r>
-        <w:t xml:space="preserve"> </w:t>
+        <w:t xml:space="preserve"> (175WPM, 200 WPM, and 350 WPM) </w:t>
       </w:r>
       <w:r>
         <w:fldChar w:fldCharType="begin" w:fldLock="1"/>
@@ -3971,13 +3970,8 @@
         <w:t xml:space="preserve"> on YouTube</w:t>
       </w:r>
       <w:r>
-        <w:t xml:space="preserve"> we did not run into any videos that were slower than </w:t>
-      </w:r>
-      <w:proofErr w:type="gramStart"/>
-      <w:r>
-        <w:t>120WPM</w:t>
-      </w:r>
-      <w:proofErr w:type="gramEnd"/>
+        <w:t xml:space="preserve"> we did not run into any videos that were slower than 120WPM</w:t>
+      </w:r>
       <w:r>
         <w:t xml:space="preserve"> so this approach </w:t>
       </w:r>
@@ -4119,10 +4113,7 @@
         <w:t xml:space="preserve">, we </w:t>
       </w:r>
       <w:r>
-        <w:t>filtered out</w:t>
-      </w:r>
-      <w:r>
-        <w:t xml:space="preserve"> </w:t>
+        <w:t xml:space="preserve">filtered out </w:t>
       </w:r>
       <w:r>
         <w:t xml:space="preserve">pauses </w:t>
@@ -4271,10 +4262,7 @@
         <w:fldChar w:fldCharType="end"/>
       </w:r>
       <w:r>
-        <w:t xml:space="preserve">, </w:t>
-      </w:r>
-      <w:r>
-        <w:t xml:space="preserve"> w</w:t>
+        <w:t>,  w</w:t>
       </w:r>
       <w:r>
         <w:t xml:space="preserve">e </w:t>
@@ -4298,10 +4286,7 @@
         <w:t xml:space="preserve">a sentence in the video. </w:t>
       </w:r>
       <w:r>
-        <w:t xml:space="preserve">For example, </w:t>
-      </w:r>
-      <w:r>
-        <w:t>15/2.6 = 5.8 seconds</w:t>
+        <w:t>For example, 15/2.6 = 5.8 seconds</w:t>
       </w:r>
       <w:r>
         <w:t xml:space="preserve"> for the video mentioned above. </w:t>
@@ -4392,19 +4377,7 @@
         <w:t xml:space="preserve">In Study 1, </w:t>
       </w:r>
       <w:r>
-        <w:t xml:space="preserve">We tested if moderating the instructional video’s information delivery rate would be help participants complete tasks (H1). This study also enabled us to examine if adding automatic pauses </w:t>
-      </w:r>
-      <w:r>
-        <w:t>was</w:t>
-      </w:r>
-      <w:r>
-        <w:t xml:space="preserve"> more effective or uniformly slowing down the video </w:t>
-      </w:r>
-      <w:r>
-        <w:t>was</w:t>
-      </w:r>
-      <w:r>
-        <w:t xml:space="preserve"> more effective (H2).</w:t>
+        <w:t>We tested if moderating the instructional video’s information delivery rate would be help participants complete tasks (H1). This study also enabled us to examine if adding automatic pauses was more effective or uniformly slowing down the video was more effective (H2).</w:t>
       </w:r>
     </w:p>
     <w:p>
@@ -4465,7 +4438,11 @@
         <w:t xml:space="preserve">Because </w:t>
       </w:r>
       <w:r>
-        <w:t>the study needs to be run remotely</w:t>
+        <w:t xml:space="preserve">the study needs to be run </w:t>
+      </w:r>
+      <w:r>
+        <w:lastRenderedPageBreak/>
+        <w:t>remotely</w:t>
       </w:r>
       <w:r>
         <w:t xml:space="preserve"> due to the Covid 19 </w:t>
@@ -4489,7 +4466,6 @@
         <w:t xml:space="preserve">internet-enabled </w:t>
       </w:r>
       <w:r>
-        <w:lastRenderedPageBreak/>
         <w:t>desktop computing device</w:t>
       </w:r>
       <w:r>
@@ -4601,7 +4577,7 @@
                     <pic:cNvPicPr/>
                   </pic:nvPicPr>
                   <pic:blipFill>
-                    <a:blip r:embed="rId15"/>
+                    <a:blip r:embed="rId14"/>
                     <a:stretch>
                       <a:fillRect/>
                     </a:stretch>
@@ -5673,21 +5649,11 @@
       <w:r>
         <w:t xml:space="preserve">Table </w:t>
       </w:r>
-      <w:r>
-        <w:fldChar w:fldCharType="begin"/>
-      </w:r>
-      <w:r>
-        <w:instrText xml:space="preserve"> SEQ Table \* ARABIC </w:instrText>
-      </w:r>
-      <w:r>
-        <w:fldChar w:fldCharType="separate"/>
-      </w:r>
-      <w:r>
-        <w:t>1</w:t>
-      </w:r>
-      <w:r>
-        <w:fldChar w:fldCharType="end"/>
-      </w:r>
+      <w:fldSimple w:instr=" SEQ Table \* ARABIC ">
+        <w:r>
+          <w:t>1</w:t>
+        </w:r>
+      </w:fldSimple>
       <w:bookmarkEnd w:id="4"/>
       <w:r>
         <w:t xml:space="preserve">. </w:t>
@@ -6190,7 +6156,13 @@
         <w:t xml:space="preserve">s to the participants with </w:t>
       </w:r>
       <w:r>
-        <w:t xml:space="preserve">the rate of information delivery </w:t>
+        <w:t xml:space="preserve">the </w:t>
+      </w:r>
+      <w:r>
+        <w:t>information delivery rate</w:t>
+      </w:r>
+      <w:r>
+        <w:t xml:space="preserve"> </w:t>
       </w:r>
       <w:r>
         <w:t>unaltered.</w:t>
@@ -6304,10 +6276,7 @@
         <w:fldChar w:fldCharType="begin"/>
       </w:r>
       <w:r>
-        <w:instrText xml:space="preserve"> REF _Ref64562500 \h </w:instrText>
-      </w:r>
-      <w:r>
-        <w:instrText xml:space="preserve"> \* MERGEFORMAT </w:instrText>
+        <w:instrText xml:space="preserve"> REF _Ref64562500 \h  \* MERGEFORMAT </w:instrText>
       </w:r>
       <w:r>
         <w:fldChar w:fldCharType="separate"/>
@@ -6519,13 +6488,8 @@
       <w:r>
         <w:t xml:space="preserve"> </w:t>
       </w:r>
-      <w:proofErr w:type="gramStart"/>
-      <w:r>
-        <w:t>We</w:t>
-      </w:r>
-      <w:proofErr w:type="gramEnd"/>
-      <w:r>
-        <w:t xml:space="preserve"> also collected </w:t>
+      <w:r>
+        <w:t xml:space="preserve">We also collected </w:t>
       </w:r>
       <w:r>
         <w:t xml:space="preserve">the </w:t>
@@ -7272,21 +7236,11 @@
       <w:r>
         <w:t xml:space="preserve">Table </w:t>
       </w:r>
-      <w:r>
-        <w:fldChar w:fldCharType="begin"/>
-      </w:r>
-      <w:r>
-        <w:instrText xml:space="preserve"> SEQ Table \* ARABIC </w:instrText>
-      </w:r>
-      <w:r>
-        <w:fldChar w:fldCharType="separate"/>
-      </w:r>
-      <w:r>
-        <w:t>3</w:t>
-      </w:r>
-      <w:r>
-        <w:fldChar w:fldCharType="end"/>
-      </w:r>
+      <w:fldSimple w:instr=" SEQ Table \* ARABIC ">
+        <w:r>
+          <w:t>3</w:t>
+        </w:r>
+      </w:fldSimple>
       <w:bookmarkEnd w:id="6"/>
       <w:r>
         <w:t xml:space="preserve">. </w:t>
@@ -9032,7 +8986,11 @@
         <w:t xml:space="preserve">the </w:t>
       </w:r>
       <w:r>
-        <w:t xml:space="preserve">two methods for moderating the information delivery </w:t>
+        <w:t xml:space="preserve">two methods for moderating the </w:t>
+      </w:r>
+      <w:r>
+        <w:lastRenderedPageBreak/>
+        <w:t xml:space="preserve">information delivery </w:t>
       </w:r>
       <w:proofErr w:type="gramStart"/>
       <w:r>
@@ -9666,21 +9624,11 @@
       <w:r>
         <w:t xml:space="preserve">Table </w:t>
       </w:r>
-      <w:r>
-        <w:fldChar w:fldCharType="begin"/>
-      </w:r>
-      <w:r>
-        <w:instrText xml:space="preserve"> SEQ Table \* ARABIC </w:instrText>
-      </w:r>
-      <w:r>
-        <w:fldChar w:fldCharType="separate"/>
-      </w:r>
-      <w:r>
-        <w:t>4</w:t>
-      </w:r>
-      <w:r>
-        <w:fldChar w:fldCharType="end"/>
-      </w:r>
+      <w:fldSimple w:instr=" SEQ Table \* ARABIC ">
+        <w:r>
+          <w:t>4</w:t>
+        </w:r>
+      </w:fldSimple>
       <w:bookmarkEnd w:id="9"/>
       <w:r>
         <w:t xml:space="preserve">. </w:t>
@@ -10446,23 +10394,14 @@
       </w:pPr>
       <w:bookmarkStart w:id="10" w:name="_Ref74928070"/>
       <w:r>
+        <w:lastRenderedPageBreak/>
         <w:t xml:space="preserve">Table </w:t>
       </w:r>
-      <w:r>
-        <w:fldChar w:fldCharType="begin"/>
-      </w:r>
-      <w:r>
-        <w:instrText xml:space="preserve"> SEQ Table \* ARABIC </w:instrText>
-      </w:r>
-      <w:r>
-        <w:fldChar w:fldCharType="separate"/>
-      </w:r>
-      <w:r>
-        <w:t>5</w:t>
-      </w:r>
-      <w:r>
-        <w:fldChar w:fldCharType="end"/>
-      </w:r>
+      <w:fldSimple w:instr=" SEQ Table \* ARABIC ">
+        <w:r>
+          <w:t>5</w:t>
+        </w:r>
+      </w:fldSimple>
       <w:bookmarkEnd w:id="10"/>
       <w:r>
         <w:t xml:space="preserve">. </w:t>
@@ -12352,7 +12291,6 @@
           <w:iCs/>
           <w:lang w:eastAsia="en-US"/>
         </w:rPr>
-        <w:lastRenderedPageBreak/>
         <w:t>Scenario</w:t>
       </w:r>
       <w:r>
@@ -12422,6 +12360,7 @@
           <w:iCs/>
           <w:lang w:eastAsia="en-US"/>
         </w:rPr>
+        <w:lastRenderedPageBreak/>
         <w:t>Scenario</w:t>
       </w:r>
       <w:r>
@@ -14489,7 +14428,6 @@
         <w:rPr>
           <w:lang w:eastAsia="en-US"/>
         </w:rPr>
-        <w:lastRenderedPageBreak/>
         <w:t>would</w:t>
       </w:r>
       <w:r>
@@ -14615,6 +14553,7 @@
           <w:iCs/>
           <w:lang w:eastAsia="en-US"/>
         </w:rPr>
+        <w:lastRenderedPageBreak/>
         <w:t>The n</w:t>
       </w:r>
       <w:r>
@@ -16117,7 +16056,6 @@
         <w:t xml:space="preserve">The </w:t>
       </w:r>
       <w:r>
-        <w:lastRenderedPageBreak/>
         <w:t xml:space="preserve">information </w:t>
       </w:r>
       <w:r>
@@ -16365,6 +16303,7 @@
         <w:t xml:space="preserve"> delivery </w:t>
       </w:r>
       <w:r>
+        <w:lastRenderedPageBreak/>
         <w:t xml:space="preserve">method </w:t>
       </w:r>
       <w:r>
@@ -17810,14 +17749,12 @@
         </w:rPr>
         <w:t xml:space="preserve"> divides the video into many </w:t>
       </w:r>
-      <w:proofErr w:type="gramStart"/>
       <w:r>
         <w:rPr>
           <w:lang w:eastAsia="en-US"/>
         </w:rPr>
         <w:t>parts</w:t>
       </w:r>
-      <w:proofErr w:type="gramEnd"/>
       <w:r>
         <w:rPr>
           <w:lang w:eastAsia="en-US"/>
@@ -18138,7 +18075,6 @@
         </w:rPr>
         <w:t xml:space="preserve">auto </w:t>
       </w:r>
-      <w:proofErr w:type="gramStart"/>
       <w:r>
         <w:rPr>
           <w:b/>
@@ -18166,7 +18102,6 @@
         </w:rPr>
         <w:t>?</w:t>
       </w:r>
-      <w:proofErr w:type="gramEnd"/>
       <w:r>
         <w:rPr>
           <w:b/>
@@ -18174,9 +18109,8 @@
           <w:color w:val="FF0000"/>
           <w:lang w:eastAsia="en-US"/>
         </w:rPr>
-        <w:t xml:space="preserve"> Why they trust and why they </w:t>
-      </w:r>
-      <w:proofErr w:type="gramStart"/>
+        <w:t xml:space="preserve"> Why they trust and why they not </w:t>
+      </w:r>
       <w:r>
         <w:rPr>
           <w:b/>
@@ -18184,7 +18118,7 @@
           <w:color w:val="FF0000"/>
           <w:lang w:eastAsia="en-US"/>
         </w:rPr>
-        <w:t xml:space="preserve">not </w:t>
+        <w:t>t</w:t>
       </w:r>
       <w:r>
         <w:rPr>
@@ -18193,26 +18127,7 @@
           <w:color w:val="FF0000"/>
           <w:lang w:eastAsia="en-US"/>
         </w:rPr>
-        <w:t>t</w:t>
-      </w:r>
-      <w:r>
-        <w:rPr>
-          <w:b/>
-          <w:bCs/>
-          <w:color w:val="FF0000"/>
-          <w:lang w:eastAsia="en-US"/>
-        </w:rPr>
-        <w:t>rust</w:t>
-      </w:r>
-      <w:proofErr w:type="gramEnd"/>
-      <w:r>
-        <w:rPr>
-          <w:b/>
-          <w:bCs/>
-          <w:color w:val="FF0000"/>
-          <w:lang w:eastAsia="en-US"/>
-        </w:rPr>
-        <w:t xml:space="preserve"> the auto pause system?</w:t>
+        <w:t>rust the auto pause system?</w:t>
       </w:r>
       <w:r>
         <w:rPr>
@@ -18425,7 +18340,14 @@
         <w:rPr>
           <w:lang w:eastAsia="en-US"/>
         </w:rPr>
-        <w:t>effect of the group affiliation</w:t>
+        <w:t xml:space="preserve">effect of the group </w:t>
+      </w:r>
+      <w:r>
+        <w:rPr>
+          <w:lang w:eastAsia="en-US"/>
+        </w:rPr>
+        <w:lastRenderedPageBreak/>
+        <w:t>affiliation</w:t>
       </w:r>
       <w:r>
         <w:rPr>
@@ -18971,21 +18893,11 @@
       <w:r>
         <w:t xml:space="preserve">Table </w:t>
       </w:r>
-      <w:r>
-        <w:fldChar w:fldCharType="begin"/>
-      </w:r>
-      <w:r>
-        <w:instrText xml:space="preserve"> SEQ Table \* ARABIC </w:instrText>
-      </w:r>
-      <w:r>
-        <w:fldChar w:fldCharType="separate"/>
-      </w:r>
-      <w:r>
-        <w:t>9</w:t>
-      </w:r>
-      <w:r>
-        <w:fldChar w:fldCharType="end"/>
-      </w:r>
+      <w:fldSimple w:instr=" SEQ Table \* ARABIC ">
+        <w:r>
+          <w:t>9</w:t>
+        </w:r>
+      </w:fldSimple>
       <w:r>
         <w:t xml:space="preserve">. </w:t>
       </w:r>
@@ -19532,21 +19444,8 @@
         <w:pStyle w:val="Head1"/>
         <w:ind w:left="432" w:hanging="432"/>
       </w:pPr>
-      <w:commentRangeStart w:id="24"/>
       <w:r>
         <w:t>Discussion</w:t>
-      </w:r>
-      <w:commentRangeEnd w:id="24"/>
-      <w:r>
-        <w:rPr>
-          <w:rStyle w:val="CommentReference"/>
-          <w:rFonts w:asciiTheme="minorHAnsi" w:eastAsiaTheme="minorEastAsia" w:hAnsiTheme="minorHAnsi" w:cstheme="minorBidi"/>
-          <w:b w:val="0"/>
-          <w:bCs w:val="0"/>
-          <w:caps w:val="0"/>
-          <w:lang w:val="en-CA" w:eastAsia="zh-CN"/>
-        </w:rPr>
-        <w:commentReference w:id="24"/>
       </w:r>
       <w:r>
         <w:t xml:space="preserve"> and Limitation</w:t>
@@ -19556,13 +19455,41 @@
       <w:pPr>
         <w:pStyle w:val="Head2"/>
       </w:pPr>
-      <w:proofErr w:type="spellStart"/>
-      <w:r>
-        <w:t>Imporving</w:t>
-      </w:r>
-      <w:proofErr w:type="spellEnd"/>
-      <w:r>
-        <w:t xml:space="preserve"> the slowing method for viewing instructional videos.</w:t>
+      <w:r>
+        <w:t>Improving</w:t>
+      </w:r>
+      <w:r>
+        <w:t xml:space="preserve"> </w:t>
+      </w:r>
+      <w:r>
+        <w:t xml:space="preserve">the </w:t>
+      </w:r>
+      <w:r>
+        <w:t>auto-pause</w:t>
+      </w:r>
+      <w:r>
+        <w:t xml:space="preserve"> </w:t>
+      </w:r>
+      <w:r>
+        <w:t>method</w:t>
+      </w:r>
+      <w:r>
+        <w:t xml:space="preserve"> </w:t>
+      </w:r>
+      <w:r>
+        <w:t>for</w:t>
+      </w:r>
+      <w:r>
+        <w:t xml:space="preserve"> viewing</w:t>
+      </w:r>
+      <w:r>
+        <w:t xml:space="preserve"> </w:t>
+      </w:r>
+      <w:r>
+        <w:t>instructional video</w:t>
+      </w:r>
+      <w:r>
+        <w:t>s</w:t>
       </w:r>
     </w:p>
     <w:p>
@@ -19570,129 +19497,520 @@
         <w:pStyle w:val="PostHeadPara"/>
       </w:pPr>
       <w:r>
-        <w:t>Slowing condition used a constant slowing factor over the whole video…which probably is the least ideal way of slowing the video…and arguably this meant there are parts that might not have been slowed enough, and other parts that were slowed too much, etc. It could be worth other researchers revisiting whether just slowing down the video is effective by exploring better/more correct ways of doing it.</w:t>
-      </w:r>
-      <w:r>
-        <w:t xml:space="preserve"> Slowing condition like the ones offered by You</w:t>
-      </w:r>
-      <w:r>
-        <w:t>T</w:t>
-      </w:r>
-      <w:r>
-        <w:t xml:space="preserve">ube. </w:t>
+        <w:t>The results from the two studies indicated tha</w:t>
+      </w:r>
+      <w:r>
+        <w:t xml:space="preserve">t </w:t>
+      </w:r>
+      <w:r>
+        <w:t>automatically pausing the</w:t>
+      </w:r>
+      <w:r>
+        <w:t xml:space="preserve"> </w:t>
+      </w:r>
+      <w:r>
+        <w:t>instructional video</w:t>
+      </w:r>
+      <w:r>
+        <w:t xml:space="preserve">s </w:t>
+      </w:r>
+      <w:r>
+        <w:t xml:space="preserve">as a method for moderating the information delivery rate </w:t>
+      </w:r>
+      <w:r>
+        <w:t xml:space="preserve">was </w:t>
+      </w:r>
+      <w:r>
+        <w:t xml:space="preserve">beneficial in helping older adults completing tasks and that it was </w:t>
+      </w:r>
+      <w:r>
+        <w:t>more helpful than simply slowing down the instructional videos by a uniform factor.</w:t>
+      </w:r>
+      <w:r>
+        <w:t xml:space="preserve"> </w:t>
+      </w:r>
+      <w:r>
+        <w:t xml:space="preserve">However, </w:t>
+      </w:r>
+      <w:r>
+        <w:t xml:space="preserve">our current implementation of the </w:t>
+      </w:r>
+      <w:r>
+        <w:t>auto-pause</w:t>
+      </w:r>
+      <w:r>
+        <w:t xml:space="preserve"> </w:t>
+      </w:r>
+      <w:r>
+        <w:t>method had</w:t>
+      </w:r>
+      <w:r>
+        <w:t xml:space="preserve"> several limitations</w:t>
+      </w:r>
+      <w:r>
+        <w:t xml:space="preserve"> and could be improved in several different ways</w:t>
+      </w:r>
+      <w:r>
+        <w:t xml:space="preserve">. </w:t>
       </w:r>
     </w:p>
     <w:p>
       <w:pPr>
-        <w:pStyle w:val="Head2"/>
-      </w:pPr>
-      <w:r>
-        <w:t>Improving</w:t>
-      </w:r>
-      <w:r>
+        <w:pStyle w:val="ParaContinue"/>
+        <w:rPr>
+          <w:lang w:eastAsia="en-US"/>
+        </w:rPr>
+      </w:pPr>
+      <w:r>
+        <w:rPr>
+          <w:i/>
+          <w:iCs/>
+          <w:lang w:eastAsia="en-US"/>
+        </w:rPr>
+        <w:t>Leveraging visual information</w:t>
+      </w:r>
+      <w:r>
+        <w:rPr>
+          <w:lang w:eastAsia="en-US"/>
+        </w:rPr>
+        <w:t xml:space="preserve">. </w:t>
+      </w:r>
+      <w:r>
+        <w:rPr>
+          <w:lang w:eastAsia="en-US"/>
+        </w:rPr>
+        <w:t xml:space="preserve">Although the </w:t>
+      </w:r>
+      <w:r>
+        <w:rPr>
+          <w:lang w:eastAsia="en-US"/>
+        </w:rPr>
+        <w:t>auto-pause</w:t>
+      </w:r>
+      <w:r>
+        <w:rPr>
+          <w:lang w:eastAsia="en-US"/>
+        </w:rPr>
         <w:t xml:space="preserve"> </w:t>
       </w:r>
       <w:r>
+        <w:rPr>
+          <w:lang w:eastAsia="en-US"/>
+        </w:rPr>
+        <w:t xml:space="preserve">method was effective with the videos used in the </w:t>
+      </w:r>
+      <w:proofErr w:type="gramStart"/>
+      <w:r>
+        <w:rPr>
+          <w:lang w:eastAsia="en-US"/>
+        </w:rPr>
+        <w:t>study</w:t>
+      </w:r>
+      <w:r>
+        <w:rPr>
+          <w:lang w:eastAsia="en-US"/>
+        </w:rPr>
+        <w:t xml:space="preserve">,  </w:t>
+      </w:r>
+      <w:r>
+        <w:rPr>
+          <w:lang w:eastAsia="en-US"/>
+        </w:rPr>
+        <w:t>our</w:t>
+      </w:r>
+      <w:proofErr w:type="gramEnd"/>
+      <w:r>
+        <w:rPr>
+          <w:lang w:eastAsia="en-US"/>
+        </w:rPr>
+        <w:t xml:space="preserve"> approach for generating pauses</w:t>
+      </w:r>
+      <w:r>
+        <w:rPr>
+          <w:lang w:eastAsia="en-US"/>
+        </w:rPr>
+        <w:t xml:space="preserve"> might not apply to other videos. </w:t>
+      </w:r>
+      <w:r>
+        <w:rPr>
+          <w:lang w:eastAsia="en-US"/>
+        </w:rPr>
+        <w:t>We observed that i</w:t>
+      </w:r>
+      <w:r>
+        <w:t xml:space="preserve">t </w:t>
+      </w:r>
+      <w:r>
+        <w:t>was</w:t>
+      </w:r>
+      <w:r>
+        <w:t xml:space="preserve"> hard to identify where to insert pauses by only examining the audio stream</w:t>
+      </w:r>
+      <w:r>
+        <w:t xml:space="preserve">. </w:t>
+      </w:r>
+      <w:r>
+        <w:rPr>
+          <w:lang w:eastAsia="en-US"/>
+        </w:rPr>
+        <w:t>For example,</w:t>
+      </w:r>
+      <w:r>
+        <w:rPr>
+          <w:lang w:eastAsia="en-US"/>
+        </w:rPr>
+        <w:t xml:space="preserve"> </w:t>
+      </w:r>
+      <w:r>
+        <w:rPr>
+          <w:lang w:eastAsia="en-US"/>
+        </w:rPr>
+        <w:t>some speakers read through their scripts with almost no natural pauses, which made it difficult for the algorithm to identify gaps of silence within the speech</w:t>
+      </w:r>
+      <w:r>
+        <w:rPr>
+          <w:lang w:eastAsia="en-US"/>
+        </w:rPr>
+        <w:t xml:space="preserve">. </w:t>
+      </w:r>
+      <w:r>
+        <w:rPr>
+          <w:rFonts w:hint="eastAsia"/>
+          <w:lang w:eastAsia="en-US"/>
+        </w:rPr>
+        <w:t>A</w:t>
+      </w:r>
+      <w:r>
+        <w:rPr>
+          <w:lang w:eastAsia="en-US"/>
+        </w:rPr>
+        <w:t xml:space="preserve">dditionally, </w:t>
+      </w:r>
+      <w:r>
+        <w:t>s</w:t>
+      </w:r>
+      <w:r>
+        <w:t>e</w:t>
+      </w:r>
+      <w:r>
+        <w:t>n</w:t>
+      </w:r>
+      <w:r>
+        <w:t xml:space="preserve">tences </w:t>
+      </w:r>
+      <w:r>
+        <w:t>might</w:t>
+      </w:r>
+      <w:r>
+        <w:t xml:space="preserve"> not always</w:t>
+      </w:r>
+      <w:r>
+        <w:t xml:space="preserve"> be</w:t>
+      </w:r>
+      <w:r>
+        <w:t xml:space="preserve"> 15 words long. Thus, always </w:t>
+      </w:r>
+      <w:r>
+        <w:t>removing</w:t>
+      </w:r>
+      <w:r>
+        <w:t xml:space="preserve"> </w:t>
+      </w:r>
+      <w:r>
+        <w:t xml:space="preserve">pause that occurred within </w:t>
+      </w:r>
+      <w:r>
+        <w:t>15 word</w:t>
+      </w:r>
+      <w:r>
+        <w:t>s after the previous one</w:t>
+      </w:r>
+      <w:r>
+        <w:t xml:space="preserve"> could potentially mean that playback </w:t>
+      </w:r>
+      <w:r>
+        <w:t>was</w:t>
+      </w:r>
+      <w:r>
+        <w:t xml:space="preserve"> stopped in the middle of a sentence</w:t>
+      </w:r>
+      <w:r>
+        <w:rPr>
+          <w:lang w:eastAsia="en-US"/>
+        </w:rPr>
+        <w:t>.</w:t>
+      </w:r>
+      <w:r>
+        <w:rPr>
+          <w:lang w:eastAsia="en-US"/>
+        </w:rPr>
+        <w:t xml:space="preserve"> </w:t>
+      </w:r>
+      <w:r>
+        <w:rPr>
+          <w:lang w:eastAsia="en-US"/>
+        </w:rPr>
+        <w:t>Furthermore, the inclusion of background music</w:t>
+      </w:r>
+      <w:r>
+        <w:rPr>
+          <w:lang w:eastAsia="en-US"/>
+        </w:rPr>
+        <w:t xml:space="preserve"> in some videos</w:t>
+      </w:r>
+      <w:r>
+        <w:rPr>
+          <w:lang w:eastAsia="en-US"/>
+        </w:rPr>
+        <w:t xml:space="preserve"> </w:t>
+      </w:r>
+      <w:r>
+        <w:rPr>
+          <w:lang w:eastAsia="en-US"/>
+        </w:rPr>
+        <w:t xml:space="preserve">only </w:t>
+      </w:r>
+      <w:r>
+        <w:rPr>
+          <w:lang w:eastAsia="en-US"/>
+        </w:rPr>
+        <w:t xml:space="preserve">exacerbated the technical challenge. </w:t>
+      </w:r>
+      <w:r>
+        <w:rPr>
+          <w:lang w:eastAsia="en-US"/>
+        </w:rPr>
+        <w:t>To address this limitation</w:t>
+      </w:r>
+      <w:r>
+        <w:rPr>
+          <w:lang w:eastAsia="en-US"/>
+        </w:rPr>
+        <w:t xml:space="preserve"> of solely relying on the </w:t>
+      </w:r>
+      <w:r>
+        <w:rPr>
+          <w:lang w:eastAsia="en-US"/>
+        </w:rPr>
+        <w:t>audio components</w:t>
+      </w:r>
+      <w:r>
+        <w:rPr>
+          <w:lang w:eastAsia="en-US"/>
+        </w:rPr>
+        <w:t>, future research</w:t>
+      </w:r>
+      <w:r>
+        <w:rPr>
+          <w:lang w:eastAsia="en-US"/>
+        </w:rPr>
+        <w:t xml:space="preserve">ers </w:t>
+      </w:r>
+      <w:r>
+        <w:rPr>
+          <w:lang w:eastAsia="en-US"/>
+        </w:rPr>
+        <w:t xml:space="preserve">should </w:t>
+      </w:r>
+      <w:r>
+        <w:rPr>
+          <w:lang w:eastAsia="en-US"/>
+        </w:rPr>
+        <w:t>consider</w:t>
+      </w:r>
+      <w:r>
+        <w:rPr>
+          <w:lang w:eastAsia="en-US"/>
+        </w:rPr>
+        <w:t xml:space="preserve"> </w:t>
+      </w:r>
+      <w:r>
+        <w:rPr>
+          <w:lang w:eastAsia="en-US"/>
+        </w:rPr>
+        <w:t xml:space="preserve">analyzing </w:t>
+      </w:r>
+      <w:r>
+        <w:rPr>
+          <w:lang w:eastAsia="en-US"/>
+        </w:rPr>
+        <w:t>visual components</w:t>
+      </w:r>
+      <w:r>
+        <w:rPr>
+          <w:lang w:eastAsia="en-US"/>
+        </w:rPr>
+        <w:t xml:space="preserve"> of the </w:t>
+      </w:r>
+      <w:r>
+        <w:rPr>
+          <w:lang w:eastAsia="en-US"/>
+        </w:rPr>
+        <w:t>instructional video</w:t>
+      </w:r>
+      <w:r>
+        <w:rPr>
+          <w:lang w:eastAsia="en-US"/>
+        </w:rPr>
+        <w:t>s</w:t>
+      </w:r>
+      <w:r>
+        <w:rPr>
+          <w:lang w:eastAsia="en-US"/>
+        </w:rPr>
+        <w:t xml:space="preserve"> for generating pauses. </w:t>
+      </w:r>
+      <w:r>
+        <w:rPr>
+          <w:lang w:eastAsia="en-US"/>
+        </w:rPr>
+        <w:t xml:space="preserve">For example, </w:t>
+      </w:r>
+      <w:r>
+        <w:rPr>
+          <w:lang w:eastAsia="en-US"/>
+        </w:rPr>
+        <w:t xml:space="preserve">if </w:t>
+      </w:r>
+      <w:r>
+        <w:rPr>
+          <w:lang w:eastAsia="en-US"/>
+        </w:rPr>
         <w:t xml:space="preserve">the </w:t>
       </w:r>
       <w:r>
-        <w:t>auto-pause</w:t>
-      </w:r>
-      <w:r>
+        <w:rPr>
+          <w:lang w:eastAsia="en-US"/>
+        </w:rPr>
+        <w:t xml:space="preserve">number </w:t>
+      </w:r>
+      <w:r>
+        <w:rPr>
+          <w:lang w:eastAsia="en-US"/>
+        </w:rPr>
+        <w:t xml:space="preserve">of </w:t>
+      </w:r>
+      <w:r>
+        <w:rPr>
+          <w:lang w:eastAsia="en-US"/>
+        </w:rPr>
+        <w:t>steps within a window of time</w:t>
+      </w:r>
+      <w:r>
+        <w:rPr>
+          <w:lang w:eastAsia="en-US"/>
+        </w:rPr>
+        <w:t xml:space="preserve"> exceeds a certain threshold</w:t>
+      </w:r>
+      <w:r>
+        <w:rPr>
+          <w:lang w:eastAsia="en-US"/>
+        </w:rPr>
+        <w:t>,</w:t>
+      </w:r>
+      <w:r>
+        <w:rPr>
+          <w:lang w:eastAsia="en-US"/>
+        </w:rPr>
         <w:t xml:space="preserve"> </w:t>
       </w:r>
       <w:r>
-        <w:t>method</w:t>
-      </w:r>
-      <w:r>
+        <w:rPr>
+          <w:lang w:eastAsia="en-US"/>
+        </w:rPr>
+        <w:t>pauses could be inserted</w:t>
+      </w:r>
+      <w:r>
+        <w:rPr>
+          <w:lang w:eastAsia="en-US"/>
+        </w:rPr>
         <w:t xml:space="preserve"> </w:t>
       </w:r>
       <w:r>
-        <w:t>for</w:t>
-      </w:r>
-      <w:r>
-        <w:t xml:space="preserve"> viewing</w:t>
-      </w:r>
-      <w:r>
+        <w:rPr>
+          <w:lang w:eastAsia="en-US"/>
+        </w:rPr>
+        <w:t>to</w:t>
+      </w:r>
+      <w:r>
+        <w:rPr>
+          <w:lang w:eastAsia="en-US"/>
+        </w:rPr>
+        <w:t xml:space="preserve"> allow the viewer to </w:t>
+      </w:r>
+      <w:r>
+        <w:rPr>
+          <w:lang w:eastAsia="en-US"/>
+        </w:rPr>
+        <w:t xml:space="preserve">focus on a </w:t>
+      </w:r>
+      <w:proofErr w:type="gramStart"/>
+      <w:r>
+        <w:rPr>
+          <w:lang w:eastAsia="en-US"/>
+        </w:rPr>
+        <w:t>smaller number</w:t>
+      </w:r>
+      <w:proofErr w:type="gramEnd"/>
+      <w:r>
+        <w:rPr>
+          <w:lang w:eastAsia="en-US"/>
+        </w:rPr>
+        <w:t xml:space="preserve"> steps at a time</w:t>
+      </w:r>
+      <w:r>
+        <w:rPr>
+          <w:lang w:eastAsia="en-US"/>
+        </w:rPr>
+        <w:t xml:space="preserve">. </w:t>
+      </w:r>
+      <w:r>
+        <w:rPr>
+          <w:lang w:eastAsia="en-US"/>
+        </w:rPr>
+        <w:t>Additional research is needed to determine the proper</w:t>
+      </w:r>
+      <w:r>
+        <w:rPr>
+          <w:lang w:eastAsia="en-US"/>
+        </w:rPr>
         <w:t xml:space="preserve"> </w:t>
       </w:r>
       <w:r>
-        <w:t>instructional video</w:t>
-      </w:r>
-      <w:r>
-        <w:t>s</w:t>
+        <w:rPr>
+          <w:lang w:eastAsia="en-US"/>
+        </w:rPr>
+        <w:t xml:space="preserve">number of steps that should be shown to </w:t>
+      </w:r>
+      <w:r>
+        <w:rPr>
+          <w:lang w:eastAsia="en-US"/>
+        </w:rPr>
+        <w:t>older adults</w:t>
+      </w:r>
+      <w:r>
+        <w:rPr>
+          <w:lang w:eastAsia="en-US"/>
+        </w:rPr>
+        <w:t xml:space="preserve"> within a particular time window. </w:t>
       </w:r>
     </w:p>
     <w:p>
       <w:pPr>
-        <w:pStyle w:val="PostHeadPara"/>
-      </w:pPr>
-      <w:r>
-        <w:t>The results from the two studies indicated tha</w:t>
-      </w:r>
-      <w:r>
-        <w:t xml:space="preserve">t </w:t>
-      </w:r>
-      <w:r>
-        <w:t>automatically pausing the</w:t>
-      </w:r>
-      <w:r>
-        <w:t xml:space="preserve"> </w:t>
-      </w:r>
-      <w:r>
-        <w:t>instructional video</w:t>
-      </w:r>
-      <w:r>
-        <w:t xml:space="preserve">s was </w:t>
-      </w:r>
-      <w:r>
-        <w:t xml:space="preserve">beneficial in helping older adults completing tasks and that it was </w:t>
-      </w:r>
-      <w:r>
-        <w:t>more helpful than simply slowing down the instructional videos by a uniform factor.</w:t>
-      </w:r>
-      <w:r>
-        <w:t xml:space="preserve"> </w:t>
-      </w:r>
-      <w:r>
-        <w:t xml:space="preserve"> However, </w:t>
-      </w:r>
-      <w:r>
-        <w:t xml:space="preserve">our current implementation of the </w:t>
-      </w:r>
-      <w:r>
-        <w:t>auto-pause</w:t>
-      </w:r>
-      <w:r>
-        <w:t xml:space="preserve"> </w:t>
-      </w:r>
-      <w:r>
-        <w:t>method had</w:t>
-      </w:r>
-      <w:r>
-        <w:t xml:space="preserve"> several limitations</w:t>
-      </w:r>
-      <w:r>
-        <w:t xml:space="preserve"> and could be improved in several different ways</w:t>
-      </w:r>
-      <w:r>
-        <w:t xml:space="preserve">. </w:t>
-      </w:r>
-    </w:p>
-    <w:p>
-      <w:pPr>
         <w:pStyle w:val="ParaContinue"/>
         <w:rPr>
           <w:lang w:eastAsia="en-US"/>
         </w:rPr>
       </w:pPr>
+      <w:commentRangeStart w:id="24"/>
       <w:r>
         <w:rPr>
           <w:i/>
           <w:iCs/>
           <w:lang w:eastAsia="en-US"/>
         </w:rPr>
-        <w:t>Leveraging visual information</w:t>
+        <w:lastRenderedPageBreak/>
+        <w:t>Leveraging interaction data</w:t>
       </w:r>
       <w:r>
         <w:rPr>
@@ -19704,13 +20022,25 @@
         <w:rPr>
           <w:lang w:eastAsia="en-US"/>
         </w:rPr>
-        <w:t xml:space="preserve">Although the </w:t>
-      </w:r>
-      <w:r>
-        <w:rPr>
-          <w:lang w:eastAsia="en-US"/>
-        </w:rPr>
-        <w:t>auto-pause</w:t>
+        <w:t xml:space="preserve">Alternative to </w:t>
+      </w:r>
+      <w:r>
+        <w:rPr>
+          <w:lang w:eastAsia="en-US"/>
+        </w:rPr>
+        <w:t xml:space="preserve">the </w:t>
+      </w:r>
+      <w:r>
+        <w:rPr>
+          <w:lang w:eastAsia="en-US"/>
+        </w:rPr>
+        <w:t>visual</w:t>
+      </w:r>
+      <w:r>
+        <w:rPr>
+          <w:lang w:eastAsia="en-US"/>
+        </w:rPr>
+        <w:t>-based</w:t>
       </w:r>
       <w:r>
         <w:rPr>
@@ -19722,2104 +20052,1365 @@
         <w:rPr>
           <w:lang w:eastAsia="en-US"/>
         </w:rPr>
-        <w:t xml:space="preserve">method was effective with the videos used in the </w:t>
-      </w:r>
-      <w:proofErr w:type="gramStart"/>
-      <w:r>
-        <w:rPr>
-          <w:lang w:eastAsia="en-US"/>
-        </w:rPr>
-        <w:t>study</w:t>
-      </w:r>
-      <w:r>
-        <w:rPr>
-          <w:lang w:eastAsia="en-US"/>
-        </w:rPr>
-        <w:t xml:space="preserve">,  </w:t>
-      </w:r>
-      <w:r>
-        <w:rPr>
-          <w:lang w:eastAsia="en-US"/>
-        </w:rPr>
-        <w:t>our</w:t>
-      </w:r>
-      <w:proofErr w:type="gramEnd"/>
-      <w:r>
-        <w:rPr>
-          <w:lang w:eastAsia="en-US"/>
-        </w:rPr>
-        <w:t xml:space="preserve"> approach for generating pauses</w:t>
-      </w:r>
-      <w:r>
-        <w:rPr>
-          <w:lang w:eastAsia="en-US"/>
-        </w:rPr>
-        <w:t xml:space="preserve"> might not apply to other videos. </w:t>
-      </w:r>
-      <w:commentRangeStart w:id="25"/>
-      <w:r>
-        <w:rPr>
-          <w:lang w:eastAsia="en-US"/>
-        </w:rPr>
-        <w:t>For example, b</w:t>
-      </w:r>
-      <w:r>
-        <w:rPr>
-          <w:lang w:eastAsia="en-US"/>
-        </w:rPr>
-        <w:t xml:space="preserve">lindly following </w:t>
-      </w:r>
-      <w:commentRangeStart w:id="26"/>
-      <w:r>
-        <w:rPr>
-          <w:lang w:eastAsia="en-US"/>
-        </w:rPr>
-        <w:t>the 15-word</w:t>
-      </w:r>
-      <w:r>
-        <w:rPr>
-          <w:lang w:eastAsia="en-US"/>
-        </w:rPr>
-        <w:t xml:space="preserve"> rule </w:t>
-      </w:r>
-      <w:commentRangeEnd w:id="26"/>
+        <w:t xml:space="preserve">or </w:t>
+      </w:r>
+      <w:r>
+        <w:rPr>
+          <w:lang w:eastAsia="en-US"/>
+        </w:rPr>
+        <w:t>audio-based approach</w:t>
+      </w:r>
+      <w:r>
+        <w:rPr>
+          <w:lang w:eastAsia="en-US"/>
+        </w:rPr>
+        <w:t>es</w:t>
+      </w:r>
+      <w:r>
+        <w:rPr>
+          <w:lang w:eastAsia="en-US"/>
+        </w:rPr>
+        <w:t xml:space="preserve">, </w:t>
+      </w:r>
+      <w:r>
+        <w:rPr>
+          <w:lang w:eastAsia="en-US"/>
+        </w:rPr>
+        <w:t>which</w:t>
+      </w:r>
+      <w:r>
+        <w:rPr>
+          <w:lang w:eastAsia="en-US"/>
+        </w:rPr>
+        <w:t xml:space="preserve"> </w:t>
+      </w:r>
+      <w:r>
+        <w:rPr>
+          <w:lang w:eastAsia="en-US"/>
+        </w:rPr>
+        <w:t>rely</w:t>
+      </w:r>
+      <w:r>
+        <w:rPr>
+          <w:lang w:eastAsia="en-US"/>
+        </w:rPr>
+        <w:t xml:space="preserve"> heavily on the image and audio quality of the video</w:t>
+      </w:r>
+      <w:r>
+        <w:rPr>
+          <w:lang w:eastAsia="en-US"/>
+        </w:rPr>
+        <w:t xml:space="preserve"> to work, future researchers could consider </w:t>
+      </w:r>
+      <w:r>
+        <w:rPr>
+          <w:lang w:eastAsia="en-US"/>
+        </w:rPr>
+        <w:t>leveraging</w:t>
+      </w:r>
+      <w:r>
+        <w:rPr>
+          <w:lang w:eastAsia="en-US"/>
+        </w:rPr>
+        <w:t xml:space="preserve"> </w:t>
+      </w:r>
+      <w:r>
+        <w:rPr>
+          <w:lang w:eastAsia="en-US"/>
+        </w:rPr>
+        <w:t xml:space="preserve">the power of </w:t>
+      </w:r>
+      <w:r>
+        <w:rPr>
+          <w:lang w:eastAsia="en-US"/>
+        </w:rPr>
+        <w:t xml:space="preserve">the </w:t>
+      </w:r>
+      <w:r>
+        <w:rPr>
+          <w:lang w:eastAsia="en-US"/>
+        </w:rPr>
+        <w:t xml:space="preserve">human crowd </w:t>
+      </w:r>
+      <w:r>
+        <w:rPr>
+          <w:lang w:eastAsia="en-US"/>
+        </w:rPr>
+        <w:t>for generating pauses at the most appropriate locations.</w:t>
+      </w:r>
+      <w:r>
+        <w:rPr>
+          <w:lang w:eastAsia="en-US"/>
+        </w:rPr>
+        <w:t xml:space="preserve"> </w:t>
+      </w:r>
+      <w:r>
+        <w:rPr>
+          <w:lang w:eastAsia="en-US"/>
+        </w:rPr>
+        <w:t>O</w:t>
+      </w:r>
+      <w:r>
+        <w:rPr>
+          <w:lang w:eastAsia="en-US"/>
+        </w:rPr>
+        <w:t xml:space="preserve">n </w:t>
+      </w:r>
+      <w:r>
+        <w:rPr>
+          <w:lang w:eastAsia="en-US"/>
+        </w:rPr>
+        <w:t>average a how-</w:t>
+      </w:r>
+      <w:r>
+        <w:rPr>
+          <w:lang w:eastAsia="en-US"/>
+        </w:rPr>
+        <w:t xml:space="preserve">to </w:t>
+      </w:r>
+      <w:r>
+        <w:rPr>
+          <w:lang w:eastAsia="en-US"/>
+        </w:rPr>
+        <w:t>video on YouTube</w:t>
+      </w:r>
+      <w:r>
+        <w:rPr>
+          <w:lang w:eastAsia="en-US"/>
+        </w:rPr>
+        <w:t xml:space="preserve"> </w:t>
+      </w:r>
+      <w:r>
+        <w:rPr>
+          <w:lang w:eastAsia="en-US"/>
+        </w:rPr>
+        <w:t xml:space="preserve">can get over 8000 views in its </w:t>
+      </w:r>
+      <w:r>
+        <w:rPr>
+          <w:lang w:eastAsia="en-US"/>
+        </w:rPr>
+        <w:t>lifetime</w:t>
+      </w:r>
+      <w:r>
+        <w:rPr>
+          <w:lang w:eastAsia="en-US"/>
+        </w:rPr>
+        <w:fldChar w:fldCharType="begin" w:fldLock="1"/>
+      </w:r>
+      <w:r>
+        <w:rPr>
+          <w:lang w:eastAsia="en-US"/>
+        </w:rPr>
+        <w:instrText>ADDIN CSL_CITATION {"citationItems":[{"id":"ITEM-1","itemData":{"URL":"https://tubularlabs.com/blog/average-youtube-views/","accessed":{"date-parts":[["2021","6","18"]]},"id":"ITEM-1","issued":{"date-parts":[["0"]]},"title":"How Many Views Does a YouTube Video Get? Average Views by Category – Tubular Labs","type":"webpage"},"uris":["http://www.mendeley.com/documents/?uuid=086f304e-79ae-3cda-9f5f-d964863a8fce"]}],"mendeley":{"formattedCitation":"[40]","plainTextFormattedCitation":"[40]","previouslyFormattedCitation":"[43]"},"properties":{"noteIndex":0},"schema":"https://github.com/citation-style-language/schema/raw/master/csl-citation.json"}</w:instrText>
+      </w:r>
+      <w:r>
+        <w:rPr>
+          <w:lang w:eastAsia="en-US"/>
+        </w:rPr>
+        <w:fldChar w:fldCharType="separate"/>
+      </w:r>
+      <w:r>
+        <w:rPr>
+          <w:noProof/>
+          <w:lang w:eastAsia="en-US"/>
+        </w:rPr>
+        <w:t>[40]</w:t>
+      </w:r>
+      <w:r>
+        <w:rPr>
+          <w:lang w:eastAsia="en-US"/>
+        </w:rPr>
+        <w:fldChar w:fldCharType="end"/>
+      </w:r>
+      <w:r>
+        <w:rPr>
+          <w:lang w:eastAsia="en-US"/>
+        </w:rPr>
+        <w:t xml:space="preserve"> and </w:t>
+      </w:r>
+      <w:r>
+        <w:rPr>
+          <w:lang w:eastAsia="en-US"/>
+        </w:rPr>
+        <w:t>a</w:t>
+      </w:r>
+      <w:r>
+        <w:rPr>
+          <w:lang w:eastAsia="en-US"/>
+        </w:rPr>
+        <w:t xml:space="preserve"> large amount of </w:t>
+      </w:r>
+      <w:r>
+        <w:rPr>
+          <w:lang w:eastAsia="en-US"/>
+        </w:rPr>
+        <w:t xml:space="preserve">interaction </w:t>
+      </w:r>
+      <w:r>
+        <w:rPr>
+          <w:lang w:eastAsia="en-US"/>
+        </w:rPr>
+        <w:t>data</w:t>
+      </w:r>
+      <w:r>
+        <w:rPr>
+          <w:lang w:eastAsia="en-US"/>
+        </w:rPr>
+        <w:t xml:space="preserve"> (i.e., pause, rewind,</w:t>
+      </w:r>
+      <w:r>
+        <w:rPr>
+          <w:lang w:eastAsia="en-US"/>
+        </w:rPr>
+        <w:t xml:space="preserve"> resume and fast forward</w:t>
+      </w:r>
+      <w:r>
+        <w:rPr>
+          <w:lang w:eastAsia="en-US"/>
+        </w:rPr>
+        <w:t xml:space="preserve">) </w:t>
+      </w:r>
+      <w:r>
+        <w:rPr>
+          <w:lang w:eastAsia="en-US"/>
+        </w:rPr>
+        <w:t xml:space="preserve">generated </w:t>
+      </w:r>
+      <w:r>
+        <w:rPr>
+          <w:lang w:eastAsia="en-US"/>
+        </w:rPr>
+        <w:t>by the viewers could potentially be leveraged</w:t>
+      </w:r>
+      <w:r>
+        <w:rPr>
+          <w:lang w:eastAsia="en-US"/>
+        </w:rPr>
+        <w:t xml:space="preserve"> to generate pauses. </w:t>
+      </w:r>
+      <w:r>
+        <w:rPr>
+          <w:lang w:eastAsia="en-US"/>
+        </w:rPr>
+        <w:t>For example,</w:t>
+      </w:r>
+      <w:r>
+        <w:rPr>
+          <w:lang w:eastAsia="en-US"/>
+        </w:rPr>
+        <w:t xml:space="preserve"> if most viewers </w:t>
+      </w:r>
+      <w:r>
+        <w:rPr>
+          <w:lang w:eastAsia="en-US"/>
+        </w:rPr>
+        <w:t xml:space="preserve">replayed </w:t>
+      </w:r>
+      <w:r>
+        <w:rPr>
+          <w:lang w:eastAsia="en-US"/>
+        </w:rPr>
+        <w:t>a certain segment of the video</w:t>
+      </w:r>
+      <w:r>
+        <w:rPr>
+          <w:lang w:eastAsia="en-US"/>
+        </w:rPr>
+        <w:t xml:space="preserve"> several times</w:t>
+      </w:r>
+      <w:r>
+        <w:rPr>
+          <w:lang w:eastAsia="en-US"/>
+        </w:rPr>
+        <w:t xml:space="preserve">, it might indicate to the system that a pause should be placed at the end of the segment. </w:t>
+      </w:r>
+      <w:r>
+        <w:rPr>
+          <w:lang w:eastAsia="en-US"/>
+        </w:rPr>
+        <w:t xml:space="preserve">An advantage of </w:t>
+      </w:r>
+      <w:r>
+        <w:rPr>
+          <w:lang w:eastAsia="en-US"/>
+        </w:rPr>
+        <w:t>this crowd-based approach</w:t>
+      </w:r>
+      <w:r>
+        <w:rPr>
+          <w:lang w:eastAsia="en-US"/>
+        </w:rPr>
+        <w:t xml:space="preserve"> is that </w:t>
+      </w:r>
+      <w:r>
+        <w:rPr>
+          <w:lang w:eastAsia="en-US"/>
+        </w:rPr>
+        <w:t>t</w:t>
+      </w:r>
+      <w:r>
+        <w:rPr>
+          <w:lang w:eastAsia="en-US"/>
+        </w:rPr>
+        <w:t xml:space="preserve">he </w:t>
+      </w:r>
+      <w:r>
+        <w:rPr>
+          <w:lang w:eastAsia="en-US"/>
+        </w:rPr>
+        <w:t xml:space="preserve">system </w:t>
+      </w:r>
+      <w:r>
+        <w:rPr>
+          <w:lang w:eastAsia="en-US"/>
+        </w:rPr>
+        <w:t>should</w:t>
+      </w:r>
+      <w:r>
+        <w:rPr>
+          <w:lang w:eastAsia="en-US"/>
+        </w:rPr>
+        <w:t xml:space="preserve"> become very robust to the issues of low image/audio quality</w:t>
+      </w:r>
+      <w:r>
+        <w:rPr>
+          <w:lang w:eastAsia="en-US"/>
+        </w:rPr>
+        <w:t xml:space="preserve"> and different instructional styles</w:t>
+      </w:r>
+      <w:r>
+        <w:rPr>
+          <w:lang w:eastAsia="en-US"/>
+        </w:rPr>
+        <w:t xml:space="preserve"> (for example, speaking very fast with no pauses)</w:t>
+      </w:r>
+      <w:r>
+        <w:rPr>
+          <w:lang w:eastAsia="en-US"/>
+        </w:rPr>
+        <w:t xml:space="preserve">. </w:t>
+      </w:r>
+      <w:r>
+        <w:rPr>
+          <w:lang w:eastAsia="en-US"/>
+        </w:rPr>
+        <w:t xml:space="preserve">Additionally, </w:t>
+      </w:r>
+      <w:r>
+        <w:rPr>
+          <w:lang w:eastAsia="en-US"/>
+        </w:rPr>
+        <w:t xml:space="preserve">the data </w:t>
+      </w:r>
+      <w:r>
+        <w:rPr>
+          <w:lang w:eastAsia="en-US"/>
+        </w:rPr>
+        <w:t>will be</w:t>
+      </w:r>
+      <w:r>
+        <w:rPr>
+          <w:lang w:eastAsia="en-US"/>
+        </w:rPr>
+        <w:t xml:space="preserve"> very cheap to obtain</w:t>
+      </w:r>
+      <w:r>
+        <w:rPr>
+          <w:lang w:eastAsia="en-US"/>
+        </w:rPr>
+        <w:t xml:space="preserve"> </w:t>
+      </w:r>
+      <w:r>
+        <w:rPr>
+          <w:lang w:eastAsia="en-US"/>
+        </w:rPr>
+        <w:t>in terms of both financial cost and time</w:t>
+      </w:r>
+      <w:r>
+        <w:rPr>
+          <w:lang w:eastAsia="en-US"/>
+        </w:rPr>
+        <w:t xml:space="preserve">, compared to other types of crowd-based </w:t>
+      </w:r>
+      <w:r>
+        <w:rPr>
+          <w:lang w:eastAsia="en-US"/>
+        </w:rPr>
+        <w:t>video tool</w:t>
+      </w:r>
+      <w:r>
+        <w:rPr>
+          <w:lang w:eastAsia="en-US"/>
+        </w:rPr>
+        <w:t>s</w:t>
+      </w:r>
+      <w:r>
+        <w:rPr>
+          <w:lang w:eastAsia="en-US"/>
+        </w:rPr>
+        <w:t xml:space="preserve">, for example, </w:t>
+      </w:r>
+      <w:r>
+        <w:rPr>
+          <w:lang w:eastAsia="en-US"/>
+        </w:rPr>
+        <w:t>a crowd-based video annotation system</w:t>
+      </w:r>
+      <w:r>
+        <w:rPr>
+          <w:lang w:eastAsia="en-US"/>
+        </w:rPr>
+        <w:fldChar w:fldCharType="begin" w:fldLock="1"/>
+      </w:r>
+      <w:r>
+        <w:rPr>
+          <w:lang w:eastAsia="en-US"/>
+        </w:rPr>
+        <w:instrText>ADDIN CSL_CITATION {"citationItems":[{"id":"ITEM-1","itemData":{"DOI":"10.1145/2556288.2556986","ISBN":"9781450324731","abstract":"Millions of learners today use how-to videos to master new skills in a variety of domains. But browsing such videos is often tedious and inefficient because video player interfaces are not optimized for the unique step-by-step structure of such videos. This research aims to improve the learning experience of existing how-to videos with step-by-step annotations. We first performed a formative study to verify that annotations are actually useful to learners. We created ToolScape, an interactive video player that displays step descriptions and intermediate result thumbnails in the video timeline. Learners in our study performed better and gained more self-efficacy using ToolScape versus a traditional video player. To add the needed step annotations to existing how-to videos at scale, we introduce a novel crowdsourcing workflow. It extracts step-by-step structure from an existing video, including step times, descriptions, and before and after images. We introduce the Find-Verify-Expand design pattern for temporal and visual annotation, which applies clustering, text processing, and visual analysis algorithms to merge crowd output. The workflow does not rely on domain-specific customization, works on top of existing videos, and recruits untrained crowd workers. We evaluated the workflow with Mechanical Turk, using 75 cooking, makeup, and Photoshop videos on YouTube. Results show that our workflow can extract steps with a quality comparable to that of trained annotators across all three domains with 77% precision and 81% recall.","author":[{"dropping-particle":"","family":"Kim","given":"Juho","non-dropping-particle":"","parse-names":false,"suffix":""},{"dropping-particle":"","family":"Nguyen","given":"Phu","non-dropping-particle":"","parse-names":false,"suffix":""},{"dropping-particle":"","family":"Weir","given":"Sarah","non-dropping-particle":"","parse-names":false,"suffix":""},{"dropping-particle":"","family":"Guo","given":"Philip J.","non-dropping-particle":"","parse-names":false,"suffix":""},{"dropping-particle":"","family":"Miller","given":"Robert C.","non-dropping-particle":"","parse-names":false,"suffix":""},{"dropping-particle":"","family":"Gajos","given":"Krzysztof Z.","non-dropping-particle":"","parse-names":false,"suffix":""}],"container-title":"Conference on Human Factors in Computing Systems - Proceedings","id":"ITEM-1","issued":{"date-parts":[["2014"]]},"page":"4017-4026","title":"Crowdsourcing step-by-step information extraction to enhance existing how-to videos","type":"article-journal"},"uris":["http://www.mendeley.com/documents/?uuid=d788a53a-3678-4608-8beb-6559afee6228"]}],"mendeley":{"formattedCitation":"[13]","plainTextFormattedCitation":"[13]","previouslyFormattedCitation":"[14]"},"properties":{"noteIndex":0},"schema":"https://github.com/citation-style-language/schema/raw/master/csl-citation.json"}</w:instrText>
+      </w:r>
+      <w:r>
+        <w:rPr>
+          <w:lang w:eastAsia="en-US"/>
+        </w:rPr>
+        <w:fldChar w:fldCharType="separate"/>
+      </w:r>
+      <w:r>
+        <w:rPr>
+          <w:noProof/>
+          <w:lang w:eastAsia="en-US"/>
+        </w:rPr>
+        <w:t>[13]</w:t>
+      </w:r>
+      <w:r>
+        <w:rPr>
+          <w:lang w:eastAsia="en-US"/>
+        </w:rPr>
+        <w:fldChar w:fldCharType="end"/>
+      </w:r>
+      <w:r>
+        <w:rPr>
+          <w:lang w:eastAsia="en-US"/>
+        </w:rPr>
+        <w:t xml:space="preserve">. </w:t>
+      </w:r>
+      <w:r>
+        <w:rPr>
+          <w:lang w:eastAsia="en-US"/>
+        </w:rPr>
+        <w:t xml:space="preserve"> </w:t>
+      </w:r>
+      <w:r>
+        <w:rPr>
+          <w:lang w:eastAsia="en-US"/>
+        </w:rPr>
+        <w:t xml:space="preserve">However, </w:t>
+      </w:r>
+      <w:r>
+        <w:rPr>
+          <w:lang w:eastAsia="en-US"/>
+        </w:rPr>
+        <w:t>questions</w:t>
+      </w:r>
+      <w:r>
+        <w:rPr>
+          <w:lang w:eastAsia="en-US"/>
+        </w:rPr>
+        <w:t xml:space="preserve"> still </w:t>
+      </w:r>
+      <w:r>
+        <w:rPr>
+          <w:lang w:eastAsia="en-US"/>
+        </w:rPr>
+        <w:t>remain</w:t>
+      </w:r>
+      <w:r>
+        <w:rPr>
+          <w:lang w:eastAsia="en-US"/>
+        </w:rPr>
+        <w:t xml:space="preserve"> </w:t>
+      </w:r>
+      <w:r>
+        <w:rPr>
+          <w:lang w:eastAsia="en-US"/>
+        </w:rPr>
+        <w:t>with</w:t>
+      </w:r>
+      <w:r>
+        <w:rPr>
+          <w:lang w:eastAsia="en-US"/>
+        </w:rPr>
+        <w:t xml:space="preserve"> such a system. </w:t>
+      </w:r>
+      <w:r>
+        <w:rPr>
+          <w:lang w:eastAsia="en-US"/>
+        </w:rPr>
+        <w:t xml:space="preserve">First, </w:t>
+      </w:r>
+      <w:r>
+        <w:rPr>
+          <w:lang w:eastAsia="en-US"/>
+        </w:rPr>
+        <w:t xml:space="preserve">the crowd might come from </w:t>
+      </w:r>
+      <w:r>
+        <w:rPr>
+          <w:lang w:eastAsia="en-US"/>
+        </w:rPr>
+        <w:t>diverse age groups like high school students, working professional</w:t>
+      </w:r>
+      <w:r>
+        <w:rPr>
+          <w:lang w:eastAsia="en-US"/>
+        </w:rPr>
+        <w:t>s,</w:t>
+      </w:r>
+      <w:r>
+        <w:rPr>
+          <w:lang w:eastAsia="en-US"/>
+        </w:rPr>
+        <w:t xml:space="preserve"> </w:t>
+      </w:r>
+      <w:r>
+        <w:rPr>
+          <w:lang w:eastAsia="en-US"/>
+        </w:rPr>
+        <w:t xml:space="preserve">or older adults, </w:t>
+      </w:r>
+      <w:r>
+        <w:rPr>
+          <w:lang w:eastAsia="en-US"/>
+        </w:rPr>
+        <w:t xml:space="preserve">and </w:t>
+      </w:r>
+      <w:r>
+        <w:rPr>
+          <w:lang w:eastAsia="en-US"/>
+        </w:rPr>
+        <w:t xml:space="preserve">each age group might exhibit different video browsing </w:t>
+      </w:r>
+      <w:r>
+        <w:rPr>
+          <w:lang w:eastAsia="en-US"/>
+        </w:rPr>
+        <w:t>patterns</w:t>
+      </w:r>
+      <w:r>
+        <w:rPr>
+          <w:lang w:eastAsia="en-US"/>
+        </w:rPr>
+        <w:t xml:space="preserve"> than other age groups, as designer</w:t>
+      </w:r>
+      <w:r>
+        <w:rPr>
+          <w:lang w:eastAsia="en-US"/>
+        </w:rPr>
+        <w:t>s</w:t>
+      </w:r>
+      <w:r>
+        <w:rPr>
+          <w:lang w:eastAsia="en-US"/>
+        </w:rPr>
+        <w:t xml:space="preserve"> </w:t>
+      </w:r>
+      <w:r>
+        <w:rPr>
+          <w:lang w:eastAsia="en-US"/>
+        </w:rPr>
+        <w:t xml:space="preserve">how could we </w:t>
+      </w:r>
+      <w:r>
+        <w:rPr>
+          <w:lang w:eastAsia="en-US"/>
+        </w:rPr>
+        <w:t xml:space="preserve">resolve the conflict in the data generated by the crowd? </w:t>
+      </w:r>
+      <w:r>
+        <w:rPr>
+          <w:lang w:eastAsia="en-US"/>
+        </w:rPr>
+        <w:t xml:space="preserve">Should </w:t>
+      </w:r>
+      <w:r>
+        <w:rPr>
+          <w:lang w:eastAsia="en-US"/>
+        </w:rPr>
+        <w:t xml:space="preserve">a simple majority suffice? Second, </w:t>
+      </w:r>
+      <w:r>
+        <w:rPr>
+          <w:lang w:eastAsia="en-US"/>
+        </w:rPr>
+        <w:t>what is the difference</w:t>
+      </w:r>
+      <w:r>
+        <w:rPr>
+          <w:lang w:eastAsia="en-US"/>
+        </w:rPr>
+        <w:t xml:space="preserve"> between</w:t>
+      </w:r>
+      <w:r>
+        <w:rPr>
+          <w:lang w:eastAsia="en-US"/>
+        </w:rPr>
+        <w:t xml:space="preserve"> </w:t>
+      </w:r>
+      <w:r>
+        <w:rPr>
+          <w:lang w:eastAsia="en-US"/>
+        </w:rPr>
+        <w:t xml:space="preserve">crowd-generated pauses and auto-generated pauses? </w:t>
+      </w:r>
+      <w:r>
+        <w:rPr>
+          <w:lang w:eastAsia="en-US"/>
+        </w:rPr>
+        <w:t>If t</w:t>
+      </w:r>
+      <w:r>
+        <w:rPr>
+          <w:lang w:eastAsia="en-US"/>
+        </w:rPr>
+        <w:t xml:space="preserve">he two pause patterns </w:t>
+      </w:r>
+      <w:r>
+        <w:rPr>
+          <w:lang w:eastAsia="en-US"/>
+        </w:rPr>
+        <w:t>were</w:t>
+      </w:r>
+      <w:r>
+        <w:rPr>
+          <w:lang w:eastAsia="en-US"/>
+        </w:rPr>
+        <w:t xml:space="preserve"> significant</w:t>
+      </w:r>
+      <w:r>
+        <w:rPr>
+          <w:lang w:eastAsia="en-US"/>
+        </w:rPr>
+        <w:t>ly</w:t>
+      </w:r>
+      <w:r>
+        <w:rPr>
+          <w:lang w:eastAsia="en-US"/>
+        </w:rPr>
+        <w:t xml:space="preserve"> different, then which of the two </w:t>
+      </w:r>
+      <w:r>
+        <w:rPr>
+          <w:lang w:eastAsia="en-US"/>
+        </w:rPr>
+        <w:t>would be</w:t>
+      </w:r>
+      <w:r>
+        <w:rPr>
+          <w:lang w:eastAsia="en-US"/>
+        </w:rPr>
+        <w:t xml:space="preserve"> more helpful to the older adults? </w:t>
+      </w:r>
+      <w:r>
+        <w:rPr>
+          <w:lang w:eastAsia="en-US"/>
+        </w:rPr>
+        <w:t>The results could shed insights on how to design a better intervention method in the future. For example, if the crowd-generated</w:t>
+      </w:r>
+      <w:r>
+        <w:rPr>
+          <w:lang w:eastAsia="en-US"/>
+        </w:rPr>
+        <w:t xml:space="preserve"> pauses are proved more helpful than auto-generated pauses, then a future intervention method</w:t>
+      </w:r>
+      <w:r>
+        <w:rPr>
+          <w:lang w:eastAsia="en-US"/>
+        </w:rPr>
+        <w:t xml:space="preserve"> could start with auto-generated pauses initially and then replace </w:t>
+      </w:r>
+      <w:r>
+        <w:rPr>
+          <w:lang w:eastAsia="en-US"/>
+        </w:rPr>
+        <w:t>them</w:t>
+      </w:r>
+      <w:r>
+        <w:rPr>
+          <w:lang w:eastAsia="en-US"/>
+        </w:rPr>
+        <w:t xml:space="preserve"> </w:t>
+      </w:r>
+      <w:r>
+        <w:rPr>
+          <w:lang w:eastAsia="en-US"/>
+        </w:rPr>
+        <w:t>with</w:t>
+      </w:r>
+      <w:r>
+        <w:rPr>
+          <w:lang w:eastAsia="en-US"/>
+        </w:rPr>
+        <w:t xml:space="preserve"> crowd-generated pause</w:t>
+      </w:r>
+      <w:r>
+        <w:rPr>
+          <w:lang w:eastAsia="en-US"/>
+        </w:rPr>
+        <w:t>s</w:t>
+      </w:r>
+      <w:r>
+        <w:rPr>
+          <w:lang w:eastAsia="en-US"/>
+        </w:rPr>
+        <w:t xml:space="preserve"> after collecti</w:t>
+      </w:r>
+      <w:r>
+        <w:rPr>
+          <w:lang w:eastAsia="en-US"/>
+        </w:rPr>
+        <w:t>ng</w:t>
+      </w:r>
+      <w:r>
+        <w:rPr>
+          <w:lang w:eastAsia="en-US"/>
+        </w:rPr>
+        <w:t xml:space="preserve"> sufficient crowd data. </w:t>
+      </w:r>
+      <w:commentRangeEnd w:id="24"/>
       <w:r>
         <w:rPr>
           <w:rStyle w:val="CommentReference"/>
           <w:rFonts w:asciiTheme="minorHAnsi" w:eastAsiaTheme="minorEastAsia" w:hAnsiTheme="minorHAnsi" w:cstheme="minorBidi"/>
           <w:lang w:val="en-CA" w:eastAsia="zh-CN"/>
         </w:rPr>
-        <w:commentReference w:id="26"/>
-      </w:r>
-      <w:r>
-        <w:rPr>
-          <w:lang w:eastAsia="en-US"/>
-        </w:rPr>
-        <w:t>could</w:t>
-      </w:r>
-      <w:r>
-        <w:rPr>
-          <w:lang w:eastAsia="en-US"/>
-        </w:rPr>
-        <w:t xml:space="preserve"> </w:t>
-      </w:r>
-      <w:r>
-        <w:rPr>
-          <w:lang w:eastAsia="en-US"/>
-        </w:rPr>
-        <w:t>result in pauses being inserted at some awkward places</w:t>
-      </w:r>
-      <w:r>
-        <w:rPr>
-          <w:lang w:eastAsia="en-US"/>
-        </w:rPr>
-        <w:t xml:space="preserve"> for some videos</w:t>
-      </w:r>
-      <w:r>
-        <w:rPr>
-          <w:lang w:eastAsia="en-US"/>
-        </w:rPr>
-        <w:t xml:space="preserve">, for example, the middle of a sentence. </w:t>
-      </w:r>
-      <w:r>
-        <w:rPr>
-          <w:lang w:eastAsia="en-US"/>
-        </w:rPr>
-        <w:t xml:space="preserve">Additionally, </w:t>
-      </w:r>
-      <w:commentRangeStart w:id="27"/>
-      <w:r>
-        <w:rPr>
-          <w:lang w:eastAsia="en-US"/>
-        </w:rPr>
-        <w:t xml:space="preserve">we observed that </w:t>
-      </w:r>
-      <w:r>
-        <w:rPr>
-          <w:lang w:eastAsia="en-US"/>
-        </w:rPr>
-        <w:t xml:space="preserve">some </w:t>
-      </w:r>
-      <w:r>
-        <w:rPr>
-          <w:lang w:eastAsia="en-US"/>
-        </w:rPr>
-        <w:t xml:space="preserve">speakers </w:t>
-      </w:r>
-      <w:r>
-        <w:rPr>
-          <w:lang w:eastAsia="en-US"/>
-        </w:rPr>
-        <w:t xml:space="preserve">read through their scripts with almost no </w:t>
-      </w:r>
-      <w:r>
-        <w:rPr>
-          <w:lang w:eastAsia="en-US"/>
-        </w:rPr>
-        <w:t xml:space="preserve">natural </w:t>
-      </w:r>
-      <w:r>
-        <w:rPr>
-          <w:lang w:eastAsia="en-US"/>
-        </w:rPr>
-        <w:t>pauses</w:t>
-      </w:r>
-      <w:r>
-        <w:rPr>
-          <w:lang w:eastAsia="en-US"/>
-        </w:rPr>
-        <w:t xml:space="preserve">, which made it difficult for the algorithm to </w:t>
-      </w:r>
-      <w:r>
-        <w:rPr>
-          <w:lang w:eastAsia="en-US"/>
-        </w:rPr>
-        <w:t xml:space="preserve">identify gaps of silence within the speech. </w:t>
-      </w:r>
-      <w:commentRangeEnd w:id="27"/>
+        <w:commentReference w:id="24"/>
+      </w:r>
+    </w:p>
+    <w:p>
+      <w:pPr>
+        <w:pStyle w:val="ParaContinue"/>
+        <w:rPr>
+          <w:i/>
+          <w:iCs/>
+          <w:lang w:eastAsia="en-US"/>
+        </w:rPr>
+      </w:pPr>
+      <w:commentRangeStart w:id="25"/>
+      <w:r>
+        <w:rPr>
+          <w:i/>
+          <w:iCs/>
+          <w:lang w:eastAsia="en-US"/>
+        </w:rPr>
+        <w:t xml:space="preserve">Mixing different intervention </w:t>
+      </w:r>
+      <w:r>
+        <w:rPr>
+          <w:i/>
+          <w:iCs/>
+          <w:lang w:eastAsia="en-US"/>
+        </w:rPr>
+        <w:t>methods</w:t>
+      </w:r>
+      <w:r>
+        <w:rPr>
+          <w:i/>
+          <w:iCs/>
+          <w:lang w:eastAsia="en-US"/>
+        </w:rPr>
+        <w:t>.</w:t>
+      </w:r>
+      <w:r>
+        <w:rPr>
+          <w:lang w:eastAsia="en-US"/>
+        </w:rPr>
+        <w:t xml:space="preserve"> The two intervention methods (pausing and slowing) explored in this paper do not have to be mutually exclusive of each other. There could</w:t>
+      </w:r>
+      <w:r>
+        <w:t xml:space="preserve"> be</w:t>
+      </w:r>
+      <w:r>
+        <w:rPr>
+          <w:lang w:eastAsia="en-US"/>
+        </w:rPr>
+        <w:t xml:space="preserve"> way</w:t>
+      </w:r>
+      <w:r>
+        <w:t>s</w:t>
+      </w:r>
+      <w:r>
+        <w:rPr>
+          <w:lang w:eastAsia="en-US"/>
+        </w:rPr>
+        <w:t xml:space="preserve"> of integrating both methods altogether in the same system to improve the overall user experience. For example, an older adult in study 2 complained about the </w:t>
+      </w:r>
+      <w:r>
+        <w:rPr>
+          <w:lang w:eastAsia="en-US"/>
+        </w:rPr>
+        <w:t>auto-pause</w:t>
+      </w:r>
+      <w:r>
+        <w:rPr>
+          <w:lang w:eastAsia="en-US"/>
+        </w:rPr>
+        <w:t xml:space="preserve"> system stopping the video too suddenly (P5: “…sometimes when I was watching the video, all of a sudden, the video stopped, and it caught me off guard…”). To eliminate the element of surprise, we could potentially implement a gradual slowing effect a couple of seconds prior to an inserted pause</w:t>
+      </w:r>
+      <w:r>
+        <w:rPr>
+          <w:lang w:eastAsia="en-US"/>
+        </w:rPr>
+        <w:t xml:space="preserve"> and older adults could be more mentally prepared for an incoming pause. </w:t>
+      </w:r>
+      <w:commentRangeEnd w:id="25"/>
       <w:r>
         <w:rPr>
           <w:rStyle w:val="CommentReference"/>
           <w:rFonts w:asciiTheme="minorHAnsi" w:eastAsiaTheme="minorEastAsia" w:hAnsiTheme="minorHAnsi" w:cstheme="minorBidi"/>
           <w:lang w:val="en-CA" w:eastAsia="zh-CN"/>
         </w:rPr>
-        <w:commentReference w:id="27"/>
-      </w:r>
-      <w:r>
-        <w:rPr>
-          <w:lang w:eastAsia="en-US"/>
-        </w:rPr>
-        <w:t>Furthermore, the inclusion of background music</w:t>
-      </w:r>
-      <w:r>
-        <w:rPr>
-          <w:lang w:eastAsia="en-US"/>
-        </w:rPr>
-        <w:t xml:space="preserve"> in some videos</w:t>
-      </w:r>
-      <w:r>
-        <w:rPr>
-          <w:lang w:eastAsia="en-US"/>
-        </w:rPr>
-        <w:t xml:space="preserve"> exacerbated the technical challenge.</w:t>
-      </w:r>
-      <w:commentRangeEnd w:id="25"/>
+        <w:commentReference w:id="25"/>
+      </w:r>
+    </w:p>
+    <w:p>
+      <w:pPr>
+        <w:pStyle w:val="ParaContinue"/>
+        <w:rPr>
+          <w:lang w:eastAsia="en-US"/>
+        </w:rPr>
+      </w:pPr>
+      <w:r>
+        <w:rPr>
+          <w:i/>
+          <w:iCs/>
+          <w:lang w:eastAsia="en-US"/>
+        </w:rPr>
+        <w:t>Allowing</w:t>
+      </w:r>
+      <w:r>
+        <w:rPr>
+          <w:i/>
+          <w:iCs/>
+          <w:lang w:eastAsia="en-US"/>
+        </w:rPr>
+        <w:t xml:space="preserve"> for </w:t>
+      </w:r>
+      <w:r>
+        <w:rPr>
+          <w:i/>
+          <w:iCs/>
+          <w:lang w:eastAsia="en-US"/>
+        </w:rPr>
+        <w:t xml:space="preserve">a </w:t>
+      </w:r>
+      <w:r>
+        <w:rPr>
+          <w:i/>
+          <w:iCs/>
+          <w:lang w:eastAsia="en-US"/>
+        </w:rPr>
+        <w:t>personalized experience</w:t>
+      </w:r>
+      <w:r>
+        <w:rPr>
+          <w:lang w:eastAsia="en-US"/>
+        </w:rPr>
+        <w:t>.</w:t>
+      </w:r>
+      <w:r>
+        <w:rPr>
+          <w:lang w:eastAsia="en-US"/>
+        </w:rPr>
+        <w:t xml:space="preserve"> Although the older adults in our experiments were generally </w:t>
+      </w:r>
+      <w:r>
+        <w:rPr>
+          <w:lang w:eastAsia="en-US"/>
+        </w:rPr>
+        <w:t xml:space="preserve">positive about the experience of the </w:t>
+      </w:r>
+      <w:r>
+        <w:rPr>
+          <w:lang w:eastAsia="en-US"/>
+        </w:rPr>
+        <w:t>auto-pause</w:t>
+      </w:r>
+      <w:r>
+        <w:rPr>
+          <w:lang w:eastAsia="en-US"/>
+        </w:rPr>
+        <w:t xml:space="preserve"> </w:t>
+      </w:r>
+      <w:r>
+        <w:rPr>
+          <w:lang w:eastAsia="en-US"/>
+        </w:rPr>
+        <w:t>method</w:t>
+      </w:r>
+      <w:r>
+        <w:rPr>
+          <w:lang w:eastAsia="en-US"/>
+        </w:rPr>
+        <w:t xml:space="preserve">, </w:t>
+      </w:r>
+      <w:r>
+        <w:rPr>
+          <w:lang w:eastAsia="en-US"/>
+        </w:rPr>
+        <w:t xml:space="preserve">some had divided opinions of the </w:t>
+      </w:r>
+      <w:r>
+        <w:rPr>
+          <w:lang w:eastAsia="en-US"/>
+        </w:rPr>
+        <w:t>most appropriate</w:t>
+      </w:r>
+      <w:r>
+        <w:rPr>
+          <w:lang w:eastAsia="en-US"/>
+        </w:rPr>
+        <w:t xml:space="preserve"> number of pauses within a video</w:t>
+      </w:r>
+      <w:r>
+        <w:rPr>
+          <w:lang w:eastAsia="en-US"/>
+        </w:rPr>
+        <w:t xml:space="preserve"> (some requested </w:t>
+      </w:r>
+      <w:r>
+        <w:rPr>
+          <w:lang w:eastAsia="en-US"/>
+        </w:rPr>
+        <w:t>more,</w:t>
+      </w:r>
+      <w:r>
+        <w:rPr>
+          <w:lang w:eastAsia="en-US"/>
+        </w:rPr>
+        <w:t xml:space="preserve"> and some requested for less)</w:t>
+      </w:r>
+      <w:r>
+        <w:rPr>
+          <w:lang w:eastAsia="en-US"/>
+        </w:rPr>
+        <w:t xml:space="preserve"> and </w:t>
+      </w:r>
+      <w:r>
+        <w:rPr>
+          <w:lang w:eastAsia="en-US"/>
+        </w:rPr>
+        <w:t xml:space="preserve">some </w:t>
+      </w:r>
+      <w:r>
+        <w:rPr>
+          <w:lang w:eastAsia="en-US"/>
+        </w:rPr>
+        <w:t xml:space="preserve">complained about the </w:t>
+      </w:r>
+      <w:r>
+        <w:rPr>
+          <w:lang w:eastAsia="en-US"/>
+        </w:rPr>
+        <w:t>videos pausing in the wrong places</w:t>
+      </w:r>
+      <w:r>
+        <w:rPr>
+          <w:lang w:eastAsia="en-US"/>
+        </w:rPr>
+        <w:t xml:space="preserve"> sometimes.</w:t>
+      </w:r>
+      <w:r>
+        <w:rPr>
+          <w:lang w:eastAsia="en-US"/>
+        </w:rPr>
+        <w:t xml:space="preserve"> Th</w:t>
+      </w:r>
+      <w:r>
+        <w:rPr>
+          <w:lang w:eastAsia="en-US"/>
+        </w:rPr>
+        <w:t xml:space="preserve">e feedback indicated </w:t>
+      </w:r>
+      <w:r>
+        <w:rPr>
+          <w:lang w:eastAsia="en-US"/>
+        </w:rPr>
+        <w:t xml:space="preserve">that </w:t>
+      </w:r>
+      <w:r>
+        <w:rPr>
+          <w:lang w:eastAsia="en-US"/>
+        </w:rPr>
+        <w:t xml:space="preserve">older adults desired a more personalized experience with the </w:t>
+      </w:r>
+      <w:r>
+        <w:rPr>
+          <w:lang w:eastAsia="en-US"/>
+        </w:rPr>
+        <w:t>auto-pause</w:t>
+      </w:r>
+      <w:r>
+        <w:rPr>
+          <w:lang w:eastAsia="en-US"/>
+        </w:rPr>
+        <w:t xml:space="preserve"> </w:t>
+      </w:r>
+      <w:r>
+        <w:rPr>
+          <w:lang w:eastAsia="en-US"/>
+        </w:rPr>
+        <w:t>method</w:t>
+      </w:r>
+      <w:r>
+        <w:rPr>
+          <w:lang w:eastAsia="en-US"/>
+        </w:rPr>
+        <w:t>.</w:t>
+      </w:r>
+      <w:r>
+        <w:rPr>
+          <w:lang w:eastAsia="en-US"/>
+        </w:rPr>
+        <w:t xml:space="preserve"> </w:t>
+      </w:r>
+      <w:r>
+        <w:rPr>
+          <w:lang w:eastAsia="en-US"/>
+        </w:rPr>
+        <w:t xml:space="preserve">Therefore, </w:t>
+      </w:r>
+      <w:r>
+        <w:rPr>
+          <w:lang w:eastAsia="en-US"/>
+        </w:rPr>
+        <w:t xml:space="preserve">for future work </w:t>
+      </w:r>
+      <w:r>
+        <w:rPr>
+          <w:lang w:eastAsia="en-US"/>
+        </w:rPr>
+        <w:t xml:space="preserve">we </w:t>
+      </w:r>
+      <w:r>
+        <w:rPr>
+          <w:lang w:eastAsia="en-US"/>
+        </w:rPr>
+        <w:t>could</w:t>
+      </w:r>
+      <w:r>
+        <w:rPr>
+          <w:lang w:eastAsia="en-US"/>
+        </w:rPr>
+        <w:t xml:space="preserve"> have the system generated </w:t>
+      </w:r>
+      <w:r>
+        <w:rPr>
+          <w:lang w:eastAsia="en-US"/>
+        </w:rPr>
+        <w:t>three different</w:t>
+      </w:r>
+      <w:r>
+        <w:rPr>
+          <w:lang w:eastAsia="en-US"/>
+        </w:rPr>
+        <w:t xml:space="preserve"> </w:t>
+      </w:r>
+      <w:r>
+        <w:rPr>
+          <w:lang w:eastAsia="en-US"/>
+        </w:rPr>
+        <w:t xml:space="preserve">pausing </w:t>
+      </w:r>
+      <w:r>
+        <w:rPr>
+          <w:lang w:eastAsia="en-US"/>
+        </w:rPr>
+        <w:t>schemes</w:t>
+      </w:r>
+      <w:r>
+        <w:rPr>
+          <w:lang w:eastAsia="en-US"/>
+        </w:rPr>
+        <w:t xml:space="preserve"> (from more to </w:t>
+      </w:r>
+      <w:r>
+        <w:rPr>
+          <w:lang w:eastAsia="en-US"/>
+        </w:rPr>
+        <w:t>fewer</w:t>
+      </w:r>
+      <w:r>
+        <w:rPr>
+          <w:lang w:eastAsia="en-US"/>
+        </w:rPr>
+        <w:t xml:space="preserve"> </w:t>
+      </w:r>
+      <w:r>
+        <w:rPr>
+          <w:lang w:eastAsia="en-US"/>
+        </w:rPr>
+        <w:t>pauses</w:t>
+      </w:r>
+      <w:r>
+        <w:rPr>
+          <w:lang w:eastAsia="en-US"/>
+        </w:rPr>
+        <w:t>)</w:t>
+      </w:r>
+      <w:r>
+        <w:rPr>
+          <w:lang w:eastAsia="en-US"/>
+        </w:rPr>
+        <w:t>, corresponding to novice, intermediate, and exper</w:t>
+      </w:r>
+      <w:r>
+        <w:rPr>
+          <w:lang w:eastAsia="en-US"/>
+        </w:rPr>
+        <w:t xml:space="preserve">t level, and have older adults select the level that fits </w:t>
+      </w:r>
+      <w:r>
+        <w:rPr>
+          <w:lang w:eastAsia="en-US"/>
+        </w:rPr>
+        <w:t xml:space="preserve">the result of </w:t>
+      </w:r>
+      <w:r>
+        <w:rPr>
+          <w:lang w:eastAsia="en-US"/>
+        </w:rPr>
+        <w:t>their self-assessment.</w:t>
+      </w:r>
+      <w:r>
+        <w:rPr>
+          <w:lang w:eastAsia="en-US"/>
+        </w:rPr>
+        <w:t xml:space="preserve"> </w:t>
+      </w:r>
+      <w:commentRangeStart w:id="26"/>
+      <w:r>
+        <w:rPr>
+          <w:lang w:eastAsia="en-US"/>
+        </w:rPr>
+        <w:t>Alternatively,</w:t>
+      </w:r>
+      <w:r>
+        <w:rPr>
+          <w:lang w:eastAsia="en-US"/>
+        </w:rPr>
+        <w:t xml:space="preserve"> </w:t>
+      </w:r>
+      <w:r>
+        <w:rPr>
+          <w:lang w:eastAsia="en-US"/>
+        </w:rPr>
+        <w:t xml:space="preserve">the </w:t>
+      </w:r>
+      <w:r>
+        <w:rPr>
+          <w:lang w:eastAsia="en-US"/>
+        </w:rPr>
+        <w:t>auto-pause</w:t>
+      </w:r>
+      <w:r>
+        <w:rPr>
+          <w:lang w:eastAsia="en-US"/>
+        </w:rPr>
+        <w:t xml:space="preserve"> </w:t>
+      </w:r>
+      <w:r>
+        <w:rPr>
+          <w:lang w:eastAsia="en-US"/>
+        </w:rPr>
+        <w:t xml:space="preserve">method could </w:t>
+      </w:r>
+      <w:r>
+        <w:rPr>
+          <w:lang w:eastAsia="en-US"/>
+        </w:rPr>
+        <w:t xml:space="preserve">“learn” from the older adults’ video browsing patterns. </w:t>
+      </w:r>
+      <w:r>
+        <w:rPr>
+          <w:lang w:eastAsia="en-US"/>
+        </w:rPr>
+        <w:t>For example, if an older adult skipped through a</w:t>
+      </w:r>
+      <w:r>
+        <w:rPr>
+          <w:lang w:eastAsia="en-US"/>
+        </w:rPr>
+        <w:t>n</w:t>
+      </w:r>
+      <w:r>
+        <w:rPr>
+          <w:lang w:eastAsia="en-US"/>
+        </w:rPr>
+        <w:t xml:space="preserve"> auto-generated</w:t>
+      </w:r>
+      <w:r>
+        <w:rPr>
+          <w:lang w:eastAsia="en-US"/>
+        </w:rPr>
+        <w:t xml:space="preserve"> pause several times, it might indicate that </w:t>
+      </w:r>
+      <w:r>
+        <w:rPr>
+          <w:lang w:eastAsia="en-US"/>
+        </w:rPr>
+        <w:t xml:space="preserve">he or she finds this pause unnecessary and the system could </w:t>
+      </w:r>
+      <w:r>
+        <w:rPr>
+          <w:lang w:eastAsia="en-US"/>
+        </w:rPr>
+        <w:t xml:space="preserve">remove it from the list of pauses. </w:t>
+      </w:r>
+      <w:r>
+        <w:rPr>
+          <w:lang w:eastAsia="en-US"/>
+        </w:rPr>
+        <w:t>By doing so, the auto system could ensure each subsequent re</w:t>
+      </w:r>
+      <w:r>
+        <w:rPr>
+          <w:lang w:eastAsia="en-US"/>
+        </w:rPr>
+        <w:t>-</w:t>
+      </w:r>
+      <w:r>
+        <w:rPr>
+          <w:lang w:eastAsia="en-US"/>
+        </w:rPr>
+        <w:t xml:space="preserve">watching of the video will be smoother than the previous one. </w:t>
+      </w:r>
+      <w:commentRangeEnd w:id="26"/>
       <w:r>
         <w:rPr>
           <w:rStyle w:val="CommentReference"/>
           <w:rFonts w:asciiTheme="minorHAnsi" w:eastAsiaTheme="minorEastAsia" w:hAnsiTheme="minorHAnsi" w:cstheme="minorBidi"/>
           <w:lang w:val="en-CA" w:eastAsia="zh-CN"/>
         </w:rPr>
-        <w:commentReference w:id="25"/>
-      </w:r>
-      <w:r>
-        <w:rPr>
-          <w:lang w:eastAsia="en-US"/>
-        </w:rPr>
-        <w:t xml:space="preserve"> </w:t>
-      </w:r>
-      <w:r>
-        <w:rPr>
-          <w:lang w:eastAsia="en-US"/>
-        </w:rPr>
-        <w:t>To address this limitation</w:t>
-      </w:r>
-      <w:r>
-        <w:rPr>
-          <w:lang w:eastAsia="en-US"/>
-        </w:rPr>
-        <w:t xml:space="preserve"> of solely relying on the </w:t>
-      </w:r>
-      <w:r>
-        <w:rPr>
-          <w:lang w:eastAsia="en-US"/>
-        </w:rPr>
-        <w:t>audio components</w:t>
-      </w:r>
-      <w:r>
-        <w:rPr>
-          <w:lang w:eastAsia="en-US"/>
-        </w:rPr>
-        <w:t>, future research</w:t>
-      </w:r>
-      <w:r>
-        <w:rPr>
-          <w:lang w:eastAsia="en-US"/>
-        </w:rPr>
-        <w:t xml:space="preserve">ers </w:t>
-      </w:r>
-      <w:r>
-        <w:rPr>
-          <w:lang w:eastAsia="en-US"/>
-        </w:rPr>
-        <w:t xml:space="preserve">should </w:t>
-      </w:r>
-      <w:r>
-        <w:rPr>
-          <w:lang w:eastAsia="en-US"/>
-        </w:rPr>
-        <w:t>consider</w:t>
-      </w:r>
-      <w:r>
-        <w:rPr>
-          <w:lang w:eastAsia="en-US"/>
-        </w:rPr>
-        <w:t xml:space="preserve"> </w:t>
-      </w:r>
-      <w:r>
-        <w:rPr>
-          <w:lang w:eastAsia="en-US"/>
-        </w:rPr>
-        <w:t xml:space="preserve">analyzing </w:t>
-      </w:r>
-      <w:r>
-        <w:rPr>
-          <w:lang w:eastAsia="en-US"/>
-        </w:rPr>
-        <w:t>visual components</w:t>
-      </w:r>
-      <w:r>
-        <w:rPr>
-          <w:lang w:eastAsia="en-US"/>
-        </w:rPr>
-        <w:t xml:space="preserve"> of the </w:t>
-      </w:r>
-      <w:r>
-        <w:rPr>
-          <w:lang w:eastAsia="en-US"/>
-        </w:rPr>
-        <w:t>instructional video</w:t>
-      </w:r>
-      <w:r>
-        <w:rPr>
-          <w:lang w:eastAsia="en-US"/>
-        </w:rPr>
-        <w:t>s</w:t>
-      </w:r>
-      <w:r>
-        <w:rPr>
-          <w:lang w:eastAsia="en-US"/>
-        </w:rPr>
-        <w:t xml:space="preserve"> for generating pauses. </w:t>
-      </w:r>
-      <w:r>
-        <w:rPr>
-          <w:lang w:eastAsia="en-US"/>
-        </w:rPr>
-        <w:t xml:space="preserve">For example, </w:t>
-      </w:r>
-      <w:r>
-        <w:rPr>
-          <w:lang w:eastAsia="en-US"/>
-        </w:rPr>
-        <w:t>if the</w:t>
-      </w:r>
-      <w:r>
-        <w:rPr>
-          <w:lang w:eastAsia="en-US"/>
-        </w:rPr>
-        <w:t xml:space="preserve"> </w:t>
-      </w:r>
-      <w:proofErr w:type="spellStart"/>
-      <w:r>
-        <w:rPr>
-          <w:lang w:eastAsia="en-US"/>
-        </w:rPr>
-        <w:t>vdeo</w:t>
-      </w:r>
-      <w:proofErr w:type="spellEnd"/>
-      <w:r>
-        <w:rPr>
-          <w:lang w:eastAsia="en-US"/>
-        </w:rPr>
-        <w:t xml:space="preserve"> segment shows </w:t>
-      </w:r>
-      <w:r>
-        <w:rPr>
-          <w:lang w:eastAsia="en-US"/>
-        </w:rPr>
-        <w:lastRenderedPageBreak/>
-        <w:t xml:space="preserve">over a particular number </w:t>
-      </w:r>
-      <w:r>
-        <w:rPr>
-          <w:lang w:eastAsia="en-US"/>
-        </w:rPr>
-        <w:t xml:space="preserve">of </w:t>
-      </w:r>
-      <w:r>
-        <w:rPr>
-          <w:lang w:eastAsia="en-US"/>
-        </w:rPr>
-        <w:t>steps within a window of time</w:t>
-      </w:r>
-      <w:r>
-        <w:rPr>
-          <w:lang w:eastAsia="en-US"/>
-        </w:rPr>
-        <w:t>,</w:t>
-      </w:r>
-      <w:r>
-        <w:rPr>
-          <w:lang w:eastAsia="en-US"/>
-        </w:rPr>
-        <w:t xml:space="preserve"> </w:t>
-      </w:r>
-      <w:r>
-        <w:rPr>
-          <w:lang w:eastAsia="en-US"/>
-        </w:rPr>
-        <w:t xml:space="preserve">pauses could be </w:t>
-      </w:r>
-      <w:proofErr w:type="spellStart"/>
-      <w:r>
-        <w:rPr>
-          <w:lang w:eastAsia="en-US"/>
-        </w:rPr>
-        <w:t>insertedto</w:t>
-      </w:r>
-      <w:proofErr w:type="spellEnd"/>
-      <w:r>
-        <w:rPr>
-          <w:lang w:eastAsia="en-US"/>
-        </w:rPr>
-        <w:t xml:space="preserve"> allow the viewer to </w:t>
-      </w:r>
-      <w:r>
-        <w:rPr>
-          <w:lang w:eastAsia="en-US"/>
-        </w:rPr>
-        <w:t xml:space="preserve">focus on a smaller </w:t>
-      </w:r>
-      <w:proofErr w:type="gramStart"/>
-      <w:r>
-        <w:rPr>
-          <w:lang w:eastAsia="en-US"/>
-        </w:rPr>
-        <w:t>number</w:t>
-      </w:r>
-      <w:proofErr w:type="gramEnd"/>
-      <w:r>
-        <w:rPr>
-          <w:lang w:eastAsia="en-US"/>
-        </w:rPr>
-        <w:t xml:space="preserve"> steps at a time</w:t>
-      </w:r>
-      <w:r>
-        <w:rPr>
-          <w:lang w:eastAsia="en-US"/>
-        </w:rPr>
-        <w:t xml:space="preserve">. </w:t>
-      </w:r>
-      <w:r>
-        <w:rPr>
-          <w:lang w:eastAsia="en-US"/>
-        </w:rPr>
-        <w:t xml:space="preserve">Additional research is needed to determine the </w:t>
-      </w:r>
-      <w:proofErr w:type="spellStart"/>
-      <w:r>
-        <w:rPr>
-          <w:lang w:eastAsia="en-US"/>
-        </w:rPr>
-        <w:t>propernumber</w:t>
-      </w:r>
-      <w:proofErr w:type="spellEnd"/>
-      <w:r>
-        <w:rPr>
-          <w:lang w:eastAsia="en-US"/>
-        </w:rPr>
-        <w:t xml:space="preserve"> of steps that should be shown to </w:t>
-      </w:r>
-      <w:r>
-        <w:rPr>
-          <w:lang w:eastAsia="en-US"/>
-        </w:rPr>
-        <w:t>older adults</w:t>
-      </w:r>
-      <w:r>
-        <w:rPr>
-          <w:lang w:eastAsia="en-US"/>
-        </w:rPr>
-        <w:t xml:space="preserve"> within a particular time window. </w:t>
+        <w:commentReference w:id="26"/>
       </w:r>
     </w:p>
     <w:p>
       <w:pPr>
-        <w:pStyle w:val="ParaContinue"/>
-        <w:rPr>
-          <w:lang w:eastAsia="en-US"/>
-        </w:rPr>
-      </w:pPr>
-      <w:commentRangeStart w:id="28"/>
-      <w:r>
-        <w:rPr>
-          <w:i/>
-          <w:iCs/>
-          <w:lang w:eastAsia="en-US"/>
-        </w:rPr>
-        <w:t>Leveraging interaction data</w:t>
-      </w:r>
-      <w:r>
-        <w:rPr>
-          <w:lang w:eastAsia="en-US"/>
-        </w:rPr>
-        <w:t xml:space="preserve">. </w:t>
-      </w:r>
-      <w:r>
-        <w:rPr>
-          <w:lang w:eastAsia="en-US"/>
-        </w:rPr>
-        <w:t xml:space="preserve">Alternative to </w:t>
-      </w:r>
-      <w:r>
-        <w:rPr>
-          <w:lang w:eastAsia="en-US"/>
-        </w:rPr>
-        <w:t xml:space="preserve">the </w:t>
-      </w:r>
-      <w:r>
-        <w:rPr>
-          <w:lang w:eastAsia="en-US"/>
-        </w:rPr>
-        <w:t>visual</w:t>
-      </w:r>
-      <w:r>
-        <w:rPr>
-          <w:lang w:eastAsia="en-US"/>
-        </w:rPr>
-        <w:t>-based</w:t>
-      </w:r>
-      <w:r>
-        <w:rPr>
-          <w:lang w:eastAsia="en-US"/>
-        </w:rPr>
-        <w:t xml:space="preserve"> </w:t>
-      </w:r>
-      <w:r>
-        <w:rPr>
-          <w:lang w:eastAsia="en-US"/>
-        </w:rPr>
-        <w:t xml:space="preserve">or </w:t>
-      </w:r>
-      <w:r>
-        <w:rPr>
-          <w:lang w:eastAsia="en-US"/>
-        </w:rPr>
-        <w:t>audio-based approach</w:t>
-      </w:r>
-      <w:r>
-        <w:rPr>
-          <w:lang w:eastAsia="en-US"/>
-        </w:rPr>
-        <w:t>es</w:t>
-      </w:r>
-      <w:r>
-        <w:rPr>
-          <w:lang w:eastAsia="en-US"/>
-        </w:rPr>
-        <w:t xml:space="preserve">, </w:t>
-      </w:r>
-      <w:r>
-        <w:rPr>
-          <w:lang w:eastAsia="en-US"/>
-        </w:rPr>
-        <w:t>which</w:t>
-      </w:r>
-      <w:r>
-        <w:rPr>
-          <w:lang w:eastAsia="en-US"/>
-        </w:rPr>
-        <w:t xml:space="preserve"> </w:t>
-      </w:r>
-      <w:r>
-        <w:rPr>
-          <w:lang w:eastAsia="en-US"/>
-        </w:rPr>
-        <w:t>rely</w:t>
-      </w:r>
-      <w:r>
-        <w:rPr>
-          <w:lang w:eastAsia="en-US"/>
-        </w:rPr>
-        <w:t xml:space="preserve"> heavily on the image and audio quality of the video</w:t>
-      </w:r>
-      <w:r>
-        <w:rPr>
-          <w:lang w:eastAsia="en-US"/>
-        </w:rPr>
-        <w:t xml:space="preserve"> to work, future researchers could consider </w:t>
-      </w:r>
-      <w:r>
-        <w:rPr>
-          <w:lang w:eastAsia="en-US"/>
-        </w:rPr>
-        <w:t>leveraging</w:t>
-      </w:r>
-      <w:r>
-        <w:rPr>
-          <w:lang w:eastAsia="en-US"/>
-        </w:rPr>
-        <w:t xml:space="preserve"> </w:t>
-      </w:r>
-      <w:r>
-        <w:rPr>
-          <w:lang w:eastAsia="en-US"/>
-        </w:rPr>
-        <w:t xml:space="preserve">the power of </w:t>
-      </w:r>
-      <w:r>
-        <w:rPr>
-          <w:lang w:eastAsia="en-US"/>
-        </w:rPr>
-        <w:t xml:space="preserve">the </w:t>
-      </w:r>
-      <w:r>
-        <w:rPr>
-          <w:lang w:eastAsia="en-US"/>
-        </w:rPr>
-        <w:t xml:space="preserve">human crowd </w:t>
-      </w:r>
-      <w:r>
-        <w:rPr>
-          <w:lang w:eastAsia="en-US"/>
-        </w:rPr>
-        <w:t>for generating pauses at the most appropriate locations.</w:t>
-      </w:r>
-      <w:r>
-        <w:rPr>
-          <w:lang w:eastAsia="en-US"/>
-        </w:rPr>
-        <w:t xml:space="preserve"> </w:t>
-      </w:r>
-      <w:r>
-        <w:rPr>
-          <w:lang w:eastAsia="en-US"/>
-        </w:rPr>
-        <w:t>O</w:t>
-      </w:r>
-      <w:r>
-        <w:rPr>
-          <w:lang w:eastAsia="en-US"/>
-        </w:rPr>
-        <w:t xml:space="preserve">n </w:t>
-      </w:r>
-      <w:r>
-        <w:rPr>
-          <w:lang w:eastAsia="en-US"/>
-        </w:rPr>
-        <w:t>average a how-</w:t>
-      </w:r>
-      <w:r>
-        <w:rPr>
-          <w:lang w:eastAsia="en-US"/>
-        </w:rPr>
-        <w:t xml:space="preserve">to </w:t>
-      </w:r>
-      <w:r>
-        <w:rPr>
-          <w:lang w:eastAsia="en-US"/>
-        </w:rPr>
-        <w:t>video on YouTube</w:t>
-      </w:r>
-      <w:r>
-        <w:rPr>
-          <w:lang w:eastAsia="en-US"/>
-        </w:rPr>
-        <w:t xml:space="preserve"> </w:t>
-      </w:r>
-      <w:r>
-        <w:rPr>
-          <w:lang w:eastAsia="en-US"/>
-        </w:rPr>
-        <w:t xml:space="preserve">can get over 8000 views in its </w:t>
-      </w:r>
-      <w:r>
-        <w:rPr>
-          <w:lang w:eastAsia="en-US"/>
-        </w:rPr>
-        <w:t>lifetime</w:t>
-      </w:r>
-      <w:r>
-        <w:rPr>
-          <w:lang w:eastAsia="en-US"/>
-        </w:rPr>
-        <w:fldChar w:fldCharType="begin" w:fldLock="1"/>
-      </w:r>
-      <w:r>
-        <w:rPr>
-          <w:lang w:eastAsia="en-US"/>
-        </w:rPr>
-        <w:instrText>ADDIN CSL_CITATION {"citationItems":[{"id":"ITEM-1","itemData":{"URL":"https://tubularlabs.com/blog/average-youtube-views/","accessed":{"date-parts":[["2021","6","18"]]},"id":"ITEM-1","issued":{"date-parts":[["0"]]},"title":"How Many Views Does a YouTube Video Get? Average Views by Category – Tubular Labs","type":"webpage"},"uris":["http://www.mendeley.com/documents/?uuid=086f304e-79ae-3cda-9f5f-d964863a8fce"]}],"mendeley":{"formattedCitation":"[40]","plainTextFormattedCitation":"[40]","previouslyFormattedCitation":"[43]"},"properties":{"noteIndex":0},"schema":"https://github.com/citation-style-language/schema/raw/master/csl-citation.json"}</w:instrText>
-      </w:r>
-      <w:r>
-        <w:rPr>
-          <w:lang w:eastAsia="en-US"/>
-        </w:rPr>
-        <w:fldChar w:fldCharType="separate"/>
-      </w:r>
-      <w:r>
-        <w:rPr>
-          <w:noProof/>
-          <w:lang w:eastAsia="en-US"/>
-        </w:rPr>
-        <w:t>[40]</w:t>
-      </w:r>
-      <w:r>
-        <w:rPr>
-          <w:lang w:eastAsia="en-US"/>
-        </w:rPr>
-        <w:fldChar w:fldCharType="end"/>
-      </w:r>
-      <w:r>
-        <w:rPr>
-          <w:lang w:eastAsia="en-US"/>
-        </w:rPr>
-        <w:t xml:space="preserve"> and </w:t>
-      </w:r>
-      <w:r>
-        <w:rPr>
-          <w:lang w:eastAsia="en-US"/>
-        </w:rPr>
-        <w:t>a</w:t>
-      </w:r>
-      <w:r>
-        <w:rPr>
-          <w:lang w:eastAsia="en-US"/>
-        </w:rPr>
-        <w:t xml:space="preserve"> large amount of </w:t>
-      </w:r>
-      <w:r>
-        <w:rPr>
-          <w:lang w:eastAsia="en-US"/>
-        </w:rPr>
-        <w:t xml:space="preserve">interaction </w:t>
-      </w:r>
-      <w:r>
-        <w:rPr>
-          <w:lang w:eastAsia="en-US"/>
-        </w:rPr>
-        <w:t>data</w:t>
-      </w:r>
-      <w:r>
-        <w:rPr>
-          <w:lang w:eastAsia="en-US"/>
-        </w:rPr>
-        <w:t xml:space="preserve"> (i.e., pause, rewind,</w:t>
-      </w:r>
-      <w:r>
-        <w:rPr>
-          <w:lang w:eastAsia="en-US"/>
-        </w:rPr>
-        <w:t xml:space="preserve"> resume and fast forward</w:t>
-      </w:r>
-      <w:r>
-        <w:rPr>
-          <w:lang w:eastAsia="en-US"/>
-        </w:rPr>
-        <w:t xml:space="preserve">) </w:t>
-      </w:r>
-      <w:r>
-        <w:rPr>
-          <w:lang w:eastAsia="en-US"/>
-        </w:rPr>
-        <w:t xml:space="preserve">generated </w:t>
-      </w:r>
-      <w:r>
-        <w:rPr>
-          <w:lang w:eastAsia="en-US"/>
-        </w:rPr>
-        <w:t>by the viewers could potentially be leveraged</w:t>
-      </w:r>
-      <w:r>
-        <w:rPr>
-          <w:lang w:eastAsia="en-US"/>
-        </w:rPr>
-        <w:t xml:space="preserve"> to generate pauses. </w:t>
-      </w:r>
-      <w:r>
-        <w:rPr>
-          <w:lang w:eastAsia="en-US"/>
-        </w:rPr>
-        <w:t>For example,</w:t>
-      </w:r>
-      <w:r>
-        <w:rPr>
-          <w:lang w:eastAsia="en-US"/>
-        </w:rPr>
-        <w:t xml:space="preserve"> if most viewers </w:t>
-      </w:r>
-      <w:r>
-        <w:rPr>
-          <w:lang w:eastAsia="en-US"/>
-        </w:rPr>
-        <w:t xml:space="preserve">replayed </w:t>
-      </w:r>
-      <w:r>
-        <w:rPr>
-          <w:lang w:eastAsia="en-US"/>
-        </w:rPr>
-        <w:t>a certain segment of the video</w:t>
-      </w:r>
-      <w:r>
-        <w:rPr>
-          <w:lang w:eastAsia="en-US"/>
-        </w:rPr>
-        <w:t xml:space="preserve"> several times</w:t>
-      </w:r>
-      <w:r>
-        <w:rPr>
-          <w:lang w:eastAsia="en-US"/>
-        </w:rPr>
-        <w:t xml:space="preserve">, it might indicate to the system that a pause should be placed at the end of the segment. </w:t>
-      </w:r>
-      <w:r>
-        <w:rPr>
-          <w:lang w:eastAsia="en-US"/>
-        </w:rPr>
-        <w:t xml:space="preserve">An advantage of </w:t>
-      </w:r>
-      <w:r>
-        <w:rPr>
-          <w:lang w:eastAsia="en-US"/>
-        </w:rPr>
-        <w:t>this crowd-based approach</w:t>
-      </w:r>
-      <w:r>
-        <w:rPr>
-          <w:lang w:eastAsia="en-US"/>
-        </w:rPr>
-        <w:t xml:space="preserve"> is that </w:t>
-      </w:r>
-      <w:r>
-        <w:rPr>
-          <w:lang w:eastAsia="en-US"/>
-        </w:rPr>
-        <w:t>t</w:t>
-      </w:r>
-      <w:r>
-        <w:rPr>
-          <w:lang w:eastAsia="en-US"/>
-        </w:rPr>
-        <w:t xml:space="preserve">he </w:t>
-      </w:r>
-      <w:r>
-        <w:rPr>
-          <w:lang w:eastAsia="en-US"/>
-        </w:rPr>
-        <w:t xml:space="preserve">system </w:t>
-      </w:r>
-      <w:r>
-        <w:rPr>
-          <w:lang w:eastAsia="en-US"/>
-        </w:rPr>
-        <w:t>should</w:t>
-      </w:r>
-      <w:r>
-        <w:rPr>
-          <w:lang w:eastAsia="en-US"/>
-        </w:rPr>
-        <w:t xml:space="preserve"> become very robust to the issues of low image/audio quality</w:t>
-      </w:r>
-      <w:r>
-        <w:rPr>
-          <w:lang w:eastAsia="en-US"/>
-        </w:rPr>
-        <w:t xml:space="preserve"> and different instructional styles</w:t>
-      </w:r>
-      <w:r>
-        <w:rPr>
-          <w:lang w:eastAsia="en-US"/>
-        </w:rPr>
-        <w:t xml:space="preserve"> (for example, speaking very fast with no pauses)</w:t>
-      </w:r>
-      <w:r>
-        <w:rPr>
-          <w:lang w:eastAsia="en-US"/>
-        </w:rPr>
-        <w:t xml:space="preserve">. </w:t>
-      </w:r>
-      <w:r>
-        <w:rPr>
-          <w:lang w:eastAsia="en-US"/>
-        </w:rPr>
-        <w:t xml:space="preserve">Additionally, </w:t>
-      </w:r>
-      <w:r>
-        <w:rPr>
-          <w:lang w:eastAsia="en-US"/>
-        </w:rPr>
-        <w:t xml:space="preserve">the data </w:t>
-      </w:r>
-      <w:r>
-        <w:rPr>
-          <w:lang w:eastAsia="en-US"/>
-        </w:rPr>
-        <w:t>will be</w:t>
-      </w:r>
-      <w:r>
-        <w:rPr>
-          <w:lang w:eastAsia="en-US"/>
-        </w:rPr>
-        <w:t xml:space="preserve"> very cheap to obtain</w:t>
-      </w:r>
-      <w:r>
-        <w:rPr>
-          <w:lang w:eastAsia="en-US"/>
-        </w:rPr>
-        <w:t xml:space="preserve"> </w:t>
-      </w:r>
-      <w:r>
-        <w:rPr>
-          <w:lang w:eastAsia="en-US"/>
-        </w:rPr>
-        <w:t>in terms of both financial cost and time</w:t>
-      </w:r>
-      <w:r>
-        <w:rPr>
-          <w:lang w:eastAsia="en-US"/>
-        </w:rPr>
-        <w:t xml:space="preserve">, compared to other types of crowd-based </w:t>
-      </w:r>
-      <w:r>
-        <w:rPr>
-          <w:lang w:eastAsia="en-US"/>
-        </w:rPr>
-        <w:t>video tool</w:t>
-      </w:r>
-      <w:r>
-        <w:rPr>
-          <w:lang w:eastAsia="en-US"/>
-        </w:rPr>
-        <w:t>s</w:t>
-      </w:r>
-      <w:r>
-        <w:rPr>
-          <w:lang w:eastAsia="en-US"/>
-        </w:rPr>
-        <w:t xml:space="preserve">, for example, </w:t>
-      </w:r>
-      <w:r>
-        <w:rPr>
-          <w:lang w:eastAsia="en-US"/>
-        </w:rPr>
-        <w:t>a crowd-based video annotation system</w:t>
-      </w:r>
-      <w:r>
-        <w:rPr>
-          <w:lang w:eastAsia="en-US"/>
-        </w:rPr>
-        <w:fldChar w:fldCharType="begin" w:fldLock="1"/>
-      </w:r>
-      <w:r>
-        <w:rPr>
-          <w:lang w:eastAsia="en-US"/>
-        </w:rPr>
-        <w:instrText>ADDIN CSL_CITATION {"citationItems":[{"id":"ITEM-1","itemData":{"DOI":"10.1145/2556288.2556986","ISBN":"9781450324731","abstract":"Millions of learners today use how-to videos to master new skills in a variety of domains. But browsing such videos is often tedious and inefficient because video player interfaces are not optimized for the unique step-by-step structure of such videos. This research aims to improve the learning experience of existing how-to videos with step-by-step annotations. We first performed a formative study to verify that annotations are actually useful to learners. We created ToolScape, an interactive video player that displays step descriptions and intermediate result thumbnails in the video timeline. Learners in our study performed better and gained more self-efficacy using ToolScape versus a traditional video player. To add the needed step annotations to existing how-to videos at scale, we introduce a novel crowdsourcing workflow. It extracts step-by-step structure from an existing video, including step times, descriptions, and before and after images. We introduce the Find-Verify-Expand design pattern for temporal and visual annotation, which applies clustering, text processing, and visual analysis algorithms to merge crowd output. The workflow does not rely on domain-specific customization, works on top of existing videos, and recruits untrained crowd workers. We evaluated the workflow with Mechanical Turk, using 75 cooking, makeup, and Photoshop videos on YouTube. Results show that our workflow can extract steps with a quality comparable to that of trained annotators across all three domains with 77% precision and 81% recall.","author":[{"dropping-particle":"","family":"Kim","given":"Juho","non-dropping-particle":"","parse-names":false,"suffix":""},{"dropping-particle":"","family":"Nguyen","given":"Phu","non-dropping-particle":"","parse-names":false,"suffix":""},{"dropping-particle":"","family":"Weir","given":"Sarah","non-dropping-particle":"","parse-names":false,"suffix":""},{"dropping-particle":"","family":"Guo","given":"Philip J.","non-dropping-particle":"","parse-names":false,"suffix":""},{"dropping-particle":"","family":"Miller","given":"Robert C.","non-dropping-particle":"","parse-names":false,"suffix":""},{"dropping-particle":"","family":"Gajos","given":"Krzysztof Z.","non-dropping-particle":"","parse-names":false,"suffix":""}],"container-title":"Conference on Human Factors in Computing Systems - Proceedings","id":"ITEM-1","issued":{"date-parts":[["2014"]]},"page":"4017-4026","title":"Crowdsourcing step-by-step information extraction to enhance existing how-to videos","type":"article-journal"},"uris":["http://www.mendeley.com/documents/?uuid=d788a53a-3678-4608-8beb-6559afee6228"]}],"mendeley":{"formattedCitation":"[13]","plainTextFormattedCitation":"[13]","previouslyFormattedCitation":"[14]"},"properties":{"noteIndex":0},"schema":"https://github.com/citation-style-language/schema/raw/master/csl-citation.json"}</w:instrText>
-      </w:r>
-      <w:r>
-        <w:rPr>
-          <w:lang w:eastAsia="en-US"/>
-        </w:rPr>
-        <w:fldChar w:fldCharType="separate"/>
-      </w:r>
-      <w:r>
-        <w:rPr>
-          <w:noProof/>
-          <w:lang w:eastAsia="en-US"/>
-        </w:rPr>
-        <w:t>[13]</w:t>
-      </w:r>
-      <w:r>
-        <w:rPr>
-          <w:lang w:eastAsia="en-US"/>
-        </w:rPr>
-        <w:fldChar w:fldCharType="end"/>
-      </w:r>
-      <w:r>
-        <w:rPr>
-          <w:lang w:eastAsia="en-US"/>
-        </w:rPr>
-        <w:t xml:space="preserve">. </w:t>
-      </w:r>
-      <w:r>
-        <w:rPr>
-          <w:lang w:eastAsia="en-US"/>
-        </w:rPr>
-        <w:t xml:space="preserve"> </w:t>
-      </w:r>
-      <w:r>
-        <w:rPr>
-          <w:lang w:eastAsia="en-US"/>
-        </w:rPr>
-        <w:t xml:space="preserve">However, </w:t>
-      </w:r>
-      <w:r>
-        <w:rPr>
-          <w:lang w:eastAsia="en-US"/>
-        </w:rPr>
-        <w:t>questions</w:t>
-      </w:r>
-      <w:r>
-        <w:rPr>
-          <w:lang w:eastAsia="en-US"/>
-        </w:rPr>
-        <w:t xml:space="preserve"> still </w:t>
-      </w:r>
-      <w:r>
-        <w:rPr>
-          <w:lang w:eastAsia="en-US"/>
-        </w:rPr>
-        <w:t>remain</w:t>
-      </w:r>
-      <w:r>
-        <w:rPr>
-          <w:lang w:eastAsia="en-US"/>
-        </w:rPr>
-        <w:t xml:space="preserve"> </w:t>
-      </w:r>
-      <w:r>
-        <w:rPr>
-          <w:lang w:eastAsia="en-US"/>
-        </w:rPr>
-        <w:t>with</w:t>
-      </w:r>
-      <w:r>
-        <w:rPr>
-          <w:lang w:eastAsia="en-US"/>
-        </w:rPr>
-        <w:t xml:space="preserve"> such a system. </w:t>
-      </w:r>
-      <w:r>
-        <w:rPr>
-          <w:lang w:eastAsia="en-US"/>
-        </w:rPr>
-        <w:t xml:space="preserve">First, </w:t>
-      </w:r>
-      <w:r>
-        <w:rPr>
-          <w:lang w:eastAsia="en-US"/>
-        </w:rPr>
-        <w:t xml:space="preserve">the crowd might come from </w:t>
-      </w:r>
-      <w:r>
-        <w:rPr>
-          <w:lang w:eastAsia="en-US"/>
-        </w:rPr>
-        <w:t>diverse age groups like high school students, working professional</w:t>
-      </w:r>
-      <w:r>
-        <w:rPr>
-          <w:lang w:eastAsia="en-US"/>
-        </w:rPr>
-        <w:t>s,</w:t>
-      </w:r>
-      <w:r>
-        <w:rPr>
-          <w:lang w:eastAsia="en-US"/>
-        </w:rPr>
-        <w:t xml:space="preserve"> </w:t>
-      </w:r>
-      <w:r>
-        <w:rPr>
-          <w:lang w:eastAsia="en-US"/>
-        </w:rPr>
-        <w:t xml:space="preserve">or older adults, </w:t>
-      </w:r>
-      <w:r>
-        <w:rPr>
-          <w:lang w:eastAsia="en-US"/>
-        </w:rPr>
-        <w:t xml:space="preserve">and </w:t>
-      </w:r>
-      <w:r>
-        <w:rPr>
-          <w:lang w:eastAsia="en-US"/>
-        </w:rPr>
-        <w:t xml:space="preserve">each age group might exhibit different video browsing </w:t>
-      </w:r>
-      <w:r>
-        <w:rPr>
-          <w:lang w:eastAsia="en-US"/>
-        </w:rPr>
-        <w:t>patterns</w:t>
-      </w:r>
-      <w:r>
-        <w:rPr>
-          <w:lang w:eastAsia="en-US"/>
-        </w:rPr>
-        <w:t xml:space="preserve"> than other age groups, as designer</w:t>
-      </w:r>
-      <w:r>
-        <w:rPr>
-          <w:lang w:eastAsia="en-US"/>
-        </w:rPr>
-        <w:t>s</w:t>
-      </w:r>
-      <w:r>
-        <w:rPr>
-          <w:lang w:eastAsia="en-US"/>
-        </w:rPr>
-        <w:t xml:space="preserve"> </w:t>
-      </w:r>
-      <w:r>
-        <w:rPr>
-          <w:lang w:eastAsia="en-US"/>
-        </w:rPr>
-        <w:t xml:space="preserve">how could we </w:t>
-      </w:r>
-      <w:r>
-        <w:rPr>
-          <w:lang w:eastAsia="en-US"/>
-        </w:rPr>
-        <w:t xml:space="preserve">resolve the conflict in the data generated by the crowd? </w:t>
-      </w:r>
-      <w:r>
-        <w:rPr>
-          <w:lang w:eastAsia="en-US"/>
-        </w:rPr>
-        <w:t xml:space="preserve">Should </w:t>
-      </w:r>
-      <w:r>
-        <w:rPr>
-          <w:lang w:eastAsia="en-US"/>
-        </w:rPr>
-        <w:t xml:space="preserve">a simple majority suffice? Second, </w:t>
-      </w:r>
-      <w:r>
-        <w:rPr>
-          <w:lang w:eastAsia="en-US"/>
-        </w:rPr>
-        <w:t>what is the difference</w:t>
-      </w:r>
-      <w:r>
-        <w:rPr>
-          <w:lang w:eastAsia="en-US"/>
-        </w:rPr>
-        <w:t xml:space="preserve"> between</w:t>
-      </w:r>
-      <w:r>
-        <w:rPr>
-          <w:lang w:eastAsia="en-US"/>
-        </w:rPr>
-        <w:t xml:space="preserve"> </w:t>
-      </w:r>
-      <w:r>
-        <w:rPr>
-          <w:lang w:eastAsia="en-US"/>
-        </w:rPr>
-        <w:t xml:space="preserve">crowd-generated pauses and auto-generated pauses? </w:t>
-      </w:r>
-      <w:r>
-        <w:rPr>
-          <w:lang w:eastAsia="en-US"/>
-        </w:rPr>
-        <w:t>If t</w:t>
-      </w:r>
-      <w:r>
-        <w:rPr>
-          <w:lang w:eastAsia="en-US"/>
-        </w:rPr>
-        <w:t xml:space="preserve">he two pause patterns </w:t>
-      </w:r>
-      <w:r>
-        <w:rPr>
-          <w:lang w:eastAsia="en-US"/>
-        </w:rPr>
-        <w:t>were</w:t>
-      </w:r>
-      <w:r>
-        <w:rPr>
-          <w:lang w:eastAsia="en-US"/>
-        </w:rPr>
-        <w:t xml:space="preserve"> significant</w:t>
-      </w:r>
-      <w:r>
-        <w:rPr>
-          <w:lang w:eastAsia="en-US"/>
-        </w:rPr>
-        <w:t>ly</w:t>
-      </w:r>
-      <w:r>
-        <w:rPr>
-          <w:lang w:eastAsia="en-US"/>
-        </w:rPr>
-        <w:t xml:space="preserve"> different, then which of the two </w:t>
-      </w:r>
-      <w:r>
-        <w:rPr>
-          <w:lang w:eastAsia="en-US"/>
-        </w:rPr>
-        <w:t>would be</w:t>
-      </w:r>
-      <w:r>
-        <w:rPr>
-          <w:lang w:eastAsia="en-US"/>
-        </w:rPr>
-        <w:t xml:space="preserve"> more helpful to the older adults? </w:t>
-      </w:r>
-      <w:r>
-        <w:rPr>
-          <w:lang w:eastAsia="en-US"/>
-        </w:rPr>
-        <w:t>The results could shed insights on how to design a better intervention method in the future. For example, if the crowd-generated</w:t>
-      </w:r>
-      <w:r>
-        <w:rPr>
-          <w:lang w:eastAsia="en-US"/>
-        </w:rPr>
-        <w:t xml:space="preserve"> pauses are proved more helpful than auto-generated pauses, then a future intervention method</w:t>
-      </w:r>
-      <w:r>
-        <w:rPr>
-          <w:lang w:eastAsia="en-US"/>
-        </w:rPr>
-        <w:t xml:space="preserve"> could start with auto-generated pauses initially and then replace </w:t>
-      </w:r>
-      <w:r>
-        <w:rPr>
-          <w:lang w:eastAsia="en-US"/>
-        </w:rPr>
-        <w:t>them</w:t>
-      </w:r>
-      <w:r>
-        <w:rPr>
-          <w:lang w:eastAsia="en-US"/>
-        </w:rPr>
-        <w:t xml:space="preserve"> </w:t>
-      </w:r>
-      <w:r>
-        <w:rPr>
-          <w:lang w:eastAsia="en-US"/>
-        </w:rPr>
-        <w:t>with</w:t>
-      </w:r>
-      <w:r>
-        <w:rPr>
-          <w:lang w:eastAsia="en-US"/>
-        </w:rPr>
-        <w:t xml:space="preserve"> crowd-generated pause</w:t>
-      </w:r>
-      <w:r>
-        <w:rPr>
-          <w:lang w:eastAsia="en-US"/>
-        </w:rPr>
-        <w:t>s</w:t>
-      </w:r>
-      <w:r>
-        <w:rPr>
-          <w:lang w:eastAsia="en-US"/>
-        </w:rPr>
-        <w:t xml:space="preserve"> after collecti</w:t>
-      </w:r>
-      <w:r>
-        <w:rPr>
-          <w:lang w:eastAsia="en-US"/>
-        </w:rPr>
-        <w:t>ng</w:t>
-      </w:r>
-      <w:r>
-        <w:rPr>
-          <w:lang w:eastAsia="en-US"/>
-        </w:rPr>
-        <w:t xml:space="preserve"> sufficient crowd data. </w:t>
-      </w:r>
-      <w:commentRangeEnd w:id="28"/>
-      <w:r>
-        <w:rPr>
-          <w:rStyle w:val="CommentReference"/>
-          <w:rFonts w:asciiTheme="minorHAnsi" w:eastAsiaTheme="minorEastAsia" w:hAnsiTheme="minorHAnsi" w:cstheme="minorBidi"/>
-          <w:lang w:val="en-CA" w:eastAsia="zh-CN"/>
-        </w:rPr>
-        <w:commentReference w:id="28"/>
+        <w:pStyle w:val="Head2"/>
+      </w:pPr>
+      <w:r>
+        <w:t>Improving the slowing method for viewing instructional videos.</w:t>
       </w:r>
     </w:p>
     <w:p>
       <w:pPr>
-        <w:pStyle w:val="ParaContinue"/>
-        <w:rPr>
-          <w:i/>
-          <w:iCs/>
-          <w:lang w:eastAsia="en-US"/>
-        </w:rPr>
-      </w:pPr>
-      <w:commentRangeStart w:id="29"/>
-      <w:r>
-        <w:rPr>
-          <w:i/>
-          <w:iCs/>
-          <w:lang w:eastAsia="en-US"/>
-        </w:rPr>
-        <w:t xml:space="preserve">Mixing different intervention </w:t>
-      </w:r>
-      <w:r>
-        <w:rPr>
-          <w:i/>
-          <w:iCs/>
-          <w:lang w:eastAsia="en-US"/>
-        </w:rPr>
-        <w:t>methods</w:t>
-      </w:r>
-      <w:r>
-        <w:rPr>
-          <w:i/>
-          <w:iCs/>
-          <w:lang w:eastAsia="en-US"/>
-        </w:rPr>
-        <w:t>.</w:t>
-      </w:r>
-      <w:r>
-        <w:rPr>
-          <w:lang w:eastAsia="en-US"/>
-        </w:rPr>
-        <w:t xml:space="preserve"> The two intervention methods (pausing and slowing) explored in this paper do not have to be mutually exclusive of each other. There could</w:t>
-      </w:r>
-      <w:r>
-        <w:t xml:space="preserve"> be</w:t>
-      </w:r>
-      <w:r>
-        <w:rPr>
-          <w:lang w:eastAsia="en-US"/>
-        </w:rPr>
-        <w:t xml:space="preserve"> way</w:t>
-      </w:r>
-      <w:r>
-        <w:t>s</w:t>
-      </w:r>
-      <w:r>
-        <w:rPr>
-          <w:lang w:eastAsia="en-US"/>
-        </w:rPr>
-        <w:t xml:space="preserve"> of integrating both methods altogether in the same system to improve the overall user experience. For example, an older adult in study 2 complained about the </w:t>
-      </w:r>
-      <w:r>
-        <w:rPr>
-          <w:lang w:eastAsia="en-US"/>
-        </w:rPr>
-        <w:t>auto-pause</w:t>
-      </w:r>
-      <w:r>
-        <w:rPr>
-          <w:lang w:eastAsia="en-US"/>
-        </w:rPr>
-        <w:t xml:space="preserve"> system stopping the video too suddenly (P5: “…sometimes when I was watching the video, all of a sudden, the video stopped, and it caught me off guard…”). To eliminate the element of surprise, we could potentially implement a gradual slowing effect a couple of seconds prior to an inserted pause</w:t>
-      </w:r>
-      <w:r>
-        <w:rPr>
-          <w:lang w:eastAsia="en-US"/>
-        </w:rPr>
-        <w:t xml:space="preserve"> and older adults could be more mentally prepared for an incoming pause. </w:t>
-      </w:r>
-      <w:commentRangeEnd w:id="29"/>
-      <w:r>
-        <w:rPr>
-          <w:rStyle w:val="CommentReference"/>
-          <w:rFonts w:asciiTheme="minorHAnsi" w:eastAsiaTheme="minorEastAsia" w:hAnsiTheme="minorHAnsi" w:cstheme="minorBidi"/>
-          <w:lang w:val="en-CA" w:eastAsia="zh-CN"/>
-        </w:rPr>
-        <w:commentReference w:id="29"/>
+        <w:pStyle w:val="PostHeadPara"/>
+        <w:rPr>
+          <w:rFonts w:hint="eastAsia"/>
+        </w:rPr>
+      </w:pPr>
+      <w:r>
+        <w:t xml:space="preserve">The results </w:t>
+      </w:r>
+      <w:r>
+        <w:t xml:space="preserve">from the </w:t>
+      </w:r>
+      <w:proofErr w:type="spellStart"/>
+      <w:r>
+        <w:t>exerpiments</w:t>
+      </w:r>
+      <w:proofErr w:type="spellEnd"/>
+      <w:r>
+        <w:t xml:space="preserve"> suggested that uniformly slowing down the instructional videos was just as helpful</w:t>
+      </w:r>
+      <w:r>
+        <w:t xml:space="preserve"> to the older adults</w:t>
+      </w:r>
+      <w:r>
+        <w:t xml:space="preserve"> as the control </w:t>
+      </w:r>
+      <w:proofErr w:type="spellStart"/>
+      <w:r>
+        <w:t>condtion</w:t>
+      </w:r>
+      <w:proofErr w:type="spellEnd"/>
+      <w:r>
+        <w:t>. It indicated that applying a constant s</w:t>
+      </w:r>
+      <w:r>
+        <w:t>l</w:t>
+      </w:r>
+      <w:r>
+        <w:t xml:space="preserve">owing factor over the </w:t>
+      </w:r>
+      <w:r>
+        <w:lastRenderedPageBreak/>
+        <w:t>while video</w:t>
+      </w:r>
+      <w:r>
+        <w:t xml:space="preserve"> (like </w:t>
+      </w:r>
+      <w:r>
+        <w:t>the slowing option on</w:t>
+      </w:r>
+      <w:r>
+        <w:t xml:space="preserve"> YouTube)</w:t>
+      </w:r>
+      <w:r>
+        <w:t xml:space="preserve"> might not be an idea</w:t>
+      </w:r>
+      <w:r>
+        <w:t>l</w:t>
+      </w:r>
+      <w:r>
+        <w:t xml:space="preserve"> way of </w:t>
+      </w:r>
+      <w:r>
+        <w:t>moderating the information deliver rate. For example, there could be parts of video that might not have been slowed enough and other parts that were slowed too much</w:t>
+      </w:r>
+      <w:r>
+        <w:t>. For future research, i</w:t>
+      </w:r>
+      <w:r>
+        <w:t xml:space="preserve">t could be worth revisiting whether just slowing down the video </w:t>
+      </w:r>
+      <w:r>
+        <w:t>would</w:t>
+      </w:r>
+      <w:r>
+        <w:t xml:space="preserve"> effective</w:t>
+      </w:r>
+      <w:r>
+        <w:t xml:space="preserve"> </w:t>
+      </w:r>
+      <w:r>
+        <w:t>by exploring better ways of doing it</w:t>
+      </w:r>
+      <w:r>
+        <w:t xml:space="preserve">, for example, applying a slowing factor to a locally fast-paced segment instead of applying the factor over the whole video. </w:t>
       </w:r>
     </w:p>
     <w:p>
       <w:pPr>
-        <w:pStyle w:val="ParaContinue"/>
-        <w:rPr>
-          <w:lang w:eastAsia="zh-CN"/>
-        </w:rPr>
-      </w:pPr>
-      <w:r>
-        <w:rPr>
-          <w:i/>
-          <w:iCs/>
-          <w:lang w:eastAsia="en-US"/>
-        </w:rPr>
-        <w:t>Allowing</w:t>
-      </w:r>
-      <w:r>
-        <w:rPr>
-          <w:i/>
-          <w:iCs/>
-          <w:lang w:eastAsia="en-US"/>
-        </w:rPr>
-        <w:t xml:space="preserve"> for </w:t>
-      </w:r>
-      <w:r>
-        <w:rPr>
-          <w:i/>
-          <w:iCs/>
-          <w:lang w:eastAsia="en-US"/>
-        </w:rPr>
-        <w:t xml:space="preserve">a </w:t>
-      </w:r>
-      <w:r>
-        <w:rPr>
-          <w:i/>
-          <w:iCs/>
-          <w:lang w:eastAsia="en-US"/>
-        </w:rPr>
-        <w:t>personalized experience</w:t>
-      </w:r>
-      <w:r>
-        <w:rPr>
-          <w:lang w:eastAsia="en-US"/>
-        </w:rPr>
-        <w:t>.</w:t>
-      </w:r>
-      <w:r>
-        <w:rPr>
-          <w:lang w:eastAsia="en-US"/>
-        </w:rPr>
-        <w:t xml:space="preserve"> Although the older adults in our experiments were generally </w:t>
-      </w:r>
-      <w:r>
-        <w:rPr>
-          <w:lang w:eastAsia="en-US"/>
-        </w:rPr>
-        <w:t xml:space="preserve">positive about the experience of the </w:t>
-      </w:r>
-      <w:r>
-        <w:rPr>
-          <w:lang w:eastAsia="en-US"/>
-        </w:rPr>
-        <w:t>auto-pause</w:t>
-      </w:r>
-      <w:r>
-        <w:rPr>
-          <w:lang w:eastAsia="en-US"/>
-        </w:rPr>
-        <w:t xml:space="preserve"> </w:t>
-      </w:r>
-      <w:r>
-        <w:rPr>
-          <w:lang w:eastAsia="en-US"/>
-        </w:rPr>
-        <w:t>method</w:t>
-      </w:r>
-      <w:r>
-        <w:rPr>
-          <w:lang w:eastAsia="en-US"/>
-        </w:rPr>
-        <w:t xml:space="preserve">, </w:t>
-      </w:r>
-      <w:r>
-        <w:rPr>
-          <w:lang w:eastAsia="en-US"/>
-        </w:rPr>
-        <w:t xml:space="preserve">some had divided opinions of the </w:t>
-      </w:r>
-      <w:r>
-        <w:rPr>
-          <w:lang w:eastAsia="en-US"/>
-        </w:rPr>
-        <w:t>most appropriate</w:t>
-      </w:r>
-      <w:r>
-        <w:rPr>
-          <w:lang w:eastAsia="en-US"/>
-        </w:rPr>
-        <w:t xml:space="preserve"> number of pauses within a video</w:t>
-      </w:r>
-      <w:r>
-        <w:rPr>
-          <w:lang w:eastAsia="en-US"/>
-        </w:rPr>
-        <w:t xml:space="preserve"> (some requested </w:t>
-      </w:r>
-      <w:r>
-        <w:rPr>
-          <w:lang w:eastAsia="en-US"/>
-        </w:rPr>
-        <w:t>more,</w:t>
-      </w:r>
-      <w:r>
-        <w:rPr>
-          <w:lang w:eastAsia="en-US"/>
-        </w:rPr>
-        <w:t xml:space="preserve"> and some requested for less)</w:t>
-      </w:r>
-      <w:r>
-        <w:rPr>
-          <w:lang w:eastAsia="en-US"/>
-        </w:rPr>
-        <w:t xml:space="preserve"> and </w:t>
-      </w:r>
-      <w:r>
-        <w:rPr>
-          <w:lang w:eastAsia="en-US"/>
-        </w:rPr>
-        <w:t xml:space="preserve">some </w:t>
-      </w:r>
-      <w:r>
-        <w:rPr>
-          <w:lang w:eastAsia="en-US"/>
-        </w:rPr>
-        <w:t xml:space="preserve">complained about the </w:t>
-      </w:r>
-      <w:r>
-        <w:rPr>
-          <w:lang w:eastAsia="en-US"/>
-        </w:rPr>
-        <w:t>videos pausing in the wrong places</w:t>
-      </w:r>
-      <w:r>
-        <w:rPr>
-          <w:lang w:eastAsia="en-US"/>
-        </w:rPr>
-        <w:t xml:space="preserve"> sometimes.</w:t>
-      </w:r>
-      <w:r>
-        <w:rPr>
-          <w:lang w:eastAsia="en-US"/>
-        </w:rPr>
-        <w:t xml:space="preserve"> Th</w:t>
-      </w:r>
-      <w:r>
-        <w:rPr>
-          <w:lang w:eastAsia="en-US"/>
-        </w:rPr>
-        <w:t xml:space="preserve">e feedback indicated </w:t>
-      </w:r>
-      <w:r>
-        <w:rPr>
-          <w:lang w:eastAsia="en-US"/>
-        </w:rPr>
-        <w:t xml:space="preserve">that </w:t>
-      </w:r>
-      <w:r>
-        <w:rPr>
-          <w:lang w:eastAsia="en-US"/>
-        </w:rPr>
-        <w:t xml:space="preserve">older adults desired a more personalized experience with the </w:t>
-      </w:r>
-      <w:r>
-        <w:rPr>
-          <w:lang w:eastAsia="en-US"/>
-        </w:rPr>
-        <w:t>auto-pause</w:t>
-      </w:r>
-      <w:r>
-        <w:rPr>
-          <w:lang w:eastAsia="en-US"/>
-        </w:rPr>
-        <w:t xml:space="preserve"> </w:t>
-      </w:r>
-      <w:r>
-        <w:rPr>
-          <w:lang w:eastAsia="en-US"/>
-        </w:rPr>
-        <w:t>method</w:t>
-      </w:r>
-      <w:r>
-        <w:rPr>
-          <w:lang w:eastAsia="en-US"/>
-        </w:rPr>
-        <w:t>.</w:t>
-      </w:r>
-      <w:r>
-        <w:rPr>
-          <w:lang w:eastAsia="en-US"/>
-        </w:rPr>
-        <w:t xml:space="preserve"> </w:t>
-      </w:r>
-      <w:r>
-        <w:rPr>
-          <w:lang w:eastAsia="en-US"/>
-        </w:rPr>
-        <w:t xml:space="preserve">Therefore, </w:t>
-      </w:r>
-      <w:r>
-        <w:rPr>
-          <w:lang w:eastAsia="en-US"/>
-        </w:rPr>
-        <w:t xml:space="preserve">for future work </w:t>
-      </w:r>
-      <w:r>
-        <w:rPr>
-          <w:lang w:eastAsia="en-US"/>
-        </w:rPr>
-        <w:t xml:space="preserve">we </w:t>
-      </w:r>
-      <w:r>
-        <w:rPr>
-          <w:lang w:eastAsia="en-US"/>
-        </w:rPr>
-        <w:t>could</w:t>
-      </w:r>
-      <w:r>
-        <w:rPr>
-          <w:lang w:eastAsia="en-US"/>
-        </w:rPr>
-        <w:t xml:space="preserve"> have the system generated </w:t>
-      </w:r>
-      <w:r>
-        <w:rPr>
-          <w:lang w:eastAsia="en-US"/>
-        </w:rPr>
-        <w:t>three different</w:t>
-      </w:r>
-      <w:r>
-        <w:rPr>
-          <w:lang w:eastAsia="en-US"/>
-        </w:rPr>
-        <w:t xml:space="preserve"> </w:t>
-      </w:r>
-      <w:r>
-        <w:rPr>
-          <w:lang w:eastAsia="en-US"/>
-        </w:rPr>
-        <w:t xml:space="preserve">pausing </w:t>
-      </w:r>
-      <w:r>
-        <w:rPr>
-          <w:lang w:eastAsia="en-US"/>
-        </w:rPr>
-        <w:t>schemes</w:t>
-      </w:r>
-      <w:r>
-        <w:rPr>
-          <w:lang w:eastAsia="en-US"/>
-        </w:rPr>
-        <w:t xml:space="preserve"> (from more to </w:t>
-      </w:r>
-      <w:r>
-        <w:rPr>
-          <w:lang w:eastAsia="en-US"/>
-        </w:rPr>
-        <w:t>fewer</w:t>
-      </w:r>
-      <w:r>
-        <w:rPr>
-          <w:lang w:eastAsia="en-US"/>
-        </w:rPr>
-        <w:t xml:space="preserve"> </w:t>
-      </w:r>
-      <w:r>
-        <w:rPr>
-          <w:lang w:eastAsia="en-US"/>
-        </w:rPr>
-        <w:t>pauses</w:t>
-      </w:r>
-      <w:r>
-        <w:rPr>
-          <w:lang w:eastAsia="en-US"/>
-        </w:rPr>
-        <w:t>)</w:t>
-      </w:r>
-      <w:r>
-        <w:rPr>
-          <w:lang w:eastAsia="en-US"/>
-        </w:rPr>
-        <w:t>, corresponding to novice, intermediate, and exper</w:t>
-      </w:r>
-      <w:r>
-        <w:rPr>
-          <w:lang w:eastAsia="en-US"/>
-        </w:rPr>
-        <w:t xml:space="preserve">t level, and have older adults select the level that fits </w:t>
-      </w:r>
-      <w:r>
-        <w:rPr>
-          <w:lang w:eastAsia="en-US"/>
-        </w:rPr>
-        <w:t xml:space="preserve">the result of </w:t>
-      </w:r>
-      <w:r>
-        <w:rPr>
-          <w:lang w:eastAsia="en-US"/>
-        </w:rPr>
-        <w:t>their self-assessment.</w:t>
-      </w:r>
-      <w:r>
-        <w:rPr>
-          <w:lang w:eastAsia="en-US"/>
-        </w:rPr>
-        <w:t xml:space="preserve"> </w:t>
-      </w:r>
-      <w:commentRangeStart w:id="30"/>
-      <w:r>
-        <w:rPr>
-          <w:lang w:eastAsia="en-US"/>
-        </w:rPr>
-        <w:t>Alternatively,</w:t>
-      </w:r>
-      <w:r>
-        <w:rPr>
-          <w:lang w:eastAsia="en-US"/>
-        </w:rPr>
-        <w:t xml:space="preserve"> </w:t>
-      </w:r>
-      <w:r>
-        <w:rPr>
-          <w:lang w:eastAsia="en-US"/>
-        </w:rPr>
+        <w:pStyle w:val="Head2"/>
+      </w:pPr>
+      <w:commentRangeStart w:id="27"/>
+      <w:r>
+        <w:t>The s</w:t>
+      </w:r>
+      <w:r>
+        <w:t xml:space="preserve">trategy that allows for quick </w:t>
+      </w:r>
+      <w:r>
+        <w:t xml:space="preserve">adoption of novel intervention methods on </w:t>
+      </w:r>
+      <w:r>
         <w:t xml:space="preserve">the </w:t>
       </w:r>
       <w:r>
-        <w:rPr>
-          <w:lang w:eastAsia="en-US"/>
-        </w:rPr>
-        <w:t>auto-pause</w:t>
-      </w:r>
-      <w:r>
-        <w:rPr>
-          <w:lang w:eastAsia="en-US"/>
-        </w:rPr>
-        <w:t xml:space="preserve"> </w:t>
-      </w:r>
-      <w:r>
-        <w:rPr>
-          <w:lang w:eastAsia="en-US"/>
-        </w:rPr>
-        <w:t xml:space="preserve">method could </w:t>
-      </w:r>
-      <w:r>
-        <w:rPr>
-          <w:lang w:eastAsia="en-US"/>
-        </w:rPr>
-        <w:t xml:space="preserve">“learn” from the older adults’ video browsing patterns. </w:t>
-      </w:r>
-      <w:r>
-        <w:rPr>
-          <w:lang w:eastAsia="en-US"/>
-        </w:rPr>
-        <w:t>For example, if an older adult skipped through a</w:t>
-      </w:r>
-      <w:r>
-        <w:rPr>
-          <w:lang w:eastAsia="en-US"/>
-        </w:rPr>
-        <w:t>n</w:t>
-      </w:r>
-      <w:r>
-        <w:rPr>
-          <w:lang w:eastAsia="en-US"/>
-        </w:rPr>
-        <w:t xml:space="preserve"> auto-generated</w:t>
-      </w:r>
-      <w:r>
-        <w:rPr>
-          <w:lang w:eastAsia="en-US"/>
-        </w:rPr>
-        <w:t xml:space="preserve"> pause several times, it might indicate that </w:t>
-      </w:r>
-      <w:r>
-        <w:rPr>
-          <w:lang w:eastAsia="en-US"/>
-        </w:rPr>
-        <w:t xml:space="preserve">he or she finds this pause unnecessary and the system could </w:t>
-      </w:r>
-      <w:r>
-        <w:rPr>
-          <w:lang w:eastAsia="en-US"/>
-        </w:rPr>
-        <w:t xml:space="preserve">remove it from the list of pauses. </w:t>
-      </w:r>
-      <w:r>
-        <w:rPr>
-          <w:lang w:eastAsia="en-US"/>
-        </w:rPr>
-        <w:t>By doing so, the auto system could ensure each subsequent re</w:t>
-      </w:r>
-      <w:r>
-        <w:rPr>
-          <w:lang w:eastAsia="en-US"/>
-        </w:rPr>
-        <w:t>-</w:t>
-      </w:r>
-      <w:r>
-        <w:rPr>
-          <w:lang w:eastAsia="en-US"/>
-        </w:rPr>
-        <w:t xml:space="preserve">watching of the video will be smoother than the previous one. </w:t>
-      </w:r>
-      <w:commentRangeEnd w:id="30"/>
-      <w:r>
-        <w:rPr>
-          <w:rStyle w:val="CommentReference"/>
-          <w:rFonts w:asciiTheme="minorHAnsi" w:eastAsiaTheme="minorEastAsia" w:hAnsiTheme="minorHAnsi" w:cstheme="minorBidi"/>
-          <w:lang w:val="en-CA" w:eastAsia="zh-CN"/>
-        </w:rPr>
-        <w:commentReference w:id="30"/>
-      </w:r>
-    </w:p>
-    <w:p>
-      <w:pPr>
-        <w:pStyle w:val="Head2"/>
-      </w:pPr>
-      <w:commentRangeStart w:id="31"/>
-      <w:r>
-        <w:lastRenderedPageBreak/>
-        <w:t xml:space="preserve">Exploring </w:t>
-      </w:r>
-      <w:r>
-        <w:t xml:space="preserve">the composition of the </w:t>
-      </w:r>
-      <w:r>
-        <w:t>task completion time</w:t>
-      </w:r>
-      <w:r>
-        <w:t xml:space="preserve"> </w:t>
-      </w:r>
-      <w:r>
-        <w:t>for the older adults</w:t>
-      </w:r>
-    </w:p>
-    <w:p>
-      <w:pPr>
-        <w:pStyle w:val="PostHeadPara"/>
-      </w:pPr>
-      <w:r>
-        <w:t xml:space="preserve">In order to </w:t>
-      </w:r>
-      <w:r>
-        <w:t xml:space="preserve">understand how </w:t>
-      </w:r>
-      <w:r>
-        <w:t>automatically pausing</w:t>
-      </w:r>
-      <w:r>
-        <w:t xml:space="preserve"> instructional videos could affect the completion time</w:t>
-      </w:r>
-      <w:r>
-        <w:t xml:space="preserve"> for older adults</w:t>
-      </w:r>
-      <w:r>
-        <w:t xml:space="preserve">, we </w:t>
-      </w:r>
-      <w:r>
-        <w:t>include replay time</w:t>
-      </w:r>
-      <w:r>
-        <w:t xml:space="preserve">, a component of the overall completion time, </w:t>
-      </w:r>
-      <w:r>
-        <w:t xml:space="preserve">in our analysis. The results showed that </w:t>
-      </w:r>
-      <w:r>
-        <w:t>older adults</w:t>
-      </w:r>
-      <w:r>
-        <w:t xml:space="preserve"> spen</w:t>
-      </w:r>
-      <w:r>
-        <w:t>t</w:t>
-      </w:r>
-      <w:r>
-        <w:t xml:space="preserve"> less</w:t>
-      </w:r>
-      <w:r>
-        <w:t xml:space="preserve"> time</w:t>
-      </w:r>
-      <w:r>
-        <w:t xml:space="preserve"> replaying the instructional videos under the pausing condition than they did in the control condition</w:t>
-      </w:r>
-      <w:r>
-        <w:t>, but the replay time only occupies a very small portion of the overall completion time</w:t>
-      </w:r>
-      <w:r>
-        <w:t xml:space="preserve"> (1.98 out of 7.91 minutes in the control condition and 1.61 out of 6.37 minutes in the pausing condition)</w:t>
-      </w:r>
-      <w:r>
-        <w:t xml:space="preserve"> so</w:t>
-      </w:r>
-      <w:r>
-        <w:t xml:space="preserve"> </w:t>
-      </w:r>
-      <w:r>
-        <w:t>the significant difference in the completion time between the control and the pausing condition might be</w:t>
-      </w:r>
-      <w:r>
-        <w:t xml:space="preserve"> not</w:t>
-      </w:r>
-      <w:r>
-        <w:t xml:space="preserve"> explained solely by the </w:t>
-      </w:r>
-      <w:r>
-        <w:t>significant</w:t>
-      </w:r>
-      <w:r>
-        <w:t xml:space="preserve"> differen</w:t>
-      </w:r>
-      <w:r>
-        <w:t>ce</w:t>
-      </w:r>
-      <w:r>
-        <w:t xml:space="preserve"> in the replay time between the two conditions</w:t>
-      </w:r>
-      <w:r>
-        <w:t>.</w:t>
-      </w:r>
-      <w:r>
-        <w:t xml:space="preserve"> </w:t>
-      </w:r>
-      <w:r>
-        <w:t>Furthermore, i</w:t>
-      </w:r>
-      <w:r>
-        <w:t xml:space="preserve">f we exclude </w:t>
-      </w:r>
-      <w:r>
-        <w:t>the video length (around 2 minutes per video)</w:t>
-      </w:r>
-      <w:r>
-        <w:t xml:space="preserve">, then </w:t>
-      </w:r>
-      <w:r>
-        <w:t>around half of the completion time becomes unaccounted for.</w:t>
-      </w:r>
-      <w:r>
-        <w:t xml:space="preserve"> </w:t>
-      </w:r>
-      <w:r>
-        <w:t xml:space="preserve">The composition of </w:t>
-      </w:r>
-      <w:r>
-        <w:t>this half of the completion time is complicated</w:t>
-      </w:r>
-      <w:r>
-        <w:t xml:space="preserve">. </w:t>
-      </w:r>
-      <w:r>
-        <w:t>I</w:t>
-      </w:r>
-      <w:r>
-        <w:t xml:space="preserve">t </w:t>
-      </w:r>
-      <w:r>
-        <w:t xml:space="preserve">could </w:t>
-      </w:r>
-      <w:r>
-        <w:t xml:space="preserve">include the time spent </w:t>
-      </w:r>
-      <w:r>
-        <w:t>watching the video for the first time,</w:t>
-      </w:r>
-      <w:r>
-        <w:t xml:space="preserve"> the time spent rewatching the video, </w:t>
-      </w:r>
-      <w:r>
-        <w:t xml:space="preserve">the time spent </w:t>
-      </w:r>
-      <w:r>
-        <w:t>operating the software,</w:t>
-      </w:r>
-      <w:r>
-        <w:t xml:space="preserve"> </w:t>
-      </w:r>
-      <w:r>
-        <w:t xml:space="preserve">the time spent </w:t>
-      </w:r>
-      <w:r>
-        <w:t xml:space="preserve">recalling </w:t>
-      </w:r>
-      <w:r>
-        <w:t>the operations shown in the video</w:t>
-      </w:r>
-      <w:r>
-        <w:t>,</w:t>
-      </w:r>
-      <w:r>
-        <w:t xml:space="preserve"> and so on</w:t>
-      </w:r>
-      <w:r>
-        <w:t>.</w:t>
-      </w:r>
-      <w:r>
-        <w:t xml:space="preserve"> </w:t>
-      </w:r>
-      <w:r>
-        <w:t xml:space="preserve">Once we have obtained a clear definition, then we can get </w:t>
-      </w:r>
-      <w:r>
-        <w:t xml:space="preserve">a </w:t>
-      </w:r>
-      <w:r>
-        <w:t>more detailed understanding of how intervention methods might affect individual time component</w:t>
-      </w:r>
-      <w:r>
-        <w:t>s</w:t>
-      </w:r>
-      <w:r>
-        <w:t xml:space="preserve"> and </w:t>
-      </w:r>
-      <w:r>
-        <w:t>potentially design solutions targeted at minimizing each time component</w:t>
-      </w:r>
-      <w:r>
-        <w:t>.</w:t>
-      </w:r>
-      <w:r>
-        <w:t xml:space="preserve"> </w:t>
-      </w:r>
-      <w:r>
-        <w:t>However, t</w:t>
-      </w:r>
-      <w:r>
-        <w:t>he challenges l</w:t>
-      </w:r>
-      <w:r>
-        <w:t xml:space="preserve">ie in clearly defining and singling out each time component as we observed that these time components were often intertwined with each other. For example, </w:t>
-      </w:r>
-      <w:r>
-        <w:t>suppose an older adult</w:t>
-      </w:r>
-      <w:r>
-        <w:t xml:space="preserve"> </w:t>
-      </w:r>
-      <w:r>
-        <w:t>spend</w:t>
-      </w:r>
-      <w:r>
-        <w:t xml:space="preserve">s </w:t>
-      </w:r>
-      <w:r>
-        <w:t>20 seconds</w:t>
-      </w:r>
-      <w:r>
-        <w:t xml:space="preserve"> operating the software and then </w:t>
-      </w:r>
-      <w:r>
-        <w:t xml:space="preserve">he </w:t>
-      </w:r>
-      <w:r>
-        <w:t>pause</w:t>
-      </w:r>
-      <w:r>
-        <w:t>s</w:t>
-      </w:r>
-      <w:r>
-        <w:t xml:space="preserve"> for </w:t>
-      </w:r>
-      <w:r>
-        <w:t xml:space="preserve">10 seconds before engaging the next step of </w:t>
-      </w:r>
-      <w:r>
-        <w:t xml:space="preserve">the </w:t>
-      </w:r>
-      <w:r>
-        <w:t>operation.</w:t>
-      </w:r>
-      <w:r>
-        <w:t xml:space="preserve"> Should </w:t>
-      </w:r>
-      <w:r>
-        <w:t xml:space="preserve">we classify this time duration as 30 seconds of task time or </w:t>
-      </w:r>
-      <w:r>
-        <w:t xml:space="preserve">20 seconds of task time plus 10 seconds of recall time? </w:t>
-      </w:r>
-      <w:r>
-        <w:t xml:space="preserve">In order to </w:t>
-      </w:r>
-      <w:r>
-        <w:t xml:space="preserve">minimize ambiguities and </w:t>
-      </w:r>
-      <w:r>
-        <w:t xml:space="preserve">obtain a </w:t>
-      </w:r>
-      <w:r>
-        <w:t>clear definition</w:t>
-      </w:r>
-      <w:r>
-        <w:t xml:space="preserve"> for each time component</w:t>
-      </w:r>
-      <w:r>
-        <w:t xml:space="preserve">, </w:t>
-      </w:r>
-      <w:r>
-        <w:t>future researchers</w:t>
-      </w:r>
-      <w:r>
-        <w:t xml:space="preserve"> might need to leverage new methods</w:t>
-      </w:r>
-      <w:r>
-        <w:t xml:space="preserve">. For instance, </w:t>
-      </w:r>
-      <w:r>
-        <w:t xml:space="preserve">leverage </w:t>
-      </w:r>
-      <w:r>
-        <w:t xml:space="preserve">the </w:t>
-      </w:r>
-      <w:r>
-        <w:t>Think-aloud method</w:t>
-      </w:r>
-      <w:r>
-        <w:t xml:space="preserve"> </w:t>
-      </w:r>
-      <w:r>
-        <w:fldChar w:fldCharType="begin" w:fldLock="1"/>
-      </w:r>
-      <w:r>
-        <w:instrText>ADDIN CSL_CITATION {"citationItems":[{"id":"ITEM-1","itemData":{"URL":"https://www.nngroup.com/articles/thinking-aloud-the-1-usability-tool/","accessed":{"date-parts":[["2021","6","18"]]},"id":"ITEM-1","issued":{"date-parts":[["0"]]},"title":"Thinking Aloud: The #1 Usability Tool","type":"webpage"},"uris":["http://www.mendeley.com/documents/?uuid=88138a57-6d64-36b5-a974-a901ac40c31f"]}],"mendeley":{"formattedCitation":"[41]","plainTextFormattedCitation":"[41]","previouslyFormattedCitation":"[44]"},"properties":{"noteIndex":0},"schema":"https://github.com/citation-style-language/schema/raw/master/csl-citation.json"}</w:instrText>
-      </w:r>
-      <w:r>
-        <w:fldChar w:fldCharType="separate"/>
-      </w:r>
-      <w:r>
-        <w:rPr>
-          <w:noProof/>
-        </w:rPr>
-        <w:t>[41]</w:t>
-      </w:r>
-      <w:r>
-        <w:fldChar w:fldCharType="end"/>
-      </w:r>
-      <w:r>
-        <w:t xml:space="preserve"> to track </w:t>
-      </w:r>
-      <w:r>
-        <w:t>older adults’</w:t>
-      </w:r>
-      <w:r>
-        <w:t xml:space="preserve"> thought proces</w:t>
-      </w:r>
-      <w:r>
-        <w:t>se</w:t>
-      </w:r>
-      <w:r>
-        <w:t>s in real</w:t>
-      </w:r>
-      <w:r>
-        <w:t>-</w:t>
-      </w:r>
-      <w:r>
-        <w:t>time</w:t>
-      </w:r>
-      <w:r>
-        <w:t xml:space="preserve">. </w:t>
-      </w:r>
-      <w:commentRangeEnd w:id="31"/>
-      <w:r>
-        <w:rPr>
-          <w:rStyle w:val="CommentReference"/>
-          <w:rFonts w:asciiTheme="minorHAnsi" w:eastAsiaTheme="minorEastAsia" w:hAnsiTheme="minorHAnsi" w:cstheme="minorBidi"/>
-          <w:lang w:val="en-CA" w:eastAsia="zh-CN"/>
-        </w:rPr>
-        <w:commentReference w:id="31"/>
-      </w:r>
-    </w:p>
-    <w:p>
-      <w:pPr>
-        <w:pStyle w:val="Head2"/>
-      </w:pPr>
-      <w:commentRangeStart w:id="32"/>
-      <w:r>
-        <w:t>The s</w:t>
-      </w:r>
-      <w:r>
-        <w:t xml:space="preserve">trategy that allows for quick </w:t>
-      </w:r>
-      <w:r>
-        <w:t xml:space="preserve">adoption of novel intervention methods on </w:t>
-      </w:r>
-      <w:r>
-        <w:t xml:space="preserve">the </w:t>
-      </w:r>
-      <w:r>
         <w:t>video platform</w:t>
       </w:r>
-      <w:commentRangeEnd w:id="32"/>
+      <w:commentRangeEnd w:id="27"/>
       <w:r>
         <w:rPr>
           <w:rStyle w:val="CommentReference"/>
@@ -21828,7 +21419,7 @@
           <w:bCs w:val="0"/>
           <w:lang w:val="en-CA" w:eastAsia="zh-CN"/>
         </w:rPr>
-        <w:commentReference w:id="32"/>
+        <w:commentReference w:id="27"/>
       </w:r>
     </w:p>
     <w:p>
@@ -21857,7 +21448,16 @@
         <w:t xml:space="preserve"> helpful to older adults in the second study</w:t>
       </w:r>
       <w:r>
-        <w:t>. Our analysis showed that Auto-Pausing resulted in faster task completion time over the Control condition after participants have used it a third time.</w:t>
+        <w:t>. Our analysis showed that Auto-Pausing resulted in faster task completion time over the Control condition</w:t>
+      </w:r>
+      <w:r>
+        <w:rPr>
+          <w:b/>
+        </w:rPr>
+        <w:t xml:space="preserve"> after participants have used it a third time</w:t>
+      </w:r>
+      <w:r>
+        <w:t>.</w:t>
       </w:r>
       <w:r>
         <w:t xml:space="preserve"> </w:t>
@@ -21868,7 +21468,7 @@
       <w:r>
         <w:t xml:space="preserve"> </w:t>
       </w:r>
-      <w:commentRangeStart w:id="33"/>
+      <w:commentRangeStart w:id="28"/>
       <w:r>
         <w:t xml:space="preserve">However, if </w:t>
       </w:r>
@@ -21905,36 +21505,195 @@
       <w:r>
         <w:t xml:space="preserve">. </w:t>
       </w:r>
-      <w:commentRangeEnd w:id="33"/>
+      <w:commentRangeEnd w:id="28"/>
       <w:r>
         <w:rPr>
           <w:rStyle w:val="CommentReference"/>
           <w:rFonts w:asciiTheme="minorHAnsi" w:eastAsiaTheme="minorEastAsia" w:hAnsiTheme="minorHAnsi" w:cstheme="minorBidi"/>
           <w:lang w:val="en-CA" w:eastAsia="zh-CN"/>
         </w:rPr>
-        <w:commentReference w:id="33"/>
-      </w:r>
+        <w:commentReference w:id="28"/>
+      </w:r>
+      <w:bookmarkStart w:id="29" w:name="_GoBack"/>
+      <w:bookmarkEnd w:id="29"/>
     </w:p>
     <w:p>
       <w:pPr>
+        <w:pStyle w:val="Head2"/>
+      </w:pPr>
+      <w:commentRangeStart w:id="30"/>
+      <w:r>
+        <w:t>Limitation</w:t>
+      </w:r>
+      <w:commentRangeEnd w:id="30"/>
+      <w:r>
+        <w:commentReference w:id="30"/>
+      </w:r>
+    </w:p>
+    <w:p>
+      <w:pPr>
+        <w:pStyle w:val="PostHeadPara"/>
+        <w:rPr>
+          <w:rFonts w:eastAsiaTheme="minorEastAsia"/>
+          <w:lang w:eastAsia="zh-CN"/>
+        </w:rPr>
+      </w:pPr>
+      <w:r>
+        <w:t xml:space="preserve">Despite some promising results, </w:t>
+      </w:r>
+      <w:r>
+        <w:t>the experiment design had several limitations.</w:t>
+      </w:r>
+      <w:r>
+        <w:t xml:space="preserve"> First, </w:t>
+      </w:r>
+      <w:r>
+        <w:t xml:space="preserve">we only </w:t>
+      </w:r>
+      <w:r>
+        <w:t xml:space="preserve">tested </w:t>
+      </w:r>
+      <w:r>
+        <w:t xml:space="preserve">the effect </w:t>
+      </w:r>
+      <w:r>
+        <w:t>of moderating</w:t>
+      </w:r>
+      <w:r>
+        <w:t xml:space="preserve"> the information delivery rate on</w:t>
+      </w:r>
+      <w:r>
+        <w:t xml:space="preserve"> web-technology-related tasks for older adults.</w:t>
+      </w:r>
+      <w:r>
+        <w:t xml:space="preserve"> It is unknown how well this effect might apply to other types of </w:t>
+      </w:r>
+      <w:r>
+        <w:t>tasks</w:t>
+      </w:r>
+      <w:r>
+        <w:t xml:space="preserve">. </w:t>
+      </w:r>
+      <w:r>
+        <w:t>Second</w:t>
+      </w:r>
+      <w:r>
+        <w:t>, our recruitment process might bias the results towards</w:t>
+      </w:r>
+      <w:r>
+        <w:rPr>
+          <w:rFonts w:eastAsiaTheme="minorEastAsia"/>
+          <w:lang w:eastAsia="zh-CN"/>
+        </w:rPr>
+        <w:t xml:space="preserve"> older adults who possess a computer</w:t>
+      </w:r>
+      <w:r>
+        <w:rPr>
+          <w:rFonts w:eastAsiaTheme="minorEastAsia"/>
+          <w:lang w:eastAsia="zh-CN"/>
+        </w:rPr>
+        <w:t xml:space="preserve"> so the results might not apply to older adults viewing instructional videos with </w:t>
+      </w:r>
+      <w:r>
+        <w:rPr>
+          <w:rFonts w:eastAsiaTheme="minorEastAsia"/>
+          <w:lang w:eastAsia="zh-CN"/>
+        </w:rPr>
+        <w:t xml:space="preserve">a </w:t>
+      </w:r>
+      <w:r>
+        <w:rPr>
+          <w:rFonts w:eastAsiaTheme="minorEastAsia"/>
+          <w:lang w:eastAsia="zh-CN"/>
+        </w:rPr>
+        <w:t>smartphone or</w:t>
+      </w:r>
+      <w:r>
+        <w:rPr>
+          <w:rFonts w:eastAsiaTheme="minorEastAsia"/>
+          <w:lang w:eastAsia="zh-CN"/>
+        </w:rPr>
+        <w:t xml:space="preserve"> a</w:t>
+      </w:r>
+      <w:r>
+        <w:rPr>
+          <w:rFonts w:eastAsiaTheme="minorEastAsia"/>
+          <w:lang w:eastAsia="zh-CN"/>
+        </w:rPr>
+        <w:t xml:space="preserve"> tablet</w:t>
+      </w:r>
+      <w:r>
+        <w:rPr>
+          <w:rFonts w:eastAsiaTheme="minorEastAsia"/>
+          <w:lang w:eastAsia="zh-CN"/>
+        </w:rPr>
+        <w:fldChar w:fldCharType="begin" w:fldLock="1"/>
+      </w:r>
+      <w:r>
+        <w:rPr>
+          <w:rFonts w:eastAsiaTheme="minorEastAsia"/>
+          <w:lang w:eastAsia="zh-CN"/>
+        </w:rPr>
+        <w:instrText>ADDIN CSL_CITATION {"citationItems":[{"id":"ITEM-1","itemData":{"URL":"https://nscreenmedia.com/older-people-online-video-usage/","accessed":{"date-parts":[["2021","6","18"]]},"id":"ITEM-1","issued":{"date-parts":[["0"]]},"title":"Older people online video usage 60% of the youngnScreenMedia","type":"webpage"},"uris":["http://www.mendeley.com/documents/?uuid=5223606a-8727-3269-b747-cd48d5af45dc"]}],"mendeley":{"formattedCitation":"[42]","plainTextFormattedCitation":"[42]","previouslyFormattedCitation":"[45]"},"properties":{"noteIndex":0},"schema":"https://github.com/citation-style-language/schema/raw/master/csl-citation.json"}</w:instrText>
+      </w:r>
+      <w:r>
+        <w:rPr>
+          <w:rFonts w:eastAsiaTheme="minorEastAsia"/>
+          <w:lang w:eastAsia="zh-CN"/>
+        </w:rPr>
+        <w:fldChar w:fldCharType="separate"/>
+      </w:r>
+      <w:r>
+        <w:rPr>
+          <w:rFonts w:eastAsiaTheme="minorEastAsia"/>
+          <w:noProof/>
+          <w:lang w:eastAsia="zh-CN"/>
+        </w:rPr>
+        <w:t>[42]</w:t>
+      </w:r>
+      <w:r>
+        <w:rPr>
+          <w:rFonts w:eastAsiaTheme="minorEastAsia"/>
+          <w:lang w:eastAsia="zh-CN"/>
+        </w:rPr>
+        <w:fldChar w:fldCharType="end"/>
+      </w:r>
+      <w:r>
+        <w:rPr>
+          <w:rFonts w:eastAsiaTheme="minorEastAsia"/>
+          <w:lang w:eastAsia="zh-CN"/>
+        </w:rPr>
+        <w:t>, which requir</w:t>
+      </w:r>
+      <w:r>
+        <w:rPr>
+          <w:rFonts w:eastAsiaTheme="minorEastAsia"/>
+          <w:lang w:eastAsia="zh-CN"/>
+        </w:rPr>
+        <w:t>es a completely different interaction modality</w:t>
+      </w:r>
+      <w:r>
+        <w:rPr>
+          <w:rFonts w:eastAsiaTheme="minorEastAsia"/>
+          <w:lang w:eastAsia="zh-CN"/>
+        </w:rPr>
+        <w:t>.</w:t>
+      </w:r>
+      <w:r>
+        <w:rPr>
+          <w:rFonts w:eastAsiaTheme="minorEastAsia"/>
+          <w:lang w:eastAsia="zh-CN"/>
+        </w:rPr>
+        <w:t xml:space="preserve"> </w:t>
+      </w:r>
+    </w:p>
+    <w:p>
+      <w:pPr>
         <w:pStyle w:val="Head1"/>
         <w:ind w:left="432" w:hanging="432"/>
       </w:pPr>
-      <w:commentRangeStart w:id="34"/>
-      <w:r>
-        <w:t>Limitation</w:t>
-      </w:r>
-      <w:commentRangeEnd w:id="34"/>
-      <w:r>
-        <w:rPr>
-          <w:rStyle w:val="CommentReference"/>
-          <w:rFonts w:asciiTheme="minorHAnsi" w:eastAsiaTheme="minorEastAsia" w:hAnsiTheme="minorHAnsi" w:cstheme="minorBidi"/>
-          <w:b w:val="0"/>
-          <w:bCs w:val="0"/>
-          <w:caps w:val="0"/>
-          <w:lang w:val="en-CA" w:eastAsia="zh-CN"/>
-        </w:rPr>
-        <w:commentReference w:id="34"/>
+      <w:r>
+        <w:t>Conclusion</w:t>
       </w:r>
     </w:p>
     <w:p>
@@ -21946,498 +21705,256 @@
         </w:rPr>
       </w:pPr>
       <w:r>
-        <w:t xml:space="preserve">Despite some promising results, </w:t>
-      </w:r>
-      <w:r>
-        <w:t xml:space="preserve">the experiment design had several limitations. </w:t>
-      </w:r>
-      <w:commentRangeStart w:id="35"/>
-      <w:r>
-        <w:t xml:space="preserve">First, our approach for generating pauses </w:t>
-      </w:r>
-      <w:r>
-        <w:t xml:space="preserve">for </w:t>
-      </w:r>
-      <w:r>
-        <w:t xml:space="preserve">the </w:t>
-      </w:r>
-      <w:r>
-        <w:t xml:space="preserve">Auto-Pausing </w:t>
-      </w:r>
-      <w:r>
-        <w:t xml:space="preserve">condition might not </w:t>
-      </w:r>
-      <w:r>
-        <w:t>generalize</w:t>
-      </w:r>
-      <w:r>
-        <w:t xml:space="preserve"> to instructional videos that </w:t>
-      </w:r>
-      <w:r>
-        <w:t>do not contain visible gaps of silence in the speech</w:t>
-      </w:r>
-      <w:r>
-        <w:t xml:space="preserve"> or </w:t>
-      </w:r>
-      <w:r>
-        <w:t>had background music</w:t>
-      </w:r>
-      <w:r>
-        <w:t xml:space="preserve"> on</w:t>
-      </w:r>
-      <w:r>
+        <w:t xml:space="preserve">In this paper, we </w:t>
+      </w:r>
+      <w:r>
+        <w:t>examined</w:t>
+      </w:r>
+      <w:r>
+        <w:t xml:space="preserve"> the effect of </w:t>
+      </w:r>
+      <w:r>
+        <w:rPr>
+          <w:rFonts w:eastAsiaTheme="minorEastAsia"/>
+          <w:lang w:eastAsia="zh-CN"/>
+        </w:rPr>
+        <w:t>moderating</w:t>
+      </w:r>
+      <w:r>
+        <w:rPr>
+          <w:rFonts w:eastAsiaTheme="minorEastAsia"/>
+          <w:lang w:eastAsia="zh-CN"/>
+        </w:rPr>
+        <w:t xml:space="preserve"> </w:t>
+      </w:r>
+      <w:r>
+        <w:rPr>
+          <w:rFonts w:eastAsiaTheme="minorEastAsia"/>
+          <w:lang w:eastAsia="zh-CN"/>
+        </w:rPr>
+        <w:t>the information delivery rate in instructional videos on older adults’ task performanc</w:t>
+      </w:r>
+      <w:r>
+        <w:rPr>
+          <w:rFonts w:eastAsiaTheme="minorEastAsia"/>
+          <w:lang w:eastAsia="zh-CN"/>
+        </w:rPr>
+        <w:t>e</w:t>
+      </w:r>
+      <w:r>
+        <w:rPr>
+          <w:rFonts w:eastAsiaTheme="minorEastAsia"/>
+          <w:lang w:eastAsia="zh-CN"/>
+        </w:rPr>
         <w:t xml:space="preserve">. </w:t>
       </w:r>
-      <w:commentRangeEnd w:id="35"/>
+      <w:r>
+        <w:rPr>
+          <w:rFonts w:eastAsiaTheme="minorEastAsia"/>
+          <w:lang w:eastAsia="zh-CN"/>
+        </w:rPr>
+        <w:t>We explored automatically pausing the instructional videos and uniformly slowing down the instructional videos. We conducted two user studies to investigate</w:t>
+      </w:r>
+      <w:r>
+        <w:rPr>
+          <w:rFonts w:eastAsiaTheme="minorEastAsia"/>
+          <w:lang w:eastAsia="zh-CN"/>
+        </w:rPr>
+        <w:t xml:space="preserve">: </w:t>
+      </w:r>
+      <w:r>
+        <w:rPr>
+          <w:rFonts w:eastAsiaTheme="minorEastAsia"/>
+          <w:lang w:eastAsia="zh-CN"/>
+        </w:rPr>
+        <w:t>1. I</w:t>
+      </w:r>
+      <w:r>
+        <w:rPr>
+          <w:rFonts w:eastAsiaTheme="minorEastAsia"/>
+          <w:lang w:eastAsia="zh-CN"/>
+        </w:rPr>
+        <w:t xml:space="preserve">s </w:t>
+      </w:r>
+      <w:r>
+        <w:rPr>
+          <w:rFonts w:eastAsiaTheme="minorEastAsia"/>
+          <w:lang w:eastAsia="zh-CN"/>
+        </w:rPr>
+        <w:t xml:space="preserve">moderating </w:t>
+      </w:r>
+      <w:r>
+        <w:rPr>
+          <w:rFonts w:eastAsiaTheme="minorEastAsia"/>
+          <w:lang w:eastAsia="zh-CN"/>
+        </w:rPr>
+        <w:t xml:space="preserve">the information delivery </w:t>
+      </w:r>
+      <w:r>
+        <w:rPr>
+          <w:rFonts w:eastAsiaTheme="minorEastAsia"/>
+          <w:lang w:eastAsia="zh-CN"/>
+        </w:rPr>
+        <w:t xml:space="preserve">rate </w:t>
+      </w:r>
+      <w:r>
+        <w:rPr>
+          <w:rFonts w:eastAsiaTheme="minorEastAsia"/>
+          <w:lang w:eastAsia="zh-CN"/>
+        </w:rPr>
+        <w:t>beneficial to olde</w:t>
+      </w:r>
+      <w:r>
+        <w:rPr>
+          <w:rFonts w:eastAsiaTheme="minorEastAsia"/>
+          <w:lang w:eastAsia="zh-CN"/>
+        </w:rPr>
+        <w:t>r</w:t>
+      </w:r>
+      <w:r>
+        <w:rPr>
+          <w:rFonts w:eastAsiaTheme="minorEastAsia"/>
+          <w:lang w:eastAsia="zh-CN"/>
+        </w:rPr>
+        <w:t xml:space="preserve"> </w:t>
+      </w:r>
+      <w:r>
+        <w:rPr>
+          <w:rFonts w:eastAsiaTheme="minorEastAsia"/>
+          <w:lang w:eastAsia="zh-CN"/>
+        </w:rPr>
+        <w:t xml:space="preserve">adults? </w:t>
+      </w:r>
+      <w:r>
+        <w:rPr>
+          <w:rFonts w:eastAsiaTheme="minorEastAsia"/>
+          <w:lang w:eastAsia="zh-CN"/>
+        </w:rPr>
+        <w:t xml:space="preserve">And </w:t>
+      </w:r>
+      <w:r>
+        <w:rPr>
+          <w:rFonts w:eastAsiaTheme="minorEastAsia"/>
+          <w:lang w:eastAsia="zh-CN"/>
+        </w:rPr>
+        <w:t xml:space="preserve">2. </w:t>
+      </w:r>
+      <w:r>
+        <w:rPr>
+          <w:rFonts w:eastAsiaTheme="minorEastAsia"/>
+          <w:lang w:eastAsia="zh-CN"/>
+        </w:rPr>
+        <w:t xml:space="preserve">Is automatically pausing the video more effective than slowing it </w:t>
+      </w:r>
+      <w:r>
+        <w:rPr>
+          <w:rFonts w:eastAsiaTheme="minorEastAsia"/>
+          <w:lang w:eastAsia="zh-CN"/>
+        </w:rPr>
+        <w:t>down</w:t>
+      </w:r>
+      <w:r>
+        <w:rPr>
+          <w:rFonts w:eastAsiaTheme="minorEastAsia"/>
+          <w:lang w:eastAsia="zh-CN"/>
+        </w:rPr>
+        <w:t xml:space="preserve">? </w:t>
+      </w:r>
+      <w:r>
+        <w:rPr>
+          <w:rFonts w:eastAsiaTheme="minorEastAsia"/>
+          <w:lang w:eastAsia="zh-CN"/>
+        </w:rPr>
+        <w:t xml:space="preserve">The results indicated that </w:t>
+      </w:r>
+      <w:r>
+        <w:rPr>
+          <w:rFonts w:eastAsiaTheme="minorEastAsia"/>
+          <w:lang w:eastAsia="zh-CN"/>
+        </w:rPr>
+        <w:t>automatically pausing the</w:t>
+      </w:r>
+      <w:r>
+        <w:rPr>
+          <w:rFonts w:eastAsiaTheme="minorEastAsia"/>
+          <w:lang w:eastAsia="zh-CN"/>
+        </w:rPr>
+        <w:t xml:space="preserve"> </w:t>
+      </w:r>
+      <w:r>
+        <w:rPr>
+          <w:rFonts w:eastAsiaTheme="minorEastAsia"/>
+          <w:lang w:eastAsia="zh-CN"/>
+        </w:rPr>
+        <w:t xml:space="preserve">instructional videos </w:t>
+      </w:r>
+      <w:r>
+        <w:rPr>
+          <w:rFonts w:eastAsiaTheme="minorEastAsia"/>
+          <w:lang w:eastAsia="zh-CN"/>
+        </w:rPr>
+        <w:t xml:space="preserve">helps older </w:t>
+      </w:r>
+      <w:proofErr w:type="gramStart"/>
+      <w:r>
+        <w:rPr>
+          <w:rFonts w:eastAsiaTheme="minorEastAsia"/>
+          <w:lang w:eastAsia="zh-CN"/>
+        </w:rPr>
+        <w:t>adults</w:t>
+      </w:r>
+      <w:proofErr w:type="gramEnd"/>
+      <w:r>
+        <w:rPr>
+          <w:rFonts w:eastAsiaTheme="minorEastAsia"/>
+          <w:lang w:eastAsia="zh-CN"/>
+        </w:rPr>
+        <w:t xml:space="preserve"> complete tasks faster than when they watch the video at a normal or slowed down rate</w:t>
+      </w:r>
+      <w:r>
+        <w:rPr>
+          <w:rFonts w:eastAsiaTheme="minorEastAsia"/>
+          <w:lang w:eastAsia="zh-CN"/>
+        </w:rPr>
+        <w:t>.</w:t>
+      </w:r>
+      <w:r>
+        <w:rPr>
+          <w:rFonts w:eastAsiaTheme="minorEastAsia"/>
+          <w:lang w:eastAsia="zh-CN"/>
+        </w:rPr>
+        <w:t xml:space="preserve"> </w:t>
+      </w:r>
+      <w:commentRangeStart w:id="31"/>
+      <w:r>
+        <w:rPr>
+          <w:rFonts w:eastAsiaTheme="minorEastAsia"/>
+          <w:lang w:eastAsia="zh-CN"/>
+        </w:rPr>
+        <w:t xml:space="preserve">Future research could look into ways of improving the </w:t>
+      </w:r>
+      <w:r>
+        <w:rPr>
+          <w:rFonts w:eastAsiaTheme="minorEastAsia"/>
+          <w:lang w:eastAsia="zh-CN"/>
+        </w:rPr>
+        <w:t>auto-pause</w:t>
+      </w:r>
+      <w:r>
+        <w:rPr>
+          <w:rFonts w:eastAsiaTheme="minorEastAsia"/>
+          <w:lang w:eastAsia="zh-CN"/>
+        </w:rPr>
+        <w:t xml:space="preserve"> system for older adults, and develop a strategy that allows older adults to quickly adopt a novel intervention method on online video platforms. </w:t>
+      </w:r>
+      <w:commentRangeEnd w:id="31"/>
       <w:r>
         <w:rPr>
           <w:rStyle w:val="CommentReference"/>
           <w:rFonts w:asciiTheme="minorHAnsi" w:eastAsiaTheme="minorEastAsia" w:hAnsiTheme="minorHAnsi" w:cstheme="minorBidi"/>
           <w:lang w:val="en-CA" w:eastAsia="zh-CN"/>
         </w:rPr>
-        <w:commentReference w:id="35"/>
-      </w:r>
-      <w:r>
-        <w:t xml:space="preserve">Second, we only </w:t>
-      </w:r>
-      <w:r>
-        <w:t xml:space="preserve">tested </w:t>
-      </w:r>
-      <w:r>
-        <w:t xml:space="preserve">the effect </w:t>
-      </w:r>
-      <w:r>
-        <w:t>of moderating</w:t>
-      </w:r>
-      <w:r>
-        <w:t xml:space="preserve"> the information delivery rate on</w:t>
-      </w:r>
-      <w:r>
-        <w:t xml:space="preserve"> web-technology-related tasks for older adults.</w:t>
-      </w:r>
-      <w:r>
-        <w:t xml:space="preserve"> It is unknown how well this effect might apply to other types of </w:t>
-      </w:r>
-      <w:r>
-        <w:t xml:space="preserve">tasks, </w:t>
-      </w:r>
-      <w:commentRangeStart w:id="36"/>
-      <w:r>
-        <w:t>for example, makeups</w:t>
-      </w:r>
-      <w:commentRangeEnd w:id="36"/>
-      <w:r>
-        <w:rPr>
-          <w:rStyle w:val="CommentReference"/>
-          <w:rFonts w:asciiTheme="minorHAnsi" w:eastAsiaTheme="minorEastAsia" w:hAnsiTheme="minorHAnsi" w:cstheme="minorBidi"/>
-          <w:lang w:val="en-CA" w:eastAsia="zh-CN"/>
-        </w:rPr>
-        <w:commentReference w:id="36"/>
-      </w:r>
-      <w:r>
-        <w:t xml:space="preserve">, which requires </w:t>
-      </w:r>
-      <w:r>
-        <w:t xml:space="preserve">a viewer to </w:t>
-      </w:r>
-      <w:r>
-        <w:t xml:space="preserve">watching the instructional videos and engage with the physical world. </w:t>
-      </w:r>
-      <w:r>
-        <w:t>Lastly, our recruitment process might bias the results towards</w:t>
-      </w:r>
-      <w:r>
-        <w:rPr>
-          <w:rFonts w:eastAsiaTheme="minorEastAsia"/>
-          <w:lang w:eastAsia="zh-CN"/>
-        </w:rPr>
-        <w:t xml:space="preserve"> older adults who possess a computer</w:t>
-      </w:r>
-      <w:r>
-        <w:rPr>
-          <w:rFonts w:eastAsiaTheme="minorEastAsia"/>
-          <w:lang w:eastAsia="zh-CN"/>
-        </w:rPr>
-        <w:t xml:space="preserve"> so the results might not apply to older adults viewing instructional videos with </w:t>
-      </w:r>
-      <w:r>
-        <w:rPr>
-          <w:rFonts w:eastAsiaTheme="minorEastAsia"/>
-          <w:lang w:eastAsia="zh-CN"/>
-        </w:rPr>
-        <w:t xml:space="preserve">a </w:t>
-      </w:r>
-      <w:r>
-        <w:rPr>
-          <w:rFonts w:eastAsiaTheme="minorEastAsia"/>
-          <w:lang w:eastAsia="zh-CN"/>
-        </w:rPr>
-        <w:t>smartphone or</w:t>
-      </w:r>
-      <w:r>
-        <w:rPr>
-          <w:rFonts w:eastAsiaTheme="minorEastAsia"/>
-          <w:lang w:eastAsia="zh-CN"/>
-        </w:rPr>
-        <w:t xml:space="preserve"> a</w:t>
-      </w:r>
-      <w:r>
-        <w:rPr>
-          <w:rFonts w:eastAsiaTheme="minorEastAsia"/>
-          <w:lang w:eastAsia="zh-CN"/>
-        </w:rPr>
-        <w:t xml:space="preserve"> tablet</w:t>
-      </w:r>
-      <w:r>
-        <w:rPr>
-          <w:rFonts w:eastAsiaTheme="minorEastAsia"/>
-          <w:lang w:eastAsia="zh-CN"/>
-        </w:rPr>
-        <w:fldChar w:fldCharType="begin" w:fldLock="1"/>
-      </w:r>
-      <w:r>
-        <w:rPr>
-          <w:rFonts w:eastAsiaTheme="minorEastAsia"/>
-          <w:lang w:eastAsia="zh-CN"/>
-        </w:rPr>
-        <w:instrText>ADDIN CSL_CITATION {"citationItems":[{"id":"ITEM-1","itemData":{"URL":"https://nscreenmedia.com/older-people-online-video-usage/","accessed":{"date-parts":[["2021","6","18"]]},"id":"ITEM-1","issued":{"date-parts":[["0"]]},"title":"Older people online video usage 60% of the youngnScreenMedia","type":"webpage"},"uris":["http://www.mendeley.com/documents/?uuid=5223606a-8727-3269-b747-cd48d5af45dc"]}],"mendeley":{"formattedCitation":"[42]","plainTextFormattedCitation":"[42]","previouslyFormattedCitation":"[45]"},"properties":{"noteIndex":0},"schema":"https://github.com/citation-style-language/schema/raw/master/csl-citation.json"}</w:instrText>
-      </w:r>
-      <w:r>
-        <w:rPr>
-          <w:rFonts w:eastAsiaTheme="minorEastAsia"/>
-          <w:lang w:eastAsia="zh-CN"/>
-        </w:rPr>
-        <w:fldChar w:fldCharType="separate"/>
-      </w:r>
-      <w:r>
-        <w:rPr>
-          <w:rFonts w:eastAsiaTheme="minorEastAsia"/>
-          <w:noProof/>
-          <w:lang w:eastAsia="zh-CN"/>
-        </w:rPr>
-        <w:t>[42]</w:t>
-      </w:r>
-      <w:r>
-        <w:rPr>
-          <w:rFonts w:eastAsiaTheme="minorEastAsia"/>
-          <w:lang w:eastAsia="zh-CN"/>
-        </w:rPr>
-        <w:fldChar w:fldCharType="end"/>
-      </w:r>
-      <w:r>
-        <w:rPr>
-          <w:rFonts w:eastAsiaTheme="minorEastAsia"/>
-          <w:lang w:eastAsia="zh-CN"/>
-        </w:rPr>
-        <w:t>, which requir</w:t>
-      </w:r>
-      <w:r>
-        <w:rPr>
-          <w:rFonts w:eastAsiaTheme="minorEastAsia"/>
-          <w:lang w:eastAsia="zh-CN"/>
-        </w:rPr>
-        <w:t>es a completely different interaction modality</w:t>
-      </w:r>
-      <w:r>
-        <w:rPr>
-          <w:rFonts w:eastAsiaTheme="minorEastAsia"/>
-          <w:lang w:eastAsia="zh-CN"/>
-        </w:rPr>
-        <w:t>.</w:t>
-      </w:r>
-      <w:r>
-        <w:rPr>
-          <w:rFonts w:eastAsiaTheme="minorEastAsia"/>
-          <w:lang w:eastAsia="zh-CN"/>
-        </w:rPr>
-        <w:t xml:space="preserve"> </w:t>
-      </w:r>
-    </w:p>
-    <w:p>
-      <w:pPr>
-        <w:pStyle w:val="Head1"/>
-        <w:ind w:left="432" w:hanging="432"/>
-      </w:pPr>
-      <w:r>
-        <w:lastRenderedPageBreak/>
-        <w:t>Conclusion</w:t>
-      </w:r>
-    </w:p>
-    <w:p>
-      <w:pPr>
-        <w:pStyle w:val="PostHeadPara"/>
-        <w:rPr>
-          <w:rFonts w:eastAsiaTheme="minorEastAsia"/>
-          <w:lang w:eastAsia="zh-CN"/>
-        </w:rPr>
-      </w:pPr>
-      <w:r>
-        <w:t xml:space="preserve">In this paper, we </w:t>
-      </w:r>
-      <w:r>
-        <w:t>examined</w:t>
-      </w:r>
-      <w:r>
-        <w:t xml:space="preserve"> the effect of </w:t>
-      </w:r>
-      <w:r>
-        <w:rPr>
-          <w:rFonts w:eastAsiaTheme="minorEastAsia"/>
-          <w:lang w:eastAsia="zh-CN"/>
-        </w:rPr>
-        <w:t>moderating</w:t>
-      </w:r>
-      <w:r>
-        <w:rPr>
-          <w:rFonts w:eastAsiaTheme="minorEastAsia"/>
-          <w:lang w:eastAsia="zh-CN"/>
-        </w:rPr>
-        <w:t xml:space="preserve"> </w:t>
-      </w:r>
-      <w:r>
-        <w:rPr>
-          <w:rFonts w:eastAsiaTheme="minorEastAsia"/>
-          <w:lang w:eastAsia="zh-CN"/>
-        </w:rPr>
-        <w:t>the information delivery rate in instructional videos on older adults’ task performanc</w:t>
-      </w:r>
-      <w:r>
-        <w:rPr>
-          <w:rFonts w:eastAsiaTheme="minorEastAsia"/>
-          <w:lang w:eastAsia="zh-CN"/>
-        </w:rPr>
-        <w:t>e</w:t>
-      </w:r>
-      <w:r>
-        <w:rPr>
-          <w:rFonts w:eastAsiaTheme="minorEastAsia"/>
-          <w:lang w:eastAsia="zh-CN"/>
-        </w:rPr>
-        <w:t xml:space="preserve">. </w:t>
-      </w:r>
-      <w:r>
-        <w:rPr>
-          <w:rFonts w:eastAsiaTheme="minorEastAsia"/>
-          <w:lang w:eastAsia="zh-CN"/>
-        </w:rPr>
-        <w:t>We explored automatically pausing the instructional videos and uniformly slowing down the instructional videos. We conducted two user studies to investigate</w:t>
-      </w:r>
-      <w:r>
-        <w:rPr>
-          <w:rFonts w:eastAsiaTheme="minorEastAsia"/>
-          <w:lang w:eastAsia="zh-CN"/>
-        </w:rPr>
-        <w:t xml:space="preserve">: </w:t>
-      </w:r>
-      <w:r>
-        <w:rPr>
-          <w:rFonts w:eastAsiaTheme="minorEastAsia"/>
-          <w:lang w:eastAsia="zh-CN"/>
-        </w:rPr>
-        <w:t>1. I</w:t>
-      </w:r>
-      <w:r>
-        <w:rPr>
-          <w:rFonts w:eastAsiaTheme="minorEastAsia"/>
-          <w:lang w:eastAsia="zh-CN"/>
-        </w:rPr>
-        <w:t xml:space="preserve">s </w:t>
-      </w:r>
-      <w:r>
-        <w:rPr>
-          <w:rFonts w:eastAsiaTheme="minorEastAsia"/>
-          <w:lang w:eastAsia="zh-CN"/>
-        </w:rPr>
-        <w:t xml:space="preserve">moderating </w:t>
-      </w:r>
-      <w:r>
-        <w:rPr>
-          <w:rFonts w:eastAsiaTheme="minorEastAsia"/>
-          <w:lang w:eastAsia="zh-CN"/>
-        </w:rPr>
-        <w:t xml:space="preserve">the information delivery </w:t>
-      </w:r>
-      <w:r>
-        <w:rPr>
-          <w:rFonts w:eastAsiaTheme="minorEastAsia"/>
-          <w:lang w:eastAsia="zh-CN"/>
-        </w:rPr>
-        <w:t xml:space="preserve">rate </w:t>
-      </w:r>
-      <w:r>
-        <w:rPr>
-          <w:rFonts w:eastAsiaTheme="minorEastAsia"/>
-          <w:lang w:eastAsia="zh-CN"/>
-        </w:rPr>
-        <w:t>beneficial to olde</w:t>
-      </w:r>
-      <w:r>
-        <w:rPr>
-          <w:rFonts w:eastAsiaTheme="minorEastAsia"/>
-          <w:lang w:eastAsia="zh-CN"/>
-        </w:rPr>
-        <w:t>r</w:t>
-      </w:r>
-      <w:r>
-        <w:rPr>
-          <w:rFonts w:eastAsiaTheme="minorEastAsia"/>
-          <w:lang w:eastAsia="zh-CN"/>
-        </w:rPr>
-        <w:t xml:space="preserve"> </w:t>
-      </w:r>
-      <w:r>
-        <w:rPr>
-          <w:rFonts w:eastAsiaTheme="minorEastAsia"/>
-          <w:lang w:eastAsia="zh-CN"/>
-        </w:rPr>
-        <w:t xml:space="preserve">adults? </w:t>
-      </w:r>
-      <w:r>
-        <w:rPr>
-          <w:rFonts w:eastAsiaTheme="minorEastAsia"/>
-          <w:lang w:eastAsia="zh-CN"/>
-        </w:rPr>
-        <w:t xml:space="preserve">And </w:t>
-      </w:r>
-      <w:r>
-        <w:rPr>
-          <w:rFonts w:eastAsiaTheme="minorEastAsia"/>
-          <w:lang w:eastAsia="zh-CN"/>
-        </w:rPr>
-        <w:t xml:space="preserve">2. </w:t>
-      </w:r>
-      <w:r>
-        <w:rPr>
-          <w:rFonts w:eastAsiaTheme="minorEastAsia"/>
-          <w:lang w:eastAsia="zh-CN"/>
-        </w:rPr>
-        <w:t xml:space="preserve">Is automatically pausing the video more effective than slowing it </w:t>
-      </w:r>
-      <w:r>
-        <w:rPr>
-          <w:rFonts w:eastAsiaTheme="minorEastAsia"/>
-          <w:lang w:eastAsia="zh-CN"/>
-        </w:rPr>
-        <w:t>down</w:t>
-      </w:r>
-      <w:r>
-        <w:rPr>
-          <w:rFonts w:eastAsiaTheme="minorEastAsia"/>
-          <w:lang w:eastAsia="zh-CN"/>
-        </w:rPr>
-        <w:t xml:space="preserve">? </w:t>
-      </w:r>
-      <w:r>
-        <w:rPr>
-          <w:rFonts w:eastAsiaTheme="minorEastAsia"/>
-          <w:lang w:eastAsia="zh-CN"/>
-        </w:rPr>
-        <w:t xml:space="preserve">The results indicated that </w:t>
-      </w:r>
-      <w:r>
-        <w:rPr>
-          <w:rFonts w:eastAsiaTheme="minorEastAsia"/>
-          <w:lang w:eastAsia="zh-CN"/>
-        </w:rPr>
-        <w:t>automatically pausing the</w:t>
-      </w:r>
-      <w:r>
-        <w:rPr>
-          <w:rFonts w:eastAsiaTheme="minorEastAsia"/>
-          <w:lang w:eastAsia="zh-CN"/>
-        </w:rPr>
-        <w:t xml:space="preserve"> </w:t>
-      </w:r>
-      <w:r>
-        <w:rPr>
-          <w:rFonts w:eastAsiaTheme="minorEastAsia"/>
-          <w:lang w:eastAsia="zh-CN"/>
-        </w:rPr>
-        <w:t xml:space="preserve">instructional videos </w:t>
-      </w:r>
-      <w:r>
-        <w:rPr>
-          <w:rFonts w:eastAsiaTheme="minorEastAsia"/>
-          <w:lang w:eastAsia="zh-CN"/>
-        </w:rPr>
-        <w:t xml:space="preserve">helps older </w:t>
-      </w:r>
-      <w:proofErr w:type="gramStart"/>
-      <w:r>
-        <w:rPr>
-          <w:rFonts w:eastAsiaTheme="minorEastAsia"/>
-          <w:lang w:eastAsia="zh-CN"/>
-        </w:rPr>
-        <w:t>adults</w:t>
-      </w:r>
-      <w:proofErr w:type="gramEnd"/>
-      <w:r>
-        <w:rPr>
-          <w:rFonts w:eastAsiaTheme="minorEastAsia"/>
-          <w:lang w:eastAsia="zh-CN"/>
-        </w:rPr>
-        <w:t xml:space="preserve"> complete tasks faster than when they watch the video at a normal or slowed down rate</w:t>
-      </w:r>
-      <w:r>
-        <w:rPr>
-          <w:rFonts w:eastAsiaTheme="minorEastAsia"/>
-          <w:lang w:eastAsia="zh-CN"/>
-        </w:rPr>
-        <w:t>.</w:t>
-      </w:r>
-      <w:r>
-        <w:rPr>
-          <w:rFonts w:eastAsiaTheme="minorEastAsia"/>
-          <w:lang w:eastAsia="zh-CN"/>
-        </w:rPr>
-        <w:t xml:space="preserve"> </w:t>
-      </w:r>
-      <w:commentRangeStart w:id="37"/>
-      <w:r>
-        <w:rPr>
-          <w:rFonts w:eastAsiaTheme="minorEastAsia"/>
-          <w:lang w:eastAsia="zh-CN"/>
-        </w:rPr>
-        <w:t xml:space="preserve">Future research could look into ways of improving the </w:t>
-      </w:r>
-      <w:r>
-        <w:rPr>
-          <w:rFonts w:eastAsiaTheme="minorEastAsia"/>
-          <w:lang w:eastAsia="zh-CN"/>
-        </w:rPr>
-        <w:t>auto-pause</w:t>
-      </w:r>
-      <w:r>
-        <w:rPr>
-          <w:rFonts w:eastAsiaTheme="minorEastAsia"/>
-          <w:lang w:eastAsia="zh-CN"/>
-        </w:rPr>
-        <w:t xml:space="preserve"> system for older </w:t>
-      </w:r>
-      <w:proofErr w:type="gramStart"/>
-      <w:r>
-        <w:rPr>
-          <w:rFonts w:eastAsiaTheme="minorEastAsia"/>
-          <w:lang w:eastAsia="zh-CN"/>
-        </w:rPr>
-        <w:t>adults, and</w:t>
-      </w:r>
-      <w:proofErr w:type="gramEnd"/>
-      <w:r>
-        <w:rPr>
-          <w:rFonts w:eastAsiaTheme="minorEastAsia"/>
-          <w:lang w:eastAsia="zh-CN"/>
-        </w:rPr>
-        <w:t xml:space="preserve"> develop a strategy that allows older adults to quickly adopt a novel intervention method on online video platforms. </w:t>
-      </w:r>
-      <w:commentRangeEnd w:id="37"/>
-      <w:r>
-        <w:rPr>
-          <w:rStyle w:val="CommentReference"/>
-          <w:rFonts w:asciiTheme="minorHAnsi" w:eastAsiaTheme="minorEastAsia" w:hAnsiTheme="minorHAnsi" w:cstheme="minorBidi"/>
-          <w:lang w:val="en-CA" w:eastAsia="zh-CN"/>
-        </w:rPr>
-        <w:commentReference w:id="37"/>
+        <w:commentReference w:id="31"/>
       </w:r>
     </w:p>
     <w:p>
@@ -22617,7 +22134,17 @@
           <w:szCs w:val="24"/>
         </w:rPr>
         <w:tab/>
-        <w:t xml:space="preserve">C. Bruder, H. Wandke, and L. Blessing. 2006. Improving mobile phone instruction manuals for seniors. </w:t>
+        <w:t xml:space="preserve">C. Bruder, H. Wandke, and L. Blessing. 2006. Improving mobile phone instruction manuals for </w:t>
+      </w:r>
+      <w:r>
+        <w:rPr>
+          <w:rFonts w:ascii="Linux Biolinum O" w:hAnsi="Linux Biolinum O" w:cs="Linux Biolinum O"/>
+          <w:noProof/>
+          <w:sz w:val="18"/>
+          <w:szCs w:val="24"/>
+        </w:rPr>
+        <w:lastRenderedPageBreak/>
+        <w:t xml:space="preserve">seniors. </w:t>
       </w:r>
       <w:r>
         <w:rPr>
@@ -22992,7 +22519,6 @@
           <w:sz w:val="18"/>
           <w:szCs w:val="24"/>
         </w:rPr>
-        <w:lastRenderedPageBreak/>
         <w:t>10.</w:t>
       </w:r>
       <w:r>
@@ -23268,6 +22794,7 @@
           <w:sz w:val="18"/>
           <w:szCs w:val="24"/>
         </w:rPr>
+        <w:lastRenderedPageBreak/>
         <w:t>15.</w:t>
       </w:r>
       <w:r>
@@ -23608,17 +23135,7 @@
           <w:szCs w:val="24"/>
         </w:rPr>
         <w:tab/>
-        <w:t xml:space="preserve">Amy L. Mykityshyn, Arthur D. Fisk, and Wendy A. Rogers. 2002. Learning to use a home medical </w:t>
-      </w:r>
-      <w:r>
-        <w:rPr>
-          <w:rFonts w:ascii="Linux Biolinum O" w:hAnsi="Linux Biolinum O" w:cs="Linux Biolinum O"/>
-          <w:noProof/>
-          <w:sz w:val="18"/>
-          <w:szCs w:val="24"/>
-        </w:rPr>
-        <w:lastRenderedPageBreak/>
-        <w:t xml:space="preserve">device: Mediating age-related differences with training. </w:t>
+        <w:t xml:space="preserve">Amy L. Mykityshyn, Arthur D. Fisk, and Wendy A. Rogers. 2002. Learning to use a home medical device: Mediating age-related differences with training. </w:t>
       </w:r>
       <w:r>
         <w:rPr>
@@ -23918,6 +23435,7 @@
           <w:sz w:val="18"/>
           <w:szCs w:val="24"/>
         </w:rPr>
+        <w:lastRenderedPageBreak/>
         <w:t>27.</w:t>
       </w:r>
       <w:r>
@@ -24258,7 +23776,6 @@
           <w:sz w:val="18"/>
           <w:szCs w:val="24"/>
         </w:rPr>
-        <w:lastRenderedPageBreak/>
         <w:t>35.</w:t>
       </w:r>
       <w:r>
@@ -24503,6 +24020,7 @@
           <w:sz w:val="18"/>
           <w:szCs w:val="24"/>
         </w:rPr>
+        <w:lastRenderedPageBreak/>
         <w:t>42.</w:t>
       </w:r>
       <w:r>
@@ -24523,12 +24041,12 @@
       <w:r>
         <w:fldChar w:fldCharType="end"/>
       </w:r>
-      <w:bookmarkStart w:id="38" w:name="sbmn"/>
-      <w:bookmarkEnd w:id="38"/>
+      <w:bookmarkStart w:id="32" w:name="sbmn"/>
+      <w:bookmarkEnd w:id="32"/>
     </w:p>
     <w:sectPr>
-      <w:footerReference w:type="default" r:id="rId16"/>
-      <w:footerReference w:type="first" r:id="rId17"/>
+      <w:footerReference w:type="default" r:id="rId15"/>
+      <w:footerReference w:type="first" r:id="rId16"/>
       <w:pgSz w:w="12240" w:h="15840"/>
       <w:pgMar w:top="1760" w:right="2040" w:bottom="2840" w:left="1440" w:header="706" w:footer="706" w:gutter="0"/>
       <w:cols w:space="708"/>
@@ -24540,7 +24058,7 @@
 </file>
 
 <file path=word/comments.xml><?xml version="1.0" encoding="utf-8"?>
-<w:comments xmlns:wpc="http://schemas.microsoft.com/office/word/2010/wordprocessingCanvas" xmlns:cx="http://schemas.microsoft.com/office/drawing/2014/chartex" xmlns:cx1="http://schemas.microsoft.com/office/drawing/2015/9/8/chartex" xmlns:cx2="http://schemas.microsoft.com/office/drawing/2015/10/21/chartex" xmlns:cx3="http://schemas.microsoft.com/office/drawing/2016/5/9/chartex" xmlns:cx4="http://schemas.microsoft.com/office/drawing/2016/5/10/chartex" xmlns:cx5="http://schemas.microsoft.com/office/drawing/2016/5/11/chartex" xmlns:cx6="http://schemas.microsoft.com/office/drawing/2016/5/12/chartex" xmlns:cx7="http://schemas.microsoft.com/office/drawing/2016/5/13/chartex" xmlns:cx8="http://schemas.microsoft.com/office/drawing/2016/5/14/chartex" xmlns:mc="http://schemas.openxmlformats.org/markup-compatibility/2006" xmlns:aink="http://schemas.microsoft.com/office/drawing/2016/ink" xmlns:am3d="http://schemas.microsoft.com/office/drawing/2017/model3d" xmlns:o="urn:schemas-microsoft-com:office:office" xmlns:r="http://schemas.openxmlformats.org/officeDocument/2006/relationships" xmlns:m="http://schemas.openxmlformats.org/officeDocument/2006/math" xmlns:v="urn:schemas-microsoft-com:vml" xmlns:wp14="http://schemas.microsoft.com/office/word/2010/wordprocessingDrawing" xmlns:wp="http://schemas.openxmlformats.org/drawingml/2006/wordprocessingDrawing" xmlns:w10="urn:schemas-microsoft-com:office:word" xmlns:w="http://schemas.openxmlformats.org/wordprocessingml/2006/main" xmlns:w14="http://schemas.microsoft.com/office/word/2010/wordml" xmlns:w15="http://schemas.microsoft.com/office/word/2012/wordml" xmlns:w16cex="http://schemas.microsoft.com/office/word/2018/wordml/cex" xmlns:w16cid="http://schemas.microsoft.com/office/word/2016/wordml/cid" xmlns:w16="http://schemas.microsoft.com/office/word/2018/wordml" xmlns:w16se="http://schemas.microsoft.com/office/word/2015/wordml/symex" xmlns:wpg="http://schemas.microsoft.com/office/word/2010/wordprocessingGroup" xmlns:wpi="http://schemas.microsoft.com/office/word/2010/wordprocessingInk" xmlns:wne="http://schemas.microsoft.com/office/word/2006/wordml" xmlns:wps="http://schemas.microsoft.com/office/word/2010/wordprocessingShape" mc:Ignorable="w14 w15 w16se w16cid w16 w16cex wp14">
+<w:comments xmlns:wpc="http://schemas.microsoft.com/office/word/2010/wordprocessingCanvas" xmlns:cx="http://schemas.microsoft.com/office/drawing/2014/chartex" xmlns:cx1="http://schemas.microsoft.com/office/drawing/2015/9/8/chartex" xmlns:cx2="http://schemas.microsoft.com/office/drawing/2015/10/21/chartex" xmlns:cx3="http://schemas.microsoft.com/office/drawing/2016/5/9/chartex" xmlns:cx4="http://schemas.microsoft.com/office/drawing/2016/5/10/chartex" xmlns:cx5="http://schemas.microsoft.com/office/drawing/2016/5/11/chartex" xmlns:cx6="http://schemas.microsoft.com/office/drawing/2016/5/12/chartex" xmlns:cx7="http://schemas.microsoft.com/office/drawing/2016/5/13/chartex" xmlns:cx8="http://schemas.microsoft.com/office/drawing/2016/5/14/chartex" xmlns:mc="http://schemas.openxmlformats.org/markup-compatibility/2006" xmlns:aink="http://schemas.microsoft.com/office/drawing/2016/ink" xmlns:am3d="http://schemas.microsoft.com/office/drawing/2017/model3d" xmlns:o="urn:schemas-microsoft-com:office:office" xmlns:r="http://schemas.openxmlformats.org/officeDocument/2006/relationships" xmlns:m="http://schemas.openxmlformats.org/officeDocument/2006/math" xmlns:v="urn:schemas-microsoft-com:vml" xmlns:wp14="http://schemas.microsoft.com/office/word/2010/wordprocessingDrawing" xmlns:wp="http://schemas.openxmlformats.org/drawingml/2006/wordprocessingDrawing" xmlns:w10="urn:schemas-microsoft-com:office:word" xmlns:w="http://schemas.openxmlformats.org/wordprocessingml/2006/main" xmlns:w14="http://schemas.microsoft.com/office/word/2010/wordml" xmlns:w15="http://schemas.microsoft.com/office/word/2012/wordml" xmlns:w16cid="http://schemas.microsoft.com/office/word/2016/wordml/cid" xmlns:w16se="http://schemas.microsoft.com/office/word/2015/wordml/symex" xmlns:wpg="http://schemas.microsoft.com/office/word/2010/wordprocessingGroup" xmlns:wpi="http://schemas.microsoft.com/office/word/2010/wordprocessingInk" xmlns:wne="http://schemas.microsoft.com/office/word/2006/wordml" xmlns:wps="http://schemas.microsoft.com/office/word/2010/wordprocessingShape" mc:Ignorable="w14 w15 w16se w16cid wp14">
   <w:comment w:id="0" w:author="Khai Truong" w:date="2021-07-01T09:03:00Z" w:initials="KT">
     <w:p>
       <w:pPr>
@@ -24561,10 +24079,7 @@
       </w:r>
       <w:proofErr w:type="spellEnd"/>
       <w:r>
-        <w:t xml:space="preserve"> down the videos by a constant factor is not sufficient either. </w:t>
-      </w:r>
-      <w:r>
-        <w:t>What are the exact steps you took to take ANY video down to 120 WPM? Is it 120 WPM for any given window size within the video (i.e., every 10 seconds segment) or the whole video?  Do you just take the transcript and count the number of words in that transcript, then divide that by the length of the video to say that’s the WPM of the video? Then you just figure out what timescale factor needs to be applied to get it down to 120WPM?</w:t>
+        <w:t xml:space="preserve"> down the videos by a constant factor is not sufficient either. What are the exact steps you took to take ANY video down to 120 WPM? Is it 120 WPM for any given window size within the video (i.e., every 10 seconds segment) or the whole video?  Do you just take the transcript and count the number of words in that transcript, then divide that by the length of the video to say that’s the WPM of the video? Then you just figure out what timescale factor needs to be applied to get it down to 120WPM?</w:t>
       </w:r>
     </w:p>
     <w:p>
@@ -24622,15 +24137,7 @@
         <w:annotationRef/>
       </w:r>
       <w:r>
-        <w:t xml:space="preserve">We can come back to the </w:t>
-      </w:r>
-      <w:proofErr w:type="gramStart"/>
-      <w:r>
-        <w:t>title, but</w:t>
-      </w:r>
-      <w:proofErr w:type="gramEnd"/>
-      <w:r>
-        <w:t xml:space="preserve"> see next comment below for me take on how this section should be framed.</w:t>
+        <w:t>We can come back to the title, but see next comment below for me take on how this section should be framed.</w:t>
       </w:r>
     </w:p>
   </w:comment>
@@ -24684,15 +24191,7 @@
         <w:annotationRef/>
       </w:r>
       <w:r>
-        <w:t xml:space="preserve">We can come back to the </w:t>
-      </w:r>
-      <w:proofErr w:type="gramStart"/>
-      <w:r>
-        <w:t>title, but</w:t>
-      </w:r>
-      <w:proofErr w:type="gramEnd"/>
-      <w:r>
-        <w:t xml:space="preserve"> see next comment below for me take on how this section should be framed.</w:t>
+        <w:t>We can come back to the title, but see next comment below for me take on how this section should be framed.</w:t>
       </w:r>
     </w:p>
     <w:p>
@@ -24832,16 +24331,7 @@
         <w:pStyle w:val="CommentText"/>
       </w:pPr>
       <w:r>
-        <w:t xml:space="preserve">If for example T1 &amp; T2 are easier and T4 and T3 are harder, </w:t>
-      </w:r>
-      <w:r>
-        <w:t>this would have</w:t>
-      </w:r>
-      <w:r>
-        <w:t xml:space="preserve"> biased the results</w:t>
-      </w:r>
-      <w:r>
-        <w:t>.</w:t>
+        <w:t>If for example T1 &amp; T2 are easier and T4 and T3 are harder, this would have biased the results.</w:t>
       </w:r>
     </w:p>
     <w:p>
@@ -25019,267 +24509,92 @@
       </w:r>
     </w:p>
   </w:comment>
-  <w:comment w:id="24" w:author="Khai Truong" w:date="2021-07-06T17:02:00Z" w:initials="KT">
+  <w:comment w:id="24" w:author="Khai Truong" w:date="2021-07-06T18:18:00Z" w:initials="KT">
     <w:p>
       <w:pPr>
         <w:pStyle w:val="CommentText"/>
-      </w:pPr>
-      <w:r>
         <w:rPr>
           <w:rStyle w:val="CommentReference"/>
         </w:rPr>
+      </w:pPr>
+      <w:r>
+        <w:rPr>
+          <w:rStyle w:val="CommentReference"/>
+        </w:rPr>
         <w:annotationRef/>
       </w:r>
       <w:r>
-        <w:t>Unless you have the wrong details in the previous few sections, and/or I misunderstood a few things, then you also need to add to the discussion a limitations or threats to validity subsection as well. That subsection needs to talk about:</w:t>
+        <w:rPr>
+          <w:rStyle w:val="CommentReference"/>
+        </w:rPr>
+        <w:t>How would you get the viewing behavioural data for every instructional video out there? How would you get viewer demographics information?</w:t>
       </w:r>
     </w:p>
     <w:p>
       <w:pPr>
         <w:pStyle w:val="CommentText"/>
+        <w:rPr>
+          <w:rStyle w:val="CommentReference"/>
+        </w:rPr>
       </w:pPr>
     </w:p>
     <w:p>
       <w:pPr>
         <w:pStyle w:val="CommentText"/>
-        <w:numPr>
-          <w:ilvl w:val="0"/>
-          <w:numId w:val="10"/>
-        </w:numPr>
-      </w:pPr>
-      <w:r>
-        <w:t xml:space="preserve"> Slowing condition used a constant slowing factor over the whole video…which probably is the least ideal way of slowing the video…and arguably this meant there are parts that might not have been slowed enough, and other parts that were slowed too much, etc. It could be worth other researchers revisiting whether just slowing down the video is effective by exploring better/more correct ways of doing it.</w:t>
+        <w:rPr>
+          <w:rStyle w:val="CommentReference"/>
+        </w:rPr>
+      </w:pPr>
+      <w:r>
+        <w:rPr>
+          <w:rStyle w:val="CommentReference"/>
+        </w:rPr>
+        <w:t>This involves way too many “it’d be nice to do the following things…”</w:t>
       </w:r>
     </w:p>
     <w:p>
       <w:pPr>
         <w:pStyle w:val="CommentText"/>
+        <w:rPr>
+          <w:rStyle w:val="CommentReference"/>
+        </w:rPr>
       </w:pPr>
     </w:p>
     <w:p>
       <w:pPr>
         <w:pStyle w:val="CommentText"/>
-        <w:numPr>
-          <w:ilvl w:val="0"/>
-          <w:numId w:val="10"/>
-        </w:numPr>
-      </w:pPr>
-      <w:r>
-        <w:t xml:space="preserve"> Study 2 design has two important issues (things that were wrong) with respect to how it was designed. You didn’t </w:t>
-      </w:r>
-      <w:proofErr w:type="gramStart"/>
-      <w:r>
-        <w:t>counter balance</w:t>
-      </w:r>
-      <w:proofErr w:type="gramEnd"/>
-      <w:r>
-        <w:t xml:space="preserve"> </w:t>
-      </w:r>
-      <w:r>
-        <w:t>the tasks properly and you didn’t counter balance the conditions. This is a HUGE threat to validity and to be honest puts the whole results section into question.</w:t>
+        <w:rPr>
+          <w:rStyle w:val="CommentReference"/>
+        </w:rPr>
+      </w:pPr>
+      <w:r>
+        <w:rPr>
+          <w:rStyle w:val="CommentReference"/>
+        </w:rPr>
+        <w:t>A future work section shouldn’t be a rambling of every possible idea that you can brainstorm, but it should contain steps that you can see yourself tackling next. Video analysis is plausible next step and one that you can do without needing anything else to be in place. Leveraging interaction data means you need that interaction data. It’s not a realistic step at this point.</w:t>
+      </w:r>
+    </w:p>
+    <w:p>
+      <w:pPr>
+        <w:pStyle w:val="CommentText"/>
+        <w:rPr>
+          <w:rStyle w:val="CommentReference"/>
+        </w:rPr>
+      </w:pPr>
+    </w:p>
+    <w:p>
+      <w:pPr>
+        <w:pStyle w:val="CommentText"/>
+      </w:pPr>
+      <w:r>
+        <w:rPr>
+          <w:rStyle w:val="CommentReference"/>
+        </w:rPr>
+        <w:t>I suggest deleting this</w:t>
       </w:r>
     </w:p>
   </w:comment>
-  <w:comment w:id="26" w:author="Khai Truong" w:date="2021-07-06T18:01:00Z" w:initials="KT">
-    <w:p>
-      <w:pPr>
-        <w:pStyle w:val="CommentText"/>
-        <w:numPr>
-          <w:ilvl w:val="0"/>
-          <w:numId w:val="11"/>
-        </w:numPr>
-      </w:pPr>
-      <w:r>
-        <w:rPr>
-          <w:rStyle w:val="CommentReference"/>
-        </w:rPr>
-        <w:annotationRef/>
-      </w:r>
-      <w:r>
-        <w:t xml:space="preserve">What 15-word rule? How was it applied? Go back to that section and reread what you wrote. It’s not written to really say that you added pauses every 15 words now does </w:t>
-      </w:r>
-      <w:proofErr w:type="gramStart"/>
-      <w:r>
-        <w:t>it?</w:t>
-      </w:r>
-      <w:proofErr w:type="gramEnd"/>
-    </w:p>
-    <w:p>
-      <w:pPr>
-        <w:pStyle w:val="CommentText"/>
-        <w:numPr>
-          <w:ilvl w:val="0"/>
-          <w:numId w:val="11"/>
-        </w:numPr>
-      </w:pPr>
-      <w:r>
-        <w:t xml:space="preserve"> Why do you need to even call it a rule? Just rewrite this to say, </w:t>
-      </w:r>
-      <w:proofErr w:type="spellStart"/>
-      <w:r>
-        <w:t>Setences</w:t>
-      </w:r>
-      <w:proofErr w:type="spellEnd"/>
-      <w:r>
-        <w:t xml:space="preserve"> are not always 15 words long. Thus, always inserting pauses every 15 word could potentially mean that playback is stopped in the middle of a sentence.</w:t>
-      </w:r>
-    </w:p>
-  </w:comment>
-  <w:comment w:id="27" w:author="Khai Truong" w:date="2021-07-06T18:04:00Z" w:initials="KT">
-    <w:p>
-      <w:pPr>
-        <w:pStyle w:val="CommentText"/>
-      </w:pPr>
-      <w:r>
-        <w:rPr>
-          <w:rStyle w:val="CommentReference"/>
-        </w:rPr>
-        <w:annotationRef/>
-      </w:r>
-      <w:r>
-        <w:t>Maybe use this point first before you talk about your 15-word rule above</w:t>
-      </w:r>
-    </w:p>
-  </w:comment>
-  <w:comment w:id="25" w:author="Khai Truong" w:date="2021-07-06T18:05:00Z" w:initials="KT">
-    <w:p>
-      <w:pPr>
-        <w:pStyle w:val="CommentText"/>
-      </w:pPr>
-      <w:r>
-        <w:rPr>
-          <w:rStyle w:val="CommentReference"/>
-        </w:rPr>
-        <w:annotationRef/>
-      </w:r>
-      <w:r>
-        <w:t xml:space="preserve">Your point here is “it is hard to identify where to insert pauses by only examining the audio stream.” Start with that sentence before you launch into all of these points. </w:t>
-      </w:r>
-    </w:p>
-    <w:p>
-      <w:pPr>
-        <w:pStyle w:val="CommentText"/>
-      </w:pPr>
-    </w:p>
-    <w:p>
-      <w:pPr>
-        <w:pStyle w:val="CommentText"/>
-      </w:pPr>
-      <w:r>
-        <w:t>your writing needs better organization.</w:t>
-      </w:r>
-    </w:p>
-  </w:comment>
-  <w:comment w:id="28" w:author="Khai Truong" w:date="2021-07-06T18:18:00Z" w:initials="KT">
-    <w:p>
-      <w:pPr>
-        <w:pStyle w:val="CommentText"/>
-        <w:rPr>
-          <w:rStyle w:val="CommentReference"/>
-        </w:rPr>
-      </w:pPr>
-      <w:r>
-        <w:rPr>
-          <w:rStyle w:val="CommentReference"/>
-        </w:rPr>
-        <w:annotationRef/>
-      </w:r>
-      <w:r>
-        <w:rPr>
-          <w:rStyle w:val="CommentReference"/>
-        </w:rPr>
-        <w:t xml:space="preserve">How would you get the viewing behavioural data for every </w:t>
-      </w:r>
-      <w:r>
-        <w:rPr>
-          <w:rStyle w:val="CommentReference"/>
-        </w:rPr>
-        <w:t>instructional video</w:t>
-      </w:r>
-      <w:r>
-        <w:rPr>
-          <w:rStyle w:val="CommentReference"/>
-        </w:rPr>
-        <w:t xml:space="preserve"> out there? How would you get viewer demographics information?</w:t>
-      </w:r>
-    </w:p>
-    <w:p>
-      <w:pPr>
-        <w:pStyle w:val="CommentText"/>
-        <w:rPr>
-          <w:rStyle w:val="CommentReference"/>
-        </w:rPr>
-      </w:pPr>
-    </w:p>
-    <w:p>
-      <w:pPr>
-        <w:pStyle w:val="CommentText"/>
-        <w:rPr>
-          <w:rStyle w:val="CommentReference"/>
-        </w:rPr>
-      </w:pPr>
-      <w:r>
-        <w:rPr>
-          <w:rStyle w:val="CommentReference"/>
-        </w:rPr>
-        <w:t>This involves way too many “it’d be nice to do the following things…”</w:t>
-      </w:r>
-    </w:p>
-    <w:p>
-      <w:pPr>
-        <w:pStyle w:val="CommentText"/>
-        <w:rPr>
-          <w:rStyle w:val="CommentReference"/>
-        </w:rPr>
-      </w:pPr>
-    </w:p>
-    <w:p>
-      <w:pPr>
-        <w:pStyle w:val="CommentText"/>
-        <w:rPr>
-          <w:rStyle w:val="CommentReference"/>
-        </w:rPr>
-      </w:pPr>
-      <w:r>
-        <w:rPr>
-          <w:rStyle w:val="CommentReference"/>
-        </w:rPr>
-        <w:t xml:space="preserve">A future work section shouldn’t be a rambling of every possible idea that you can brainstorm, but it should contain steps that you can see yourself tackling next. Video analysis is plausible next step and one that you can do without needing anything else to be in place. Leveraging interaction data means you need that interaction data. It’s not a </w:t>
-      </w:r>
-      <w:r>
-        <w:rPr>
-          <w:rStyle w:val="CommentReference"/>
-        </w:rPr>
-        <w:t>realistic step at this point</w:t>
-      </w:r>
-      <w:r>
-        <w:rPr>
-          <w:rStyle w:val="CommentReference"/>
-        </w:rPr>
-        <w:t>.</w:t>
-      </w:r>
-    </w:p>
-    <w:p>
-      <w:pPr>
-        <w:pStyle w:val="CommentText"/>
-        <w:rPr>
-          <w:rStyle w:val="CommentReference"/>
-        </w:rPr>
-      </w:pPr>
-    </w:p>
-    <w:p>
-      <w:pPr>
-        <w:pStyle w:val="CommentText"/>
-      </w:pPr>
-      <w:r>
-        <w:rPr>
-          <w:rStyle w:val="CommentReference"/>
-        </w:rPr>
-        <w:t>I suggest deleting this</w:t>
-      </w:r>
-    </w:p>
-  </w:comment>
-  <w:comment w:id="29" w:author="Khai Truong" w:date="2021-07-06T21:53:00Z" w:initials="KT">
+  <w:comment w:id="25" w:author="Khai Truong" w:date="2021-07-06T21:53:00Z" w:initials="KT">
     <w:p>
       <w:pPr>
         <w:pStyle w:val="CommentText"/>
@@ -25366,7 +24681,7 @@
       </w:r>
     </w:p>
   </w:comment>
-  <w:comment w:id="30" w:author="Khai Truong" w:date="2021-07-06T21:58:00Z" w:initials="KT">
+  <w:comment w:id="26" w:author="Khai Truong" w:date="2021-07-06T21:58:00Z" w:initials="KT">
     <w:p>
       <w:pPr>
         <w:pStyle w:val="CommentText"/>
@@ -25408,7 +24723,7 @@
       </w:r>
     </w:p>
   </w:comment>
-  <w:comment w:id="31" w:author="Khai Truong" w:date="2021-07-06T22:04:00Z" w:initials="KT">
+  <w:comment w:id="27" w:author="Khai Truong" w:date="2021-07-06T22:49:00Z" w:initials="KT">
     <w:p>
       <w:pPr>
         <w:pStyle w:val="CommentText"/>
@@ -25420,79 +24735,11 @@
         <w:annotationRef/>
       </w:r>
       <w:r>
-        <w:t>Delete.</w:t>
-      </w:r>
-    </w:p>
-    <w:p>
-      <w:pPr>
-        <w:pStyle w:val="CommentText"/>
-      </w:pPr>
-    </w:p>
-    <w:p>
-      <w:pPr>
-        <w:pStyle w:val="CommentText"/>
-        <w:numPr>
-          <w:ilvl w:val="0"/>
-          <w:numId w:val="13"/>
-        </w:numPr>
-      </w:pPr>
-      <w:r>
-        <w:t xml:space="preserve"> You can’t measure time if you decide to use a think aloud. There’s plenty of research that has shown this. </w:t>
-      </w:r>
-      <w:proofErr w:type="gramStart"/>
-      <w:r>
-        <w:t>So</w:t>
-      </w:r>
-      <w:proofErr w:type="gramEnd"/>
-      <w:r>
-        <w:t xml:space="preserve"> your last point in this section is baseless.</w:t>
-      </w:r>
-    </w:p>
-    <w:p>
-      <w:pPr>
-        <w:pStyle w:val="CommentText"/>
-      </w:pPr>
-    </w:p>
-    <w:p>
-      <w:pPr>
-        <w:pStyle w:val="CommentText"/>
-        <w:numPr>
-          <w:ilvl w:val="0"/>
-          <w:numId w:val="13"/>
-        </w:numPr>
-      </w:pPr>
-      <w:r>
-        <w:t xml:space="preserve"> To be able to breakdown the task completion time further, you’re assuming everything happens serially and that’s flawed to begin with. </w:t>
-      </w:r>
-    </w:p>
-    <w:p>
-      <w:pPr>
-        <w:pStyle w:val="ListParagraph"/>
-        <w:numPr>
-          <w:ilvl w:val="0"/>
-          <w:numId w:val="0"/>
-        </w:numPr>
-      </w:pPr>
-    </w:p>
-    <w:p>
-      <w:pPr>
-        <w:pStyle w:val="ListParagraph"/>
-        <w:numPr>
-          <w:ilvl w:val="0"/>
-          <w:numId w:val="0"/>
-        </w:numPr>
-      </w:pPr>
-      <w:r>
-        <w:t xml:space="preserve">Just delete this </w:t>
-      </w:r>
-      <w:proofErr w:type="gramStart"/>
-      <w:r>
-        <w:t>section..</w:t>
-      </w:r>
-      <w:proofErr w:type="gramEnd"/>
+        <w:t>This is a terrible section header. Come up with something that is between 3-5 word long at most.</w:t>
+      </w:r>
     </w:p>
   </w:comment>
-  <w:comment w:id="32" w:author="Khai Truong" w:date="2021-07-06T22:49:00Z" w:initials="KT">
+  <w:comment w:id="28" w:author="Khai Truong" w:date="2021-07-06T22:26:00Z" w:initials="KT">
     <w:p>
       <w:pPr>
         <w:pStyle w:val="CommentText"/>
@@ -25504,27 +24751,11 @@
         <w:annotationRef/>
       </w:r>
       <w:r>
-        <w:t>This is a terrible section header. Come up with something that is between 3-5 word long at most.</w:t>
+        <w:t>You need to stop saying you trained them on a strategy to use the method. If you did that, you absolutely did the wrong thing. Training is showing them how the method works, it should not have been telling them HOW to use the method. You should always let the subjects figure out if/how they will use something. If you are going to teach them exactly how to use a particular thing in the way that you imagine how it should be used, there’s very little reason to actually run a user study other than to test if people can be as robotic as you want them to be in your study</w:t>
       </w:r>
     </w:p>
   </w:comment>
-  <w:comment w:id="33" w:author="Khai Truong" w:date="2021-07-06T22:26:00Z" w:initials="KT">
-    <w:p>
-      <w:pPr>
-        <w:pStyle w:val="CommentText"/>
-      </w:pPr>
-      <w:r>
-        <w:rPr>
-          <w:rStyle w:val="CommentReference"/>
-        </w:rPr>
-        <w:annotationRef/>
-      </w:r>
-      <w:r>
-        <w:t>You need to stop saying you trained them on a strategy to use the method. If you did that, you absolutely did the wrong thing. Training is showing them how the method works, it should not have been telling them HOW to use the method. You should always let the subjects figure out if/how they will use something. If you are going to teach them exactly how to use a particular thing in the way that you imagine how it should be used, there’s very little reason to actually run a user study other than to test if people can be as robotic as you want them to be in your study</w:t>
-      </w:r>
-    </w:p>
-  </w:comment>
-  <w:comment w:id="34" w:author="Khai Truong" w:date="2021-07-06T22:49:00Z" w:initials="KT">
+  <w:comment w:id="30" w:author="Khai Truong" w:date="2021-07-06T22:49:00Z" w:initials="KT">
     <w:p>
       <w:pPr>
         <w:pStyle w:val="CommentText"/>
@@ -25556,91 +24787,7 @@
       </w:r>
     </w:p>
   </w:comment>
-  <w:comment w:id="35" w:author="Khai Truong" w:date="2021-07-06T22:50:00Z" w:initials="KT">
-    <w:p>
-      <w:pPr>
-        <w:pStyle w:val="CommentText"/>
-      </w:pPr>
-      <w:r>
-        <w:rPr>
-          <w:rStyle w:val="CommentReference"/>
-        </w:rPr>
-        <w:annotationRef/>
-      </w:r>
-      <w:r>
-        <w:t xml:space="preserve">You already talked about this above. </w:t>
-      </w:r>
-      <w:proofErr w:type="gramStart"/>
-      <w:r>
-        <w:t>So</w:t>
-      </w:r>
-      <w:proofErr w:type="gramEnd"/>
-      <w:r>
-        <w:t xml:space="preserve"> it doesn’t need to be revisited here. Additionally, this is not a “an experiment design” limitation. </w:t>
-      </w:r>
-    </w:p>
-    <w:p>
-      <w:pPr>
-        <w:pStyle w:val="CommentText"/>
-      </w:pPr>
-    </w:p>
-    <w:p>
-      <w:pPr>
-        <w:pStyle w:val="CommentText"/>
-      </w:pPr>
-      <w:r>
-        <w:t>Delete this point</w:t>
-      </w:r>
-    </w:p>
-  </w:comment>
-  <w:comment w:id="36" w:author="Khai Truong" w:date="2021-07-06T22:52:00Z" w:initials="KT">
-    <w:p>
-      <w:pPr>
-        <w:pStyle w:val="CommentText"/>
-        <w:numPr>
-          <w:ilvl w:val="0"/>
-          <w:numId w:val="15"/>
-        </w:numPr>
-      </w:pPr>
-      <w:r>
-        <w:t xml:space="preserve"> </w:t>
-      </w:r>
-      <w:r>
-        <w:rPr>
-          <w:rStyle w:val="CommentReference"/>
-        </w:rPr>
-        <w:annotationRef/>
-      </w:r>
-      <w:r>
-        <w:t xml:space="preserve">What a bizarre example. </w:t>
-      </w:r>
-    </w:p>
-    <w:p>
-      <w:pPr>
-        <w:pStyle w:val="CommentText"/>
-        <w:numPr>
-          <w:ilvl w:val="0"/>
-          <w:numId w:val="15"/>
-        </w:numPr>
-      </w:pPr>
-      <w:r>
-        <w:t xml:space="preserve"> Just delete this example and the rest of the sentence is probably ok</w:t>
-      </w:r>
-    </w:p>
-    <w:p>
-      <w:pPr>
-        <w:pStyle w:val="CommentText"/>
-        <w:numPr>
-          <w:ilvl w:val="0"/>
-          <w:numId w:val="15"/>
-        </w:numPr>
-      </w:pPr>
-      <w:r>
-        <w:t xml:space="preserve"> Try not to interrupt a sentence by adding an example in the middle of it.</w:t>
-      </w:r>
-    </w:p>
-  </w:comment>
-  <w:comment w:id="37" w:author="Khai Truong" w:date="2021-07-06T23:01:00Z" w:initials="KT">
+  <w:comment w:id="31" w:author="Khai Truong" w:date="2021-07-06T23:01:00Z" w:initials="KT">
     <w:p>
       <w:pPr>
         <w:pStyle w:val="CommentText"/>
@@ -25668,7 +24815,7 @@
 </file>
 
 <file path=word/commentsExtended.xml><?xml version="1.0" encoding="utf-8"?>
-<w15:commentsEx xmlns:wpc="http://schemas.microsoft.com/office/word/2010/wordprocessingCanvas" xmlns:cx="http://schemas.microsoft.com/office/drawing/2014/chartex" xmlns:cx1="http://schemas.microsoft.com/office/drawing/2015/9/8/chartex" xmlns:cx2="http://schemas.microsoft.com/office/drawing/2015/10/21/chartex" xmlns:cx3="http://schemas.microsoft.com/office/drawing/2016/5/9/chartex" xmlns:cx4="http://schemas.microsoft.com/office/drawing/2016/5/10/chartex" xmlns:cx5="http://schemas.microsoft.com/office/drawing/2016/5/11/chartex" xmlns:cx6="http://schemas.microsoft.com/office/drawing/2016/5/12/chartex" xmlns:cx7="http://schemas.microsoft.com/office/drawing/2016/5/13/chartex" xmlns:cx8="http://schemas.microsoft.com/office/drawing/2016/5/14/chartex" xmlns:mc="http://schemas.openxmlformats.org/markup-compatibility/2006" xmlns:aink="http://schemas.microsoft.com/office/drawing/2016/ink" xmlns:am3d="http://schemas.microsoft.com/office/drawing/2017/model3d" xmlns:o="urn:schemas-microsoft-com:office:office" xmlns:r="http://schemas.openxmlformats.org/officeDocument/2006/relationships" xmlns:m="http://schemas.openxmlformats.org/officeDocument/2006/math" xmlns:v="urn:schemas-microsoft-com:vml" xmlns:wp14="http://schemas.microsoft.com/office/word/2010/wordprocessingDrawing" xmlns:wp="http://schemas.openxmlformats.org/drawingml/2006/wordprocessingDrawing" xmlns:w10="urn:schemas-microsoft-com:office:word" xmlns:w="http://schemas.openxmlformats.org/wordprocessingml/2006/main" xmlns:w14="http://schemas.microsoft.com/office/word/2010/wordml" xmlns:w15="http://schemas.microsoft.com/office/word/2012/wordml" xmlns:w16cex="http://schemas.microsoft.com/office/word/2018/wordml/cex" xmlns:w16cid="http://schemas.microsoft.com/office/word/2016/wordml/cid" xmlns:w16="http://schemas.microsoft.com/office/word/2018/wordml" xmlns:w16se="http://schemas.microsoft.com/office/word/2015/wordml/symex" xmlns:wpg="http://schemas.microsoft.com/office/word/2010/wordprocessingGroup" xmlns:wpi="http://schemas.microsoft.com/office/word/2010/wordprocessingInk" xmlns:wne="http://schemas.microsoft.com/office/word/2006/wordml" xmlns:wps="http://schemas.microsoft.com/office/word/2010/wordprocessingShape" mc:Ignorable="w14 w15 w16se w16cid w16 w16cex wp14">
+<w15:commentsEx xmlns:wpc="http://schemas.microsoft.com/office/word/2010/wordprocessingCanvas" xmlns:cx="http://schemas.microsoft.com/office/drawing/2014/chartex" xmlns:cx1="http://schemas.microsoft.com/office/drawing/2015/9/8/chartex" xmlns:cx2="http://schemas.microsoft.com/office/drawing/2015/10/21/chartex" xmlns:cx3="http://schemas.microsoft.com/office/drawing/2016/5/9/chartex" xmlns:cx4="http://schemas.microsoft.com/office/drawing/2016/5/10/chartex" xmlns:cx5="http://schemas.microsoft.com/office/drawing/2016/5/11/chartex" xmlns:cx6="http://schemas.microsoft.com/office/drawing/2016/5/12/chartex" xmlns:cx7="http://schemas.microsoft.com/office/drawing/2016/5/13/chartex" xmlns:cx8="http://schemas.microsoft.com/office/drawing/2016/5/14/chartex" xmlns:mc="http://schemas.openxmlformats.org/markup-compatibility/2006" xmlns:aink="http://schemas.microsoft.com/office/drawing/2016/ink" xmlns:am3d="http://schemas.microsoft.com/office/drawing/2017/model3d" xmlns:o="urn:schemas-microsoft-com:office:office" xmlns:r="http://schemas.openxmlformats.org/officeDocument/2006/relationships" xmlns:m="http://schemas.openxmlformats.org/officeDocument/2006/math" xmlns:v="urn:schemas-microsoft-com:vml" xmlns:wp14="http://schemas.microsoft.com/office/word/2010/wordprocessingDrawing" xmlns:wp="http://schemas.openxmlformats.org/drawingml/2006/wordprocessingDrawing" xmlns:w10="urn:schemas-microsoft-com:office:word" xmlns:w="http://schemas.openxmlformats.org/wordprocessingml/2006/main" xmlns:w14="http://schemas.microsoft.com/office/word/2010/wordml" xmlns:w15="http://schemas.microsoft.com/office/word/2012/wordml" xmlns:w16cid="http://schemas.microsoft.com/office/word/2016/wordml/cid" xmlns:w16se="http://schemas.microsoft.com/office/word/2015/wordml/symex" xmlns:wpg="http://schemas.microsoft.com/office/word/2010/wordprocessingGroup" xmlns:wpi="http://schemas.microsoft.com/office/word/2010/wordprocessingInk" xmlns:wne="http://schemas.microsoft.com/office/word/2006/wordml" xmlns:wps="http://schemas.microsoft.com/office/word/2010/wordprocessingShape" mc:Ignorable="w14 w15 w16se w16cid wp14">
   <w15:commentEx w15:paraId="34489B06" w15:done="1"/>
   <w15:commentEx w15:paraId="6A2DAA58" w15:done="0"/>
   <w15:commentEx w15:paraId="47FC573E" w15:done="1"/>
@@ -25685,19 +24832,12 @@
   <w15:commentEx w15:paraId="0565442A" w15:done="0"/>
   <w15:commentEx w15:paraId="54F41BBB" w15:done="0"/>
   <w15:commentEx w15:paraId="358D0649" w15:done="0"/>
-  <w15:commentEx w15:paraId="4094A4DD" w15:done="0"/>
-  <w15:commentEx w15:paraId="5CE67790" w15:done="0"/>
-  <w15:commentEx w15:paraId="0A08339D" w15:done="0"/>
-  <w15:commentEx w15:paraId="77487D42" w15:done="0"/>
   <w15:commentEx w15:paraId="32BC64BD" w15:done="0"/>
   <w15:commentEx w15:paraId="5F1AABDE" w15:done="0"/>
   <w15:commentEx w15:paraId="1BC13878" w15:done="0"/>
-  <w15:commentEx w15:paraId="63823E69" w15:done="0"/>
   <w15:commentEx w15:paraId="577E6AA0" w15:done="0"/>
   <w15:commentEx w15:paraId="38D4BAF5" w15:done="0"/>
   <w15:commentEx w15:paraId="6F8EBA6E" w15:done="0"/>
-  <w15:commentEx w15:paraId="0C9E46FF" w15:done="0"/>
-  <w15:commentEx w15:paraId="5748839D" w15:done="0"/>
   <w15:commentEx w15:paraId="10ED0BED" w15:done="0"/>
 </w15:commentsEx>
 </file>
@@ -25738,7 +24878,7 @@
 </file>
 
 <file path=word/commentsIds.xml><?xml version="1.0" encoding="utf-8"?>
-<w16cid:commentsIds xmlns:wpc="http://schemas.microsoft.com/office/word/2010/wordprocessingCanvas" xmlns:cx="http://schemas.microsoft.com/office/drawing/2014/chartex" xmlns:cx1="http://schemas.microsoft.com/office/drawing/2015/9/8/chartex" xmlns:cx2="http://schemas.microsoft.com/office/drawing/2015/10/21/chartex" xmlns:cx3="http://schemas.microsoft.com/office/drawing/2016/5/9/chartex" xmlns:cx4="http://schemas.microsoft.com/office/drawing/2016/5/10/chartex" xmlns:cx5="http://schemas.microsoft.com/office/drawing/2016/5/11/chartex" xmlns:cx6="http://schemas.microsoft.com/office/drawing/2016/5/12/chartex" xmlns:cx7="http://schemas.microsoft.com/office/drawing/2016/5/13/chartex" xmlns:cx8="http://schemas.microsoft.com/office/drawing/2016/5/14/chartex" xmlns:mc="http://schemas.openxmlformats.org/markup-compatibility/2006" xmlns:aink="http://schemas.microsoft.com/office/drawing/2016/ink" xmlns:am3d="http://schemas.microsoft.com/office/drawing/2017/model3d" xmlns:o="urn:schemas-microsoft-com:office:office" xmlns:r="http://schemas.openxmlformats.org/officeDocument/2006/relationships" xmlns:m="http://schemas.openxmlformats.org/officeDocument/2006/math" xmlns:v="urn:schemas-microsoft-com:vml" xmlns:wp14="http://schemas.microsoft.com/office/word/2010/wordprocessingDrawing" xmlns:wp="http://schemas.openxmlformats.org/drawingml/2006/wordprocessingDrawing" xmlns:w10="urn:schemas-microsoft-com:office:word" xmlns:w="http://schemas.openxmlformats.org/wordprocessingml/2006/main" xmlns:w14="http://schemas.microsoft.com/office/word/2010/wordml" xmlns:w15="http://schemas.microsoft.com/office/word/2012/wordml" xmlns:w16cex="http://schemas.microsoft.com/office/word/2018/wordml/cex" xmlns:w16cid="http://schemas.microsoft.com/office/word/2016/wordml/cid" xmlns:w16="http://schemas.microsoft.com/office/word/2018/wordml" xmlns:w16se="http://schemas.microsoft.com/office/word/2015/wordml/symex" xmlns:wpg="http://schemas.microsoft.com/office/word/2010/wordprocessingGroup" xmlns:wpi="http://schemas.microsoft.com/office/word/2010/wordprocessingInk" xmlns:wne="http://schemas.microsoft.com/office/word/2006/wordml" xmlns:wps="http://schemas.microsoft.com/office/word/2010/wordprocessingShape" mc:Ignorable="w14 w15 w16se w16cid w16 w16cex wp14">
+<w16cid:commentsIds xmlns:wpc="http://schemas.microsoft.com/office/word/2010/wordprocessingCanvas" xmlns:cx="http://schemas.microsoft.com/office/drawing/2014/chartex" xmlns:cx1="http://schemas.microsoft.com/office/drawing/2015/9/8/chartex" xmlns:cx2="http://schemas.microsoft.com/office/drawing/2015/10/21/chartex" xmlns:cx3="http://schemas.microsoft.com/office/drawing/2016/5/9/chartex" xmlns:cx4="http://schemas.microsoft.com/office/drawing/2016/5/10/chartex" xmlns:cx5="http://schemas.microsoft.com/office/drawing/2016/5/11/chartex" xmlns:cx6="http://schemas.microsoft.com/office/drawing/2016/5/12/chartex" xmlns:cx7="http://schemas.microsoft.com/office/drawing/2016/5/13/chartex" xmlns:cx8="http://schemas.microsoft.com/office/drawing/2016/5/14/chartex" xmlns:mc="http://schemas.openxmlformats.org/markup-compatibility/2006" xmlns:aink="http://schemas.microsoft.com/office/drawing/2016/ink" xmlns:am3d="http://schemas.microsoft.com/office/drawing/2017/model3d" xmlns:o="urn:schemas-microsoft-com:office:office" xmlns:r="http://schemas.openxmlformats.org/officeDocument/2006/relationships" xmlns:m="http://schemas.openxmlformats.org/officeDocument/2006/math" xmlns:v="urn:schemas-microsoft-com:vml" xmlns:wp14="http://schemas.microsoft.com/office/word/2010/wordprocessingDrawing" xmlns:wp="http://schemas.openxmlformats.org/drawingml/2006/wordprocessingDrawing" xmlns:w10="urn:schemas-microsoft-com:office:word" xmlns:w="http://schemas.openxmlformats.org/wordprocessingml/2006/main" xmlns:w14="http://schemas.microsoft.com/office/word/2010/wordml" xmlns:w15="http://schemas.microsoft.com/office/word/2012/wordml" xmlns:w16cid="http://schemas.microsoft.com/office/word/2016/wordml/cid" xmlns:w16se="http://schemas.microsoft.com/office/word/2015/wordml/symex" xmlns:wpg="http://schemas.microsoft.com/office/word/2010/wordprocessingGroup" xmlns:wpi="http://schemas.microsoft.com/office/word/2010/wordprocessingInk" xmlns:wne="http://schemas.microsoft.com/office/word/2006/wordml" xmlns:wps="http://schemas.microsoft.com/office/word/2010/wordprocessingShape" mc:Ignorable="w14 w15 w16se w16cid wp14">
   <w16cid:commentId w16cid:paraId="34489B06" w16cid:durableId="24880350"/>
   <w16cid:commentId w16cid:paraId="6A2DAA58" w16cid:durableId="2488064A"/>
   <w16cid:commentId w16cid:paraId="47FC573E" w16cid:durableId="248809D2"/>
@@ -25755,25 +24895,18 @@
   <w16cid:commentId w16cid:paraId="0565442A" w16cid:durableId="248EA6D5"/>
   <w16cid:commentId w16cid:paraId="54F41BBB" w16cid:durableId="248EF4B5"/>
   <w16cid:commentId w16cid:paraId="358D0649" w16cid:durableId="248F00AC"/>
-  <w16cid:commentId w16cid:paraId="4094A4DD" w16cid:durableId="248F0B1D"/>
-  <w16cid:commentId w16cid:paraId="5CE67790" w16cid:durableId="248F1904"/>
-  <w16cid:commentId w16cid:paraId="0A08339D" w16cid:durableId="248F19B1"/>
-  <w16cid:commentId w16cid:paraId="77487D42" w16cid:durableId="248F19E4"/>
   <w16cid:commentId w16cid:paraId="32BC64BD" w16cid:durableId="248F1CFD"/>
   <w16cid:commentId w16cid:paraId="5F1AABDE" w16cid:durableId="248F4F5D"/>
   <w16cid:commentId w16cid:paraId="1BC13878" w16cid:durableId="248F508B"/>
-  <w16cid:commentId w16cid:paraId="63823E69" w16cid:durableId="248F51D4"/>
   <w16cid:commentId w16cid:paraId="577E6AA0" w16cid:durableId="248F5C5C"/>
   <w16cid:commentId w16cid:paraId="38D4BAF5" w16cid:durableId="248F5733"/>
   <w16cid:commentId w16cid:paraId="6F8EBA6E" w16cid:durableId="248F5C80"/>
-  <w16cid:commentId w16cid:paraId="0C9E46FF" w16cid:durableId="248F5CB9"/>
-  <w16cid:commentId w16cid:paraId="5748839D" w16cid:durableId="248F5D2F"/>
   <w16cid:commentId w16cid:paraId="10ED0BED" w16cid:durableId="248F5F2D"/>
 </w16cid:commentsIds>
 </file>
 
 <file path=word/endnotes.xml><?xml version="1.0" encoding="utf-8"?>
-<w:endnotes xmlns:wpc="http://schemas.microsoft.com/office/word/2010/wordprocessingCanvas" xmlns:cx="http://schemas.microsoft.com/office/drawing/2014/chartex" xmlns:cx1="http://schemas.microsoft.com/office/drawing/2015/9/8/chartex" xmlns:cx2="http://schemas.microsoft.com/office/drawing/2015/10/21/chartex" xmlns:cx3="http://schemas.microsoft.com/office/drawing/2016/5/9/chartex" xmlns:cx4="http://schemas.microsoft.com/office/drawing/2016/5/10/chartex" xmlns:cx5="http://schemas.microsoft.com/office/drawing/2016/5/11/chartex" xmlns:cx6="http://schemas.microsoft.com/office/drawing/2016/5/12/chartex" xmlns:cx7="http://schemas.microsoft.com/office/drawing/2016/5/13/chartex" xmlns:cx8="http://schemas.microsoft.com/office/drawing/2016/5/14/chartex" xmlns:mc="http://schemas.openxmlformats.org/markup-compatibility/2006" xmlns:aink="http://schemas.microsoft.com/office/drawing/2016/ink" xmlns:am3d="http://schemas.microsoft.com/office/drawing/2017/model3d" xmlns:o="urn:schemas-microsoft-com:office:office" xmlns:r="http://schemas.openxmlformats.org/officeDocument/2006/relationships" xmlns:m="http://schemas.openxmlformats.org/officeDocument/2006/math" xmlns:v="urn:schemas-microsoft-com:vml" xmlns:wp14="http://schemas.microsoft.com/office/word/2010/wordprocessingDrawing" xmlns:wp="http://schemas.openxmlformats.org/drawingml/2006/wordprocessingDrawing" xmlns:w10="urn:schemas-microsoft-com:office:word" xmlns:w="http://schemas.openxmlformats.org/wordprocessingml/2006/main" xmlns:w14="http://schemas.microsoft.com/office/word/2010/wordml" xmlns:w15="http://schemas.microsoft.com/office/word/2012/wordml" xmlns:w16cex="http://schemas.microsoft.com/office/word/2018/wordml/cex" xmlns:w16cid="http://schemas.microsoft.com/office/word/2016/wordml/cid" xmlns:w16="http://schemas.microsoft.com/office/word/2018/wordml" xmlns:w16se="http://schemas.microsoft.com/office/word/2015/wordml/symex" xmlns:wpg="http://schemas.microsoft.com/office/word/2010/wordprocessingGroup" xmlns:wpi="http://schemas.microsoft.com/office/word/2010/wordprocessingInk" xmlns:wne="http://schemas.microsoft.com/office/word/2006/wordml" xmlns:wps="http://schemas.microsoft.com/office/word/2010/wordprocessingShape" mc:Ignorable="w14 w15 w16se w16cid w16 w16cex wp14">
+<w:endnotes xmlns:wpc="http://schemas.microsoft.com/office/word/2010/wordprocessingCanvas" xmlns:cx="http://schemas.microsoft.com/office/drawing/2014/chartex" xmlns:cx1="http://schemas.microsoft.com/office/drawing/2015/9/8/chartex" xmlns:cx2="http://schemas.microsoft.com/office/drawing/2015/10/21/chartex" xmlns:cx3="http://schemas.microsoft.com/office/drawing/2016/5/9/chartex" xmlns:cx4="http://schemas.microsoft.com/office/drawing/2016/5/10/chartex" xmlns:cx5="http://schemas.microsoft.com/office/drawing/2016/5/11/chartex" xmlns:cx6="http://schemas.microsoft.com/office/drawing/2016/5/12/chartex" xmlns:cx7="http://schemas.microsoft.com/office/drawing/2016/5/13/chartex" xmlns:cx8="http://schemas.microsoft.com/office/drawing/2016/5/14/chartex" xmlns:mc="http://schemas.openxmlformats.org/markup-compatibility/2006" xmlns:aink="http://schemas.microsoft.com/office/drawing/2016/ink" xmlns:am3d="http://schemas.microsoft.com/office/drawing/2017/model3d" xmlns:o="urn:schemas-microsoft-com:office:office" xmlns:r="http://schemas.openxmlformats.org/officeDocument/2006/relationships" xmlns:m="http://schemas.openxmlformats.org/officeDocument/2006/math" xmlns:v="urn:schemas-microsoft-com:vml" xmlns:wp14="http://schemas.microsoft.com/office/word/2010/wordprocessingDrawing" xmlns:wp="http://schemas.openxmlformats.org/drawingml/2006/wordprocessingDrawing" xmlns:w10="urn:schemas-microsoft-com:office:word" xmlns:w="http://schemas.openxmlformats.org/wordprocessingml/2006/main" xmlns:w14="http://schemas.microsoft.com/office/word/2010/wordml" xmlns:w15="http://schemas.microsoft.com/office/word/2012/wordml" xmlns:w16cid="http://schemas.microsoft.com/office/word/2016/wordml/cid" xmlns:w16se="http://schemas.microsoft.com/office/word/2015/wordml/symex" xmlns:wpg="http://schemas.microsoft.com/office/word/2010/wordprocessingGroup" xmlns:wpi="http://schemas.microsoft.com/office/word/2010/wordprocessingInk" xmlns:wne="http://schemas.microsoft.com/office/word/2006/wordml" xmlns:wps="http://schemas.microsoft.com/office/word/2010/wordprocessingShape" mc:Ignorable="w14 w15 w16se w16cid wp14">
   <w:endnote w:type="separator" w:id="-1">
     <w:p>
       <w:pPr>
@@ -25805,7 +24938,7 @@
 </file>
 
 <file path=word/footer1.xml><?xml version="1.0" encoding="utf-8"?>
-<w:ftr xmlns:wpc="http://schemas.microsoft.com/office/word/2010/wordprocessingCanvas" xmlns:cx="http://schemas.microsoft.com/office/drawing/2014/chartex" xmlns:cx1="http://schemas.microsoft.com/office/drawing/2015/9/8/chartex" xmlns:cx2="http://schemas.microsoft.com/office/drawing/2015/10/21/chartex" xmlns:cx3="http://schemas.microsoft.com/office/drawing/2016/5/9/chartex" xmlns:cx4="http://schemas.microsoft.com/office/drawing/2016/5/10/chartex" xmlns:cx5="http://schemas.microsoft.com/office/drawing/2016/5/11/chartex" xmlns:cx6="http://schemas.microsoft.com/office/drawing/2016/5/12/chartex" xmlns:cx7="http://schemas.microsoft.com/office/drawing/2016/5/13/chartex" xmlns:cx8="http://schemas.microsoft.com/office/drawing/2016/5/14/chartex" xmlns:mc="http://schemas.openxmlformats.org/markup-compatibility/2006" xmlns:aink="http://schemas.microsoft.com/office/drawing/2016/ink" xmlns:am3d="http://schemas.microsoft.com/office/drawing/2017/model3d" xmlns:o="urn:schemas-microsoft-com:office:office" xmlns:r="http://schemas.openxmlformats.org/officeDocument/2006/relationships" xmlns:m="http://schemas.openxmlformats.org/officeDocument/2006/math" xmlns:v="urn:schemas-microsoft-com:vml" xmlns:wp14="http://schemas.microsoft.com/office/word/2010/wordprocessingDrawing" xmlns:wp="http://schemas.openxmlformats.org/drawingml/2006/wordprocessingDrawing" xmlns:w10="urn:schemas-microsoft-com:office:word" xmlns:w="http://schemas.openxmlformats.org/wordprocessingml/2006/main" xmlns:w14="http://schemas.microsoft.com/office/word/2010/wordml" xmlns:w15="http://schemas.microsoft.com/office/word/2012/wordml" xmlns:w16cex="http://schemas.microsoft.com/office/word/2018/wordml/cex" xmlns:w16cid="http://schemas.microsoft.com/office/word/2016/wordml/cid" xmlns:w16="http://schemas.microsoft.com/office/word/2018/wordml" xmlns:w16se="http://schemas.microsoft.com/office/word/2015/wordml/symex" xmlns:wpg="http://schemas.microsoft.com/office/word/2010/wordprocessingGroup" xmlns:wpi="http://schemas.microsoft.com/office/word/2010/wordprocessingInk" xmlns:wne="http://schemas.microsoft.com/office/word/2006/wordml" xmlns:wps="http://schemas.microsoft.com/office/word/2010/wordprocessingShape" mc:Ignorable="w14 w15 w16se w16cid w16 w16cex wp14">
+<w:ftr xmlns:wpc="http://schemas.microsoft.com/office/word/2010/wordprocessingCanvas" xmlns:cx="http://schemas.microsoft.com/office/drawing/2014/chartex" xmlns:cx1="http://schemas.microsoft.com/office/drawing/2015/9/8/chartex" xmlns:cx2="http://schemas.microsoft.com/office/drawing/2015/10/21/chartex" xmlns:cx3="http://schemas.microsoft.com/office/drawing/2016/5/9/chartex" xmlns:cx4="http://schemas.microsoft.com/office/drawing/2016/5/10/chartex" xmlns:cx5="http://schemas.microsoft.com/office/drawing/2016/5/11/chartex" xmlns:cx6="http://schemas.microsoft.com/office/drawing/2016/5/12/chartex" xmlns:cx7="http://schemas.microsoft.com/office/drawing/2016/5/13/chartex" xmlns:cx8="http://schemas.microsoft.com/office/drawing/2016/5/14/chartex" xmlns:mc="http://schemas.openxmlformats.org/markup-compatibility/2006" xmlns:aink="http://schemas.microsoft.com/office/drawing/2016/ink" xmlns:am3d="http://schemas.microsoft.com/office/drawing/2017/model3d" xmlns:o="urn:schemas-microsoft-com:office:office" xmlns:r="http://schemas.openxmlformats.org/officeDocument/2006/relationships" xmlns:m="http://schemas.openxmlformats.org/officeDocument/2006/math" xmlns:v="urn:schemas-microsoft-com:vml" xmlns:wp14="http://schemas.microsoft.com/office/word/2010/wordprocessingDrawing" xmlns:wp="http://schemas.openxmlformats.org/drawingml/2006/wordprocessingDrawing" xmlns:w10="urn:schemas-microsoft-com:office:word" xmlns:w="http://schemas.openxmlformats.org/wordprocessingml/2006/main" xmlns:w14="http://schemas.microsoft.com/office/word/2010/wordml" xmlns:w15="http://schemas.microsoft.com/office/word/2012/wordml" xmlns:w16cid="http://schemas.microsoft.com/office/word/2016/wordml/cid" xmlns:w16se="http://schemas.microsoft.com/office/word/2015/wordml/symex" xmlns:wpg="http://schemas.microsoft.com/office/word/2010/wordprocessingGroup" xmlns:wpi="http://schemas.microsoft.com/office/word/2010/wordprocessingInk" xmlns:wne="http://schemas.microsoft.com/office/word/2006/wordml" xmlns:wps="http://schemas.microsoft.com/office/word/2010/wordprocessingShape" mc:Ignorable="w14 w15 w16se w16cid wp14">
   <w:p>
     <w:pPr>
       <w:pStyle w:val="Footer"/>
@@ -25837,7 +24970,7 @@
 </file>
 
 <file path=word/footer2.xml><?xml version="1.0" encoding="utf-8"?>
-<w:ftr xmlns:wpc="http://schemas.microsoft.com/office/word/2010/wordprocessingCanvas" xmlns:cx="http://schemas.microsoft.com/office/drawing/2014/chartex" xmlns:cx1="http://schemas.microsoft.com/office/drawing/2015/9/8/chartex" xmlns:cx2="http://schemas.microsoft.com/office/drawing/2015/10/21/chartex" xmlns:cx3="http://schemas.microsoft.com/office/drawing/2016/5/9/chartex" xmlns:cx4="http://schemas.microsoft.com/office/drawing/2016/5/10/chartex" xmlns:cx5="http://schemas.microsoft.com/office/drawing/2016/5/11/chartex" xmlns:cx6="http://schemas.microsoft.com/office/drawing/2016/5/12/chartex" xmlns:cx7="http://schemas.microsoft.com/office/drawing/2016/5/13/chartex" xmlns:cx8="http://schemas.microsoft.com/office/drawing/2016/5/14/chartex" xmlns:mc="http://schemas.openxmlformats.org/markup-compatibility/2006" xmlns:aink="http://schemas.microsoft.com/office/drawing/2016/ink" xmlns:am3d="http://schemas.microsoft.com/office/drawing/2017/model3d" xmlns:o="urn:schemas-microsoft-com:office:office" xmlns:r="http://schemas.openxmlformats.org/officeDocument/2006/relationships" xmlns:m="http://schemas.openxmlformats.org/officeDocument/2006/math" xmlns:v="urn:schemas-microsoft-com:vml" xmlns:wp14="http://schemas.microsoft.com/office/word/2010/wordprocessingDrawing" xmlns:wp="http://schemas.openxmlformats.org/drawingml/2006/wordprocessingDrawing" xmlns:w10="urn:schemas-microsoft-com:office:word" xmlns:w="http://schemas.openxmlformats.org/wordprocessingml/2006/main" xmlns:w14="http://schemas.microsoft.com/office/word/2010/wordml" xmlns:w15="http://schemas.microsoft.com/office/word/2012/wordml" xmlns:w16cex="http://schemas.microsoft.com/office/word/2018/wordml/cex" xmlns:w16cid="http://schemas.microsoft.com/office/word/2016/wordml/cid" xmlns:w16="http://schemas.microsoft.com/office/word/2018/wordml" xmlns:w16se="http://schemas.microsoft.com/office/word/2015/wordml/symex" xmlns:wpg="http://schemas.microsoft.com/office/word/2010/wordprocessingGroup" xmlns:wpi="http://schemas.microsoft.com/office/word/2010/wordprocessingInk" xmlns:wne="http://schemas.microsoft.com/office/word/2006/wordml" xmlns:wps="http://schemas.microsoft.com/office/word/2010/wordprocessingShape" mc:Ignorable="w14 w15 w16se w16cid w16 w16cex wp14">
+<w:ftr xmlns:wpc="http://schemas.microsoft.com/office/word/2010/wordprocessingCanvas" xmlns:cx="http://schemas.microsoft.com/office/drawing/2014/chartex" xmlns:cx1="http://schemas.microsoft.com/office/drawing/2015/9/8/chartex" xmlns:cx2="http://schemas.microsoft.com/office/drawing/2015/10/21/chartex" xmlns:cx3="http://schemas.microsoft.com/office/drawing/2016/5/9/chartex" xmlns:cx4="http://schemas.microsoft.com/office/drawing/2016/5/10/chartex" xmlns:cx5="http://schemas.microsoft.com/office/drawing/2016/5/11/chartex" xmlns:cx6="http://schemas.microsoft.com/office/drawing/2016/5/12/chartex" xmlns:cx7="http://schemas.microsoft.com/office/drawing/2016/5/13/chartex" xmlns:cx8="http://schemas.microsoft.com/office/drawing/2016/5/14/chartex" xmlns:mc="http://schemas.openxmlformats.org/markup-compatibility/2006" xmlns:aink="http://schemas.microsoft.com/office/drawing/2016/ink" xmlns:am3d="http://schemas.microsoft.com/office/drawing/2017/model3d" xmlns:o="urn:schemas-microsoft-com:office:office" xmlns:r="http://schemas.openxmlformats.org/officeDocument/2006/relationships" xmlns:m="http://schemas.openxmlformats.org/officeDocument/2006/math" xmlns:v="urn:schemas-microsoft-com:vml" xmlns:wp14="http://schemas.microsoft.com/office/word/2010/wordprocessingDrawing" xmlns:wp="http://schemas.openxmlformats.org/drawingml/2006/wordprocessingDrawing" xmlns:w10="urn:schemas-microsoft-com:office:word" xmlns:w="http://schemas.openxmlformats.org/wordprocessingml/2006/main" xmlns:w14="http://schemas.microsoft.com/office/word/2010/wordml" xmlns:w15="http://schemas.microsoft.com/office/word/2012/wordml" xmlns:w16cid="http://schemas.microsoft.com/office/word/2016/wordml/cid" xmlns:w16se="http://schemas.microsoft.com/office/word/2015/wordml/symex" xmlns:wpg="http://schemas.microsoft.com/office/word/2010/wordprocessingGroup" xmlns:wpi="http://schemas.microsoft.com/office/word/2010/wordprocessingInk" xmlns:wne="http://schemas.microsoft.com/office/word/2006/wordml" xmlns:wps="http://schemas.microsoft.com/office/word/2010/wordprocessingShape" mc:Ignorable="w14 w15 w16se w16cid wp14">
   <w:p>
     <w:pPr>
       <w:pStyle w:val="Footer"/>
@@ -25927,7 +25060,7 @@
 </file>
 
 <file path=word/footnotes.xml><?xml version="1.0" encoding="utf-8"?>
-<w:footnotes xmlns:wpc="http://schemas.microsoft.com/office/word/2010/wordprocessingCanvas" xmlns:cx="http://schemas.microsoft.com/office/drawing/2014/chartex" xmlns:cx1="http://schemas.microsoft.com/office/drawing/2015/9/8/chartex" xmlns:cx2="http://schemas.microsoft.com/office/drawing/2015/10/21/chartex" xmlns:cx3="http://schemas.microsoft.com/office/drawing/2016/5/9/chartex" xmlns:cx4="http://schemas.microsoft.com/office/drawing/2016/5/10/chartex" xmlns:cx5="http://schemas.microsoft.com/office/drawing/2016/5/11/chartex" xmlns:cx6="http://schemas.microsoft.com/office/drawing/2016/5/12/chartex" xmlns:cx7="http://schemas.microsoft.com/office/drawing/2016/5/13/chartex" xmlns:cx8="http://schemas.microsoft.com/office/drawing/2016/5/14/chartex" xmlns:mc="http://schemas.openxmlformats.org/markup-compatibility/2006" xmlns:aink="http://schemas.microsoft.com/office/drawing/2016/ink" xmlns:am3d="http://schemas.microsoft.com/office/drawing/2017/model3d" xmlns:o="urn:schemas-microsoft-com:office:office" xmlns:r="http://schemas.openxmlformats.org/officeDocument/2006/relationships" xmlns:m="http://schemas.openxmlformats.org/officeDocument/2006/math" xmlns:v="urn:schemas-microsoft-com:vml" xmlns:wp14="http://schemas.microsoft.com/office/word/2010/wordprocessingDrawing" xmlns:wp="http://schemas.openxmlformats.org/drawingml/2006/wordprocessingDrawing" xmlns:w10="urn:schemas-microsoft-com:office:word" xmlns:w="http://schemas.openxmlformats.org/wordprocessingml/2006/main" xmlns:w14="http://schemas.microsoft.com/office/word/2010/wordml" xmlns:w15="http://schemas.microsoft.com/office/word/2012/wordml" xmlns:w16cex="http://schemas.microsoft.com/office/word/2018/wordml/cex" xmlns:w16cid="http://schemas.microsoft.com/office/word/2016/wordml/cid" xmlns:w16="http://schemas.microsoft.com/office/word/2018/wordml" xmlns:w16se="http://schemas.microsoft.com/office/word/2015/wordml/symex" xmlns:wpg="http://schemas.microsoft.com/office/word/2010/wordprocessingGroup" xmlns:wpi="http://schemas.microsoft.com/office/word/2010/wordprocessingInk" xmlns:wne="http://schemas.microsoft.com/office/word/2006/wordml" xmlns:wps="http://schemas.microsoft.com/office/word/2010/wordprocessingShape" mc:Ignorable="w14 w15 w16se w16cid w16 w16cex wp14">
+<w:footnotes xmlns:wpc="http://schemas.microsoft.com/office/word/2010/wordprocessingCanvas" xmlns:cx="http://schemas.microsoft.com/office/drawing/2014/chartex" xmlns:cx1="http://schemas.microsoft.com/office/drawing/2015/9/8/chartex" xmlns:cx2="http://schemas.microsoft.com/office/drawing/2015/10/21/chartex" xmlns:cx3="http://schemas.microsoft.com/office/drawing/2016/5/9/chartex" xmlns:cx4="http://schemas.microsoft.com/office/drawing/2016/5/10/chartex" xmlns:cx5="http://schemas.microsoft.com/office/drawing/2016/5/11/chartex" xmlns:cx6="http://schemas.microsoft.com/office/drawing/2016/5/12/chartex" xmlns:cx7="http://schemas.microsoft.com/office/drawing/2016/5/13/chartex" xmlns:cx8="http://schemas.microsoft.com/office/drawing/2016/5/14/chartex" xmlns:mc="http://schemas.openxmlformats.org/markup-compatibility/2006" xmlns:aink="http://schemas.microsoft.com/office/drawing/2016/ink" xmlns:am3d="http://schemas.microsoft.com/office/drawing/2017/model3d" xmlns:o="urn:schemas-microsoft-com:office:office" xmlns:r="http://schemas.openxmlformats.org/officeDocument/2006/relationships" xmlns:m="http://schemas.openxmlformats.org/officeDocument/2006/math" xmlns:v="urn:schemas-microsoft-com:vml" xmlns:wp14="http://schemas.microsoft.com/office/word/2010/wordprocessingDrawing" xmlns:wp="http://schemas.openxmlformats.org/drawingml/2006/wordprocessingDrawing" xmlns:w10="urn:schemas-microsoft-com:office:word" xmlns:w="http://schemas.openxmlformats.org/wordprocessingml/2006/main" xmlns:w14="http://schemas.microsoft.com/office/word/2010/wordml" xmlns:w15="http://schemas.microsoft.com/office/word/2012/wordml" xmlns:w16cid="http://schemas.microsoft.com/office/word/2016/wordml/cid" xmlns:w16se="http://schemas.microsoft.com/office/word/2015/wordml/symex" xmlns:wpg="http://schemas.microsoft.com/office/word/2010/wordprocessingGroup" xmlns:wpi="http://schemas.microsoft.com/office/word/2010/wordprocessingInk" xmlns:wne="http://schemas.microsoft.com/office/word/2006/wordml" xmlns:wps="http://schemas.microsoft.com/office/word/2010/wordprocessingShape" mc:Ignorable="w14 w15 w16se w16cid wp14">
   <w:footnote w:type="separator" w:id="-1">
     <w:p>
       <w:pPr>
@@ -25959,7 +25092,7 @@
 </file>
 
 <file path=word/numbering.xml><?xml version="1.0" encoding="utf-8"?>
-<w:numbering xmlns:wpc="http://schemas.microsoft.com/office/word/2010/wordprocessingCanvas" xmlns:cx="http://schemas.microsoft.com/office/drawing/2014/chartex" xmlns:cx1="http://schemas.microsoft.com/office/drawing/2015/9/8/chartex" xmlns:cx2="http://schemas.microsoft.com/office/drawing/2015/10/21/chartex" xmlns:cx3="http://schemas.microsoft.com/office/drawing/2016/5/9/chartex" xmlns:cx4="http://schemas.microsoft.com/office/drawing/2016/5/10/chartex" xmlns:cx5="http://schemas.microsoft.com/office/drawing/2016/5/11/chartex" xmlns:cx6="http://schemas.microsoft.com/office/drawing/2016/5/12/chartex" xmlns:cx7="http://schemas.microsoft.com/office/drawing/2016/5/13/chartex" xmlns:cx8="http://schemas.microsoft.com/office/drawing/2016/5/14/chartex" xmlns:mc="http://schemas.openxmlformats.org/markup-compatibility/2006" xmlns:aink="http://schemas.microsoft.com/office/drawing/2016/ink" xmlns:am3d="http://schemas.microsoft.com/office/drawing/2017/model3d" xmlns:o="urn:schemas-microsoft-com:office:office" xmlns:r="http://schemas.openxmlformats.org/officeDocument/2006/relationships" xmlns:m="http://schemas.openxmlformats.org/officeDocument/2006/math" xmlns:v="urn:schemas-microsoft-com:vml" xmlns:wp14="http://schemas.microsoft.com/office/word/2010/wordprocessingDrawing" xmlns:wp="http://schemas.openxmlformats.org/drawingml/2006/wordprocessingDrawing" xmlns:w10="urn:schemas-microsoft-com:office:word" xmlns:w="http://schemas.openxmlformats.org/wordprocessingml/2006/main" xmlns:w14="http://schemas.microsoft.com/office/word/2010/wordml" xmlns:w15="http://schemas.microsoft.com/office/word/2012/wordml" xmlns:w16cex="http://schemas.microsoft.com/office/word/2018/wordml/cex" xmlns:w16cid="http://schemas.microsoft.com/office/word/2016/wordml/cid" xmlns:w16="http://schemas.microsoft.com/office/word/2018/wordml" xmlns:w16se="http://schemas.microsoft.com/office/word/2015/wordml/symex" xmlns:wpg="http://schemas.microsoft.com/office/word/2010/wordprocessingGroup" xmlns:wpi="http://schemas.microsoft.com/office/word/2010/wordprocessingInk" xmlns:wne="http://schemas.microsoft.com/office/word/2006/wordml" xmlns:wps="http://schemas.microsoft.com/office/word/2010/wordprocessingShape" mc:Ignorable="w14 w15 w16se w16cid w16 w16cex wp14">
+<w:numbering xmlns:wpc="http://schemas.microsoft.com/office/word/2010/wordprocessingCanvas" xmlns:cx="http://schemas.microsoft.com/office/drawing/2014/chartex" xmlns:cx1="http://schemas.microsoft.com/office/drawing/2015/9/8/chartex" xmlns:cx2="http://schemas.microsoft.com/office/drawing/2015/10/21/chartex" xmlns:cx3="http://schemas.microsoft.com/office/drawing/2016/5/9/chartex" xmlns:cx4="http://schemas.microsoft.com/office/drawing/2016/5/10/chartex" xmlns:cx5="http://schemas.microsoft.com/office/drawing/2016/5/11/chartex" xmlns:cx6="http://schemas.microsoft.com/office/drawing/2016/5/12/chartex" xmlns:cx7="http://schemas.microsoft.com/office/drawing/2016/5/13/chartex" xmlns:cx8="http://schemas.microsoft.com/office/drawing/2016/5/14/chartex" xmlns:mc="http://schemas.openxmlformats.org/markup-compatibility/2006" xmlns:aink="http://schemas.microsoft.com/office/drawing/2016/ink" xmlns:am3d="http://schemas.microsoft.com/office/drawing/2017/model3d" xmlns:o="urn:schemas-microsoft-com:office:office" xmlns:r="http://schemas.openxmlformats.org/officeDocument/2006/relationships" xmlns:m="http://schemas.openxmlformats.org/officeDocument/2006/math" xmlns:v="urn:schemas-microsoft-com:vml" xmlns:wp14="http://schemas.microsoft.com/office/word/2010/wordprocessingDrawing" xmlns:wp="http://schemas.openxmlformats.org/drawingml/2006/wordprocessingDrawing" xmlns:w10="urn:schemas-microsoft-com:office:word" xmlns:w="http://schemas.openxmlformats.org/wordprocessingml/2006/main" xmlns:w14="http://schemas.microsoft.com/office/word/2010/wordml" xmlns:w15="http://schemas.microsoft.com/office/word/2012/wordml" xmlns:w16cid="http://schemas.microsoft.com/office/word/2016/wordml/cid" xmlns:w16se="http://schemas.microsoft.com/office/word/2015/wordml/symex" xmlns:wpg="http://schemas.microsoft.com/office/word/2010/wordprocessingGroup" xmlns:wpi="http://schemas.microsoft.com/office/word/2010/wordprocessingInk" xmlns:wne="http://schemas.microsoft.com/office/word/2006/wordml" xmlns:wps="http://schemas.microsoft.com/office/word/2010/wordprocessingShape" mc:Ignorable="w14 w15 w16se w16cid wp14">
   <w:abstractNum w:abstractNumId="0" w15:restartNumberingAfterBreak="0">
     <w:nsid w:val="0BD108E1"/>
     <w:multiLevelType w:val="hybridMultilevel"/>
@@ -27391,12 +26524,15 @@
   <w:num w:numId="17">
     <w:abstractNumId w:val="8"/>
   </w:num>
+  <w:num w:numId="18">
+    <w:abstractNumId w:val="5"/>
+  </w:num>
   <w:numIdMacAtCleanup w:val="5"/>
 </w:numbering>
 </file>
 
 <file path=word/people.xml><?xml version="1.0" encoding="utf-8"?>
-<w15:people xmlns:wpc="http://schemas.microsoft.com/office/word/2010/wordprocessingCanvas" xmlns:cx="http://schemas.microsoft.com/office/drawing/2014/chartex" xmlns:cx1="http://schemas.microsoft.com/office/drawing/2015/9/8/chartex" xmlns:cx2="http://schemas.microsoft.com/office/drawing/2015/10/21/chartex" xmlns:cx3="http://schemas.microsoft.com/office/drawing/2016/5/9/chartex" xmlns:cx4="http://schemas.microsoft.com/office/drawing/2016/5/10/chartex" xmlns:cx5="http://schemas.microsoft.com/office/drawing/2016/5/11/chartex" xmlns:cx6="http://schemas.microsoft.com/office/drawing/2016/5/12/chartex" xmlns:cx7="http://schemas.microsoft.com/office/drawing/2016/5/13/chartex" xmlns:cx8="http://schemas.microsoft.com/office/drawing/2016/5/14/chartex" xmlns:mc="http://schemas.openxmlformats.org/markup-compatibility/2006" xmlns:aink="http://schemas.microsoft.com/office/drawing/2016/ink" xmlns:am3d="http://schemas.microsoft.com/office/drawing/2017/model3d" xmlns:o="urn:schemas-microsoft-com:office:office" xmlns:r="http://schemas.openxmlformats.org/officeDocument/2006/relationships" xmlns:m="http://schemas.openxmlformats.org/officeDocument/2006/math" xmlns:v="urn:schemas-microsoft-com:vml" xmlns:wp14="http://schemas.microsoft.com/office/word/2010/wordprocessingDrawing" xmlns:wp="http://schemas.openxmlformats.org/drawingml/2006/wordprocessingDrawing" xmlns:w10="urn:schemas-microsoft-com:office:word" xmlns:w="http://schemas.openxmlformats.org/wordprocessingml/2006/main" xmlns:w14="http://schemas.microsoft.com/office/word/2010/wordml" xmlns:w15="http://schemas.microsoft.com/office/word/2012/wordml" xmlns:w16cex="http://schemas.microsoft.com/office/word/2018/wordml/cex" xmlns:w16cid="http://schemas.microsoft.com/office/word/2016/wordml/cid" xmlns:w16="http://schemas.microsoft.com/office/word/2018/wordml" xmlns:w16se="http://schemas.microsoft.com/office/word/2015/wordml/symex" xmlns:wpg="http://schemas.microsoft.com/office/word/2010/wordprocessingGroup" xmlns:wpi="http://schemas.microsoft.com/office/word/2010/wordprocessingInk" xmlns:wne="http://schemas.microsoft.com/office/word/2006/wordml" xmlns:wps="http://schemas.microsoft.com/office/word/2010/wordprocessingShape" mc:Ignorable="w14 w15 w16se w16cid w16 w16cex wp14">
+<w15:people xmlns:wpc="http://schemas.microsoft.com/office/word/2010/wordprocessingCanvas" xmlns:cx="http://schemas.microsoft.com/office/drawing/2014/chartex" xmlns:cx1="http://schemas.microsoft.com/office/drawing/2015/9/8/chartex" xmlns:cx2="http://schemas.microsoft.com/office/drawing/2015/10/21/chartex" xmlns:cx3="http://schemas.microsoft.com/office/drawing/2016/5/9/chartex" xmlns:cx4="http://schemas.microsoft.com/office/drawing/2016/5/10/chartex" xmlns:cx5="http://schemas.microsoft.com/office/drawing/2016/5/11/chartex" xmlns:cx6="http://schemas.microsoft.com/office/drawing/2016/5/12/chartex" xmlns:cx7="http://schemas.microsoft.com/office/drawing/2016/5/13/chartex" xmlns:cx8="http://schemas.microsoft.com/office/drawing/2016/5/14/chartex" xmlns:mc="http://schemas.openxmlformats.org/markup-compatibility/2006" xmlns:aink="http://schemas.microsoft.com/office/drawing/2016/ink" xmlns:am3d="http://schemas.microsoft.com/office/drawing/2017/model3d" xmlns:o="urn:schemas-microsoft-com:office:office" xmlns:r="http://schemas.openxmlformats.org/officeDocument/2006/relationships" xmlns:m="http://schemas.openxmlformats.org/officeDocument/2006/math" xmlns:v="urn:schemas-microsoft-com:vml" xmlns:wp14="http://schemas.microsoft.com/office/word/2010/wordprocessingDrawing" xmlns:wp="http://schemas.openxmlformats.org/drawingml/2006/wordprocessingDrawing" xmlns:w10="urn:schemas-microsoft-com:office:word" xmlns:w="http://schemas.openxmlformats.org/wordprocessingml/2006/main" xmlns:w14="http://schemas.microsoft.com/office/word/2010/wordml" xmlns:w15="http://schemas.microsoft.com/office/word/2012/wordml" xmlns:w16cid="http://schemas.microsoft.com/office/word/2016/wordml/cid" xmlns:w16se="http://schemas.microsoft.com/office/word/2015/wordml/symex" xmlns:wpg="http://schemas.microsoft.com/office/word/2010/wordprocessingGroup" xmlns:wpi="http://schemas.microsoft.com/office/word/2010/wordprocessingInk" xmlns:wne="http://schemas.microsoft.com/office/word/2006/wordml" xmlns:wps="http://schemas.microsoft.com/office/word/2010/wordprocessingShape" mc:Ignorable="w14 w15 w16se w16cid wp14">
   <w15:person w15:author="Khai Truong">
     <w15:presenceInfo w15:providerId="None" w15:userId="Khai Truong"/>
   </w15:person>
@@ -27407,11 +26543,11 @@
 </file>
 
 <file path=word/styles.xml><?xml version="1.0" encoding="utf-8"?>
-<w:styles xmlns:mc="http://schemas.openxmlformats.org/markup-compatibility/2006" xmlns:r="http://schemas.openxmlformats.org/officeDocument/2006/relationships" xmlns:w="http://schemas.openxmlformats.org/wordprocessingml/2006/main" xmlns:w14="http://schemas.microsoft.com/office/word/2010/wordml" xmlns:w15="http://schemas.microsoft.com/office/word/2012/wordml" xmlns:w16cex="http://schemas.microsoft.com/office/word/2018/wordml/cex" xmlns:w16cid="http://schemas.microsoft.com/office/word/2016/wordml/cid" xmlns:w16="http://schemas.microsoft.com/office/word/2018/wordml" xmlns:w16se="http://schemas.microsoft.com/office/word/2015/wordml/symex" mc:Ignorable="w14 w15 w16se w16cid w16 w16cex">
+<w:styles xmlns:mc="http://schemas.openxmlformats.org/markup-compatibility/2006" xmlns:r="http://schemas.openxmlformats.org/officeDocument/2006/relationships" xmlns:w="http://schemas.openxmlformats.org/wordprocessingml/2006/main" xmlns:w14="http://schemas.microsoft.com/office/word/2010/wordml" xmlns:w15="http://schemas.microsoft.com/office/word/2012/wordml" xmlns:w16cid="http://schemas.microsoft.com/office/word/2016/wordml/cid" xmlns:w16se="http://schemas.microsoft.com/office/word/2015/wordml/symex" mc:Ignorable="w14 w15 w16se w16cid">
   <w:docDefaults>
     <w:rPrDefault>
       <w:rPr>
-        <w:rFonts w:asciiTheme="minorHAnsi" w:eastAsia="SimSun" w:hAnsiTheme="minorHAnsi" w:cstheme="minorBidi"/>
+        <w:rFonts w:asciiTheme="minorHAnsi" w:eastAsia="宋体" w:hAnsiTheme="minorHAnsi" w:cstheme="minorBidi"/>
         <w:sz w:val="22"/>
         <w:szCs w:val="22"/>
         <w:lang w:val="en-US" w:eastAsia="en-US" w:bidi="ar-SA"/>
@@ -27423,7 +26559,7 @@
       </w:pPr>
     </w:pPrDefault>
   </w:docDefaults>
-  <w:latentStyles w:defLockedState="0" w:defUIPriority="99" w:defSemiHidden="0" w:defUnhideWhenUsed="0" w:defQFormat="0" w:count="376">
+  <w:latentStyles w:defLockedState="0" w:defUIPriority="99" w:defSemiHidden="0" w:defUnhideWhenUsed="0" w:defQFormat="0" w:count="375">
     <w:lsdException w:name="Normal" w:uiPriority="0" w:qFormat="1"/>
     <w:lsdException w:name="heading 1" w:uiPriority="9" w:qFormat="1"/>
     <w:lsdException w:name="heading 2" w:semiHidden="1" w:uiPriority="9" w:unhideWhenUsed="1" w:qFormat="1"/>
@@ -27799,7 +26935,6 @@
     <w:lsdException w:name="Smart Hyperlink" w:semiHidden="1" w:unhideWhenUsed="1"/>
     <w:lsdException w:name="Hashtag" w:semiHidden="1" w:unhideWhenUsed="1"/>
     <w:lsdException w:name="Unresolved Mention" w:semiHidden="1" w:unhideWhenUsed="1"/>
-    <w:lsdException w:name="Smart Link" w:semiHidden="1" w:unhideWhenUsed="1"/>
   </w:latentStyles>
   <w:style w:type="paragraph" w:default="1" w:styleId="Normal">
     <w:name w:val="Normal"/>
@@ -28962,7 +28097,7 @@
     <w:unhideWhenUsed/>
     <w:rsid w:val="00060F7F"/>
     <w:rPr>
-      <w:rFonts w:eastAsia="SimSun"/>
+      <w:rFonts w:eastAsia="宋体"/>
       <w:b/>
       <w:bCs/>
       <w:lang w:val="en-US" w:eastAsia="en-US"/>
@@ -29047,6 +28182,34 @@
     <w:name w:val="mn"/>
     <w:basedOn w:val="DefaultParagraphFont"/>
     <w:rsid w:val="00F570DA"/>
+  </w:style>
+  <w:style w:type="paragraph" w:styleId="BalloonText">
+    <w:name w:val="Balloon Text"/>
+    <w:basedOn w:val="Normal"/>
+    <w:link w:val="BalloonTextChar"/>
+    <w:uiPriority w:val="99"/>
+    <w:semiHidden/>
+    <w:unhideWhenUsed/>
+    <w:rsid w:val="00182C0D"/>
+    <w:pPr>
+      <w:spacing w:after="0" w:line="240" w:lineRule="auto"/>
+    </w:pPr>
+    <w:rPr>
+      <w:sz w:val="18"/>
+      <w:szCs w:val="18"/>
+    </w:rPr>
+  </w:style>
+  <w:style w:type="character" w:customStyle="1" w:styleId="BalloonTextChar">
+    <w:name w:val="Balloon Text Char"/>
+    <w:basedOn w:val="DefaultParagraphFont"/>
+    <w:link w:val="BalloonText"/>
+    <w:uiPriority w:val="99"/>
+    <w:semiHidden/>
+    <w:rsid w:val="00182C0D"/>
+    <w:rPr>
+      <w:sz w:val="18"/>
+      <w:szCs w:val="18"/>
+    </w:rPr>
   </w:style>
 </w:styles>
 </file>
@@ -29333,7 +28496,8 @@
 </file>
 
 <file path=customXml/item1.xml><?xml version="1.0" encoding="utf-8"?>
-<b:Sources xmlns:b="http://schemas.openxmlformats.org/officeDocument/2006/bibliography" xmlns="http://schemas.openxmlformats.org/officeDocument/2006/bibliography" SelectedStyle="\APASixthEditionOfficeOnline.xsl" StyleName="APA" Version="6"/>
+<?mso-contentType ?>
+<FormTemplates xmlns="http://schemas.microsoft.com/sharepoint/v3/contenttype/forms"/>
 </file>
 
 <file path=customXml/item2.xml><?xml version="1.0" encoding="utf-8"?>
@@ -29560,20 +28724,19 @@
 </file>
 
 <file path=customXml/item3.xml><?xml version="1.0" encoding="utf-8"?>
-<?mso-contentType ?>
-<FormTemplates xmlns="http://schemas.microsoft.com/sharepoint/v3/contenttype/forms"/>
-</file>
-
-<file path=customXml/item4.xml><?xml version="1.0" encoding="utf-8"?>
 <p:properties xmlns:p="http://schemas.microsoft.com/office/2006/metadata/properties" xmlns:xsi="http://www.w3.org/2001/XMLSchema-instance" xmlns:pc="http://schemas.microsoft.com/office/infopath/2007/PartnerControls">
   <documentManagement/>
 </p:properties>
 </file>
 
+<file path=customXml/item4.xml><?xml version="1.0" encoding="utf-8"?>
+<b:Sources xmlns:b="http://schemas.openxmlformats.org/officeDocument/2006/bibliography" xmlns="http://schemas.openxmlformats.org/officeDocument/2006/bibliography" SelectedStyle="\APASixthEditionOfficeOnline.xsl" StyleName="APA" Version="6"/>
+</file>
+
 <file path=customXml/itemProps1.xml><?xml version="1.0" encoding="utf-8"?>
-<ds:datastoreItem xmlns:ds="http://schemas.openxmlformats.org/officeDocument/2006/customXml" ds:itemID="{D7FF1673-7152-4891-B791-9F0416D8FE0B}">
+<ds:datastoreItem xmlns:ds="http://schemas.openxmlformats.org/officeDocument/2006/customXml" ds:itemID="{9B33FEDF-7512-4626-BF78-227A0A6D5DDA}">
   <ds:schemaRefs>
-    <ds:schemaRef ds:uri="http://schemas.openxmlformats.org/officeDocument/2006/bibliography"/>
+    <ds:schemaRef ds:uri="http://schemas.microsoft.com/sharepoint/v3/contenttype/forms"/>
   </ds:schemaRefs>
 </ds:datastoreItem>
 </file>
@@ -29598,18 +28761,18 @@
 </file>
 
 <file path=customXml/itemProps3.xml><?xml version="1.0" encoding="utf-8"?>
-<ds:datastoreItem xmlns:ds="http://schemas.openxmlformats.org/officeDocument/2006/customXml" ds:itemID="{9B33FEDF-7512-4626-BF78-227A0A6D5DDA}">
-  <ds:schemaRefs>
-    <ds:schemaRef ds:uri="http://schemas.microsoft.com/sharepoint/v3/contenttype/forms"/>
-  </ds:schemaRefs>
-</ds:datastoreItem>
-</file>
-
-<file path=customXml/itemProps4.xml><?xml version="1.0" encoding="utf-8"?>
 <ds:datastoreItem xmlns:ds="http://schemas.openxmlformats.org/officeDocument/2006/customXml" ds:itemID="{253E1BFE-94D6-4B57-9889-C54688A2AB93}">
   <ds:schemaRefs>
     <ds:schemaRef ds:uri="http://schemas.microsoft.com/office/2006/metadata/properties"/>
     <ds:schemaRef ds:uri="http://schemas.microsoft.com/office/infopath/2007/PartnerControls"/>
   </ds:schemaRefs>
 </ds:datastoreItem>
+</file>
+
+<file path=customXml/itemProps4.xml><?xml version="1.0" encoding="utf-8"?>
+<ds:datastoreItem xmlns:ds="http://schemas.openxmlformats.org/officeDocument/2006/customXml" ds:itemID="{E1BDBCF7-811C-4FBB-8CD2-5D0C5592F0C3}">
+  <ds:schemaRefs>
+    <ds:schemaRef ds:uri="http://schemas.openxmlformats.org/officeDocument/2006/bibliography"/>
+  </ds:schemaRefs>
+</ds:datastoreItem>
 </file>
--- a/thesis_report_submission_complete_draft_rev_5 (4-9 Revised ).docx
+++ b/thesis_report_submission_complete_draft_rev_5 (4-9 Revised ).docx
@@ -20790,12 +20790,55 @@
       <w:pPr>
         <w:pStyle w:val="ParaContinue"/>
         <w:rPr>
+          <w:lang w:eastAsia="en-US"/>
+        </w:rPr>
+      </w:pPr>
+      <w:r>
+        <w:rPr>
+          <w:rFonts w:hint="eastAsia"/>
+          <w:i/>
+          <w:lang w:eastAsia="en-US"/>
+        </w:rPr>
+        <w:t>V</w:t>
+      </w:r>
+      <w:r>
+        <w:rPr>
+          <w:i/>
+          <w:lang w:eastAsia="en-US"/>
+        </w:rPr>
+        <w:t>ideo analysis</w:t>
+      </w:r>
+      <w:r>
+        <w:rPr>
+          <w:lang w:eastAsia="en-US"/>
+        </w:rPr>
+        <w:t xml:space="preserve">. Analyzing over 100 </w:t>
+      </w:r>
+      <w:r>
+        <w:rPr>
+          <w:lang w:eastAsia="en-US"/>
+        </w:rPr>
+        <w:t xml:space="preserve">how to videos? Analyze how they pause and why they pause? Identify the different kinds of pauses made by the speaker in the video. Identify the how the speakers pace their videos with pauses. For example, video types and pauses. </w:t>
+      </w:r>
+      <w:r>
+        <w:rPr>
+          <w:lang w:eastAsia="en-US"/>
+        </w:rPr>
+        <w:t>Video analysis of problems? What kind of problems?</w:t>
+      </w:r>
+      <w:bookmarkStart w:id="25" w:name="_GoBack"/>
+      <w:bookmarkEnd w:id="25"/>
+    </w:p>
+    <w:p>
+      <w:pPr>
+        <w:pStyle w:val="ParaContinue"/>
+        <w:rPr>
           <w:i/>
           <w:iCs/>
           <w:lang w:eastAsia="en-US"/>
         </w:rPr>
       </w:pPr>
-      <w:commentRangeStart w:id="25"/>
+      <w:commentRangeStart w:id="26"/>
       <w:r>
         <w:rPr>
           <w:i/>
@@ -20862,14 +20905,14 @@
         </w:rPr>
         <w:t xml:space="preserve"> and older adults could be more mentally prepared for an incoming pause. </w:t>
       </w:r>
-      <w:commentRangeEnd w:id="25"/>
+      <w:commentRangeEnd w:id="26"/>
       <w:r>
         <w:rPr>
           <w:rStyle w:val="CommentReference"/>
           <w:rFonts w:asciiTheme="minorHAnsi" w:eastAsiaTheme="minorEastAsia" w:hAnsiTheme="minorHAnsi" w:cstheme="minorBidi"/>
           <w:lang w:val="en-CA" w:eastAsia="zh-CN"/>
         </w:rPr>
-        <w:commentReference w:id="25"/>
+        <w:commentReference w:id="26"/>
       </w:r>
     </w:p>
     <w:p>
@@ -21187,7 +21230,7 @@
         </w:rPr>
         <w:t xml:space="preserve"> </w:t>
       </w:r>
-      <w:commentRangeStart w:id="26"/>
+      <w:commentRangeStart w:id="27"/>
       <w:r>
         <w:rPr>
           <w:lang w:eastAsia="en-US"/>
@@ -21284,14 +21327,14 @@
         </w:rPr>
         <w:t xml:space="preserve">watching of the video will be smoother than the previous one. </w:t>
       </w:r>
-      <w:commentRangeEnd w:id="26"/>
+      <w:commentRangeEnd w:id="27"/>
       <w:r>
         <w:rPr>
           <w:rStyle w:val="CommentReference"/>
           <w:rFonts w:asciiTheme="minorHAnsi" w:eastAsiaTheme="minorEastAsia" w:hAnsiTheme="minorHAnsi" w:cstheme="minorBidi"/>
           <w:lang w:val="en-CA" w:eastAsia="zh-CN"/>
         </w:rPr>
-        <w:commentReference w:id="26"/>
+        <w:commentReference w:id="27"/>
       </w:r>
     </w:p>
     <w:p>
@@ -21299,7 +21342,14 @@
         <w:pStyle w:val="Head2"/>
       </w:pPr>
       <w:r>
-        <w:t>Improving the slowing method for viewing instructional videos.</w:t>
+        <w:lastRenderedPageBreak/>
+        <w:t>Improving the slowing method for viewing instructional videos</w:t>
+      </w:r>
+      <w:r>
+        <w:t xml:space="preserve"> [Need to expand]</w:t>
+      </w:r>
+      <w:r>
+        <w:t>.</w:t>
       </w:r>
     </w:p>
     <w:p>
@@ -21341,11 +21391,7 @@
         <w:t>l</w:t>
       </w:r>
       <w:r>
-        <w:t xml:space="preserve">owing factor over the </w:t>
-      </w:r>
-      <w:r>
-        <w:lastRenderedPageBreak/>
-        <w:t>while video</w:t>
+        <w:t>owing factor over the while video</w:t>
       </w:r>
       <w:r>
         <w:t xml:space="preserve"> (like </w:t>
@@ -21394,15 +21440,12 @@
       <w:pPr>
         <w:pStyle w:val="Head2"/>
       </w:pPr>
-      <w:commentRangeStart w:id="27"/>
-      <w:r>
-        <w:t>The s</w:t>
-      </w:r>
-      <w:r>
-        <w:t xml:space="preserve">trategy that allows for quick </w:t>
-      </w:r>
-      <w:r>
-        <w:t xml:space="preserve">adoption of novel intervention methods on </w:t>
+      <w:r>
+        <w:t xml:space="preserve">Encourage adoption </w:t>
+      </w:r>
+      <w:commentRangeStart w:id="28"/>
+      <w:r>
+        <w:t xml:space="preserve">on </w:t>
       </w:r>
       <w:r>
         <w:t xml:space="preserve">the </w:t>
@@ -21410,7 +21453,7 @@
       <w:r>
         <w:t>video platform</w:t>
       </w:r>
-      <w:commentRangeEnd w:id="27"/>
+      <w:commentRangeEnd w:id="28"/>
       <w:r>
         <w:rPr>
           <w:rStyle w:val="CommentReference"/>
@@ -21419,7 +21462,7 @@
           <w:bCs w:val="0"/>
           <w:lang w:val="en-CA" w:eastAsia="zh-CN"/>
         </w:rPr>
-        <w:commentReference w:id="27"/>
+        <w:commentReference w:id="28"/>
       </w:r>
     </w:p>
     <w:p>
@@ -21468,7 +21511,7 @@
       <w:r>
         <w:t xml:space="preserve"> </w:t>
       </w:r>
-      <w:commentRangeStart w:id="28"/>
+      <w:commentRangeStart w:id="29"/>
       <w:r>
         <w:t xml:space="preserve">However, if </w:t>
       </w:r>
@@ -21505,17 +21548,15 @@
       <w:r>
         <w:t xml:space="preserve">. </w:t>
       </w:r>
-      <w:commentRangeEnd w:id="28"/>
+      <w:commentRangeEnd w:id="29"/>
       <w:r>
         <w:rPr>
           <w:rStyle w:val="CommentReference"/>
           <w:rFonts w:asciiTheme="minorHAnsi" w:eastAsiaTheme="minorEastAsia" w:hAnsiTheme="minorHAnsi" w:cstheme="minorBidi"/>
           <w:lang w:val="en-CA" w:eastAsia="zh-CN"/>
         </w:rPr>
-        <w:commentReference w:id="28"/>
-      </w:r>
-      <w:bookmarkStart w:id="29" w:name="_GoBack"/>
-      <w:bookmarkEnd w:id="29"/>
+        <w:commentReference w:id="29"/>
+      </w:r>
     </w:p>
     <w:p>
       <w:pPr>
@@ -22090,7 +22131,19 @@
           <w:sz w:val="18"/>
           <w:szCs w:val="24"/>
         </w:rPr>
-        <w:t>International Journal of Audiology</w:t>
+        <w:t xml:space="preserve">International Journal </w:t>
+      </w:r>
+      <w:r>
+        <w:rPr>
+          <w:rFonts w:ascii="Linux Biolinum O" w:hAnsi="Linux Biolinum O" w:cs="Linux Biolinum O"/>
+          <w:i/>
+          <w:iCs/>
+          <w:noProof/>
+          <w:sz w:val="18"/>
+          <w:szCs w:val="24"/>
+        </w:rPr>
+        <w:lastRenderedPageBreak/>
+        <w:t>of Audiology</w:t>
       </w:r>
       <w:r>
         <w:rPr>
@@ -22134,17 +22187,7 @@
           <w:szCs w:val="24"/>
         </w:rPr>
         <w:tab/>
-        <w:t xml:space="preserve">C. Bruder, H. Wandke, and L. Blessing. 2006. Improving mobile phone instruction manuals for </w:t>
-      </w:r>
-      <w:r>
-        <w:rPr>
-          <w:rFonts w:ascii="Linux Biolinum O" w:hAnsi="Linux Biolinum O" w:cs="Linux Biolinum O"/>
-          <w:noProof/>
-          <w:sz w:val="18"/>
-          <w:szCs w:val="24"/>
-        </w:rPr>
-        <w:lastRenderedPageBreak/>
-        <w:t xml:space="preserve">seniors. </w:t>
+        <w:t xml:space="preserve">C. Bruder, H. Wandke, and L. Blessing. 2006. Improving mobile phone instruction manuals for seniors. </w:t>
       </w:r>
       <w:r>
         <w:rPr>
@@ -22749,7 +22792,17 @@
           <w:szCs w:val="24"/>
         </w:rPr>
         <w:tab/>
-        <w:t xml:space="preserve">Kerrie Laguna and Renée L. Babcock. 1997. Computer anxiety in young and older adults: Implications for human-computer interactions in older populations. </w:t>
+        <w:t xml:space="preserve">Kerrie Laguna and Renée L. Babcock. 1997. Computer anxiety in young and older adults: </w:t>
+      </w:r>
+      <w:r>
+        <w:rPr>
+          <w:rFonts w:ascii="Linux Biolinum O" w:hAnsi="Linux Biolinum O" w:cs="Linux Biolinum O"/>
+          <w:noProof/>
+          <w:sz w:val="18"/>
+          <w:szCs w:val="24"/>
+        </w:rPr>
+        <w:lastRenderedPageBreak/>
+        <w:t xml:space="preserve">Implications for human-computer interactions in older populations. </w:t>
       </w:r>
       <w:r>
         <w:rPr>
@@ -22794,7 +22847,6 @@
           <w:sz w:val="18"/>
           <w:szCs w:val="24"/>
         </w:rPr>
-        <w:lastRenderedPageBreak/>
         <w:t>15.</w:t>
       </w:r>
       <w:r>
@@ -23380,6 +23432,7 @@
           <w:sz w:val="18"/>
           <w:szCs w:val="24"/>
         </w:rPr>
+        <w:lastRenderedPageBreak/>
         <w:t>26.</w:t>
       </w:r>
       <w:r>
@@ -23435,7 +23488,6 @@
           <w:sz w:val="18"/>
           <w:szCs w:val="24"/>
         </w:rPr>
-        <w:lastRenderedPageBreak/>
         <w:t>27.</w:t>
       </w:r>
       <w:r>
@@ -23986,6 +24038,7 @@
           <w:sz w:val="18"/>
           <w:szCs w:val="24"/>
         </w:rPr>
+        <w:lastRenderedPageBreak/>
         <w:t>41.</w:t>
       </w:r>
       <w:r>
@@ -24020,7 +24073,6 @@
           <w:sz w:val="18"/>
           <w:szCs w:val="24"/>
         </w:rPr>
-        <w:lastRenderedPageBreak/>
         <w:t>42.</w:t>
       </w:r>
       <w:r>
@@ -24594,7 +24646,7 @@
       </w:r>
     </w:p>
   </w:comment>
-  <w:comment w:id="25" w:author="Khai Truong" w:date="2021-07-06T21:53:00Z" w:initials="KT">
+  <w:comment w:id="26" w:author="Khai Truong" w:date="2021-07-06T21:53:00Z" w:initials="KT">
     <w:p>
       <w:pPr>
         <w:pStyle w:val="CommentText"/>
@@ -24681,7 +24733,7 @@
       </w:r>
     </w:p>
   </w:comment>
-  <w:comment w:id="26" w:author="Khai Truong" w:date="2021-07-06T21:58:00Z" w:initials="KT">
+  <w:comment w:id="27" w:author="Khai Truong" w:date="2021-07-06T21:58:00Z" w:initials="KT">
     <w:p>
       <w:pPr>
         <w:pStyle w:val="CommentText"/>
@@ -24723,7 +24775,7 @@
       </w:r>
     </w:p>
   </w:comment>
-  <w:comment w:id="27" w:author="Khai Truong" w:date="2021-07-06T22:49:00Z" w:initials="KT">
+  <w:comment w:id="28" w:author="Khai Truong" w:date="2021-07-06T22:49:00Z" w:initials="KT">
     <w:p>
       <w:pPr>
         <w:pStyle w:val="CommentText"/>
@@ -24739,7 +24791,7 @@
       </w:r>
     </w:p>
   </w:comment>
-  <w:comment w:id="28" w:author="Khai Truong" w:date="2021-07-06T22:26:00Z" w:initials="KT">
+  <w:comment w:id="29" w:author="Khai Truong" w:date="2021-07-06T22:26:00Z" w:initials="KT">
     <w:p>
       <w:pPr>
         <w:pStyle w:val="CommentText"/>
@@ -28770,7 +28822,7 @@
 </file>
 
 <file path=customXml/itemProps4.xml><?xml version="1.0" encoding="utf-8"?>
-<ds:datastoreItem xmlns:ds="http://schemas.openxmlformats.org/officeDocument/2006/customXml" ds:itemID="{E1BDBCF7-811C-4FBB-8CD2-5D0C5592F0C3}">
+<ds:datastoreItem xmlns:ds="http://schemas.openxmlformats.org/officeDocument/2006/customXml" ds:itemID="{11EE4016-454C-4F18-BCC2-23BAF8362445}">
   <ds:schemaRefs>
     <ds:schemaRef ds:uri="http://schemas.openxmlformats.org/officeDocument/2006/bibliography"/>
   </ds:schemaRefs>

--- a/thesis_report_submission_complete_draft_rev_5 (4-9 Revised ).docx
+++ b/thesis_report_submission_complete_draft_rev_5 (4-9 Revised ).docx
@@ -1,6 +1,6 @@
 
 <file path=word/document.xml><?xml version="1.0" encoding="utf-8"?>
-<w:document xmlns:wpc="http://schemas.microsoft.com/office/word/2010/wordprocessingCanvas" xmlns:cx="http://schemas.microsoft.com/office/drawing/2014/chartex" xmlns:cx1="http://schemas.microsoft.com/office/drawing/2015/9/8/chartex" xmlns:cx2="http://schemas.microsoft.com/office/drawing/2015/10/21/chartex" xmlns:cx3="http://schemas.microsoft.com/office/drawing/2016/5/9/chartex" xmlns:cx4="http://schemas.microsoft.com/office/drawing/2016/5/10/chartex" xmlns:cx5="http://schemas.microsoft.com/office/drawing/2016/5/11/chartex" xmlns:cx6="http://schemas.microsoft.com/office/drawing/2016/5/12/chartex" xmlns:cx7="http://schemas.microsoft.com/office/drawing/2016/5/13/chartex" xmlns:cx8="http://schemas.microsoft.com/office/drawing/2016/5/14/chartex" xmlns:mc="http://schemas.openxmlformats.org/markup-compatibility/2006" xmlns:aink="http://schemas.microsoft.com/office/drawing/2016/ink" xmlns:am3d="http://schemas.microsoft.com/office/drawing/2017/model3d" xmlns:o="urn:schemas-microsoft-com:office:office" xmlns:r="http://schemas.openxmlformats.org/officeDocument/2006/relationships" xmlns:m="http://schemas.openxmlformats.org/officeDocument/2006/math" xmlns:v="urn:schemas-microsoft-com:vml" xmlns:wp14="http://schemas.microsoft.com/office/word/2010/wordprocessingDrawing" xmlns:wp="http://schemas.openxmlformats.org/drawingml/2006/wordprocessingDrawing" xmlns:w10="urn:schemas-microsoft-com:office:word" xmlns:w="http://schemas.openxmlformats.org/wordprocessingml/2006/main" xmlns:w14="http://schemas.microsoft.com/office/word/2010/wordml" xmlns:w15="http://schemas.microsoft.com/office/word/2012/wordml" xmlns:w16cid="http://schemas.microsoft.com/office/word/2016/wordml/cid" xmlns:w16se="http://schemas.microsoft.com/office/word/2015/wordml/symex" xmlns:wpg="http://schemas.microsoft.com/office/word/2010/wordprocessingGroup" xmlns:wpi="http://schemas.microsoft.com/office/word/2010/wordprocessingInk" xmlns:wne="http://schemas.microsoft.com/office/word/2006/wordml" xmlns:wps="http://schemas.microsoft.com/office/word/2010/wordprocessingShape" mc:Ignorable="w14 w15 w16se w16cid wp14">
+<w:document xmlns:wpc="http://schemas.microsoft.com/office/word/2010/wordprocessingCanvas" xmlns:cx="http://schemas.microsoft.com/office/drawing/2014/chartex" xmlns:cx1="http://schemas.microsoft.com/office/drawing/2015/9/8/chartex" xmlns:cx2="http://schemas.microsoft.com/office/drawing/2015/10/21/chartex" xmlns:cx3="http://schemas.microsoft.com/office/drawing/2016/5/9/chartex" xmlns:cx4="http://schemas.microsoft.com/office/drawing/2016/5/10/chartex" xmlns:cx5="http://schemas.microsoft.com/office/drawing/2016/5/11/chartex" xmlns:cx6="http://schemas.microsoft.com/office/drawing/2016/5/12/chartex" xmlns:cx7="http://schemas.microsoft.com/office/drawing/2016/5/13/chartex" xmlns:cx8="http://schemas.microsoft.com/office/drawing/2016/5/14/chartex" xmlns:mc="http://schemas.openxmlformats.org/markup-compatibility/2006" xmlns:aink="http://schemas.microsoft.com/office/drawing/2016/ink" xmlns:am3d="http://schemas.microsoft.com/office/drawing/2017/model3d" xmlns:o="urn:schemas-microsoft-com:office:office" xmlns:r="http://schemas.openxmlformats.org/officeDocument/2006/relationships" xmlns:m="http://schemas.openxmlformats.org/officeDocument/2006/math" xmlns:v="urn:schemas-microsoft-com:vml" xmlns:wp14="http://schemas.microsoft.com/office/word/2010/wordprocessingDrawing" xmlns:wp="http://schemas.openxmlformats.org/drawingml/2006/wordprocessingDrawing" xmlns:w10="urn:schemas-microsoft-com:office:word" xmlns:w="http://schemas.openxmlformats.org/wordprocessingml/2006/main" xmlns:w14="http://schemas.microsoft.com/office/word/2010/wordml" xmlns:w15="http://schemas.microsoft.com/office/word/2012/wordml" xmlns:w16cex="http://schemas.microsoft.com/office/word/2018/wordml/cex" xmlns:w16cid="http://schemas.microsoft.com/office/word/2016/wordml/cid" xmlns:w16="http://schemas.microsoft.com/office/word/2018/wordml" xmlns:w16se="http://schemas.microsoft.com/office/word/2015/wordml/symex" xmlns:wpg="http://schemas.microsoft.com/office/word/2010/wordprocessingGroup" xmlns:wpi="http://schemas.microsoft.com/office/word/2010/wordprocessingInk" xmlns:wne="http://schemas.microsoft.com/office/word/2006/wordml" xmlns:wps="http://schemas.microsoft.com/office/word/2010/wordprocessingShape" mc:Ignorable="w14 w15 w16se w16cid w16 w16cex wp14">
   <w:body>
     <w:p>
       <w:pPr>
@@ -4577,7 +4577,7 @@
                     <pic:cNvPicPr/>
                   </pic:nvPicPr>
                   <pic:blipFill>
-                    <a:blip r:embed="rId14"/>
+                    <a:blip r:embed="rId15"/>
                     <a:stretch>
                       <a:fillRect/>
                     </a:stretch>
@@ -5649,11 +5649,21 @@
       <w:r>
         <w:t xml:space="preserve">Table </w:t>
       </w:r>
-      <w:fldSimple w:instr=" SEQ Table \* ARABIC ">
-        <w:r>
-          <w:t>1</w:t>
-        </w:r>
-      </w:fldSimple>
+      <w:r>
+        <w:fldChar w:fldCharType="begin"/>
+      </w:r>
+      <w:r>
+        <w:instrText xml:space="preserve"> SEQ Table \* ARABIC </w:instrText>
+      </w:r>
+      <w:r>
+        <w:fldChar w:fldCharType="separate"/>
+      </w:r>
+      <w:r>
+        <w:t>1</w:t>
+      </w:r>
+      <w:r>
+        <w:fldChar w:fldCharType="end"/>
+      </w:r>
       <w:bookmarkEnd w:id="4"/>
       <w:r>
         <w:t xml:space="preserve">. </w:t>
@@ -7236,11 +7246,21 @@
       <w:r>
         <w:t xml:space="preserve">Table </w:t>
       </w:r>
-      <w:fldSimple w:instr=" SEQ Table \* ARABIC ">
-        <w:r>
-          <w:t>3</w:t>
-        </w:r>
-      </w:fldSimple>
+      <w:r>
+        <w:fldChar w:fldCharType="begin"/>
+      </w:r>
+      <w:r>
+        <w:instrText xml:space="preserve"> SEQ Table \* ARABIC </w:instrText>
+      </w:r>
+      <w:r>
+        <w:fldChar w:fldCharType="separate"/>
+      </w:r>
+      <w:r>
+        <w:t>3</w:t>
+      </w:r>
+      <w:r>
+        <w:fldChar w:fldCharType="end"/>
+      </w:r>
       <w:bookmarkEnd w:id="6"/>
       <w:r>
         <w:t xml:space="preserve">. </w:t>
@@ -9624,11 +9644,21 @@
       <w:r>
         <w:t xml:space="preserve">Table </w:t>
       </w:r>
-      <w:fldSimple w:instr=" SEQ Table \* ARABIC ">
-        <w:r>
-          <w:t>4</w:t>
-        </w:r>
-      </w:fldSimple>
+      <w:r>
+        <w:fldChar w:fldCharType="begin"/>
+      </w:r>
+      <w:r>
+        <w:instrText xml:space="preserve"> SEQ Table \* ARABIC </w:instrText>
+      </w:r>
+      <w:r>
+        <w:fldChar w:fldCharType="separate"/>
+      </w:r>
+      <w:r>
+        <w:t>4</w:t>
+      </w:r>
+      <w:r>
+        <w:fldChar w:fldCharType="end"/>
+      </w:r>
       <w:bookmarkEnd w:id="9"/>
       <w:r>
         <w:t xml:space="preserve">. </w:t>
@@ -10397,11 +10427,21 @@
         <w:lastRenderedPageBreak/>
         <w:t xml:space="preserve">Table </w:t>
       </w:r>
-      <w:fldSimple w:instr=" SEQ Table \* ARABIC ">
-        <w:r>
-          <w:t>5</w:t>
-        </w:r>
-      </w:fldSimple>
+      <w:r>
+        <w:fldChar w:fldCharType="begin"/>
+      </w:r>
+      <w:r>
+        <w:instrText xml:space="preserve"> SEQ Table \* ARABIC </w:instrText>
+      </w:r>
+      <w:r>
+        <w:fldChar w:fldCharType="separate"/>
+      </w:r>
+      <w:r>
+        <w:t>5</w:t>
+      </w:r>
+      <w:r>
+        <w:fldChar w:fldCharType="end"/>
+      </w:r>
       <w:bookmarkEnd w:id="10"/>
       <w:r>
         <w:t xml:space="preserve">. </w:t>
@@ -14499,6 +14539,7 @@
         <w:pStyle w:val="Head2"/>
       </w:pPr>
       <w:r>
+        <w:lastRenderedPageBreak/>
         <w:t>Dependent variables</w:t>
       </w:r>
     </w:p>
@@ -14553,7 +14594,6 @@
           <w:iCs/>
           <w:lang w:eastAsia="en-US"/>
         </w:rPr>
-        <w:lastRenderedPageBreak/>
         <w:t>The n</w:t>
       </w:r>
       <w:r>
@@ -16197,6 +16237,7 @@
         <w:t xml:space="preserve">Auto-Pausing </w:t>
       </w:r>
       <w:r>
+        <w:lastRenderedPageBreak/>
         <w:t>condition</w:t>
       </w:r>
       <w:r>
@@ -16303,7 +16344,6 @@
         <w:t xml:space="preserve"> delivery </w:t>
       </w:r>
       <w:r>
-        <w:lastRenderedPageBreak/>
         <w:t xml:space="preserve">method </w:t>
       </w:r>
       <w:r>
@@ -18278,7 +18318,14 @@
         <w:rPr>
           <w:lang w:eastAsia="en-US"/>
         </w:rPr>
-        <w:t xml:space="preserve"> participants were divided into two groups: A (those who were amongst the faster than average participants from Study 1) and B (those who were amongst the slower than average </w:t>
+        <w:t xml:space="preserve"> participants were divided into two groups: A (those who were amongst the faster than average participants from Study 1) and B (those who were amongst </w:t>
+      </w:r>
+      <w:r>
+        <w:rPr>
+          <w:lang w:eastAsia="en-US"/>
+        </w:rPr>
+        <w:lastRenderedPageBreak/>
+        <w:t xml:space="preserve">the slower than average </w:t>
       </w:r>
       <w:proofErr w:type="spellStart"/>
       <w:r>
@@ -18340,14 +18387,7 @@
         <w:rPr>
           <w:lang w:eastAsia="en-US"/>
         </w:rPr>
-        <w:t xml:space="preserve">effect of the group </w:t>
-      </w:r>
-      <w:r>
-        <w:rPr>
-          <w:lang w:eastAsia="en-US"/>
-        </w:rPr>
-        <w:lastRenderedPageBreak/>
-        <w:t>affiliation</w:t>
+        <w:t>effect of the group affiliation</w:t>
       </w:r>
       <w:r>
         <w:rPr>
@@ -18893,11 +18933,21 @@
       <w:r>
         <w:t xml:space="preserve">Table </w:t>
       </w:r>
-      <w:fldSimple w:instr=" SEQ Table \* ARABIC ">
-        <w:r>
-          <w:t>9</w:t>
-        </w:r>
-      </w:fldSimple>
+      <w:r>
+        <w:fldChar w:fldCharType="begin"/>
+      </w:r>
+      <w:r>
+        <w:instrText xml:space="preserve"> SEQ Table \* ARABIC </w:instrText>
+      </w:r>
+      <w:r>
+        <w:fldChar w:fldCharType="separate"/>
+      </w:r>
+      <w:r>
+        <w:t>9</w:t>
+      </w:r>
+      <w:r>
+        <w:fldChar w:fldCharType="end"/>
+      </w:r>
       <w:r>
         <w:t xml:space="preserve">. </w:t>
       </w:r>
@@ -19644,10 +19694,7 @@
         <w:t>was</w:t>
       </w:r>
       <w:r>
-        <w:t xml:space="preserve"> hard to identify where to insert pauses by only examining the audio stream</w:t>
-      </w:r>
-      <w:r>
-        <w:t xml:space="preserve">. </w:t>
+        <w:t xml:space="preserve"> hard to identify where to insert pauses by only examining the audio stream. </w:t>
       </w:r>
       <w:r>
         <w:rPr>
@@ -19665,13 +19712,7 @@
         <w:rPr>
           <w:lang w:eastAsia="en-US"/>
         </w:rPr>
-        <w:t>some speakers read through their scripts with almost no natural pauses, which made it difficult for the algorithm to identify gaps of silence within the speech</w:t>
-      </w:r>
-      <w:r>
-        <w:rPr>
-          <w:lang w:eastAsia="en-US"/>
-        </w:rPr>
-        <w:t xml:space="preserve">. </w:t>
+        <w:t xml:space="preserve">some speakers read through their scripts with almost no natural pauses, which made it difficult for the algorithm to identify gaps of silence within the speech. </w:t>
       </w:r>
       <w:r>
         <w:rPr>
@@ -19687,58 +19728,229 @@
         <w:t xml:space="preserve">dditionally, </w:t>
       </w:r>
       <w:r>
+        <w:t xml:space="preserve">sentences </w:t>
+      </w:r>
+      <w:r>
+        <w:t>might</w:t>
+      </w:r>
+      <w:r>
+        <w:t xml:space="preserve"> not always</w:t>
+      </w:r>
+      <w:r>
+        <w:t xml:space="preserve"> be</w:t>
+      </w:r>
+      <w:r>
+        <w:t xml:space="preserve"> 15 words long. Thus, always </w:t>
+      </w:r>
+      <w:r>
+        <w:t>removing</w:t>
+      </w:r>
+      <w:r>
+        <w:t xml:space="preserve"> </w:t>
+      </w:r>
+      <w:r>
+        <w:t xml:space="preserve">pause that occurred within </w:t>
+      </w:r>
+      <w:r>
+        <w:t>15 word</w:t>
+      </w:r>
+      <w:r>
+        <w:t>s after the previous one</w:t>
+      </w:r>
+      <w:r>
+        <w:t xml:space="preserve"> could potentially mean that playback </w:t>
+      </w:r>
+      <w:r>
+        <w:t>was</w:t>
+      </w:r>
+      <w:r>
+        <w:t xml:space="preserve"> stopped in the middle of a sentence</w:t>
+      </w:r>
+      <w:r>
+        <w:rPr>
+          <w:lang w:eastAsia="en-US"/>
+        </w:rPr>
+        <w:t>.</w:t>
+      </w:r>
+      <w:r>
+        <w:rPr>
+          <w:lang w:eastAsia="en-US"/>
+        </w:rPr>
+        <w:t xml:space="preserve"> </w:t>
+      </w:r>
+      <w:r>
+        <w:rPr>
+          <w:lang w:eastAsia="en-US"/>
+        </w:rPr>
+        <w:t>Furthermore, the inclusion of background music</w:t>
+      </w:r>
+      <w:r>
+        <w:rPr>
+          <w:lang w:eastAsia="en-US"/>
+        </w:rPr>
+        <w:t xml:space="preserve"> in some videos</w:t>
+      </w:r>
+      <w:r>
+        <w:rPr>
+          <w:lang w:eastAsia="en-US"/>
+        </w:rPr>
+        <w:t xml:space="preserve"> </w:t>
+      </w:r>
+      <w:r>
+        <w:rPr>
+          <w:lang w:eastAsia="en-US"/>
+        </w:rPr>
+        <w:t xml:space="preserve">only </w:t>
+      </w:r>
+      <w:r>
+        <w:rPr>
+          <w:lang w:eastAsia="en-US"/>
+        </w:rPr>
+        <w:t xml:space="preserve">exacerbated the technical challenge. </w:t>
+      </w:r>
+      <w:r>
+        <w:rPr>
+          <w:lang w:eastAsia="en-US"/>
+        </w:rPr>
+        <w:t>To address this limitation</w:t>
+      </w:r>
+      <w:r>
+        <w:rPr>
+          <w:lang w:eastAsia="en-US"/>
+        </w:rPr>
+        <w:t xml:space="preserve"> of solely relying on the </w:t>
+      </w:r>
+      <w:r>
+        <w:rPr>
+          <w:lang w:eastAsia="en-US"/>
+        </w:rPr>
+        <w:t>audio components</w:t>
+      </w:r>
+      <w:r>
+        <w:rPr>
+          <w:lang w:eastAsia="en-US"/>
+        </w:rPr>
+        <w:t>, future research</w:t>
+      </w:r>
+      <w:r>
+        <w:rPr>
+          <w:lang w:eastAsia="en-US"/>
+        </w:rPr>
+        <w:t xml:space="preserve">ers </w:t>
+      </w:r>
+      <w:r>
+        <w:rPr>
+          <w:lang w:eastAsia="en-US"/>
+        </w:rPr>
+        <w:t xml:space="preserve">should </w:t>
+      </w:r>
+      <w:r>
+        <w:rPr>
+          <w:lang w:eastAsia="en-US"/>
+        </w:rPr>
+        <w:t>consider</w:t>
+      </w:r>
+      <w:r>
+        <w:rPr>
+          <w:lang w:eastAsia="en-US"/>
+        </w:rPr>
+        <w:t xml:space="preserve"> </w:t>
+      </w:r>
+      <w:r>
+        <w:rPr>
+          <w:lang w:eastAsia="en-US"/>
+        </w:rPr>
+        <w:t xml:space="preserve">analyzing </w:t>
+      </w:r>
+      <w:r>
+        <w:rPr>
+          <w:lang w:eastAsia="en-US"/>
+        </w:rPr>
+        <w:t>visual components</w:t>
+      </w:r>
+      <w:r>
+        <w:rPr>
+          <w:lang w:eastAsia="en-US"/>
+        </w:rPr>
+        <w:t xml:space="preserve"> of the </w:t>
+      </w:r>
+      <w:r>
+        <w:rPr>
+          <w:lang w:eastAsia="en-US"/>
+        </w:rPr>
+        <w:t>instructional video</w:t>
+      </w:r>
+      <w:r>
+        <w:rPr>
+          <w:lang w:eastAsia="en-US"/>
+        </w:rPr>
         <w:t>s</w:t>
       </w:r>
       <w:r>
-        <w:t>e</w:t>
-      </w:r>
-      <w:r>
-        <w:t>n</w:t>
-      </w:r>
-      <w:r>
-        <w:t xml:space="preserve">tences </w:t>
-      </w:r>
-      <w:r>
-        <w:t>might</w:t>
-      </w:r>
-      <w:r>
-        <w:t xml:space="preserve"> not always</w:t>
-      </w:r>
-      <w:r>
-        <w:t xml:space="preserve"> be</w:t>
-      </w:r>
-      <w:r>
-        <w:t xml:space="preserve"> 15 words long. Thus, always </w:t>
-      </w:r>
-      <w:r>
-        <w:t>removing</w:t>
-      </w:r>
-      <w:r>
+        <w:rPr>
+          <w:lang w:eastAsia="en-US"/>
+        </w:rPr>
+        <w:t xml:space="preserve"> for generating pauses. </w:t>
+      </w:r>
+      <w:r>
+        <w:rPr>
+          <w:lang w:eastAsia="en-US"/>
+        </w:rPr>
+        <w:t xml:space="preserve">For example, </w:t>
+      </w:r>
+      <w:r>
+        <w:rPr>
+          <w:lang w:eastAsia="en-US"/>
+        </w:rPr>
+        <w:t xml:space="preserve">if </w:t>
+      </w:r>
+      <w:r>
+        <w:rPr>
+          <w:lang w:eastAsia="en-US"/>
+        </w:rPr>
+        <w:t xml:space="preserve">the </w:t>
+      </w:r>
+      <w:r>
+        <w:rPr>
+          <w:lang w:eastAsia="en-US"/>
+        </w:rPr>
+        <w:t xml:space="preserve">number </w:t>
+      </w:r>
+      <w:r>
+        <w:rPr>
+          <w:lang w:eastAsia="en-US"/>
+        </w:rPr>
+        <w:t xml:space="preserve">of </w:t>
+      </w:r>
+      <w:r>
+        <w:rPr>
+          <w:lang w:eastAsia="en-US"/>
+        </w:rPr>
+        <w:t>steps within a window of time</w:t>
+      </w:r>
+      <w:r>
+        <w:rPr>
+          <w:lang w:eastAsia="en-US"/>
+        </w:rPr>
+        <w:t xml:space="preserve"> exceeds a certain threshold</w:t>
+      </w:r>
+      <w:r>
+        <w:rPr>
+          <w:lang w:eastAsia="en-US"/>
+        </w:rPr>
+        <w:t>,</w:t>
+      </w:r>
+      <w:r>
+        <w:rPr>
+          <w:lang w:eastAsia="en-US"/>
+        </w:rPr>
         <w:t xml:space="preserve"> </w:t>
       </w:r>
       <w:r>
-        <w:t xml:space="preserve">pause that occurred within </w:t>
-      </w:r>
-      <w:r>
-        <w:t>15 word</w:t>
-      </w:r>
-      <w:r>
-        <w:t>s after the previous one</w:t>
-      </w:r>
-      <w:r>
-        <w:t xml:space="preserve"> could potentially mean that playback </w:t>
-      </w:r>
-      <w:r>
-        <w:t>was</w:t>
-      </w:r>
-      <w:r>
-        <w:t xml:space="preserve"> stopped in the middle of a sentence</w:t>
-      </w:r>
-      <w:r>
-        <w:rPr>
-          <w:lang w:eastAsia="en-US"/>
-        </w:rPr>
-        <w:t>.</w:t>
+        <w:rPr>
+          <w:lang w:eastAsia="en-US"/>
+        </w:rPr>
+        <w:t>pauses could be inserted</w:t>
       </w:r>
       <w:r>
         <w:rPr>
@@ -19750,206 +19962,33 @@
         <w:rPr>
           <w:lang w:eastAsia="en-US"/>
         </w:rPr>
-        <w:t>Furthermore, the inclusion of background music</w:t>
-      </w:r>
-      <w:r>
-        <w:rPr>
-          <w:lang w:eastAsia="en-US"/>
-        </w:rPr>
-        <w:t xml:space="preserve"> in some videos</w:t>
-      </w:r>
-      <w:r>
-        <w:rPr>
-          <w:lang w:eastAsia="en-US"/>
-        </w:rPr>
-        <w:t xml:space="preserve"> </w:t>
-      </w:r>
-      <w:r>
-        <w:rPr>
-          <w:lang w:eastAsia="en-US"/>
-        </w:rPr>
-        <w:t xml:space="preserve">only </w:t>
-      </w:r>
-      <w:r>
-        <w:rPr>
-          <w:lang w:eastAsia="en-US"/>
-        </w:rPr>
-        <w:t xml:space="preserve">exacerbated the technical challenge. </w:t>
-      </w:r>
-      <w:r>
-        <w:rPr>
-          <w:lang w:eastAsia="en-US"/>
-        </w:rPr>
-        <w:t>To address this limitation</w:t>
-      </w:r>
-      <w:r>
-        <w:rPr>
-          <w:lang w:eastAsia="en-US"/>
-        </w:rPr>
-        <w:t xml:space="preserve"> of solely relying on the </w:t>
-      </w:r>
-      <w:r>
-        <w:rPr>
-          <w:lang w:eastAsia="en-US"/>
-        </w:rPr>
-        <w:t>audio components</w:t>
-      </w:r>
-      <w:r>
-        <w:rPr>
-          <w:lang w:eastAsia="en-US"/>
-        </w:rPr>
-        <w:t>, future research</w:t>
-      </w:r>
-      <w:r>
-        <w:rPr>
-          <w:lang w:eastAsia="en-US"/>
-        </w:rPr>
-        <w:t xml:space="preserve">ers </w:t>
-      </w:r>
-      <w:r>
-        <w:rPr>
-          <w:lang w:eastAsia="en-US"/>
-        </w:rPr>
-        <w:t xml:space="preserve">should </w:t>
-      </w:r>
-      <w:r>
-        <w:rPr>
-          <w:lang w:eastAsia="en-US"/>
-        </w:rPr>
-        <w:t>consider</w:t>
-      </w:r>
-      <w:r>
-        <w:rPr>
-          <w:lang w:eastAsia="en-US"/>
-        </w:rPr>
-        <w:t xml:space="preserve"> </w:t>
-      </w:r>
-      <w:r>
-        <w:rPr>
-          <w:lang w:eastAsia="en-US"/>
-        </w:rPr>
-        <w:t xml:space="preserve">analyzing </w:t>
-      </w:r>
-      <w:r>
-        <w:rPr>
-          <w:lang w:eastAsia="en-US"/>
-        </w:rPr>
-        <w:t>visual components</w:t>
-      </w:r>
-      <w:r>
-        <w:rPr>
-          <w:lang w:eastAsia="en-US"/>
-        </w:rPr>
-        <w:t xml:space="preserve"> of the </w:t>
-      </w:r>
-      <w:r>
-        <w:rPr>
-          <w:lang w:eastAsia="en-US"/>
-        </w:rPr>
-        <w:t>instructional video</w:t>
-      </w:r>
-      <w:r>
-        <w:rPr>
-          <w:lang w:eastAsia="en-US"/>
-        </w:rPr>
-        <w:t>s</w:t>
-      </w:r>
-      <w:r>
-        <w:rPr>
-          <w:lang w:eastAsia="en-US"/>
-        </w:rPr>
-        <w:t xml:space="preserve"> for generating pauses. </w:t>
-      </w:r>
-      <w:r>
-        <w:rPr>
-          <w:lang w:eastAsia="en-US"/>
-        </w:rPr>
-        <w:t xml:space="preserve">For example, </w:t>
-      </w:r>
-      <w:r>
-        <w:rPr>
-          <w:lang w:eastAsia="en-US"/>
-        </w:rPr>
-        <w:t xml:space="preserve">if </w:t>
-      </w:r>
-      <w:r>
-        <w:rPr>
-          <w:lang w:eastAsia="en-US"/>
-        </w:rPr>
-        <w:t xml:space="preserve">the </w:t>
-      </w:r>
-      <w:r>
-        <w:rPr>
-          <w:lang w:eastAsia="en-US"/>
-        </w:rPr>
-        <w:t xml:space="preserve">number </w:t>
-      </w:r>
-      <w:r>
-        <w:rPr>
-          <w:lang w:eastAsia="en-US"/>
-        </w:rPr>
-        <w:t xml:space="preserve">of </w:t>
-      </w:r>
-      <w:r>
-        <w:rPr>
-          <w:lang w:eastAsia="en-US"/>
-        </w:rPr>
-        <w:t>steps within a window of time</w:t>
-      </w:r>
-      <w:r>
-        <w:rPr>
-          <w:lang w:eastAsia="en-US"/>
-        </w:rPr>
-        <w:t xml:space="preserve"> exceeds a certain threshold</w:t>
-      </w:r>
-      <w:r>
-        <w:rPr>
-          <w:lang w:eastAsia="en-US"/>
-        </w:rPr>
-        <w:t>,</w:t>
-      </w:r>
-      <w:r>
-        <w:rPr>
-          <w:lang w:eastAsia="en-US"/>
-        </w:rPr>
-        <w:t xml:space="preserve"> </w:t>
-      </w:r>
-      <w:r>
-        <w:rPr>
-          <w:lang w:eastAsia="en-US"/>
-        </w:rPr>
-        <w:t>pauses could be inserted</w:t>
-      </w:r>
-      <w:r>
-        <w:rPr>
-          <w:lang w:eastAsia="en-US"/>
-        </w:rPr>
-        <w:t xml:space="preserve"> </w:t>
-      </w:r>
-      <w:r>
-        <w:rPr>
-          <w:lang w:eastAsia="en-US"/>
-        </w:rPr>
         <w:t>to</w:t>
       </w:r>
       <w:r>
         <w:rPr>
           <w:lang w:eastAsia="en-US"/>
         </w:rPr>
-        <w:t xml:space="preserve"> allow the viewer to </w:t>
-      </w:r>
-      <w:r>
-        <w:rPr>
-          <w:lang w:eastAsia="en-US"/>
-        </w:rPr>
-        <w:t xml:space="preserve">focus on a </w:t>
+        <w:t xml:space="preserve"> allow the </w:t>
+      </w:r>
+      <w:r>
+        <w:rPr>
+          <w:lang w:eastAsia="en-US"/>
+        </w:rPr>
+        <w:lastRenderedPageBreak/>
+        <w:t xml:space="preserve">viewer to </w:t>
+      </w:r>
+      <w:r>
+        <w:rPr>
+          <w:lang w:eastAsia="en-US"/>
+        </w:rPr>
+        <w:t xml:space="preserve">focus on a smaller </w:t>
       </w:r>
       <w:proofErr w:type="gramStart"/>
       <w:r>
         <w:rPr>
           <w:lang w:eastAsia="en-US"/>
         </w:rPr>
-        <w:t>smaller number</w:t>
+        <w:t>number</w:t>
       </w:r>
       <w:proofErr w:type="gramEnd"/>
       <w:r>
@@ -20009,7 +20048,6 @@
           <w:iCs/>
           <w:lang w:eastAsia="en-US"/>
         </w:rPr>
-        <w:lastRenderedPageBreak/>
         <w:t>Leveraging interaction data</w:t>
       </w:r>
       <w:r>
@@ -20795,72 +20833,19 @@
       </w:pPr>
       <w:r>
         <w:rPr>
-          <w:rFonts w:hint="eastAsia"/>
-          <w:i/>
-          <w:lang w:eastAsia="en-US"/>
-        </w:rPr>
-        <w:t>V</w:t>
-      </w:r>
-      <w:r>
-        <w:rPr>
-          <w:i/>
-          <w:lang w:eastAsia="en-US"/>
-        </w:rPr>
-        <w:t>ideo analysis</w:t>
-      </w:r>
-      <w:r>
-        <w:rPr>
-          <w:lang w:eastAsia="en-US"/>
-        </w:rPr>
-        <w:t xml:space="preserve">. Analyzing over 100 </w:t>
-      </w:r>
-      <w:r>
-        <w:rPr>
-          <w:lang w:eastAsia="en-US"/>
-        </w:rPr>
-        <w:t xml:space="preserve">how to videos? Analyze how they pause and why they pause? Identify the different kinds of pauses made by the speaker in the video. Identify the how the speakers pace their videos with pauses. For example, video types and pauses. </w:t>
-      </w:r>
-      <w:r>
-        <w:rPr>
-          <w:lang w:eastAsia="en-US"/>
-        </w:rPr>
-        <w:t>Video analysis of problems? What kind of problems?</w:t>
-      </w:r>
-      <w:bookmarkStart w:id="25" w:name="_GoBack"/>
-      <w:bookmarkEnd w:id="25"/>
-    </w:p>
-    <w:p>
-      <w:pPr>
-        <w:pStyle w:val="ParaContinue"/>
-        <w:rPr>
           <w:i/>
           <w:iCs/>
           <w:lang w:eastAsia="en-US"/>
         </w:rPr>
-      </w:pPr>
-      <w:commentRangeStart w:id="26"/>
+        <w:t>Notifying viewers of an incoming pause</w:t>
+      </w:r>
+      <w:commentRangeStart w:id="25"/>
       <w:r>
         <w:rPr>
           <w:i/>
           <w:iCs/>
           <w:lang w:eastAsia="en-US"/>
         </w:rPr>
-        <w:t xml:space="preserve">Mixing different intervention </w:t>
-      </w:r>
-      <w:r>
-        <w:rPr>
-          <w:i/>
-          <w:iCs/>
-          <w:lang w:eastAsia="en-US"/>
-        </w:rPr>
-        <w:t>methods</w:t>
-      </w:r>
-      <w:r>
-        <w:rPr>
-          <w:i/>
-          <w:iCs/>
-          <w:lang w:eastAsia="en-US"/>
-        </w:rPr>
         <w:t>.</w:t>
       </w:r>
       <w:r>
@@ -20885,34 +20870,22 @@
         <w:rPr>
           <w:lang w:eastAsia="en-US"/>
         </w:rPr>
-        <w:t xml:space="preserve"> of integrating both methods altogether in the same system to improve the overall user experience. For example, an older adult in study 2 complained about the </w:t>
-      </w:r>
-      <w:r>
-        <w:rPr>
-          <w:lang w:eastAsia="en-US"/>
-        </w:rPr>
-        <w:t>auto-pause</w:t>
-      </w:r>
-      <w:r>
-        <w:rPr>
-          <w:lang w:eastAsia="en-US"/>
-        </w:rPr>
-        <w:t xml:space="preserve"> system stopping the video too suddenly (P5: “…sometimes when I was watching the video, all of a sudden, the video stopped, and it caught me off guard…”). To eliminate the element of surprise, we could potentially implement a gradual slowing effect a couple of seconds prior to an inserted pause</w:t>
-      </w:r>
-      <w:r>
-        <w:rPr>
-          <w:lang w:eastAsia="en-US"/>
-        </w:rPr>
-        <w:t xml:space="preserve"> and older adults could be more mentally prepared for an incoming pause. </w:t>
-      </w:r>
-      <w:commentRangeEnd w:id="26"/>
+        <w:t xml:space="preserve"> of integrating both methods altogether in the same system to improve the overall user experience. For example, an older adult in study 2 complained about the auto-pause system stopping the video too suddenly (P5: “…sometimes when I was watching the video, all of a sudden, the video stopped, and it caught me off guard…”). To eliminate the element of surprise, we could potentially implement a gradual slowing effect a couple of seconds prior to an inserted pause and older adults could be more mentally prepared for an incoming pause. </w:t>
+      </w:r>
+      <w:commentRangeEnd w:id="25"/>
       <w:r>
         <w:rPr>
           <w:rStyle w:val="CommentReference"/>
           <w:rFonts w:asciiTheme="minorHAnsi" w:eastAsiaTheme="minorEastAsia" w:hAnsiTheme="minorHAnsi" w:cstheme="minorBidi"/>
           <w:lang w:val="en-CA" w:eastAsia="zh-CN"/>
         </w:rPr>
-        <w:commentReference w:id="26"/>
+        <w:commentReference w:id="25"/>
+      </w:r>
+      <w:r>
+        <w:rPr>
+          <w:lang w:eastAsia="en-US"/>
+        </w:rPr>
+        <w:t xml:space="preserve">Notify participants of an incoming pause. </w:t>
       </w:r>
     </w:p>
     <w:p>
@@ -20925,18 +20898,113 @@
       <w:r>
         <w:rPr>
           <w:i/>
-          <w:iCs/>
-          <w:lang w:eastAsia="en-US"/>
-        </w:rPr>
-        <w:t>Allowing</w:t>
-      </w:r>
+          <w:lang w:eastAsia="en-US"/>
+        </w:rPr>
+        <w:t>Understanding different pauses</w:t>
+      </w:r>
+      <w:r>
+        <w:rPr>
+          <w:lang w:eastAsia="en-US"/>
+        </w:rPr>
+        <w:t xml:space="preserve">. </w:t>
+      </w:r>
+      <w:r>
+        <w:rPr>
+          <w:lang w:eastAsia="en-US"/>
+        </w:rPr>
+        <w:t xml:space="preserve">Our method takes advantage of the natural pause in speech. We lack </w:t>
+      </w:r>
+      <w:r>
+        <w:rPr>
+          <w:lang w:eastAsia="en-US"/>
+        </w:rPr>
+        <w:t>We lack a comprehensive understanding of the pauses made by the speakers</w:t>
+      </w:r>
+      <w:r>
+        <w:rPr>
+          <w:lang w:eastAsia="en-US"/>
+        </w:rPr>
+        <w:t>. We need to perform a video analysis</w:t>
+      </w:r>
+      <w:r>
+        <w:rPr>
+          <w:lang w:eastAsia="en-US"/>
+        </w:rPr>
+        <w:t xml:space="preserve">. Analyzing over 100 how to videos? Analyze how they pause and why they pause? Identify the different kinds of pauses made by the speaker in the video. Identify the how the speakers pace their videos with pauses. For example, video types and pauses. Video analysis of problems? What kind of problems? Needs, </w:t>
+      </w:r>
+      <w:proofErr w:type="gramStart"/>
+      <w:r>
+        <w:rPr>
+          <w:lang w:eastAsia="en-US"/>
+        </w:rPr>
+        <w:t>challenges</w:t>
+      </w:r>
+      <w:proofErr w:type="gramEnd"/>
+      <w:r>
+        <w:rPr>
+          <w:lang w:eastAsia="en-US"/>
+        </w:rPr>
+        <w:t xml:space="preserve"> and practices. Pause to catch up breath. For example, we observed. Natural </w:t>
+      </w:r>
+      <w:proofErr w:type="gramStart"/>
+      <w:r>
+        <w:rPr>
+          <w:lang w:eastAsia="en-US"/>
+        </w:rPr>
+        <w:t>Pauses  to</w:t>
+      </w:r>
+      <w:proofErr w:type="gramEnd"/>
+      <w:r>
+        <w:rPr>
+          <w:lang w:eastAsia="en-US"/>
+        </w:rPr>
+        <w:t xml:space="preserve"> allow participants to catch up. Pauses to allow speaker to catch up to their thoughts like “um</w:t>
+      </w:r>
+      <w:r>
+        <w:rPr>
+          <w:lang w:eastAsia="en-US"/>
+        </w:rPr>
+        <w:t>m</w:t>
+      </w:r>
+      <w:r>
+        <w:rPr>
+          <w:lang w:eastAsia="en-US"/>
+        </w:rPr>
+        <w:t>”</w:t>
+      </w:r>
+      <w:r>
+        <w:rPr>
+          <w:lang w:eastAsia="en-US"/>
+        </w:rPr>
+        <w:t xml:space="preserve"> “Ah”</w:t>
+      </w:r>
+      <w:r>
+        <w:rPr>
+          <w:lang w:eastAsia="en-US"/>
+        </w:rPr>
+        <w:t xml:space="preserve">. Natural pauses in their speech to allow time to demo the </w:t>
+      </w:r>
+      <w:r>
+        <w:rPr>
+          <w:lang w:eastAsia="en-US"/>
+        </w:rPr>
+        <w:t xml:space="preserve">action and optimize for them accordingly. </w:t>
+      </w:r>
+    </w:p>
+    <w:p>
+      <w:pPr>
+        <w:pStyle w:val="ParaContinue"/>
+        <w:rPr>
+          <w:lang w:eastAsia="en-US"/>
+        </w:rPr>
+      </w:pPr>
       <w:r>
         <w:rPr>
           <w:i/>
           <w:iCs/>
           <w:lang w:eastAsia="en-US"/>
         </w:rPr>
-        <w:t xml:space="preserve"> for </w:t>
+        <w:t>Allowing</w:t>
       </w:r>
       <w:r>
         <w:rPr>
@@ -20944,7 +21012,7 @@
           <w:iCs/>
           <w:lang w:eastAsia="en-US"/>
         </w:rPr>
-        <w:t xml:space="preserve">a </w:t>
+        <w:t xml:space="preserve"> for </w:t>
       </w:r>
       <w:r>
         <w:rPr>
@@ -20952,6 +21020,14 @@
           <w:iCs/>
           <w:lang w:eastAsia="en-US"/>
         </w:rPr>
+        <w:t xml:space="preserve">a </w:t>
+      </w:r>
+      <w:r>
+        <w:rPr>
+          <w:i/>
+          <w:iCs/>
+          <w:lang w:eastAsia="en-US"/>
+        </w:rPr>
         <w:t>personalized experience</w:t>
       </w:r>
       <w:r>
@@ -21084,7 +21160,14 @@
         <w:rPr>
           <w:lang w:eastAsia="en-US"/>
         </w:rPr>
-        <w:t xml:space="preserve">older adults desired a more personalized experience with the </w:t>
+        <w:t xml:space="preserve">older adults desired a more </w:t>
+      </w:r>
+      <w:r>
+        <w:rPr>
+          <w:lang w:eastAsia="en-US"/>
+        </w:rPr>
+        <w:lastRenderedPageBreak/>
+        <w:t xml:space="preserve">personalized experience with the </w:t>
       </w:r>
       <w:r>
         <w:rPr>
@@ -21230,7 +21313,7 @@
         </w:rPr>
         <w:t xml:space="preserve"> </w:t>
       </w:r>
-      <w:commentRangeStart w:id="27"/>
+      <w:commentRangeStart w:id="26"/>
       <w:r>
         <w:rPr>
           <w:lang w:eastAsia="en-US"/>
@@ -21327,14 +21410,33 @@
         </w:rPr>
         <w:t xml:space="preserve">watching of the video will be smoother than the previous one. </w:t>
       </w:r>
-      <w:commentRangeEnd w:id="27"/>
+      <w:commentRangeEnd w:id="26"/>
       <w:r>
         <w:rPr>
           <w:rStyle w:val="CommentReference"/>
           <w:rFonts w:asciiTheme="minorHAnsi" w:eastAsiaTheme="minorEastAsia" w:hAnsiTheme="minorHAnsi" w:cstheme="minorBidi"/>
           <w:lang w:val="en-CA" w:eastAsia="zh-CN"/>
         </w:rPr>
-        <w:commentReference w:id="27"/>
+        <w:commentReference w:id="26"/>
+      </w:r>
+      <w:r>
+        <w:t xml:space="preserve"> </w:t>
+      </w:r>
+      <w:r>
+        <w:t xml:space="preserve">Learning from a user watching and using many videos and then applying that to new videos that a user watches in the future might make the most </w:t>
+      </w:r>
+      <w:proofErr w:type="spellStart"/>
+      <w:proofErr w:type="gramStart"/>
+      <w:r>
+        <w:t>sense.</w:t>
+      </w:r>
+      <w:r>
+        <w:t>Learn</w:t>
+      </w:r>
+      <w:proofErr w:type="spellEnd"/>
+      <w:proofErr w:type="gramEnd"/>
+      <w:r>
+        <w:t xml:space="preserve"> where users would pause. Use that data to generate future pauses.</w:t>
       </w:r>
     </w:p>
     <w:p>
@@ -21342,7 +21444,6 @@
         <w:pStyle w:val="Head2"/>
       </w:pPr>
       <w:r>
-        <w:lastRenderedPageBreak/>
         <w:t>Improving the slowing method for viewing instructional videos</w:t>
       </w:r>
       <w:r>
@@ -21355,9 +21456,6 @@
     <w:p>
       <w:pPr>
         <w:pStyle w:val="PostHeadPara"/>
-        <w:rPr>
-          <w:rFonts w:hint="eastAsia"/>
-        </w:rPr>
       </w:pPr>
       <w:r>
         <w:t xml:space="preserve">The results </w:t>
@@ -21371,13 +21469,7 @@
       </w:r>
       <w:proofErr w:type="spellEnd"/>
       <w:r>
-        <w:t xml:space="preserve"> suggested that uniformly slowing down the instructional videos was just as helpful</w:t>
-      </w:r>
-      <w:r>
-        <w:t xml:space="preserve"> to the older adults</w:t>
-      </w:r>
-      <w:r>
-        <w:t xml:space="preserve"> as the control </w:t>
+        <w:t xml:space="preserve"> suggested that uniformly slowing down the instructional videos was just as helpful to the older adults as the control </w:t>
       </w:r>
       <w:proofErr w:type="spellStart"/>
       <w:r>
@@ -21385,13 +21477,7 @@
       </w:r>
       <w:proofErr w:type="spellEnd"/>
       <w:r>
-        <w:t>. It indicated that applying a constant s</w:t>
-      </w:r>
-      <w:r>
-        <w:t>l</w:t>
-      </w:r>
-      <w:r>
-        <w:t>owing factor over the while video</w:t>
+        <w:t>. It indicated that applying a constant slowing factor over the while video</w:t>
       </w:r>
       <w:r>
         <w:t xml:space="preserve"> (like </w:t>
@@ -21403,16 +21489,16 @@
         <w:t xml:space="preserve"> YouTube)</w:t>
       </w:r>
       <w:r>
-        <w:t xml:space="preserve"> might not be an idea</w:t>
-      </w:r>
-      <w:r>
-        <w:t>l</w:t>
-      </w:r>
-      <w:r>
-        <w:t xml:space="preserve"> way of </w:t>
-      </w:r>
-      <w:r>
-        <w:t>moderating the information deliver rate. For example, there could be parts of video that might not have been slowed enough and other parts that were slowed too much</w:t>
+        <w:t xml:space="preserve"> might not be an ideal way of moderating the information deliver rate</w:t>
+      </w:r>
+      <w:r>
+        <w:t xml:space="preserve">, in terms of </w:t>
+      </w:r>
+      <w:r>
+        <w:t>reducing the task completion time</w:t>
+      </w:r>
+      <w:r>
+        <w:t>. For example, there could be parts of video that might not have been slowed enough and other parts that were slowed too much</w:t>
       </w:r>
       <w:r>
         <w:t>. For future research, i</w:t>
@@ -21420,9 +21506,11 @@
       <w:r>
         <w:t xml:space="preserve">t could be worth revisiting whether just slowing down the video </w:t>
       </w:r>
+      <w:proofErr w:type="gramStart"/>
       <w:r>
         <w:t>would</w:t>
       </w:r>
+      <w:proofErr w:type="gramEnd"/>
       <w:r>
         <w:t xml:space="preserve"> effective</w:t>
       </w:r>
@@ -21434,6 +21522,56 @@
       </w:r>
       <w:r>
         <w:t xml:space="preserve">, for example, applying a slowing factor to a locally fast-paced segment instead of applying the factor over the whole video. </w:t>
+      </w:r>
+      <w:r>
+        <w:t xml:space="preserve">However, there are situations where slowing could be appropriate. </w:t>
+      </w:r>
+      <w:r>
+        <w:t xml:space="preserve">Similar to the auto pause, if the number of steps exceed a certain </w:t>
+      </w:r>
+      <w:proofErr w:type="spellStart"/>
+      <w:proofErr w:type="gramStart"/>
+      <w:r>
+        <w:t>threshold,we</w:t>
+      </w:r>
+      <w:proofErr w:type="spellEnd"/>
+      <w:proofErr w:type="gramEnd"/>
+      <w:r>
+        <w:t xml:space="preserve"> could apply a time warp </w:t>
+      </w:r>
+      <w:proofErr w:type="spellStart"/>
+      <w:r>
+        <w:t>effet</w:t>
+      </w:r>
+      <w:proofErr w:type="spellEnd"/>
+      <w:r>
+        <w:t xml:space="preserve"> to “slow down” the actions in </w:t>
+      </w:r>
+      <w:r>
+        <w:t>that</w:t>
+      </w:r>
+      <w:r>
+        <w:t xml:space="preserve"> video</w:t>
+      </w:r>
+      <w:r>
+        <w:t xml:space="preserve"> segment</w:t>
+      </w:r>
+      <w:r>
+        <w:t>.</w:t>
+      </w:r>
+      <w:r>
+        <w:t xml:space="preserve"> Time warp speech when </w:t>
+      </w:r>
+      <w:proofErr w:type="gramStart"/>
+      <w:r>
+        <w:t>it’s</w:t>
+      </w:r>
+      <w:proofErr w:type="gramEnd"/>
+      <w:r>
+        <w:t xml:space="preserve"> too fast, time warp steps when it’s too fast. </w:t>
+      </w:r>
+      <w:r>
+        <w:t xml:space="preserve"> </w:t>
       </w:r>
     </w:p>
     <w:p>
@@ -21443,7 +21581,6 @@
       <w:r>
         <w:t xml:space="preserve">Encourage adoption </w:t>
       </w:r>
-      <w:commentRangeStart w:id="28"/>
       <w:r>
         <w:t xml:space="preserve">on </w:t>
       </w:r>
@@ -21453,16 +21590,8 @@
       <w:r>
         <w:t>video platform</w:t>
       </w:r>
-      <w:commentRangeEnd w:id="28"/>
-      <w:r>
-        <w:rPr>
-          <w:rStyle w:val="CommentReference"/>
-          <w:rFonts w:asciiTheme="minorHAnsi" w:eastAsiaTheme="minorEastAsia" w:hAnsiTheme="minorHAnsi" w:cstheme="minorBidi"/>
-          <w:b w:val="0"/>
-          <w:bCs w:val="0"/>
-          <w:lang w:val="en-CA" w:eastAsia="zh-CN"/>
-        </w:rPr>
-        <w:commentReference w:id="28"/>
+      <w:r>
+        <w:t xml:space="preserve"> [Need to expand]</w:t>
       </w:r>
     </w:p>
     <w:p>
@@ -21511,7 +21640,7 @@
       <w:r>
         <w:t xml:space="preserve"> </w:t>
       </w:r>
-      <w:commentRangeStart w:id="29"/>
+      <w:commentRangeStart w:id="27"/>
       <w:r>
         <w:t xml:space="preserve">However, if </w:t>
       </w:r>
@@ -21548,27 +21677,27 @@
       <w:r>
         <w:t xml:space="preserve">. </w:t>
       </w:r>
-      <w:commentRangeEnd w:id="29"/>
+      <w:commentRangeEnd w:id="27"/>
       <w:r>
         <w:rPr>
           <w:rStyle w:val="CommentReference"/>
           <w:rFonts w:asciiTheme="minorHAnsi" w:eastAsiaTheme="minorEastAsia" w:hAnsiTheme="minorHAnsi" w:cstheme="minorBidi"/>
           <w:lang w:val="en-CA" w:eastAsia="zh-CN"/>
         </w:rPr>
-        <w:commentReference w:id="29"/>
+        <w:commentReference w:id="27"/>
       </w:r>
     </w:p>
     <w:p>
       <w:pPr>
         <w:pStyle w:val="Head2"/>
       </w:pPr>
-      <w:commentRangeStart w:id="30"/>
+      <w:commentRangeStart w:id="28"/>
       <w:r>
         <w:t>Limitation</w:t>
       </w:r>
-      <w:commentRangeEnd w:id="30"/>
-      <w:r>
-        <w:commentReference w:id="30"/>
+      <w:commentRangeEnd w:id="28"/>
+      <w:r>
+        <w:commentReference w:id="28"/>
       </w:r>
     </w:p>
     <w:p>
@@ -21794,208 +21923,216 @@
           <w:rFonts w:eastAsiaTheme="minorEastAsia"/>
           <w:lang w:eastAsia="zh-CN"/>
         </w:rPr>
-        <w:t>We explored automatically pausing the instructional videos and uniformly slowing down the instructional videos. We conducted two user studies to investigate</w:t>
+        <w:t xml:space="preserve">We explored automatically pausing the instructional videos and uniformly slowing </w:t>
       </w:r>
       <w:r>
         <w:rPr>
           <w:rFonts w:eastAsiaTheme="minorEastAsia"/>
           <w:lang w:eastAsia="zh-CN"/>
         </w:rPr>
-        <w:t xml:space="preserve">: </w:t>
+        <w:lastRenderedPageBreak/>
+        <w:t>down the instructional videos. We conducted two user studies to investigate</w:t>
       </w:r>
       <w:r>
         <w:rPr>
           <w:rFonts w:eastAsiaTheme="minorEastAsia"/>
           <w:lang w:eastAsia="zh-CN"/>
         </w:rPr>
-        <w:t>1. I</w:t>
+        <w:t xml:space="preserve">: </w:t>
       </w:r>
       <w:r>
         <w:rPr>
           <w:rFonts w:eastAsiaTheme="minorEastAsia"/>
           <w:lang w:eastAsia="zh-CN"/>
         </w:rPr>
-        <w:t xml:space="preserve">s </w:t>
+        <w:t>1. I</w:t>
       </w:r>
       <w:r>
         <w:rPr>
           <w:rFonts w:eastAsiaTheme="minorEastAsia"/>
           <w:lang w:eastAsia="zh-CN"/>
         </w:rPr>
-        <w:t xml:space="preserve">moderating </w:t>
+        <w:t xml:space="preserve">s </w:t>
       </w:r>
       <w:r>
         <w:rPr>
           <w:rFonts w:eastAsiaTheme="minorEastAsia"/>
           <w:lang w:eastAsia="zh-CN"/>
         </w:rPr>
-        <w:t xml:space="preserve">the information delivery </w:t>
+        <w:t xml:space="preserve">moderating </w:t>
       </w:r>
       <w:r>
         <w:rPr>
           <w:rFonts w:eastAsiaTheme="minorEastAsia"/>
           <w:lang w:eastAsia="zh-CN"/>
         </w:rPr>
-        <w:t xml:space="preserve">rate </w:t>
+        <w:t xml:space="preserve">the information delivery </w:t>
       </w:r>
       <w:r>
         <w:rPr>
           <w:rFonts w:eastAsiaTheme="minorEastAsia"/>
           <w:lang w:eastAsia="zh-CN"/>
         </w:rPr>
-        <w:t>beneficial to olde</w:t>
+        <w:t xml:space="preserve">rate </w:t>
       </w:r>
       <w:r>
         <w:rPr>
           <w:rFonts w:eastAsiaTheme="minorEastAsia"/>
           <w:lang w:eastAsia="zh-CN"/>
         </w:rPr>
-        <w:t>r</w:t>
+        <w:t>beneficial to olde</w:t>
       </w:r>
       <w:r>
         <w:rPr>
           <w:rFonts w:eastAsiaTheme="minorEastAsia"/>
           <w:lang w:eastAsia="zh-CN"/>
         </w:rPr>
-        <w:t xml:space="preserve"> </w:t>
+        <w:t>r</w:t>
       </w:r>
       <w:r>
         <w:rPr>
           <w:rFonts w:eastAsiaTheme="minorEastAsia"/>
           <w:lang w:eastAsia="zh-CN"/>
         </w:rPr>
-        <w:t xml:space="preserve">adults? </w:t>
+        <w:t xml:space="preserve"> </w:t>
       </w:r>
       <w:r>
         <w:rPr>
           <w:rFonts w:eastAsiaTheme="minorEastAsia"/>
           <w:lang w:eastAsia="zh-CN"/>
         </w:rPr>
-        <w:t xml:space="preserve">And </w:t>
+        <w:t xml:space="preserve">adults? </w:t>
       </w:r>
       <w:r>
         <w:rPr>
           <w:rFonts w:eastAsiaTheme="minorEastAsia"/>
           <w:lang w:eastAsia="zh-CN"/>
         </w:rPr>
-        <w:t xml:space="preserve">2. </w:t>
+        <w:t xml:space="preserve">And </w:t>
       </w:r>
       <w:r>
         <w:rPr>
           <w:rFonts w:eastAsiaTheme="minorEastAsia"/>
           <w:lang w:eastAsia="zh-CN"/>
         </w:rPr>
-        <w:t xml:space="preserve">Is automatically pausing the video more effective than slowing it </w:t>
+        <w:t xml:space="preserve">2. </w:t>
       </w:r>
       <w:r>
         <w:rPr>
           <w:rFonts w:eastAsiaTheme="minorEastAsia"/>
           <w:lang w:eastAsia="zh-CN"/>
         </w:rPr>
-        <w:t>down</w:t>
+        <w:t xml:space="preserve">Is automatically pausing the video more effective than slowing it </w:t>
       </w:r>
       <w:r>
         <w:rPr>
           <w:rFonts w:eastAsiaTheme="minorEastAsia"/>
           <w:lang w:eastAsia="zh-CN"/>
         </w:rPr>
-        <w:t xml:space="preserve">? </w:t>
+        <w:t>down</w:t>
       </w:r>
       <w:r>
         <w:rPr>
           <w:rFonts w:eastAsiaTheme="minorEastAsia"/>
           <w:lang w:eastAsia="zh-CN"/>
         </w:rPr>
-        <w:t xml:space="preserve">The results indicated that </w:t>
+        <w:t xml:space="preserve">? </w:t>
       </w:r>
       <w:r>
         <w:rPr>
           <w:rFonts w:eastAsiaTheme="minorEastAsia"/>
           <w:lang w:eastAsia="zh-CN"/>
         </w:rPr>
-        <w:t>automatically pausing the</w:t>
+        <w:t xml:space="preserve">The results indicated that </w:t>
       </w:r>
       <w:r>
         <w:rPr>
           <w:rFonts w:eastAsiaTheme="minorEastAsia"/>
           <w:lang w:eastAsia="zh-CN"/>
         </w:rPr>
-        <w:t xml:space="preserve"> </w:t>
+        <w:t>automatically pausing the</w:t>
       </w:r>
       <w:r>
         <w:rPr>
           <w:rFonts w:eastAsiaTheme="minorEastAsia"/>
           <w:lang w:eastAsia="zh-CN"/>
         </w:rPr>
-        <w:t xml:space="preserve">instructional videos </w:t>
+        <w:t xml:space="preserve"> </w:t>
       </w:r>
       <w:r>
         <w:rPr>
           <w:rFonts w:eastAsiaTheme="minorEastAsia"/>
           <w:lang w:eastAsia="zh-CN"/>
         </w:rPr>
-        <w:t xml:space="preserve">helps older </w:t>
-      </w:r>
-      <w:proofErr w:type="gramStart"/>
+        <w:t xml:space="preserve">instructional videos </w:t>
+      </w:r>
       <w:r>
         <w:rPr>
           <w:rFonts w:eastAsiaTheme="minorEastAsia"/>
           <w:lang w:eastAsia="zh-CN"/>
         </w:rPr>
-        <w:t>adults</w:t>
-      </w:r>
-      <w:proofErr w:type="gramEnd"/>
+        <w:t xml:space="preserve">helps older </w:t>
+      </w:r>
+      <w:proofErr w:type="gramStart"/>
       <w:r>
         <w:rPr>
           <w:rFonts w:eastAsiaTheme="minorEastAsia"/>
           <w:lang w:eastAsia="zh-CN"/>
         </w:rPr>
-        <w:t xml:space="preserve"> complete tasks faster than when they watch the video at a normal or slowed down rate</w:t>
-      </w:r>
+        <w:t>adults</w:t>
+      </w:r>
+      <w:proofErr w:type="gramEnd"/>
       <w:r>
         <w:rPr>
           <w:rFonts w:eastAsiaTheme="minorEastAsia"/>
           <w:lang w:eastAsia="zh-CN"/>
         </w:rPr>
-        <w:t>.</w:t>
+        <w:t xml:space="preserve"> complete tasks faster than when they watch the video at a normal or slowed down rate</w:t>
       </w:r>
       <w:r>
         <w:rPr>
           <w:rFonts w:eastAsiaTheme="minorEastAsia"/>
           <w:lang w:eastAsia="zh-CN"/>
         </w:rPr>
-        <w:t xml:space="preserve"> </w:t>
-      </w:r>
-      <w:commentRangeStart w:id="31"/>
+        <w:t>.</w:t>
+      </w:r>
       <w:r>
         <w:rPr>
           <w:rFonts w:eastAsiaTheme="minorEastAsia"/>
           <w:lang w:eastAsia="zh-CN"/>
         </w:rPr>
-        <w:t xml:space="preserve">Future research could look into ways of improving the </w:t>
-      </w:r>
+        <w:t xml:space="preserve"> </w:t>
+      </w:r>
+      <w:commentRangeStart w:id="29"/>
       <w:r>
         <w:rPr>
           <w:rFonts w:eastAsiaTheme="minorEastAsia"/>
           <w:lang w:eastAsia="zh-CN"/>
         </w:rPr>
-        <w:t>auto-pause</w:t>
+        <w:t xml:space="preserve">Future research could look into ways of improving the </w:t>
       </w:r>
       <w:r>
         <w:rPr>
           <w:rFonts w:eastAsiaTheme="minorEastAsia"/>
           <w:lang w:eastAsia="zh-CN"/>
         </w:rPr>
+        <w:t>auto-pause</w:t>
+      </w:r>
+      <w:r>
+        <w:rPr>
+          <w:rFonts w:eastAsiaTheme="minorEastAsia"/>
+          <w:lang w:eastAsia="zh-CN"/>
+        </w:rPr>
         <w:t xml:space="preserve"> system for older adults, and develop a strategy that allows older adults to quickly adopt a novel intervention method on online video platforms. </w:t>
       </w:r>
-      <w:commentRangeEnd w:id="31"/>
+      <w:commentRangeEnd w:id="29"/>
       <w:r>
         <w:rPr>
           <w:rStyle w:val="CommentReference"/>
           <w:rFonts w:asciiTheme="minorHAnsi" w:eastAsiaTheme="minorEastAsia" w:hAnsiTheme="minorHAnsi" w:cstheme="minorBidi"/>
           <w:lang w:val="en-CA" w:eastAsia="zh-CN"/>
         </w:rPr>
-        <w:commentReference w:id="31"/>
+        <w:commentReference w:id="29"/>
       </w:r>
     </w:p>
     <w:p>
@@ -22131,7 +22268,51 @@
           <w:sz w:val="18"/>
           <w:szCs w:val="24"/>
         </w:rPr>
-        <w:t xml:space="preserve">International Journal </w:t>
+        <w:t>International Journal of Audiology</w:t>
+      </w:r>
+      <w:r>
+        <w:rPr>
+          <w:rFonts w:ascii="Linux Biolinum O" w:hAnsi="Linux Biolinum O" w:cs="Linux Biolinum O"/>
+          <w:noProof/>
+          <w:sz w:val="18"/>
+          <w:szCs w:val="24"/>
+        </w:rPr>
+        <w:t xml:space="preserve"> 10, 3: 164–171. https://doi.org/10.3109/00206097109072554</w:t>
+      </w:r>
+    </w:p>
+    <w:p>
+      <w:pPr>
+        <w:widowControl w:val="0"/>
+        <w:autoSpaceDE w:val="0"/>
+        <w:autoSpaceDN w:val="0"/>
+        <w:adjustRightInd w:val="0"/>
+        <w:spacing w:before="240" w:after="60" w:line="240" w:lineRule="atLeast"/>
+        <w:ind w:left="640" w:hanging="640"/>
+        <w:rPr>
+          <w:rFonts w:ascii="Linux Biolinum O" w:hAnsi="Linux Biolinum O" w:cs="Linux Biolinum O"/>
+          <w:noProof/>
+          <w:sz w:val="18"/>
+          <w:szCs w:val="24"/>
+        </w:rPr>
+      </w:pPr>
+      <w:r>
+        <w:rPr>
+          <w:rFonts w:ascii="Linux Biolinum O" w:hAnsi="Linux Biolinum O" w:cs="Linux Biolinum O"/>
+          <w:noProof/>
+          <w:sz w:val="18"/>
+          <w:szCs w:val="24"/>
+        </w:rPr>
+        <w:t>3.</w:t>
+      </w:r>
+      <w:r>
+        <w:rPr>
+          <w:rFonts w:ascii="Linux Biolinum O" w:hAnsi="Linux Biolinum O" w:cs="Linux Biolinum O"/>
+          <w:noProof/>
+          <w:sz w:val="18"/>
+          <w:szCs w:val="24"/>
+        </w:rPr>
+        <w:tab/>
+        <w:t xml:space="preserve">C. Bruder, H. Wandke, and L. Blessing. 2006. Improving mobile phone instruction manuals for seniors. </w:t>
       </w:r>
       <w:r>
         <w:rPr>
@@ -22142,8 +22323,7 @@
           <w:sz w:val="18"/>
           <w:szCs w:val="24"/>
         </w:rPr>
-        <w:lastRenderedPageBreak/>
-        <w:t>of Audiology</w:t>
+        <w:t>Gerontechnology</w:t>
       </w:r>
       <w:r>
         <w:rPr>
@@ -22152,7 +22332,7 @@
           <w:sz w:val="18"/>
           <w:szCs w:val="24"/>
         </w:rPr>
-        <w:t xml:space="preserve"> 10, 3: 164–171. https://doi.org/10.3109/00206097109072554</w:t>
+        <w:t xml:space="preserve"> 5, 1. https://doi.org/10.4017/gt.2006.05.01.006.00</w:t>
       </w:r>
     </w:p>
     <w:p>
@@ -22177,7 +22357,7 @@
           <w:sz w:val="18"/>
           <w:szCs w:val="24"/>
         </w:rPr>
-        <w:t>3.</w:t>
+        <w:t>4.</w:t>
       </w:r>
       <w:r>
         <w:rPr>
@@ -22187,7 +22367,7 @@
           <w:szCs w:val="24"/>
         </w:rPr>
         <w:tab/>
-        <w:t xml:space="preserve">C. Bruder, H. Wandke, and L. Blessing. 2006. Improving mobile phone instruction manuals for seniors. </w:t>
+        <w:t xml:space="preserve">C. Caleako and A. Lazzaroni. 1957. SPEECH INTELLIGIBILITY IN RELATION TO THE SPEED OF THE MESSAGE. </w:t>
       </w:r>
       <w:r>
         <w:rPr>
@@ -22198,7 +22378,7 @@
           <w:sz w:val="18"/>
           <w:szCs w:val="24"/>
         </w:rPr>
-        <w:t>Gerontechnology</w:t>
+        <w:t>The Laryngoscope</w:t>
       </w:r>
       <w:r>
         <w:rPr>
@@ -22207,7 +22387,7 @@
           <w:sz w:val="18"/>
           <w:szCs w:val="24"/>
         </w:rPr>
-        <w:t xml:space="preserve"> 5, 1. https://doi.org/10.4017/gt.2006.05.01.006.00</w:t>
+        <w:t xml:space="preserve"> 67, 5: 410???419. https://doi.org/10.1288/00005537-195705000-00003</w:t>
       </w:r>
     </w:p>
     <w:p>
@@ -22232,7 +22412,7 @@
           <w:sz w:val="18"/>
           <w:szCs w:val="24"/>
         </w:rPr>
-        <w:t>4.</w:t>
+        <w:t>5.</w:t>
       </w:r>
       <w:r>
         <w:rPr>
@@ -22242,7 +22422,7 @@
           <w:szCs w:val="24"/>
         </w:rPr>
         <w:tab/>
-        <w:t xml:space="preserve">C. Caleako and A. Lazzaroni. 1957. SPEECH INTELLIGIBILITY IN RELATION TO THE SPEED OF THE MESSAGE. </w:t>
+        <w:t xml:space="preserve">Gillian Cohen. 1987. Review article: Speech comprehension in the elderly: The effects of cognitive changes. </w:t>
       </w:r>
       <w:r>
         <w:rPr>
@@ -22253,7 +22433,7 @@
           <w:sz w:val="18"/>
           <w:szCs w:val="24"/>
         </w:rPr>
-        <w:t>The Laryngoscope</w:t>
+        <w:t>British Journal of Audiology</w:t>
       </w:r>
       <w:r>
         <w:rPr>
@@ -22262,7 +22442,7 @@
           <w:sz w:val="18"/>
           <w:szCs w:val="24"/>
         </w:rPr>
-        <w:t xml:space="preserve"> 67, 5: 410???419. https://doi.org/10.1288/00005537-195705000-00003</w:t>
+        <w:t xml:space="preserve"> 21, 3: 221–226. https://doi.org/10.3109/03005368709076408</w:t>
       </w:r>
     </w:p>
     <w:p>
@@ -22287,7 +22467,7 @@
           <w:sz w:val="18"/>
           <w:szCs w:val="24"/>
         </w:rPr>
-        <w:t>5.</w:t>
+        <w:t>6.</w:t>
       </w:r>
       <w:r>
         <w:rPr>
@@ -22297,7 +22477,7 @@
           <w:szCs w:val="24"/>
         </w:rPr>
         <w:tab/>
-        <w:t xml:space="preserve">Gillian Cohen. 1987. Review article: Speech comprehension in the elderly: The effects of cognitive changes. </w:t>
+        <w:t xml:space="preserve">Sara J. Czaja, Neil Charness, Arthur D. Fisk, Christopher Hertzog, Sankaran N. Nair, Wendy A. Rogers, and Joseph Sharit. 2006. Factors predicting the use of technology: Findings from the Center for Research and Education on Aging and Technology Enhancement (CREATE). </w:t>
       </w:r>
       <w:r>
         <w:rPr>
@@ -22308,7 +22488,7 @@
           <w:sz w:val="18"/>
           <w:szCs w:val="24"/>
         </w:rPr>
-        <w:t>British Journal of Audiology</w:t>
+        <w:t>Psychology and Aging</w:t>
       </w:r>
       <w:r>
         <w:rPr>
@@ -22317,7 +22497,7 @@
           <w:sz w:val="18"/>
           <w:szCs w:val="24"/>
         </w:rPr>
-        <w:t xml:space="preserve"> 21, 3: 221–226. https://doi.org/10.3109/03005368709076408</w:t>
+        <w:t xml:space="preserve"> 21, 2: 333–352. https://doi.org/10.1037/0882-7974.21.2.333</w:t>
       </w:r>
     </w:p>
     <w:p>
@@ -22342,7 +22522,7 @@
           <w:sz w:val="18"/>
           <w:szCs w:val="24"/>
         </w:rPr>
-        <w:t>6.</w:t>
+        <w:t>7.</w:t>
       </w:r>
       <w:r>
         <w:rPr>
@@ -22352,7 +22532,7 @@
           <w:szCs w:val="24"/>
         </w:rPr>
         <w:tab/>
-        <w:t xml:space="preserve">Sara J. Czaja, Neil Charness, Arthur D. Fisk, Christopher Hertzog, Sankaran N. Nair, Wendy A. Rogers, and Joseph Sharit. 2006. Factors predicting the use of technology: Findings from the Center for Research and Education on Aging and Technology Enhancement (CREATE). </w:t>
+        <w:t xml:space="preserve">Sara J. Czaja and Joseph Sharit. 1998. Age differences in attitudes toward computers. </w:t>
       </w:r>
       <w:r>
         <w:rPr>
@@ -22363,7 +22543,7 @@
           <w:sz w:val="18"/>
           <w:szCs w:val="24"/>
         </w:rPr>
-        <w:t>Psychology and Aging</w:t>
+        <w:t>Journals of Gerontology - Series B Psychological Sciences and Social Sciences</w:t>
       </w:r>
       <w:r>
         <w:rPr>
@@ -22372,7 +22552,7 @@
           <w:sz w:val="18"/>
           <w:szCs w:val="24"/>
         </w:rPr>
-        <w:t xml:space="preserve"> 21, 2: 333–352. https://doi.org/10.1037/0882-7974.21.2.333</w:t>
+        <w:t xml:space="preserve"> 53, 5: 329–340. https://doi.org/10.1093/geronb/53B.5.P329</w:t>
       </w:r>
     </w:p>
     <w:p>
@@ -22397,7 +22577,7 @@
           <w:sz w:val="18"/>
           <w:szCs w:val="24"/>
         </w:rPr>
-        <w:t>7.</w:t>
+        <w:t>8.</w:t>
       </w:r>
       <w:r>
         <w:rPr>
@@ -22407,7 +22587,7 @@
           <w:szCs w:val="24"/>
         </w:rPr>
         <w:tab/>
-        <w:t xml:space="preserve">Sara J. Czaja and Joseph Sharit. 1998. Age differences in attitudes toward computers. </w:t>
+        <w:t xml:space="preserve">Deena Ebaid and Sheila G. Crewther. 2019. Visual information processing in young and older adults. </w:t>
       </w:r>
       <w:r>
         <w:rPr>
@@ -22418,7 +22598,7 @@
           <w:sz w:val="18"/>
           <w:szCs w:val="24"/>
         </w:rPr>
-        <w:t>Journals of Gerontology - Series B Psychological Sciences and Social Sciences</w:t>
+        <w:t>Frontiers in Aging Neuroscience</w:t>
       </w:r>
       <w:r>
         <w:rPr>
@@ -22427,7 +22607,7 @@
           <w:sz w:val="18"/>
           <w:szCs w:val="24"/>
         </w:rPr>
-        <w:t xml:space="preserve"> 53, 5: 329–340. https://doi.org/10.1093/geronb/53B.5.P329</w:t>
+        <w:t xml:space="preserve"> 11, MAY: 1–12. https://doi.org/10.3389/fnagi.2019.00116</w:t>
       </w:r>
     </w:p>
     <w:p>
@@ -22452,7 +22632,7 @@
           <w:sz w:val="18"/>
           <w:szCs w:val="24"/>
         </w:rPr>
-        <w:t>8.</w:t>
+        <w:t>9.</w:t>
       </w:r>
       <w:r>
         <w:rPr>
@@ -22462,7 +22642,7 @@
           <w:szCs w:val="24"/>
         </w:rPr>
         <w:tab/>
-        <w:t xml:space="preserve">Deena Ebaid and Sheila G. Crewther. 2019. Visual information processing in young and older adults. </w:t>
+        <w:t xml:space="preserve">Beno Ît Encelle, Magali Ollagnier Beldame, and Yannick Prié. 2013. Towards the usage of pauses in audio-described videos. </w:t>
       </w:r>
       <w:r>
         <w:rPr>
@@ -22473,7 +22653,7 @@
           <w:sz w:val="18"/>
           <w:szCs w:val="24"/>
         </w:rPr>
-        <w:t>Frontiers in Aging Neuroscience</w:t>
+        <w:t>W4A 2013 - International Cross-Disciplinary Conference on Web Accessibility</w:t>
       </w:r>
       <w:r>
         <w:rPr>
@@ -22482,7 +22662,7 @@
           <w:sz w:val="18"/>
           <w:szCs w:val="24"/>
         </w:rPr>
-        <w:t xml:space="preserve"> 11, MAY: 1–12. https://doi.org/10.3389/fnagi.2019.00116</w:t>
+        <w:t>: 0–3. https://doi.org/10.1145/2461121.2461130</w:t>
       </w:r>
     </w:p>
     <w:p>
@@ -22507,7 +22687,7 @@
           <w:sz w:val="18"/>
           <w:szCs w:val="24"/>
         </w:rPr>
-        <w:t>9.</w:t>
+        <w:t>10.</w:t>
       </w:r>
       <w:r>
         <w:rPr>
@@ -22517,7 +22697,7 @@
           <w:szCs w:val="24"/>
         </w:rPr>
         <w:tab/>
-        <w:t xml:space="preserve">Beno Ît Encelle, Magali Ollagnier Beldame, and Yannick Prié. 2013. Towards the usage of pauses in audio-described videos. </w:t>
+        <w:t xml:space="preserve">Pascal W.M. Van Gerven, Fred Paas, and Huib K. Tabbers. 2006. Cognitive aging and computer-based instructional design: Where do we go from here? </w:t>
       </w:r>
       <w:r>
         <w:rPr>
@@ -22528,7 +22708,7 @@
           <w:sz w:val="18"/>
           <w:szCs w:val="24"/>
         </w:rPr>
-        <w:t>W4A 2013 - International Cross-Disciplinary Conference on Web Accessibility</w:t>
+        <w:t>Educational Psychology Review</w:t>
       </w:r>
       <w:r>
         <w:rPr>
@@ -22537,7 +22717,7 @@
           <w:sz w:val="18"/>
           <w:szCs w:val="24"/>
         </w:rPr>
-        <w:t>: 0–3. https://doi.org/10.1145/2461121.2461130</w:t>
+        <w:t xml:space="preserve"> 18, 2: 141–157. https://doi.org/10.1007/s10648-006-9005-4</w:t>
       </w:r>
     </w:p>
     <w:p>
@@ -22562,7 +22742,8 @@
           <w:sz w:val="18"/>
           <w:szCs w:val="24"/>
         </w:rPr>
-        <w:t>10.</w:t>
+        <w:lastRenderedPageBreak/>
+        <w:t>11.</w:t>
       </w:r>
       <w:r>
         <w:rPr>
@@ -22572,7 +22753,7 @@
           <w:szCs w:val="24"/>
         </w:rPr>
         <w:tab/>
-        <w:t xml:space="preserve">Pascal W.M. Van Gerven, Fred Paas, and Huib K. Tabbers. 2006. Cognitive aging and computer-based instructional design: Where do we go from here? </w:t>
+        <w:t xml:space="preserve">Denise Gramss and Doreen Struve. 2009. Instructional videos for supporting older adults who use interactive systems. </w:t>
       </w:r>
       <w:r>
         <w:rPr>
@@ -22583,7 +22764,7 @@
           <w:sz w:val="18"/>
           <w:szCs w:val="24"/>
         </w:rPr>
-        <w:t>Educational Psychology Review</w:t>
+        <w:t>Educational Gerontology</w:t>
       </w:r>
       <w:r>
         <w:rPr>
@@ -22592,7 +22773,7 @@
           <w:sz w:val="18"/>
           <w:szCs w:val="24"/>
         </w:rPr>
-        <w:t xml:space="preserve"> 18, 2: 141–157. https://doi.org/10.1007/s10648-006-9005-4</w:t>
+        <w:t xml:space="preserve"> 35, 2: 164–176. https://doi.org/10.1080/03601270802421434</w:t>
       </w:r>
     </w:p>
     <w:p>
@@ -22617,7 +22798,7 @@
           <w:sz w:val="18"/>
           <w:szCs w:val="24"/>
         </w:rPr>
-        <w:t>11.</w:t>
+        <w:t>12.</w:t>
       </w:r>
       <w:r>
         <w:rPr>
@@ -22627,7 +22808,7 @@
           <w:szCs w:val="24"/>
         </w:rPr>
         <w:tab/>
-        <w:t xml:space="preserve">Denise Gramss and Doreen Struve. 2009. Instructional videos for supporting older adults who use interactive systems. </w:t>
+        <w:t xml:space="preserve">Carol A. Holland and Janet Fletcher. 2000. The effect of slowing speech rate at natural boundaries on older adults’ memory for auditorially presented stories. </w:t>
       </w:r>
       <w:r>
         <w:rPr>
@@ -22638,7 +22819,7 @@
           <w:sz w:val="18"/>
           <w:szCs w:val="24"/>
         </w:rPr>
-        <w:t>Educational Gerontology</w:t>
+        <w:t>Australian Journal of Psychology</w:t>
       </w:r>
       <w:r>
         <w:rPr>
@@ -22647,7 +22828,7 @@
           <w:sz w:val="18"/>
           <w:szCs w:val="24"/>
         </w:rPr>
-        <w:t xml:space="preserve"> 35, 2: 164–176. https://doi.org/10.1080/03601270802421434</w:t>
+        <w:t xml:space="preserve"> 52, 3: 149–154. https://doi.org/10.1080/00049530008255382</w:t>
       </w:r>
     </w:p>
     <w:p>
@@ -22672,7 +22853,7 @@
           <w:sz w:val="18"/>
           <w:szCs w:val="24"/>
         </w:rPr>
-        <w:t>12.</w:t>
+        <w:t>13.</w:t>
       </w:r>
       <w:r>
         <w:rPr>
@@ -22682,7 +22863,7 @@
           <w:szCs w:val="24"/>
         </w:rPr>
         <w:tab/>
-        <w:t xml:space="preserve">Carol A. Holland and Janet Fletcher. 2000. The effect of slowing speech rate at natural boundaries on older adults’ memory for auditorially presented stories. </w:t>
+        <w:t xml:space="preserve">Juho Kim, Phu Nguyen, Sarah Weir, Philip J. Guo, Robert C. Miller, and Krzysztof Z. Gajos. 2014. Crowdsourcing step-by-step information extraction to enhance existing how-to videos. </w:t>
       </w:r>
       <w:r>
         <w:rPr>
@@ -22693,7 +22874,7 @@
           <w:sz w:val="18"/>
           <w:szCs w:val="24"/>
         </w:rPr>
-        <w:t>Australian Journal of Psychology</w:t>
+        <w:t>Conference on Human Factors in Computing Systems - Proceedings</w:t>
       </w:r>
       <w:r>
         <w:rPr>
@@ -22702,7 +22883,7 @@
           <w:sz w:val="18"/>
           <w:szCs w:val="24"/>
         </w:rPr>
-        <w:t xml:space="preserve"> 52, 3: 149–154. https://doi.org/10.1080/00049530008255382</w:t>
+        <w:t>: 4017–4026. https://doi.org/10.1145/2556288.2556986</w:t>
       </w:r>
     </w:p>
     <w:p>
@@ -22727,7 +22908,7 @@
           <w:sz w:val="18"/>
           <w:szCs w:val="24"/>
         </w:rPr>
-        <w:t>13.</w:t>
+        <w:t>14.</w:t>
       </w:r>
       <w:r>
         <w:rPr>
@@ -22737,7 +22918,7 @@
           <w:szCs w:val="24"/>
         </w:rPr>
         <w:tab/>
-        <w:t xml:space="preserve">Juho Kim, Phu Nguyen, Sarah Weir, Philip J. Guo, Robert C. Miller, and Krzysztof Z. Gajos. 2014. Crowdsourcing step-by-step information extraction to enhance existing how-to videos. </w:t>
+        <w:t xml:space="preserve">Kerrie Laguna and Renée L. Babcock. 1997. Computer anxiety in young and older adults: Implications for human-computer interactions in older populations. </w:t>
       </w:r>
       <w:r>
         <w:rPr>
@@ -22748,7 +22929,7 @@
           <w:sz w:val="18"/>
           <w:szCs w:val="24"/>
         </w:rPr>
-        <w:t>Conference on Human Factors in Computing Systems - Proceedings</w:t>
+        <w:t>Computers in Human Behavior</w:t>
       </w:r>
       <w:r>
         <w:rPr>
@@ -22757,7 +22938,7 @@
           <w:sz w:val="18"/>
           <w:szCs w:val="24"/>
         </w:rPr>
-        <w:t>: 4017–4026. https://doi.org/10.1145/2556288.2556986</w:t>
+        <w:t xml:space="preserve"> 13, 3: 317–326. https://doi.org/10.1016/S0747-5632(97)00012-5</w:t>
       </w:r>
     </w:p>
     <w:p>
@@ -22782,7 +22963,7 @@
           <w:sz w:val="18"/>
           <w:szCs w:val="24"/>
         </w:rPr>
-        <w:t>14.</w:t>
+        <w:t>15.</w:t>
       </w:r>
       <w:r>
         <w:rPr>
@@ -22792,17 +22973,7 @@
           <w:szCs w:val="24"/>
         </w:rPr>
         <w:tab/>
-        <w:t xml:space="preserve">Kerrie Laguna and Renée L. Babcock. 1997. Computer anxiety in young and older adults: </w:t>
-      </w:r>
-      <w:r>
-        <w:rPr>
-          <w:rFonts w:ascii="Linux Biolinum O" w:hAnsi="Linux Biolinum O" w:cs="Linux Biolinum O"/>
-          <w:noProof/>
-          <w:sz w:val="18"/>
-          <w:szCs w:val="24"/>
-        </w:rPr>
-        <w:lastRenderedPageBreak/>
-        <w:t xml:space="preserve">Implications for human-computer interactions in older populations. </w:t>
+        <w:t xml:space="preserve">Rock Leung, Charlotte Tang, Shathel Haddad, Joanna McGrenere, Peter Graf, and Vilia Ingriany. 2012. How older adults learn to use mobile devices: Survey and field investigations. </w:t>
       </w:r>
       <w:r>
         <w:rPr>
@@ -22813,7 +22984,7 @@
           <w:sz w:val="18"/>
           <w:szCs w:val="24"/>
         </w:rPr>
-        <w:t>Computers in Human Behavior</w:t>
+        <w:t>ACM Transactions on Accessible Computing</w:t>
       </w:r>
       <w:r>
         <w:rPr>
@@ -22822,7 +22993,7 @@
           <w:sz w:val="18"/>
           <w:szCs w:val="24"/>
         </w:rPr>
-        <w:t xml:space="preserve"> 13, 3: 317–326. https://doi.org/10.1016/S0747-5632(97)00012-5</w:t>
+        <w:t xml:space="preserve"> 4, 3. https://doi.org/10.1145/2399193.2399195</w:t>
       </w:r>
     </w:p>
     <w:p>
@@ -22847,7 +23018,7 @@
           <w:sz w:val="18"/>
           <w:szCs w:val="24"/>
         </w:rPr>
-        <w:t>15.</w:t>
+        <w:t>16.</w:t>
       </w:r>
       <w:r>
         <w:rPr>
@@ -22857,7 +23028,7 @@
           <w:szCs w:val="24"/>
         </w:rPr>
         <w:tab/>
-        <w:t xml:space="preserve">Rock Leung, Charlotte Tang, Shathel Haddad, Joanna McGrenere, Peter Graf, and Vilia Ingriany. 2012. How older adults learn to use mobile devices: Survey and field investigations. </w:t>
+        <w:t xml:space="preserve">D-Y.M. Lin and C-T.J. Hsieh. 2006. The role of multimedia in training the elderly to acquire operational skills of a digital camera. </w:t>
       </w:r>
       <w:r>
         <w:rPr>
@@ -22868,7 +23039,7 @@
           <w:sz w:val="18"/>
           <w:szCs w:val="24"/>
         </w:rPr>
-        <w:t>ACM Transactions on Accessible Computing</w:t>
+        <w:t>Gerontechnology</w:t>
       </w:r>
       <w:r>
         <w:rPr>
@@ -22877,7 +23048,7 @@
           <w:sz w:val="18"/>
           <w:szCs w:val="24"/>
         </w:rPr>
-        <w:t xml:space="preserve"> 4, 3. https://doi.org/10.1145/2399193.2399195</w:t>
+        <w:t xml:space="preserve"> 5, 2. https://doi.org/10.4017/gt.2006.05.02.003.00</w:t>
       </w:r>
     </w:p>
     <w:p>
@@ -22902,7 +23073,7 @@
           <w:sz w:val="18"/>
           <w:szCs w:val="24"/>
         </w:rPr>
-        <w:t>16.</w:t>
+        <w:t>17.</w:t>
       </w:r>
       <w:r>
         <w:rPr>
@@ -22912,7 +23083,7 @@
           <w:szCs w:val="24"/>
         </w:rPr>
         <w:tab/>
-        <w:t xml:space="preserve">D-Y.M. Lin and C-T.J. Hsieh. 2006. The role of multimedia in training the elderly to acquire operational skills of a digital camera. </w:t>
+        <w:t xml:space="preserve">F H Marcellini Mollenkopf L Spazzafumo I Ruoppila, Fiorella Marcellini, Heidrun Mollenkopf, Liana Spazzafumo, and Isto Ruoppila. 2000. </w:t>
       </w:r>
       <w:r>
         <w:rPr>
@@ -22923,7 +23094,7 @@
           <w:sz w:val="18"/>
           <w:szCs w:val="24"/>
         </w:rPr>
-        <w:t>Gerontechnology</w:t>
+        <w:t>Acceptance and use of technological solutions by the elderly in the outdoor environment: findings from a European survey</w:t>
       </w:r>
       <w:r>
         <w:rPr>
@@ -22932,7 +23103,7 @@
           <w:sz w:val="18"/>
           <w:szCs w:val="24"/>
         </w:rPr>
-        <w:t xml:space="preserve"> 5, 2. https://doi.org/10.4017/gt.2006.05.02.003.00</w:t>
+        <w:t xml:space="preserve">. </w:t>
       </w:r>
     </w:p>
     <w:p>
@@ -22957,7 +23128,7 @@
           <w:sz w:val="18"/>
           <w:szCs w:val="24"/>
         </w:rPr>
-        <w:t>17.</w:t>
+        <w:t>18.</w:t>
       </w:r>
       <w:r>
         <w:rPr>
@@ -22967,7 +23138,7 @@
           <w:szCs w:val="24"/>
         </w:rPr>
         <w:tab/>
-        <w:t xml:space="preserve">F H Marcellini Mollenkopf L Spazzafumo I Ruoppila, Fiorella Marcellini, Heidrun Mollenkopf, Liana Spazzafumo, and Isto Ruoppila. 2000. </w:t>
+        <w:t xml:space="preserve">Richard E. Mayer. 2014. Cognitive theory of multimedia learning. In </w:t>
       </w:r>
       <w:r>
         <w:rPr>
@@ -22978,7 +23149,7 @@
           <w:sz w:val="18"/>
           <w:szCs w:val="24"/>
         </w:rPr>
-        <w:t>Acceptance and use of technological solutions by the elderly in the outdoor environment: findings from a European survey</w:t>
+        <w:t>The Cambridge Handbook of Multimedia Learning, Second Edition</w:t>
       </w:r>
       <w:r>
         <w:rPr>
@@ -22987,7 +23158,7 @@
           <w:sz w:val="18"/>
           <w:szCs w:val="24"/>
         </w:rPr>
-        <w:t xml:space="preserve">. </w:t>
+        <w:t>. Cambridge University Press, 43–71. https://doi.org/10.1017/CBO9781139547369.005</w:t>
       </w:r>
     </w:p>
     <w:p>
@@ -23012,7 +23183,7 @@
           <w:sz w:val="18"/>
           <w:szCs w:val="24"/>
         </w:rPr>
-        <w:t>18.</w:t>
+        <w:t>19.</w:t>
       </w:r>
       <w:r>
         <w:rPr>
@@ -23022,7 +23193,7 @@
           <w:szCs w:val="24"/>
         </w:rPr>
         <w:tab/>
-        <w:t xml:space="preserve">Richard E. Mayer. 2014. Cognitive theory of multimedia learning. In </w:t>
+        <w:t xml:space="preserve">Ruth Colvin Clark Richard E. Mayer. 2016. Applying the Multimedia Principle: Use Words and Graphics Rather than Words Alone. In </w:t>
       </w:r>
       <w:r>
         <w:rPr>
@@ -23033,7 +23204,7 @@
           <w:sz w:val="18"/>
           <w:szCs w:val="24"/>
         </w:rPr>
-        <w:t>The Cambridge Handbook of Multimedia Learning, Second Edition</w:t>
+        <w:t>e-Learning and the Science of Instruction</w:t>
       </w:r>
       <w:r>
         <w:rPr>
@@ -23042,7 +23213,7 @@
           <w:sz w:val="18"/>
           <w:szCs w:val="24"/>
         </w:rPr>
-        <w:t>. Cambridge University Press, 43–71. https://doi.org/10.1017/CBO9781139547369.005</w:t>
+        <w:t>. John Wiley &amp; Sons, Inc., Hoboken, NJ, USA, 67–87. https://doi.org/10.1002/9781119239086.ch4</w:t>
       </w:r>
     </w:p>
     <w:p>
@@ -23067,7 +23238,7 @@
           <w:sz w:val="18"/>
           <w:szCs w:val="24"/>
         </w:rPr>
-        <w:t>19.</w:t>
+        <w:t>20.</w:t>
       </w:r>
       <w:r>
         <w:rPr>
@@ -23077,7 +23248,7 @@
           <w:szCs w:val="24"/>
         </w:rPr>
         <w:tab/>
-        <w:t xml:space="preserve">Ruth Colvin Clark Richard E. Mayer. 2016. Applying the Multimedia Principle: Use Words and Graphics Rather than Words Alone. In </w:t>
+        <w:t xml:space="preserve">Scott D. Moffat, Alan B. Zonderman, and Susan M. Resnick. 2001. Age differences in spatial memory in a virtual environment navigation task. </w:t>
       </w:r>
       <w:r>
         <w:rPr>
@@ -23088,7 +23259,7 @@
           <w:sz w:val="18"/>
           <w:szCs w:val="24"/>
         </w:rPr>
-        <w:t>e-Learning and the Science of Instruction</w:t>
+        <w:t>Neurobiology of Aging</w:t>
       </w:r>
       <w:r>
         <w:rPr>
@@ -23097,7 +23268,7 @@
           <w:sz w:val="18"/>
           <w:szCs w:val="24"/>
         </w:rPr>
-        <w:t>. John Wiley &amp; Sons, Inc., Hoboken, NJ, USA, 67–87. https://doi.org/10.1002/9781119239086.ch4</w:t>
+        <w:t xml:space="preserve"> 22, 5: 787–796. https://doi.org/10.1016/S0197-4580(01)00251-2</w:t>
       </w:r>
     </w:p>
     <w:p>
@@ -23122,7 +23293,7 @@
           <w:sz w:val="18"/>
           <w:szCs w:val="24"/>
         </w:rPr>
-        <w:t>20.</w:t>
+        <w:t>21.</w:t>
       </w:r>
       <w:r>
         <w:rPr>
@@ -23132,7 +23303,7 @@
           <w:szCs w:val="24"/>
         </w:rPr>
         <w:tab/>
-        <w:t xml:space="preserve">Scott D. Moffat, Alan B. Zonderman, and Susan M. Resnick. 2001. Age differences in spatial memory in a virtual environment navigation task. </w:t>
+        <w:t xml:space="preserve">Amy L. Mykityshyn, Arthur D. Fisk, and Wendy A. Rogers. 2002. Learning to use a home medical device: Mediating age-related differences with training. </w:t>
       </w:r>
       <w:r>
         <w:rPr>
@@ -23143,7 +23314,7 @@
           <w:sz w:val="18"/>
           <w:szCs w:val="24"/>
         </w:rPr>
-        <w:t>Neurobiology of Aging</w:t>
+        <w:t>Human Factors</w:t>
       </w:r>
       <w:r>
         <w:rPr>
@@ -23152,7 +23323,7 @@
           <w:sz w:val="18"/>
           <w:szCs w:val="24"/>
         </w:rPr>
-        <w:t xml:space="preserve"> 22, 5: 787–796. https://doi.org/10.1016/S0197-4580(01)00251-2</w:t>
+        <w:t xml:space="preserve"> 44, 3: 354–364. https://doi.org/10.1518/0018720024497727</w:t>
       </w:r>
     </w:p>
     <w:p>
@@ -23177,7 +23348,7 @@
           <w:sz w:val="18"/>
           <w:szCs w:val="24"/>
         </w:rPr>
-        <w:t>21.</w:t>
+        <w:t>22.</w:t>
       </w:r>
       <w:r>
         <w:rPr>
@@ -23187,7 +23358,17 @@
           <w:szCs w:val="24"/>
         </w:rPr>
         <w:tab/>
-        <w:t xml:space="preserve">Amy L. Mykityshyn, Arthur D. Fisk, and Wendy A. Rogers. 2002. Learning to use a home medical device: Mediating age-related differences with training. </w:t>
+        <w:t xml:space="preserve">Sankaran N. Nair, Chin Chin Lee, and Sara J. Czaja. 2005. Older adults and attitutdes towards </w:t>
+      </w:r>
+      <w:r>
+        <w:rPr>
+          <w:rFonts w:ascii="Linux Biolinum O" w:hAnsi="Linux Biolinum O" w:cs="Linux Biolinum O"/>
+          <w:noProof/>
+          <w:sz w:val="18"/>
+          <w:szCs w:val="24"/>
+        </w:rPr>
+        <w:lastRenderedPageBreak/>
+        <w:t xml:space="preserve">computers: Have they changed with recent advances in technology? </w:t>
       </w:r>
       <w:r>
         <w:rPr>
@@ -23198,7 +23379,7 @@
           <w:sz w:val="18"/>
           <w:szCs w:val="24"/>
         </w:rPr>
-        <w:t>Human Factors</w:t>
+        <w:t>Proceedings of the Human Factors and Ergonomics Society</w:t>
       </w:r>
       <w:r>
         <w:rPr>
@@ -23207,7 +23388,7 @@
           <w:sz w:val="18"/>
           <w:szCs w:val="24"/>
         </w:rPr>
-        <w:t xml:space="preserve"> 44, 3: 354–364. https://doi.org/10.1518/0018720024497727</w:t>
+        <w:t>: 154–157. https://doi.org/10.1177/154193120504900201</w:t>
       </w:r>
     </w:p>
     <w:p>
@@ -23232,7 +23413,7 @@
           <w:sz w:val="18"/>
           <w:szCs w:val="24"/>
         </w:rPr>
-        <w:t>22.</w:t>
+        <w:t>23.</w:t>
       </w:r>
       <w:r>
         <w:rPr>
@@ -23242,7 +23423,7 @@
           <w:szCs w:val="24"/>
         </w:rPr>
         <w:tab/>
-        <w:t xml:space="preserve">Sankaran N. Nair, Chin Chin Lee, and Sara J. Czaja. 2005. Older adults and attitutdes towards computers: Have they changed with recent advances in technology? </w:t>
+        <w:t xml:space="preserve">Amy Ogan, Vincent Aleven, and Christopher Jones. 2008. Pause, predict, and ponder: Use of narrative videos to improve cultural discussion and learning. </w:t>
       </w:r>
       <w:r>
         <w:rPr>
@@ -23253,7 +23434,7 @@
           <w:sz w:val="18"/>
           <w:szCs w:val="24"/>
         </w:rPr>
-        <w:t>Proceedings of the Human Factors and Ergonomics Society</w:t>
+        <w:t>Conference on Human Factors in Computing Systems - Proceedings</w:t>
       </w:r>
       <w:r>
         <w:rPr>
@@ -23262,7 +23443,7 @@
           <w:sz w:val="18"/>
           <w:szCs w:val="24"/>
         </w:rPr>
-        <w:t>: 154–157. https://doi.org/10.1177/154193120504900201</w:t>
+        <w:t>: 155–162. https://doi.org/10.1145/1357054.1357081</w:t>
       </w:r>
     </w:p>
     <w:p>
@@ -23287,7 +23468,7 @@
           <w:sz w:val="18"/>
           <w:szCs w:val="24"/>
         </w:rPr>
-        <w:t>23.</w:t>
+        <w:t>24.</w:t>
       </w:r>
       <w:r>
         <w:rPr>
@@ -23297,7 +23478,7 @@
           <w:szCs w:val="24"/>
         </w:rPr>
         <w:tab/>
-        <w:t xml:space="preserve">Amy Ogan, Vincent Aleven, and Christopher Jones. 2008. Pause, predict, and ponder: Use of narrative videos to improve cultural discussion and learning. </w:t>
+        <w:t xml:space="preserve">Richard Pak, Wendy A. Rogers, and Arthur D. Fisk. 2006. Spatial ability subfactors and their influences on a computer-based information search task. </w:t>
       </w:r>
       <w:r>
         <w:rPr>
@@ -23308,7 +23489,7 @@
           <w:sz w:val="18"/>
           <w:szCs w:val="24"/>
         </w:rPr>
-        <w:t>Conference on Human Factors in Computing Systems - Proceedings</w:t>
+        <w:t>Human Factors</w:t>
       </w:r>
       <w:r>
         <w:rPr>
@@ -23317,7 +23498,7 @@
           <w:sz w:val="18"/>
           <w:szCs w:val="24"/>
         </w:rPr>
-        <w:t>: 155–162. https://doi.org/10.1145/1357054.1357081</w:t>
+        <w:t xml:space="preserve"> 48, 1: 154–165. https://doi.org/10.1518/001872006776412180</w:t>
       </w:r>
     </w:p>
     <w:p>
@@ -23342,7 +23523,7 @@
           <w:sz w:val="18"/>
           <w:szCs w:val="24"/>
         </w:rPr>
-        <w:t>24.</w:t>
+        <w:t>25.</w:t>
       </w:r>
       <w:r>
         <w:rPr>
@@ -23352,7 +23533,42 @@
           <w:szCs w:val="24"/>
         </w:rPr>
         <w:tab/>
-        <w:t xml:space="preserve">Richard Pak, Wendy A. Rogers, and Arthur D. Fisk. 2006. Spatial ability subfactors and their influences on a computer-based information search task. </w:t>
+        <w:t>Suporn Pongnumkul, Mira Dontcheva, Wilmot Li, Jue Wang, Lubomir Bourdev, Shai Avidan, and Michael F. Cohen. 2011. Pause-and-play. 135. https://doi.org/10.1145/2047196.2047213</w:t>
+      </w:r>
+    </w:p>
+    <w:p>
+      <w:pPr>
+        <w:widowControl w:val="0"/>
+        <w:autoSpaceDE w:val="0"/>
+        <w:autoSpaceDN w:val="0"/>
+        <w:adjustRightInd w:val="0"/>
+        <w:spacing w:before="240" w:after="60" w:line="240" w:lineRule="atLeast"/>
+        <w:ind w:left="640" w:hanging="640"/>
+        <w:rPr>
+          <w:rFonts w:ascii="Linux Biolinum O" w:hAnsi="Linux Biolinum O" w:cs="Linux Biolinum O"/>
+          <w:noProof/>
+          <w:sz w:val="18"/>
+          <w:szCs w:val="24"/>
+        </w:rPr>
+      </w:pPr>
+      <w:r>
+        <w:rPr>
+          <w:rFonts w:ascii="Linux Biolinum O" w:hAnsi="Linux Biolinum O" w:cs="Linux Biolinum O"/>
+          <w:noProof/>
+          <w:sz w:val="18"/>
+          <w:szCs w:val="24"/>
+        </w:rPr>
+        <w:t>26.</w:t>
+      </w:r>
+      <w:r>
+        <w:rPr>
+          <w:rFonts w:ascii="Linux Biolinum O" w:hAnsi="Linux Biolinum O" w:cs="Linux Biolinum O"/>
+          <w:noProof/>
+          <w:sz w:val="18"/>
+          <w:szCs w:val="24"/>
+        </w:rPr>
+        <w:tab/>
+        <w:t xml:space="preserve">Edmundo A Sierra, Arthur D Fisk, and Wendy A Rogers. </w:t>
       </w:r>
       <w:r>
         <w:rPr>
@@ -23363,7 +23579,7 @@
           <w:sz w:val="18"/>
           <w:szCs w:val="24"/>
         </w:rPr>
-        <w:t>Human Factors</w:t>
+        <w:t>MATCHING INSTRUCTIONAL MEDIA WITH INSTRUCTIONAL DEMANDS</w:t>
       </w:r>
       <w:r>
         <w:rPr>
@@ -23372,7 +23588,7 @@
           <w:sz w:val="18"/>
           <w:szCs w:val="24"/>
         </w:rPr>
-        <w:t xml:space="preserve"> 48, 1: 154–165. https://doi.org/10.1518/001872006776412180</w:t>
+        <w:t xml:space="preserve">. </w:t>
       </w:r>
     </w:p>
     <w:p>
@@ -23397,7 +23613,7 @@
           <w:sz w:val="18"/>
           <w:szCs w:val="24"/>
         </w:rPr>
-        <w:t>25.</w:t>
+        <w:t>27.</w:t>
       </w:r>
       <w:r>
         <w:rPr>
@@ -23407,7 +23623,27 @@
           <w:szCs w:val="24"/>
         </w:rPr>
         <w:tab/>
-        <w:t>Suporn Pongnumkul, Mira Dontcheva, Wilmot Li, Jue Wang, Lubomir Bourdev, Shai Avidan, and Michael F. Cohen. 2011. Pause-and-play. 135. https://doi.org/10.1145/2047196.2047213</w:t>
+        <w:t xml:space="preserve">Jeff A. Small, Elaine S. Andersen, and Daniel Kempler. 1997. Effects of working memory capacity on understanding rate-altered speech. </w:t>
+      </w:r>
+      <w:r>
+        <w:rPr>
+          <w:rFonts w:ascii="Linux Biolinum O" w:hAnsi="Linux Biolinum O" w:cs="Linux Biolinum O"/>
+          <w:i/>
+          <w:iCs/>
+          <w:noProof/>
+          <w:sz w:val="18"/>
+          <w:szCs w:val="24"/>
+        </w:rPr>
+        <w:t>Aging, Neuropsychology, and Cognition</w:t>
+      </w:r>
+      <w:r>
+        <w:rPr>
+          <w:rFonts w:ascii="Linux Biolinum O" w:hAnsi="Linux Biolinum O" w:cs="Linux Biolinum O"/>
+          <w:noProof/>
+          <w:sz w:val="18"/>
+          <w:szCs w:val="24"/>
+        </w:rPr>
+        <w:t xml:space="preserve"> 4, 2: 126–139. https://doi.org/10.1080/13825589708256641</w:t>
       </w:r>
     </w:p>
     <w:p>
@@ -23432,8 +23668,7 @@
           <w:sz w:val="18"/>
           <w:szCs w:val="24"/>
         </w:rPr>
-        <w:lastRenderedPageBreak/>
-        <w:t>26.</w:t>
+        <w:t>28.</w:t>
       </w:r>
       <w:r>
         <w:rPr>
@@ -23443,7 +23678,7 @@
           <w:szCs w:val="24"/>
         </w:rPr>
         <w:tab/>
-        <w:t xml:space="preserve">Edmundo A Sierra, Arthur D Fisk, and Wendy A Rogers. </w:t>
+        <w:t xml:space="preserve">M. Tacken, F. Marcellini, H. Mollenkopf, I. Ruoppila, and Z. Széman. 2005. Use and acceptance of new technology by older people. Findings of the international MOBILATE survey: ‘Enhancing mobility in later life.’ </w:t>
       </w:r>
       <w:r>
         <w:rPr>
@@ -23454,7 +23689,7 @@
           <w:sz w:val="18"/>
           <w:szCs w:val="24"/>
         </w:rPr>
-        <w:t>MATCHING INSTRUCTIONAL MEDIA WITH INSTRUCTIONAL DEMANDS</w:t>
+        <w:t>Gerontechnology</w:t>
       </w:r>
       <w:r>
         <w:rPr>
@@ -23463,7 +23698,7 @@
           <w:sz w:val="18"/>
           <w:szCs w:val="24"/>
         </w:rPr>
-        <w:t xml:space="preserve">. </w:t>
+        <w:t xml:space="preserve"> 3, 3. https://doi.org/10.4017/gt.2005.03.03.002.00</w:t>
       </w:r>
     </w:p>
     <w:p>
@@ -23488,7 +23723,7 @@
           <w:sz w:val="18"/>
           <w:szCs w:val="24"/>
         </w:rPr>
-        <w:t>27.</w:t>
+        <w:t>29.</w:t>
       </w:r>
       <w:r>
         <w:rPr>
@@ -23498,7 +23733,7 @@
           <w:szCs w:val="24"/>
         </w:rPr>
         <w:tab/>
-        <w:t xml:space="preserve">Jeff A. Small, Elaine S. Andersen, and Daniel Kempler. 1997. Effects of working memory capacity on understanding rate-altered speech. </w:t>
+        <w:t xml:space="preserve">N. Tubi and A. Calev. 1989. Verbal and visuospatial recall by younger and older subjects: use of matched tasks. </w:t>
       </w:r>
       <w:r>
         <w:rPr>
@@ -23509,7 +23744,7 @@
           <w:sz w:val="18"/>
           <w:szCs w:val="24"/>
         </w:rPr>
-        <w:t>Aging, Neuropsychology, and Cognition</w:t>
+        <w:t>Psychology and aging</w:t>
       </w:r>
       <w:r>
         <w:rPr>
@@ -23518,7 +23753,7 @@
           <w:sz w:val="18"/>
           <w:szCs w:val="24"/>
         </w:rPr>
-        <w:t xml:space="preserve"> 4, 2: 126–139. https://doi.org/10.1080/13825589708256641</w:t>
+        <w:t xml:space="preserve"> 4, 4: 493–495. https://doi.org/10.1037/0882-7974.4.4.493</w:t>
       </w:r>
     </w:p>
     <w:p>
@@ -23543,7 +23778,7 @@
           <w:sz w:val="18"/>
           <w:szCs w:val="24"/>
         </w:rPr>
-        <w:t>28.</w:t>
+        <w:t>30.</w:t>
       </w:r>
       <w:r>
         <w:rPr>
@@ -23553,27 +23788,7 @@
           <w:szCs w:val="24"/>
         </w:rPr>
         <w:tab/>
-        <w:t xml:space="preserve">M. Tacken, F. Marcellini, H. Mollenkopf, I. Ruoppila, and Z. Széman. 2005. Use and acceptance of new technology by older people. Findings of the international MOBILATE survey: ‘Enhancing mobility in later life.’ </w:t>
-      </w:r>
-      <w:r>
-        <w:rPr>
-          <w:rFonts w:ascii="Linux Biolinum O" w:hAnsi="Linux Biolinum O" w:cs="Linux Biolinum O"/>
-          <w:i/>
-          <w:iCs/>
-          <w:noProof/>
-          <w:sz w:val="18"/>
-          <w:szCs w:val="24"/>
-        </w:rPr>
-        <w:t>Gerontechnology</w:t>
-      </w:r>
-      <w:r>
-        <w:rPr>
-          <w:rFonts w:ascii="Linux Biolinum O" w:hAnsi="Linux Biolinum O" w:cs="Linux Biolinum O"/>
-          <w:noProof/>
-          <w:sz w:val="18"/>
-          <w:szCs w:val="24"/>
-        </w:rPr>
-        <w:t xml:space="preserve"> 3, 3. https://doi.org/10.4017/gt.2005.03.03.002.00</w:t>
+        <w:t>Sylvaine Tuncer, Barry Brown, and Oskar Lindwall. 2020. On Pause: How Online Instructional Videos are Used to Achieve Practical Tasks. 1–12. https://doi.org/10.1145/3313831.3376759</w:t>
       </w:r>
     </w:p>
     <w:p>
@@ -23598,7 +23813,7 @@
           <w:sz w:val="18"/>
           <w:szCs w:val="24"/>
         </w:rPr>
-        <w:t>29.</w:t>
+        <w:t>31.</w:t>
       </w:r>
       <w:r>
         <w:rPr>
@@ -23608,27 +23823,7 @@
           <w:szCs w:val="24"/>
         </w:rPr>
         <w:tab/>
-        <w:t xml:space="preserve">N. Tubi and A. Calev. 1989. Verbal and visuospatial recall by younger and older subjects: use of matched tasks. </w:t>
-      </w:r>
-      <w:r>
-        <w:rPr>
-          <w:rFonts w:ascii="Linux Biolinum O" w:hAnsi="Linux Biolinum O" w:cs="Linux Biolinum O"/>
-          <w:i/>
-          <w:iCs/>
-          <w:noProof/>
-          <w:sz w:val="18"/>
-          <w:szCs w:val="24"/>
-        </w:rPr>
-        <w:t>Psychology and aging</w:t>
-      </w:r>
-      <w:r>
-        <w:rPr>
-          <w:rFonts w:ascii="Linux Biolinum O" w:hAnsi="Linux Biolinum O" w:cs="Linux Biolinum O"/>
-          <w:noProof/>
-          <w:sz w:val="18"/>
-          <w:szCs w:val="24"/>
-        </w:rPr>
-        <w:t xml:space="preserve"> 4, 4: 493–495. https://doi.org/10.1037/0882-7974.4.4.493</w:t>
+        <w:t>What They Watch Online | Pew Research Center. Retrieved October 23, 2020 from https://www.pewresearch.org/internet/2007/07/25/what-they-watch-online/</w:t>
       </w:r>
     </w:p>
     <w:p>
@@ -23653,7 +23848,7 @@
           <w:sz w:val="18"/>
           <w:szCs w:val="24"/>
         </w:rPr>
-        <w:t>30.</w:t>
+        <w:t>32.</w:t>
       </w:r>
       <w:r>
         <w:rPr>
@@ -23663,7 +23858,7 @@
           <w:szCs w:val="24"/>
         </w:rPr>
         <w:tab/>
-        <w:t>Sylvaine Tuncer, Barry Brown, and Oskar Lindwall. 2020. On Pause: How Online Instructional Videos are Used to Achieve Practical Tasks. 1–12. https://doi.org/10.1145/3313831.3376759</w:t>
+        <w:t xml:space="preserve">1997_-_Theodore_Bashore_-_TheDeclineofCognitiveProcessingSpeedinOldAge[retrieved_2021-02-18].pdf. </w:t>
       </w:r>
     </w:p>
     <w:p>
@@ -23688,7 +23883,7 @@
           <w:sz w:val="18"/>
           <w:szCs w:val="24"/>
         </w:rPr>
-        <w:t>31.</w:t>
+        <w:t>33.</w:t>
       </w:r>
       <w:r>
         <w:rPr>
@@ -23698,7 +23893,7 @@
           <w:szCs w:val="24"/>
         </w:rPr>
         <w:tab/>
-        <w:t>What They Watch Online | Pew Research Center. Retrieved October 23, 2020 from https://www.pewresearch.org/internet/2007/07/25/what-they-watch-online/</w:t>
+        <w:t>The National Center for Voice and Speech - Tutorials. Retrieved April 23, 2021 from http://www.ncvs.org/ncvs/tutorials/voiceprod/tutorial/quality.html</w:t>
       </w:r>
     </w:p>
     <w:p>
@@ -23723,7 +23918,7 @@
           <w:sz w:val="18"/>
           <w:szCs w:val="24"/>
         </w:rPr>
-        <w:t>32.</w:t>
+        <w:t>34.</w:t>
       </w:r>
       <w:r>
         <w:rPr>
@@ -23733,7 +23928,7 @@
           <w:szCs w:val="24"/>
         </w:rPr>
         <w:tab/>
-        <w:t xml:space="preserve">1997_-_Theodore_Bashore_-_TheDeclineofCognitiveProcessingSpeedinOldAge[retrieved_2021-02-18].pdf. </w:t>
+        <w:t xml:space="preserve">Social foundations of thought and action: A social cognitive theory. - PsycNET. </w:t>
       </w:r>
     </w:p>
     <w:p>
@@ -23758,7 +23953,7 @@
           <w:sz w:val="18"/>
           <w:szCs w:val="24"/>
         </w:rPr>
-        <w:t>33.</w:t>
+        <w:t>35.</w:t>
       </w:r>
       <w:r>
         <w:rPr>
@@ -23768,7 +23963,7 @@
           <w:szCs w:val="24"/>
         </w:rPr>
         <w:tab/>
-        <w:t>The National Center for Voice and Speech - Tutorials. Retrieved April 23, 2021 from http://www.ncvs.org/ncvs/tutorials/voiceprod/tutorial/quality.html</w:t>
+        <w:t>What Noises Cause Hearing Loss? | NCEH | CDC. Retrieved June 12, 2021 from https://www.cdc.gov/nceh/hearing_loss/what_noises_cause_hearing_loss.html</w:t>
       </w:r>
     </w:p>
     <w:p>
@@ -23793,7 +23988,7 @@
           <w:sz w:val="18"/>
           <w:szCs w:val="24"/>
         </w:rPr>
-        <w:t>34.</w:t>
+        <w:t>36.</w:t>
       </w:r>
       <w:r>
         <w:rPr>
@@ -23803,7 +23998,17 @@
           <w:szCs w:val="24"/>
         </w:rPr>
         <w:tab/>
-        <w:t xml:space="preserve">Social foundations of thought and action: A social cognitive theory. - PsycNET. </w:t>
+        <w:t xml:space="preserve">Pauses can make or break a conversation -- ScienceDaily. Retrieved June 5, 2021 from </w:t>
+      </w:r>
+      <w:r>
+        <w:rPr>
+          <w:rFonts w:ascii="Linux Biolinum O" w:hAnsi="Linux Biolinum O" w:cs="Linux Biolinum O"/>
+          <w:noProof/>
+          <w:sz w:val="18"/>
+          <w:szCs w:val="24"/>
+        </w:rPr>
+        <w:lastRenderedPageBreak/>
+        <w:t>https://www.sciencedaily.com/releases/2015/09/150930110555.htm</w:t>
       </w:r>
     </w:p>
     <w:p>
@@ -23828,7 +24033,7 @@
           <w:sz w:val="18"/>
           <w:szCs w:val="24"/>
         </w:rPr>
-        <w:t>35.</w:t>
+        <w:t>37.</w:t>
       </w:r>
       <w:r>
         <w:rPr>
@@ -23838,7 +24043,7 @@
           <w:szCs w:val="24"/>
         </w:rPr>
         <w:tab/>
-        <w:t>What Noises Cause Hearing Loss? | NCEH | CDC. Retrieved June 12, 2021 from https://www.cdc.gov/nceh/hearing_loss/what_noises_cause_hearing_loss.html</w:t>
+        <w:t>Oxford Guide to Plain English - ProQuest. Retrieved June 12, 2021 from https://www.proquest.com/openview/599fdc53c5773918543079474296f6b4/1?pq-origsite=gscholar&amp;cbl=226550</w:t>
       </w:r>
     </w:p>
     <w:p>
@@ -23863,7 +24068,7 @@
           <w:sz w:val="18"/>
           <w:szCs w:val="24"/>
         </w:rPr>
-        <w:t>36.</w:t>
+        <w:t>38.</w:t>
       </w:r>
       <w:r>
         <w:rPr>
@@ -23873,7 +24078,7 @@
           <w:szCs w:val="24"/>
         </w:rPr>
         <w:tab/>
-        <w:t>Pauses can make or break a conversation -- ScienceDaily. Retrieved June 5, 2021 from https://www.sciencedaily.com/releases/2015/09/150930110555.htm</w:t>
+        <w:t>How to write in plain English. Retrieved June 12, 2021 from http://www.plainenglish.co.uk/how-to-write-in-plain-english.html</w:t>
       </w:r>
     </w:p>
     <w:p>
@@ -23898,7 +24103,7 @@
           <w:sz w:val="18"/>
           <w:szCs w:val="24"/>
         </w:rPr>
-        <w:t>37.</w:t>
+        <w:t>39.</w:t>
       </w:r>
       <w:r>
         <w:rPr>
@@ -23908,7 +24113,7 @@
           <w:szCs w:val="24"/>
         </w:rPr>
         <w:tab/>
-        <w:t>Oxford Guide to Plain English - ProQuest. Retrieved June 12, 2021 from https://www.proquest.com/openview/599fdc53c5773918543079474296f6b4/1?pq-origsite=gscholar&amp;cbl=226550</w:t>
+        <w:t>What is plain language? - Plain Language Association International (PLAIN). Retrieved June 12, 2021 from https://plainlanguagenetwork.org/plain-language/what-is-plain-language/</w:t>
       </w:r>
     </w:p>
     <w:p>
@@ -23933,7 +24138,7 @@
           <w:sz w:val="18"/>
           <w:szCs w:val="24"/>
         </w:rPr>
-        <w:t>38.</w:t>
+        <w:t>40.</w:t>
       </w:r>
       <w:r>
         <w:rPr>
@@ -23943,7 +24148,7 @@
           <w:szCs w:val="24"/>
         </w:rPr>
         <w:tab/>
-        <w:t>How to write in plain English. Retrieved June 12, 2021 from http://www.plainenglish.co.uk/how-to-write-in-plain-english.html</w:t>
+        <w:t>How Many Views Does a YouTube Video Get? Average Views by Category – Tubular Labs. Retrieved June 18, 2021 from https://tubularlabs.com/blog/average-youtube-views/</w:t>
       </w:r>
     </w:p>
     <w:p>
@@ -23968,7 +24173,7 @@
           <w:sz w:val="18"/>
           <w:szCs w:val="24"/>
         </w:rPr>
-        <w:t>39.</w:t>
+        <w:t>41.</w:t>
       </w:r>
       <w:r>
         <w:rPr>
@@ -23978,7 +24183,7 @@
           <w:szCs w:val="24"/>
         </w:rPr>
         <w:tab/>
-        <w:t>What is plain language? - Plain Language Association International (PLAIN). Retrieved June 12, 2021 from https://plainlanguagenetwork.org/plain-language/what-is-plain-language/</w:t>
+        <w:t>Thinking Aloud: The #1 Usability Tool. Retrieved June 18, 2021 from https://www.nngroup.com/articles/thinking-aloud-the-1-usability-tool/</w:t>
       </w:r>
     </w:p>
     <w:p>
@@ -23993,7 +24198,6 @@
           <w:rFonts w:ascii="Linux Biolinum O" w:hAnsi="Linux Biolinum O" w:cs="Linux Biolinum O"/>
           <w:noProof/>
           <w:sz w:val="18"/>
-          <w:szCs w:val="24"/>
         </w:rPr>
       </w:pPr>
       <w:r>
@@ -24003,7 +24207,7 @@
           <w:sz w:val="18"/>
           <w:szCs w:val="24"/>
         </w:rPr>
-        <w:t>40.</w:t>
+        <w:t>42.</w:t>
       </w:r>
       <w:r>
         <w:rPr>
@@ -24013,92 +24217,22 @@
           <w:szCs w:val="24"/>
         </w:rPr>
         <w:tab/>
-        <w:t>How Many Views Does a YouTube Video Get? Average Views by Category – Tubular Labs. Retrieved June 18, 2021 from https://tubularlabs.com/blog/average-youtube-views/</w:t>
+        <w:t>Older people online video usage 60% of the youngnScreenMedia. Retrieved June 18, 2021 from https://nscreenmedia.com/older-people-online-video-usage/</w:t>
       </w:r>
     </w:p>
     <w:p>
       <w:pPr>
-        <w:widowControl w:val="0"/>
-        <w:autoSpaceDE w:val="0"/>
-        <w:autoSpaceDN w:val="0"/>
-        <w:adjustRightInd w:val="0"/>
-        <w:spacing w:before="240" w:after="60" w:line="240" w:lineRule="atLeast"/>
-        <w:ind w:left="640" w:hanging="640"/>
-        <w:rPr>
-          <w:rFonts w:ascii="Linux Biolinum O" w:hAnsi="Linux Biolinum O" w:cs="Linux Biolinum O"/>
-          <w:noProof/>
-          <w:sz w:val="18"/>
-          <w:szCs w:val="24"/>
-        </w:rPr>
-      </w:pPr>
-      <w:r>
-        <w:rPr>
-          <w:rFonts w:ascii="Linux Biolinum O" w:hAnsi="Linux Biolinum O" w:cs="Linux Biolinum O"/>
-          <w:noProof/>
-          <w:sz w:val="18"/>
-          <w:szCs w:val="24"/>
-        </w:rPr>
-        <w:lastRenderedPageBreak/>
-        <w:t>41.</w:t>
-      </w:r>
-      <w:r>
-        <w:rPr>
-          <w:rFonts w:ascii="Linux Biolinum O" w:hAnsi="Linux Biolinum O" w:cs="Linux Biolinum O"/>
-          <w:noProof/>
-          <w:sz w:val="18"/>
-          <w:szCs w:val="24"/>
-        </w:rPr>
-        <w:tab/>
-        <w:t>Thinking Aloud: The #1 Usability Tool. Retrieved June 18, 2021 from https://www.nngroup.com/articles/thinking-aloud-the-1-usability-tool/</w:t>
-      </w:r>
-    </w:p>
-    <w:p>
-      <w:pPr>
-        <w:widowControl w:val="0"/>
-        <w:autoSpaceDE w:val="0"/>
-        <w:autoSpaceDN w:val="0"/>
-        <w:adjustRightInd w:val="0"/>
-        <w:spacing w:before="240" w:after="60" w:line="240" w:lineRule="atLeast"/>
-        <w:ind w:left="640" w:hanging="640"/>
-        <w:rPr>
-          <w:rFonts w:ascii="Linux Biolinum O" w:hAnsi="Linux Biolinum O" w:cs="Linux Biolinum O"/>
-          <w:noProof/>
-          <w:sz w:val="18"/>
-        </w:rPr>
-      </w:pPr>
-      <w:r>
-        <w:rPr>
-          <w:rFonts w:ascii="Linux Biolinum O" w:hAnsi="Linux Biolinum O" w:cs="Linux Biolinum O"/>
-          <w:noProof/>
-          <w:sz w:val="18"/>
-          <w:szCs w:val="24"/>
-        </w:rPr>
-        <w:t>42.</w:t>
-      </w:r>
-      <w:r>
-        <w:rPr>
-          <w:rFonts w:ascii="Linux Biolinum O" w:hAnsi="Linux Biolinum O" w:cs="Linux Biolinum O"/>
-          <w:noProof/>
-          <w:sz w:val="18"/>
-          <w:szCs w:val="24"/>
-        </w:rPr>
-        <w:tab/>
-        <w:t>Older people online video usage 60% of the youngnScreenMedia. Retrieved June 18, 2021 from https://nscreenmedia.com/older-people-online-video-usage/</w:t>
-      </w:r>
-    </w:p>
-    <w:p>
-      <w:pPr>
         <w:pStyle w:val="AppendixH2"/>
       </w:pPr>
       <w:r>
         <w:fldChar w:fldCharType="end"/>
       </w:r>
-      <w:bookmarkStart w:id="32" w:name="sbmn"/>
-      <w:bookmarkEnd w:id="32"/>
+      <w:bookmarkStart w:id="30" w:name="sbmn"/>
+      <w:bookmarkEnd w:id="30"/>
     </w:p>
     <w:sectPr>
-      <w:footerReference w:type="default" r:id="rId15"/>
-      <w:footerReference w:type="first" r:id="rId16"/>
+      <w:footerReference w:type="default" r:id="rId16"/>
+      <w:footerReference w:type="first" r:id="rId17"/>
       <w:pgSz w:w="12240" w:h="15840"/>
       <w:pgMar w:top="1760" w:right="2040" w:bottom="2840" w:left="1440" w:header="706" w:footer="706" w:gutter="0"/>
       <w:cols w:space="708"/>
@@ -24110,7 +24244,7 @@
 </file>
 
 <file path=word/comments.xml><?xml version="1.0" encoding="utf-8"?>
-<w:comments xmlns:wpc="http://schemas.microsoft.com/office/word/2010/wordprocessingCanvas" xmlns:cx="http://schemas.microsoft.com/office/drawing/2014/chartex" xmlns:cx1="http://schemas.microsoft.com/office/drawing/2015/9/8/chartex" xmlns:cx2="http://schemas.microsoft.com/office/drawing/2015/10/21/chartex" xmlns:cx3="http://schemas.microsoft.com/office/drawing/2016/5/9/chartex" xmlns:cx4="http://schemas.microsoft.com/office/drawing/2016/5/10/chartex" xmlns:cx5="http://schemas.microsoft.com/office/drawing/2016/5/11/chartex" xmlns:cx6="http://schemas.microsoft.com/office/drawing/2016/5/12/chartex" xmlns:cx7="http://schemas.microsoft.com/office/drawing/2016/5/13/chartex" xmlns:cx8="http://schemas.microsoft.com/office/drawing/2016/5/14/chartex" xmlns:mc="http://schemas.openxmlformats.org/markup-compatibility/2006" xmlns:aink="http://schemas.microsoft.com/office/drawing/2016/ink" xmlns:am3d="http://schemas.microsoft.com/office/drawing/2017/model3d" xmlns:o="urn:schemas-microsoft-com:office:office" xmlns:r="http://schemas.openxmlformats.org/officeDocument/2006/relationships" xmlns:m="http://schemas.openxmlformats.org/officeDocument/2006/math" xmlns:v="urn:schemas-microsoft-com:vml" xmlns:wp14="http://schemas.microsoft.com/office/word/2010/wordprocessingDrawing" xmlns:wp="http://schemas.openxmlformats.org/drawingml/2006/wordprocessingDrawing" xmlns:w10="urn:schemas-microsoft-com:office:word" xmlns:w="http://schemas.openxmlformats.org/wordprocessingml/2006/main" xmlns:w14="http://schemas.microsoft.com/office/word/2010/wordml" xmlns:w15="http://schemas.microsoft.com/office/word/2012/wordml" xmlns:w16cid="http://schemas.microsoft.com/office/word/2016/wordml/cid" xmlns:w16se="http://schemas.microsoft.com/office/word/2015/wordml/symex" xmlns:wpg="http://schemas.microsoft.com/office/word/2010/wordprocessingGroup" xmlns:wpi="http://schemas.microsoft.com/office/word/2010/wordprocessingInk" xmlns:wne="http://schemas.microsoft.com/office/word/2006/wordml" xmlns:wps="http://schemas.microsoft.com/office/word/2010/wordprocessingShape" mc:Ignorable="w14 w15 w16se w16cid wp14">
+<w:comments xmlns:wpc="http://schemas.microsoft.com/office/word/2010/wordprocessingCanvas" xmlns:cx="http://schemas.microsoft.com/office/drawing/2014/chartex" xmlns:cx1="http://schemas.microsoft.com/office/drawing/2015/9/8/chartex" xmlns:cx2="http://schemas.microsoft.com/office/drawing/2015/10/21/chartex" xmlns:cx3="http://schemas.microsoft.com/office/drawing/2016/5/9/chartex" xmlns:cx4="http://schemas.microsoft.com/office/drawing/2016/5/10/chartex" xmlns:cx5="http://schemas.microsoft.com/office/drawing/2016/5/11/chartex" xmlns:cx6="http://schemas.microsoft.com/office/drawing/2016/5/12/chartex" xmlns:cx7="http://schemas.microsoft.com/office/drawing/2016/5/13/chartex" xmlns:cx8="http://schemas.microsoft.com/office/drawing/2016/5/14/chartex" xmlns:mc="http://schemas.openxmlformats.org/markup-compatibility/2006" xmlns:aink="http://schemas.microsoft.com/office/drawing/2016/ink" xmlns:am3d="http://schemas.microsoft.com/office/drawing/2017/model3d" xmlns:o="urn:schemas-microsoft-com:office:office" xmlns:r="http://schemas.openxmlformats.org/officeDocument/2006/relationships" xmlns:m="http://schemas.openxmlformats.org/officeDocument/2006/math" xmlns:v="urn:schemas-microsoft-com:vml" xmlns:wp14="http://schemas.microsoft.com/office/word/2010/wordprocessingDrawing" xmlns:wp="http://schemas.openxmlformats.org/drawingml/2006/wordprocessingDrawing" xmlns:w10="urn:schemas-microsoft-com:office:word" xmlns:w="http://schemas.openxmlformats.org/wordprocessingml/2006/main" xmlns:w14="http://schemas.microsoft.com/office/word/2010/wordml" xmlns:w15="http://schemas.microsoft.com/office/word/2012/wordml" xmlns:w16cex="http://schemas.microsoft.com/office/word/2018/wordml/cex" xmlns:w16cid="http://schemas.microsoft.com/office/word/2016/wordml/cid" xmlns:w16="http://schemas.microsoft.com/office/word/2018/wordml" xmlns:w16se="http://schemas.microsoft.com/office/word/2015/wordml/symex" xmlns:wpg="http://schemas.microsoft.com/office/word/2010/wordprocessingGroup" xmlns:wpi="http://schemas.microsoft.com/office/word/2010/wordprocessingInk" xmlns:wne="http://schemas.microsoft.com/office/word/2006/wordml" xmlns:wps="http://schemas.microsoft.com/office/word/2010/wordprocessingShape" mc:Ignorable="w14 w15 w16se w16cid w16 w16cex wp14">
   <w:comment w:id="0" w:author="Khai Truong" w:date="2021-07-01T09:03:00Z" w:initials="KT">
     <w:p>
       <w:pPr>
@@ -24646,7 +24780,7 @@
       </w:r>
     </w:p>
   </w:comment>
-  <w:comment w:id="26" w:author="Khai Truong" w:date="2021-07-06T21:53:00Z" w:initials="KT">
+  <w:comment w:id="25" w:author="Khai Truong" w:date="2021-07-06T21:53:00Z" w:initials="KT">
     <w:p>
       <w:pPr>
         <w:pStyle w:val="CommentText"/>
@@ -24733,7 +24867,7 @@
       </w:r>
     </w:p>
   </w:comment>
-  <w:comment w:id="27" w:author="Khai Truong" w:date="2021-07-06T21:58:00Z" w:initials="KT">
+  <w:comment w:id="26" w:author="Khai Truong" w:date="2021-07-06T21:58:00Z" w:initials="KT">
     <w:p>
       <w:pPr>
         <w:pStyle w:val="CommentText"/>
@@ -24772,42 +24906,26 @@
       </w:pPr>
       <w:r>
         <w:t>Learning from a user watching and using many videos and then applying that to new videos that a user watches in the future might make the most sense.</w:t>
+      </w:r>
+    </w:p>
+  </w:comment>
+  <w:comment w:id="27" w:author="Khai Truong" w:date="2021-07-06T22:26:00Z" w:initials="KT">
+    <w:p>
+      <w:pPr>
+        <w:pStyle w:val="CommentText"/>
+      </w:pPr>
+      <w:r>
+        <w:rPr>
+          <w:rStyle w:val="CommentReference"/>
+        </w:rPr>
+        <w:annotationRef/>
+      </w:r>
+      <w:r>
+        <w:t>You need to stop saying you trained them on a strategy to use the method. If you did that, you absolutely did the wrong thing. Training is showing them how the method works, it should not have been telling them HOW to use the method. You should always let the subjects figure out if/how they will use something. If you are going to teach them exactly how to use a particular thing in the way that you imagine how it should be used, there’s very little reason to actually run a user study other than to test if people can be as robotic as you want them to be in your study</w:t>
       </w:r>
     </w:p>
   </w:comment>
   <w:comment w:id="28" w:author="Khai Truong" w:date="2021-07-06T22:49:00Z" w:initials="KT">
-    <w:p>
-      <w:pPr>
-        <w:pStyle w:val="CommentText"/>
-      </w:pPr>
-      <w:r>
-        <w:rPr>
-          <w:rStyle w:val="CommentReference"/>
-        </w:rPr>
-        <w:annotationRef/>
-      </w:r>
-      <w:r>
-        <w:t>This is a terrible section header. Come up with something that is between 3-5 word long at most.</w:t>
-      </w:r>
-    </w:p>
-  </w:comment>
-  <w:comment w:id="29" w:author="Khai Truong" w:date="2021-07-06T22:26:00Z" w:initials="KT">
-    <w:p>
-      <w:pPr>
-        <w:pStyle w:val="CommentText"/>
-      </w:pPr>
-      <w:r>
-        <w:rPr>
-          <w:rStyle w:val="CommentReference"/>
-        </w:rPr>
-        <w:annotationRef/>
-      </w:r>
-      <w:r>
-        <w:t>You need to stop saying you trained them on a strategy to use the method. If you did that, you absolutely did the wrong thing. Training is showing them how the method works, it should not have been telling them HOW to use the method. You should always let the subjects figure out if/how they will use something. If you are going to teach them exactly how to use a particular thing in the way that you imagine how it should be used, there’s very little reason to actually run a user study other than to test if people can be as robotic as you want them to be in your study</w:t>
-      </w:r>
-    </w:p>
-  </w:comment>
-  <w:comment w:id="30" w:author="Khai Truong" w:date="2021-07-06T22:49:00Z" w:initials="KT">
     <w:p>
       <w:pPr>
         <w:pStyle w:val="CommentText"/>
@@ -24839,7 +24957,7 @@
       </w:r>
     </w:p>
   </w:comment>
-  <w:comment w:id="31" w:author="Khai Truong" w:date="2021-07-06T23:01:00Z" w:initials="KT">
+  <w:comment w:id="29" w:author="Khai Truong" w:date="2021-07-06T23:01:00Z" w:initials="KT">
     <w:p>
       <w:pPr>
         <w:pStyle w:val="CommentText"/>
@@ -24867,7 +24985,7 @@
 </file>
 
 <file path=word/commentsExtended.xml><?xml version="1.0" encoding="utf-8"?>
-<w15:commentsEx xmlns:wpc="http://schemas.microsoft.com/office/word/2010/wordprocessingCanvas" xmlns:cx="http://schemas.microsoft.com/office/drawing/2014/chartex" xmlns:cx1="http://schemas.microsoft.com/office/drawing/2015/9/8/chartex" xmlns:cx2="http://schemas.microsoft.com/office/drawing/2015/10/21/chartex" xmlns:cx3="http://schemas.microsoft.com/office/drawing/2016/5/9/chartex" xmlns:cx4="http://schemas.microsoft.com/office/drawing/2016/5/10/chartex" xmlns:cx5="http://schemas.microsoft.com/office/drawing/2016/5/11/chartex" xmlns:cx6="http://schemas.microsoft.com/office/drawing/2016/5/12/chartex" xmlns:cx7="http://schemas.microsoft.com/office/drawing/2016/5/13/chartex" xmlns:cx8="http://schemas.microsoft.com/office/drawing/2016/5/14/chartex" xmlns:mc="http://schemas.openxmlformats.org/markup-compatibility/2006" xmlns:aink="http://schemas.microsoft.com/office/drawing/2016/ink" xmlns:am3d="http://schemas.microsoft.com/office/drawing/2017/model3d" xmlns:o="urn:schemas-microsoft-com:office:office" xmlns:r="http://schemas.openxmlformats.org/officeDocument/2006/relationships" xmlns:m="http://schemas.openxmlformats.org/officeDocument/2006/math" xmlns:v="urn:schemas-microsoft-com:vml" xmlns:wp14="http://schemas.microsoft.com/office/word/2010/wordprocessingDrawing" xmlns:wp="http://schemas.openxmlformats.org/drawingml/2006/wordprocessingDrawing" xmlns:w10="urn:schemas-microsoft-com:office:word" xmlns:w="http://schemas.openxmlformats.org/wordprocessingml/2006/main" xmlns:w14="http://schemas.microsoft.com/office/word/2010/wordml" xmlns:w15="http://schemas.microsoft.com/office/word/2012/wordml" xmlns:w16cid="http://schemas.microsoft.com/office/word/2016/wordml/cid" xmlns:w16se="http://schemas.microsoft.com/office/word/2015/wordml/symex" xmlns:wpg="http://schemas.microsoft.com/office/word/2010/wordprocessingGroup" xmlns:wpi="http://schemas.microsoft.com/office/word/2010/wordprocessingInk" xmlns:wne="http://schemas.microsoft.com/office/word/2006/wordml" xmlns:wps="http://schemas.microsoft.com/office/word/2010/wordprocessingShape" mc:Ignorable="w14 w15 w16se w16cid wp14">
+<w15:commentsEx xmlns:wpc="http://schemas.microsoft.com/office/word/2010/wordprocessingCanvas" xmlns:cx="http://schemas.microsoft.com/office/drawing/2014/chartex" xmlns:cx1="http://schemas.microsoft.com/office/drawing/2015/9/8/chartex" xmlns:cx2="http://schemas.microsoft.com/office/drawing/2015/10/21/chartex" xmlns:cx3="http://schemas.microsoft.com/office/drawing/2016/5/9/chartex" xmlns:cx4="http://schemas.microsoft.com/office/drawing/2016/5/10/chartex" xmlns:cx5="http://schemas.microsoft.com/office/drawing/2016/5/11/chartex" xmlns:cx6="http://schemas.microsoft.com/office/drawing/2016/5/12/chartex" xmlns:cx7="http://schemas.microsoft.com/office/drawing/2016/5/13/chartex" xmlns:cx8="http://schemas.microsoft.com/office/drawing/2016/5/14/chartex" xmlns:mc="http://schemas.openxmlformats.org/markup-compatibility/2006" xmlns:aink="http://schemas.microsoft.com/office/drawing/2016/ink" xmlns:am3d="http://schemas.microsoft.com/office/drawing/2017/model3d" xmlns:o="urn:schemas-microsoft-com:office:office" xmlns:r="http://schemas.openxmlformats.org/officeDocument/2006/relationships" xmlns:m="http://schemas.openxmlformats.org/officeDocument/2006/math" xmlns:v="urn:schemas-microsoft-com:vml" xmlns:wp14="http://schemas.microsoft.com/office/word/2010/wordprocessingDrawing" xmlns:wp="http://schemas.openxmlformats.org/drawingml/2006/wordprocessingDrawing" xmlns:w10="urn:schemas-microsoft-com:office:word" xmlns:w="http://schemas.openxmlformats.org/wordprocessingml/2006/main" xmlns:w14="http://schemas.microsoft.com/office/word/2010/wordml" xmlns:w15="http://schemas.microsoft.com/office/word/2012/wordml" xmlns:w16cex="http://schemas.microsoft.com/office/word/2018/wordml/cex" xmlns:w16cid="http://schemas.microsoft.com/office/word/2016/wordml/cid" xmlns:w16="http://schemas.microsoft.com/office/word/2018/wordml" xmlns:w16se="http://schemas.microsoft.com/office/word/2015/wordml/symex" xmlns:wpg="http://schemas.microsoft.com/office/word/2010/wordprocessingGroup" xmlns:wpi="http://schemas.microsoft.com/office/word/2010/wordprocessingInk" xmlns:wne="http://schemas.microsoft.com/office/word/2006/wordml" xmlns:wps="http://schemas.microsoft.com/office/word/2010/wordprocessingShape" mc:Ignorable="w14 w15 w16se w16cid w16 w16cex wp14">
   <w15:commentEx w15:paraId="34489B06" w15:done="1"/>
   <w15:commentEx w15:paraId="6A2DAA58" w15:done="0"/>
   <w15:commentEx w15:paraId="47FC573E" w15:done="1"/>
@@ -24885,9 +25003,8 @@
   <w15:commentEx w15:paraId="54F41BBB" w15:done="0"/>
   <w15:commentEx w15:paraId="358D0649" w15:done="0"/>
   <w15:commentEx w15:paraId="32BC64BD" w15:done="0"/>
-  <w15:commentEx w15:paraId="5F1AABDE" w15:done="0"/>
+  <w15:commentEx w15:paraId="20A782F3" w15:done="0"/>
   <w15:commentEx w15:paraId="1BC13878" w15:done="0"/>
-  <w15:commentEx w15:paraId="577E6AA0" w15:done="0"/>
   <w15:commentEx w15:paraId="38D4BAF5" w15:done="0"/>
   <w15:commentEx w15:paraId="6F8EBA6E" w15:done="0"/>
   <w15:commentEx w15:paraId="10ED0BED" w15:done="0"/>
@@ -24912,25 +25029,17 @@
   <w16cex:commentExtensible w16cex:durableId="248EA6D5" w16cex:dateUtc="2021-07-06T13:54:00Z"/>
   <w16cex:commentExtensible w16cex:durableId="248EF4B5" w16cex:dateUtc="2021-07-06T19:26:00Z"/>
   <w16cex:commentExtensible w16cex:durableId="248F00AC" w16cex:dateUtc="2021-07-06T20:17:00Z"/>
-  <w16cex:commentExtensible w16cex:durableId="248F0B1D" w16cex:dateUtc="2021-07-06T21:02:00Z"/>
-  <w16cex:commentExtensible w16cex:durableId="248F1904" w16cex:dateUtc="2021-07-06T22:01:00Z"/>
-  <w16cex:commentExtensible w16cex:durableId="248F19B1" w16cex:dateUtc="2021-07-06T22:04:00Z"/>
-  <w16cex:commentExtensible w16cex:durableId="248F19E4" w16cex:dateUtc="2021-07-06T22:05:00Z"/>
   <w16cex:commentExtensible w16cex:durableId="248F1CFD" w16cex:dateUtc="2021-07-06T22:18:00Z"/>
   <w16cex:commentExtensible w16cex:durableId="248F4F5D" w16cex:dateUtc="2021-07-07T01:53:00Z"/>
   <w16cex:commentExtensible w16cex:durableId="248F508B" w16cex:dateUtc="2021-07-07T01:58:00Z"/>
-  <w16cex:commentExtensible w16cex:durableId="248F51D4" w16cex:dateUtc="2021-07-07T02:04:00Z"/>
-  <w16cex:commentExtensible w16cex:durableId="248F5C5C" w16cex:dateUtc="2021-07-07T02:49:00Z"/>
   <w16cex:commentExtensible w16cex:durableId="248F5733" w16cex:dateUtc="2021-07-07T02:26:00Z"/>
   <w16cex:commentExtensible w16cex:durableId="248F5C80" w16cex:dateUtc="2021-07-07T02:49:00Z"/>
-  <w16cex:commentExtensible w16cex:durableId="248F5CB9" w16cex:dateUtc="2021-07-07T02:50:00Z"/>
-  <w16cex:commentExtensible w16cex:durableId="248F5D2F" w16cex:dateUtc="2021-07-07T02:52:00Z"/>
   <w16cex:commentExtensible w16cex:durableId="248F5F2D" w16cex:dateUtc="2021-07-07T03:01:00Z"/>
 </w16cex:commentsExtensible>
 </file>
 
 <file path=word/commentsIds.xml><?xml version="1.0" encoding="utf-8"?>
-<w16cid:commentsIds xmlns:wpc="http://schemas.microsoft.com/office/word/2010/wordprocessingCanvas" xmlns:cx="http://schemas.microsoft.com/office/drawing/2014/chartex" xmlns:cx1="http://schemas.microsoft.com/office/drawing/2015/9/8/chartex" xmlns:cx2="http://schemas.microsoft.com/office/drawing/2015/10/21/chartex" xmlns:cx3="http://schemas.microsoft.com/office/drawing/2016/5/9/chartex" xmlns:cx4="http://schemas.microsoft.com/office/drawing/2016/5/10/chartex" xmlns:cx5="http://schemas.microsoft.com/office/drawing/2016/5/11/chartex" xmlns:cx6="http://schemas.microsoft.com/office/drawing/2016/5/12/chartex" xmlns:cx7="http://schemas.microsoft.com/office/drawing/2016/5/13/chartex" xmlns:cx8="http://schemas.microsoft.com/office/drawing/2016/5/14/chartex" xmlns:mc="http://schemas.openxmlformats.org/markup-compatibility/2006" xmlns:aink="http://schemas.microsoft.com/office/drawing/2016/ink" xmlns:am3d="http://schemas.microsoft.com/office/drawing/2017/model3d" xmlns:o="urn:schemas-microsoft-com:office:office" xmlns:r="http://schemas.openxmlformats.org/officeDocument/2006/relationships" xmlns:m="http://schemas.openxmlformats.org/officeDocument/2006/math" xmlns:v="urn:schemas-microsoft-com:vml" xmlns:wp14="http://schemas.microsoft.com/office/word/2010/wordprocessingDrawing" xmlns:wp="http://schemas.openxmlformats.org/drawingml/2006/wordprocessingDrawing" xmlns:w10="urn:schemas-microsoft-com:office:word" xmlns:w="http://schemas.openxmlformats.org/wordprocessingml/2006/main" xmlns:w14="http://schemas.microsoft.com/office/word/2010/wordml" xmlns:w15="http://schemas.microsoft.com/office/word/2012/wordml" xmlns:w16cid="http://schemas.microsoft.com/office/word/2016/wordml/cid" xmlns:w16se="http://schemas.microsoft.com/office/word/2015/wordml/symex" xmlns:wpg="http://schemas.microsoft.com/office/word/2010/wordprocessingGroup" xmlns:wpi="http://schemas.microsoft.com/office/word/2010/wordprocessingInk" xmlns:wne="http://schemas.microsoft.com/office/word/2006/wordml" xmlns:wps="http://schemas.microsoft.com/office/word/2010/wordprocessingShape" mc:Ignorable="w14 w15 w16se w16cid wp14">
+<w16cid:commentsIds xmlns:wpc="http://schemas.microsoft.com/office/word/2010/wordprocessingCanvas" xmlns:cx="http://schemas.microsoft.com/office/drawing/2014/chartex" xmlns:cx1="http://schemas.microsoft.com/office/drawing/2015/9/8/chartex" xmlns:cx2="http://schemas.microsoft.com/office/drawing/2015/10/21/chartex" xmlns:cx3="http://schemas.microsoft.com/office/drawing/2016/5/9/chartex" xmlns:cx4="http://schemas.microsoft.com/office/drawing/2016/5/10/chartex" xmlns:cx5="http://schemas.microsoft.com/office/drawing/2016/5/11/chartex" xmlns:cx6="http://schemas.microsoft.com/office/drawing/2016/5/12/chartex" xmlns:cx7="http://schemas.microsoft.com/office/drawing/2016/5/13/chartex" xmlns:cx8="http://schemas.microsoft.com/office/drawing/2016/5/14/chartex" xmlns:mc="http://schemas.openxmlformats.org/markup-compatibility/2006" xmlns:aink="http://schemas.microsoft.com/office/drawing/2016/ink" xmlns:am3d="http://schemas.microsoft.com/office/drawing/2017/model3d" xmlns:o="urn:schemas-microsoft-com:office:office" xmlns:r="http://schemas.openxmlformats.org/officeDocument/2006/relationships" xmlns:m="http://schemas.openxmlformats.org/officeDocument/2006/math" xmlns:v="urn:schemas-microsoft-com:vml" xmlns:wp14="http://schemas.microsoft.com/office/word/2010/wordprocessingDrawing" xmlns:wp="http://schemas.openxmlformats.org/drawingml/2006/wordprocessingDrawing" xmlns:w10="urn:schemas-microsoft-com:office:word" xmlns:w="http://schemas.openxmlformats.org/wordprocessingml/2006/main" xmlns:w14="http://schemas.microsoft.com/office/word/2010/wordml" xmlns:w15="http://schemas.microsoft.com/office/word/2012/wordml" xmlns:w16cex="http://schemas.microsoft.com/office/word/2018/wordml/cex" xmlns:w16cid="http://schemas.microsoft.com/office/word/2016/wordml/cid" xmlns:w16="http://schemas.microsoft.com/office/word/2018/wordml" xmlns:w16se="http://schemas.microsoft.com/office/word/2015/wordml/symex" xmlns:wpg="http://schemas.microsoft.com/office/word/2010/wordprocessingGroup" xmlns:wpi="http://schemas.microsoft.com/office/word/2010/wordprocessingInk" xmlns:wne="http://schemas.microsoft.com/office/word/2006/wordml" xmlns:wps="http://schemas.microsoft.com/office/word/2010/wordprocessingShape" mc:Ignorable="w14 w15 w16se w16cid w16 w16cex wp14">
   <w16cid:commentId w16cid:paraId="34489B06" w16cid:durableId="24880350"/>
   <w16cid:commentId w16cid:paraId="6A2DAA58" w16cid:durableId="2488064A"/>
   <w16cid:commentId w16cid:paraId="47FC573E" w16cid:durableId="248809D2"/>
@@ -24948,9 +25057,8 @@
   <w16cid:commentId w16cid:paraId="54F41BBB" w16cid:durableId="248EF4B5"/>
   <w16cid:commentId w16cid:paraId="358D0649" w16cid:durableId="248F00AC"/>
   <w16cid:commentId w16cid:paraId="32BC64BD" w16cid:durableId="248F1CFD"/>
-  <w16cid:commentId w16cid:paraId="5F1AABDE" w16cid:durableId="248F4F5D"/>
+  <w16cid:commentId w16cid:paraId="20A782F3" w16cid:durableId="248F4F5D"/>
   <w16cid:commentId w16cid:paraId="1BC13878" w16cid:durableId="248F508B"/>
-  <w16cid:commentId w16cid:paraId="577E6AA0" w16cid:durableId="248F5C5C"/>
   <w16cid:commentId w16cid:paraId="38D4BAF5" w16cid:durableId="248F5733"/>
   <w16cid:commentId w16cid:paraId="6F8EBA6E" w16cid:durableId="248F5C80"/>
   <w16cid:commentId w16cid:paraId="10ED0BED" w16cid:durableId="248F5F2D"/>
@@ -24958,7 +25066,7 @@
 </file>
 
 <file path=word/endnotes.xml><?xml version="1.0" encoding="utf-8"?>
-<w:endnotes xmlns:wpc="http://schemas.microsoft.com/office/word/2010/wordprocessingCanvas" xmlns:cx="http://schemas.microsoft.com/office/drawing/2014/chartex" xmlns:cx1="http://schemas.microsoft.com/office/drawing/2015/9/8/chartex" xmlns:cx2="http://schemas.microsoft.com/office/drawing/2015/10/21/chartex" xmlns:cx3="http://schemas.microsoft.com/office/drawing/2016/5/9/chartex" xmlns:cx4="http://schemas.microsoft.com/office/drawing/2016/5/10/chartex" xmlns:cx5="http://schemas.microsoft.com/office/drawing/2016/5/11/chartex" xmlns:cx6="http://schemas.microsoft.com/office/drawing/2016/5/12/chartex" xmlns:cx7="http://schemas.microsoft.com/office/drawing/2016/5/13/chartex" xmlns:cx8="http://schemas.microsoft.com/office/drawing/2016/5/14/chartex" xmlns:mc="http://schemas.openxmlformats.org/markup-compatibility/2006" xmlns:aink="http://schemas.microsoft.com/office/drawing/2016/ink" xmlns:am3d="http://schemas.microsoft.com/office/drawing/2017/model3d" xmlns:o="urn:schemas-microsoft-com:office:office" xmlns:r="http://schemas.openxmlformats.org/officeDocument/2006/relationships" xmlns:m="http://schemas.openxmlformats.org/officeDocument/2006/math" xmlns:v="urn:schemas-microsoft-com:vml" xmlns:wp14="http://schemas.microsoft.com/office/word/2010/wordprocessingDrawing" xmlns:wp="http://schemas.openxmlformats.org/drawingml/2006/wordprocessingDrawing" xmlns:w10="urn:schemas-microsoft-com:office:word" xmlns:w="http://schemas.openxmlformats.org/wordprocessingml/2006/main" xmlns:w14="http://schemas.microsoft.com/office/word/2010/wordml" xmlns:w15="http://schemas.microsoft.com/office/word/2012/wordml" xmlns:w16cid="http://schemas.microsoft.com/office/word/2016/wordml/cid" xmlns:w16se="http://schemas.microsoft.com/office/word/2015/wordml/symex" xmlns:wpg="http://schemas.microsoft.com/office/word/2010/wordprocessingGroup" xmlns:wpi="http://schemas.microsoft.com/office/word/2010/wordprocessingInk" xmlns:wne="http://schemas.microsoft.com/office/word/2006/wordml" xmlns:wps="http://schemas.microsoft.com/office/word/2010/wordprocessingShape" mc:Ignorable="w14 w15 w16se w16cid wp14">
+<w:endnotes xmlns:wpc="http://schemas.microsoft.com/office/word/2010/wordprocessingCanvas" xmlns:cx="http://schemas.microsoft.com/office/drawing/2014/chartex" xmlns:cx1="http://schemas.microsoft.com/office/drawing/2015/9/8/chartex" xmlns:cx2="http://schemas.microsoft.com/office/drawing/2015/10/21/chartex" xmlns:cx3="http://schemas.microsoft.com/office/drawing/2016/5/9/chartex" xmlns:cx4="http://schemas.microsoft.com/office/drawing/2016/5/10/chartex" xmlns:cx5="http://schemas.microsoft.com/office/drawing/2016/5/11/chartex" xmlns:cx6="http://schemas.microsoft.com/office/drawing/2016/5/12/chartex" xmlns:cx7="http://schemas.microsoft.com/office/drawing/2016/5/13/chartex" xmlns:cx8="http://schemas.microsoft.com/office/drawing/2016/5/14/chartex" xmlns:mc="http://schemas.openxmlformats.org/markup-compatibility/2006" xmlns:aink="http://schemas.microsoft.com/office/drawing/2016/ink" xmlns:am3d="http://schemas.microsoft.com/office/drawing/2017/model3d" xmlns:o="urn:schemas-microsoft-com:office:office" xmlns:r="http://schemas.openxmlformats.org/officeDocument/2006/relationships" xmlns:m="http://schemas.openxmlformats.org/officeDocument/2006/math" xmlns:v="urn:schemas-microsoft-com:vml" xmlns:wp14="http://schemas.microsoft.com/office/word/2010/wordprocessingDrawing" xmlns:wp="http://schemas.openxmlformats.org/drawingml/2006/wordprocessingDrawing" xmlns:w10="urn:schemas-microsoft-com:office:word" xmlns:w="http://schemas.openxmlformats.org/wordprocessingml/2006/main" xmlns:w14="http://schemas.microsoft.com/office/word/2010/wordml" xmlns:w15="http://schemas.microsoft.com/office/word/2012/wordml" xmlns:w16cex="http://schemas.microsoft.com/office/word/2018/wordml/cex" xmlns:w16cid="http://schemas.microsoft.com/office/word/2016/wordml/cid" xmlns:w16="http://schemas.microsoft.com/office/word/2018/wordml" xmlns:w16se="http://schemas.microsoft.com/office/word/2015/wordml/symex" xmlns:wpg="http://schemas.microsoft.com/office/word/2010/wordprocessingGroup" xmlns:wpi="http://schemas.microsoft.com/office/word/2010/wordprocessingInk" xmlns:wne="http://schemas.microsoft.com/office/word/2006/wordml" xmlns:wps="http://schemas.microsoft.com/office/word/2010/wordprocessingShape" mc:Ignorable="w14 w15 w16se w16cid w16 w16cex wp14">
   <w:endnote w:type="separator" w:id="-1">
     <w:p>
       <w:pPr>
@@ -24990,7 +25098,7 @@
 </file>
 
 <file path=word/footer1.xml><?xml version="1.0" encoding="utf-8"?>
-<w:ftr xmlns:wpc="http://schemas.microsoft.com/office/word/2010/wordprocessingCanvas" xmlns:cx="http://schemas.microsoft.com/office/drawing/2014/chartex" xmlns:cx1="http://schemas.microsoft.com/office/drawing/2015/9/8/chartex" xmlns:cx2="http://schemas.microsoft.com/office/drawing/2015/10/21/chartex" xmlns:cx3="http://schemas.microsoft.com/office/drawing/2016/5/9/chartex" xmlns:cx4="http://schemas.microsoft.com/office/drawing/2016/5/10/chartex" xmlns:cx5="http://schemas.microsoft.com/office/drawing/2016/5/11/chartex" xmlns:cx6="http://schemas.microsoft.com/office/drawing/2016/5/12/chartex" xmlns:cx7="http://schemas.microsoft.com/office/drawing/2016/5/13/chartex" xmlns:cx8="http://schemas.microsoft.com/office/drawing/2016/5/14/chartex" xmlns:mc="http://schemas.openxmlformats.org/markup-compatibility/2006" xmlns:aink="http://schemas.microsoft.com/office/drawing/2016/ink" xmlns:am3d="http://schemas.microsoft.com/office/drawing/2017/model3d" xmlns:o="urn:schemas-microsoft-com:office:office" xmlns:r="http://schemas.openxmlformats.org/officeDocument/2006/relationships" xmlns:m="http://schemas.openxmlformats.org/officeDocument/2006/math" xmlns:v="urn:schemas-microsoft-com:vml" xmlns:wp14="http://schemas.microsoft.com/office/word/2010/wordprocessingDrawing" xmlns:wp="http://schemas.openxmlformats.org/drawingml/2006/wordprocessingDrawing" xmlns:w10="urn:schemas-microsoft-com:office:word" xmlns:w="http://schemas.openxmlformats.org/wordprocessingml/2006/main" xmlns:w14="http://schemas.microsoft.com/office/word/2010/wordml" xmlns:w15="http://schemas.microsoft.com/office/word/2012/wordml" xmlns:w16cid="http://schemas.microsoft.com/office/word/2016/wordml/cid" xmlns:w16se="http://schemas.microsoft.com/office/word/2015/wordml/symex" xmlns:wpg="http://schemas.microsoft.com/office/word/2010/wordprocessingGroup" xmlns:wpi="http://schemas.microsoft.com/office/word/2010/wordprocessingInk" xmlns:wne="http://schemas.microsoft.com/office/word/2006/wordml" xmlns:wps="http://schemas.microsoft.com/office/word/2010/wordprocessingShape" mc:Ignorable="w14 w15 w16se w16cid wp14">
+<w:ftr xmlns:wpc="http://schemas.microsoft.com/office/word/2010/wordprocessingCanvas" xmlns:cx="http://schemas.microsoft.com/office/drawing/2014/chartex" xmlns:cx1="http://schemas.microsoft.com/office/drawing/2015/9/8/chartex" xmlns:cx2="http://schemas.microsoft.com/office/drawing/2015/10/21/chartex" xmlns:cx3="http://schemas.microsoft.com/office/drawing/2016/5/9/chartex" xmlns:cx4="http://schemas.microsoft.com/office/drawing/2016/5/10/chartex" xmlns:cx5="http://schemas.microsoft.com/office/drawing/2016/5/11/chartex" xmlns:cx6="http://schemas.microsoft.com/office/drawing/2016/5/12/chartex" xmlns:cx7="http://schemas.microsoft.com/office/drawing/2016/5/13/chartex" xmlns:cx8="http://schemas.microsoft.com/office/drawing/2016/5/14/chartex" xmlns:mc="http://schemas.openxmlformats.org/markup-compatibility/2006" xmlns:aink="http://schemas.microsoft.com/office/drawing/2016/ink" xmlns:am3d="http://schemas.microsoft.com/office/drawing/2017/model3d" xmlns:o="urn:schemas-microsoft-com:office:office" xmlns:r="http://schemas.openxmlformats.org/officeDocument/2006/relationships" xmlns:m="http://schemas.openxmlformats.org/officeDocument/2006/math" xmlns:v="urn:schemas-microsoft-com:vml" xmlns:wp14="http://schemas.microsoft.com/office/word/2010/wordprocessingDrawing" xmlns:wp="http://schemas.openxmlformats.org/drawingml/2006/wordprocessingDrawing" xmlns:w10="urn:schemas-microsoft-com:office:word" xmlns:w="http://schemas.openxmlformats.org/wordprocessingml/2006/main" xmlns:w14="http://schemas.microsoft.com/office/word/2010/wordml" xmlns:w15="http://schemas.microsoft.com/office/word/2012/wordml" xmlns:w16cex="http://schemas.microsoft.com/office/word/2018/wordml/cex" xmlns:w16cid="http://schemas.microsoft.com/office/word/2016/wordml/cid" xmlns:w16="http://schemas.microsoft.com/office/word/2018/wordml" xmlns:w16se="http://schemas.microsoft.com/office/word/2015/wordml/symex" xmlns:wpg="http://schemas.microsoft.com/office/word/2010/wordprocessingGroup" xmlns:wpi="http://schemas.microsoft.com/office/word/2010/wordprocessingInk" xmlns:wne="http://schemas.microsoft.com/office/word/2006/wordml" xmlns:wps="http://schemas.microsoft.com/office/word/2010/wordprocessingShape" mc:Ignorable="w14 w15 w16se w16cid w16 w16cex wp14">
   <w:p>
     <w:pPr>
       <w:pStyle w:val="Footer"/>
@@ -25022,7 +25130,7 @@
 </file>
 
 <file path=word/footer2.xml><?xml version="1.0" encoding="utf-8"?>
-<w:ftr xmlns:wpc="http://schemas.microsoft.com/office/word/2010/wordprocessingCanvas" xmlns:cx="http://schemas.microsoft.com/office/drawing/2014/chartex" xmlns:cx1="http://schemas.microsoft.com/office/drawing/2015/9/8/chartex" xmlns:cx2="http://schemas.microsoft.com/office/drawing/2015/10/21/chartex" xmlns:cx3="http://schemas.microsoft.com/office/drawing/2016/5/9/chartex" xmlns:cx4="http://schemas.microsoft.com/office/drawing/2016/5/10/chartex" xmlns:cx5="http://schemas.microsoft.com/office/drawing/2016/5/11/chartex" xmlns:cx6="http://schemas.microsoft.com/office/drawing/2016/5/12/chartex" xmlns:cx7="http://schemas.microsoft.com/office/drawing/2016/5/13/chartex" xmlns:cx8="http://schemas.microsoft.com/office/drawing/2016/5/14/chartex" xmlns:mc="http://schemas.openxmlformats.org/markup-compatibility/2006" xmlns:aink="http://schemas.microsoft.com/office/drawing/2016/ink" xmlns:am3d="http://schemas.microsoft.com/office/drawing/2017/model3d" xmlns:o="urn:schemas-microsoft-com:office:office" xmlns:r="http://schemas.openxmlformats.org/officeDocument/2006/relationships" xmlns:m="http://schemas.openxmlformats.org/officeDocument/2006/math" xmlns:v="urn:schemas-microsoft-com:vml" xmlns:wp14="http://schemas.microsoft.com/office/word/2010/wordprocessingDrawing" xmlns:wp="http://schemas.openxmlformats.org/drawingml/2006/wordprocessingDrawing" xmlns:w10="urn:schemas-microsoft-com:office:word" xmlns:w="http://schemas.openxmlformats.org/wordprocessingml/2006/main" xmlns:w14="http://schemas.microsoft.com/office/word/2010/wordml" xmlns:w15="http://schemas.microsoft.com/office/word/2012/wordml" xmlns:w16cid="http://schemas.microsoft.com/office/word/2016/wordml/cid" xmlns:w16se="http://schemas.microsoft.com/office/word/2015/wordml/symex" xmlns:wpg="http://schemas.microsoft.com/office/word/2010/wordprocessingGroup" xmlns:wpi="http://schemas.microsoft.com/office/word/2010/wordprocessingInk" xmlns:wne="http://schemas.microsoft.com/office/word/2006/wordml" xmlns:wps="http://schemas.microsoft.com/office/word/2010/wordprocessingShape" mc:Ignorable="w14 w15 w16se w16cid wp14">
+<w:ftr xmlns:wpc="http://schemas.microsoft.com/office/word/2010/wordprocessingCanvas" xmlns:cx="http://schemas.microsoft.com/office/drawing/2014/chartex" xmlns:cx1="http://schemas.microsoft.com/office/drawing/2015/9/8/chartex" xmlns:cx2="http://schemas.microsoft.com/office/drawing/2015/10/21/chartex" xmlns:cx3="http://schemas.microsoft.com/office/drawing/2016/5/9/chartex" xmlns:cx4="http://schemas.microsoft.com/office/drawing/2016/5/10/chartex" xmlns:cx5="http://schemas.microsoft.com/office/drawing/2016/5/11/chartex" xmlns:cx6="http://schemas.microsoft.com/office/drawing/2016/5/12/chartex" xmlns:cx7="http://schemas.microsoft.com/office/drawing/2016/5/13/chartex" xmlns:cx8="http://schemas.microsoft.com/office/drawing/2016/5/14/chartex" xmlns:mc="http://schemas.openxmlformats.org/markup-compatibility/2006" xmlns:aink="http://schemas.microsoft.com/office/drawing/2016/ink" xmlns:am3d="http://schemas.microsoft.com/office/drawing/2017/model3d" xmlns:o="urn:schemas-microsoft-com:office:office" xmlns:r="http://schemas.openxmlformats.org/officeDocument/2006/relationships" xmlns:m="http://schemas.openxmlformats.org/officeDocument/2006/math" xmlns:v="urn:schemas-microsoft-com:vml" xmlns:wp14="http://schemas.microsoft.com/office/word/2010/wordprocessingDrawing" xmlns:wp="http://schemas.openxmlformats.org/drawingml/2006/wordprocessingDrawing" xmlns:w10="urn:schemas-microsoft-com:office:word" xmlns:w="http://schemas.openxmlformats.org/wordprocessingml/2006/main" xmlns:w14="http://schemas.microsoft.com/office/word/2010/wordml" xmlns:w15="http://schemas.microsoft.com/office/word/2012/wordml" xmlns:w16cex="http://schemas.microsoft.com/office/word/2018/wordml/cex" xmlns:w16cid="http://schemas.microsoft.com/office/word/2016/wordml/cid" xmlns:w16="http://schemas.microsoft.com/office/word/2018/wordml" xmlns:w16se="http://schemas.microsoft.com/office/word/2015/wordml/symex" xmlns:wpg="http://schemas.microsoft.com/office/word/2010/wordprocessingGroup" xmlns:wpi="http://schemas.microsoft.com/office/word/2010/wordprocessingInk" xmlns:wne="http://schemas.microsoft.com/office/word/2006/wordml" xmlns:wps="http://schemas.microsoft.com/office/word/2010/wordprocessingShape" mc:Ignorable="w14 w15 w16se w16cid w16 w16cex wp14">
   <w:p>
     <w:pPr>
       <w:pStyle w:val="Footer"/>
@@ -25112,7 +25220,7 @@
 </file>
 
 <file path=word/footnotes.xml><?xml version="1.0" encoding="utf-8"?>
-<w:footnotes xmlns:wpc="http://schemas.microsoft.com/office/word/2010/wordprocessingCanvas" xmlns:cx="http://schemas.microsoft.com/office/drawing/2014/chartex" xmlns:cx1="http://schemas.microsoft.com/office/drawing/2015/9/8/chartex" xmlns:cx2="http://schemas.microsoft.com/office/drawing/2015/10/21/chartex" xmlns:cx3="http://schemas.microsoft.com/office/drawing/2016/5/9/chartex" xmlns:cx4="http://schemas.microsoft.com/office/drawing/2016/5/10/chartex" xmlns:cx5="http://schemas.microsoft.com/office/drawing/2016/5/11/chartex" xmlns:cx6="http://schemas.microsoft.com/office/drawing/2016/5/12/chartex" xmlns:cx7="http://schemas.microsoft.com/office/drawing/2016/5/13/chartex" xmlns:cx8="http://schemas.microsoft.com/office/drawing/2016/5/14/chartex" xmlns:mc="http://schemas.openxmlformats.org/markup-compatibility/2006" xmlns:aink="http://schemas.microsoft.com/office/drawing/2016/ink" xmlns:am3d="http://schemas.microsoft.com/office/drawing/2017/model3d" xmlns:o="urn:schemas-microsoft-com:office:office" xmlns:r="http://schemas.openxmlformats.org/officeDocument/2006/relationships" xmlns:m="http://schemas.openxmlformats.org/officeDocument/2006/math" xmlns:v="urn:schemas-microsoft-com:vml" xmlns:wp14="http://schemas.microsoft.com/office/word/2010/wordprocessingDrawing" xmlns:wp="http://schemas.openxmlformats.org/drawingml/2006/wordprocessingDrawing" xmlns:w10="urn:schemas-microsoft-com:office:word" xmlns:w="http://schemas.openxmlformats.org/wordprocessingml/2006/main" xmlns:w14="http://schemas.microsoft.com/office/word/2010/wordml" xmlns:w15="http://schemas.microsoft.com/office/word/2012/wordml" xmlns:w16cid="http://schemas.microsoft.com/office/word/2016/wordml/cid" xmlns:w16se="http://schemas.microsoft.com/office/word/2015/wordml/symex" xmlns:wpg="http://schemas.microsoft.com/office/word/2010/wordprocessingGroup" xmlns:wpi="http://schemas.microsoft.com/office/word/2010/wordprocessingInk" xmlns:wne="http://schemas.microsoft.com/office/word/2006/wordml" xmlns:wps="http://schemas.microsoft.com/office/word/2010/wordprocessingShape" mc:Ignorable="w14 w15 w16se w16cid wp14">
+<w:footnotes xmlns:wpc="http://schemas.microsoft.com/office/word/2010/wordprocessingCanvas" xmlns:cx="http://schemas.microsoft.com/office/drawing/2014/chartex" xmlns:cx1="http://schemas.microsoft.com/office/drawing/2015/9/8/chartex" xmlns:cx2="http://schemas.microsoft.com/office/drawing/2015/10/21/chartex" xmlns:cx3="http://schemas.microsoft.com/office/drawing/2016/5/9/chartex" xmlns:cx4="http://schemas.microsoft.com/office/drawing/2016/5/10/chartex" xmlns:cx5="http://schemas.microsoft.com/office/drawing/2016/5/11/chartex" xmlns:cx6="http://schemas.microsoft.com/office/drawing/2016/5/12/chartex" xmlns:cx7="http://schemas.microsoft.com/office/drawing/2016/5/13/chartex" xmlns:cx8="http://schemas.microsoft.com/office/drawing/2016/5/14/chartex" xmlns:mc="http://schemas.openxmlformats.org/markup-compatibility/2006" xmlns:aink="http://schemas.microsoft.com/office/drawing/2016/ink" xmlns:am3d="http://schemas.microsoft.com/office/drawing/2017/model3d" xmlns:o="urn:schemas-microsoft-com:office:office" xmlns:r="http://schemas.openxmlformats.org/officeDocument/2006/relationships" xmlns:m="http://schemas.openxmlformats.org/officeDocument/2006/math" xmlns:v="urn:schemas-microsoft-com:vml" xmlns:wp14="http://schemas.microsoft.com/office/word/2010/wordprocessingDrawing" xmlns:wp="http://schemas.openxmlformats.org/drawingml/2006/wordprocessingDrawing" xmlns:w10="urn:schemas-microsoft-com:office:word" xmlns:w="http://schemas.openxmlformats.org/wordprocessingml/2006/main" xmlns:w14="http://schemas.microsoft.com/office/word/2010/wordml" xmlns:w15="http://schemas.microsoft.com/office/word/2012/wordml" xmlns:w16cex="http://schemas.microsoft.com/office/word/2018/wordml/cex" xmlns:w16cid="http://schemas.microsoft.com/office/word/2016/wordml/cid" xmlns:w16="http://schemas.microsoft.com/office/word/2018/wordml" xmlns:w16se="http://schemas.microsoft.com/office/word/2015/wordml/symex" xmlns:wpg="http://schemas.microsoft.com/office/word/2010/wordprocessingGroup" xmlns:wpi="http://schemas.microsoft.com/office/word/2010/wordprocessingInk" xmlns:wne="http://schemas.microsoft.com/office/word/2006/wordml" xmlns:wps="http://schemas.microsoft.com/office/word/2010/wordprocessingShape" mc:Ignorable="w14 w15 w16se w16cid w16 w16cex wp14">
   <w:footnote w:type="separator" w:id="-1">
     <w:p>
       <w:pPr>
@@ -25144,7 +25252,7 @@
 </file>
 
 <file path=word/numbering.xml><?xml version="1.0" encoding="utf-8"?>
-<w:numbering xmlns:wpc="http://schemas.microsoft.com/office/word/2010/wordprocessingCanvas" xmlns:cx="http://schemas.microsoft.com/office/drawing/2014/chartex" xmlns:cx1="http://schemas.microsoft.com/office/drawing/2015/9/8/chartex" xmlns:cx2="http://schemas.microsoft.com/office/drawing/2015/10/21/chartex" xmlns:cx3="http://schemas.microsoft.com/office/drawing/2016/5/9/chartex" xmlns:cx4="http://schemas.microsoft.com/office/drawing/2016/5/10/chartex" xmlns:cx5="http://schemas.microsoft.com/office/drawing/2016/5/11/chartex" xmlns:cx6="http://schemas.microsoft.com/office/drawing/2016/5/12/chartex" xmlns:cx7="http://schemas.microsoft.com/office/drawing/2016/5/13/chartex" xmlns:cx8="http://schemas.microsoft.com/office/drawing/2016/5/14/chartex" xmlns:mc="http://schemas.openxmlformats.org/markup-compatibility/2006" xmlns:aink="http://schemas.microsoft.com/office/drawing/2016/ink" xmlns:am3d="http://schemas.microsoft.com/office/drawing/2017/model3d" xmlns:o="urn:schemas-microsoft-com:office:office" xmlns:r="http://schemas.openxmlformats.org/officeDocument/2006/relationships" xmlns:m="http://schemas.openxmlformats.org/officeDocument/2006/math" xmlns:v="urn:schemas-microsoft-com:vml" xmlns:wp14="http://schemas.microsoft.com/office/word/2010/wordprocessingDrawing" xmlns:wp="http://schemas.openxmlformats.org/drawingml/2006/wordprocessingDrawing" xmlns:w10="urn:schemas-microsoft-com:office:word" xmlns:w="http://schemas.openxmlformats.org/wordprocessingml/2006/main" xmlns:w14="http://schemas.microsoft.com/office/word/2010/wordml" xmlns:w15="http://schemas.microsoft.com/office/word/2012/wordml" xmlns:w16cid="http://schemas.microsoft.com/office/word/2016/wordml/cid" xmlns:w16se="http://schemas.microsoft.com/office/word/2015/wordml/symex" xmlns:wpg="http://schemas.microsoft.com/office/word/2010/wordprocessingGroup" xmlns:wpi="http://schemas.microsoft.com/office/word/2010/wordprocessingInk" xmlns:wne="http://schemas.microsoft.com/office/word/2006/wordml" xmlns:wps="http://schemas.microsoft.com/office/word/2010/wordprocessingShape" mc:Ignorable="w14 w15 w16se w16cid wp14">
+<w:numbering xmlns:wpc="http://schemas.microsoft.com/office/word/2010/wordprocessingCanvas" xmlns:cx="http://schemas.microsoft.com/office/drawing/2014/chartex" xmlns:cx1="http://schemas.microsoft.com/office/drawing/2015/9/8/chartex" xmlns:cx2="http://schemas.microsoft.com/office/drawing/2015/10/21/chartex" xmlns:cx3="http://schemas.microsoft.com/office/drawing/2016/5/9/chartex" xmlns:cx4="http://schemas.microsoft.com/office/drawing/2016/5/10/chartex" xmlns:cx5="http://schemas.microsoft.com/office/drawing/2016/5/11/chartex" xmlns:cx6="http://schemas.microsoft.com/office/drawing/2016/5/12/chartex" xmlns:cx7="http://schemas.microsoft.com/office/drawing/2016/5/13/chartex" xmlns:cx8="http://schemas.microsoft.com/office/drawing/2016/5/14/chartex" xmlns:mc="http://schemas.openxmlformats.org/markup-compatibility/2006" xmlns:aink="http://schemas.microsoft.com/office/drawing/2016/ink" xmlns:am3d="http://schemas.microsoft.com/office/drawing/2017/model3d" xmlns:o="urn:schemas-microsoft-com:office:office" xmlns:r="http://schemas.openxmlformats.org/officeDocument/2006/relationships" xmlns:m="http://schemas.openxmlformats.org/officeDocument/2006/math" xmlns:v="urn:schemas-microsoft-com:vml" xmlns:wp14="http://schemas.microsoft.com/office/word/2010/wordprocessingDrawing" xmlns:wp="http://schemas.openxmlformats.org/drawingml/2006/wordprocessingDrawing" xmlns:w10="urn:schemas-microsoft-com:office:word" xmlns:w="http://schemas.openxmlformats.org/wordprocessingml/2006/main" xmlns:w14="http://schemas.microsoft.com/office/word/2010/wordml" xmlns:w15="http://schemas.microsoft.com/office/word/2012/wordml" xmlns:w16cex="http://schemas.microsoft.com/office/word/2018/wordml/cex" xmlns:w16cid="http://schemas.microsoft.com/office/word/2016/wordml/cid" xmlns:w16="http://schemas.microsoft.com/office/word/2018/wordml" xmlns:w16se="http://schemas.microsoft.com/office/word/2015/wordml/symex" xmlns:wpg="http://schemas.microsoft.com/office/word/2010/wordprocessingGroup" xmlns:wpi="http://schemas.microsoft.com/office/word/2010/wordprocessingInk" xmlns:wne="http://schemas.microsoft.com/office/word/2006/wordml" xmlns:wps="http://schemas.microsoft.com/office/word/2010/wordprocessingShape" mc:Ignorable="w14 w15 w16se w16cid w16 w16cex wp14">
   <w:abstractNum w:abstractNumId="0" w15:restartNumberingAfterBreak="0">
     <w:nsid w:val="0BD108E1"/>
     <w:multiLevelType w:val="hybridMultilevel"/>
@@ -26584,7 +26692,7 @@
 </file>
 
 <file path=word/people.xml><?xml version="1.0" encoding="utf-8"?>
-<w15:people xmlns:wpc="http://schemas.microsoft.com/office/word/2010/wordprocessingCanvas" xmlns:cx="http://schemas.microsoft.com/office/drawing/2014/chartex" xmlns:cx1="http://schemas.microsoft.com/office/drawing/2015/9/8/chartex" xmlns:cx2="http://schemas.microsoft.com/office/drawing/2015/10/21/chartex" xmlns:cx3="http://schemas.microsoft.com/office/drawing/2016/5/9/chartex" xmlns:cx4="http://schemas.microsoft.com/office/drawing/2016/5/10/chartex" xmlns:cx5="http://schemas.microsoft.com/office/drawing/2016/5/11/chartex" xmlns:cx6="http://schemas.microsoft.com/office/drawing/2016/5/12/chartex" xmlns:cx7="http://schemas.microsoft.com/office/drawing/2016/5/13/chartex" xmlns:cx8="http://schemas.microsoft.com/office/drawing/2016/5/14/chartex" xmlns:mc="http://schemas.openxmlformats.org/markup-compatibility/2006" xmlns:aink="http://schemas.microsoft.com/office/drawing/2016/ink" xmlns:am3d="http://schemas.microsoft.com/office/drawing/2017/model3d" xmlns:o="urn:schemas-microsoft-com:office:office" xmlns:r="http://schemas.openxmlformats.org/officeDocument/2006/relationships" xmlns:m="http://schemas.openxmlformats.org/officeDocument/2006/math" xmlns:v="urn:schemas-microsoft-com:vml" xmlns:wp14="http://schemas.microsoft.com/office/word/2010/wordprocessingDrawing" xmlns:wp="http://schemas.openxmlformats.org/drawingml/2006/wordprocessingDrawing" xmlns:w10="urn:schemas-microsoft-com:office:word" xmlns:w="http://schemas.openxmlformats.org/wordprocessingml/2006/main" xmlns:w14="http://schemas.microsoft.com/office/word/2010/wordml" xmlns:w15="http://schemas.microsoft.com/office/word/2012/wordml" xmlns:w16cid="http://schemas.microsoft.com/office/word/2016/wordml/cid" xmlns:w16se="http://schemas.microsoft.com/office/word/2015/wordml/symex" xmlns:wpg="http://schemas.microsoft.com/office/word/2010/wordprocessingGroup" xmlns:wpi="http://schemas.microsoft.com/office/word/2010/wordprocessingInk" xmlns:wne="http://schemas.microsoft.com/office/word/2006/wordml" xmlns:wps="http://schemas.microsoft.com/office/word/2010/wordprocessingShape" mc:Ignorable="w14 w15 w16se w16cid wp14">
+<w15:people xmlns:wpc="http://schemas.microsoft.com/office/word/2010/wordprocessingCanvas" xmlns:cx="http://schemas.microsoft.com/office/drawing/2014/chartex" xmlns:cx1="http://schemas.microsoft.com/office/drawing/2015/9/8/chartex" xmlns:cx2="http://schemas.microsoft.com/office/drawing/2015/10/21/chartex" xmlns:cx3="http://schemas.microsoft.com/office/drawing/2016/5/9/chartex" xmlns:cx4="http://schemas.microsoft.com/office/drawing/2016/5/10/chartex" xmlns:cx5="http://schemas.microsoft.com/office/drawing/2016/5/11/chartex" xmlns:cx6="http://schemas.microsoft.com/office/drawing/2016/5/12/chartex" xmlns:cx7="http://schemas.microsoft.com/office/drawing/2016/5/13/chartex" xmlns:cx8="http://schemas.microsoft.com/office/drawing/2016/5/14/chartex" xmlns:mc="http://schemas.openxmlformats.org/markup-compatibility/2006" xmlns:aink="http://schemas.microsoft.com/office/drawing/2016/ink" xmlns:am3d="http://schemas.microsoft.com/office/drawing/2017/model3d" xmlns:o="urn:schemas-microsoft-com:office:office" xmlns:r="http://schemas.openxmlformats.org/officeDocument/2006/relationships" xmlns:m="http://schemas.openxmlformats.org/officeDocument/2006/math" xmlns:v="urn:schemas-microsoft-com:vml" xmlns:wp14="http://schemas.microsoft.com/office/word/2010/wordprocessingDrawing" xmlns:wp="http://schemas.openxmlformats.org/drawingml/2006/wordprocessingDrawing" xmlns:w10="urn:schemas-microsoft-com:office:word" xmlns:w="http://schemas.openxmlformats.org/wordprocessingml/2006/main" xmlns:w14="http://schemas.microsoft.com/office/word/2010/wordml" xmlns:w15="http://schemas.microsoft.com/office/word/2012/wordml" xmlns:w16cex="http://schemas.microsoft.com/office/word/2018/wordml/cex" xmlns:w16cid="http://schemas.microsoft.com/office/word/2016/wordml/cid" xmlns:w16="http://schemas.microsoft.com/office/word/2018/wordml" xmlns:w16se="http://schemas.microsoft.com/office/word/2015/wordml/symex" xmlns:wpg="http://schemas.microsoft.com/office/word/2010/wordprocessingGroup" xmlns:wpi="http://schemas.microsoft.com/office/word/2010/wordprocessingInk" xmlns:wne="http://schemas.microsoft.com/office/word/2006/wordml" xmlns:wps="http://schemas.microsoft.com/office/word/2010/wordprocessingShape" mc:Ignorable="w14 w15 w16se w16cid w16 w16cex wp14">
   <w15:person w15:author="Khai Truong">
     <w15:presenceInfo w15:providerId="None" w15:userId="Khai Truong"/>
   </w15:person>
@@ -26595,11 +26703,11 @@
 </file>
 
 <file path=word/styles.xml><?xml version="1.0" encoding="utf-8"?>
-<w:styles xmlns:mc="http://schemas.openxmlformats.org/markup-compatibility/2006" xmlns:r="http://schemas.openxmlformats.org/officeDocument/2006/relationships" xmlns:w="http://schemas.openxmlformats.org/wordprocessingml/2006/main" xmlns:w14="http://schemas.microsoft.com/office/word/2010/wordml" xmlns:w15="http://schemas.microsoft.com/office/word/2012/wordml" xmlns:w16cid="http://schemas.microsoft.com/office/word/2016/wordml/cid" xmlns:w16se="http://schemas.microsoft.com/office/word/2015/wordml/symex" mc:Ignorable="w14 w15 w16se w16cid">
+<w:styles xmlns:mc="http://schemas.openxmlformats.org/markup-compatibility/2006" xmlns:r="http://schemas.openxmlformats.org/officeDocument/2006/relationships" xmlns:w="http://schemas.openxmlformats.org/wordprocessingml/2006/main" xmlns:w14="http://schemas.microsoft.com/office/word/2010/wordml" xmlns:w15="http://schemas.microsoft.com/office/word/2012/wordml" xmlns:w16cex="http://schemas.microsoft.com/office/word/2018/wordml/cex" xmlns:w16cid="http://schemas.microsoft.com/office/word/2016/wordml/cid" xmlns:w16="http://schemas.microsoft.com/office/word/2018/wordml" xmlns:w16se="http://schemas.microsoft.com/office/word/2015/wordml/symex" mc:Ignorable="w14 w15 w16se w16cid w16 w16cex">
   <w:docDefaults>
     <w:rPrDefault>
       <w:rPr>
-        <w:rFonts w:asciiTheme="minorHAnsi" w:eastAsia="宋体" w:hAnsiTheme="minorHAnsi" w:cstheme="minorBidi"/>
+        <w:rFonts w:asciiTheme="minorHAnsi" w:eastAsia="SimSun" w:hAnsiTheme="minorHAnsi" w:cstheme="minorBidi"/>
         <w:sz w:val="22"/>
         <w:szCs w:val="22"/>
         <w:lang w:val="en-US" w:eastAsia="en-US" w:bidi="ar-SA"/>
@@ -26611,7 +26719,7 @@
       </w:pPr>
     </w:pPrDefault>
   </w:docDefaults>
-  <w:latentStyles w:defLockedState="0" w:defUIPriority="99" w:defSemiHidden="0" w:defUnhideWhenUsed="0" w:defQFormat="0" w:count="375">
+  <w:latentStyles w:defLockedState="0" w:defUIPriority="99" w:defSemiHidden="0" w:defUnhideWhenUsed="0" w:defQFormat="0" w:count="376">
     <w:lsdException w:name="Normal" w:uiPriority="0" w:qFormat="1"/>
     <w:lsdException w:name="heading 1" w:uiPriority="9" w:qFormat="1"/>
     <w:lsdException w:name="heading 2" w:semiHidden="1" w:uiPriority="9" w:unhideWhenUsed="1" w:qFormat="1"/>
@@ -26717,7 +26825,6 @@
     <w:lsdException w:name="HTML Sample" w:semiHidden="1" w:unhideWhenUsed="1"/>
     <w:lsdException w:name="HTML Typewriter" w:semiHidden="1" w:unhideWhenUsed="1"/>
     <w:lsdException w:name="HTML Variable" w:semiHidden="1" w:unhideWhenUsed="1"/>
-    <w:lsdException w:name="Normal Table" w:semiHidden="1" w:unhideWhenUsed="1"/>
     <w:lsdException w:name="annotation subject" w:semiHidden="1" w:unhideWhenUsed="1"/>
     <w:lsdException w:name="No List" w:semiHidden="1" w:unhideWhenUsed="1"/>
     <w:lsdException w:name="Outline List 1" w:semiHidden="1" w:unhideWhenUsed="1"/>
@@ -26764,10 +26871,8 @@
     <w:lsdException w:name="Table Subtle 2" w:semiHidden="1" w:unhideWhenUsed="1"/>
     <w:lsdException w:name="Table Web 1" w:semiHidden="1" w:unhideWhenUsed="1"/>
     <w:lsdException w:name="Table Web 2" w:semiHidden="1" w:unhideWhenUsed="1"/>
-    <w:lsdException w:name="Table Web 3" w:semiHidden="1" w:unhideWhenUsed="1"/>
     <w:lsdException w:name="Balloon Text" w:semiHidden="1" w:unhideWhenUsed="1"/>
     <w:lsdException w:name="Table Grid" w:uiPriority="59"/>
-    <w:lsdException w:name="Table Theme" w:semiHidden="1" w:unhideWhenUsed="1"/>
     <w:lsdException w:name="Placeholder Text" w:semiHidden="1"/>
     <w:lsdException w:name="No Spacing" w:uiPriority="1" w:qFormat="1"/>
     <w:lsdException w:name="Light Shading" w:uiPriority="60"/>
@@ -26987,6 +27092,7 @@
     <w:lsdException w:name="Smart Hyperlink" w:semiHidden="1" w:unhideWhenUsed="1"/>
     <w:lsdException w:name="Hashtag" w:semiHidden="1" w:unhideWhenUsed="1"/>
     <w:lsdException w:name="Unresolved Mention" w:semiHidden="1" w:unhideWhenUsed="1"/>
+    <w:lsdException w:name="Smart Link" w:semiHidden="1" w:unhideWhenUsed="1"/>
   </w:latentStyles>
   <w:style w:type="paragraph" w:default="1" w:styleId="Normal">
     <w:name w:val="Normal"/>
@@ -28149,7 +28255,7 @@
     <w:unhideWhenUsed/>
     <w:rsid w:val="00060F7F"/>
     <w:rPr>
-      <w:rFonts w:eastAsia="宋体"/>
+      <w:rFonts w:eastAsia="SimSun"/>
       <w:b/>
       <w:bCs/>
       <w:lang w:val="en-US" w:eastAsia="en-US"/>
@@ -28548,11 +28654,6 @@
 </file>
 
 <file path=customXml/item1.xml><?xml version="1.0" encoding="utf-8"?>
-<?mso-contentType ?>
-<FormTemplates xmlns="http://schemas.microsoft.com/sharepoint/v3/contenttype/forms"/>
-</file>
-
-<file path=customXml/item2.xml><?xml version="1.0" encoding="utf-8"?>
 <ct:contentTypeSchema xmlns:ct="http://schemas.microsoft.com/office/2006/metadata/contentType" xmlns:ma="http://schemas.microsoft.com/office/2006/metadata/properties/metaAttributes" ct:_="" ma:_="" ma:contentTypeName="Document" ma:contentTypeID="0x0101005A30DC9A55E3434D8BF395264F5F798C" ma:contentTypeVersion="16" ma:contentTypeDescription="Create a new document." ma:contentTypeScope="" ma:versionID="17110a084322e3935f980f4d3068e3af">
   <xsd:schema xmlns:xsd="http://www.w3.org/2001/XMLSchema" xmlns:xs="http://www.w3.org/2001/XMLSchema" xmlns:p="http://schemas.microsoft.com/office/2006/metadata/properties" xmlns:ns3="90ceb468-2d49-40a7-9541-3da898076834" xmlns:ns4="b89f5bfc-4908-4e30-8379-21d141da7811" targetNamespace="http://schemas.microsoft.com/office/2006/metadata/properties" ma:root="true" ma:fieldsID="36747ef64d422129535b04fc24665d6a" ns3:_="" ns4:_="">
     <xsd:import namespace="90ceb468-2d49-40a7-9541-3da898076834"/>
@@ -28775,25 +28876,22 @@
 </ct:contentTypeSchema>
 </file>
 
+<file path=customXml/item2.xml><?xml version="1.0" encoding="utf-8"?>
+<?mso-contentType ?>
+<FormTemplates xmlns="http://schemas.microsoft.com/sharepoint/v3/contenttype/forms"/>
+</file>
+
 <file path=customXml/item3.xml><?xml version="1.0" encoding="utf-8"?>
+<b:Sources xmlns:b="http://schemas.openxmlformats.org/officeDocument/2006/bibliography" xmlns="http://schemas.openxmlformats.org/officeDocument/2006/bibliography" SelectedStyle="\APASixthEditionOfficeOnline.xsl" StyleName="APA" Version="6"/>
+</file>
+
+<file path=customXml/item4.xml><?xml version="1.0" encoding="utf-8"?>
 <p:properties xmlns:p="http://schemas.microsoft.com/office/2006/metadata/properties" xmlns:xsi="http://www.w3.org/2001/XMLSchema-instance" xmlns:pc="http://schemas.microsoft.com/office/infopath/2007/PartnerControls">
   <documentManagement/>
 </p:properties>
 </file>
 
-<file path=customXml/item4.xml><?xml version="1.0" encoding="utf-8"?>
-<b:Sources xmlns:b="http://schemas.openxmlformats.org/officeDocument/2006/bibliography" xmlns="http://schemas.openxmlformats.org/officeDocument/2006/bibliography" SelectedStyle="\APASixthEditionOfficeOnline.xsl" StyleName="APA" Version="6"/>
-</file>
-
 <file path=customXml/itemProps1.xml><?xml version="1.0" encoding="utf-8"?>
-<ds:datastoreItem xmlns:ds="http://schemas.openxmlformats.org/officeDocument/2006/customXml" ds:itemID="{9B33FEDF-7512-4626-BF78-227A0A6D5DDA}">
-  <ds:schemaRefs>
-    <ds:schemaRef ds:uri="http://schemas.microsoft.com/sharepoint/v3/contenttype/forms"/>
-  </ds:schemaRefs>
-</ds:datastoreItem>
-</file>
-
-<file path=customXml/itemProps2.xml><?xml version="1.0" encoding="utf-8"?>
 <ds:datastoreItem xmlns:ds="http://schemas.openxmlformats.org/officeDocument/2006/customXml" ds:itemID="{EA83FD52-024E-4A2F-9092-BFFDA2DAF80A}">
   <ds:schemaRefs>
     <ds:schemaRef ds:uri="http://schemas.microsoft.com/office/2006/metadata/contentType"/>
@@ -28812,19 +28910,27 @@
 </ds:datastoreItem>
 </file>
 
+<file path=customXml/itemProps2.xml><?xml version="1.0" encoding="utf-8"?>
+<ds:datastoreItem xmlns:ds="http://schemas.openxmlformats.org/officeDocument/2006/customXml" ds:itemID="{9B33FEDF-7512-4626-BF78-227A0A6D5DDA}">
+  <ds:schemaRefs>
+    <ds:schemaRef ds:uri="http://schemas.microsoft.com/sharepoint/v3/contenttype/forms"/>
+  </ds:schemaRefs>
+</ds:datastoreItem>
+</file>
+
 <file path=customXml/itemProps3.xml><?xml version="1.0" encoding="utf-8"?>
+<ds:datastoreItem xmlns:ds="http://schemas.openxmlformats.org/officeDocument/2006/customXml" ds:itemID="{11EE4016-454C-4F18-BCC2-23BAF8362445}">
+  <ds:schemaRefs>
+    <ds:schemaRef ds:uri="http://schemas.openxmlformats.org/officeDocument/2006/bibliography"/>
+  </ds:schemaRefs>
+</ds:datastoreItem>
+</file>
+
+<file path=customXml/itemProps4.xml><?xml version="1.0" encoding="utf-8"?>
 <ds:datastoreItem xmlns:ds="http://schemas.openxmlformats.org/officeDocument/2006/customXml" ds:itemID="{253E1BFE-94D6-4B57-9889-C54688A2AB93}">
   <ds:schemaRefs>
     <ds:schemaRef ds:uri="http://schemas.microsoft.com/office/2006/metadata/properties"/>
     <ds:schemaRef ds:uri="http://schemas.microsoft.com/office/infopath/2007/PartnerControls"/>
   </ds:schemaRefs>
 </ds:datastoreItem>
-</file>
-
-<file path=customXml/itemProps4.xml><?xml version="1.0" encoding="utf-8"?>
-<ds:datastoreItem xmlns:ds="http://schemas.openxmlformats.org/officeDocument/2006/customXml" ds:itemID="{11EE4016-454C-4F18-BCC2-23BAF8362445}">
-  <ds:schemaRefs>
-    <ds:schemaRef ds:uri="http://schemas.openxmlformats.org/officeDocument/2006/bibliography"/>
-  </ds:schemaRefs>
-</ds:datastoreItem>
 </file>
--- a/thesis_report_submission_complete_draft_rev_5 (4-9 Revised ).docx
+++ b/thesis_report_submission_complete_draft_rev_5 (4-9 Revised ).docx
@@ -1,6 +1,6 @@
 
 <file path=word/document.xml><?xml version="1.0" encoding="utf-8"?>
-<w:document xmlns:wpc="http://schemas.microsoft.com/office/word/2010/wordprocessingCanvas" xmlns:cx="http://schemas.microsoft.com/office/drawing/2014/chartex" xmlns:cx1="http://schemas.microsoft.com/office/drawing/2015/9/8/chartex" xmlns:cx2="http://schemas.microsoft.com/office/drawing/2015/10/21/chartex" xmlns:cx3="http://schemas.microsoft.com/office/drawing/2016/5/9/chartex" xmlns:cx4="http://schemas.microsoft.com/office/drawing/2016/5/10/chartex" xmlns:cx5="http://schemas.microsoft.com/office/drawing/2016/5/11/chartex" xmlns:cx6="http://schemas.microsoft.com/office/drawing/2016/5/12/chartex" xmlns:cx7="http://schemas.microsoft.com/office/drawing/2016/5/13/chartex" xmlns:cx8="http://schemas.microsoft.com/office/drawing/2016/5/14/chartex" xmlns:mc="http://schemas.openxmlformats.org/markup-compatibility/2006" xmlns:aink="http://schemas.microsoft.com/office/drawing/2016/ink" xmlns:am3d="http://schemas.microsoft.com/office/drawing/2017/model3d" xmlns:o="urn:schemas-microsoft-com:office:office" xmlns:r="http://schemas.openxmlformats.org/officeDocument/2006/relationships" xmlns:m="http://schemas.openxmlformats.org/officeDocument/2006/math" xmlns:v="urn:schemas-microsoft-com:vml" xmlns:wp14="http://schemas.microsoft.com/office/word/2010/wordprocessingDrawing" xmlns:wp="http://schemas.openxmlformats.org/drawingml/2006/wordprocessingDrawing" xmlns:w10="urn:schemas-microsoft-com:office:word" xmlns:w="http://schemas.openxmlformats.org/wordprocessingml/2006/main" xmlns:w14="http://schemas.microsoft.com/office/word/2010/wordml" xmlns:w15="http://schemas.microsoft.com/office/word/2012/wordml" xmlns:w16cex="http://schemas.microsoft.com/office/word/2018/wordml/cex" xmlns:w16cid="http://schemas.microsoft.com/office/word/2016/wordml/cid" xmlns:w16="http://schemas.microsoft.com/office/word/2018/wordml" xmlns:w16se="http://schemas.microsoft.com/office/word/2015/wordml/symex" xmlns:wpg="http://schemas.microsoft.com/office/word/2010/wordprocessingGroup" xmlns:wpi="http://schemas.microsoft.com/office/word/2010/wordprocessingInk" xmlns:wne="http://schemas.microsoft.com/office/word/2006/wordml" xmlns:wps="http://schemas.microsoft.com/office/word/2010/wordprocessingShape" mc:Ignorable="w14 w15 w16se w16cid w16 w16cex wp14">
+<w:document xmlns:wpc="http://schemas.microsoft.com/office/word/2010/wordprocessingCanvas" xmlns:cx="http://schemas.microsoft.com/office/drawing/2014/chartex" xmlns:cx1="http://schemas.microsoft.com/office/drawing/2015/9/8/chartex" xmlns:cx2="http://schemas.microsoft.com/office/drawing/2015/10/21/chartex" xmlns:cx3="http://schemas.microsoft.com/office/drawing/2016/5/9/chartex" xmlns:cx4="http://schemas.microsoft.com/office/drawing/2016/5/10/chartex" xmlns:cx5="http://schemas.microsoft.com/office/drawing/2016/5/11/chartex" xmlns:cx6="http://schemas.microsoft.com/office/drawing/2016/5/12/chartex" xmlns:cx7="http://schemas.microsoft.com/office/drawing/2016/5/13/chartex" xmlns:cx8="http://schemas.microsoft.com/office/drawing/2016/5/14/chartex" xmlns:mc="http://schemas.openxmlformats.org/markup-compatibility/2006" xmlns:aink="http://schemas.microsoft.com/office/drawing/2016/ink" xmlns:am3d="http://schemas.microsoft.com/office/drawing/2017/model3d" xmlns:o="urn:schemas-microsoft-com:office:office" xmlns:r="http://schemas.openxmlformats.org/officeDocument/2006/relationships" xmlns:m="http://schemas.openxmlformats.org/officeDocument/2006/math" xmlns:v="urn:schemas-microsoft-com:vml" xmlns:wp14="http://schemas.microsoft.com/office/word/2010/wordprocessingDrawing" xmlns:wp="http://schemas.openxmlformats.org/drawingml/2006/wordprocessingDrawing" xmlns:w10="urn:schemas-microsoft-com:office:word" xmlns:w="http://schemas.openxmlformats.org/wordprocessingml/2006/main" xmlns:w14="http://schemas.microsoft.com/office/word/2010/wordml" xmlns:w15="http://schemas.microsoft.com/office/word/2012/wordml" xmlns:w16cex="http://schemas.microsoft.com/office/word/2018/wordml/cex" xmlns:w16cid="http://schemas.microsoft.com/office/word/2016/wordml/cid" xmlns:w16="http://schemas.microsoft.com/office/word/2018/wordml" xmlns:w16sdtdh="http://schemas.microsoft.com/office/word/2020/wordml/sdtdatahash" xmlns:w16se="http://schemas.microsoft.com/office/word/2015/wordml/symex" xmlns:wpg="http://schemas.microsoft.com/office/word/2010/wordprocessingGroup" xmlns:wpi="http://schemas.microsoft.com/office/word/2010/wordprocessingInk" xmlns:wne="http://schemas.microsoft.com/office/word/2006/wordml" xmlns:wps="http://schemas.microsoft.com/office/word/2010/wordprocessingShape" mc:Ignorable="w14 w15 w16se w16cid w16 w16cex w16sdtdh wp14">
   <w:body>
     <w:p>
       <w:pPr>
@@ -301,7 +301,7 @@
         <w:fldChar w:fldCharType="begin" w:fldLock="1"/>
       </w:r>
       <w:r>
-        <w:instrText>ADDIN CSL_CITATION {"citationItems":[{"id":"ITEM-1","itemData":{"DOI":"10.1016/j.chb.2013.02.006","ISSN":"07475632","abstract":"This paper examines the factors and theoretical frameworks for the adoption of technology for older adults, and proposes two models of technology acceptance and rejection, one from an ease of learning perspective, and one from a system and user perspective. Both models are supported from reports on two case studies of older adults using handheld touchscreen tablet devices; one in which the participants are supported during tasks primarily related to walking and navigation, and one in which participants are unsupported in communication related tasks. The first study shows the powerful role that facilitating conditions have for learning how to use digital technologies for this user group, whether supporting through step by step guidance, providing a friendly space to use trial and error methods, and/or provision of a manual. The second study shows the pitfalls of a lack of facilitating conditions during initial use, and highlights potential for appropriate design in helping to avoid some user errors during this phase. © 2013 Elsevier Ltd. All rights reserved.","author":[{"dropping-particle":"","family":"Barnard","given":"Yvonne","non-dropping-particle":"","parse-names":false,"suffix":""},{"dropping-particle":"","family":"Bradley","given":"Mike D.","non-dropping-particle":"","parse-names":false,"suffix":""},{"dropping-particle":"","family":"Hodgson","given":"Frances","non-dropping-particle":"","parse-names":false,"suffix":""},{"dropping-particle":"","family":"Lloyd","given":"Ashley D.","non-dropping-particle":"","parse-names":false,"suffix":""}],"container-title":"Computers in Human Behavior","id":"ITEM-1","issue":"4","issued":{"date-parts":[["2013","7","1"]]},"page":"1715-1724","publisher":"Pergamon","title":"Learning to use new technologies by older adults: Perceived difficulties, experimentation behaviour and usability","type":"article-journal","volume":"29"},"uris":["http://www.mendeley.com/documents/?uuid=c878cb54-5971-3500-9aa7-738814598f00"]}],"mendeley":{"formattedCitation":"[1]","plainTextFormattedCitation":"[1]","previouslyFormattedCitation":"[2]"},"properties":{"noteIndex":0},"schema":"https://github.com/citation-style-language/schema/raw/master/csl-citation.json"}</w:instrText>
+        <w:instrText>ADDIN CSL_CITATION {"citationItems":[{"id":"ITEM-1","itemData":{"DOI":"10.1016/j.chb.2013.02.006","ISSN":"07475632","abstract":"This paper examines the factors and theoretical frameworks for the adoption of technology for older adults, and proposes two models of technology acceptance and rejection, one from an ease of learning perspective, and one from a system and user perspective. Both models are supported from reports on two case studies of older adults using handheld touchscreen tablet devices; one in which the participants are supported during tasks primarily related to walking and navigation, and one in which participants are unsupported in communication related tasks. The first study shows the powerful role that facilitating conditions have for learning how to use digital technologies for this user group, whether supporting through step by step guidance, providing a friendly space to use trial and error methods, and/or provision of a manual. The second study shows the pitfalls of a lack of facilitating conditions during initial use, and highlights potential for appropriate design in helping to avoid some user errors during this phase. © 2013 Elsevier Ltd. All rights reserved.","author":[{"dropping-particle":"","family":"Barnard","given":"Yvonne","non-dropping-particle":"","parse-names":false,"suffix":""},{"dropping-particle":"","family":"Bradley","given":"Mike D.","non-dropping-particle":"","parse-names":false,"suffix":""},{"dropping-particle":"","family":"Hodgson","given":"Frances","non-dropping-particle":"","parse-names":false,"suffix":""},{"dropping-particle":"","family":"Lloyd","given":"Ashley D.","non-dropping-particle":"","parse-names":false,"suffix":""}],"container-title":"Computers in Human Behavior","id":"ITEM-1","issue":"4","issued":{"date-parts":[["2013","7","1"]]},"page":"1715-1724","publisher":"Pergamon","title":"Learning to use new technologies by older adults: Perceived difficulties, experimentation behaviour and usability","type":"article-journal","volume":"29"},"uris":["http://www.mendeley.com/documents/?uuid=c878cb54-5971-3500-9aa7-738814598f00"]}],"mendeley":{"formattedCitation":"[1]","plainTextFormattedCitation":"[1]","previouslyFormattedCitation":"[1]"},"properties":{"noteIndex":0},"schema":"https://github.com/citation-style-language/schema/raw/master/csl-citation.json"}</w:instrText>
       </w:r>
       <w:r>
         <w:fldChar w:fldCharType="separate"/>
@@ -319,7 +319,7 @@
         <w:fldChar w:fldCharType="begin" w:fldLock="1"/>
       </w:r>
       <w:r>
-        <w:instrText>ADDIN CSL_CITATION {"citationItems":[{"id":"ITEM-1","itemData":{"abstract":"Akzeptanz und Nutzung o ¨ffent-licher Automaten durch Ältere: Ergebnisse einer europäischen Untersuchung Summary This article examines the use and acceptance of ticket machines , automatic teller machines (ATMs) and telephone cards by the elderly in four European regions. The analyses are based on data from an international project entitled \"Keep-ing the Elderly Mobile\", collected in Mannheim (former West Germany; N = 404 home-dwelling respondents), Chemnitz (former East Germany; N = 400), Ancona (Italy; N = 600), and Jyväskylä (Finland; N = 618). The random sample was stratified by age and gender in each country. Two generations of men and women (aged 55-74 and 75+ years, respectively) participated in the study. Results show that respondents generally made little use of the three technologies under investigation: in fact, the majority of respondents does not use them at all. The most frequently used devices were ATMs in Chemnitz and ticket machines and telephone cards in Mannheim. On the basis of logistic regression analysis, age was the most important explanatory factor for the three technologies and for all four regions, i.e., the users were mostly the \"young-old.\" Education was a more important variable than gender. In all four regions, the majority of the respondents who used the technologies assessed felt that each of them made life easier; nevertheless, ticket machines make life more difficult to almost every third user in Mannheim. Interesting differences and similarities among the towns were also found. The present study exhibits preliminary results regarding elderly and technology which future research should investigate in greater depth.","author":[{"dropping-particle":"","family":"Marcellini Mollenkopf L Spazzafumo I Ruoppila","given":"F H","non-dropping-particle":"","parse-names":false,"suffix":""},{"dropping-particle":"","family":"Marcellini","given":"Fiorella","non-dropping-particle":"","parse-names":false,"suffix":""},{"dropping-particle":"","family":"Mollenkopf","given":"Heidrun","non-dropping-particle":"","parse-names":false,"suffix":""},{"dropping-particle":"","family":"Spazzafumo","given":"Liana","non-dropping-particle":"","parse-names":false,"suffix":""},{"dropping-particle":"","family":"Ruoppila","given":"Isto","non-dropping-particle":"","parse-names":false,"suffix":""}],"container-title":"Z Gerontol Geriat","id":"ITEM-1","issued":{"date-parts":[["2000"]]},"number-of-pages":"169-177","title":"Acceptance and use of technological solutions by the elderly in the outdoor environment: findings from a European survey","type":"report","volume":"33"},"uris":["http://www.mendeley.com/documents/?uuid=bb9d1f11-0f12-3cc1-832e-ddbf960ac8b5"]}],"mendeley":{"formattedCitation":"[17]","plainTextFormattedCitation":"[17]","previouslyFormattedCitation":"[18]"},"properties":{"noteIndex":0},"schema":"https://github.com/citation-style-language/schema/raw/master/csl-citation.json"}</w:instrText>
+        <w:instrText>ADDIN CSL_CITATION {"citationItems":[{"id":"ITEM-1","itemData":{"abstract":"Akzeptanz und Nutzung o ¨ffent-licher Automaten durch Ältere: Ergebnisse einer europäischen Untersuchung Summary This article examines the use and acceptance of ticket machines , automatic teller machines (ATMs) and telephone cards by the elderly in four European regions. The analyses are based on data from an international project entitled \"Keep-ing the Elderly Mobile\", collected in Mannheim (former West Germany; N = 404 home-dwelling respondents), Chemnitz (former East Germany; N = 400), Ancona (Italy; N = 600), and Jyväskylä (Finland; N = 618). The random sample was stratified by age and gender in each country. Two generations of men and women (aged 55-74 and 75+ years, respectively) participated in the study. Results show that respondents generally made little use of the three technologies under investigation: in fact, the majority of respondents does not use them at all. The most frequently used devices were ATMs in Chemnitz and ticket machines and telephone cards in Mannheim. On the basis of logistic regression analysis, age was the most important explanatory factor for the three technologies and for all four regions, i.e., the users were mostly the \"young-old.\" Education was a more important variable than gender. In all four regions, the majority of the respondents who used the technologies assessed felt that each of them made life easier; nevertheless, ticket machines make life more difficult to almost every third user in Mannheim. Interesting differences and similarities among the towns were also found. The present study exhibits preliminary results regarding elderly and technology which future research should investigate in greater depth.","author":[{"dropping-particle":"","family":"Marcellini Mollenkopf L Spazzafumo I Ruoppila","given":"F H","non-dropping-particle":"","parse-names":false,"suffix":""},{"dropping-particle":"","family":"Marcellini","given":"Fiorella","non-dropping-particle":"","parse-names":false,"suffix":""},{"dropping-particle":"","family":"Mollenkopf","given":"Heidrun","non-dropping-particle":"","parse-names":false,"suffix":""},{"dropping-particle":"","family":"Spazzafumo","given":"Liana","non-dropping-particle":"","parse-names":false,"suffix":""},{"dropping-particle":"","family":"Ruoppila","given":"Isto","non-dropping-particle":"","parse-names":false,"suffix":""}],"container-title":"Z Gerontol Geriat","id":"ITEM-1","issued":{"date-parts":[["2000"]]},"number-of-pages":"169-177","title":"Acceptance and use of technological solutions by the elderly in the outdoor environment: findings from a European survey","type":"report","volume":"33"},"uris":["http://www.mendeley.com/documents/?uuid=bb9d1f11-0f12-3cc1-832e-ddbf960ac8b5"]}],"mendeley":{"formattedCitation":"[16]","plainTextFormattedCitation":"[16]","previouslyFormattedCitation":"[17]"},"properties":{"noteIndex":0},"schema":"https://github.com/citation-style-language/schema/raw/master/csl-citation.json"}</w:instrText>
       </w:r>
       <w:r>
         <w:fldChar w:fldCharType="separate"/>
@@ -328,7 +328,7 @@
         <w:rPr>
           <w:noProof/>
         </w:rPr>
-        <w:t>[17]</w:t>
+        <w:t>[16]</w:t>
       </w:r>
       <w:r>
         <w:fldChar w:fldCharType="end"/>
@@ -337,7 +337,7 @@
         <w:fldChar w:fldCharType="begin" w:fldLock="1"/>
       </w:r>
       <w:r>
-        <w:instrText>ADDIN CSL_CITATION {"citationItems":[{"id":"ITEM-1","itemData":{"DOI":"10.4017/gt.2005.03.03.002.00","ISSN":"1569-1101","abstract":"Technology has become part of today&amp;rsquo;s life. It constitutes a fundamental aspect of the environment also for older people who are not familiar with most of the new technologies. Is their use of technology based on certain abilities and is this related with such factors as income, lack of alternatives, past performance, or availability of equipment? Methods The MOBILATE 2000 database of a survey conducted in 5 European countries was aimed at the enhancement of out-of-home mobility of older people. The project offers data describing the use and acceptance of new technologies. Insight can be gained into the characteristics of users and non-users of more or less common technologies like ATM, ticket dispensers, and PIN payments. Results Findings show that in the present generation of people aged 55 years and older, the share of users for most technologies (PC, internet, electronic banking) is low, but these users are rather satisfied with these. Commonly available technologies like ATM or PIN-payment are used by many older persons. Their experiences are mostly positive. Ticket dispensers are most used by public transport users, but these machines are rather complicated even for the users. Apparently, elderly people feel barriers to start using new technologies. A high educational level, a high income, and a good health offer good conditions for overcoming these barriers.","author":[{"dropping-particle":"","family":"Tacken","given":"M.","non-dropping-particle":"","parse-names":false,"suffix":""},{"dropping-particle":"","family":"Marcellini","given":"F.","non-dropping-particle":"","parse-names":false,"suffix":""},{"dropping-particle":"","family":"Mollenkopf","given":"H.","non-dropping-particle":"","parse-names":false,"suffix":""},{"dropping-particle":"","family":"Ruoppila","given":"I.","non-dropping-particle":"","parse-names":false,"suffix":""},{"dropping-particle":"","family":"Széman","given":"Z.","non-dropping-particle":"","parse-names":false,"suffix":""}],"container-title":"Gerontechnology","id":"ITEM-1","issue":"3","issued":{"date-parts":[["2005"]]},"title":"Use and acceptance of new technology by older people. Findings of the international MOBILATE survey: ‘Enhancing mobility in later life’","type":"article-journal","volume":"3"},"uris":["http://www.mendeley.com/documents/?uuid=876e41af-e216-4cd8-a778-8f53feae7384"]}],"mendeley":{"formattedCitation":"[28]","plainTextFormattedCitation":"[28]","previouslyFormattedCitation":"[31]"},"properties":{"noteIndex":0},"schema":"https://github.com/citation-style-language/schema/raw/master/csl-citation.json"}</w:instrText>
+        <w:instrText>ADDIN CSL_CITATION {"citationItems":[{"id":"ITEM-1","itemData":{"DOI":"10.4017/gt.2005.03.03.002.00","ISSN":"1569-1101","abstract":"Technology has become part of today&amp;rsquo;s life. It constitutes a fundamental aspect of the environment also for older people who are not familiar with most of the new technologies. Is their use of technology based on certain abilities and is this related with such factors as income, lack of alternatives, past performance, or availability of equipment? Methods The MOBILATE 2000 database of a survey conducted in 5 European countries was aimed at the enhancement of out-of-home mobility of older people. The project offers data describing the use and acceptance of new technologies. Insight can be gained into the characteristics of users and non-users of more or less common technologies like ATM, ticket dispensers, and PIN payments. Results Findings show that in the present generation of people aged 55 years and older, the share of users for most technologies (PC, internet, electronic banking) is low, but these users are rather satisfied with these. Commonly available technologies like ATM or PIN-payment are used by many older persons. Their experiences are mostly positive. Ticket dispensers are most used by public transport users, but these machines are rather complicated even for the users. Apparently, elderly people feel barriers to start using new technologies. A high educational level, a high income, and a good health offer good conditions for overcoming these barriers.","author":[{"dropping-particle":"","family":"Tacken","given":"M.","non-dropping-particle":"","parse-names":false,"suffix":""},{"dropping-particle":"","family":"Marcellini","given":"F.","non-dropping-particle":"","parse-names":false,"suffix":""},{"dropping-particle":"","family":"Mollenkopf","given":"H.","non-dropping-particle":"","parse-names":false,"suffix":""},{"dropping-particle":"","family":"Ruoppila","given":"I.","non-dropping-particle":"","parse-names":false,"suffix":""},{"dropping-particle":"","family":"Széman","given":"Z.","non-dropping-particle":"","parse-names":false,"suffix":""}],"container-title":"Gerontechnology","id":"ITEM-1","issue":"3","issued":{"date-parts":[["2005"]]},"title":"Use and acceptance of new technology by older people. Findings of the international MOBILATE survey: ‘Enhancing mobility in later life’","type":"article-journal","volume":"3"},"uris":["http://www.mendeley.com/documents/?uuid=876e41af-e216-4cd8-a778-8f53feae7384"]}],"mendeley":{"formattedCitation":"[27]","plainTextFormattedCitation":"[27]","previouslyFormattedCitation":"[28]"},"properties":{"noteIndex":0},"schema":"https://github.com/citation-style-language/schema/raw/master/csl-citation.json"}</w:instrText>
       </w:r>
       <w:r>
         <w:fldChar w:fldCharType="separate"/>
@@ -346,7 +346,7 @@
         <w:rPr>
           <w:noProof/>
         </w:rPr>
-        <w:t>[28]</w:t>
+        <w:t>[27]</w:t>
       </w:r>
       <w:r>
         <w:fldChar w:fldCharType="end"/>
@@ -355,7 +355,15 @@
         <w:t xml:space="preserve">. </w:t>
       </w:r>
       <w:r>
-        <w:t>As a result, they only use them in the limited ways they have learned or they abandon them entirely. One of the reasons is they lack the support needed for learning the new technology. First, friends and family can help them overcome challenges they face with the</w:t>
+        <w:t xml:space="preserve">As a result, they only use them in the limited ways they have </w:t>
+      </w:r>
+      <w:proofErr w:type="gramStart"/>
+      <w:r>
+        <w:t>learned</w:t>
+      </w:r>
+      <w:proofErr w:type="gramEnd"/>
+      <w:r>
+        <w:t xml:space="preserve"> or they abandon them entirely. One of the reasons is they lack the support needed for learning the new technology. First, friends and family can help them overcome challenges they face with the</w:t>
       </w:r>
       <w:r>
         <w:t xml:space="preserve"> new</w:t>
@@ -373,7 +381,7 @@
         <w:fldChar w:fldCharType="begin" w:fldLock="1"/>
       </w:r>
       <w:r>
-        <w:instrText>ADDIN CSL_CITATION {"citationItems":[{"id":"ITEM-1","itemData":{"DOI":"10.1093/geronb/53B.5.P329","ISSN":"10795014","PMID":"9750571","abstract":"It is commonly believed that older adults hold more negative altitudes toward computer technology than younger people. This study examined age differences in attitudes toward computers as a function of experience with computers and computer task characteristics. A sample of 384 community- dwelling adults ranging in age from 20 to 75 years performed one of three real-world computer tasks (data entry, database inquiry, accounts balancing) for a 3-day period. A multidimensional computer attitude scale was used to assess attitudes toward computers pretask and posttask. Although there were no age differences in overall attitudes, there were age effects for the dimensions of comfort, efficacy, dehumanization, and control. In general, older people perceived less comfort, efficacy, and control over computers than did the other participants. The results also indicated that experience with computers resulted in more positive attitudes for all participants across most attitude dimensions. These effects were moderated by task and gender. Overall, the findings indicated that computer attitudes are modifiable for people of all age groups. However, the nature of computer experience has an impact on attitude change.","author":[{"dropping-particle":"","family":"Czaja","given":"Sara J.","non-dropping-particle":"","parse-names":false,"suffix":""},{"dropping-particle":"","family":"Sharit","given":"Joseph","non-dropping-particle":"","parse-names":false,"suffix":""}],"container-title":"Journals of Gerontology - Series B Psychological Sciences and Social Sciences","id":"ITEM-1","issue":"5","issued":{"date-parts":[["1998"]]},"page":"329-340","title":"Age differences in attitudes toward computers","type":"article-journal","volume":"53"},"uris":["http://www.mendeley.com/documents/?uuid=03bab3ae-98b8-4a99-91e8-90699a5bb6cc"]}],"mendeley":{"formattedCitation":"[7]","plainTextFormattedCitation":"[7]","previouslyFormattedCitation":"[8]"},"properties":{"noteIndex":0},"schema":"https://github.com/citation-style-language/schema/raw/master/csl-citation.json"}</w:instrText>
+        <w:instrText>ADDIN CSL_CITATION {"citationItems":[{"id":"ITEM-1","itemData":{"DOI":"10.1093/geronb/53B.5.P329","ISSN":"10795014","PMID":"9750571","abstract":"It is commonly believed that older adults hold more negative altitudes toward computer technology than younger people. This study examined age differences in attitudes toward computers as a function of experience with computers and computer task characteristics. A sample of 384 community- dwelling adults ranging in age from 20 to 75 years performed one of three real-world computer tasks (data entry, database inquiry, accounts balancing) for a 3-day period. A multidimensional computer attitude scale was used to assess attitudes toward computers pretask and posttask. Although there were no age differences in overall attitudes, there were age effects for the dimensions of comfort, efficacy, dehumanization, and control. In general, older people perceived less comfort, efficacy, and control over computers than did the other participants. The results also indicated that experience with computers resulted in more positive attitudes for all participants across most attitude dimensions. These effects were moderated by task and gender. Overall, the findings indicated that computer attitudes are modifiable for people of all age groups. However, the nature of computer experience has an impact on attitude change.","author":[{"dropping-particle":"","family":"Czaja","given":"Sara J.","non-dropping-particle":"","parse-names":false,"suffix":""},{"dropping-particle":"","family":"Sharit","given":"Joseph","non-dropping-particle":"","parse-names":false,"suffix":""}],"container-title":"Journals of Gerontology - Series B Psychological Sciences and Social Sciences","id":"ITEM-1","issue":"5","issued":{"date-parts":[["1998"]]},"page":"329-340","title":"Age differences in attitudes toward computers","type":"article-journal","volume":"53"},"uris":["http://www.mendeley.com/documents/?uuid=03bab3ae-98b8-4a99-91e8-90699a5bb6cc"]}],"mendeley":{"formattedCitation":"[7]","plainTextFormattedCitation":"[7]","previouslyFormattedCitation":"[7]"},"properties":{"noteIndex":0},"schema":"https://github.com/citation-style-language/schema/raw/master/csl-citation.json"}</w:instrText>
       </w:r>
       <w:r>
         <w:fldChar w:fldCharType="separate"/>
@@ -391,7 +399,7 @@
         <w:fldChar w:fldCharType="begin" w:fldLock="1"/>
       </w:r>
       <w:r>
-        <w:instrText>ADDIN CSL_CITATION {"citationItems":[{"id":"ITEM-1","itemData":{"DOI":"10.4017/gt.2005.03.03.002.00","ISSN":"1569-1101","abstract":"Technology has become part of today&amp;rsquo;s life. It constitutes a fundamental aspect of the environment also for older people who are not familiar with most of the new technologies. Is their use of technology based on certain abilities and is this related with such factors as income, lack of alternatives, past performance, or availability of equipment? Methods The MOBILATE 2000 database of a survey conducted in 5 European countries was aimed at the enhancement of out-of-home mobility of older people. The project offers data describing the use and acceptance of new technologies. Insight can be gained into the characteristics of users and non-users of more or less common technologies like ATM, ticket dispensers, and PIN payments. Results Findings show that in the present generation of people aged 55 years and older, the share of users for most technologies (PC, internet, electronic banking) is low, but these users are rather satisfied with these. Commonly available technologies like ATM or PIN-payment are used by many older persons. Their experiences are mostly positive. Ticket dispensers are most used by public transport users, but these machines are rather complicated even for the users. Apparently, elderly people feel barriers to start using new technologies. A high educational level, a high income, and a good health offer good conditions for overcoming these barriers.","author":[{"dropping-particle":"","family":"Tacken","given":"M.","non-dropping-particle":"","parse-names":false,"suffix":""},{"dropping-particle":"","family":"Marcellini","given":"F.","non-dropping-particle":"","parse-names":false,"suffix":""},{"dropping-particle":"","family":"Mollenkopf","given":"H.","non-dropping-particle":"","parse-names":false,"suffix":""},{"dropping-particle":"","family":"Ruoppila","given":"I.","non-dropping-particle":"","parse-names":false,"suffix":""},{"dropping-particle":"","family":"Széman","given":"Z.","non-dropping-particle":"","parse-names":false,"suffix":""}],"container-title":"Gerontechnology","id":"ITEM-1","issue":"3","issued":{"date-parts":[["2005"]]},"title":"Use and acceptance of new technology by older people. Findings of the international MOBILATE survey: ‘Enhancing mobility in later life’","type":"article-journal","volume":"3"},"uris":["http://www.mendeley.com/documents/?uuid=876e41af-e216-4cd8-a778-8f53feae7384"]}],"mendeley":{"formattedCitation":"[28]","plainTextFormattedCitation":"[28]","previouslyFormattedCitation":"[31]"},"properties":{"noteIndex":0},"schema":"https://github.com/citation-style-language/schema/raw/master/csl-citation.json"}</w:instrText>
+        <w:instrText>ADDIN CSL_CITATION {"citationItems":[{"id":"ITEM-1","itemData":{"DOI":"10.4017/gt.2005.03.03.002.00","ISSN":"1569-1101","abstract":"Technology has become part of today&amp;rsquo;s life. It constitutes a fundamental aspect of the environment also for older people who are not familiar with most of the new technologies. Is their use of technology based on certain abilities and is this related with such factors as income, lack of alternatives, past performance, or availability of equipment? Methods The MOBILATE 2000 database of a survey conducted in 5 European countries was aimed at the enhancement of out-of-home mobility of older people. The project offers data describing the use and acceptance of new technologies. Insight can be gained into the characteristics of users and non-users of more or less common technologies like ATM, ticket dispensers, and PIN payments. Results Findings show that in the present generation of people aged 55 years and older, the share of users for most technologies (PC, internet, electronic banking) is low, but these users are rather satisfied with these. Commonly available technologies like ATM or PIN-payment are used by many older persons. Their experiences are mostly positive. Ticket dispensers are most used by public transport users, but these machines are rather complicated even for the users. Apparently, elderly people feel barriers to start using new technologies. A high educational level, a high income, and a good health offer good conditions for overcoming these barriers.","author":[{"dropping-particle":"","family":"Tacken","given":"M.","non-dropping-particle":"","parse-names":false,"suffix":""},{"dropping-particle":"","family":"Marcellini","given":"F.","non-dropping-particle":"","parse-names":false,"suffix":""},{"dropping-particle":"","family":"Mollenkopf","given":"H.","non-dropping-particle":"","parse-names":false,"suffix":""},{"dropping-particle":"","family":"Ruoppila","given":"I.","non-dropping-particle":"","parse-names":false,"suffix":""},{"dropping-particle":"","family":"Széman","given":"Z.","non-dropping-particle":"","parse-names":false,"suffix":""}],"container-title":"Gerontechnology","id":"ITEM-1","issue":"3","issued":{"date-parts":[["2005"]]},"title":"Use and acceptance of new technology by older people. Findings of the international MOBILATE survey: ‘Enhancing mobility in later life’","type":"article-journal","volume":"3"},"uris":["http://www.mendeley.com/documents/?uuid=876e41af-e216-4cd8-a778-8f53feae7384"]}],"mendeley":{"formattedCitation":"[27]","plainTextFormattedCitation":"[27]","previouslyFormattedCitation":"[28]"},"properties":{"noteIndex":0},"schema":"https://github.com/citation-style-language/schema/raw/master/csl-citation.json"}</w:instrText>
       </w:r>
       <w:r>
         <w:fldChar w:fldCharType="separate"/>
@@ -400,7 +408,7 @@
         <w:rPr>
           <w:noProof/>
         </w:rPr>
-        <w:t>[28]</w:t>
+        <w:t>[27]</w:t>
       </w:r>
       <w:r>
         <w:fldChar w:fldCharType="end"/>
@@ -427,7 +435,7 @@
         <w:fldChar w:fldCharType="begin" w:fldLock="1"/>
       </w:r>
       <w:r>
-        <w:instrText>ADDIN CSL_CITATION {"citationItems":[{"id":"ITEM-1","itemData":{"DOI":"10.4017/gt.2006.05.01.006.00","ISSN":"1569-1101","abstract":"This is a preliminary report of an interview study with 20 senior mobile phone users, focusing on how senior users of a mobile phone use and evaluate instruction manuals. Often senior users have less experience with multifunctional electronic devices. Therefore, an important issue is how they learn to handle mobile phones. The results show that nearly all participants read manuals carefully, but often do not understand the instructions. After reporting the criticisms by participants, their demands from manuals are presented. Finally, ideas for improving the process of familiarization with new multifunctional devices are introduced. (PsycINFO Database Record (c) 2016 APA, all rights reserved)","author":[{"dropping-particle":"","family":"Bruder","given":"C.","non-dropping-particle":"","parse-names":false,"suffix":""},{"dropping-particle":"","family":"Wandke","given":"H.","non-dropping-particle":"","parse-names":false,"suffix":""},{"dropping-particle":"","family":"Blessing","given":"L.","non-dropping-particle":"","parse-names":false,"suffix":""}],"container-title":"Gerontechnology","id":"ITEM-1","issue":"1","issued":{"date-parts":[["2006","1","1"]]},"publisher":"International Society for Gerontechnology (ISG)","title":"Improving mobile phone instruction manuals for seniors","type":"article-journal","volume":"5"},"uris":["http://www.mendeley.com/documents/?uuid=4e5dcda7-26c4-36bc-a762-042b0212dc13"]}],"mendeley":{"formattedCitation":"[3]","plainTextFormattedCitation":"[3]","previouslyFormattedCitation":"[4]"},"properties":{"noteIndex":0},"schema":"https://github.com/citation-style-language/schema/raw/master/csl-citation.json"}</w:instrText>
+        <w:instrText>ADDIN CSL_CITATION {"citationItems":[{"id":"ITEM-1","itemData":{"DOI":"10.4017/gt.2006.05.01.006.00","ISSN":"1569-1101","abstract":"This is a preliminary report of an interview study with 20 senior mobile phone users, focusing on how senior users of a mobile phone use and evaluate instruction manuals. Often senior users have less experience with multifunctional electronic devices. Therefore, an important issue is how they learn to handle mobile phones. The results show that nearly all participants read manuals carefully, but often do not understand the instructions. After reporting the criticisms by participants, their demands from manuals are presented. Finally, ideas for improving the process of familiarization with new multifunctional devices are introduced. (PsycINFO Database Record (c) 2016 APA, all rights reserved)","author":[{"dropping-particle":"","family":"Bruder","given":"C.","non-dropping-particle":"","parse-names":false,"suffix":""},{"dropping-particle":"","family":"Wandke","given":"H.","non-dropping-particle":"","parse-names":false,"suffix":""},{"dropping-particle":"","family":"Blessing","given":"L.","non-dropping-particle":"","parse-names":false,"suffix":""}],"container-title":"Gerontechnology","id":"ITEM-1","issue":"1","issued":{"date-parts":[["2006","1","1"]]},"publisher":"International Society for Gerontechnology (ISG)","title":"Improving mobile phone instruction manuals for seniors","type":"article-journal","volume":"5"},"uris":["http://www.mendeley.com/documents/?uuid=4e5dcda7-26c4-36bc-a762-042b0212dc13"]}],"mendeley":{"formattedCitation":"[3]","plainTextFormattedCitation":"[3]","previouslyFormattedCitation":"[3]"},"properties":{"noteIndex":0},"schema":"https://github.com/citation-style-language/schema/raw/master/csl-citation.json"}</w:instrText>
       </w:r>
       <w:r>
         <w:fldChar w:fldCharType="separate"/>
@@ -445,7 +453,7 @@
         <w:fldChar w:fldCharType="begin" w:fldLock="1"/>
       </w:r>
       <w:r>
-        <w:instrText>ADDIN CSL_CITATION {"citationItems":[{"id":"ITEM-1","itemData":{"DOI":"10.1145/2399193.2399195","ISSN":"19367228","abstract":"Mobile computing devices, such as smart phones, offer benefits that may be especially valuable to older adults (age 65+). Yet, older adults have been shown to have difficulty learning to use these devices. In the research presented in this article, we sought to better understand how older adults learn to use mobile devices, their preferences and barriers, in order to find new ways to support them in their learning process. We conducted two complementary studies: a survey study with 131 respondents from three age groups (20-49, 50-64, 65+) and an in-depth field study with 6 older adults aged 50+. The results showed, among other things, that the preference for trial-and-error decreases with age, and while over half of older respondents and participants preferred using the instruction manual, many reported difficulties using it. We discuss implications for design and illustrate these implications with an example help system, Help Kiosk, designed to support older adults' learning to use mobile devices. © 2012 ACM.","author":[{"dropping-particle":"","family":"Leung","given":"Rock","non-dropping-particle":"","parse-names":false,"suffix":""},{"dropping-particle":"","family":"Tang","given":"Charlotte","non-dropping-particle":"","parse-names":false,"suffix":""},{"dropping-particle":"","family":"Haddad","given":"Shathel","non-dropping-particle":"","parse-names":false,"suffix":""},{"dropping-particle":"","family":"McGrenere","given":"Joanna","non-dropping-particle":"","parse-names":false,"suffix":""},{"dropping-particle":"","family":"Graf","given":"Peter","non-dropping-particle":"","parse-names":false,"suffix":""},{"dropping-particle":"","family":"Ingriany","given":"Vilia","non-dropping-particle":"","parse-names":false,"suffix":""}],"container-title":"ACM Transactions on Accessible Computing","id":"ITEM-1","issue":"3","issued":{"date-parts":[["2012"]]},"title":"How older adults learn to use mobile devices: Survey and field investigations","type":"article-journal","volume":"4"},"uris":["http://www.mendeley.com/documents/?uuid=585ea1f3-d6c4-4936-9240-37448c8a63be"]}],"mendeley":{"formattedCitation":"[15]","plainTextFormattedCitation":"[15]","previouslyFormattedCitation":"[16]"},"properties":{"noteIndex":0},"schema":"https://github.com/citation-style-language/schema/raw/master/csl-citation.json"}</w:instrText>
+        <w:instrText>ADDIN CSL_CITATION {"citationItems":[{"id":"ITEM-1","itemData":{"DOI":"10.1145/2399193.2399195","ISSN":"19367228","abstract":"Mobile computing devices, such as smart phones, offer benefits that may be especially valuable to older adults (age 65+). Yet, older adults have been shown to have difficulty learning to use these devices. In the research presented in this article, we sought to better understand how older adults learn to use mobile devices, their preferences and barriers, in order to find new ways to support them in their learning process. We conducted two complementary studies: a survey study with 131 respondents from three age groups (20-49, 50-64, 65+) and an in-depth field study with 6 older adults aged 50+. The results showed, among other things, that the preference for trial-and-error decreases with age, and while over half of older respondents and participants preferred using the instruction manual, many reported difficulties using it. We discuss implications for design and illustrate these implications with an example help system, Help Kiosk, designed to support older adults' learning to use mobile devices. © 2012 ACM.","author":[{"dropping-particle":"","family":"Leung","given":"Rock","non-dropping-particle":"","parse-names":false,"suffix":""},{"dropping-particle":"","family":"Tang","given":"Charlotte","non-dropping-particle":"","parse-names":false,"suffix":""},{"dropping-particle":"","family":"Haddad","given":"Shathel","non-dropping-particle":"","parse-names":false,"suffix":""},{"dropping-particle":"","family":"McGrenere","given":"Joanna","non-dropping-particle":"","parse-names":false,"suffix":""},{"dropping-particle":"","family":"Graf","given":"Peter","non-dropping-particle":"","parse-names":false,"suffix":""},{"dropping-particle":"","family":"Ingriany","given":"Vilia","non-dropping-particle":"","parse-names":false,"suffix":""}],"container-title":"ACM Transactions on Accessible Computing","id":"ITEM-1","issue":"3","issued":{"date-parts":[["2012"]]},"title":"How older adults learn to use mobile devices: Survey and field investigations","type":"article-journal","volume":"4"},"uris":["http://www.mendeley.com/documents/?uuid=585ea1f3-d6c4-4936-9240-37448c8a63be"]}],"mendeley":{"formattedCitation":"[14]","plainTextFormattedCitation":"[14]","previouslyFormattedCitation":"[15]"},"properties":{"noteIndex":0},"schema":"https://github.com/citation-style-language/schema/raw/master/csl-citation.json"}</w:instrText>
       </w:r>
       <w:r>
         <w:fldChar w:fldCharType="separate"/>
@@ -454,7 +462,7 @@
         <w:rPr>
           <w:noProof/>
         </w:rPr>
-        <w:t>[15]</w:t>
+        <w:t>[14]</w:t>
       </w:r>
       <w:r>
         <w:fldChar w:fldCharType="end"/>
@@ -480,7 +488,7 @@
         <w:fldChar w:fldCharType="begin" w:fldLock="1"/>
       </w:r>
       <w:r>
-        <w:instrText>ADDIN CSL_CITATION {"citationItems":[{"id":"ITEM-1","itemData":{"URL":"https://www.pewresearch.org/internet/2007/07/25/what-they-watch-online/","accessed":{"date-parts":[["2020","10","23"]]},"id":"ITEM-1","issued":{"date-parts":[["0"]]},"title":"What They Watch Online | Pew Research Center","type":"webpage"},"uris":["http://www.mendeley.com/documents/?uuid=355cb1b8-69af-3b19-99b0-caa07b795ea6"]}],"mendeley":{"formattedCitation":"[31]","plainTextFormattedCitation":"[31]","previouslyFormattedCitation":"[34]"},"properties":{"noteIndex":0},"schema":"https://github.com/citation-style-language/schema/raw/master/csl-citation.json"}</w:instrText>
+        <w:instrText>ADDIN CSL_CITATION {"citationItems":[{"id":"ITEM-1","itemData":{"URL":"https://www.pewresearch.org/internet/2007/07/25/what-they-watch-online/","accessed":{"date-parts":[["2020","10","23"]]},"id":"ITEM-1","issued":{"date-parts":[["0"]]},"title":"What They Watch Online | Pew Research Center","type":"webpage"},"uris":["http://www.mendeley.com/documents/?uuid=355cb1b8-69af-3b19-99b0-caa07b795ea6"]}],"mendeley":{"formattedCitation":"[30]","plainTextFormattedCitation":"[30]","previouslyFormattedCitation":"[31]"},"properties":{"noteIndex":0},"schema":"https://github.com/citation-style-language/schema/raw/master/csl-citation.json"}</w:instrText>
       </w:r>
       <w:r>
         <w:fldChar w:fldCharType="separate"/>
@@ -489,7 +497,7 @@
         <w:rPr>
           <w:noProof/>
         </w:rPr>
-        <w:t>[31]</w:t>
+        <w:t>[30]</w:t>
       </w:r>
       <w:r>
         <w:fldChar w:fldCharType="end"/>
@@ -519,7 +527,7 @@
         <w:fldChar w:fldCharType="begin" w:fldLock="1"/>
       </w:r>
       <w:r>
-        <w:instrText>ADDIN CSL_CITATION {"citationItems":[{"id":"ITEM-1","itemData":{"DOI":"10.1037/0882-7974.21.2.333","ISSN":"08827974","PMID":"16768579","abstract":"The successful adoption of technology is becoming increasingly important to functional independence. The present article reports findings from the Center for Research and Education on Aging and Technology Enhancement (CREATE) on the use of technology among community-dwelling adults. The sample included 1,204 individuals ranging in age from 18-91 years. All participants completed a battery that included measures of demographic characteristics, self-rated health, experience with technology, attitudes toward computers, and component cognitive abilities. Findings indicate that the older adults were less likely than younger adults to use technology in general, computers, and the World Wide Web. The results also indicate that computer anxiety, fluid intelligence, and crystallized intelligence were important predictors of the use of technology. The relationship between age and adoption of technology was mediated by cognitive abilities, computer self-efficacy, and computer anxiety. These findings are discussed in terms of training strategies to promote technology adoption. Copyright 2006 by the American Psychological Association.","author":[{"dropping-particle":"","family":"Czaja","given":"Sara J.","non-dropping-particle":"","parse-names":false,"suffix":""},{"dropping-particle":"","family":"Charness","given":"Neil","non-dropping-particle":"","parse-names":false,"suffix":""},{"dropping-particle":"","family":"Fisk","given":"Arthur D.","non-dropping-particle":"","parse-names":false,"suffix":""},{"dropping-particle":"","family":"Hertzog","given":"Christopher","non-dropping-particle":"","parse-names":false,"suffix":""},{"dropping-particle":"","family":"Nair","given":"Sankaran N.","non-dropping-particle":"","parse-names":false,"suffix":""},{"dropping-particle":"","family":"Rogers","given":"Wendy A.","non-dropping-particle":"","parse-names":false,"suffix":""},{"dropping-particle":"","family":"Sharit","given":"Joseph","non-dropping-particle":"","parse-names":false,"suffix":""}],"container-title":"Psychology and Aging","id":"ITEM-1","issue":"2","issued":{"date-parts":[["2006","6"]]},"page":"333-352","title":"Factors predicting the use of technology: Findings from the Center for Research and Education on Aging and Technology Enhancement (CREATE)","type":"article-journal","volume":"21"},"uris":["http://www.mendeley.com/documents/?uuid=0440f59d-3a82-4080-ac85-3124d1d37b7d"]}],"mendeley":{"formattedCitation":"[6]","plainTextFormattedCitation":"[6]","previouslyFormattedCitation":"[7]"},"properties":{"noteIndex":0},"schema":"https://github.com/citation-style-language/schema/raw/master/csl-citation.json"}</w:instrText>
+        <w:instrText>ADDIN CSL_CITATION {"citationItems":[{"id":"ITEM-1","itemData":{"DOI":"10.1037/0882-7974.21.2.333","ISSN":"08827974","PMID":"16768579","abstract":"The successful adoption of technology is becoming increasingly important to functional independence. The present article reports findings from the Center for Research and Education on Aging and Technology Enhancement (CREATE) on the use of technology among community-dwelling adults. The sample included 1,204 individuals ranging in age from 18-91 years. All participants completed a battery that included measures of demographic characteristics, self-rated health, experience with technology, attitudes toward computers, and component cognitive abilities. Findings indicate that the older adults were less likely than younger adults to use technology in general, computers, and the World Wide Web. The results also indicate that computer anxiety, fluid intelligence, and crystallized intelligence were important predictors of the use of technology. The relationship between age and adoption of technology was mediated by cognitive abilities, computer self-efficacy, and computer anxiety. These findings are discussed in terms of training strategies to promote technology adoption. Copyright 2006 by the American Psychological Association.","author":[{"dropping-particle":"","family":"Czaja","given":"Sara J.","non-dropping-particle":"","parse-names":false,"suffix":""},{"dropping-particle":"","family":"Charness","given":"Neil","non-dropping-particle":"","parse-names":false,"suffix":""},{"dropping-particle":"","family":"Fisk","given":"Arthur D.","non-dropping-particle":"","parse-names":false,"suffix":""},{"dropping-particle":"","family":"Hertzog","given":"Christopher","non-dropping-particle":"","parse-names":false,"suffix":""},{"dropping-particle":"","family":"Nair","given":"Sankaran N.","non-dropping-particle":"","parse-names":false,"suffix":""},{"dropping-particle":"","family":"Rogers","given":"Wendy A.","non-dropping-particle":"","parse-names":false,"suffix":""},{"dropping-particle":"","family":"Sharit","given":"Joseph","non-dropping-particle":"","parse-names":false,"suffix":""}],"container-title":"Psychology and Aging","id":"ITEM-1","issue":"2","issued":{"date-parts":[["2006","6"]]},"page":"333-352","title":"Factors predicting the use of technology: Findings from the Center for Research and Education on Aging and Technology Enhancement (CREATE)","type":"article-journal","volume":"21"},"uris":["http://www.mendeley.com/documents/?uuid=0440f59d-3a82-4080-ac85-3124d1d37b7d"]}],"mendeley":{"formattedCitation":"[6]","plainTextFormattedCitation":"[6]","previouslyFormattedCitation":"[6]"},"properties":{"noteIndex":0},"schema":"https://github.com/citation-style-language/schema/raw/master/csl-citation.json"}</w:instrText>
       </w:r>
       <w:r>
         <w:fldChar w:fldCharType="separate"/>
@@ -537,7 +545,7 @@
         <w:fldChar w:fldCharType="begin" w:fldLock="1"/>
       </w:r>
       <w:r>
-        <w:instrText>ADDIN CSL_CITATION {"citationItems":[{"id":"ITEM-1","itemData":{"DOI":"10.1518/001872006776412180","ISSN":"00187208","PMID":"16696265","abstract":"Objective: The present study examined the relationship between two distinct subfactors of spatial ability and performance in an information search task modeled on browsing the Web. Background: Previous studies have found relationships between various measures of spatial ability and performance in a wide variety of computer-based tasks. Method: In the search task 101 participants (18-29 years of age) searched for the answer to a question by navigating the system. They completed the experimental task as well as a battery of cognitive ability measures that included two different measures of spatial ability. Results: The results indicate that spatial orientation ability was related to performance with tasks that were high in their navigational requirement (engendered by the use of a novel aid), whereas spatial visualization was unrelated to performance in any task condition. Conclusion: A closer inspection of the cognitive requirements of a task may reveal what interventions could be most useful when designing computer systems or developing training programs. Application: Given the unique differences between the different spatial abilities, the current results suggest the design of navigational aids that place less demand on spatial orientation ability. Copyright © 2006, Human Factors and Ergonomics Society. All rights reserved.","author":[{"dropping-particle":"","family":"Pak","given":"Richard","non-dropping-particle":"","parse-names":false,"suffix":""},{"dropping-particle":"","family":"Rogers","given":"Wendy A.","non-dropping-particle":"","parse-names":false,"suffix":""},{"dropping-particle":"","family":"Fisk","given":"Arthur D.","non-dropping-particle":"","parse-names":false,"suffix":""}],"container-title":"Human Factors","id":"ITEM-1","issue":"1","issued":{"date-parts":[["2006"]]},"page":"154-165","title":"Spatial ability subfactors and their influences on a computer-based information search task","type":"article-journal","volume":"48"},"uris":["http://www.mendeley.com/documents/?uuid=b7ac2417-37f3-46e0-800e-44a1949eff69"]}],"mendeley":{"formattedCitation":"[24]","plainTextFormattedCitation":"[24]","previouslyFormattedCitation":"[25]"},"properties":{"noteIndex":0},"schema":"https://github.com/citation-style-language/schema/raw/master/csl-citation.json"}</w:instrText>
+        <w:instrText>ADDIN CSL_CITATION {"citationItems":[{"id":"ITEM-1","itemData":{"DOI":"10.1518/001872006776412180","ISSN":"00187208","PMID":"16696265","abstract":"Objective: The present study examined the relationship between two distinct subfactors of spatial ability and performance in an information search task modeled on browsing the Web. Background: Previous studies have found relationships between various measures of spatial ability and performance in a wide variety of computer-based tasks. Method: In the search task 101 participants (18-29 years of age) searched for the answer to a question by navigating the system. They completed the experimental task as well as a battery of cognitive ability measures that included two different measures of spatial ability. Results: The results indicate that spatial orientation ability was related to performance with tasks that were high in their navigational requirement (engendered by the use of a novel aid), whereas spatial visualization was unrelated to performance in any task condition. Conclusion: A closer inspection of the cognitive requirements of a task may reveal what interventions could be most useful when designing computer systems or developing training programs. Application: Given the unique differences between the different spatial abilities, the current results suggest the design of navigational aids that place less demand on spatial orientation ability. Copyright © 2006, Human Factors and Ergonomics Society. All rights reserved.","author":[{"dropping-particle":"","family":"Pak","given":"Richard","non-dropping-particle":"","parse-names":false,"suffix":""},{"dropping-particle":"","family":"Rogers","given":"Wendy A.","non-dropping-particle":"","parse-names":false,"suffix":""},{"dropping-particle":"","family":"Fisk","given":"Arthur D.","non-dropping-particle":"","parse-names":false,"suffix":""}],"container-title":"Human Factors","id":"ITEM-1","issue":"1","issued":{"date-parts":[["2006"]]},"page":"154-165","title":"Spatial ability subfactors and their influences on a computer-based information search task","type":"article-journal","volume":"48"},"uris":["http://www.mendeley.com/documents/?uuid=b7ac2417-37f3-46e0-800e-44a1949eff69"]}],"mendeley":{"formattedCitation":"[23]","plainTextFormattedCitation":"[23]","previouslyFormattedCitation":"[24]"},"properties":{"noteIndex":0},"schema":"https://github.com/citation-style-language/schema/raw/master/csl-citation.json"}</w:instrText>
       </w:r>
       <w:r>
         <w:fldChar w:fldCharType="separate"/>
@@ -546,7 +554,7 @@
         <w:rPr>
           <w:noProof/>
         </w:rPr>
-        <w:t>[24]</w:t>
+        <w:t>[23]</w:t>
       </w:r>
       <w:r>
         <w:fldChar w:fldCharType="end"/>
@@ -561,7 +569,7 @@
         <w:fldChar w:fldCharType="begin" w:fldLock="1"/>
       </w:r>
       <w:r>
-        <w:instrText>ADDIN CSL_CITATION {"citationItems":[{"id":"ITEM-1","itemData":{"DOI":"10.3389/fnagi.2019.00116","ISSN":"16634365","abstract":"Decline in information processing with age is well-documented in the scientific literature. However, some discrepancy remains in relation to which cognitive domains are most susceptible to the aging process and which may remain intact. Furthermore, information processing has not been investigated nor considered as a function of affect, familiarity and complexity of tasks in a single experimental study. Thus, the current study investigated rate of visual information processing in 67 young university students (M age = 19.64 years) and 33 educated healthy older adults (M age = 70.33 years), while accounting for depression, anxiety and stress symptoms using the DASS. Rates of visual processing were measured as minimum time of stimulus exposure duration required for correct object recognition on a simple visual task [Inspection Time (IT)], and on a more complex visual cognitive task known as Change Detection (CD)] as well as words per minute on a text reading task (FastaReada). The results demonstrated significantly slower performance by older adults on the IT and CD, but comparable rates of text reading on a semantically more complex, but ecologically valid and familiar visual task that requires organized sequential shifts in attention via eye movements, continuous visual processing, access to working memory and semantic comprehension. The results also demonstrated that affective influences did not play a role in the older adults task performance, and that changes in cognitive domains may begin with older adults being slower to attend to and identify newly appearing familiar objects, as well as slower to encode and embed new information in memory during tasks that require a less practiced/familiar task strategy.","author":[{"dropping-particle":"","family":"Ebaid","given":"Deena","non-dropping-particle":"","parse-names":false,"suffix":""},{"dropping-particle":"","family":"Crewther","given":"Sheila G.","non-dropping-particle":"","parse-names":false,"suffix":""}],"container-title":"Frontiers in Aging Neuroscience","id":"ITEM-1","issue":"MAY","issued":{"date-parts":[["2019"]]},"page":"1-12","title":"Visual information processing in young and older adults","type":"article-journal","volume":"11"},"uris":["http://www.mendeley.com/documents/?uuid=86de52aa-7e71-4c40-9ce6-fb5578c299a8"]}],"mendeley":{"formattedCitation":"[8]","plainTextFormattedCitation":"[8]","previouslyFormattedCitation":"[9]"},"properties":{"noteIndex":0},"schema":"https://github.com/citation-style-language/schema/raw/master/csl-citation.json"}</w:instrText>
+        <w:instrText>ADDIN CSL_CITATION {"citationItems":[{"id":"ITEM-1","itemData":{"DOI":"10.3389/fnagi.2019.00116","ISSN":"16634365","abstract":"Decline in information processing with age is well-documented in the scientific literature. However, some discrepancy remains in relation to which cognitive domains are most susceptible to the aging process and which may remain intact. Furthermore, information processing has not been investigated nor considered as a function of affect, familiarity and complexity of tasks in a single experimental study. Thus, the current study investigated rate of visual information processing in 67 young university students (M age = 19.64 years) and 33 educated healthy older adults (M age = 70.33 years), while accounting for depression, anxiety and stress symptoms using the DASS. Rates of visual processing were measured as minimum time of stimulus exposure duration required for correct object recognition on a simple visual task [Inspection Time (IT)], and on a more complex visual cognitive task known as Change Detection (CD)] as well as words per minute on a text reading task (FastaReada). The results demonstrated significantly slower performance by older adults on the IT and CD, but comparable rates of text reading on a semantically more complex, but ecologically valid and familiar visual task that requires organized sequential shifts in attention via eye movements, continuous visual processing, access to working memory and semantic comprehension. The results also demonstrated that affective influences did not play a role in the older adults task performance, and that changes in cognitive domains may begin with older adults being slower to attend to and identify newly appearing familiar objects, as well as slower to encode and embed new information in memory during tasks that require a less practiced/familiar task strategy.","author":[{"dropping-particle":"","family":"Ebaid","given":"Deena","non-dropping-particle":"","parse-names":false,"suffix":""},{"dropping-particle":"","family":"Crewther","given":"Sheila G.","non-dropping-particle":"","parse-names":false,"suffix":""}],"container-title":"Frontiers in Aging Neuroscience","id":"ITEM-1","issue":"MAY","issued":{"date-parts":[["2019"]]},"page":"1-12","title":"Visual information processing in young and older adults","type":"article-journal","volume":"11"},"uris":["http://www.mendeley.com/documents/?uuid=86de52aa-7e71-4c40-9ce6-fb5578c299a8"]}],"mendeley":{"formattedCitation":"[8]","plainTextFormattedCitation":"[8]","previouslyFormattedCitation":"[8]"},"properties":{"noteIndex":0},"schema":"https://github.com/citation-style-language/schema/raw/master/csl-citation.json"}</w:instrText>
       </w:r>
       <w:r>
         <w:fldChar w:fldCharType="separate"/>
@@ -579,7 +587,7 @@
         <w:fldChar w:fldCharType="begin" w:fldLock="1"/>
       </w:r>
       <w:r>
-        <w:instrText>ADDIN CSL_CITATION {"citationItems":[{"id":"ITEM-1","itemData":{"id":"ITEM-1","issued":{"date-parts":[["0"]]},"title":"1997_-_Theodore_Bashore_-_TheDeclineofCognitiveProcessingSpeedinOldAge[retrieved_2021-02-18].pdf","type":"article"},"uris":["http://www.mendeley.com/documents/?uuid=29562fb9-8b50-4ead-9a54-39ecbf2a0254"]}],"mendeley":{"formattedCitation":"[32]","plainTextFormattedCitation":"[32]","previouslyFormattedCitation":"[35]"},"properties":{"noteIndex":0},"schema":"https://github.com/citation-style-language/schema/raw/master/csl-citation.json"}</w:instrText>
+        <w:instrText>ADDIN CSL_CITATION {"citationItems":[{"id":"ITEM-1","itemData":{"id":"ITEM-1","issued":{"date-parts":[["0"]]},"title":"1997_-_Theodore_Bashore_-_TheDeclineofCognitiveProcessingSpeedinOldAge[retrieved_2021-02-18].pdf","type":"article"},"uris":["http://www.mendeley.com/documents/?uuid=29562fb9-8b50-4ead-9a54-39ecbf2a0254"]}],"mendeley":{"formattedCitation":"[31]","plainTextFormattedCitation":"[31]","previouslyFormattedCitation":"[32]"},"properties":{"noteIndex":0},"schema":"https://github.com/citation-style-language/schema/raw/master/csl-citation.json"}</w:instrText>
       </w:r>
       <w:r>
         <w:fldChar w:fldCharType="separate"/>
@@ -588,34 +596,76 @@
         <w:rPr>
           <w:noProof/>
         </w:rPr>
+        <w:t>[31]</w:t>
+      </w:r>
+      <w:r>
+        <w:fldChar w:fldCharType="end"/>
+      </w:r>
+      <w:r>
+        <w:t xml:space="preserve">. Because online videos are often created with a general audience in mind, older adults </w:t>
+      </w:r>
+      <w:r>
+        <w:t>could</w:t>
+      </w:r>
+      <w:r>
+        <w:t xml:space="preserve"> find it difficult to</w:t>
+      </w:r>
+      <w:r>
+        <w:t xml:space="preserve"> follow and comprehend existing online video content</w:t>
+      </w:r>
+      <w:r>
+        <w:t xml:space="preserve"> delivered at a rate that is inappropriate to them</w:t>
+      </w:r>
+      <w:r>
+        <w:t>. E.g., content on YouTube typically ha</w:t>
+      </w:r>
+      <w:r>
+        <w:t>s</w:t>
+      </w:r>
+      <w:r>
+        <w:t xml:space="preserve"> a speech rate faster than the average speech rate of 150 wpm</w:t>
+      </w:r>
+      <w:r>
+        <w:t xml:space="preserve"> </w:t>
+      </w:r>
+      <w:r>
+        <w:fldChar w:fldCharType="begin" w:fldLock="1"/>
+      </w:r>
+      <w:r>
+        <w:instrText>ADDIN CSL_CITATION {"citationItems":[{"id":"ITEM-1","itemData":{"URL":"http://www.ncvs.org/ncvs/tutorials/voiceprod/tutorial/quality.html","accessed":{"date-parts":[["2021","4","23"]]},"id":"ITEM-1","issued":{"date-parts":[["0"]]},"title":"The National Center for Voice and Speech - Tutorials","type":"webpage"},"uris":["http://www.mendeley.com/documents/?uuid=4ea4d286-43fa-37e9-aa76-11d089b1b834"]}],"mendeley":{"formattedCitation":"[32]","plainTextFormattedCitation":"[32]","previouslyFormattedCitation":"[33]"},"properties":{"noteIndex":0},"schema":"https://github.com/citation-style-language/schema/raw/master/csl-citation.json"}</w:instrText>
+      </w:r>
+      <w:r>
+        <w:fldChar w:fldCharType="separate"/>
+      </w:r>
+      <w:r>
+        <w:rPr>
+          <w:noProof/>
+        </w:rPr>
         <w:t>[32]</w:t>
       </w:r>
       <w:r>
         <w:fldChar w:fldCharType="end"/>
       </w:r>
       <w:r>
-        <w:t xml:space="preserve">. Because online videos are often created with a general audience in mind, older adults </w:t>
-      </w:r>
-      <w:r>
-        <w:t>could</w:t>
-      </w:r>
-      <w:r>
-        <w:t xml:space="preserve"> find it difficult to</w:t>
-      </w:r>
-      <w:r>
-        <w:t xml:space="preserve"> follow and comprehend existing online video content</w:t>
-      </w:r>
-      <w:r>
-        <w:t xml:space="preserve"> delivered at a rate that is inappropriate to them</w:t>
-      </w:r>
-      <w:r>
-        <w:t>. E.g., content on YouTube typically ha</w:t>
-      </w:r>
-      <w:r>
-        <w:t>s</w:t>
-      </w:r>
-      <w:r>
-        <w:t xml:space="preserve"> a speech rate faster than the average speech rate of 150 wpm</w:t>
+        <w:t xml:space="preserve">, however, older adults </w:t>
+      </w:r>
+      <w:r>
+        <w:t xml:space="preserve">might </w:t>
+      </w:r>
+      <w:r>
+        <w:t xml:space="preserve">struggle to comprehend and recall content that is delivered faster than </w:t>
+      </w:r>
+      <w:r>
+        <w:t>1</w:t>
+      </w:r>
+      <w:r>
+        <w:t>5</w:t>
+      </w:r>
+      <w:r>
+        <w:t>0</w:t>
+      </w:r>
+      <w:r>
+        <w:t xml:space="preserve"> wpm</w:t>
       </w:r>
       <w:r>
         <w:t xml:space="preserve"> </w:t>
@@ -624,7 +674,7 @@
         <w:fldChar w:fldCharType="begin" w:fldLock="1"/>
       </w:r>
       <w:r>
-        <w:instrText>ADDIN CSL_CITATION {"citationItems":[{"id":"ITEM-1","itemData":{"URL":"http://www.ncvs.org/ncvs/tutorials/voiceprod/tutorial/quality.html","accessed":{"date-parts":[["2021","4","23"]]},"id":"ITEM-1","issued":{"date-parts":[["0"]]},"title":"The National Center for Voice and Speech - Tutorials","type":"webpage"},"uris":["http://www.mendeley.com/documents/?uuid=4ea4d286-43fa-37e9-aa76-11d089b1b834"]}],"mendeley":{"formattedCitation":"[33]","plainTextFormattedCitation":"[33]","previouslyFormattedCitation":"[36]"},"properties":{"noteIndex":0},"schema":"https://github.com/citation-style-language/schema/raw/master/csl-citation.json"}</w:instrText>
+        <w:instrText>ADDIN CSL_CITATION {"citationItems":[{"id":"ITEM-1","itemData":{"DOI":"10.3109/00206097109072554","ISSN":"14992027","PMID":"5163658","abstract":"Many studies have been reported illustrating that hearing thresholds for pure tones decline with advancing age. It has long been clear, however, that older persons apparently experience greater difficulties in understanding speech than the pure tone audiogram would suggest. Studies are reported here in which the hearing for speech under difficult listening conditions was tested in adults of each age decade from 20 through 89. The results of these and similar studies by others strongly document the observation of decreasing ability, with aging, in hearing for speech heard under conditions of distortion and competing signals, even in persons who have relatively normal hearing audiometrically. It is suggested that these difficulties are related to problems in time-related processing abilities. © 1971 Informa UK Ltd All rights reserved: reproduction in whole or part not permitted.","author":[{"dropping-particle":"","family":"Bergman","given":"M.","non-dropping-particle":"","parse-names":false,"suffix":""}],"container-title":"International Journal of Audiology","id":"ITEM-1","issue":"3","issued":{"date-parts":[["1971"]]},"page":"164-171","title":"Hearing and aging: Implications of recent Research findings","type":"article-journal","volume":"10"},"uris":["http://www.mendeley.com/documents/?uuid=c33f1a39-bb87-4c17-bb51-4970fa5ad3d2"]}],"mendeley":{"formattedCitation":"[2]","plainTextFormattedCitation":"[2]","previouslyFormattedCitation":"[2]"},"properties":{"noteIndex":0},"schema":"https://github.com/citation-style-language/schema/raw/master/csl-citation.json"}</w:instrText>
       </w:r>
       <w:r>
         <w:fldChar w:fldCharType="separate"/>
@@ -633,40 +683,16 @@
         <w:rPr>
           <w:noProof/>
         </w:rPr>
-        <w:t>[33]</w:t>
+        <w:t>[2]</w:t>
       </w:r>
       <w:r>
         <w:fldChar w:fldCharType="end"/>
       </w:r>
       <w:r>
-        <w:t xml:space="preserve">, however, older adults </w:t>
-      </w:r>
-      <w:r>
-        <w:t xml:space="preserve">might </w:t>
-      </w:r>
-      <w:r>
-        <w:t xml:space="preserve">struggle to comprehend and recall content that is delivered faster than </w:t>
-      </w:r>
-      <w:r>
-        <w:t>1</w:t>
-      </w:r>
-      <w:r>
-        <w:t>5</w:t>
-      </w:r>
-      <w:r>
-        <w:t>0</w:t>
-      </w:r>
-      <w:r>
-        <w:t xml:space="preserve"> wpm</w:t>
-      </w:r>
-      <w:r>
-        <w:t xml:space="preserve"> </w:t>
-      </w:r>
-      <w:r>
         <w:fldChar w:fldCharType="begin" w:fldLock="1"/>
       </w:r>
       <w:r>
-        <w:instrText>ADDIN CSL_CITATION {"citationItems":[{"id":"ITEM-1","itemData":{"DOI":"10.3109/00206097109072554","ISSN":"14992027","PMID":"5163658","abstract":"Many studies have been reported illustrating that hearing thresholds for pure tones decline with advancing age. It has long been clear, however, that older persons apparently experience greater difficulties in understanding speech than the pure tone audiogram would suggest. Studies are reported here in which the hearing for speech under difficult listening conditions was tested in adults of each age decade from 20 through 89. The results of these and similar studies by others strongly document the observation of decreasing ability, with aging, in hearing for speech heard under conditions of distortion and competing signals, even in persons who have relatively normal hearing audiometrically. It is suggested that these difficulties are related to problems in time-related processing abilities. © 1971 Informa UK Ltd All rights reserved: reproduction in whole or part not permitted.","author":[{"dropping-particle":"","family":"Bergman","given":"M.","non-dropping-particle":"","parse-names":false,"suffix":""}],"container-title":"International Journal of Audiology","id":"ITEM-1","issue":"3","issued":{"date-parts":[["1971"]]},"page":"164-171","title":"Hearing and aging: Implications of recent Research findings","type":"article-journal","volume":"10"},"uris":["http://www.mendeley.com/documents/?uuid=c33f1a39-bb87-4c17-bb51-4970fa5ad3d2"]}],"mendeley":{"formattedCitation":"[2]","plainTextFormattedCitation":"[2]","previouslyFormattedCitation":"[3]"},"properties":{"noteIndex":0},"schema":"https://github.com/citation-style-language/schema/raw/master/csl-citation.json"}</w:instrText>
+        <w:instrText>ADDIN CSL_CITATION {"citationItems":[{"id":"ITEM-1","itemData":{"DOI":"10.1288/00005537-195705000-00003","ISSN":"0023-852X","PMID":"13429911","author":[{"dropping-particle":"","family":"Caleako","given":"C.","non-dropping-particle":"","parse-names":false,"suffix":""},{"dropping-particle":"","family":"Lazzaroni","given":"A.","non-dropping-particle":"","parse-names":false,"suffix":""}],"container-title":"The Laryngoscope","id":"ITEM-1","issue":"5","issued":{"date-parts":[["1957","5","1"]]},"page":"410???419","publisher":"Wiley","title":"SPEECH INTELLIGIBILITY IN RELATION TO THE SPEED OF THE MESSAGE","type":"article-journal","volume":"67"},"uris":["http://www.mendeley.com/documents/?uuid=f9c9dc3e-42e9-3ec5-98b4-afaf620982b3"]}],"mendeley":{"formattedCitation":"[4]","plainTextFormattedCitation":"[4]","previouslyFormattedCitation":"[4]"},"properties":{"noteIndex":0},"schema":"https://github.com/citation-style-language/schema/raw/master/csl-citation.json"}</w:instrText>
       </w:r>
       <w:r>
         <w:fldChar w:fldCharType="separate"/>
@@ -675,7 +701,7 @@
         <w:rPr>
           <w:noProof/>
         </w:rPr>
-        <w:t>[2]</w:t>
+        <w:t>[4]</w:t>
       </w:r>
       <w:r>
         <w:fldChar w:fldCharType="end"/>
@@ -684,7 +710,7 @@
         <w:fldChar w:fldCharType="begin" w:fldLock="1"/>
       </w:r>
       <w:r>
-        <w:instrText>ADDIN CSL_CITATION {"citationItems":[{"id":"ITEM-1","itemData":{"DOI":"10.1288/00005537-195705000-00003","ISSN":"0023-852X","PMID":"13429911","author":[{"dropping-particle":"","family":"Caleako","given":"C.","non-dropping-particle":"","parse-names":false,"suffix":""},{"dropping-particle":"","family":"Lazzaroni","given":"A.","non-dropping-particle":"","parse-names":false,"suffix":""}],"container-title":"The Laryngoscope","id":"ITEM-1","issue":"5","issued":{"date-parts":[["1957","5","1"]]},"page":"410???419","publisher":"Wiley","title":"SPEECH INTELLIGIBILITY IN RELATION TO THE SPEED OF THE MESSAGE","type":"article-journal","volume":"67"},"uris":["http://www.mendeley.com/documents/?uuid=f9c9dc3e-42e9-3ec5-98b4-afaf620982b3"]}],"mendeley":{"formattedCitation":"[4]","plainTextFormattedCitation":"[4]","previouslyFormattedCitation":"[5]"},"properties":{"noteIndex":0},"schema":"https://github.com/citation-style-language/schema/raw/master/csl-citation.json"}</w:instrText>
+        <w:instrText>ADDIN CSL_CITATION {"citationItems":[{"id":"ITEM-1","itemData":{"DOI":"10.3109/03005368709076408","ISSN":"03005364","PMID":"3304489","author":[{"dropping-particle":"","family":"Cohen","given":"Gillian","non-dropping-particle":"","parse-names":false,"suffix":""}],"container-title":"British Journal of Audiology","id":"ITEM-1","issue":"3","issued":{"date-parts":[["1987"]]},"page":"221-226","title":"Review article: Speech comprehension in the elderly: The effects of cognitive changes","type":"article-journal","volume":"21"},"uris":["http://www.mendeley.com/documents/?uuid=28c9cdd2-625b-48f6-af38-f400607b1a7d"]}],"mendeley":{"formattedCitation":"[5]","plainTextFormattedCitation":"[5]","previouslyFormattedCitation":"[5]"},"properties":{"noteIndex":0},"schema":"https://github.com/citation-style-language/schema/raw/master/csl-citation.json"}</w:instrText>
       </w:r>
       <w:r>
         <w:fldChar w:fldCharType="separate"/>
@@ -693,7 +719,7 @@
         <w:rPr>
           <w:noProof/>
         </w:rPr>
-        <w:t>[4]</w:t>
+        <w:t>[5]</w:t>
       </w:r>
       <w:r>
         <w:fldChar w:fldCharType="end"/>
@@ -702,25 +728,7 @@
         <w:fldChar w:fldCharType="begin" w:fldLock="1"/>
       </w:r>
       <w:r>
-        <w:instrText>ADDIN CSL_CITATION {"citationItems":[{"id":"ITEM-1","itemData":{"DOI":"10.3109/03005368709076408","ISSN":"03005364","PMID":"3304489","author":[{"dropping-particle":"","family":"Cohen","given":"Gillian","non-dropping-particle":"","parse-names":false,"suffix":""}],"container-title":"British Journal of Audiology","id":"ITEM-1","issue":"3","issued":{"date-parts":[["1987"]]},"page":"221-226","title":"Review article: Speech comprehension in the elderly: The effects of cognitive changes","type":"article-journal","volume":"21"},"uris":["http://www.mendeley.com/documents/?uuid=28c9cdd2-625b-48f6-af38-f400607b1a7d"]}],"mendeley":{"formattedCitation":"[5]","plainTextFormattedCitation":"[5]","previouslyFormattedCitation":"[6]"},"properties":{"noteIndex":0},"schema":"https://github.com/citation-style-language/schema/raw/master/csl-citation.json"}</w:instrText>
-      </w:r>
-      <w:r>
-        <w:fldChar w:fldCharType="separate"/>
-      </w:r>
-      <w:r>
-        <w:rPr>
-          <w:noProof/>
-        </w:rPr>
-        <w:t>[5]</w:t>
-      </w:r>
-      <w:r>
-        <w:fldChar w:fldCharType="end"/>
-      </w:r>
-      <w:r>
-        <w:fldChar w:fldCharType="begin" w:fldLock="1"/>
-      </w:r>
-      <w:r>
-        <w:instrText>ADDIN CSL_CITATION {"citationItems":[{"id":"ITEM-1","itemData":{"DOI":"10.1080/00049530008255382","ISSN":"00049530","abstract":"This investigation examined whether elderly people benefit from theoretically based adjustments to heard information. Speech rate was slowed by inserting pauses at syntactic boundaries (e.g., clause boundaries, sentence endings), and both recall and recognition memory for the information was assessed. Sixty-nine people (55-83 years) each listened to three stories (speech rates 175, 115, and 75 wpm), and read a fourth. Participants recalled more and recognised more accurately from the slowed speech. More higher order information (main points) than lower order information (details) was recalled, but this did not interact with speech rate. However, there was a speech-rate by recognition-error type interaction, suggesting that memory for higher order information (meaning) was enhanced by giving more time for processing at natural boundaries, and lower level information (surface structure) was forgotten when working memory was taxed. Although previous research has found a memory advantage for read text over heard text, we found an advantage for heard information at the slower rates. In conclusion, slowing speech rate at syntactic boundaries considerably benefited memory for heard information.","author":[{"dropping-particle":"","family":"Holland","given":"Carol A.","non-dropping-particle":"","parse-names":false,"suffix":""},{"dropping-particle":"","family":"Fletcher","given":"Janet","non-dropping-particle":"","parse-names":false,"suffix":""}],"container-title":"Australian Journal of Psychology","id":"ITEM-1","issue":"3","issued":{"date-parts":[["2000"]]},"page":"149-154","title":"The effect of slowing speech rate at natural boundaries on older adults' memory for auditorially presented stories","type":"article-journal","volume":"52"},"uris":["http://www.mendeley.com/documents/?uuid=b20efa53-3e11-4787-94cc-8a6fa9c606ab"]}],"mendeley":{"formattedCitation":"[12]","plainTextFormattedCitation":"[12]","previouslyFormattedCitation":"[13]"},"properties":{"noteIndex":0},"schema":"https://github.com/citation-style-language/schema/raw/master/csl-citation.json"}</w:instrText>
+        <w:instrText>ADDIN CSL_CITATION {"citationItems":[{"id":"ITEM-1","itemData":{"DOI":"10.1080/00049530008255382","ISSN":"00049530","abstract":"This investigation examined whether elderly people benefit from theoretically based adjustments to heard information. Speech rate was slowed by inserting pauses at syntactic boundaries (e.g., clause boundaries, sentence endings), and both recall and recognition memory for the information was assessed. Sixty-nine people (55-83 years) each listened to three stories (speech rates 175, 115, and 75 wpm), and read a fourth. Participants recalled more and recognised more accurately from the slowed speech. More higher order information (main points) than lower order information (details) was recalled, but this did not interact with speech rate. However, there was a speech-rate by recognition-error type interaction, suggesting that memory for higher order information (meaning) was enhanced by giving more time for processing at natural boundaries, and lower level information (surface structure) was forgotten when working memory was taxed. Although previous research has found a memory advantage for read text over heard text, we found an advantage for heard information at the slower rates. In conclusion, slowing speech rate at syntactic boundaries considerably benefited memory for heard information.","author":[{"dropping-particle":"","family":"Holland","given":"Carol A.","non-dropping-particle":"","parse-names":false,"suffix":""},{"dropping-particle":"","family":"Fletcher","given":"Janet","non-dropping-particle":"","parse-names":false,"suffix":""}],"container-title":"Australian Journal of Psychology","id":"ITEM-1","issue":"3","issued":{"date-parts":[["2000"]]},"page":"149-154","title":"The effect of slowing speech rate at natural boundaries on older adults' memory for auditorially presented stories","type":"article-journal","volume":"52"},"uris":["http://www.mendeley.com/documents/?uuid=b20efa53-3e11-4787-94cc-8a6fa9c606ab"]}],"mendeley":{"formattedCitation":"[12]","plainTextFormattedCitation":"[12]","previouslyFormattedCitation":"[12]"},"properties":{"noteIndex":0},"schema":"https://github.com/citation-style-language/schema/raw/master/csl-citation.json"}</w:instrText>
       </w:r>
       <w:r>
         <w:fldChar w:fldCharType="separate"/>
@@ -809,7 +817,7 @@
         <w:fldChar w:fldCharType="begin" w:fldLock="1"/>
       </w:r>
       <w:r>
-        <w:instrText>ADDIN CSL_CITATION {"citationItems":[{"id":"ITEM-1","itemData":{"DOI":"10.3109/00206097109072554","ISSN":"14992027","PMID":"5163658","abstract":"Many studies have been reported illustrating that hearing thresholds for pure tones decline with advancing age. It has long been clear, however, that older persons apparently experience greater difficulties in understanding speech than the pure tone audiogram would suggest. Studies are reported here in which the hearing for speech under difficult listening conditions was tested in adults of each age decade from 20 through 89. The results of these and similar studies by others strongly document the observation of decreasing ability, with aging, in hearing for speech heard under conditions of distortion and competing signals, even in persons who have relatively normal hearing audiometrically. It is suggested that these difficulties are related to problems in time-related processing abilities. © 1971 Informa UK Ltd All rights reserved: reproduction in whole or part not permitted.","author":[{"dropping-particle":"","family":"Bergman","given":"M.","non-dropping-particle":"","parse-names":false,"suffix":""}],"container-title":"International Journal of Audiology","id":"ITEM-1","issue":"3","issued":{"date-parts":[["1971"]]},"page":"164-171","title":"Hearing and aging: Implications of recent Research findings","type":"article-journal","volume":"10"},"uris":["http://www.mendeley.com/documents/?uuid=c33f1a39-bb87-4c17-bb51-4970fa5ad3d2"]}],"mendeley":{"formattedCitation":"[2]","plainTextFormattedCitation":"[2]","previouslyFormattedCitation":"[3]"},"properties":{"noteIndex":0},"schema":"https://github.com/citation-style-language/schema/raw/master/csl-citation.json"}</w:instrText>
+        <w:instrText>ADDIN CSL_CITATION {"citationItems":[{"id":"ITEM-1","itemData":{"DOI":"10.3109/00206097109072554","ISSN":"14992027","PMID":"5163658","abstract":"Many studies have been reported illustrating that hearing thresholds for pure tones decline with advancing age. It has long been clear, however, that older persons apparently experience greater difficulties in understanding speech than the pure tone audiogram would suggest. Studies are reported here in which the hearing for speech under difficult listening conditions was tested in adults of each age decade from 20 through 89. The results of these and similar studies by others strongly document the observation of decreasing ability, with aging, in hearing for speech heard under conditions of distortion and competing signals, even in persons who have relatively normal hearing audiometrically. It is suggested that these difficulties are related to problems in time-related processing abilities. © 1971 Informa UK Ltd All rights reserved: reproduction in whole or part not permitted.","author":[{"dropping-particle":"","family":"Bergman","given":"M.","non-dropping-particle":"","parse-names":false,"suffix":""}],"container-title":"International Journal of Audiology","id":"ITEM-1","issue":"3","issued":{"date-parts":[["1971"]]},"page":"164-171","title":"Hearing and aging: Implications of recent Research findings","type":"article-journal","volume":"10"},"uris":["http://www.mendeley.com/documents/?uuid=c33f1a39-bb87-4c17-bb51-4970fa5ad3d2"]}],"mendeley":{"formattedCitation":"[2]","plainTextFormattedCitation":"[2]","previouslyFormattedCitation":"[2]"},"properties":{"noteIndex":0},"schema":"https://github.com/citation-style-language/schema/raw/master/csl-citation.json"}</w:instrText>
       </w:r>
       <w:r>
         <w:fldChar w:fldCharType="separate"/>
@@ -827,7 +835,7 @@
         <w:fldChar w:fldCharType="begin" w:fldLock="1"/>
       </w:r>
       <w:r>
-        <w:instrText>ADDIN CSL_CITATION {"citationItems":[{"id":"ITEM-1","itemData":{"DOI":"10.1288/00005537-195705000-00003","ISSN":"0023-852X","PMID":"13429911","author":[{"dropping-particle":"","family":"Caleako","given":"C.","non-dropping-particle":"","parse-names":false,"suffix":""},{"dropping-particle":"","family":"Lazzaroni","given":"A.","non-dropping-particle":"","parse-names":false,"suffix":""}],"container-title":"The Laryngoscope","id":"ITEM-1","issue":"5","issued":{"date-parts":[["1957","5","1"]]},"page":"410???419","publisher":"Wiley","title":"SPEECH INTELLIGIBILITY IN RELATION TO THE SPEED OF THE MESSAGE","type":"article-journal","volume":"67"},"uris":["http://www.mendeley.com/documents/?uuid=f9c9dc3e-42e9-3ec5-98b4-afaf620982b3"]}],"mendeley":{"formattedCitation":"[4]","plainTextFormattedCitation":"[4]","previouslyFormattedCitation":"[5]"},"properties":{"noteIndex":0},"schema":"https://github.com/citation-style-language/schema/raw/master/csl-citation.json"}</w:instrText>
+        <w:instrText>ADDIN CSL_CITATION {"citationItems":[{"id":"ITEM-1","itemData":{"DOI":"10.1288/00005537-195705000-00003","ISSN":"0023-852X","PMID":"13429911","author":[{"dropping-particle":"","family":"Caleako","given":"C.","non-dropping-particle":"","parse-names":false,"suffix":""},{"dropping-particle":"","family":"Lazzaroni","given":"A.","non-dropping-particle":"","parse-names":false,"suffix":""}],"container-title":"The Laryngoscope","id":"ITEM-1","issue":"5","issued":{"date-parts":[["1957","5","1"]]},"page":"410???419","publisher":"Wiley","title":"SPEECH INTELLIGIBILITY IN RELATION TO THE SPEED OF THE MESSAGE","type":"article-journal","volume":"67"},"uris":["http://www.mendeley.com/documents/?uuid=f9c9dc3e-42e9-3ec5-98b4-afaf620982b3"]}],"mendeley":{"formattedCitation":"[4]","plainTextFormattedCitation":"[4]","previouslyFormattedCitation":"[4]"},"properties":{"noteIndex":0},"schema":"https://github.com/citation-style-language/schema/raw/master/csl-citation.json"}</w:instrText>
       </w:r>
       <w:r>
         <w:fldChar w:fldCharType="separate"/>
@@ -845,7 +853,7 @@
         <w:fldChar w:fldCharType="begin" w:fldLock="1"/>
       </w:r>
       <w:r>
-        <w:instrText>ADDIN CSL_CITATION {"citationItems":[{"id":"ITEM-1","itemData":{"DOI":"10.3109/03005368709076408","ISSN":"03005364","PMID":"3304489","author":[{"dropping-particle":"","family":"Cohen","given":"Gillian","non-dropping-particle":"","parse-names":false,"suffix":""}],"container-title":"British Journal of Audiology","id":"ITEM-1","issue":"3","issued":{"date-parts":[["1987"]]},"page":"221-226","title":"Review article: Speech comprehension in the elderly: The effects of cognitive changes","type":"article-journal","volume":"21"},"uris":["http://www.mendeley.com/documents/?uuid=28c9cdd2-625b-48f6-af38-f400607b1a7d"]}],"mendeley":{"formattedCitation":"[5]","plainTextFormattedCitation":"[5]","previouslyFormattedCitation":"[6]"},"properties":{"noteIndex":0},"schema":"https://github.com/citation-style-language/schema/raw/master/csl-citation.json"}</w:instrText>
+        <w:instrText>ADDIN CSL_CITATION {"citationItems":[{"id":"ITEM-1","itemData":{"DOI":"10.3109/03005368709076408","ISSN":"03005364","PMID":"3304489","author":[{"dropping-particle":"","family":"Cohen","given":"Gillian","non-dropping-particle":"","parse-names":false,"suffix":""}],"container-title":"British Journal of Audiology","id":"ITEM-1","issue":"3","issued":{"date-parts":[["1987"]]},"page":"221-226","title":"Review article: Speech comprehension in the elderly: The effects of cognitive changes","type":"article-journal","volume":"21"},"uris":["http://www.mendeley.com/documents/?uuid=28c9cdd2-625b-48f6-af38-f400607b1a7d"]}],"mendeley":{"formattedCitation":"[5]","plainTextFormattedCitation":"[5]","previouslyFormattedCitation":"[5]"},"properties":{"noteIndex":0},"schema":"https://github.com/citation-style-language/schema/raw/master/csl-citation.json"}</w:instrText>
       </w:r>
       <w:r>
         <w:fldChar w:fldCharType="separate"/>
@@ -863,7 +871,7 @@
         <w:fldChar w:fldCharType="begin" w:fldLock="1"/>
       </w:r>
       <w:r>
-        <w:instrText>ADDIN CSL_CITATION {"citationItems":[{"id":"ITEM-1","itemData":{"DOI":"10.3389/fnagi.2019.00116","ISSN":"16634365","abstract":"Decline in information processing with age is well-documented in the scientific literature. However, some discrepancy remains in relation to which cognitive domains are most susceptible to the aging process and which may remain intact. Furthermore, information processing has not been investigated nor considered as a function of affect, familiarity and complexity of tasks in a single experimental study. Thus, the current study investigated rate of visual information processing in 67 young university students (M age = 19.64 years) and 33 educated healthy older adults (M age = 70.33 years), while accounting for depression, anxiety and stress symptoms using the DASS. Rates of visual processing were measured as minimum time of stimulus exposure duration required for correct object recognition on a simple visual task [Inspection Time (IT)], and on a more complex visual cognitive task known as Change Detection (CD)] as well as words per minute on a text reading task (FastaReada). The results demonstrated significantly slower performance by older adults on the IT and CD, but comparable rates of text reading on a semantically more complex, but ecologically valid and familiar visual task that requires organized sequential shifts in attention via eye movements, continuous visual processing, access to working memory and semantic comprehension. The results also demonstrated that affective influences did not play a role in the older adults task performance, and that changes in cognitive domains may begin with older adults being slower to attend to and identify newly appearing familiar objects, as well as slower to encode and embed new information in memory during tasks that require a less practiced/familiar task strategy.","author":[{"dropping-particle":"","family":"Ebaid","given":"Deena","non-dropping-particle":"","parse-names":false,"suffix":""},{"dropping-particle":"","family":"Crewther","given":"Sheila G.","non-dropping-particle":"","parse-names":false,"suffix":""}],"container-title":"Frontiers in Aging Neuroscience","id":"ITEM-1","issue":"MAY","issued":{"date-parts":[["2019"]]},"page":"1-12","title":"Visual information processing in young and older adults","type":"article-journal","volume":"11"},"uris":["http://www.mendeley.com/documents/?uuid=86de52aa-7e71-4c40-9ce6-fb5578c299a8"]}],"mendeley":{"formattedCitation":"[8]","plainTextFormattedCitation":"[8]","previouslyFormattedCitation":"[9]"},"properties":{"noteIndex":0},"schema":"https://github.com/citation-style-language/schema/raw/master/csl-citation.json"}</w:instrText>
+        <w:instrText>ADDIN CSL_CITATION {"citationItems":[{"id":"ITEM-1","itemData":{"DOI":"10.3389/fnagi.2019.00116","ISSN":"16634365","abstract":"Decline in information processing with age is well-documented in the scientific literature. However, some discrepancy remains in relation to which cognitive domains are most susceptible to the aging process and which may remain intact. Furthermore, information processing has not been investigated nor considered as a function of affect, familiarity and complexity of tasks in a single experimental study. Thus, the current study investigated rate of visual information processing in 67 young university students (M age = 19.64 years) and 33 educated healthy older adults (M age = 70.33 years), while accounting for depression, anxiety and stress symptoms using the DASS. Rates of visual processing were measured as minimum time of stimulus exposure duration required for correct object recognition on a simple visual task [Inspection Time (IT)], and on a more complex visual cognitive task known as Change Detection (CD)] as well as words per minute on a text reading task (FastaReada). The results demonstrated significantly slower performance by older adults on the IT and CD, but comparable rates of text reading on a semantically more complex, but ecologically valid and familiar visual task that requires organized sequential shifts in attention via eye movements, continuous visual processing, access to working memory and semantic comprehension. The results also demonstrated that affective influences did not play a role in the older adults task performance, and that changes in cognitive domains may begin with older adults being slower to attend to and identify newly appearing familiar objects, as well as slower to encode and embed new information in memory during tasks that require a less practiced/familiar task strategy.","author":[{"dropping-particle":"","family":"Ebaid","given":"Deena","non-dropping-particle":"","parse-names":false,"suffix":""},{"dropping-particle":"","family":"Crewther","given":"Sheila G.","non-dropping-particle":"","parse-names":false,"suffix":""}],"container-title":"Frontiers in Aging Neuroscience","id":"ITEM-1","issue":"MAY","issued":{"date-parts":[["2019"]]},"page":"1-12","title":"Visual information processing in young and older adults","type":"article-journal","volume":"11"},"uris":["http://www.mendeley.com/documents/?uuid=86de52aa-7e71-4c40-9ce6-fb5578c299a8"]}],"mendeley":{"formattedCitation":"[8]","plainTextFormattedCitation":"[8]","previouslyFormattedCitation":"[8]"},"properties":{"noteIndex":0},"schema":"https://github.com/citation-style-language/schema/raw/master/csl-citation.json"}</w:instrText>
       </w:r>
       <w:r>
         <w:fldChar w:fldCharType="separate"/>
@@ -956,7 +964,7 @@
         <w:fldChar w:fldCharType="begin" w:fldLock="1"/>
       </w:r>
       <w:r>
-        <w:instrText>ADDIN CSL_CITATION {"citationItems":[{"id":"ITEM-1","itemData":{"DOI":"10.1080/00049530008255382","ISSN":"00049530","abstract":"This investigation examined whether elderly people benefit from theoretically based adjustments to heard information. Speech rate was slowed by inserting pauses at syntactic boundaries (e.g., clause boundaries, sentence endings), and both recall and recognition memory for the information was assessed. Sixty-nine people (55-83 years) each listened to three stories (speech rates 175, 115, and 75 wpm), and read a fourth. Participants recalled more and recognised more accurately from the slowed speech. More higher order information (main points) than lower order information (details) was recalled, but this did not interact with speech rate. However, there was a speech-rate by recognition-error type interaction, suggesting that memory for higher order information (meaning) was enhanced by giving more time for processing at natural boundaries, and lower level information (surface structure) was forgotten when working memory was taxed. Although previous research has found a memory advantage for read text over heard text, we found an advantage for heard information at the slower rates. In conclusion, slowing speech rate at syntactic boundaries considerably benefited memory for heard information.","author":[{"dropping-particle":"","family":"Holland","given":"Carol A.","non-dropping-particle":"","parse-names":false,"suffix":""},{"dropping-particle":"","family":"Fletcher","given":"Janet","non-dropping-particle":"","parse-names":false,"suffix":""}],"container-title":"Australian Journal of Psychology","id":"ITEM-1","issue":"3","issued":{"date-parts":[["2000"]]},"page":"149-154","title":"The effect of slowing speech rate at natural boundaries on older adults' memory for auditorially presented stories","type":"article-journal","volume":"52"},"uris":["http://www.mendeley.com/documents/?uuid=b20efa53-3e11-4787-94cc-8a6fa9c606ab"]}],"mendeley":{"formattedCitation":"[12]","plainTextFormattedCitation":"[12]","previouslyFormattedCitation":"[13]"},"properties":{"noteIndex":0},"schema":"https://github.com/citation-style-language/schema/raw/master/csl-citation.json"}</w:instrText>
+        <w:instrText>ADDIN CSL_CITATION {"citationItems":[{"id":"ITEM-1","itemData":{"DOI":"10.1080/00049530008255382","ISSN":"00049530","abstract":"This investigation examined whether elderly people benefit from theoretically based adjustments to heard information. Speech rate was slowed by inserting pauses at syntactic boundaries (e.g., clause boundaries, sentence endings), and both recall and recognition memory for the information was assessed. Sixty-nine people (55-83 years) each listened to three stories (speech rates 175, 115, and 75 wpm), and read a fourth. Participants recalled more and recognised more accurately from the slowed speech. More higher order information (main points) than lower order information (details) was recalled, but this did not interact with speech rate. However, there was a speech-rate by recognition-error type interaction, suggesting that memory for higher order information (meaning) was enhanced by giving more time for processing at natural boundaries, and lower level information (surface structure) was forgotten when working memory was taxed. Although previous research has found a memory advantage for read text over heard text, we found an advantage for heard information at the slower rates. In conclusion, slowing speech rate at syntactic boundaries considerably benefited memory for heard information.","author":[{"dropping-particle":"","family":"Holland","given":"Carol A.","non-dropping-particle":"","parse-names":false,"suffix":""},{"dropping-particle":"","family":"Fletcher","given":"Janet","non-dropping-particle":"","parse-names":false,"suffix":""}],"container-title":"Australian Journal of Psychology","id":"ITEM-1","issue":"3","issued":{"date-parts":[["2000"]]},"page":"149-154","title":"The effect of slowing speech rate at natural boundaries on older adults' memory for auditorially presented stories","type":"article-journal","volume":"52"},"uris":["http://www.mendeley.com/documents/?uuid=b20efa53-3e11-4787-94cc-8a6fa9c606ab"]}],"mendeley":{"formattedCitation":"[12]","plainTextFormattedCitation":"[12]","previouslyFormattedCitation":"[12]"},"properties":{"noteIndex":0},"schema":"https://github.com/citation-style-language/schema/raw/master/csl-citation.json"}</w:instrText>
       </w:r>
       <w:r>
         <w:fldChar w:fldCharType="separate"/>
@@ -1171,7 +1179,7 @@
         <w:fldChar w:fldCharType="begin" w:fldLock="1"/>
       </w:r>
       <w:r>
-        <w:instrText>ADDIN CSL_CITATION {"citationItems":[{"id":"ITEM-1","itemData":{"DOI":"10.1007/s10648-006-9005-4","ISSN":"1040726X","abstract":"In this article, themost relevant literature on cognitive aging and instructional design is merged to formulate recommendations for designing computer-based training material aimed at elderly learners. The core message is that researchers and instructional designers do not need to develop special computerized instruction for older adults. Rather, existing principles of general instructional and multimedia design can be evaluated and used to accommodate the needs of elderly learners. Particular attention is given to John Sweller's Cognitive Load Theory (CLT) and Richard Mayer's Cognitive Theory of Multimedia Learning (CTML). It is argued that these instructional theories bear important benefits for older learners because they support an efficient use of available cognitive resources. New research directions are suggested to test the implications of these theories for learning in old age. © Springer Science+Business Media, LLC 2006.","author":[{"dropping-particle":"","family":"Gerven","given":"Pascal W.M.","non-dropping-particle":"Van","parse-names":false,"suffix":""},{"dropping-particle":"","family":"Paas","given":"Fred","non-dropping-particle":"","parse-names":false,"suffix":""},{"dropping-particle":"","family":"Tabbers","given":"Huib K.","non-dropping-particle":"","parse-names":false,"suffix":""}],"container-title":"Educational Psychology Review","id":"ITEM-1","issue":"2","issued":{"date-parts":[["2006","6","30"]]},"page":"141-157","publisher":"Springer","title":"Cognitive aging and computer-based instructional design: Where do we go from here?","type":"article-journal","volume":"18"},"uris":["http://www.mendeley.com/documents/?uuid=72bd845b-51d6-3190-a08d-2a2bf1822d2d"]}],"mendeley":{"formattedCitation":"[10]","plainTextFormattedCitation":"[10]","previouslyFormattedCitation":"[11]"},"properties":{"noteIndex":0},"schema":"https://github.com/citation-style-language/schema/raw/master/csl-citation.json"}</w:instrText>
+        <w:instrText>ADDIN CSL_CITATION {"citationItems":[{"id":"ITEM-1","itemData":{"DOI":"10.1007/s10648-006-9005-4","ISSN":"1040726X","abstract":"In this article, themost relevant literature on cognitive aging and instructional design is merged to formulate recommendations for designing computer-based training material aimed at elderly learners. The core message is that researchers and instructional designers do not need to develop special computerized instruction for older adults. Rather, existing principles of general instructional and multimedia design can be evaluated and used to accommodate the needs of elderly learners. Particular attention is given to John Sweller's Cognitive Load Theory (CLT) and Richard Mayer's Cognitive Theory of Multimedia Learning (CTML). It is argued that these instructional theories bear important benefits for older learners because they support an efficient use of available cognitive resources. New research directions are suggested to test the implications of these theories for learning in old age. © Springer Science+Business Media, LLC 2006.","author":[{"dropping-particle":"","family":"Gerven","given":"Pascal W.M.","non-dropping-particle":"Van","parse-names":false,"suffix":""},{"dropping-particle":"","family":"Paas","given":"Fred","non-dropping-particle":"","parse-names":false,"suffix":""},{"dropping-particle":"","family":"Tabbers","given":"Huib K.","non-dropping-particle":"","parse-names":false,"suffix":""}],"container-title":"Educational Psychology Review","id":"ITEM-1","issue":"2","issued":{"date-parts":[["2006","6","30"]]},"page":"141-157","publisher":"Springer","title":"Cognitive aging and computer-based instructional design: Where do we go from here?","type":"article-journal","volume":"18"},"uris":["http://www.mendeley.com/documents/?uuid=72bd845b-51d6-3190-a08d-2a2bf1822d2d"]}],"mendeley":{"formattedCitation":"[10]","plainTextFormattedCitation":"[10]","previouslyFormattedCitation":"[10]"},"properties":{"noteIndex":0},"schema":"https://github.com/citation-style-language/schema/raw/master/csl-citation.json"}</w:instrText>
       </w:r>
       <w:r>
         <w:fldChar w:fldCharType="separate"/>
@@ -1330,7 +1338,7 @@
         <w:fldChar w:fldCharType="begin" w:fldLock="1"/>
       </w:r>
       <w:r>
-        <w:instrText>ADDIN CSL_CITATION {"citationItems":[{"id":"ITEM-1","itemData":{"DOI":"10.1093/geronb/53B.5.P329","ISSN":"10795014","PMID":"9750571","abstract":"It is commonly believed that older adults hold more negative altitudes toward computer technology than younger people. This study examined age differences in attitudes toward computers as a function of experience with computers and computer task characteristics. A sample of 384 community- dwelling adults ranging in age from 20 to 75 years performed one of three real-world computer tasks (data entry, database inquiry, accounts balancing) for a 3-day period. A multidimensional computer attitude scale was used to assess attitudes toward computers pretask and posttask. Although there were no age differences in overall attitudes, there were age effects for the dimensions of comfort, efficacy, dehumanization, and control. In general, older people perceived less comfort, efficacy, and control over computers than did the other participants. The results also indicated that experience with computers resulted in more positive attitudes for all participants across most attitude dimensions. These effects were moderated by task and gender. Overall, the findings indicated that computer attitudes are modifiable for people of all age groups. However, the nature of computer experience has an impact on attitude change.","author":[{"dropping-particle":"","family":"Czaja","given":"Sara J.","non-dropping-particle":"","parse-names":false,"suffix":""},{"dropping-particle":"","family":"Sharit","given":"Joseph","non-dropping-particle":"","parse-names":false,"suffix":""}],"container-title":"Journals of Gerontology - Series B Psychological Sciences and Social Sciences","id":"ITEM-1","issue":"5","issued":{"date-parts":[["1998"]]},"page":"329-340","title":"Age differences in attitudes toward computers","type":"article-journal","volume":"53"},"uris":["http://www.mendeley.com/documents/?uuid=f947419a-6fd9-421b-9cc7-786f99a7c8df"]}],"mendeley":{"formattedCitation":"[7]","plainTextFormattedCitation":"[7]","previouslyFormattedCitation":"[8]"},"properties":{"noteIndex":0},"schema":"https://github.com/citation-style-language/schema/raw/master/csl-citation.json"}</w:instrText>
+        <w:instrText>ADDIN CSL_CITATION {"citationItems":[{"id":"ITEM-1","itemData":{"DOI":"10.1093/geronb/53B.5.P329","ISSN":"10795014","PMID":"9750571","abstract":"It is commonly believed that older adults hold more negative altitudes toward computer technology than younger people. This study examined age differences in attitudes toward computers as a function of experience with computers and computer task characteristics. A sample of 384 community- dwelling adults ranging in age from 20 to 75 years performed one of three real-world computer tasks (data entry, database inquiry, accounts balancing) for a 3-day period. A multidimensional computer attitude scale was used to assess attitudes toward computers pretask and posttask. Although there were no age differences in overall attitudes, there were age effects for the dimensions of comfort, efficacy, dehumanization, and control. In general, older people perceived less comfort, efficacy, and control over computers than did the other participants. The results also indicated that experience with computers resulted in more positive attitudes for all participants across most attitude dimensions. These effects were moderated by task and gender. Overall, the findings indicated that computer attitudes are modifiable for people of all age groups. However, the nature of computer experience has an impact on attitude change.","author":[{"dropping-particle":"","family":"Czaja","given":"Sara J.","non-dropping-particle":"","parse-names":false,"suffix":""},{"dropping-particle":"","family":"Sharit","given":"Joseph","non-dropping-particle":"","parse-names":false,"suffix":""}],"container-title":"Journals of Gerontology - Series B Psychological Sciences and Social Sciences","id":"ITEM-1","issue":"5","issued":{"date-parts":[["1998"]]},"page":"329-340","title":"Age differences in attitudes toward computers","type":"article-journal","volume":"53"},"uris":["http://www.mendeley.com/documents/?uuid=f947419a-6fd9-421b-9cc7-786f99a7c8df"]}],"mendeley":{"formattedCitation":"[7]","plainTextFormattedCitation":"[7]","previouslyFormattedCitation":"[7]"},"properties":{"noteIndex":0},"schema":"https://github.com/citation-style-language/schema/raw/master/csl-citation.json"}</w:instrText>
       </w:r>
       <w:r>
         <w:fldChar w:fldCharType="separate"/>
@@ -1348,7 +1356,7 @@
         <w:fldChar w:fldCharType="begin" w:fldLock="1"/>
       </w:r>
       <w:r>
-        <w:instrText>ADDIN CSL_CITATION {"citationItems":[{"id":"ITEM-1","itemData":{"DOI":"10.1016/S0747-5632(97)00012-5","ISSN":"07475632","abstract":"This research examined the construct of computer anxiety in young and older adults in the context of a computer-based cognitive test. There were two primary questions: (a) Is there an age difference in computer anxiety? (b) What is the relationship between computer anxiety and age-related differences in performance on computer-based cognitive tasks? A total of 20 young adults and 20 older adults were administered a series of computer tasks and a computer anxiety measure. Results indicated that older adults had significantly higher computer anxiety than younger adults. Furthermore, the computer anxiety was unrelated to performance as measured by percent correct on the task, but was related to performance as measured by decision time. Implications for interactions between older adults and computers are discussed. © 1997 Elsevier Science Ltd.","author":[{"dropping-particle":"","family":"Laguna","given":"Kerrie","non-dropping-particle":"","parse-names":false,"suffix":""},{"dropping-particle":"","family":"Babcock","given":"Renée L.","non-dropping-particle":"","parse-names":false,"suffix":""}],"container-title":"Computers in Human Behavior","id":"ITEM-1","issue":"3","issued":{"date-parts":[["1997","8"]]},"page":"317-326","publisher":"Elsevier Ltd","title":"Computer anxiety in young and older adults: Implications for human-computer interactions in older populations","type":"article-journal","volume":"13"},"uris":["http://www.mendeley.com/documents/?uuid=f972ff31-8297-491f-99f9-1fb241e715d6"]}],"mendeley":{"formattedCitation":"[14]","plainTextFormattedCitation":"[14]","previouslyFormattedCitation":"[15]"},"properties":{"noteIndex":0},"schema":"https://github.com/citation-style-language/schema/raw/master/csl-citation.json"}</w:instrText>
+        <w:instrText>ADDIN CSL_CITATION {"citationItems":[{"id":"ITEM-1","itemData":{"DOI":"10.1016/S0747-5632(97)00012-5","ISSN":"07475632","abstract":"This research examined the construct of computer anxiety in young and older adults in the context of a computer-based cognitive test. There were two primary questions: (a) Is there an age difference in computer anxiety? (b) What is the relationship between computer anxiety and age-related differences in performance on computer-based cognitive tasks? A total of 20 young adults and 20 older adults were administered a series of computer tasks and a computer anxiety measure. Results indicated that older adults had significantly higher computer anxiety than younger adults. Furthermore, the computer anxiety was unrelated to performance as measured by percent correct on the task, but was related to performance as measured by decision time. Implications for interactions between older adults and computers are discussed. © 1997 Elsevier Science Ltd.","author":[{"dropping-particle":"","family":"Laguna","given":"Kerrie","non-dropping-particle":"","parse-names":false,"suffix":""},{"dropping-particle":"","family":"Babcock","given":"Renée L.","non-dropping-particle":"","parse-names":false,"suffix":""}],"container-title":"Computers in Human Behavior","id":"ITEM-1","issue":"3","issued":{"date-parts":[["1997","8"]]},"page":"317-326","publisher":"Elsevier Ltd","title":"Computer anxiety in young and older adults: Implications for human-computer interactions in older populations","type":"article-journal","volume":"13"},"uris":["http://www.mendeley.com/documents/?uuid=f972ff31-8297-491f-99f9-1fb241e715d6"]}],"mendeley":{"formattedCitation":"[13]","plainTextFormattedCitation":"[13]","previouslyFormattedCitation":"[14]"},"properties":{"noteIndex":0},"schema":"https://github.com/citation-style-language/schema/raw/master/csl-citation.json"}</w:instrText>
       </w:r>
       <w:r>
         <w:fldChar w:fldCharType="separate"/>
@@ -1357,7 +1365,7 @@
         <w:rPr>
           <w:noProof/>
         </w:rPr>
-        <w:t>[14]</w:t>
+        <w:t>[13]</w:t>
       </w:r>
       <w:r>
         <w:fldChar w:fldCharType="end"/>
@@ -1366,7 +1374,7 @@
         <w:fldChar w:fldCharType="begin" w:fldLock="1"/>
       </w:r>
       <w:r>
-        <w:instrText>ADDIN CSL_CITATION {"citationItems":[{"id":"ITEM-1","itemData":{"DOI":"10.1177/154193120504900201","ISBN":"094528926X","ISSN":"10711813","abstract":"Although the use of computers is expanding in the overall population, for older adults there still remains a \"digital divide\". Development of strategies to help insure that older people have equal opportunities to access computer technology depends on understanding why they have lower adoption rates. This paper examines changes in attitudes towards computers over time among a sample of 745 adults ranging in age from 18-75 yrs. Attitudes towards computers were assessed using the Attitudes Towards Computers Questionnaire across two time periods: 1994-1997 and 2000-2004. Over time, participants rated computers as less dehumanizing and reported an increased belief that computers were equally important to both genders. There were also age groups differences in ratings of comfort, efficacy, and control. The older adults reported less comfort, competence with computers. Over time, perceptions of having control over computers increased over time for the younger people but not for the middle-aged and older people. Understanding individual differences in attitudes towards computers is important to the design of intervention strategies such as training programs.","author":[{"dropping-particle":"","family":"Nair","given":"Sankaran N.","non-dropping-particle":"","parse-names":false,"suffix":""},{"dropping-particle":"","family":"Lee","given":"Chin Chin","non-dropping-particle":"","parse-names":false,"suffix":""},{"dropping-particle":"","family":"Czaja","given":"Sara J.","non-dropping-particle":"","parse-names":false,"suffix":""}],"container-title":"Proceedings of the Human Factors and Ergonomics Society","id":"ITEM-1","issued":{"date-parts":[["2005"]]},"page":"154-157","title":"Older adults and attitutdes towards computers: Have they changed with recent advances in technology?","type":"article-journal"},"uris":["http://www.mendeley.com/documents/?uuid=526d5c6e-97cb-4a78-b6b1-f1a001d95f87"]}],"mendeley":{"formattedCitation":"[22]","plainTextFormattedCitation":"[22]","previouslyFormattedCitation":"[23]"},"properties":{"noteIndex":0},"schema":"https://github.com/citation-style-language/schema/raw/master/csl-citation.json"}</w:instrText>
+        <w:instrText>ADDIN CSL_CITATION {"citationItems":[{"id":"ITEM-1","itemData":{"DOI":"10.1177/154193120504900201","ISBN":"094528926X","ISSN":"10711813","abstract":"Although the use of computers is expanding in the overall population, for older adults there still remains a \"digital divide\". Development of strategies to help insure that older people have equal opportunities to access computer technology depends on understanding why they have lower adoption rates. This paper examines changes in attitudes towards computers over time among a sample of 745 adults ranging in age from 18-75 yrs. Attitudes towards computers were assessed using the Attitudes Towards Computers Questionnaire across two time periods: 1994-1997 and 2000-2004. Over time, participants rated computers as less dehumanizing and reported an increased belief that computers were equally important to both genders. There were also age groups differences in ratings of comfort, efficacy, and control. The older adults reported less comfort, competence with computers. Over time, perceptions of having control over computers increased over time for the younger people but not for the middle-aged and older people. Understanding individual differences in attitudes towards computers is important to the design of intervention strategies such as training programs.","author":[{"dropping-particle":"","family":"Nair","given":"Sankaran N.","non-dropping-particle":"","parse-names":false,"suffix":""},{"dropping-particle":"","family":"Lee","given":"Chin Chin","non-dropping-particle":"","parse-names":false,"suffix":""},{"dropping-particle":"","family":"Czaja","given":"Sara J.","non-dropping-particle":"","parse-names":false,"suffix":""}],"container-title":"Proceedings of the Human Factors and Ergonomics Society","id":"ITEM-1","issued":{"date-parts":[["2005"]]},"page":"154-157","title":"Older adults and attitutdes towards computers: Have they changed with recent advances in technology?","type":"article-journal"},"uris":["http://www.mendeley.com/documents/?uuid=526d5c6e-97cb-4a78-b6b1-f1a001d95f87"]}],"mendeley":{"formattedCitation":"[21]","plainTextFormattedCitation":"[21]","previouslyFormattedCitation":"[22]"},"properties":{"noteIndex":0},"schema":"https://github.com/citation-style-language/schema/raw/master/csl-citation.json"}</w:instrText>
       </w:r>
       <w:r>
         <w:fldChar w:fldCharType="separate"/>
@@ -1375,7 +1383,7 @@
         <w:rPr>
           <w:noProof/>
         </w:rPr>
-        <w:t>[22]</w:t>
+        <w:t>[21]</w:t>
       </w:r>
       <w:r>
         <w:fldChar w:fldCharType="end"/>
@@ -1384,7 +1392,7 @@
         <w:fldChar w:fldCharType="begin" w:fldLock="1"/>
       </w:r>
       <w:r>
-        <w:instrText>ADDIN CSL_CITATION {"citationItems":[{"id":"ITEM-1","itemData":{"DOI":"10.4017/gt.2005.03.03.002.00","ISSN":"1569-1101","abstract":"Technology has become part of today&amp;rsquo;s life. It constitutes a fundamental aspect of the environment also for older people who are not familiar with most of the new technologies. Is their use of technology based on certain abilities and is this related with such factors as income, lack of alternatives, past performance, or availability of equipment? Methods The MOBILATE 2000 database of a survey conducted in 5 European countries was aimed at the enhancement of out-of-home mobility of older people. The project offers data describing the use and acceptance of new technologies. Insight can be gained into the characteristics of users and non-users of more or less common technologies like ATM, ticket dispensers, and PIN payments. Results Findings show that in the present generation of people aged 55 years and older, the share of users for most technologies (PC, internet, electronic banking) is low, but these users are rather satisfied with these. Commonly available technologies like ATM or PIN-payment are used by many older persons. Their experiences are mostly positive. Ticket dispensers are most used by public transport users, but these machines are rather complicated even for the users. Apparently, elderly people feel barriers to start using new technologies. A high educational level, a high income, and a good health offer good conditions for overcoming these barriers.","author":[{"dropping-particle":"","family":"Tacken","given":"M.","non-dropping-particle":"","parse-names":false,"suffix":""},{"dropping-particle":"","family":"Marcellini","given":"F.","non-dropping-particle":"","parse-names":false,"suffix":""},{"dropping-particle":"","family":"Mollenkopf","given":"H.","non-dropping-particle":"","parse-names":false,"suffix":""},{"dropping-particle":"","family":"Ruoppila","given":"I.","non-dropping-particle":"","parse-names":false,"suffix":""},{"dropping-particle":"","family":"Széman","given":"Z.","non-dropping-particle":"","parse-names":false,"suffix":""}],"container-title":"Gerontechnology","id":"ITEM-1","issue":"3","issued":{"date-parts":[["2005"]]},"title":"Use and acceptance of new technology by older people. Findings of the international MOBILATE survey: ‘Enhancing mobility in later life’","type":"article-journal","volume":"3"},"uris":["http://www.mendeley.com/documents/?uuid=c9853aca-5ed4-40d9-8a44-2723bec8afd1"]}],"mendeley":{"formattedCitation":"[28]","plainTextFormattedCitation":"[28]","previouslyFormattedCitation":"[31]"},"properties":{"noteIndex":0},"schema":"https://github.com/citation-style-language/schema/raw/master/csl-citation.json"}</w:instrText>
+        <w:instrText>ADDIN CSL_CITATION {"citationItems":[{"id":"ITEM-1","itemData":{"DOI":"10.4017/gt.2005.03.03.002.00","ISSN":"1569-1101","abstract":"Technology has become part of today&amp;rsquo;s life. It constitutes a fundamental aspect of the environment also for older people who are not familiar with most of the new technologies. Is their use of technology based on certain abilities and is this related with such factors as income, lack of alternatives, past performance, or availability of equipment? Methods The MOBILATE 2000 database of a survey conducted in 5 European countries was aimed at the enhancement of out-of-home mobility of older people. The project offers data describing the use and acceptance of new technologies. Insight can be gained into the characteristics of users and non-users of more or less common technologies like ATM, ticket dispensers, and PIN payments. Results Findings show that in the present generation of people aged 55 years and older, the share of users for most technologies (PC, internet, electronic banking) is low, but these users are rather satisfied with these. Commonly available technologies like ATM or PIN-payment are used by many older persons. Their experiences are mostly positive. Ticket dispensers are most used by public transport users, but these machines are rather complicated even for the users. Apparently, elderly people feel barriers to start using new technologies. A high educational level, a high income, and a good health offer good conditions for overcoming these barriers.","author":[{"dropping-particle":"","family":"Tacken","given":"M.","non-dropping-particle":"","parse-names":false,"suffix":""},{"dropping-particle":"","family":"Marcellini","given":"F.","non-dropping-particle":"","parse-names":false,"suffix":""},{"dropping-particle":"","family":"Mollenkopf","given":"H.","non-dropping-particle":"","parse-names":false,"suffix":""},{"dropping-particle":"","family":"Ruoppila","given":"I.","non-dropping-particle":"","parse-names":false,"suffix":""},{"dropping-particle":"","family":"Széman","given":"Z.","non-dropping-particle":"","parse-names":false,"suffix":""}],"container-title":"Gerontechnology","id":"ITEM-1","issue":"3","issued":{"date-parts":[["2005"]]},"title":"Use and acceptance of new technology by older people. Findings of the international MOBILATE survey: ‘Enhancing mobility in later life’","type":"article-journal","volume":"3"},"uris":["http://www.mendeley.com/documents/?uuid=c9853aca-5ed4-40d9-8a44-2723bec8afd1"]}],"mendeley":{"formattedCitation":"[27]","plainTextFormattedCitation":"[27]","previouslyFormattedCitation":"[28]"},"properties":{"noteIndex":0},"schema":"https://github.com/citation-style-language/schema/raw/master/csl-citation.json"}</w:instrText>
       </w:r>
       <w:r>
         <w:fldChar w:fldCharType="separate"/>
@@ -1393,7 +1401,7 @@
         <w:rPr>
           <w:noProof/>
         </w:rPr>
-        <w:t>[28]</w:t>
+        <w:t>[27]</w:t>
       </w:r>
       <w:r>
         <w:fldChar w:fldCharType="end"/>
@@ -1423,7 +1431,7 @@
         <w:fldChar w:fldCharType="begin" w:fldLock="1"/>
       </w:r>
       <w:r>
-        <w:instrText>ADDIN CSL_CITATION {"citationItems":[{"id":"ITEM-1","itemData":{"URL":"https://www.pewresearch.org/internet/2007/07/25/what-they-watch-online/","accessed":{"date-parts":[["2020","10","23"]]},"id":"ITEM-1","issued":{"date-parts":[["0"]]},"title":"What They Watch Online | Pew Research Center","type":"webpage"},"uris":["http://www.mendeley.com/documents/?uuid=355cb1b8-69af-3b19-99b0-caa07b795ea6"]}],"mendeley":{"formattedCitation":"[31]","plainTextFormattedCitation":"[31]","previouslyFormattedCitation":"[34]"},"properties":{"noteIndex":0},"schema":"https://github.com/citation-style-language/schema/raw/master/csl-citation.json"}</w:instrText>
+        <w:instrText>ADDIN CSL_CITATION {"citationItems":[{"id":"ITEM-1","itemData":{"URL":"https://www.pewresearch.org/internet/2007/07/25/what-they-watch-online/","accessed":{"date-parts":[["2020","10","23"]]},"id":"ITEM-1","issued":{"date-parts":[["0"]]},"title":"What They Watch Online | Pew Research Center","type":"webpage"},"uris":["http://www.mendeley.com/documents/?uuid=355cb1b8-69af-3b19-99b0-caa07b795ea6"]}],"mendeley":{"formattedCitation":"[30]","plainTextFormattedCitation":"[30]","previouslyFormattedCitation":"[31]"},"properties":{"noteIndex":0},"schema":"https://github.com/citation-style-language/schema/raw/master/csl-citation.json"}</w:instrText>
       </w:r>
       <w:r>
         <w:fldChar w:fldCharType="separate"/>
@@ -1432,7 +1440,7 @@
         <w:rPr>
           <w:noProof/>
         </w:rPr>
-        <w:t>[31]</w:t>
+        <w:t>[30]</w:t>
       </w:r>
       <w:r>
         <w:fldChar w:fldCharType="end"/>
@@ -1462,7 +1470,7 @@
         <w:fldChar w:fldCharType="begin" w:fldLock="1"/>
       </w:r>
       <w:r>
-        <w:instrText>ADDIN CSL_CITATION {"citationItems":[{"id":"ITEM-1","itemData":{"DOI":"10.1080/03601270802421434","ISSN":"03601277","abstract":"The study reported in this paper investigated the usefulness of different instructions for guiding inexperienced older adults through interactive systems. It was designed to compare different media in relation to their social as well as their motivational impact on the elderly during the learning process. Precisely, the video was compared with textual help and the impact of model age (young versus old) on knowledge acquisition was explored. As a research object, a simulated ticket-vending machine was used. Results show that video-supported knowledge acquisition is better than text, but in relation to model age, no significant differences were found.","author":[{"dropping-particle":"","family":"Gramss","given":"Denise","non-dropping-particle":"","parse-names":false,"suffix":""},{"dropping-particle":"","family":"Struve","given":"Doreen","non-dropping-particle":"","parse-names":false,"suffix":""}],"container-title":"Educational Gerontology","id":"ITEM-1","issue":"2","issued":{"date-parts":[["2009","2"]]},"page":"164-176","publisher":" Taylor &amp; Francis Group ","title":"Instructional videos for supporting older adults who use interactive systems","type":"article-journal","volume":"35"},"uris":["http://www.mendeley.com/documents/?uuid=fc6b1867-48d1-464b-94b0-d7af1d9dec4f"]}],"mendeley":{"formattedCitation":"[11]","plainTextFormattedCitation":"[11]","previouslyFormattedCitation":"[12]"},"properties":{"noteIndex":0},"schema":"https://github.com/citation-style-language/schema/raw/master/csl-citation.json"}</w:instrText>
+        <w:instrText>ADDIN CSL_CITATION {"citationItems":[{"id":"ITEM-1","itemData":{"DOI":"10.1080/03601270802421434","ISSN":"03601277","abstract":"The study reported in this paper investigated the usefulness of different instructions for guiding inexperienced older adults through interactive systems. It was designed to compare different media in relation to their social as well as their motivational impact on the elderly during the learning process. Precisely, the video was compared with textual help and the impact of model age (young versus old) on knowledge acquisition was explored. As a research object, a simulated ticket-vending machine was used. Results show that video-supported knowledge acquisition is better than text, but in relation to model age, no significant differences were found.","author":[{"dropping-particle":"","family":"Gramss","given":"Denise","non-dropping-particle":"","parse-names":false,"suffix":""},{"dropping-particle":"","family":"Struve","given":"Doreen","non-dropping-particle":"","parse-names":false,"suffix":""}],"container-title":"Educational Gerontology","id":"ITEM-1","issue":"2","issued":{"date-parts":[["2009","2"]]},"page":"164-176","publisher":" Taylor &amp; Francis Group ","title":"Instructional videos for supporting older adults who use interactive systems","type":"article-journal","volume":"35"},"uris":["http://www.mendeley.com/documents/?uuid=fc6b1867-48d1-464b-94b0-d7af1d9dec4f"]}],"mendeley":{"formattedCitation":"[11]","plainTextFormattedCitation":"[11]","previouslyFormattedCitation":"[11]"},"properties":{"noteIndex":0},"schema":"https://github.com/citation-style-language/schema/raw/master/csl-citation.json"}</w:instrText>
       </w:r>
       <w:r>
         <w:fldChar w:fldCharType="separate"/>
@@ -1496,7 +1504,7 @@
         <w:fldChar w:fldCharType="begin" w:fldLock="1"/>
       </w:r>
       <w:r>
-        <w:instrText>ADDIN CSL_CITATION {"citationItems":[{"id":"ITEM-1","itemData":{"id":"ITEM-1","issued":{"date-parts":[["0"]]},"title":"Social foundations of thought and action: A social cognitive theory. - PsycNET","type":"webpage"},"uris":["http://www.mendeley.com/documents/?uuid=b758362f-43ee-4a7d-ac29-45cf8a62ce4e"]}],"mendeley":{"formattedCitation":"[34]","plainTextFormattedCitation":"[34]","previouslyFormattedCitation":"[37]"},"properties":{"noteIndex":0},"schema":"https://github.com/citation-style-language/schema/raw/master/csl-citation.json"}</w:instrText>
+        <w:instrText>ADDIN CSL_CITATION {"citationItems":[{"id":"ITEM-1","itemData":{"id":"ITEM-1","issued":{"date-parts":[["0"]]},"title":"Social foundations of thought and action: A social cognitive theory. - PsycNET","type":"webpage"},"uris":["http://www.mendeley.com/documents/?uuid=b758362f-43ee-4a7d-ac29-45cf8a62ce4e"]}],"mendeley":{"formattedCitation":"[33]","plainTextFormattedCitation":"[33]","previouslyFormattedCitation":"[34]"},"properties":{"noteIndex":0},"schema":"https://github.com/citation-style-language/schema/raw/master/csl-citation.json"}</w:instrText>
       </w:r>
       <w:r>
         <w:fldChar w:fldCharType="separate"/>
@@ -1505,7 +1513,7 @@
         <w:rPr>
           <w:noProof/>
         </w:rPr>
-        <w:t>[34]</w:t>
+        <w:t>[33]</w:t>
       </w:r>
       <w:r>
         <w:fldChar w:fldCharType="end"/>
@@ -1545,13 +1553,16 @@
         <w:fldChar w:fldCharType="begin" w:fldLock="1"/>
       </w:r>
       <w:r>
-        <w:instrText>ADDIN CSL_CITATION {"citationItems":[{"id":"ITEM-1","itemData":{"DOI":"10.4017/gt.2006.05.02.003.00","ISSN":"1569-1101","author":[{"dropping-particle":"","family":"Lin","given":"D-Y.M.","non-dropping-particle":"","parse-names":false,"suffix":""},{"dropping-particle":"","family":"Hsieh","given":"C-T.J.","non-dropping-particle":"","parse-names":false,"suffix":""}],"container-title":"Gerontechnology","id":"ITEM-1","issue":"2","issued":{"date-parts":[["2006","4"]]},"publisher":"International Society for Gerontechnology (ISG)","title":"The role of multimedia in training the elderly to acquire operational skills of a digital camera","type":"article-journal","volume":"5"},"uris":["http://www.mendeley.com/documents/?uuid=446f324f-0660-49ca-8bbe-3465828767e4"]}],"mendeley":{"formattedCitation":"[16]","plainTextFormattedCitation":"[16]","previouslyFormattedCitation":"[17]"},"properties":{"noteIndex":0},"schema":"https://github.com/citation-style-language/schema/raw/master/csl-citation.json"}</w:instrText>
+        <w:instrText>ADDIN CSL_CITATION {"citationItems":[{"id":"ITEM-1","itemData":{"DOI":"10.4017/gt.2006.05.02.003.00","ISSN":"1569-1101","author":[{"dropping-particle":"","family":"Lin","given":"D-Y.M.","non-dropping-particle":"","parse-names":false,"suffix":""},{"dropping-particle":"","family":"Hsieh","given":"C-T.J.","non-dropping-particle":"","parse-names":false,"suffix":""}],"container-title":"Gerontechnology","id":"ITEM-1","issue":"2","issued":{"date-parts":[["2006","4"]]},"publisher":"International Society for Gerontechnology (ISG)","title":"The role of multimedia in training the elderly to acquire operational skills of a digital camera","type":"article-journal","volume":"5"},"uris":["http://www.mendeley.com/documents/?uuid=446f324f-0660-49ca-8bbe-3465828767e4"]}],"mendeley":{"formattedCitation":"[15]","plainTextFormattedCitation":"[15]","previouslyFormattedCitation":"[16]"},"properties":{"noteIndex":0},"schema":"https://github.com/citation-style-language/schema/raw/master/csl-citation.json"}</w:instrText>
       </w:r>
       <w:r>
         <w:fldChar w:fldCharType="separate"/>
       </w:r>
       <w:r>
-        <w:t>[16]</w:t>
+        <w:rPr>
+          <w:noProof/>
+        </w:rPr>
+        <w:t>[15]</w:t>
       </w:r>
       <w:r>
         <w:fldChar w:fldCharType="end"/>
@@ -1560,13 +1571,16 @@
         <w:fldChar w:fldCharType="begin" w:fldLock="1"/>
       </w:r>
       <w:r>
-        <w:instrText>ADDIN CSL_CITATION {"citationItems":[{"id":"ITEM-1","itemData":{"DOI":"10.1518/0018720024497727","ISSN":"00187208","PMID":"12502154","abstract":"We examined the differential benefits of instructional materials for younger and older adults learning to use a home medical device. Participants received training on use of a blood glucose meter via either a user manual (a text guide with pictures) or an instructional video. Performance was measured immediately and then after a 2-week retention interval. Type of instruction was critical for determining older adults' performance. Older adults trained using the manual had poorer performance than did all other groups. After only 1 calibration, older adults who received video training performed as accurately as did the younger adults. Older adults' performance was more influenced by the retention interval; however, the benefit of the video training was maintained for the older adults across the retention interval. Confidence ratings paralleled subjective workload ratings. The data provide practical information to guide the development of training programs for systems that will be used by both younger and older adults; they also demonstrate the need for age-related usability testing even for training program design.","author":[{"dropping-particle":"","family":"Mykityshyn","given":"Amy L.","non-dropping-particle":"","parse-names":false,"suffix":""},{"dropping-particle":"","family":"Fisk","given":"Arthur D.","non-dropping-particle":"","parse-names":false,"suffix":""},{"dropping-particle":"","family":"Rogers","given":"Wendy A.","non-dropping-particle":"","parse-names":false,"suffix":""}],"container-title":"Human Factors","id":"ITEM-1","issue":"3","issued":{"date-parts":[["2002"]]},"page":"354-364","title":"Learning to use a home medical device: Mediating age-related differences with training","type":"article-journal","volume":"44"},"uris":["http://www.mendeley.com/documents/?uuid=0d6d1833-b774-48db-b160-5e8eb81d72b7"]}],"mendeley":{"formattedCitation":"[21]","plainTextFormattedCitation":"[21]","previouslyFormattedCitation":"[22]"},"properties":{"noteIndex":0},"schema":"https://github.com/citation-style-language/schema/raw/master/csl-citation.json"}</w:instrText>
+        <w:instrText>ADDIN CSL_CITATION {"citationItems":[{"id":"ITEM-1","itemData":{"DOI":"10.1518/0018720024497727","ISSN":"00187208","PMID":"12502154","abstract":"We examined the differential benefits of instructional materials for younger and older adults learning to use a home medical device. Participants received training on use of a blood glucose meter via either a user manual (a text guide with pictures) or an instructional video. Performance was measured immediately and then after a 2-week retention interval. Type of instruction was critical for determining older adults' performance. Older adults trained using the manual had poorer performance than did all other groups. After only 1 calibration, older adults who received video training performed as accurately as did the younger adults. Older adults' performance was more influenced by the retention interval; however, the benefit of the video training was maintained for the older adults across the retention interval. Confidence ratings paralleled subjective workload ratings. The data provide practical information to guide the development of training programs for systems that will be used by both younger and older adults; they also demonstrate the need for age-related usability testing even for training program design.","author":[{"dropping-particle":"","family":"Mykityshyn","given":"Amy L.","non-dropping-particle":"","parse-names":false,"suffix":""},{"dropping-particle":"","family":"Fisk","given":"Arthur D.","non-dropping-particle":"","parse-names":false,"suffix":""},{"dropping-particle":"","family":"Rogers","given":"Wendy A.","non-dropping-particle":"","parse-names":false,"suffix":""}],"container-title":"Human Factors","id":"ITEM-1","issue":"3","issued":{"date-parts":[["2002"]]},"page":"354-364","title":"Learning to use a home medical device: Mediating age-related differences with training","type":"article-journal","volume":"44"},"uris":["http://www.mendeley.com/documents/?uuid=0d6d1833-b774-48db-b160-5e8eb81d72b7"]}],"mendeley":{"formattedCitation":"[20]","plainTextFormattedCitation":"[20]","previouslyFormattedCitation":"[21]"},"properties":{"noteIndex":0},"schema":"https://github.com/citation-style-language/schema/raw/master/csl-citation.json"}</w:instrText>
       </w:r>
       <w:r>
         <w:fldChar w:fldCharType="separate"/>
       </w:r>
       <w:r>
-        <w:t>[21]</w:t>
+        <w:rPr>
+          <w:noProof/>
+        </w:rPr>
+        <w:t>[20]</w:t>
       </w:r>
       <w:r>
         <w:fldChar w:fldCharType="end"/>
@@ -1575,13 +1589,16 @@
         <w:fldChar w:fldCharType="begin" w:fldLock="1"/>
       </w:r>
       <w:r>
-        <w:instrText>ADDIN CSL_CITATION {"citationItems":[{"id":"ITEM-1","itemData":{"author":[{"dropping-particle":"","family":"Sierra","given":"Edmundo A","non-dropping-particle":"","parse-names":false,"suffix":""},{"dropping-particle":"","family":"Fisk","given":"Arthur D","non-dropping-particle":"","parse-names":false,"suffix":""},{"dropping-particle":"","family":"Rogers","given":"Wendy A","non-dropping-particle":"","parse-names":false,"suffix":""}],"id":"ITEM-1","issued":{"date-parts":[["0"]]},"title":"MATCHING INSTRUCTIONAL MEDIA WITH INSTRUCTIONAL DEMANDS","type":"report"},"uris":["http://www.mendeley.com/documents/?uuid=02829184-d205-3c60-aadb-aaafcb67596d"]}],"mendeley":{"formattedCitation":"[26]","plainTextFormattedCitation":"[26]","previouslyFormattedCitation":"[29]"},"properties":{"noteIndex":0},"schema":"https://github.com/citation-style-language/schema/raw/master/csl-citation.json"}</w:instrText>
+        <w:instrText>ADDIN CSL_CITATION {"citationItems":[{"id":"ITEM-1","itemData":{"author":[{"dropping-particle":"","family":"Sierra","given":"Edmundo A","non-dropping-particle":"","parse-names":false,"suffix":""},{"dropping-particle":"","family":"Fisk","given":"Arthur D","non-dropping-particle":"","parse-names":false,"suffix":""},{"dropping-particle":"","family":"Rogers","given":"Wendy A","non-dropping-particle":"","parse-names":false,"suffix":""}],"id":"ITEM-1","issued":{"date-parts":[["0"]]},"title":"MATCHING INSTRUCTIONAL MEDIA WITH INSTRUCTIONAL DEMANDS","type":"report"},"uris":["http://www.mendeley.com/documents/?uuid=02829184-d205-3c60-aadb-aaafcb67596d"]}],"mendeley":{"formattedCitation":"[25]","plainTextFormattedCitation":"[25]","previouslyFormattedCitation":"[26]"},"properties":{"noteIndex":0},"schema":"https://github.com/citation-style-language/schema/raw/master/csl-citation.json"}</w:instrText>
       </w:r>
       <w:r>
         <w:fldChar w:fldCharType="separate"/>
       </w:r>
       <w:r>
-        <w:t>[26]</w:t>
+        <w:rPr>
+          <w:noProof/>
+        </w:rPr>
+        <w:t>[25]</w:t>
       </w:r>
       <w:r>
         <w:fldChar w:fldCharType="end"/>
@@ -1677,13 +1694,16 @@
         <w:fldChar w:fldCharType="begin" w:fldLock="1"/>
       </w:r>
       <w:r>
-        <w:instrText>ADDIN CSL_CITATION {"citationItems":[{"id":"ITEM-1","itemData":{"author":[{"dropping-particle":"","family":"Sierra","given":"Edmundo A","non-dropping-particle":"","parse-names":false,"suffix":""},{"dropping-particle":"","family":"Fisk","given":"Arthur D","non-dropping-particle":"","parse-names":false,"suffix":""},{"dropping-particle":"","family":"Rogers","given":"Wendy A","non-dropping-particle":"","parse-names":false,"suffix":""}],"id":"ITEM-1","issued":{"date-parts":[["0"]]},"title":"MATCHING INSTRUCTIONAL MEDIA WITH INSTRUCTIONAL DEMANDS","type":"report"},"uris":["http://www.mendeley.com/documents/?uuid=02829184-d205-3c60-aadb-aaafcb67596d"]}],"mendeley":{"formattedCitation":"[26]","plainTextFormattedCitation":"[26]","previouslyFormattedCitation":"[29]"},"properties":{"noteIndex":0},"schema":"https://github.com/citation-style-language/schema/raw/master/csl-citation.json"}</w:instrText>
+        <w:instrText>ADDIN CSL_CITATION {"citationItems":[{"id":"ITEM-1","itemData":{"author":[{"dropping-particle":"","family":"Sierra","given":"Edmundo A","non-dropping-particle":"","parse-names":false,"suffix":""},{"dropping-particle":"","family":"Fisk","given":"Arthur D","non-dropping-particle":"","parse-names":false,"suffix":""},{"dropping-particle":"","family":"Rogers","given":"Wendy A","non-dropping-particle":"","parse-names":false,"suffix":""}],"id":"ITEM-1","issued":{"date-parts":[["0"]]},"title":"MATCHING INSTRUCTIONAL MEDIA WITH INSTRUCTIONAL DEMANDS","type":"report"},"uris":["http://www.mendeley.com/documents/?uuid=02829184-d205-3c60-aadb-aaafcb67596d"]}],"mendeley":{"formattedCitation":"[25]","plainTextFormattedCitation":"[25]","previouslyFormattedCitation":"[26]"},"properties":{"noteIndex":0},"schema":"https://github.com/citation-style-language/schema/raw/master/csl-citation.json"}</w:instrText>
       </w:r>
       <w:r>
         <w:fldChar w:fldCharType="separate"/>
       </w:r>
       <w:r>
-        <w:t>[26]</w:t>
+        <w:rPr>
+          <w:noProof/>
+        </w:rPr>
+        <w:t>[25]</w:t>
       </w:r>
       <w:r>
         <w:fldChar w:fldCharType="end"/>
@@ -1725,265 +1745,283 @@
         <w:fldChar w:fldCharType="begin" w:fldLock="1"/>
       </w:r>
       <w:r>
-        <w:instrText>ADDIN CSL_CITATION {"citationItems":[{"id":"ITEM-1","itemData":{"DOI":"10.1016/S0197-4580(01)00251-2","ISSN":"01974580","PMID":"11705638","abstract":"The use of virtual environment (VE) technology to assess spatial navigation in humans has become increasingly common and provides an opportunity to quantify age-related deficits in human spatial navigation and promote a comparative approach to the neuroscience of cognitive aging. The purpose of the present study was to assess age differences in navigational behavior in a VE and to examine the relationship between this navigational measure and other more traditional measures of cognitive aging. Following pre-training, participants were confronted with a VE spatial learning task and completed a battery of cognitive tests. The VE consisted of a richly textured series of interconnected hallways, some leading to dead ends and others leading to a designated goal location in the environment. Compared to younger participants, older volunteers took longer to solve each trial, traversed a longer distance, and made significantly more spatial memory errors. After 5 learning trials, 86% of young and 24% of elderly volunteers were able to locate the goal without error. Performance on the VE navigation task was positively correlated with measures of mental rotation and verbal and visual memory. © 2001 Elsevier Science Inc. All rights reserved.","author":[{"dropping-particle":"","family":"Moffat","given":"Scott D.","non-dropping-particle":"","parse-names":false,"suffix":""},{"dropping-particle":"","family":"Zonderman","given":"Alan B.","non-dropping-particle":"","parse-names":false,"suffix":""},{"dropping-particle":"","family":"Resnick","given":"Susan M.","non-dropping-particle":"","parse-names":false,"suffix":""}],"container-title":"Neurobiology of Aging","id":"ITEM-1","issue":"5","issued":{"date-parts":[["2001","9","1"]]},"page":"787-796","publisher":"Elsevier","title":"Age differences in spatial memory in a virtual environment navigation task","type":"article-journal","volume":"22"},"uris":["http://www.mendeley.com/documents/?uuid=d5914a25-be64-3f26-a516-7680b8ac67c4"]}],"mendeley":{"formattedCitation":"[20]","plainTextFormattedCitation":"[20]","previouslyFormattedCitation":"[21]"},"properties":{"noteIndex":0},"schema":"https://github.com/citation-style-language/schema/raw/master/csl-citation.json"}</w:instrText>
+        <w:instrText>ADDIN CSL_CITATION {"citationItems":[{"id":"ITEM-1","itemData":{"DOI":"10.1016/S0197-4580(01)00251-2","ISSN":"01974580","PMID":"11705638","abstract":"The use of virtual environment (VE) technology to assess spatial navigation in humans has become increasingly common and provides an opportunity to quantify age-related deficits in human spatial navigation and promote a comparative approach to the neuroscience of cognitive aging. The purpose of the present study was to assess age differences in navigational behavior in a VE and to examine the relationship between this navigational measure and other more traditional measures of cognitive aging. Following pre-training, participants were confronted with a VE spatial learning task and completed a battery of cognitive tests. The VE consisted of a richly textured series of interconnected hallways, some leading to dead ends and others leading to a designated goal location in the environment. Compared to younger participants, older volunteers took longer to solve each trial, traversed a longer distance, and made significantly more spatial memory errors. After 5 learning trials, 86% of young and 24% of elderly volunteers were able to locate the goal without error. Performance on the VE navigation task was positively correlated with measures of mental rotation and verbal and visual memory. © 2001 Elsevier Science Inc. All rights reserved.","author":[{"dropping-particle":"","family":"Moffat","given":"Scott D.","non-dropping-particle":"","parse-names":false,"suffix":""},{"dropping-particle":"","family":"Zonderman","given":"Alan B.","non-dropping-particle":"","parse-names":false,"suffix":""},{"dropping-particle":"","family":"Resnick","given":"Susan M.","non-dropping-particle":"","parse-names":false,"suffix":""}],"container-title":"Neurobiology of Aging","id":"ITEM-1","issue":"5","issued":{"date-parts":[["2001","9","1"]]},"page":"787-796","publisher":"Elsevier","title":"Age differences in spatial memory in a virtual environment navigation task","type":"article-journal","volume":"22"},"uris":["http://www.mendeley.com/documents/?uuid=d5914a25-be64-3f26-a516-7680b8ac67c4"]}],"mendeley":{"formattedCitation":"[19]","plainTextFormattedCitation":"[19]","previouslyFormattedCitation":"[20]"},"properties":{"noteIndex":0},"schema":"https://github.com/citation-style-language/schema/raw/master/csl-citation.json"}</w:instrText>
       </w:r>
       <w:r>
         <w:fldChar w:fldCharType="separate"/>
       </w:r>
       <w:r>
+        <w:rPr>
+          <w:noProof/>
+        </w:rPr>
+        <w:t>[19]</w:t>
+      </w:r>
+      <w:r>
+        <w:fldChar w:fldCharType="end"/>
+      </w:r>
+      <w:r>
+        <w:fldChar w:fldCharType="begin" w:fldLock="1"/>
+      </w:r>
+      <w:r>
+        <w:instrText>ADDIN CSL_CITATION {"citationItems":[{"id":"ITEM-1","itemData":{"DOI":"10.1037/0882-7974.4.4.493","ISSN":"08827974","PMID":"2619954","abstract":"In this study, 18 older (over age 65, M = 75.61 years) and 18 younger (below age 40 and over age 17, M = 26.44 years) healthy volunteers were tested on verbal and visuospatial recall. Tasks were matched on discriminating power. Older Ss performed worse than younger Ss on both tasks. The older Ss also showed a larger deficit in visuospatial than in verbal recall, relative to the younger Ss. These results are consistent with the theory of aging according to which verbal tasks are more resistant to deterioration than are nonverbal tasks. A psychological explanation based on lifetime experience with verbal material is preferred over the physiological explanation advocating faster aging of the right hemisphere.","author":[{"dropping-particle":"","family":"Tubi","given":"N.","non-dropping-particle":"","parse-names":false,"suffix":""},{"dropping-particle":"","family":"Calev","given":"A.","non-dropping-particle":"","parse-names":false,"suffix":""}],"container-title":"Psychology and aging","id":"ITEM-1","issue":"4","issued":{"date-parts":[["1989"]]},"page":"493-495","title":"Verbal and visuospatial recall by younger and older subjects: use of matched tasks.","type":"article-journal","volume":"4"},"uris":["http://www.mendeley.com/documents/?uuid=79e4e9c5-3e4d-3089-afda-a522eed565e3"]}],"mendeley":{"formattedCitation":"[28]","plainTextFormattedCitation":"[28]","previouslyFormattedCitation":"[29]"},"properties":{"noteIndex":0},"schema":"https://github.com/citation-style-language/schema/raw/master/csl-citation.json"}</w:instrText>
+      </w:r>
+      <w:r>
+        <w:fldChar w:fldCharType="separate"/>
+      </w:r>
+      <w:r>
+        <w:rPr>
+          <w:noProof/>
+        </w:rPr>
+        <w:t>[28]</w:t>
+      </w:r>
+      <w:r>
+        <w:fldChar w:fldCharType="end"/>
+      </w:r>
+      <w:r>
+        <w:t>.</w:t>
+      </w:r>
+      <w:r>
+        <w:t xml:space="preserve"> </w:t>
+      </w:r>
+      <w:r>
+        <w:t xml:space="preserve">It is worth noting that this positive effect also applied to the younger adult group in their experiment. </w:t>
+      </w:r>
+      <w:r>
+        <w:t>Mykityshyn,</w:t>
+      </w:r>
+      <w:r>
+        <w:t xml:space="preserve"> Fisk</w:t>
+      </w:r>
+      <w:r>
+        <w:t>,</w:t>
+      </w:r>
+      <w:r>
+        <w:t xml:space="preserve"> and Rogers found that older adults who were given instructional videos demonstrated </w:t>
+      </w:r>
+      <w:r>
+        <w:t xml:space="preserve">faster and </w:t>
+      </w:r>
+      <w:r>
+        <w:t>more accurate</w:t>
+      </w:r>
+      <w:r>
+        <w:t xml:space="preserve"> task performance (calibrating a glucose meter) </w:t>
+      </w:r>
+      <w:r>
+        <w:t>to</w:t>
+      </w:r>
+      <w:r>
+        <w:t xml:space="preserve"> ones who were given text-based user manuals, while there w</w:t>
+      </w:r>
+      <w:r>
+        <w:t>as</w:t>
+      </w:r>
+      <w:r>
+        <w:t xml:space="preserve"> no difference for younger adults tested under the two conditions. They argued that training with the user manual require</w:t>
+      </w:r>
+      <w:r>
+        <w:t>d</w:t>
+      </w:r>
+      <w:r>
+        <w:t xml:space="preserve"> </w:t>
+      </w:r>
+      <w:r>
+        <w:t xml:space="preserve">users to </w:t>
+      </w:r>
+      <w:r>
+        <w:t>visualiz</w:t>
+      </w:r>
+      <w:r>
+        <w:t>e</w:t>
+      </w:r>
+      <w:r>
+        <w:t>, imagi</w:t>
+      </w:r>
+      <w:r>
+        <w:t>ne</w:t>
+      </w:r>
+      <w:r>
+        <w:t xml:space="preserve">, </w:t>
+      </w:r>
+      <w:r>
+        <w:t xml:space="preserve">and </w:t>
+      </w:r>
+      <w:r>
+        <w:t>infer</w:t>
+      </w:r>
+      <w:r>
+        <w:t xml:space="preserve"> the task sequen</w:t>
+      </w:r>
+      <w:r>
+        <w:t>ce</w:t>
+      </w:r>
+      <w:r>
+        <w:t xml:space="preserve">, which </w:t>
+      </w:r>
+      <w:r>
+        <w:t>was</w:t>
+      </w:r>
+      <w:r>
+        <w:t xml:space="preserve"> more challenging to older adults, who suffer</w:t>
+      </w:r>
+      <w:r>
+        <w:t>ed</w:t>
+      </w:r>
+      <w:r>
+        <w:t xml:space="preserve"> from declines in cognitive abilities</w:t>
+      </w:r>
+      <w:r>
+        <w:t>.</w:t>
+      </w:r>
+      <w:r>
+        <w:t xml:space="preserve"> </w:t>
+      </w:r>
+      <w:r>
+        <w:t>V</w:t>
+      </w:r>
+      <w:r>
+        <w:t>ideo training</w:t>
+      </w:r>
+      <w:r>
+        <w:t xml:space="preserve"> was helpful because it</w:t>
+      </w:r>
+      <w:r>
+        <w:t xml:space="preserve"> explicitly </w:t>
+      </w:r>
+      <w:r>
+        <w:t>demonstrated</w:t>
+      </w:r>
+      <w:r>
+        <w:t xml:space="preserve"> </w:t>
+      </w:r>
+      <w:r>
+        <w:t>the</w:t>
+      </w:r>
+      <w:r>
+        <w:t xml:space="preserve"> </w:t>
+      </w:r>
+      <w:r>
+        <w:t>task sequence</w:t>
+      </w:r>
+      <w:r>
+        <w:t xml:space="preserve">, </w:t>
+      </w:r>
+      <w:r>
+        <w:t xml:space="preserve">thereby minimizing the reliance </w:t>
+      </w:r>
+      <w:r>
+        <w:t xml:space="preserve">on working memory and reading comprehension </w:t>
+      </w:r>
+      <w:r>
+        <w:fldChar w:fldCharType="begin" w:fldLock="1"/>
+      </w:r>
+      <w:r>
+        <w:instrText>ADDIN CSL_CITATION {"citationItems":[{"id":"ITEM-1","itemData":{"DOI":"10.1518/0018720024497727","ISSN":"00187208","PMID":"12502154","abstract":"We examined the differential benefits of instructional materials for younger and older adults learning to use a home medical device. Participants received training on use of a blood glucose meter via either a user manual (a text guide with pictures) or an instructional video. Performance was measured immediately and then after a 2-week retention interval. Type of instruction was critical for determining older adults' performance. Older adults trained using the manual had poorer performance than did all other groups. After only 1 calibration, older adults who received video training performed as accurately as did the younger adults. Older adults' performance was more influenced by the retention interval; however, the benefit of the video training was maintained for the older adults across the retention interval. Confidence ratings paralleled subjective workload ratings. The data provide practical information to guide the development of training programs for systems that will be used by both younger and older adults; they also demonstrate the need for age-related usability testing even for training program design.","author":[{"dropping-particle":"","family":"Mykityshyn","given":"Amy L.","non-dropping-particle":"","parse-names":false,"suffix":""},{"dropping-particle":"","family":"Fisk","given":"Arthur D.","non-dropping-particle":"","parse-names":false,"suffix":""},{"dropping-particle":"","family":"Rogers","given":"Wendy A.","non-dropping-particle":"","parse-names":false,"suffix":""}],"container-title":"Human Factors","id":"ITEM-1","issue":"3","issued":{"date-parts":[["2002"]]},"page":"354-364","title":"Learning to use a home medical device: Mediating age-related differences with training","type":"article-journal","volume":"44"},"uris":["http://www.mendeley.com/documents/?uuid=0d6d1833-b774-48db-b160-5e8eb81d72b7"]}],"mendeley":{"formattedCitation":"[20]","plainTextFormattedCitation":"[20]","previouslyFormattedCitation":"[21]"},"properties":{"noteIndex":0},"schema":"https://github.com/citation-style-language/schema/raw/master/csl-citation.json"}</w:instrText>
+      </w:r>
+      <w:r>
+        <w:fldChar w:fldCharType="separate"/>
+      </w:r>
+      <w:r>
+        <w:rPr>
+          <w:noProof/>
+        </w:rPr>
         <w:t>[20]</w:t>
       </w:r>
       <w:r>
         <w:fldChar w:fldCharType="end"/>
       </w:r>
       <w:r>
+        <w:t xml:space="preserve">. </w:t>
+      </w:r>
+      <w:r>
+        <w:t xml:space="preserve">Lin and </w:t>
+      </w:r>
+      <w:r>
+        <w:t>Hissed</w:t>
+      </w:r>
+      <w:r>
+        <w:t xml:space="preserve"> </w:t>
+      </w:r>
+      <w:r>
         <w:fldChar w:fldCharType="begin" w:fldLock="1"/>
       </w:r>
       <w:r>
-        <w:instrText>ADDIN CSL_CITATION {"citationItems":[{"id":"ITEM-1","itemData":{"DOI":"10.1037/0882-7974.4.4.493","ISSN":"08827974","PMID":"2619954","abstract":"In this study, 18 older (over age 65, M = 75.61 years) and 18 younger (below age 40 and over age 17, M = 26.44 years) healthy volunteers were tested on verbal and visuospatial recall. Tasks were matched on discriminating power. Older Ss performed worse than younger Ss on both tasks. The older Ss also showed a larger deficit in visuospatial than in verbal recall, relative to the younger Ss. These results are consistent with the theory of aging according to which verbal tasks are more resistant to deterioration than are nonverbal tasks. A psychological explanation based on lifetime experience with verbal material is preferred over the physiological explanation advocating faster aging of the right hemisphere.","author":[{"dropping-particle":"","family":"Tubi","given":"N.","non-dropping-particle":"","parse-names":false,"suffix":""},{"dropping-particle":"","family":"Calev","given":"A.","non-dropping-particle":"","parse-names":false,"suffix":""}],"container-title":"Psychology and aging","id":"ITEM-1","issue":"4","issued":{"date-parts":[["1989"]]},"page":"493-495","title":"Verbal and visuospatial recall by younger and older subjects: use of matched tasks.","type":"article-journal","volume":"4"},"uris":["http://www.mendeley.com/documents/?uuid=79e4e9c5-3e4d-3089-afda-a522eed565e3"]}],"mendeley":{"formattedCitation":"[29]","plainTextFormattedCitation":"[29]","previouslyFormattedCitation":"[32]"},"properties":{"noteIndex":0},"schema":"https://github.com/citation-style-language/schema/raw/master/csl-citation.json"}</w:instrText>
+        <w:instrText>ADDIN CSL_CITATION {"citationItems":[{"id":"ITEM-1","itemData":{"DOI":"10.4017/gt.2006.05.02.003.00","ISSN":"1569-1101","author":[{"dropping-particle":"","family":"Lin","given":"D-Y.M.","non-dropping-particle":"","parse-names":false,"suffix":""},{"dropping-particle":"","family":"Hsieh","given":"C-T.J.","non-dropping-particle":"","parse-names":false,"suffix":""}],"container-title":"Gerontechnology","id":"ITEM-1","issue":"2","issued":{"date-parts":[["2006","4"]]},"publisher":"International Society for Gerontechnology (ISG)","title":"The role of multimedia in training the elderly to acquire operational skills of a digital camera","type":"article-journal","volume":"5"},"uris":["http://www.mendeley.com/documents/?uuid=446f324f-0660-49ca-8bbe-3465828767e4"]}],"mendeley":{"formattedCitation":"[15]","plainTextFormattedCitation":"[15]","previouslyFormattedCitation":"[16]"},"properties":{"noteIndex":0},"schema":"https://github.com/citation-style-language/schema/raw/master/csl-citation.json"}</w:instrText>
       </w:r>
       <w:r>
         <w:fldChar w:fldCharType="separate"/>
       </w:r>
       <w:r>
-        <w:t>[29]</w:t>
+        <w:rPr>
+          <w:noProof/>
+        </w:rPr>
+        <w:t>[15]</w:t>
       </w:r>
       <w:r>
         <w:fldChar w:fldCharType="end"/>
       </w:r>
       <w:r>
-        <w:t>.</w:t>
-      </w:r>
-      <w:r>
         <w:t xml:space="preserve"> </w:t>
       </w:r>
       <w:r>
-        <w:t xml:space="preserve">It is worth noting that this positive effect also applied to the younger adult group in their experiment. </w:t>
-      </w:r>
-      <w:r>
-        <w:t>Mykityshyn,</w:t>
-      </w:r>
-      <w:r>
-        <w:t xml:space="preserve"> Fisk</w:t>
-      </w:r>
-      <w:r>
-        <w:t>,</w:t>
-      </w:r>
-      <w:r>
-        <w:t xml:space="preserve"> and Rogers found that older adults who were given instructional videos demonstrated </w:t>
-      </w:r>
-      <w:r>
-        <w:t xml:space="preserve">faster and </w:t>
-      </w:r>
-      <w:r>
-        <w:t>more accurate</w:t>
-      </w:r>
-      <w:r>
-        <w:t xml:space="preserve"> task performance (calibrating a glucose meter) </w:t>
-      </w:r>
-      <w:r>
-        <w:t>to</w:t>
-      </w:r>
-      <w:r>
-        <w:t xml:space="preserve"> ones who were given text-based user manuals, while there w</w:t>
-      </w:r>
-      <w:r>
-        <w:t>as</w:t>
-      </w:r>
-      <w:r>
-        <w:t xml:space="preserve"> no difference for younger adults tested under the two conditions. They argued that training with the user manual require</w:t>
-      </w:r>
-      <w:r>
-        <w:t>d</w:t>
+        <w:t>attempted to investigate if</w:t>
+      </w:r>
+      <w:r>
+        <w:t xml:space="preserve"> the principle of</w:t>
       </w:r>
       <w:r>
         <w:t xml:space="preserve"> </w:t>
       </w:r>
       <w:r>
-        <w:t xml:space="preserve">users to </w:t>
-      </w:r>
-      <w:r>
-        <w:t>visualiz</w:t>
-      </w:r>
-      <w:r>
-        <w:t>e</w:t>
-      </w:r>
-      <w:r>
-        <w:t>, imagi</w:t>
-      </w:r>
-      <w:r>
-        <w:t>ne</w:t>
+        <w:t>multimedia learning</w:t>
+      </w:r>
+      <w:r>
+        <w:t xml:space="preserve"> and d</w:t>
+      </w:r>
+      <w:r>
+        <w:t>ual encoding</w:t>
       </w:r>
       <w:r>
         <w:t xml:space="preserve">, </w:t>
       </w:r>
       <w:r>
-        <w:t xml:space="preserve">and </w:t>
-      </w:r>
-      <w:r>
-        <w:t>infer</w:t>
-      </w:r>
-      <w:r>
-        <w:t xml:space="preserve"> the task sequen</w:t>
-      </w:r>
-      <w:r>
-        <w:t>ce</w:t>
-      </w:r>
-      <w:r>
-        <w:t xml:space="preserve">, which </w:t>
-      </w:r>
-      <w:r>
-        <w:t>was</w:t>
-      </w:r>
-      <w:r>
-        <w:t xml:space="preserve"> more challenging to older adults, who suffer</w:t>
-      </w:r>
-      <w:r>
-        <w:t>ed</w:t>
-      </w:r>
-      <w:r>
-        <w:t xml:space="preserve"> from declines in cognitive abilities</w:t>
-      </w:r>
-      <w:r>
-        <w:t>.</w:t>
+        <w:t>proposed by Richard Mayer</w:t>
       </w:r>
       <w:r>
         <w:t xml:space="preserve"> </w:t>
       </w:r>
       <w:r>
-        <w:t>V</w:t>
-      </w:r>
-      <w:r>
-        <w:t>ideo training</w:t>
-      </w:r>
-      <w:r>
-        <w:t xml:space="preserve"> was helpful because it</w:t>
-      </w:r>
-      <w:r>
-        <w:t xml:space="preserve"> explicitly </w:t>
-      </w:r>
-      <w:r>
-        <w:t>demonstrated</w:t>
-      </w:r>
-      <w:r>
-        <w:t xml:space="preserve"> </w:t>
-      </w:r>
-      <w:r>
-        <w:t>the</w:t>
-      </w:r>
-      <w:r>
-        <w:t xml:space="preserve"> </w:t>
-      </w:r>
-      <w:r>
-        <w:t>task sequence</w:t>
-      </w:r>
-      <w:r>
-        <w:t xml:space="preserve">, </w:t>
-      </w:r>
-      <w:r>
-        <w:t xml:space="preserve">thereby minimizing the reliance </w:t>
-      </w:r>
-      <w:r>
-        <w:t xml:space="preserve">on working memory and reading comprehension </w:t>
-      </w:r>
-      <w:r>
         <w:fldChar w:fldCharType="begin" w:fldLock="1"/>
       </w:r>
       <w:r>
-        <w:instrText>ADDIN CSL_CITATION {"citationItems":[{"id":"ITEM-1","itemData":{"DOI":"10.1518/0018720024497727","ISSN":"00187208","PMID":"12502154","abstract":"We examined the differential benefits of instructional materials for younger and older adults learning to use a home medical device. Participants received training on use of a blood glucose meter via either a user manual (a text guide with pictures) or an instructional video. Performance was measured immediately and then after a 2-week retention interval. Type of instruction was critical for determining older adults' performance. Older adults trained using the manual had poorer performance than did all other groups. After only 1 calibration, older adults who received video training performed as accurately as did the younger adults. Older adults' performance was more influenced by the retention interval; however, the benefit of the video training was maintained for the older adults across the retention interval. Confidence ratings paralleled subjective workload ratings. The data provide practical information to guide the development of training programs for systems that will be used by both younger and older adults; they also demonstrate the need for age-related usability testing even for training program design.","author":[{"dropping-particle":"","family":"Mykityshyn","given":"Amy L.","non-dropping-particle":"","parse-names":false,"suffix":""},{"dropping-particle":"","family":"Fisk","given":"Arthur D.","non-dropping-particle":"","parse-names":false,"suffix":""},{"dropping-particle":"","family":"Rogers","given":"Wendy A.","non-dropping-particle":"","parse-names":false,"suffix":""}],"container-title":"Human Factors","id":"ITEM-1","issue":"3","issued":{"date-parts":[["2002"]]},"page":"354-364","title":"Learning to use a home medical device: Mediating age-related differences with training","type":"article-journal","volume":"44"},"uris":["http://www.mendeley.com/documents/?uuid=0d6d1833-b774-48db-b160-5e8eb81d72b7"]}],"mendeley":{"formattedCitation":"[21]","plainTextFormattedCitation":"[21]","previouslyFormattedCitation":"[22]"},"properties":{"noteIndex":0},"schema":"https://github.com/citation-style-language/schema/raw/master/csl-citation.json"}</w:instrText>
+        <w:instrText>ADDIN CSL_CITATION {"citationItems":[{"id":"ITEM-1","itemData":{"DOI":"10.1017/CBO9781139547369.005","ISBN":"9781139547369","abstract":"A fundamental hypothesis underlying research on multimedia learning is that multimedia instructional messages that are designed in light of how the human mind works are more likely to lead to meaningful learning than those that are not so designed. The cognitive theory of multimedia learning is based on three cognitive science principles of learning: The human information processing system includes dual channels for visual/pictorial and auditory/verbal processing (i.e., dual-channel assumption), each channel has a limited capacity for processing (i.e., limited-capacity assumption), and active learning entails carrying out a coordinated set of cognitive processes during learning (i.e., active processing assumption). The cognitive theory of multimedia learning specifies five cognitive processes in multimedia learning: Selecting relevant words from the presented text or narration, selecting relevant images from the presented graphics, organizing the selected words into a coherent verbal representation, organizing selected images into a coherent pictorial representation, and integrating the pictorial and verbal representations and prior knowledge. Three demands on the learner’s cognitive capacity during learning are extraneous processing (which is not related to the instructional objective), essential processing (which is needed to mentally represent the essential material as presented), and generative processing (which is aimed at making sense of the material). Three instructional goals are to reduce extraneous processing (for extraneous overload situations), manage essential processing (for essential overload situations), and foster generative processing (for generative underuse situations). Multimedia instructional messages should be designed to guide appropriate cognitive processing during learning without overloading the learner’s cognitive system.","author":[{"dropping-particle":"","family":"Mayer","given":"Richard E.","non-dropping-particle":"","parse-names":false,"suffix":""}],"container-title":"The Cambridge Handbook of Multimedia Learning, Second Edition","id":"ITEM-1","issued":{"date-parts":[["2014","1"]]},"page":"43-71","publisher":"Cambridge University Press","title":"Cognitive theory of multimedia learning","type":"chapter"},"uris":["http://www.mendeley.com/documents/?uuid=f5ddd810-bdef-4101-8cc1-4c73aa30ccb8"]}],"mendeley":{"formattedCitation":"[17]","plainTextFormattedCitation":"[17]","previouslyFormattedCitation":"[18]"},"properties":{"noteIndex":0},"schema":"https://github.com/citation-style-language/schema/raw/master/csl-citation.json"}</w:instrText>
       </w:r>
       <w:r>
         <w:fldChar w:fldCharType="separate"/>
       </w:r>
       <w:r>
-        <w:t>[21]</w:t>
+        <w:rPr>
+          <w:noProof/>
+        </w:rPr>
+        <w:t>[17]</w:t>
       </w:r>
       <w:r>
         <w:fldChar w:fldCharType="end"/>
       </w:r>
       <w:r>
-        <w:t xml:space="preserve">. </w:t>
-      </w:r>
-      <w:r>
-        <w:t xml:space="preserve">Lin and </w:t>
-      </w:r>
-      <w:r>
-        <w:t>Hissed</w:t>
-      </w:r>
-      <w:r>
-        <w:t xml:space="preserve"> </w:t>
-      </w:r>
-      <w:r>
         <w:fldChar w:fldCharType="begin" w:fldLock="1"/>
       </w:r>
       <w:r>
-        <w:instrText>ADDIN CSL_CITATION {"citationItems":[{"id":"ITEM-1","itemData":{"DOI":"10.4017/gt.2006.05.02.003.00","ISSN":"1569-1101","author":[{"dropping-particle":"","family":"Lin","given":"D-Y.M.","non-dropping-particle":"","parse-names":false,"suffix":""},{"dropping-particle":"","family":"Hsieh","given":"C-T.J.","non-dropping-particle":"","parse-names":false,"suffix":""}],"container-title":"Gerontechnology","id":"ITEM-1","issue":"2","issued":{"date-parts":[["2006","4"]]},"publisher":"International Society for Gerontechnology (ISG)","title":"The role of multimedia in training the elderly to acquire operational skills of a digital camera","type":"article-journal","volume":"5"},"uris":["http://www.mendeley.com/documents/?uuid=446f324f-0660-49ca-8bbe-3465828767e4"]}],"mendeley":{"formattedCitation":"[16]","plainTextFormattedCitation":"[16]","previouslyFormattedCitation":"[17]"},"properties":{"noteIndex":0},"schema":"https://github.com/citation-style-language/schema/raw/master/csl-citation.json"}</w:instrText>
+        <w:instrText>ADDIN CSL_CITATION {"citationItems":[{"id":"ITEM-1","itemData":{"DOI":"10.1002/9781119239086.ch4","abstract":"This chapter provides updated evidence concerning the multimedia principle and explores its boundary conditions. In particular, it provides evidence concerning: whether the multimedia principle depends on the experience level of the learners and whether the multimedia principle depends on the graphics being static through illustrations or photos, or dynamic through animations or video. Based on cognitive theory and research evidence, the chapter recommends that e-learning courses include words and graphics rather than words alone.It offers three examples of ways to use graphics that serve instructional rather than decorative roles, including providing topical organizers, illustrating relationships, and serving as lesson interfaces. The chapter also considers two additional research questions, concerning for whom the multimedia principle works, novices versus experts, and where the multimedia principle works, which includes static illustrations versus animations. It recommends using animations to illustrate procedures, as interpretive graphics, and adding visual cueing to animations.","author":[{"dropping-particle":"","family":"Mayer","given":"Ruth Colvin Clark Richard E.","non-dropping-particle":"","parse-names":false,"suffix":""}],"container-title":"e-Learning and the Science of Instruction","id":"ITEM-1","issued":{"date-parts":[["2016","3"]]},"page":"67-87","publisher":"John Wiley &amp; Sons, Inc.","publisher-place":"Hoboken, NJ, USA","title":"Applying the Multimedia Principle: Use Words and Graphics Rather than Words Alone","type":"chapter"},"uris":["http://www.mendeley.com/documents/?uuid=433d8291-7e01-448e-8d7f-c630be053654"]}],"mendeley":{"formattedCitation":"[18]","plainTextFormattedCitation":"[18]","previouslyFormattedCitation":"[19]"},"properties":{"noteIndex":0},"schema":"https://github.com/citation-style-language/schema/raw/master/csl-citation.json"}</w:instrText>
       </w:r>
       <w:r>
         <w:fldChar w:fldCharType="separate"/>
       </w:r>
       <w:r>
-        <w:t>[16]</w:t>
-      </w:r>
-      <w:r>
-        <w:fldChar w:fldCharType="end"/>
-      </w:r>
-      <w:r>
-        <w:t xml:space="preserve"> </w:t>
-      </w:r>
-      <w:r>
-        <w:t>attempted to investigate if</w:t>
-      </w:r>
-      <w:r>
-        <w:t xml:space="preserve"> the principle of</w:t>
-      </w:r>
-      <w:r>
-        <w:t xml:space="preserve"> </w:t>
-      </w:r>
-      <w:r>
-        <w:t>multimedia learning</w:t>
-      </w:r>
-      <w:r>
-        <w:t xml:space="preserve"> and d</w:t>
-      </w:r>
-      <w:r>
-        <w:t>ual encoding</w:t>
-      </w:r>
-      <w:r>
-        <w:t xml:space="preserve">, </w:t>
-      </w:r>
-      <w:r>
-        <w:t>proposed by Richard Mayer</w:t>
-      </w:r>
-      <w:r>
-        <w:t xml:space="preserve"> </w:t>
-      </w:r>
-      <w:r>
-        <w:fldChar w:fldCharType="begin" w:fldLock="1"/>
-      </w:r>
-      <w:r>
-        <w:instrText>ADDIN CSL_CITATION {"citationItems":[{"id":"ITEM-1","itemData":{"DOI":"10.1017/CBO9781139547369.005","ISBN":"9781139547369","abstract":"A fundamental hypothesis underlying research on multimedia learning is that multimedia instructional messages that are designed in light of how the human mind works are more likely to lead to meaningful learning than those that are not so designed. The cognitive theory of multimedia learning is based on three cognitive science principles of learning: The human information processing system includes dual channels for visual/pictorial and auditory/verbal processing (i.e., dual-channel assumption), each channel has a limited capacity for processing (i.e., limited-capacity assumption), and active learning entails carrying out a coordinated set of cognitive processes during learning (i.e., active processing assumption). The cognitive theory of multimedia learning specifies five cognitive processes in multimedia learning: Selecting relevant words from the presented text or narration, selecting relevant images from the presented graphics, organizing the selected words into a coherent verbal representation, organizing selected images into a coherent pictorial representation, and integrating the pictorial and verbal representations and prior knowledge. Three demands on the learner’s cognitive capacity during learning are extraneous processing (which is not related to the instructional objective), essential processing (which is needed to mentally represent the essential material as presented), and generative processing (which is aimed at making sense of the material). Three instructional goals are to reduce extraneous processing (for extraneous overload situations), manage essential processing (for essential overload situations), and foster generative processing (for generative underuse situations). Multimedia instructional messages should be designed to guide appropriate cognitive processing during learning without overloading the learner’s cognitive system.","author":[{"dropping-particle":"","family":"Mayer","given":"Richard E.","non-dropping-particle":"","parse-names":false,"suffix":""}],"container-title":"The Cambridge Handbook of Multimedia Learning, Second Edition","id":"ITEM-1","issued":{"date-parts":[["2014","1"]]},"page":"43-71","publisher":"Cambridge University Press","title":"Cognitive theory of multimedia learning","type":"chapter"},"uris":["http://www.mendeley.com/documents/?uuid=f5ddd810-bdef-4101-8cc1-4c73aa30ccb8"]}],"mendeley":{"formattedCitation":"[18]","plainTextFormattedCitation":"[18]","previouslyFormattedCitation":"[19]"},"properties":{"noteIndex":0},"schema":"https://github.com/citation-style-language/schema/raw/master/csl-citation.json"}</w:instrText>
-      </w:r>
-      <w:r>
-        <w:fldChar w:fldCharType="separate"/>
-      </w:r>
-      <w:r>
+        <w:rPr>
+          <w:noProof/>
+        </w:rPr>
         <w:t>[18]</w:t>
-      </w:r>
-      <w:r>
-        <w:fldChar w:fldCharType="end"/>
-      </w:r>
-      <w:r>
-        <w:fldChar w:fldCharType="begin" w:fldLock="1"/>
-      </w:r>
-      <w:r>
-        <w:instrText>ADDIN CSL_CITATION {"citationItems":[{"id":"ITEM-1","itemData":{"DOI":"10.1002/9781119239086.ch4","abstract":"This chapter provides updated evidence concerning the multimedia principle and explores its boundary conditions. In particular, it provides evidence concerning: whether the multimedia principle depends on the experience level of the learners and whether the multimedia principle depends on the graphics being static through illustrations or photos, or dynamic through animations or video. Based on cognitive theory and research evidence, the chapter recommends that e-learning courses include words and graphics rather than words alone.It offers three examples of ways to use graphics that serve instructional rather than decorative roles, including providing topical organizers, illustrating relationships, and serving as lesson interfaces. The chapter also considers two additional research questions, concerning for whom the multimedia principle works, novices versus experts, and where the multimedia principle works, which includes static illustrations versus animations. It recommends using animations to illustrate procedures, as interpretive graphics, and adding visual cueing to animations.","author":[{"dropping-particle":"","family":"Mayer","given":"Ruth Colvin Clark Richard E.","non-dropping-particle":"","parse-names":false,"suffix":""}],"container-title":"e-Learning and the Science of Instruction","id":"ITEM-1","issued":{"date-parts":[["2016","3"]]},"page":"67-87","publisher":"John Wiley &amp; Sons, Inc.","publisher-place":"Hoboken, NJ, USA","title":"Applying the Multimedia Principle: Use Words and Graphics Rather than Words Alone","type":"chapter"},"uris":["http://www.mendeley.com/documents/?uuid=433d8291-7e01-448e-8d7f-c630be053654"]}],"mendeley":{"formattedCitation":"[19]","plainTextFormattedCitation":"[19]","previouslyFormattedCitation":"[20]"},"properties":{"noteIndex":0},"schema":"https://github.com/citation-style-language/schema/raw/master/csl-citation.json"}</w:instrText>
-      </w:r>
-      <w:r>
-        <w:fldChar w:fldCharType="separate"/>
-      </w:r>
-      <w:r>
-        <w:t>[19]</w:t>
       </w:r>
       <w:r>
         <w:fldChar w:fldCharType="end"/>
@@ -2255,7 +2293,7 @@
         <w:fldChar w:fldCharType="begin" w:fldLock="1"/>
       </w:r>
       <w:r>
-        <w:instrText>ADDIN CSL_CITATION {"citationItems":[{"id":"ITEM-1","itemData":{"DOI":"10.1288/00005537-195705000-00003","ISSN":"0023-852X","PMID":"13429911","author":[{"dropping-particle":"","family":"Caleako","given":"C.","non-dropping-particle":"","parse-names":false,"suffix":""},{"dropping-particle":"","family":"Lazzaroni","given":"A.","non-dropping-particle":"","parse-names":false,"suffix":""}],"container-title":"The Laryngoscope","id":"ITEM-1","issue":"5","issued":{"date-parts":[["1957","5","1"]]},"page":"410???419","publisher":"Wiley","title":"SPEECH INTELLIGIBILITY IN RELATION TO THE SPEED OF THE MESSAGE","type":"article-journal","volume":"67"},"uris":["http://www.mendeley.com/documents/?uuid=f9c9dc3e-42e9-3ec5-98b4-afaf620982b3"]}],"mendeley":{"formattedCitation":"[4]","plainTextFormattedCitation":"[4]","previouslyFormattedCitation":"[5]"},"properties":{"noteIndex":0},"schema":"https://github.com/citation-style-language/schema/raw/master/csl-citation.json"}</w:instrText>
+        <w:instrText>ADDIN CSL_CITATION {"citationItems":[{"id":"ITEM-1","itemData":{"DOI":"10.1288/00005537-195705000-00003","ISSN":"0023-852X","PMID":"13429911","author":[{"dropping-particle":"","family":"Caleako","given":"C.","non-dropping-particle":"","parse-names":false,"suffix":""},{"dropping-particle":"","family":"Lazzaroni","given":"A.","non-dropping-particle":"","parse-names":false,"suffix":""}],"container-title":"The Laryngoscope","id":"ITEM-1","issue":"5","issued":{"date-parts":[["1957","5","1"]]},"page":"410???419","publisher":"Wiley","title":"SPEECH INTELLIGIBILITY IN RELATION TO THE SPEED OF THE MESSAGE","type":"article-journal","volume":"67"},"uris":["http://www.mendeley.com/documents/?uuid=f9c9dc3e-42e9-3ec5-98b4-afaf620982b3"]}],"mendeley":{"formattedCitation":"[4]","plainTextFormattedCitation":"[4]","previouslyFormattedCitation":"[4]"},"properties":{"noteIndex":0},"schema":"https://github.com/citation-style-language/schema/raw/master/csl-citation.json"}</w:instrText>
       </w:r>
       <w:r>
         <w:fldChar w:fldCharType="separate"/>
@@ -2309,7 +2347,7 @@
         <w:fldChar w:fldCharType="begin" w:fldLock="1"/>
       </w:r>
       <w:r>
-        <w:instrText>ADDIN CSL_CITATION {"citationItems":[{"id":"ITEM-1","itemData":{"DOI":"10.3109/03005368709076408","ISSN":"03005364","PMID":"3304489","author":[{"dropping-particle":"","family":"Cohen","given":"Gillian","non-dropping-particle":"","parse-names":false,"suffix":""}],"container-title":"British Journal of Audiology","id":"ITEM-1","issue":"3","issued":{"date-parts":[["1987"]]},"page":"221-226","title":"Review article: Speech comprehension in the elderly: The effects of cognitive changes","type":"article-journal","volume":"21"},"uris":["http://www.mendeley.com/documents/?uuid=28c9cdd2-625b-48f6-af38-f400607b1a7d"]}],"mendeley":{"formattedCitation":"[5]","plainTextFormattedCitation":"[5]","previouslyFormattedCitation":"[6]"},"properties":{"noteIndex":0},"schema":"https://github.com/citation-style-language/schema/raw/master/csl-citation.json"}</w:instrText>
+        <w:instrText>ADDIN CSL_CITATION {"citationItems":[{"id":"ITEM-1","itemData":{"DOI":"10.3109/03005368709076408","ISSN":"03005364","PMID":"3304489","author":[{"dropping-particle":"","family":"Cohen","given":"Gillian","non-dropping-particle":"","parse-names":false,"suffix":""}],"container-title":"British Journal of Audiology","id":"ITEM-1","issue":"3","issued":{"date-parts":[["1987"]]},"page":"221-226","title":"Review article: Speech comprehension in the elderly: The effects of cognitive changes","type":"article-journal","volume":"21"},"uris":["http://www.mendeley.com/documents/?uuid=28c9cdd2-625b-48f6-af38-f400607b1a7d"]}],"mendeley":{"formattedCitation":"[5]","plainTextFormattedCitation":"[5]","previouslyFormattedCitation":"[5]"},"properties":{"noteIndex":0},"schema":"https://github.com/citation-style-language/schema/raw/master/csl-citation.json"}</w:instrText>
       </w:r>
       <w:r>
         <w:fldChar w:fldCharType="separate"/>
@@ -2382,7 +2420,7 @@
         <w:fldChar w:fldCharType="begin" w:fldLock="1"/>
       </w:r>
       <w:r>
-        <w:instrText>ADDIN CSL_CITATION {"citationItems":[{"id":"ITEM-1","itemData":{"DOI":"10.3109/00206097109072554","ISSN":"14992027","PMID":"5163658","abstract":"Many studies have been reported illustrating that hearing thresholds for pure tones decline with advancing age. It has long been clear, however, that older persons apparently experience greater difficulties in understanding speech than the pure tone audiogram would suggest. Studies are reported here in which the hearing for speech under difficult listening conditions was tested in adults of each age decade from 20 through 89. The results of these and similar studies by others strongly document the observation of decreasing ability, with aging, in hearing for speech heard under conditions of distortion and competing signals, even in persons who have relatively normal hearing audiometrically. It is suggested that these difficulties are related to problems in time-related processing abilities. © 1971 Informa UK Ltd All rights reserved: reproduction in whole or part not permitted.","author":[{"dropping-particle":"","family":"Bergman","given":"M.","non-dropping-particle":"","parse-names":false,"suffix":""}],"container-title":"International Journal of Audiology","id":"ITEM-1","issue":"3","issued":{"date-parts":[["1971"]]},"page":"164-171","title":"Hearing and aging: Implications of recent Research findings","type":"article-journal","volume":"10"},"uris":["http://www.mendeley.com/documents/?uuid=c33f1a39-bb87-4c17-bb51-4970fa5ad3d2"]}],"mendeley":{"formattedCitation":"[2]","plainTextFormattedCitation":"[2]","previouslyFormattedCitation":"[3]"},"properties":{"noteIndex":0},"schema":"https://github.com/citation-style-language/schema/raw/master/csl-citation.json"}</w:instrText>
+        <w:instrText>ADDIN CSL_CITATION {"citationItems":[{"id":"ITEM-1","itemData":{"DOI":"10.3109/00206097109072554","ISSN":"14992027","PMID":"5163658","abstract":"Many studies have been reported illustrating that hearing thresholds for pure tones decline with advancing age. It has long been clear, however, that older persons apparently experience greater difficulties in understanding speech than the pure tone audiogram would suggest. Studies are reported here in which the hearing for speech under difficult listening conditions was tested in adults of each age decade from 20 through 89. The results of these and similar studies by others strongly document the observation of decreasing ability, with aging, in hearing for speech heard under conditions of distortion and competing signals, even in persons who have relatively normal hearing audiometrically. It is suggested that these difficulties are related to problems in time-related processing abilities. © 1971 Informa UK Ltd All rights reserved: reproduction in whole or part not permitted.","author":[{"dropping-particle":"","family":"Bergman","given":"M.","non-dropping-particle":"","parse-names":false,"suffix":""}],"container-title":"International Journal of Audiology","id":"ITEM-1","issue":"3","issued":{"date-parts":[["1971"]]},"page":"164-171","title":"Hearing and aging: Implications of recent Research findings","type":"article-journal","volume":"10"},"uris":["http://www.mendeley.com/documents/?uuid=c33f1a39-bb87-4c17-bb51-4970fa5ad3d2"]}],"mendeley":{"formattedCitation":"[2]","plainTextFormattedCitation":"[2]","previouslyFormattedCitation":"[2]"},"properties":{"noteIndex":0},"schema":"https://github.com/citation-style-language/schema/raw/master/csl-citation.json"}</w:instrText>
       </w:r>
       <w:r>
         <w:fldChar w:fldCharType="separate"/>
@@ -2428,7 +2466,7 @@
         <w:fldChar w:fldCharType="begin" w:fldLock="1"/>
       </w:r>
       <w:r>
-        <w:instrText>ADDIN CSL_CITATION {"citationItems":[{"id":"ITEM-1","itemData":{"DOI":"10.1080/13825589708256641","ISSN":"13825585","abstract":"Age-related declines in language processing have been attributed in part to generalized cognitive slowing. Because of this slowing, it has been suggested that older adults' sentence comprehension might be facilitated by reducing the rate at which sentences are spoken. Research, however, has failed to reliably show that speaking slowly enhances comprehension. The present study explores the hypothesis that declines in working memory (WM) would actually counteract any benefits derived from a reduction in speech rate. That is, at a slower than normal speech rate, more demands are placed on WM since information must be retained over a longer duration. The comprehension of normal and slow speech was examined for three Alzheimer's subjects, each presenting a unique profile of WM capacity. Results suggest that the effect of speech rate on comprehension is determined by the extent of WM capacity: A slow speech rate was beneficial only for the subject with the most preserved WM; speech rate did not affect comprehension for the subject with moderately impaired WM; and a slow speech rate was actually detrimental for the subject with the most severe WM impairment. The findings demonstrate the value of considering the involvement of multiple cognitive domains when assessing language processing abilities.","author":[{"dropping-particle":"","family":"Small","given":"Jeff A.","non-dropping-particle":"","parse-names":false,"suffix":""},{"dropping-particle":"","family":"Andersen","given":"Elaine S.","non-dropping-particle":"","parse-names":false,"suffix":""},{"dropping-particle":"","family":"Kempler","given":"Daniel","non-dropping-particle":"","parse-names":false,"suffix":""}],"container-title":"Aging, Neuropsychology, and Cognition","id":"ITEM-1","issue":"2","issued":{"date-parts":[["1997"]]},"page":"126-139","title":"Effects of working memory capacity on understanding rate-altered speech","type":"article-journal","volume":"4"},"uris":["http://www.mendeley.com/documents/?uuid=1548bb07-3bc4-4e52-8d84-81c8bf7d7fc8"]}],"mendeley":{"formattedCitation":"[27]","plainTextFormattedCitation":"[27]","previouslyFormattedCitation":"[30]"},"properties":{"noteIndex":0},"schema":"https://github.com/citation-style-language/schema/raw/master/csl-citation.json"}</w:instrText>
+        <w:instrText>ADDIN CSL_CITATION {"citationItems":[{"id":"ITEM-1","itemData":{"DOI":"10.1080/13825589708256641","ISSN":"13825585","abstract":"Age-related declines in language processing have been attributed in part to generalized cognitive slowing. Because of this slowing, it has been suggested that older adults' sentence comprehension might be facilitated by reducing the rate at which sentences are spoken. Research, however, has failed to reliably show that speaking slowly enhances comprehension. The present study explores the hypothesis that declines in working memory (WM) would actually counteract any benefits derived from a reduction in speech rate. That is, at a slower than normal speech rate, more demands are placed on WM since information must be retained over a longer duration. The comprehension of normal and slow speech was examined for three Alzheimer's subjects, each presenting a unique profile of WM capacity. Results suggest that the effect of speech rate on comprehension is determined by the extent of WM capacity: A slow speech rate was beneficial only for the subject with the most preserved WM; speech rate did not affect comprehension for the subject with moderately impaired WM; and a slow speech rate was actually detrimental for the subject with the most severe WM impairment. The findings demonstrate the value of considering the involvement of multiple cognitive domains when assessing language processing abilities.","author":[{"dropping-particle":"","family":"Small","given":"Jeff A.","non-dropping-particle":"","parse-names":false,"suffix":""},{"dropping-particle":"","family":"Andersen","given":"Elaine S.","non-dropping-particle":"","parse-names":false,"suffix":""},{"dropping-particle":"","family":"Kempler","given":"Daniel","non-dropping-particle":"","parse-names":false,"suffix":""}],"container-title":"Aging, Neuropsychology, and Cognition","id":"ITEM-1","issue":"2","issued":{"date-parts":[["1997"]]},"page":"126-139","title":"Effects of working memory capacity on understanding rate-altered speech","type":"article-journal","volume":"4"},"uris":["http://www.mendeley.com/documents/?uuid=1548bb07-3bc4-4e52-8d84-81c8bf7d7fc8"]}],"mendeley":{"formattedCitation":"[26]","plainTextFormattedCitation":"[26]","previouslyFormattedCitation":"[27]"},"properties":{"noteIndex":0},"schema":"https://github.com/citation-style-language/schema/raw/master/csl-citation.json"}</w:instrText>
       </w:r>
       <w:r>
         <w:fldChar w:fldCharType="separate"/>
@@ -2437,7 +2475,7 @@
         <w:rPr>
           <w:noProof/>
         </w:rPr>
-        <w:t>[27]</w:t>
+        <w:t>[26]</w:t>
       </w:r>
       <w:r>
         <w:fldChar w:fldCharType="end"/>
@@ -2445,8 +2483,13 @@
       <w:r>
         <w:t xml:space="preserve">. </w:t>
       </w:r>
-      <w:r>
-        <w:t xml:space="preserve">Overall the prior findings suggested that older adults performed better at a slower information delivery rate, as long as </w:t>
+      <w:proofErr w:type="gramStart"/>
+      <w:r>
+        <w:t>Overall</w:t>
+      </w:r>
+      <w:proofErr w:type="gramEnd"/>
+      <w:r>
+        <w:t xml:space="preserve"> the prior findings suggested that older adults performed better at a slower information delivery rate, as long as </w:t>
       </w:r>
       <w:r>
         <w:t xml:space="preserve">they were no suffering from </w:t>
@@ -2572,7 +2615,7 @@
         <w:fldChar w:fldCharType="begin" w:fldLock="1"/>
       </w:r>
       <w:r>
-        <w:instrText>ADDIN CSL_CITATION {"citationItems":[{"id":"ITEM-1","itemData":{"DOI":"10.1080/00049530008255382","ISSN":"00049530","abstract":"This investigation examined whether elderly people benefit from theoretically based adjustments to heard information. Speech rate was slowed by inserting pauses at syntactic boundaries (e.g., clause boundaries, sentence endings), and both recall and recognition memory for the information was assessed. Sixty-nine people (55-83 years) each listened to three stories (speech rates 175, 115, and 75 wpm), and read a fourth. Participants recalled more and recognised more accurately from the slowed speech. More higher order information (main points) than lower order information (details) was recalled, but this did not interact with speech rate. However, there was a speech-rate by recognition-error type interaction, suggesting that memory for higher order information (meaning) was enhanced by giving more time for processing at natural boundaries, and lower level information (surface structure) was forgotten when working memory was taxed. Although previous research has found a memory advantage for read text over heard text, we found an advantage for heard information at the slower rates. In conclusion, slowing speech rate at syntactic boundaries considerably benefited memory for heard information.","author":[{"dropping-particle":"","family":"Holland","given":"Carol A.","non-dropping-particle":"","parse-names":false,"suffix":""},{"dropping-particle":"","family":"Fletcher","given":"Janet","non-dropping-particle":"","parse-names":false,"suffix":""}],"container-title":"Australian Journal of Psychology","id":"ITEM-1","issue":"3","issued":{"date-parts":[["2000"]]},"page":"149-154","title":"The effect of slowing speech rate at natural boundaries on older adults' memory for auditorially presented stories","type":"article-journal","volume":"52"},"uris":["http://www.mendeley.com/documents/?uuid=f8fc8c98-7adc-4094-8ca3-c70d1941410b"]}],"mendeley":{"formattedCitation":"[12]","plainTextFormattedCitation":"[12]","previouslyFormattedCitation":"[13]"},"properties":{"noteIndex":0},"schema":"https://github.com/citation-style-language/schema/raw/master/csl-citation.json"}</w:instrText>
+        <w:instrText>ADDIN CSL_CITATION {"citationItems":[{"id":"ITEM-1","itemData":{"DOI":"10.1080/00049530008255382","ISSN":"00049530","abstract":"This investigation examined whether elderly people benefit from theoretically based adjustments to heard information. Speech rate was slowed by inserting pauses at syntactic boundaries (e.g., clause boundaries, sentence endings), and both recall and recognition memory for the information was assessed. Sixty-nine people (55-83 years) each listened to three stories (speech rates 175, 115, and 75 wpm), and read a fourth. Participants recalled more and recognised more accurately from the slowed speech. More higher order information (main points) than lower order information (details) was recalled, but this did not interact with speech rate. However, there was a speech-rate by recognition-error type interaction, suggesting that memory for higher order information (meaning) was enhanced by giving more time for processing at natural boundaries, and lower level information (surface structure) was forgotten when working memory was taxed. Although previous research has found a memory advantage for read text over heard text, we found an advantage for heard information at the slower rates. In conclusion, slowing speech rate at syntactic boundaries considerably benefited memory for heard information.","author":[{"dropping-particle":"","family":"Holland","given":"Carol A.","non-dropping-particle":"","parse-names":false,"suffix":""},{"dropping-particle":"","family":"Fletcher","given":"Janet","non-dropping-particle":"","parse-names":false,"suffix":""}],"container-title":"Australian Journal of Psychology","id":"ITEM-1","issue":"3","issued":{"date-parts":[["2000"]]},"page":"149-154","title":"The effect of slowing speech rate at natural boundaries on older adults' memory for auditorially presented stories","type":"article-journal","volume":"52"},"uris":["http://www.mendeley.com/documents/?uuid=f8fc8c98-7adc-4094-8ca3-c70d1941410b"]}],"mendeley":{"formattedCitation":"[12]","plainTextFormattedCitation":"[12]","previouslyFormattedCitation":"[12]"},"properties":{"noteIndex":0},"schema":"https://github.com/citation-style-language/schema/raw/master/csl-citation.json"}</w:instrText>
       </w:r>
       <w:r>
         <w:fldChar w:fldCharType="separate"/>
@@ -2748,7 +2791,7 @@
         <w:fldChar w:fldCharType="begin" w:fldLock="1"/>
       </w:r>
       <w:r>
-        <w:instrText>ADDIN CSL_CITATION {"citationItems":[{"id":"ITEM-1","itemData":{"DOI":"10.1145/1357054.1357081","ISBN":"9781605580111","abstract":"Previous research shows that video viewing (a frequent activity in language courses) is more effective when students receive guidance. We investigate how to support students in an on-line environment in acquiring cultural knowledge and intercultural competence by viewing clips from feature films from the target culture. To test the effectiveness of a set of attention-focusing techniques (pause-predict-ponder), some of which have been shown to be effective in other contexts, we created ICCAT, a simple tutor that enhances an existing classroom model for the development of intercultural competence. We ran a study in two French Online classrooms with 35 participants, comparing ICCAT versions with and without attentionfocusing techniques. We found that the addition of the pause-predict-ponder seemed to guide students in acquiring cultural knowledge and significantly increased students' ability to reason from an intercultural perspective. We discuss possible implications for intelligent tutoring systems in such difficult and ill-defined domains. Copyright 2008 ACM.","author":[{"dropping-particle":"","family":"Ogan","given":"Amy","non-dropping-particle":"","parse-names":false,"suffix":""},{"dropping-particle":"","family":"Aleven","given":"Vincent","non-dropping-particle":"","parse-names":false,"suffix":""},{"dropping-particle":"","family":"Jones","given":"Christopher","non-dropping-particle":"","parse-names":false,"suffix":""}],"container-title":"Conference on Human Factors in Computing Systems - Proceedings","id":"ITEM-1","issued":{"date-parts":[["2008"]]},"page":"155-162","title":"Pause, predict, and ponder: Use of narrative videos to improve cultural discussion and learning","type":"article-journal"},"uris":["http://www.mendeley.com/documents/?uuid=b410772f-c3df-44b2-8a64-1b4add01f976"]}],"mendeley":{"formattedCitation":"[23]","plainTextFormattedCitation":"[23]","previouslyFormattedCitation":"[24]"},"properties":{"noteIndex":0},"schema":"https://github.com/citation-style-language/schema/raw/master/csl-citation.json"}</w:instrText>
+        <w:instrText>ADDIN CSL_CITATION {"citationItems":[{"id":"ITEM-1","itemData":{"DOI":"10.1145/1357054.1357081","ISBN":"9781605580111","abstract":"Previous research shows that video viewing (a frequent activity in language courses) is more effective when students receive guidance. We investigate how to support students in an on-line environment in acquiring cultural knowledge and intercultural competence by viewing clips from feature films from the target culture. To test the effectiveness of a set of attention-focusing techniques (pause-predict-ponder), some of which have been shown to be effective in other contexts, we created ICCAT, a simple tutor that enhances an existing classroom model for the development of intercultural competence. We ran a study in two French Online classrooms with 35 participants, comparing ICCAT versions with and without attentionfocusing techniques. We found that the addition of the pause-predict-ponder seemed to guide students in acquiring cultural knowledge and significantly increased students' ability to reason from an intercultural perspective. We discuss possible implications for intelligent tutoring systems in such difficult and ill-defined domains. Copyright 2008 ACM.","author":[{"dropping-particle":"","family":"Ogan","given":"Amy","non-dropping-particle":"","parse-names":false,"suffix":""},{"dropping-particle":"","family":"Aleven","given":"Vincent","non-dropping-particle":"","parse-names":false,"suffix":""},{"dropping-particle":"","family":"Jones","given":"Christopher","non-dropping-particle":"","parse-names":false,"suffix":""}],"container-title":"Conference on Human Factors in Computing Systems - Proceedings","id":"ITEM-1","issued":{"date-parts":[["2008"]]},"page":"155-162","title":"Pause, predict, and ponder: Use of narrative videos to improve cultural discussion and learning","type":"article-journal"},"uris":["http://www.mendeley.com/documents/?uuid=b410772f-c3df-44b2-8a64-1b4add01f976"]}],"mendeley":{"formattedCitation":"[22]","plainTextFormattedCitation":"[22]","previouslyFormattedCitation":"[23]"},"properties":{"noteIndex":0},"schema":"https://github.com/citation-style-language/schema/raw/master/csl-citation.json"}</w:instrText>
       </w:r>
       <w:r>
         <w:fldChar w:fldCharType="separate"/>
@@ -2757,7 +2800,7 @@
         <w:rPr>
           <w:noProof/>
         </w:rPr>
-        <w:t>[23]</w:t>
+        <w:t>[22]</w:t>
       </w:r>
       <w:r>
         <w:fldChar w:fldCharType="end"/>
@@ -2853,7 +2896,7 @@
         <w:fldChar w:fldCharType="begin" w:fldLock="1"/>
       </w:r>
       <w:r>
-        <w:instrText>ADDIN CSL_CITATION {"citationItems":[{"id":"ITEM-1","itemData":{"DOI":"10.1145/2461121.2461130","ISBN":"9781450318440","abstract":"Classical audiodescription process for improving video accessibility sometimes finds its limits. Depending on the video, required descriptions can be omitted because these may not fit in the durations of \"gaps\" in the video soundtrack (i.e. \"void\" spaces between dialogues or important sound elements). To address this issue, we present an exploratory work that focuses on the usage of \"artificial\" pauses in audio-described videos. Such pauses occur during the playing of the video so as to transmit more audio-descriptions. Our results show artificial pauses offer a good acceptability level as well as a low disturbing effect. Copyright 2013 ACM.","author":[{"dropping-particle":"","family":"Encelle","given":"Beno Ît","non-dropping-particle":"","parse-names":false,"suffix":""},{"dropping-particle":"","family":"Beldame","given":"Magali Ollagnier","non-dropping-particle":"","parse-names":false,"suffix":""},{"dropping-particle":"","family":"Prié","given":"Yannick","non-dropping-particle":"","parse-names":false,"suffix":""}],"container-title":"W4A 2013 - International Cross-Disciplinary Conference on Web Accessibility","id":"ITEM-1","issued":{"date-parts":[["2013"]]},"page":"0-3","title":"Towards the usage of pauses in audio-described videos","type":"article-journal"},"uris":["http://www.mendeley.com/documents/?uuid=b5dbb733-02b4-4cc4-bf6a-0d6b83a0a703"]}],"mendeley":{"formattedCitation":"[9]","plainTextFormattedCitation":"[9]","previouslyFormattedCitation":"[10]"},"properties":{"noteIndex":0},"schema":"https://github.com/citation-style-language/schema/raw/master/csl-citation.json"}</w:instrText>
+        <w:instrText>ADDIN CSL_CITATION {"citationItems":[{"id":"ITEM-1","itemData":{"DOI":"10.1145/2461121.2461130","ISBN":"9781450318440","abstract":"Classical audiodescription process for improving video accessibility sometimes finds its limits. Depending on the video, required descriptions can be omitted because these may not fit in the durations of \"gaps\" in the video soundtrack (i.e. \"void\" spaces between dialogues or important sound elements). To address this issue, we present an exploratory work that focuses on the usage of \"artificial\" pauses in audio-described videos. Such pauses occur during the playing of the video so as to transmit more audio-descriptions. Our results show artificial pauses offer a good acceptability level as well as a low disturbing effect. Copyright 2013 ACM.","author":[{"dropping-particle":"","family":"Encelle","given":"Beno Ît","non-dropping-particle":"","parse-names":false,"suffix":""},{"dropping-particle":"","family":"Beldame","given":"Magali Ollagnier","non-dropping-particle":"","parse-names":false,"suffix":""},{"dropping-particle":"","family":"Prié","given":"Yannick","non-dropping-particle":"","parse-names":false,"suffix":""}],"container-title":"W4A 2013 - International Cross-Disciplinary Conference on Web Accessibility","id":"ITEM-1","issued":{"date-parts":[["2013"]]},"page":"0-3","title":"Towards the usage of pauses in audio-described videos","type":"article-journal"},"uris":["http://www.mendeley.com/documents/?uuid=b5dbb733-02b4-4cc4-bf6a-0d6b83a0a703"]}],"mendeley":{"formattedCitation":"[9]","plainTextFormattedCitation":"[9]","previouslyFormattedCitation":"[9]"},"properties":{"noteIndex":0},"schema":"https://github.com/citation-style-language/schema/raw/master/csl-citation.json"}</w:instrText>
       </w:r>
       <w:r>
         <w:fldChar w:fldCharType="separate"/>
@@ -2987,7 +3030,7 @@
         <w:fldChar w:fldCharType="begin" w:fldLock="1"/>
       </w:r>
       <w:r>
-        <w:instrText>ADDIN CSL_CITATION {"citationItems":[{"id":"ITEM-1","itemData":{"DOI":"10.1145/2047196.2047213","ISBN":"9781450307161","abstract":"Video tutorials provide a convenient means for novices to learn new software applications. Unfortunately, staying in sync with a video while trying to use the target application at the same time requires users to repeatedly switch from the application to the video to pause or scrub backwards to replay missed steps. We present Pause-and-Play, a system that helps users work along with existing video tutorials. Pause-and-Play detects important events in the video and links them with corresponding events in the target application as the user tries to replicate the depicted procedure. This linking allows our system to automatically pause and play the video to stay in sync with the user. Pause-and-Play also supports convenient video navigation controls that are accessible from within the target application and allow the user to easily replay portions of the video without switching focus out of the application. Finally, since our system uses computer vision to detect events in existing videos and leverages application scripting APIs to obtain real time usage traces, our approach is largely independent of the specific target application and does not require access or modifications to application source code. We have implemented Pause-and-Play for two target applications, Google SketchUp and Adobe Photoshop, and we report on a user study that shows our system improves the user experience of working with video tutorials.","author":[{"dropping-particle":"","family":"Pongnumkul","given":"Suporn","non-dropping-particle":"","parse-names":false,"suffix":""},{"dropping-particle":"","family":"Dontcheva","given":"Mira","non-dropping-particle":"","parse-names":false,"suffix":""},{"dropping-particle":"","family":"Li","given":"Wilmot","non-dropping-particle":"","parse-names":false,"suffix":""},{"dropping-particle":"","family":"Wang","given":"Jue","non-dropping-particle":"","parse-names":false,"suffix":""},{"dropping-particle":"","family":"Bourdev","given":"Lubomir","non-dropping-particle":"","parse-names":false,"suffix":""},{"dropping-particle":"","family":"Avidan","given":"Shai","non-dropping-particle":"","parse-names":false,"suffix":""},{"dropping-particle":"","family":"Cohen","given":"Michael F.","non-dropping-particle":"","parse-names":false,"suffix":""}],"id":"ITEM-1","issued":{"date-parts":[["2011"]]},"page":"135","title":"Pause-and-play","type":"article-journal"},"uris":["http://www.mendeley.com/documents/?uuid=b872796c-9fa9-4613-8e32-4c3923a1da32"]}],"mendeley":{"formattedCitation":"[25]","plainTextFormattedCitation":"[25]","previouslyFormattedCitation":"[27]"},"properties":{"noteIndex":0},"schema":"https://github.com/citation-style-language/schema/raw/master/csl-citation.json"}</w:instrText>
+        <w:instrText>ADDIN CSL_CITATION {"citationItems":[{"id":"ITEM-1","itemData":{"DOI":"10.1145/2047196.2047213","ISBN":"9781450307161","abstract":"Video tutorials provide a convenient means for novices to learn new software applications. Unfortunately, staying in sync with a video while trying to use the target application at the same time requires users to repeatedly switch from the application to the video to pause or scrub backwards to replay missed steps. We present Pause-and-Play, a system that helps users work along with existing video tutorials. Pause-and-Play detects important events in the video and links them with corresponding events in the target application as the user tries to replicate the depicted procedure. This linking allows our system to automatically pause and play the video to stay in sync with the user. Pause-and-Play also supports convenient video navigation controls that are accessible from within the target application and allow the user to easily replay portions of the video without switching focus out of the application. Finally, since our system uses computer vision to detect events in existing videos and leverages application scripting APIs to obtain real time usage traces, our approach is largely independent of the specific target application and does not require access or modifications to application source code. We have implemented Pause-and-Play for two target applications, Google SketchUp and Adobe Photoshop, and we report on a user study that shows our system improves the user experience of working with video tutorials.","author":[{"dropping-particle":"","family":"Pongnumkul","given":"Suporn","non-dropping-particle":"","parse-names":false,"suffix":""},{"dropping-particle":"","family":"Dontcheva","given":"Mira","non-dropping-particle":"","parse-names":false,"suffix":""},{"dropping-particle":"","family":"Li","given":"Wilmot","non-dropping-particle":"","parse-names":false,"suffix":""},{"dropping-particle":"","family":"Wang","given":"Jue","non-dropping-particle":"","parse-names":false,"suffix":""},{"dropping-particle":"","family":"Bourdev","given":"Lubomir","non-dropping-particle":"","parse-names":false,"suffix":""},{"dropping-particle":"","family":"Avidan","given":"Shai","non-dropping-particle":"","parse-names":false,"suffix":""},{"dropping-particle":"","family":"Cohen","given":"Michael F.","non-dropping-particle":"","parse-names":false,"suffix":""}],"id":"ITEM-1","issued":{"date-parts":[["2011"]]},"page":"135","title":"Pause-and-play","type":"article-journal"},"uris":["http://www.mendeley.com/documents/?uuid=b872796c-9fa9-4613-8e32-4c3923a1da32"]}],"mendeley":{"formattedCitation":"[24]","plainTextFormattedCitation":"[24]","previouslyFormattedCitation":"[25]"},"properties":{"noteIndex":0},"schema":"https://github.com/citation-style-language/schema/raw/master/csl-citation.json"}</w:instrText>
       </w:r>
       <w:r>
         <w:fldChar w:fldCharType="separate"/>
@@ -2996,7 +3039,7 @@
         <w:rPr>
           <w:noProof/>
         </w:rPr>
-        <w:t>[25]</w:t>
+        <w:t>[24]</w:t>
       </w:r>
       <w:r>
         <w:fldChar w:fldCharType="end"/>
@@ -3281,7 +3324,7 @@
         <w:fldChar w:fldCharType="begin" w:fldLock="1"/>
       </w:r>
       <w:r>
-        <w:instrText>ADDIN CSL_CITATION {"citationItems":[{"id":"ITEM-1","itemData":{"DOI":"10.1145/3313831.3376759","ISBN":"9781450367080","abstract":"Instructional videos have become an important site of everyday learning. This paper explores how these videos are used to complete practical tasks, analyzing video-recorded interactions between pairs of users. Users need to repeatedly pause their videos to be able to follow the instructions, and we document how pausing is used to coordinate and interweave watching and doing. We describe four purposes and types of pausing: finding task objects, turning to action, keeping up, and fixing problems. Building on these results, we discuss how video players could better support following instructions, and the role of basic user interface functions in complex tasks involving different forms of engagement with the physical world and with screen-based activity.","author":[{"dropping-particle":"","family":"Tuncer","given":"Sylvaine","non-dropping-particle":"","parse-names":false,"suffix":""},{"dropping-particle":"","family":"Brown","given":"Barry","non-dropping-particle":"","parse-names":false,"suffix":""},{"dropping-particle":"","family":"Lindwall","given":"Oskar","non-dropping-particle":"","parse-names":false,"suffix":""}],"id":"ITEM-1","issued":{"date-parts":[["2020"]]},"page":"1-12","title":"On Pause: How Online Instructional Videos are Used to Achieve Practical Tasks","type":"article-journal"},"uris":["http://www.mendeley.com/documents/?uuid=1ee093aa-7715-40dc-b225-3f89de098e63"]}],"mendeley":{"formattedCitation":"[30]","plainTextFormattedCitation":"[30]","previouslyFormattedCitation":"[33]"},"properties":{"noteIndex":0},"schema":"https://github.com/citation-style-language/schema/raw/master/csl-citation.json"}</w:instrText>
+        <w:instrText>ADDIN CSL_CITATION {"citationItems":[{"id":"ITEM-1","itemData":{"DOI":"10.1145/3313831.3376759","ISBN":"9781450367080","abstract":"Instructional videos have become an important site of everyday learning. This paper explores how these videos are used to complete practical tasks, analyzing video-recorded interactions between pairs of users. Users need to repeatedly pause their videos to be able to follow the instructions, and we document how pausing is used to coordinate and interweave watching and doing. We describe four purposes and types of pausing: finding task objects, turning to action, keeping up, and fixing problems. Building on these results, we discuss how video players could better support following instructions, and the role of basic user interface functions in complex tasks involving different forms of engagement with the physical world and with screen-based activity.","author":[{"dropping-particle":"","family":"Tuncer","given":"Sylvaine","non-dropping-particle":"","parse-names":false,"suffix":""},{"dropping-particle":"","family":"Brown","given":"Barry","non-dropping-particle":"","parse-names":false,"suffix":""},{"dropping-particle":"","family":"Lindwall","given":"Oskar","non-dropping-particle":"","parse-names":false,"suffix":""}],"id":"ITEM-1","issued":{"date-parts":[["2020"]]},"page":"1-12","title":"On Pause: How Online Instructional Videos are Used to Achieve Practical Tasks","type":"article-journal"},"uris":["http://www.mendeley.com/documents/?uuid=1ee093aa-7715-40dc-b225-3f89de098e63"]}],"mendeley":{"formattedCitation":"[29]","plainTextFormattedCitation":"[29]","previouslyFormattedCitation":"[30]"},"properties":{"noteIndex":0},"schema":"https://github.com/citation-style-language/schema/raw/master/csl-citation.json"}</w:instrText>
       </w:r>
       <w:r>
         <w:fldChar w:fldCharType="separate"/>
@@ -3290,7 +3333,7 @@
         <w:rPr>
           <w:noProof/>
         </w:rPr>
-        <w:t>[30]</w:t>
+        <w:t>[29]</w:t>
       </w:r>
       <w:r>
         <w:fldChar w:fldCharType="end"/>
@@ -3793,7 +3836,7 @@
         <w:fldChar w:fldCharType="begin" w:fldLock="1"/>
       </w:r>
       <w:r>
-        <w:instrText>ADDIN CSL_CITATION {"citationItems":[{"id":"ITEM-1","itemData":{"DOI":"10.3109/00206097109072554","ISSN":"14992027","PMID":"5163658","abstract":"Many studies have been reported illustrating that hearing thresholds for pure tones decline with advancing age. It has long been clear, however, that older persons apparently experience greater difficulties in understanding speech than the pure tone audiogram would suggest. Studies are reported here in which the hearing for speech under difficult listening conditions was tested in adults of each age decade from 20 through 89. The results of these and similar studies by others strongly document the observation of decreasing ability, with aging, in hearing for speech heard under conditions of distortion and competing signals, even in persons who have relatively normal hearing audiometrically. It is suggested that these difficulties are related to problems in time-related processing abilities. © 1971 Informa UK Ltd All rights reserved: reproduction in whole or part not permitted.","author":[{"dropping-particle":"","family":"Bergman","given":"M.","non-dropping-particle":"","parse-names":false,"suffix":""}],"container-title":"International Journal of Audiology","id":"ITEM-1","issue":"3","issued":{"date-parts":[["1971"]]},"page":"164-171","title":"Hearing and aging: Implications of recent Research findings","type":"article-journal","volume":"10"},"uris":["http://www.mendeley.com/documents/?uuid=c33f1a39-bb87-4c17-bb51-4970fa5ad3d2"]}],"mendeley":{"formattedCitation":"[2]","plainTextFormattedCitation":"[2]","previouslyFormattedCitation":"[3]"},"properties":{"noteIndex":0},"schema":"https://github.com/citation-style-language/schema/raw/master/csl-citation.json"}</w:instrText>
+        <w:instrText>ADDIN CSL_CITATION {"citationItems":[{"id":"ITEM-1","itemData":{"DOI":"10.3109/00206097109072554","ISSN":"14992027","PMID":"5163658","abstract":"Many studies have been reported illustrating that hearing thresholds for pure tones decline with advancing age. It has long been clear, however, that older persons apparently experience greater difficulties in understanding speech than the pure tone audiogram would suggest. Studies are reported here in which the hearing for speech under difficult listening conditions was tested in adults of each age decade from 20 through 89. The results of these and similar studies by others strongly document the observation of decreasing ability, with aging, in hearing for speech heard under conditions of distortion and competing signals, even in persons who have relatively normal hearing audiometrically. It is suggested that these difficulties are related to problems in time-related processing abilities. © 1971 Informa UK Ltd All rights reserved: reproduction in whole or part not permitted.","author":[{"dropping-particle":"","family":"Bergman","given":"M.","non-dropping-particle":"","parse-names":false,"suffix":""}],"container-title":"International Journal of Audiology","id":"ITEM-1","issue":"3","issued":{"date-parts":[["1971"]]},"page":"164-171","title":"Hearing and aging: Implications of recent Research findings","type":"article-journal","volume":"10"},"uris":["http://www.mendeley.com/documents/?uuid=c33f1a39-bb87-4c17-bb51-4970fa5ad3d2"]}],"mendeley":{"formattedCitation":"[2]","plainTextFormattedCitation":"[2]","previouslyFormattedCitation":"[2]"},"properties":{"noteIndex":0},"schema":"https://github.com/citation-style-language/schema/raw/master/csl-citation.json"}</w:instrText>
       </w:r>
       <w:r>
         <w:fldChar w:fldCharType="separate"/>
@@ -3811,7 +3854,7 @@
         <w:fldChar w:fldCharType="begin" w:fldLock="1"/>
       </w:r>
       <w:r>
-        <w:instrText>ADDIN CSL_CITATION {"citationItems":[{"id":"ITEM-1","itemData":{"DOI":"10.1288/00005537-195705000-00003","ISSN":"0023-852X","PMID":"13429911","author":[{"dropping-particle":"","family":"Caleako","given":"C.","non-dropping-particle":"","parse-names":false,"suffix":""},{"dropping-particle":"","family":"Lazzaroni","given":"A.","non-dropping-particle":"","parse-names":false,"suffix":""}],"container-title":"The Laryngoscope","id":"ITEM-1","issue":"5","issued":{"date-parts":[["1957","5","1"]]},"page":"410???419","publisher":"Wiley","title":"SPEECH INTELLIGIBILITY IN RELATION TO THE SPEED OF THE MESSAGE","type":"article-journal","volume":"67"},"uris":["http://www.mendeley.com/documents/?uuid=f9c9dc3e-42e9-3ec5-98b4-afaf620982b3"]}],"mendeley":{"formattedCitation":"[4]","plainTextFormattedCitation":"[4]","previouslyFormattedCitation":"[5]"},"properties":{"noteIndex":0},"schema":"https://github.com/citation-style-language/schema/raw/master/csl-citation.json"}</w:instrText>
+        <w:instrText>ADDIN CSL_CITATION {"citationItems":[{"id":"ITEM-1","itemData":{"DOI":"10.1288/00005537-195705000-00003","ISSN":"0023-852X","PMID":"13429911","author":[{"dropping-particle":"","family":"Caleako","given":"C.","non-dropping-particle":"","parse-names":false,"suffix":""},{"dropping-particle":"","family":"Lazzaroni","given":"A.","non-dropping-particle":"","parse-names":false,"suffix":""}],"container-title":"The Laryngoscope","id":"ITEM-1","issue":"5","issued":{"date-parts":[["1957","5","1"]]},"page":"410???419","publisher":"Wiley","title":"SPEECH INTELLIGIBILITY IN RELATION TO THE SPEED OF THE MESSAGE","type":"article-journal","volume":"67"},"uris":["http://www.mendeley.com/documents/?uuid=f9c9dc3e-42e9-3ec5-98b4-afaf620982b3"]}],"mendeley":{"formattedCitation":"[4]","plainTextFormattedCitation":"[4]","previouslyFormattedCitation":"[4]"},"properties":{"noteIndex":0},"schema":"https://github.com/citation-style-language/schema/raw/master/csl-citation.json"}</w:instrText>
       </w:r>
       <w:r>
         <w:fldChar w:fldCharType="separate"/>
@@ -3829,7 +3872,7 @@
         <w:fldChar w:fldCharType="begin" w:fldLock="1"/>
       </w:r>
       <w:r>
-        <w:instrText>ADDIN CSL_CITATION {"citationItems":[{"id":"ITEM-1","itemData":{"DOI":"10.3109/03005368709076408","ISSN":"03005364","PMID":"3304489","author":[{"dropping-particle":"","family":"Cohen","given":"Gillian","non-dropping-particle":"","parse-names":false,"suffix":""}],"container-title":"British Journal of Audiology","id":"ITEM-1","issue":"3","issued":{"date-parts":[["1987"]]},"page":"221-226","title":"Review article: Speech comprehension in the elderly: The effects of cognitive changes","type":"article-journal","volume":"21"},"uris":["http://www.mendeley.com/documents/?uuid=28c9cdd2-625b-48f6-af38-f400607b1a7d"]}],"mendeley":{"formattedCitation":"[5]","plainTextFormattedCitation":"[5]","previouslyFormattedCitation":"[6]"},"properties":{"noteIndex":0},"schema":"https://github.com/citation-style-language/schema/raw/master/csl-citation.json"}</w:instrText>
+        <w:instrText>ADDIN CSL_CITATION {"citationItems":[{"id":"ITEM-1","itemData":{"DOI":"10.3109/03005368709076408","ISSN":"03005364","PMID":"3304489","author":[{"dropping-particle":"","family":"Cohen","given":"Gillian","non-dropping-particle":"","parse-names":false,"suffix":""}],"container-title":"British Journal of Audiology","id":"ITEM-1","issue":"3","issued":{"date-parts":[["1987"]]},"page":"221-226","title":"Review article: Speech comprehension in the elderly: The effects of cognitive changes","type":"article-journal","volume":"21"},"uris":["http://www.mendeley.com/documents/?uuid=28c9cdd2-625b-48f6-af38-f400607b1a7d"]}],"mendeley":{"formattedCitation":"[5]","plainTextFormattedCitation":"[5]","previouslyFormattedCitation":"[5]"},"properties":{"noteIndex":0},"schema":"https://github.com/citation-style-language/schema/raw/master/csl-citation.json"}</w:instrText>
       </w:r>
       <w:r>
         <w:fldChar w:fldCharType="separate"/>
@@ -3847,7 +3890,7 @@
         <w:fldChar w:fldCharType="begin" w:fldLock="1"/>
       </w:r>
       <w:r>
-        <w:instrText>ADDIN CSL_CITATION {"citationItems":[{"id":"ITEM-1","itemData":{"DOI":"10.3389/fnagi.2019.00116","ISSN":"16634365","abstract":"Decline in information processing with age is well-documented in the scientific literature. However, some discrepancy remains in relation to which cognitive domains are most susceptible to the aging process and which may remain intact. Furthermore, information processing has not been investigated nor considered as a function of affect, familiarity and complexity of tasks in a single experimental study. Thus, the current study investigated rate of visual information processing in 67 young university students (M age = 19.64 years) and 33 educated healthy older adults (M age = 70.33 years), while accounting for depression, anxiety and stress symptoms using the DASS. Rates of visual processing were measured as minimum time of stimulus exposure duration required for correct object recognition on a simple visual task [Inspection Time (IT)], and on a more complex visual cognitive task known as Change Detection (CD)] as well as words per minute on a text reading task (FastaReada). The results demonstrated significantly slower performance by older adults on the IT and CD, but comparable rates of text reading on a semantically more complex, but ecologically valid and familiar visual task that requires organized sequential shifts in attention via eye movements, continuous visual processing, access to working memory and semantic comprehension. The results also demonstrated that affective influences did not play a role in the older adults task performance, and that changes in cognitive domains may begin with older adults being slower to attend to and identify newly appearing familiar objects, as well as slower to encode and embed new information in memory during tasks that require a less practiced/familiar task strategy.","author":[{"dropping-particle":"","family":"Ebaid","given":"Deena","non-dropping-particle":"","parse-names":false,"suffix":""},{"dropping-particle":"","family":"Crewther","given":"Sheila G.","non-dropping-particle":"","parse-names":false,"suffix":""}],"container-title":"Frontiers in Aging Neuroscience","id":"ITEM-1","issue":"MAY","issued":{"date-parts":[["2019"]]},"page":"1-12","title":"Visual information processing in young and older adults","type":"article-journal","volume":"11"},"uris":["http://www.mendeley.com/documents/?uuid=86de52aa-7e71-4c40-9ce6-fb5578c299a8"]}],"mendeley":{"formattedCitation":"[8]","plainTextFormattedCitation":"[8]","previouslyFormattedCitation":"[9]"},"properties":{"noteIndex":0},"schema":"https://github.com/citation-style-language/schema/raw/master/csl-citation.json"}</w:instrText>
+        <w:instrText>ADDIN CSL_CITATION {"citationItems":[{"id":"ITEM-1","itemData":{"DOI":"10.3389/fnagi.2019.00116","ISSN":"16634365","abstract":"Decline in information processing with age is well-documented in the scientific literature. However, some discrepancy remains in relation to which cognitive domains are most susceptible to the aging process and which may remain intact. Furthermore, information processing has not been investigated nor considered as a function of affect, familiarity and complexity of tasks in a single experimental study. Thus, the current study investigated rate of visual information processing in 67 young university students (M age = 19.64 years) and 33 educated healthy older adults (M age = 70.33 years), while accounting for depression, anxiety and stress symptoms using the DASS. Rates of visual processing were measured as minimum time of stimulus exposure duration required for correct object recognition on a simple visual task [Inspection Time (IT)], and on a more complex visual cognitive task known as Change Detection (CD)] as well as words per minute on a text reading task (FastaReada). The results demonstrated significantly slower performance by older adults on the IT and CD, but comparable rates of text reading on a semantically more complex, but ecologically valid and familiar visual task that requires organized sequential shifts in attention via eye movements, continuous visual processing, access to working memory and semantic comprehension. The results also demonstrated that affective influences did not play a role in the older adults task performance, and that changes in cognitive domains may begin with older adults being slower to attend to and identify newly appearing familiar objects, as well as slower to encode and embed new information in memory during tasks that require a less practiced/familiar task strategy.","author":[{"dropping-particle":"","family":"Ebaid","given":"Deena","non-dropping-particle":"","parse-names":false,"suffix":""},{"dropping-particle":"","family":"Crewther","given":"Sheila G.","non-dropping-particle":"","parse-names":false,"suffix":""}],"container-title":"Frontiers in Aging Neuroscience","id":"ITEM-1","issue":"MAY","issued":{"date-parts":[["2019"]]},"page":"1-12","title":"Visual information processing in young and older adults","type":"article-journal","volume":"11"},"uris":["http://www.mendeley.com/documents/?uuid=86de52aa-7e71-4c40-9ce6-fb5578c299a8"]}],"mendeley":{"formattedCitation":"[8]","plainTextFormattedCitation":"[8]","previouslyFormattedCitation":"[8]"},"properties":{"noteIndex":0},"schema":"https://github.com/citation-style-language/schema/raw/master/csl-citation.json"}</w:instrText>
       </w:r>
       <w:r>
         <w:fldChar w:fldCharType="separate"/>
@@ -3970,8 +4013,13 @@
         <w:t xml:space="preserve"> on YouTube</w:t>
       </w:r>
       <w:r>
-        <w:t xml:space="preserve"> we did not run into any videos that were slower than 120WPM</w:t>
-      </w:r>
+        <w:t xml:space="preserve"> we did not run into any videos that were slower than </w:t>
+      </w:r>
+      <w:proofErr w:type="gramStart"/>
+      <w:r>
+        <w:t>120WPM</w:t>
+      </w:r>
+      <w:proofErr w:type="gramEnd"/>
       <w:r>
         <w:t xml:space="preserve"> so this approach </w:t>
       </w:r>
@@ -4050,37 +4098,43 @@
         <w:fldChar w:fldCharType="begin" w:fldLock="1"/>
       </w:r>
       <w:r>
-        <w:instrText>ADDIN CSL_CITATION {"citationItems":[{"id":"ITEM-1","itemData":{"URL":"https://www.cdc.gov/nceh/hearing_loss/what_noises_cause_hearing_loss.html","accessed":{"date-parts":[["2021","6","12"]]},"id":"ITEM-1","issued":{"date-parts":[["0"]]},"title":"What Noises Cause Hearing Loss? | NCEH | CDC","type":"webpage"},"uris":["http://www.mendeley.com/documents/?uuid=c6a68cea-1b17-3b3b-b09e-3db59c11092e"]}],"mendeley":{"formattedCitation":"[35]","plainTextFormattedCitation":"[35]","previouslyFormattedCitation":"[38]"},"properties":{"noteIndex":0},"schema":"https://github.com/citation-style-language/schema/raw/master/csl-citation.json"}</w:instrText>
+        <w:instrText>ADDIN CSL_CITATION {"citationItems":[{"id":"ITEM-1","itemData":{"URL":"https://www.cdc.gov/nceh/hearing_loss/what_noises_cause_hearing_loss.html","accessed":{"date-parts":[["2021","6","12"]]},"id":"ITEM-1","issued":{"date-parts":[["0"]]},"title":"What Noises Cause Hearing Loss? | NCEH | CDC","type":"webpage"},"uris":["http://www.mendeley.com/documents/?uuid=c6a68cea-1b17-3b3b-b09e-3db59c11092e"]}],"mendeley":{"formattedCitation":"[34]","plainTextFormattedCitation":"[34]","previouslyFormattedCitation":"[35]"},"properties":{"noteIndex":0},"schema":"https://github.com/citation-style-language/schema/raw/master/csl-citation.json"}</w:instrText>
       </w:r>
       <w:r>
         <w:fldChar w:fldCharType="separate"/>
       </w:r>
       <w:r>
+        <w:rPr>
+          <w:noProof/>
+        </w:rPr>
+        <w:t>[34]</w:t>
+      </w:r>
+      <w:r>
+        <w:fldChar w:fldCharType="end"/>
+      </w:r>
+      <w:r>
+        <w:t xml:space="preserve">) </w:t>
+      </w:r>
+      <w:r>
+        <w:t xml:space="preserve">for </w:t>
+      </w:r>
+      <w:r>
+        <w:t>longer than 0.25 second (typical pause duration in a conversation</w:t>
+      </w:r>
+      <w:r>
+        <w:fldChar w:fldCharType="begin" w:fldLock="1"/>
+      </w:r>
+      <w:r>
+        <w:instrText>ADDIN CSL_CITATION {"citationItems":[{"id":"ITEM-1","itemData":{"URL":"https://www.sciencedaily.com/releases/2015/09/150930110555.htm","accessed":{"date-parts":[["2021","6","5"]]},"id":"ITEM-1","issued":{"date-parts":[["0"]]},"title":"Pauses can make or break a conversation -- ScienceDaily","type":"webpage"},"uris":["http://www.mendeley.com/documents/?uuid=626ab3f5-b3e0-3c36-8336-e2cfd6a06ace"]}],"mendeley":{"formattedCitation":"[35]","plainTextFormattedCitation":"[35]","previouslyFormattedCitation":"[36]"},"properties":{"noteIndex":0},"schema":"https://github.com/citation-style-language/schema/raw/master/csl-citation.json"}</w:instrText>
+      </w:r>
+      <w:r>
+        <w:fldChar w:fldCharType="separate"/>
+      </w:r>
+      <w:r>
+        <w:rPr>
+          <w:noProof/>
+        </w:rPr>
         <w:t>[35]</w:t>
-      </w:r>
-      <w:r>
-        <w:fldChar w:fldCharType="end"/>
-      </w:r>
-      <w:r>
-        <w:t xml:space="preserve">) </w:t>
-      </w:r>
-      <w:r>
-        <w:t xml:space="preserve">for </w:t>
-      </w:r>
-      <w:r>
-        <w:t>longer than 0.25 second (typical pause duration in a conversation</w:t>
-      </w:r>
-      <w:r>
-        <w:fldChar w:fldCharType="begin" w:fldLock="1"/>
-      </w:r>
-      <w:r>
-        <w:instrText>ADDIN CSL_CITATION {"citationItems":[{"id":"ITEM-1","itemData":{"URL":"https://www.sciencedaily.com/releases/2015/09/150930110555.htm","accessed":{"date-parts":[["2021","6","5"]]},"id":"ITEM-1","issued":{"date-parts":[["0"]]},"title":"Pauses can make or break a conversation -- ScienceDaily","type":"webpage"},"uris":["http://www.mendeley.com/documents/?uuid=626ab3f5-b3e0-3c36-8336-e2cfd6a06ace"]}],"mendeley":{"formattedCitation":"[36]","plainTextFormattedCitation":"[36]","previouslyFormattedCitation":"[39]"},"properties":{"noteIndex":0},"schema":"https://github.com/citation-style-language/schema/raw/master/csl-citation.json"}</w:instrText>
-      </w:r>
-      <w:r>
-        <w:fldChar w:fldCharType="separate"/>
-      </w:r>
-      <w:r>
-        <w:t>[36]</w:t>
       </w:r>
       <w:r>
         <w:fldChar w:fldCharType="end"/>
@@ -4220,12 +4274,33 @@
         <w:fldChar w:fldCharType="begin" w:fldLock="1"/>
       </w:r>
       <w:r>
-        <w:instrText>ADDIN CSL_CITATION {"citationItems":[{"id":"ITEM-1","itemData":{"URL":"https://www.proquest.com/openview/599fdc53c5773918543079474296f6b4/1?pq-origsite=gscholar&amp;cbl=226550","accessed":{"date-parts":[["2021","6","12"]]},"id":"ITEM-1","issued":{"date-parts":[["0"]]},"title":"Oxford Guide to Plain English - ProQuest","type":"webpage"},"uris":["http://www.mendeley.com/documents/?uuid=bf715a5b-9ff3-337f-8c1c-b3b5f379ea0d"]}],"mendeley":{"formattedCitation":"[37]","plainTextFormattedCitation":"[37]","previouslyFormattedCitation":"[40]"},"properties":{"noteIndex":0},"schema":"https://github.com/citation-style-language/schema/raw/master/csl-citation.json"}</w:instrText>
+        <w:instrText>ADDIN CSL_CITATION {"citationItems":[{"id":"ITEM-1","itemData":{"URL":"https://www.proquest.com/openview/599fdc53c5773918543079474296f6b4/1?pq-origsite=gscholar&amp;cbl=226550","accessed":{"date-parts":[["2021","6","12"]]},"id":"ITEM-1","issued":{"date-parts":[["0"]]},"title":"Oxford Guide to Plain English - ProQuest","type":"webpage"},"uris":["http://www.mendeley.com/documents/?uuid=bf715a5b-9ff3-337f-8c1c-b3b5f379ea0d"]}],"mendeley":{"formattedCitation":"[36]","plainTextFormattedCitation":"[36]","previouslyFormattedCitation":"[37]"},"properties":{"noteIndex":0},"schema":"https://github.com/citation-style-language/schema/raw/master/csl-citation.json"}</w:instrText>
       </w:r>
       <w:r>
         <w:fldChar w:fldCharType="separate"/>
       </w:r>
       <w:r>
+        <w:rPr>
+          <w:noProof/>
+        </w:rPr>
+        <w:t>[36]</w:t>
+      </w:r>
+      <w:r>
+        <w:fldChar w:fldCharType="end"/>
+      </w:r>
+      <w:r>
+        <w:fldChar w:fldCharType="begin" w:fldLock="1"/>
+      </w:r>
+      <w:r>
+        <w:instrText>ADDIN CSL_CITATION {"citationItems":[{"id":"ITEM-1","itemData":{"URL":"http://www.plainenglish.co.uk/how-to-write-in-plain-english.html","accessed":{"date-parts":[["2021","6","12"]]},"id":"ITEM-1","issued":{"date-parts":[["0"]]},"title":"How to write in plain English","type":"webpage"},"uris":["http://www.mendeley.com/documents/?uuid=5b64302e-1e85-3bed-8d92-fb8b675fc30d"]}],"mendeley":{"formattedCitation":"[37]","plainTextFormattedCitation":"[37]","previouslyFormattedCitation":"[38]"},"properties":{"noteIndex":0},"schema":"https://github.com/citation-style-language/schema/raw/master/csl-citation.json"}</w:instrText>
+      </w:r>
+      <w:r>
+        <w:fldChar w:fldCharType="separate"/>
+      </w:r>
+      <w:r>
+        <w:rPr>
+          <w:noProof/>
+        </w:rPr>
         <w:t>[37]</w:t>
       </w:r>
       <w:r>
@@ -4235,28 +4310,16 @@
         <w:fldChar w:fldCharType="begin" w:fldLock="1"/>
       </w:r>
       <w:r>
-        <w:instrText>ADDIN CSL_CITATION {"citationItems":[{"id":"ITEM-1","itemData":{"URL":"http://www.plainenglish.co.uk/how-to-write-in-plain-english.html","accessed":{"date-parts":[["2021","6","12"]]},"id":"ITEM-1","issued":{"date-parts":[["0"]]},"title":"How to write in plain English","type":"webpage"},"uris":["http://www.mendeley.com/documents/?uuid=5b64302e-1e85-3bed-8d92-fb8b675fc30d"]}],"mendeley":{"formattedCitation":"[38]","plainTextFormattedCitation":"[38]","previouslyFormattedCitation":"[41]"},"properties":{"noteIndex":0},"schema":"https://github.com/citation-style-language/schema/raw/master/csl-citation.json"}</w:instrText>
+        <w:instrText>ADDIN CSL_CITATION {"citationItems":[{"id":"ITEM-1","itemData":{"URL":"https://plainlanguagenetwork.org/plain-language/what-is-plain-language/","accessed":{"date-parts":[["2021","6","12"]]},"id":"ITEM-1","issued":{"date-parts":[["0"]]},"title":"What is plain language? - Plain Language Association International (PLAIN)","type":"webpage"},"uris":["http://www.mendeley.com/documents/?uuid=f2b28985-0d9a-32c5-ae31-24898f51cb14"]}],"mendeley":{"formattedCitation":"[38]","plainTextFormattedCitation":"[38]","previouslyFormattedCitation":"[39]"},"properties":{"noteIndex":0},"schema":"https://github.com/citation-style-language/schema/raw/master/csl-citation.json"}</w:instrText>
       </w:r>
       <w:r>
         <w:fldChar w:fldCharType="separate"/>
       </w:r>
       <w:r>
+        <w:rPr>
+          <w:noProof/>
+        </w:rPr>
         <w:t>[38]</w:t>
-      </w:r>
-      <w:r>
-        <w:fldChar w:fldCharType="end"/>
-      </w:r>
-      <w:r>
-        <w:fldChar w:fldCharType="begin" w:fldLock="1"/>
-      </w:r>
-      <w:r>
-        <w:instrText>ADDIN CSL_CITATION {"citationItems":[{"id":"ITEM-1","itemData":{"URL":"https://plainlanguagenetwork.org/plain-language/what-is-plain-language/","accessed":{"date-parts":[["2021","6","12"]]},"id":"ITEM-1","issued":{"date-parts":[["0"]]},"title":"What is plain language? - Plain Language Association International (PLAIN)","type":"webpage"},"uris":["http://www.mendeley.com/documents/?uuid=f2b28985-0d9a-32c5-ae31-24898f51cb14"]}],"mendeley":{"formattedCitation":"[39]","plainTextFormattedCitation":"[39]","previouslyFormattedCitation":"[42]"},"properties":{"noteIndex":0},"schema":"https://github.com/citation-style-language/schema/raw/master/csl-citation.json"}</w:instrText>
-      </w:r>
-      <w:r>
-        <w:fldChar w:fldCharType="separate"/>
-      </w:r>
-      <w:r>
-        <w:t>[39]</w:t>
       </w:r>
       <w:r>
         <w:fldChar w:fldCharType="end"/>
@@ -5230,7 +5293,13 @@
         <w:t xml:space="preserve">create </w:t>
       </w:r>
       <w:r>
-        <w:t>rules to move email in Outlook</w:t>
+        <w:t>rules to move email</w:t>
+      </w:r>
+      <w:r>
+        <w:t>s</w:t>
+      </w:r>
+      <w:r>
+        <w:t xml:space="preserve"> in Outlook</w:t>
       </w:r>
     </w:p>
     <w:p>
@@ -5268,42 +5337,31 @@
         <w:t xml:space="preserve">We selected videos </w:t>
       </w:r>
       <w:r>
+        <w:t xml:space="preserve">which met the following </w:t>
+      </w:r>
+      <w:r>
+        <w:t xml:space="preserve">criteria: </w:t>
+      </w:r>
+      <w:r>
+        <w:t xml:space="preserve">the </w:t>
+      </w:r>
+      <w:r>
+        <w:t xml:space="preserve">video length </w:t>
+      </w:r>
+      <w:r>
+        <w:t>is around two</w:t>
+      </w:r>
+      <w:r>
+        <w:t xml:space="preserve"> minutes, </w:t>
+      </w:r>
+      <w:r>
         <w:t xml:space="preserve">rendered at </w:t>
       </w:r>
       <w:r>
-        <w:t>1080p resolution or more.</w:t>
-      </w:r>
-      <w:r>
-        <w:t xml:space="preserve"> After editing out </w:t>
-      </w:r>
-      <w:r>
-        <w:t>portion</w:t>
-      </w:r>
-      <w:r>
-        <w:t>s that were irrelevant to the task (</w:t>
-      </w:r>
-      <w:proofErr w:type="spellStart"/>
-      <w:r>
-        <w:t>e.g</w:t>
-      </w:r>
-      <w:proofErr w:type="spellEnd"/>
-      <w:r>
-        <w:t>, promotion</w:t>
-      </w:r>
-      <w:r>
-        <w:t>s</w:t>
-      </w:r>
-      <w:r>
-        <w:t>)</w:t>
-      </w:r>
-      <w:r>
-        <w:t xml:space="preserve">, each </w:t>
-      </w:r>
-      <w:r>
-        <w:t>video</w:t>
-      </w:r>
-      <w:r>
-        <w:t xml:space="preserve"> was around 2 minutes long. </w:t>
+        <w:t>1080p resolution or more</w:t>
+      </w:r>
+      <w:r>
+        <w:t>.</w:t>
       </w:r>
     </w:p>
     <w:p>
@@ -5649,21 +5707,11 @@
       <w:r>
         <w:t xml:space="preserve">Table </w:t>
       </w:r>
-      <w:r>
-        <w:fldChar w:fldCharType="begin"/>
-      </w:r>
-      <w:r>
-        <w:instrText xml:space="preserve"> SEQ Table \* ARABIC </w:instrText>
-      </w:r>
-      <w:r>
-        <w:fldChar w:fldCharType="separate"/>
-      </w:r>
-      <w:r>
-        <w:t>1</w:t>
-      </w:r>
-      <w:r>
-        <w:fldChar w:fldCharType="end"/>
-      </w:r>
+      <w:fldSimple w:instr=" SEQ Table \* ARABIC ">
+        <w:r>
+          <w:t>1</w:t>
+        </w:r>
+      </w:fldSimple>
       <w:bookmarkEnd w:id="4"/>
       <w:r>
         <w:t xml:space="preserve">. </w:t>
@@ -7246,21 +7294,11 @@
       <w:r>
         <w:t xml:space="preserve">Table </w:t>
       </w:r>
-      <w:r>
-        <w:fldChar w:fldCharType="begin"/>
-      </w:r>
-      <w:r>
-        <w:instrText xml:space="preserve"> SEQ Table \* ARABIC </w:instrText>
-      </w:r>
-      <w:r>
-        <w:fldChar w:fldCharType="separate"/>
-      </w:r>
-      <w:r>
-        <w:t>3</w:t>
-      </w:r>
-      <w:r>
-        <w:fldChar w:fldCharType="end"/>
-      </w:r>
+      <w:fldSimple w:instr=" SEQ Table \* ARABIC ">
+        <w:r>
+          <w:t>3</w:t>
+        </w:r>
+      </w:fldSimple>
       <w:bookmarkEnd w:id="6"/>
       <w:r>
         <w:t xml:space="preserve">. </w:t>
@@ -9644,21 +9682,11 @@
       <w:r>
         <w:t xml:space="preserve">Table </w:t>
       </w:r>
-      <w:r>
-        <w:fldChar w:fldCharType="begin"/>
-      </w:r>
-      <w:r>
-        <w:instrText xml:space="preserve"> SEQ Table \* ARABIC </w:instrText>
-      </w:r>
-      <w:r>
-        <w:fldChar w:fldCharType="separate"/>
-      </w:r>
-      <w:r>
-        <w:t>4</w:t>
-      </w:r>
-      <w:r>
-        <w:fldChar w:fldCharType="end"/>
-      </w:r>
+      <w:fldSimple w:instr=" SEQ Table \* ARABIC ">
+        <w:r>
+          <w:t>4</w:t>
+        </w:r>
+      </w:fldSimple>
       <w:bookmarkEnd w:id="9"/>
       <w:r>
         <w:t xml:space="preserve">. </w:t>
@@ -10427,21 +10455,11 @@
         <w:lastRenderedPageBreak/>
         <w:t xml:space="preserve">Table </w:t>
       </w:r>
-      <w:r>
-        <w:fldChar w:fldCharType="begin"/>
-      </w:r>
-      <w:r>
-        <w:instrText xml:space="preserve"> SEQ Table \* ARABIC </w:instrText>
-      </w:r>
-      <w:r>
-        <w:fldChar w:fldCharType="separate"/>
-      </w:r>
-      <w:r>
-        <w:t>5</w:t>
-      </w:r>
-      <w:r>
-        <w:fldChar w:fldCharType="end"/>
-      </w:r>
+      <w:fldSimple w:instr=" SEQ Table \* ARABIC ">
+        <w:r>
+          <w:t>5</w:t>
+        </w:r>
+      </w:fldSimple>
       <w:bookmarkEnd w:id="10"/>
       <w:r>
         <w:t xml:space="preserve">. </w:t>
@@ -17789,12 +17807,14 @@
         </w:rPr>
         <w:t xml:space="preserve"> divides the video into many </w:t>
       </w:r>
+      <w:proofErr w:type="gramStart"/>
       <w:r>
         <w:rPr>
           <w:lang w:eastAsia="en-US"/>
         </w:rPr>
         <w:t>parts</w:t>
       </w:r>
+      <w:proofErr w:type="gramEnd"/>
       <w:r>
         <w:rPr>
           <w:lang w:eastAsia="en-US"/>
@@ -18115,6 +18135,7 @@
         </w:rPr>
         <w:t xml:space="preserve">auto </w:t>
       </w:r>
+      <w:proofErr w:type="gramStart"/>
       <w:r>
         <w:rPr>
           <w:b/>
@@ -18142,6 +18163,7 @@
         </w:rPr>
         <w:t>?</w:t>
       </w:r>
+      <w:proofErr w:type="gramEnd"/>
       <w:r>
         <w:rPr>
           <w:b/>
@@ -18149,8 +18171,9 @@
           <w:color w:val="FF0000"/>
           <w:lang w:eastAsia="en-US"/>
         </w:rPr>
-        <w:t xml:space="preserve"> Why they trust and why they not </w:t>
-      </w:r>
+        <w:t xml:space="preserve"> Why they trust and why they </w:t>
+      </w:r>
+      <w:proofErr w:type="gramStart"/>
       <w:r>
         <w:rPr>
           <w:b/>
@@ -18158,7 +18181,7 @@
           <w:color w:val="FF0000"/>
           <w:lang w:eastAsia="en-US"/>
         </w:rPr>
-        <w:t>t</w:t>
+        <w:t xml:space="preserve">not </w:t>
       </w:r>
       <w:r>
         <w:rPr>
@@ -18167,7 +18190,26 @@
           <w:color w:val="FF0000"/>
           <w:lang w:eastAsia="en-US"/>
         </w:rPr>
-        <w:t>rust the auto pause system?</w:t>
+        <w:t>t</w:t>
+      </w:r>
+      <w:r>
+        <w:rPr>
+          <w:b/>
+          <w:bCs/>
+          <w:color w:val="FF0000"/>
+          <w:lang w:eastAsia="en-US"/>
+        </w:rPr>
+        <w:t>rust</w:t>
+      </w:r>
+      <w:proofErr w:type="gramEnd"/>
+      <w:r>
+        <w:rPr>
+          <w:b/>
+          <w:bCs/>
+          <w:color w:val="FF0000"/>
+          <w:lang w:eastAsia="en-US"/>
+        </w:rPr>
+        <w:t xml:space="preserve"> the auto pause system?</w:t>
       </w:r>
       <w:r>
         <w:rPr>
@@ -18933,21 +18975,11 @@
       <w:r>
         <w:t xml:space="preserve">Table </w:t>
       </w:r>
-      <w:r>
-        <w:fldChar w:fldCharType="begin"/>
-      </w:r>
-      <w:r>
-        <w:instrText xml:space="preserve"> SEQ Table \* ARABIC </w:instrText>
-      </w:r>
-      <w:r>
-        <w:fldChar w:fldCharType="separate"/>
-      </w:r>
-      <w:r>
-        <w:t>9</w:t>
-      </w:r>
-      <w:r>
-        <w:fldChar w:fldCharType="end"/>
-      </w:r>
+      <w:fldSimple w:instr=" SEQ Table \* ARABIC ">
+        <w:r>
+          <w:t>9</w:t>
+        </w:r>
+      </w:fldSimple>
       <w:r>
         <w:t xml:space="preserve">. </w:t>
       </w:r>
@@ -18958,7 +18990,7 @@
     <w:tbl>
       <w:tblPr>
         <w:tblStyle w:val="TableGrid"/>
-        <w:tblW w:w="5987" w:type="dxa"/>
+        <w:tblW w:w="7294" w:type="dxa"/>
         <w:jc w:val="center"/>
         <w:tblBorders>
           <w:top w:val="none" w:sz="0" w:space="0" w:color="auto"/>
@@ -18976,6 +19008,7 @@
       <w:tblGrid>
         <w:gridCol w:w="2160"/>
         <w:gridCol w:w="2520"/>
+        <w:gridCol w:w="1307"/>
         <w:gridCol w:w="1307"/>
       </w:tblGrid>
       <w:tr>
@@ -19022,10 +19055,7 @@
               <w:jc w:val="center"/>
             </w:pPr>
             <w:r>
-              <w:t xml:space="preserve">Trial </w:t>
-            </w:r>
-            <w:r>
-              <w:t>1</w:t>
+              <w:t>Trial 1</w:t>
             </w:r>
           </w:p>
         </w:tc>
@@ -19047,10 +19077,28 @@
               <w:jc w:val="center"/>
             </w:pPr>
             <w:r>
-              <w:t xml:space="preserve">Trial </w:t>
-            </w:r>
-            <w:r>
-              <w:t>2</w:t>
+              <w:t>Trial 2</w:t>
+            </w:r>
+          </w:p>
+        </w:tc>
+        <w:tc>
+          <w:tcPr>
+            <w:tcW w:w="1307" w:type="dxa"/>
+            <w:tcBorders>
+              <w:top w:val="single" w:sz="4" w:space="0" w:color="auto"/>
+              <w:left w:val="nil"/>
+              <w:bottom w:val="single" w:sz="4" w:space="0" w:color="auto"/>
+              <w:right w:val="nil"/>
+            </w:tcBorders>
+          </w:tcPr>
+          <w:p>
+            <w:pPr>
+              <w:pStyle w:val="TableCell"/>
+              <w:ind w:firstLine="0"/>
+              <w:jc w:val="center"/>
+            </w:pPr>
+            <w:r>
+              <w:t>Trial 3</w:t>
             </w:r>
           </w:p>
         </w:tc>
@@ -19240,13 +19288,7 @@
               <w:jc w:val="center"/>
             </w:pPr>
             <w:r>
-              <w:t>pause&lt;control</w:t>
-            </w:r>
-            <w:r>
-              <w:t xml:space="preserve"> </w:t>
-            </w:r>
-            <w:r>
-              <w:t>*</w:t>
+              <w:t>pause&lt;control *</w:t>
             </w:r>
           </w:p>
           <w:p>
@@ -19256,10 +19298,7 @@
               <w:jc w:val="center"/>
             </w:pPr>
             <w:r>
-              <w:t>pause&lt;control</w:t>
-            </w:r>
-            <w:r>
-              <w:t xml:space="preserve"> *</w:t>
+              <w:t>pause&lt;control *</w:t>
             </w:r>
           </w:p>
           <w:p>
@@ -19268,6 +19307,35 @@
               <w:ind w:firstLine="0"/>
               <w:jc w:val="center"/>
             </w:pPr>
+          </w:p>
+        </w:tc>
+        <w:tc>
+          <w:tcPr>
+            <w:tcW w:w="1307" w:type="dxa"/>
+            <w:tcBorders>
+              <w:top w:val="single" w:sz="4" w:space="0" w:color="auto"/>
+              <w:left w:val="nil"/>
+              <w:bottom w:val="nil"/>
+              <w:right w:val="nil"/>
+            </w:tcBorders>
+          </w:tcPr>
+          <w:p>
+            <w:pPr>
+              <w:pStyle w:val="TableCell"/>
+              <w:ind w:firstLine="0"/>
+              <w:jc w:val="center"/>
+              <w:rPr>
+                <w:b/>
+                <w:bCs/>
+              </w:rPr>
+            </w:pPr>
+            <w:r>
+              <w:rPr>
+                <w:b/>
+                <w:bCs/>
+              </w:rPr>
+              <w:t>To be filled</w:t>
+            </w:r>
           </w:p>
         </w:tc>
       </w:tr>
@@ -19746,6 +19814,9 @@
         <w:t>removing</w:t>
       </w:r>
       <w:r>
+        <w:t xml:space="preserve"> the</w:t>
+      </w:r>
+      <w:r>
         <w:t xml:space="preserve"> </w:t>
       </w:r>
       <w:r>
@@ -19830,13 +19901,13 @@
         <w:rPr>
           <w:lang w:eastAsia="en-US"/>
         </w:rPr>
-        <w:t>, future research</w:t>
-      </w:r>
-      <w:r>
-        <w:rPr>
-          <w:lang w:eastAsia="en-US"/>
-        </w:rPr>
-        <w:t xml:space="preserve">ers </w:t>
+        <w:t xml:space="preserve">, future </w:t>
+      </w:r>
+      <w:r>
+        <w:rPr>
+          <w:lang w:eastAsia="en-US"/>
+        </w:rPr>
+        <w:t xml:space="preserve">works </w:t>
       </w:r>
       <w:r>
         <w:rPr>
@@ -20041,14 +20112,111 @@
           <w:lang w:eastAsia="en-US"/>
         </w:rPr>
       </w:pPr>
-      <w:commentRangeStart w:id="24"/>
       <w:r>
         <w:rPr>
           <w:i/>
           <w:iCs/>
           <w:lang w:eastAsia="en-US"/>
         </w:rPr>
-        <w:t>Leveraging interaction data</w:t>
+        <w:t>Notifying viewers of an incoming pause</w:t>
+      </w:r>
+      <w:r>
+        <w:rPr>
+          <w:i/>
+          <w:iCs/>
+          <w:lang w:eastAsia="en-US"/>
+        </w:rPr>
+        <w:t>.</w:t>
+      </w:r>
+      <w:r>
+        <w:rPr>
+          <w:lang w:eastAsia="en-US"/>
+        </w:rPr>
+        <w:t xml:space="preserve"> Although the small triangles on the video seek bar were supposed to indicate a pause point to the older adults, the auto-generated pauses might still come off as a surprise to some older adults</w:t>
+      </w:r>
+      <w:r>
+        <w:rPr>
+          <w:lang w:eastAsia="en-US"/>
+        </w:rPr>
+        <w:t xml:space="preserve"> during the video playback</w:t>
+      </w:r>
+      <w:r>
+        <w:rPr>
+          <w:lang w:eastAsia="en-US"/>
+        </w:rPr>
+        <w:t>.</w:t>
+      </w:r>
+      <w:r>
+        <w:rPr>
+          <w:lang w:eastAsia="en-US"/>
+        </w:rPr>
+        <w:t xml:space="preserve"> For example, an older adult in study 2 complained about the auto-pause system stopping the video too suddenly (P5: “…sometimes when I was watching the video, all of a sudden, the video stopped, and it caught me off guard…”). </w:t>
+      </w:r>
+      <w:r>
+        <w:rPr>
+          <w:lang w:eastAsia="en-US"/>
+        </w:rPr>
+        <w:t xml:space="preserve">Another older adult suggested adding some kind of </w:t>
+      </w:r>
+      <w:r>
+        <w:rPr>
+          <w:lang w:eastAsia="en-US"/>
+        </w:rPr>
+        <w:t>notification</w:t>
+      </w:r>
+      <w:r>
+        <w:rPr>
+          <w:lang w:eastAsia="en-US"/>
+        </w:rPr>
+        <w:t xml:space="preserve"> ahead of </w:t>
+      </w:r>
+      <w:proofErr w:type="spellStart"/>
+      <w:r>
+        <w:rPr>
+          <w:lang w:eastAsia="en-US"/>
+        </w:rPr>
+        <w:t>a</w:t>
+      </w:r>
+      <w:proofErr w:type="spellEnd"/>
+      <w:r>
+        <w:rPr>
+          <w:lang w:eastAsia="en-US"/>
+        </w:rPr>
+        <w:t xml:space="preserve"> incoming pause (P7</w:t>
+      </w:r>
+      <w:proofErr w:type="gramStart"/>
+      <w:r>
+        <w:rPr>
+          <w:lang w:eastAsia="en-US"/>
+        </w:rPr>
+        <w:t>:”…</w:t>
+      </w:r>
+      <w:proofErr w:type="gramEnd"/>
+      <w:r>
+        <w:rPr>
+          <w:lang w:eastAsia="en-US"/>
+        </w:rPr>
+        <w:t xml:space="preserve">It would be nice to have some kind of notification. </w:t>
+      </w:r>
+      <w:proofErr w:type="gramStart"/>
+      <w:r>
+        <w:rPr>
+          <w:lang w:eastAsia="en-US"/>
+        </w:rPr>
+        <w:t>Otherwise</w:t>
+      </w:r>
+      <w:proofErr w:type="gramEnd"/>
+      <w:r>
+        <w:rPr>
+          <w:lang w:eastAsia="en-US"/>
+        </w:rPr>
+        <w:t xml:space="preserve"> I’d think there’s something wrong with my internet connection</w:t>
+      </w:r>
+      <w:r>
+        <w:rPr>
+          <w:lang w:eastAsia="en-US"/>
+        </w:rPr>
+        <w:t>…”)</w:t>
       </w:r>
       <w:r>
         <w:rPr>
@@ -20060,7 +20228,39 @@
         <w:rPr>
           <w:lang w:eastAsia="en-US"/>
         </w:rPr>
-        <w:t xml:space="preserve">Alternative to </w:t>
+        <w:t>To eliminate the element of surprise</w:t>
+      </w:r>
+      <w:r>
+        <w:rPr>
+          <w:lang w:eastAsia="en-US"/>
+        </w:rPr>
+        <w:t xml:space="preserve"> and make older </w:t>
+      </w:r>
+      <w:proofErr w:type="spellStart"/>
+      <w:r>
+        <w:rPr>
+          <w:lang w:eastAsia="en-US"/>
+        </w:rPr>
+        <w:t>adutls</w:t>
+      </w:r>
+      <w:proofErr w:type="spellEnd"/>
+      <w:r>
+        <w:rPr>
+          <w:lang w:eastAsia="en-US"/>
+        </w:rPr>
+        <w:t xml:space="preserve"> more mentally prepared for an incoming pause</w:t>
+      </w:r>
+      <w:r>
+        <w:rPr>
+          <w:lang w:eastAsia="en-US"/>
+        </w:rPr>
+        <w:t xml:space="preserve">, we could potentially </w:t>
+      </w:r>
+      <w:r>
+        <w:rPr>
+          <w:lang w:eastAsia="en-US"/>
+        </w:rPr>
+        <w:t xml:space="preserve">explore different ways of notifying the older adults of </w:t>
       </w:r>
       <w:r>
         <w:rPr>
@@ -20072,13 +20272,31 @@
         <w:rPr>
           <w:lang w:eastAsia="en-US"/>
         </w:rPr>
-        <w:t>visual</w:t>
-      </w:r>
-      <w:r>
-        <w:rPr>
-          <w:lang w:eastAsia="en-US"/>
-        </w:rPr>
-        <w:t>-based</w:t>
+        <w:t>pause</w:t>
+      </w:r>
+      <w:r>
+        <w:rPr>
+          <w:lang w:eastAsia="en-US"/>
+        </w:rPr>
+        <w:t xml:space="preserve">, </w:t>
+      </w:r>
+      <w:r>
+        <w:rPr>
+          <w:lang w:eastAsia="en-US"/>
+        </w:rPr>
+        <w:t>like</w:t>
+      </w:r>
+      <w:r>
+        <w:rPr>
+          <w:lang w:eastAsia="en-US"/>
+        </w:rPr>
+        <w:t xml:space="preserve"> displaying a </w:t>
+      </w:r>
+      <w:r>
+        <w:rPr>
+          <w:lang w:eastAsia="en-US"/>
+        </w:rPr>
+        <w:t>notification text</w:t>
       </w:r>
       <w:r>
         <w:rPr>
@@ -20090,738 +20308,19 @@
         <w:rPr>
           <w:lang w:eastAsia="en-US"/>
         </w:rPr>
-        <w:t xml:space="preserve">or </w:t>
-      </w:r>
-      <w:r>
-        <w:rPr>
-          <w:lang w:eastAsia="en-US"/>
-        </w:rPr>
-        <w:t>audio-based approach</w:t>
-      </w:r>
-      <w:r>
-        <w:rPr>
-          <w:lang w:eastAsia="en-US"/>
-        </w:rPr>
-        <w:t>es</w:t>
-      </w:r>
-      <w:r>
-        <w:rPr>
-          <w:lang w:eastAsia="en-US"/>
-        </w:rPr>
-        <w:t xml:space="preserve">, </w:t>
-      </w:r>
-      <w:r>
-        <w:rPr>
-          <w:lang w:eastAsia="en-US"/>
-        </w:rPr>
-        <w:t>which</w:t>
-      </w:r>
-      <w:r>
-        <w:rPr>
-          <w:lang w:eastAsia="en-US"/>
-        </w:rPr>
-        <w:t xml:space="preserve"> </w:t>
-      </w:r>
-      <w:r>
-        <w:rPr>
-          <w:lang w:eastAsia="en-US"/>
-        </w:rPr>
-        <w:t>rely</w:t>
-      </w:r>
-      <w:r>
-        <w:rPr>
-          <w:lang w:eastAsia="en-US"/>
-        </w:rPr>
-        <w:t xml:space="preserve"> heavily on the image and audio quality of the video</w:t>
-      </w:r>
-      <w:r>
-        <w:rPr>
-          <w:lang w:eastAsia="en-US"/>
-        </w:rPr>
-        <w:t xml:space="preserve"> to work, future researchers could consider </w:t>
-      </w:r>
-      <w:r>
-        <w:rPr>
-          <w:lang w:eastAsia="en-US"/>
-        </w:rPr>
-        <w:t>leveraging</w:t>
-      </w:r>
-      <w:r>
-        <w:rPr>
-          <w:lang w:eastAsia="en-US"/>
-        </w:rPr>
-        <w:t xml:space="preserve"> </w:t>
-      </w:r>
-      <w:r>
-        <w:rPr>
-          <w:lang w:eastAsia="en-US"/>
-        </w:rPr>
-        <w:t xml:space="preserve">the power of </w:t>
-      </w:r>
-      <w:r>
-        <w:rPr>
-          <w:lang w:eastAsia="en-US"/>
-        </w:rPr>
-        <w:t xml:space="preserve">the </w:t>
-      </w:r>
-      <w:r>
-        <w:rPr>
-          <w:lang w:eastAsia="en-US"/>
-        </w:rPr>
-        <w:t xml:space="preserve">human crowd </w:t>
-      </w:r>
-      <w:r>
-        <w:rPr>
-          <w:lang w:eastAsia="en-US"/>
-        </w:rPr>
-        <w:t>for generating pauses at the most appropriate locations.</w:t>
-      </w:r>
-      <w:r>
-        <w:rPr>
-          <w:lang w:eastAsia="en-US"/>
-        </w:rPr>
-        <w:t xml:space="preserve"> </w:t>
-      </w:r>
-      <w:r>
-        <w:rPr>
-          <w:lang w:eastAsia="en-US"/>
-        </w:rPr>
-        <w:t>O</w:t>
-      </w:r>
-      <w:r>
-        <w:rPr>
-          <w:lang w:eastAsia="en-US"/>
-        </w:rPr>
-        <w:t xml:space="preserve">n </w:t>
-      </w:r>
-      <w:r>
-        <w:rPr>
-          <w:lang w:eastAsia="en-US"/>
-        </w:rPr>
-        <w:t>average a how-</w:t>
-      </w:r>
-      <w:r>
-        <w:rPr>
-          <w:lang w:eastAsia="en-US"/>
-        </w:rPr>
-        <w:t xml:space="preserve">to </w:t>
-      </w:r>
-      <w:r>
-        <w:rPr>
-          <w:lang w:eastAsia="en-US"/>
-        </w:rPr>
-        <w:t>video on YouTube</w:t>
-      </w:r>
-      <w:r>
-        <w:rPr>
-          <w:lang w:eastAsia="en-US"/>
-        </w:rPr>
-        <w:t xml:space="preserve"> </w:t>
-      </w:r>
-      <w:r>
-        <w:rPr>
-          <w:lang w:eastAsia="en-US"/>
-        </w:rPr>
-        <w:t xml:space="preserve">can get over 8000 views in its </w:t>
-      </w:r>
-      <w:r>
-        <w:rPr>
-          <w:lang w:eastAsia="en-US"/>
-        </w:rPr>
-        <w:t>lifetime</w:t>
-      </w:r>
-      <w:r>
-        <w:rPr>
-          <w:lang w:eastAsia="en-US"/>
-        </w:rPr>
-        <w:fldChar w:fldCharType="begin" w:fldLock="1"/>
-      </w:r>
-      <w:r>
-        <w:rPr>
-          <w:lang w:eastAsia="en-US"/>
-        </w:rPr>
-        <w:instrText>ADDIN CSL_CITATION {"citationItems":[{"id":"ITEM-1","itemData":{"URL":"https://tubularlabs.com/blog/average-youtube-views/","accessed":{"date-parts":[["2021","6","18"]]},"id":"ITEM-1","issued":{"date-parts":[["0"]]},"title":"How Many Views Does a YouTube Video Get? Average Views by Category – Tubular Labs","type":"webpage"},"uris":["http://www.mendeley.com/documents/?uuid=086f304e-79ae-3cda-9f5f-d964863a8fce"]}],"mendeley":{"formattedCitation":"[40]","plainTextFormattedCitation":"[40]","previouslyFormattedCitation":"[43]"},"properties":{"noteIndex":0},"schema":"https://github.com/citation-style-language/schema/raw/master/csl-citation.json"}</w:instrText>
-      </w:r>
-      <w:r>
-        <w:rPr>
-          <w:lang w:eastAsia="en-US"/>
-        </w:rPr>
-        <w:fldChar w:fldCharType="separate"/>
-      </w:r>
-      <w:r>
-        <w:rPr>
-          <w:noProof/>
-          <w:lang w:eastAsia="en-US"/>
-        </w:rPr>
-        <w:t>[40]</w:t>
-      </w:r>
-      <w:r>
-        <w:rPr>
-          <w:lang w:eastAsia="en-US"/>
-        </w:rPr>
-        <w:fldChar w:fldCharType="end"/>
-      </w:r>
-      <w:r>
-        <w:rPr>
-          <w:lang w:eastAsia="en-US"/>
-        </w:rPr>
-        <w:t xml:space="preserve"> and </w:t>
-      </w:r>
-      <w:r>
-        <w:rPr>
-          <w:lang w:eastAsia="en-US"/>
-        </w:rPr>
-        <w:t>a</w:t>
-      </w:r>
-      <w:r>
-        <w:rPr>
-          <w:lang w:eastAsia="en-US"/>
-        </w:rPr>
-        <w:t xml:space="preserve"> large amount of </w:t>
-      </w:r>
-      <w:r>
-        <w:rPr>
-          <w:lang w:eastAsia="en-US"/>
-        </w:rPr>
-        <w:t xml:space="preserve">interaction </w:t>
-      </w:r>
-      <w:r>
-        <w:rPr>
-          <w:lang w:eastAsia="en-US"/>
-        </w:rPr>
-        <w:t>data</w:t>
-      </w:r>
-      <w:r>
-        <w:rPr>
-          <w:lang w:eastAsia="en-US"/>
-        </w:rPr>
-        <w:t xml:space="preserve"> (i.e., pause, rewind,</w:t>
-      </w:r>
-      <w:r>
-        <w:rPr>
-          <w:lang w:eastAsia="en-US"/>
-        </w:rPr>
-        <w:t xml:space="preserve"> resume and fast forward</w:t>
-      </w:r>
-      <w:r>
-        <w:rPr>
-          <w:lang w:eastAsia="en-US"/>
-        </w:rPr>
-        <w:t xml:space="preserve">) </w:t>
-      </w:r>
-      <w:r>
-        <w:rPr>
-          <w:lang w:eastAsia="en-US"/>
-        </w:rPr>
-        <w:t xml:space="preserve">generated </w:t>
-      </w:r>
-      <w:r>
-        <w:rPr>
-          <w:lang w:eastAsia="en-US"/>
-        </w:rPr>
-        <w:t>by the viewers could potentially be leveraged</w:t>
-      </w:r>
-      <w:r>
-        <w:rPr>
-          <w:lang w:eastAsia="en-US"/>
-        </w:rPr>
-        <w:t xml:space="preserve"> to generate pauses. </w:t>
-      </w:r>
-      <w:r>
-        <w:rPr>
-          <w:lang w:eastAsia="en-US"/>
-        </w:rPr>
-        <w:t>For example,</w:t>
-      </w:r>
-      <w:r>
-        <w:rPr>
-          <w:lang w:eastAsia="en-US"/>
-        </w:rPr>
-        <w:t xml:space="preserve"> if most viewers </w:t>
-      </w:r>
-      <w:r>
-        <w:rPr>
-          <w:lang w:eastAsia="en-US"/>
-        </w:rPr>
-        <w:t xml:space="preserve">replayed </w:t>
-      </w:r>
-      <w:r>
-        <w:rPr>
-          <w:lang w:eastAsia="en-US"/>
-        </w:rPr>
-        <w:t>a certain segment of the video</w:t>
-      </w:r>
-      <w:r>
-        <w:rPr>
-          <w:lang w:eastAsia="en-US"/>
-        </w:rPr>
-        <w:t xml:space="preserve"> several times</w:t>
-      </w:r>
-      <w:r>
-        <w:rPr>
-          <w:lang w:eastAsia="en-US"/>
-        </w:rPr>
-        <w:t xml:space="preserve">, it might indicate to the system that a pause should be placed at the end of the segment. </w:t>
-      </w:r>
-      <w:r>
-        <w:rPr>
-          <w:lang w:eastAsia="en-US"/>
-        </w:rPr>
-        <w:t xml:space="preserve">An advantage of </w:t>
-      </w:r>
-      <w:r>
-        <w:rPr>
-          <w:lang w:eastAsia="en-US"/>
-        </w:rPr>
-        <w:t>this crowd-based approach</w:t>
-      </w:r>
-      <w:r>
-        <w:rPr>
-          <w:lang w:eastAsia="en-US"/>
-        </w:rPr>
-        <w:t xml:space="preserve"> is that </w:t>
-      </w:r>
-      <w:r>
-        <w:rPr>
-          <w:lang w:eastAsia="en-US"/>
-        </w:rPr>
-        <w:t>t</w:t>
-      </w:r>
-      <w:r>
-        <w:rPr>
-          <w:lang w:eastAsia="en-US"/>
-        </w:rPr>
-        <w:t xml:space="preserve">he </w:t>
-      </w:r>
-      <w:r>
-        <w:rPr>
-          <w:lang w:eastAsia="en-US"/>
-        </w:rPr>
-        <w:t xml:space="preserve">system </w:t>
-      </w:r>
-      <w:r>
-        <w:rPr>
-          <w:lang w:eastAsia="en-US"/>
-        </w:rPr>
-        <w:t>should</w:t>
-      </w:r>
-      <w:r>
-        <w:rPr>
-          <w:lang w:eastAsia="en-US"/>
-        </w:rPr>
-        <w:t xml:space="preserve"> become very robust to the issues of low image/audio quality</w:t>
-      </w:r>
-      <w:r>
-        <w:rPr>
-          <w:lang w:eastAsia="en-US"/>
-        </w:rPr>
-        <w:t xml:space="preserve"> and different instructional styles</w:t>
-      </w:r>
-      <w:r>
-        <w:rPr>
-          <w:lang w:eastAsia="en-US"/>
-        </w:rPr>
-        <w:t xml:space="preserve"> (for example, speaking very fast with no pauses)</w:t>
-      </w:r>
-      <w:r>
-        <w:rPr>
-          <w:lang w:eastAsia="en-US"/>
-        </w:rPr>
-        <w:t xml:space="preserve">. </w:t>
-      </w:r>
-      <w:r>
-        <w:rPr>
-          <w:lang w:eastAsia="en-US"/>
-        </w:rPr>
-        <w:t xml:space="preserve">Additionally, </w:t>
-      </w:r>
-      <w:r>
-        <w:rPr>
-          <w:lang w:eastAsia="en-US"/>
-        </w:rPr>
-        <w:t xml:space="preserve">the data </w:t>
-      </w:r>
-      <w:r>
-        <w:rPr>
-          <w:lang w:eastAsia="en-US"/>
-        </w:rPr>
-        <w:t>will be</w:t>
-      </w:r>
-      <w:r>
-        <w:rPr>
-          <w:lang w:eastAsia="en-US"/>
-        </w:rPr>
-        <w:t xml:space="preserve"> very cheap to obtain</w:t>
-      </w:r>
-      <w:r>
-        <w:rPr>
-          <w:lang w:eastAsia="en-US"/>
-        </w:rPr>
-        <w:t xml:space="preserve"> </w:t>
-      </w:r>
-      <w:r>
-        <w:rPr>
-          <w:lang w:eastAsia="en-US"/>
-        </w:rPr>
-        <w:t>in terms of both financial cost and time</w:t>
-      </w:r>
-      <w:r>
-        <w:rPr>
-          <w:lang w:eastAsia="en-US"/>
-        </w:rPr>
-        <w:t xml:space="preserve">, compared to other types of crowd-based </w:t>
-      </w:r>
-      <w:r>
-        <w:rPr>
-          <w:lang w:eastAsia="en-US"/>
-        </w:rPr>
-        <w:t>video tool</w:t>
-      </w:r>
-      <w:r>
-        <w:rPr>
-          <w:lang w:eastAsia="en-US"/>
-        </w:rPr>
-        <w:t>s</w:t>
-      </w:r>
-      <w:r>
-        <w:rPr>
-          <w:lang w:eastAsia="en-US"/>
-        </w:rPr>
-        <w:t xml:space="preserve">, for example, </w:t>
-      </w:r>
-      <w:r>
-        <w:rPr>
-          <w:lang w:eastAsia="en-US"/>
-        </w:rPr>
-        <w:t>a crowd-based video annotation system</w:t>
-      </w:r>
-      <w:r>
-        <w:rPr>
-          <w:lang w:eastAsia="en-US"/>
-        </w:rPr>
-        <w:fldChar w:fldCharType="begin" w:fldLock="1"/>
-      </w:r>
-      <w:r>
-        <w:rPr>
-          <w:lang w:eastAsia="en-US"/>
-        </w:rPr>
-        <w:instrText>ADDIN CSL_CITATION {"citationItems":[{"id":"ITEM-1","itemData":{"DOI":"10.1145/2556288.2556986","ISBN":"9781450324731","abstract":"Millions of learners today use how-to videos to master new skills in a variety of domains. But browsing such videos is often tedious and inefficient because video player interfaces are not optimized for the unique step-by-step structure of such videos. This research aims to improve the learning experience of existing how-to videos with step-by-step annotations. We first performed a formative study to verify that annotations are actually useful to learners. We created ToolScape, an interactive video player that displays step descriptions and intermediate result thumbnails in the video timeline. Learners in our study performed better and gained more self-efficacy using ToolScape versus a traditional video player. To add the needed step annotations to existing how-to videos at scale, we introduce a novel crowdsourcing workflow. It extracts step-by-step structure from an existing video, including step times, descriptions, and before and after images. We introduce the Find-Verify-Expand design pattern for temporal and visual annotation, which applies clustering, text processing, and visual analysis algorithms to merge crowd output. The workflow does not rely on domain-specific customization, works on top of existing videos, and recruits untrained crowd workers. We evaluated the workflow with Mechanical Turk, using 75 cooking, makeup, and Photoshop videos on YouTube. Results show that our workflow can extract steps with a quality comparable to that of trained annotators across all three domains with 77% precision and 81% recall.","author":[{"dropping-particle":"","family":"Kim","given":"Juho","non-dropping-particle":"","parse-names":false,"suffix":""},{"dropping-particle":"","family":"Nguyen","given":"Phu","non-dropping-particle":"","parse-names":false,"suffix":""},{"dropping-particle":"","family":"Weir","given":"Sarah","non-dropping-particle":"","parse-names":false,"suffix":""},{"dropping-particle":"","family":"Guo","given":"Philip J.","non-dropping-particle":"","parse-names":false,"suffix":""},{"dropping-particle":"","family":"Miller","given":"Robert C.","non-dropping-particle":"","parse-names":false,"suffix":""},{"dropping-particle":"","family":"Gajos","given":"Krzysztof Z.","non-dropping-particle":"","parse-names":false,"suffix":""}],"container-title":"Conference on Human Factors in Computing Systems - Proceedings","id":"ITEM-1","issued":{"date-parts":[["2014"]]},"page":"4017-4026","title":"Crowdsourcing step-by-step information extraction to enhance existing how-to videos","type":"article-journal"},"uris":["http://www.mendeley.com/documents/?uuid=d788a53a-3678-4608-8beb-6559afee6228"]}],"mendeley":{"formattedCitation":"[13]","plainTextFormattedCitation":"[13]","previouslyFormattedCitation":"[14]"},"properties":{"noteIndex":0},"schema":"https://github.com/citation-style-language/schema/raw/master/csl-citation.json"}</w:instrText>
-      </w:r>
-      <w:r>
-        <w:rPr>
-          <w:lang w:eastAsia="en-US"/>
-        </w:rPr>
-        <w:fldChar w:fldCharType="separate"/>
-      </w:r>
-      <w:r>
-        <w:rPr>
-          <w:noProof/>
-          <w:lang w:eastAsia="en-US"/>
-        </w:rPr>
-        <w:t>[13]</w:t>
-      </w:r>
-      <w:r>
-        <w:rPr>
-          <w:lang w:eastAsia="en-US"/>
-        </w:rPr>
-        <w:fldChar w:fldCharType="end"/>
-      </w:r>
-      <w:r>
-        <w:rPr>
-          <w:lang w:eastAsia="en-US"/>
-        </w:rPr>
-        <w:t xml:space="preserve">. </w:t>
-      </w:r>
-      <w:r>
-        <w:rPr>
-          <w:lang w:eastAsia="en-US"/>
-        </w:rPr>
-        <w:t xml:space="preserve"> </w:t>
-      </w:r>
-      <w:r>
-        <w:rPr>
-          <w:lang w:eastAsia="en-US"/>
-        </w:rPr>
-        <w:t xml:space="preserve">However, </w:t>
-      </w:r>
-      <w:r>
-        <w:rPr>
-          <w:lang w:eastAsia="en-US"/>
-        </w:rPr>
-        <w:t>questions</w:t>
-      </w:r>
-      <w:r>
-        <w:rPr>
-          <w:lang w:eastAsia="en-US"/>
-        </w:rPr>
-        <w:t xml:space="preserve"> still </w:t>
-      </w:r>
-      <w:r>
-        <w:rPr>
-          <w:lang w:eastAsia="en-US"/>
-        </w:rPr>
-        <w:t>remain</w:t>
-      </w:r>
-      <w:r>
-        <w:rPr>
-          <w:lang w:eastAsia="en-US"/>
-        </w:rPr>
-        <w:t xml:space="preserve"> </w:t>
-      </w:r>
-      <w:r>
-        <w:rPr>
-          <w:lang w:eastAsia="en-US"/>
-        </w:rPr>
-        <w:t>with</w:t>
-      </w:r>
-      <w:r>
-        <w:rPr>
-          <w:lang w:eastAsia="en-US"/>
-        </w:rPr>
-        <w:t xml:space="preserve"> such a system. </w:t>
-      </w:r>
-      <w:r>
-        <w:rPr>
-          <w:lang w:eastAsia="en-US"/>
-        </w:rPr>
-        <w:t xml:space="preserve">First, </w:t>
-      </w:r>
-      <w:r>
-        <w:rPr>
-          <w:lang w:eastAsia="en-US"/>
-        </w:rPr>
-        <w:t xml:space="preserve">the crowd might come from </w:t>
-      </w:r>
-      <w:r>
-        <w:rPr>
-          <w:lang w:eastAsia="en-US"/>
-        </w:rPr>
-        <w:t>diverse age groups like high school students, working professional</w:t>
-      </w:r>
-      <w:r>
-        <w:rPr>
-          <w:lang w:eastAsia="en-US"/>
-        </w:rPr>
-        <w:t>s,</w:t>
-      </w:r>
-      <w:r>
-        <w:rPr>
-          <w:lang w:eastAsia="en-US"/>
-        </w:rPr>
-        <w:t xml:space="preserve"> </w:t>
-      </w:r>
-      <w:r>
-        <w:rPr>
-          <w:lang w:eastAsia="en-US"/>
-        </w:rPr>
-        <w:t xml:space="preserve">or older adults, </w:t>
-      </w:r>
-      <w:r>
-        <w:rPr>
-          <w:lang w:eastAsia="en-US"/>
-        </w:rPr>
-        <w:t xml:space="preserve">and </w:t>
-      </w:r>
-      <w:r>
-        <w:rPr>
-          <w:lang w:eastAsia="en-US"/>
-        </w:rPr>
-        <w:t xml:space="preserve">each age group might exhibit different video browsing </w:t>
-      </w:r>
-      <w:r>
-        <w:rPr>
-          <w:lang w:eastAsia="en-US"/>
-        </w:rPr>
-        <w:t>patterns</w:t>
-      </w:r>
-      <w:r>
-        <w:rPr>
-          <w:lang w:eastAsia="en-US"/>
-        </w:rPr>
-        <w:t xml:space="preserve"> than other age groups, as designer</w:t>
-      </w:r>
-      <w:r>
-        <w:rPr>
-          <w:lang w:eastAsia="en-US"/>
-        </w:rPr>
-        <w:t>s</w:t>
-      </w:r>
-      <w:r>
-        <w:rPr>
-          <w:lang w:eastAsia="en-US"/>
-        </w:rPr>
-        <w:t xml:space="preserve"> </w:t>
-      </w:r>
-      <w:r>
-        <w:rPr>
-          <w:lang w:eastAsia="en-US"/>
-        </w:rPr>
-        <w:t xml:space="preserve">how could we </w:t>
-      </w:r>
-      <w:r>
-        <w:rPr>
-          <w:lang w:eastAsia="en-US"/>
-        </w:rPr>
-        <w:t xml:space="preserve">resolve the conflict in the data generated by the crowd? </w:t>
-      </w:r>
-      <w:r>
-        <w:rPr>
-          <w:lang w:eastAsia="en-US"/>
-        </w:rPr>
-        <w:t xml:space="preserve">Should </w:t>
-      </w:r>
-      <w:r>
-        <w:rPr>
-          <w:lang w:eastAsia="en-US"/>
-        </w:rPr>
-        <w:t xml:space="preserve">a simple majority suffice? Second, </w:t>
-      </w:r>
-      <w:r>
-        <w:rPr>
-          <w:lang w:eastAsia="en-US"/>
-        </w:rPr>
-        <w:t>what is the difference</w:t>
-      </w:r>
-      <w:r>
-        <w:rPr>
-          <w:lang w:eastAsia="en-US"/>
-        </w:rPr>
-        <w:t xml:space="preserve"> between</w:t>
-      </w:r>
-      <w:r>
-        <w:rPr>
-          <w:lang w:eastAsia="en-US"/>
-        </w:rPr>
-        <w:t xml:space="preserve"> </w:t>
-      </w:r>
-      <w:r>
-        <w:rPr>
-          <w:lang w:eastAsia="en-US"/>
-        </w:rPr>
-        <w:t xml:space="preserve">crowd-generated pauses and auto-generated pauses? </w:t>
-      </w:r>
-      <w:r>
-        <w:rPr>
-          <w:lang w:eastAsia="en-US"/>
-        </w:rPr>
-        <w:t>If t</w:t>
-      </w:r>
-      <w:r>
-        <w:rPr>
-          <w:lang w:eastAsia="en-US"/>
-        </w:rPr>
-        <w:t xml:space="preserve">he two pause patterns </w:t>
-      </w:r>
-      <w:r>
-        <w:rPr>
-          <w:lang w:eastAsia="en-US"/>
-        </w:rPr>
-        <w:t>were</w:t>
-      </w:r>
-      <w:r>
-        <w:rPr>
-          <w:lang w:eastAsia="en-US"/>
-        </w:rPr>
-        <w:t xml:space="preserve"> significant</w:t>
-      </w:r>
-      <w:r>
-        <w:rPr>
-          <w:lang w:eastAsia="en-US"/>
-        </w:rPr>
-        <w:t>ly</w:t>
-      </w:r>
-      <w:r>
-        <w:rPr>
-          <w:lang w:eastAsia="en-US"/>
-        </w:rPr>
-        <w:t xml:space="preserve"> different, then which of the two </w:t>
-      </w:r>
-      <w:r>
-        <w:rPr>
-          <w:lang w:eastAsia="en-US"/>
-        </w:rPr>
-        <w:t>would be</w:t>
-      </w:r>
-      <w:r>
-        <w:rPr>
-          <w:lang w:eastAsia="en-US"/>
-        </w:rPr>
-        <w:t xml:space="preserve"> more helpful to the older adults? </w:t>
-      </w:r>
-      <w:r>
-        <w:rPr>
-          <w:lang w:eastAsia="en-US"/>
-        </w:rPr>
-        <w:t>The results could shed insights on how to design a better intervention method in the future. For example, if the crowd-generated</w:t>
-      </w:r>
-      <w:r>
-        <w:rPr>
-          <w:lang w:eastAsia="en-US"/>
-        </w:rPr>
-        <w:t xml:space="preserve"> pauses are proved more helpful than auto-generated pauses, then a future intervention method</w:t>
-      </w:r>
-      <w:r>
-        <w:rPr>
-          <w:lang w:eastAsia="en-US"/>
-        </w:rPr>
-        <w:t xml:space="preserve"> could start with auto-generated pauses initially and then replace </w:t>
-      </w:r>
-      <w:r>
-        <w:rPr>
-          <w:lang w:eastAsia="en-US"/>
-        </w:rPr>
-        <w:t>them</w:t>
-      </w:r>
-      <w:r>
-        <w:rPr>
-          <w:lang w:eastAsia="en-US"/>
-        </w:rPr>
-        <w:t xml:space="preserve"> </w:t>
-      </w:r>
-      <w:r>
-        <w:rPr>
-          <w:lang w:eastAsia="en-US"/>
-        </w:rPr>
-        <w:t>with</w:t>
-      </w:r>
-      <w:r>
-        <w:rPr>
-          <w:lang w:eastAsia="en-US"/>
-        </w:rPr>
-        <w:t xml:space="preserve"> crowd-generated pause</w:t>
-      </w:r>
-      <w:r>
-        <w:rPr>
-          <w:lang w:eastAsia="en-US"/>
-        </w:rPr>
-        <w:t>s</w:t>
-      </w:r>
-      <w:r>
-        <w:rPr>
-          <w:lang w:eastAsia="en-US"/>
-        </w:rPr>
-        <w:t xml:space="preserve"> after collecti</w:t>
-      </w:r>
-      <w:r>
-        <w:rPr>
-          <w:lang w:eastAsia="en-US"/>
-        </w:rPr>
-        <w:t>ng</w:t>
-      </w:r>
-      <w:r>
-        <w:rPr>
-          <w:lang w:eastAsia="en-US"/>
-        </w:rPr>
-        <w:t xml:space="preserve"> sufficient crowd data. </w:t>
-      </w:r>
-      <w:commentRangeEnd w:id="24"/>
-      <w:r>
-        <w:rPr>
-          <w:rStyle w:val="CommentReference"/>
-          <w:rFonts w:asciiTheme="minorHAnsi" w:eastAsiaTheme="minorEastAsia" w:hAnsiTheme="minorHAnsi" w:cstheme="minorBidi"/>
-          <w:lang w:val="en-CA" w:eastAsia="zh-CN"/>
-        </w:rPr>
-        <w:commentReference w:id="24"/>
+        <w:t xml:space="preserve">ahead of </w:t>
+      </w:r>
+      <w:r>
+        <w:rPr>
+          <w:lang w:eastAsia="en-US"/>
+        </w:rPr>
+        <w:t>the</w:t>
+      </w:r>
+      <w:r>
+        <w:rPr>
+          <w:lang w:eastAsia="en-US"/>
+        </w:rPr>
+        <w:t xml:space="preserve"> pause. </w:t>
       </w:r>
     </w:p>
     <w:p>
@@ -20834,874 +20333,1132 @@
       <w:r>
         <w:rPr>
           <w:i/>
-          <w:iCs/>
-          <w:lang w:eastAsia="en-US"/>
-        </w:rPr>
-        <w:t>Notifying viewers of an incoming pause</w:t>
-      </w:r>
-      <w:commentRangeStart w:id="25"/>
+          <w:lang w:eastAsia="en-US"/>
+        </w:rPr>
+        <w:t xml:space="preserve">Understanding different </w:t>
+      </w:r>
+      <w:r>
+        <w:rPr>
+          <w:i/>
+          <w:lang w:eastAsia="en-US"/>
+        </w:rPr>
+        <w:t>silent gaps</w:t>
+      </w:r>
+      <w:r>
+        <w:rPr>
+          <w:lang w:eastAsia="en-US"/>
+        </w:rPr>
+        <w:t xml:space="preserve">. </w:t>
+      </w:r>
+      <w:r>
+        <w:rPr>
+          <w:lang w:eastAsia="en-US"/>
+        </w:rPr>
+        <w:t>Our</w:t>
+      </w:r>
+      <w:r>
+        <w:rPr>
+          <w:lang w:eastAsia="en-US"/>
+        </w:rPr>
+        <w:t xml:space="preserve"> current</w:t>
+      </w:r>
+      <w:r>
+        <w:rPr>
+          <w:lang w:eastAsia="en-US"/>
+        </w:rPr>
+        <w:t xml:space="preserve"> </w:t>
+      </w:r>
+      <w:proofErr w:type="spellStart"/>
+      <w:r>
+        <w:rPr>
+          <w:lang w:eastAsia="en-US"/>
+        </w:rPr>
+        <w:t>implmention</w:t>
+      </w:r>
+      <w:proofErr w:type="spellEnd"/>
+      <w:r>
+        <w:rPr>
+          <w:lang w:eastAsia="en-US"/>
+        </w:rPr>
+        <w:t xml:space="preserve"> </w:t>
+      </w:r>
+      <w:r>
+        <w:rPr>
+          <w:lang w:eastAsia="en-US"/>
+        </w:rPr>
+        <w:t>works by locating and inser</w:t>
+      </w:r>
+      <w:r>
+        <w:rPr>
+          <w:lang w:eastAsia="en-US"/>
+        </w:rPr>
+        <w:t>t</w:t>
+      </w:r>
+      <w:r>
+        <w:rPr>
+          <w:lang w:eastAsia="en-US"/>
+        </w:rPr>
+        <w:t xml:space="preserve">ing pauses at the </w:t>
+      </w:r>
+      <w:proofErr w:type="spellStart"/>
+      <w:r>
+        <w:rPr>
+          <w:lang w:eastAsia="en-US"/>
+        </w:rPr>
+        <w:t>slient</w:t>
+      </w:r>
+      <w:proofErr w:type="spellEnd"/>
+      <w:r>
+        <w:rPr>
+          <w:lang w:eastAsia="en-US"/>
+        </w:rPr>
+        <w:t xml:space="preserve"> gaps in the speaker’s speech</w:t>
+      </w:r>
+      <w:r>
+        <w:rPr>
+          <w:lang w:eastAsia="en-US"/>
+        </w:rPr>
+        <w:t xml:space="preserve">. </w:t>
+      </w:r>
+      <w:r>
+        <w:rPr>
+          <w:lang w:eastAsia="en-US"/>
+        </w:rPr>
+        <w:t>However,</w:t>
+      </w:r>
+      <w:r>
+        <w:rPr>
+          <w:lang w:eastAsia="en-US"/>
+        </w:rPr>
+        <w:t xml:space="preserve"> although not a major issue in our selected </w:t>
+      </w:r>
+      <w:proofErr w:type="gramStart"/>
+      <w:r>
+        <w:rPr>
+          <w:lang w:eastAsia="en-US"/>
+        </w:rPr>
+        <w:t xml:space="preserve">videos, </w:t>
+      </w:r>
+      <w:r>
+        <w:rPr>
+          <w:lang w:eastAsia="en-US"/>
+        </w:rPr>
+        <w:t xml:space="preserve"> we</w:t>
+      </w:r>
+      <w:proofErr w:type="gramEnd"/>
+      <w:r>
+        <w:rPr>
+          <w:lang w:eastAsia="en-US"/>
+        </w:rPr>
+        <w:t xml:space="preserve"> did</w:t>
+      </w:r>
+      <w:r>
+        <w:rPr>
+          <w:lang w:eastAsia="en-US"/>
+        </w:rPr>
+        <w:t xml:space="preserve"> observe that some of these </w:t>
+      </w:r>
+      <w:r>
+        <w:rPr>
+          <w:lang w:eastAsia="en-US"/>
+        </w:rPr>
+        <w:t>silent gaps</w:t>
+      </w:r>
+      <w:r>
+        <w:rPr>
+          <w:lang w:eastAsia="en-US"/>
+        </w:rPr>
+        <w:t xml:space="preserve"> were not necessarily </w:t>
+      </w:r>
+      <w:r>
+        <w:rPr>
+          <w:lang w:eastAsia="en-US"/>
+        </w:rPr>
+        <w:t xml:space="preserve">suited for a pause insertion. For example, in some cases a silent gap could be found after </w:t>
+      </w:r>
+      <w:proofErr w:type="gramStart"/>
+      <w:r>
+        <w:rPr>
+          <w:lang w:eastAsia="en-US"/>
+        </w:rPr>
+        <w:t>a</w:t>
+      </w:r>
+      <w:proofErr w:type="gramEnd"/>
+      <w:r>
+        <w:rPr>
+          <w:lang w:eastAsia="en-US"/>
+        </w:rPr>
+        <w:t xml:space="preserve"> interjection (for example, “</w:t>
+      </w:r>
+      <w:proofErr w:type="spellStart"/>
+      <w:r>
+        <w:rPr>
+          <w:lang w:eastAsia="en-US"/>
+        </w:rPr>
+        <w:t>ummm</w:t>
+      </w:r>
+      <w:proofErr w:type="spellEnd"/>
+      <w:r>
+        <w:rPr>
+          <w:lang w:eastAsia="en-US"/>
+        </w:rPr>
+        <w:t>” and “ah”) when the speaker fel</w:t>
+      </w:r>
+      <w:r>
+        <w:rPr>
+          <w:lang w:eastAsia="en-US"/>
+        </w:rPr>
+        <w:t>t uncertainty</w:t>
+      </w:r>
+      <w:r>
+        <w:rPr>
+          <w:lang w:eastAsia="en-US"/>
+        </w:rPr>
+        <w:t xml:space="preserve"> or doubt</w:t>
+      </w:r>
+      <w:r>
+        <w:rPr>
+          <w:lang w:eastAsia="en-US"/>
+        </w:rPr>
+        <w:t xml:space="preserve">. </w:t>
+      </w:r>
+      <w:r>
+        <w:rPr>
+          <w:lang w:eastAsia="en-US"/>
+        </w:rPr>
+        <w:t>Automatically s</w:t>
+      </w:r>
+      <w:r>
+        <w:rPr>
+          <w:lang w:eastAsia="en-US"/>
+        </w:rPr>
+        <w:t xml:space="preserve">topping the videos right after the interjection </w:t>
+      </w:r>
+      <w:r>
+        <w:rPr>
+          <w:lang w:eastAsia="en-US"/>
+        </w:rPr>
+        <w:t>might</w:t>
+      </w:r>
+      <w:r>
+        <w:rPr>
+          <w:lang w:eastAsia="en-US"/>
+        </w:rPr>
+        <w:t xml:space="preserve"> be awkward. </w:t>
+      </w:r>
+      <w:r>
+        <w:rPr>
+          <w:lang w:eastAsia="en-US"/>
+        </w:rPr>
+        <w:t xml:space="preserve">In other cases, </w:t>
+      </w:r>
+      <w:r>
+        <w:rPr>
+          <w:lang w:eastAsia="en-US"/>
+        </w:rPr>
+        <w:t>silent gaps could be seen in the middle of a sentence</w:t>
+      </w:r>
+      <w:r>
+        <w:rPr>
+          <w:lang w:eastAsia="en-US"/>
+        </w:rPr>
+        <w:t xml:space="preserve"> if the speaker lost </w:t>
+      </w:r>
+      <w:proofErr w:type="gramStart"/>
+      <w:r>
+        <w:rPr>
+          <w:lang w:eastAsia="en-US"/>
+        </w:rPr>
+        <w:t>their a</w:t>
+      </w:r>
+      <w:proofErr w:type="gramEnd"/>
+      <w:r>
+        <w:rPr>
+          <w:lang w:eastAsia="en-US"/>
+        </w:rPr>
+        <w:t xml:space="preserve"> </w:t>
+      </w:r>
+      <w:r>
+        <w:rPr>
+          <w:lang w:eastAsia="zh-CN"/>
+        </w:rPr>
+        <w:t xml:space="preserve">train </w:t>
+      </w:r>
+      <w:r>
+        <w:rPr>
+          <w:lang w:eastAsia="en-US"/>
+        </w:rPr>
+        <w:t>of thought for a brief second</w:t>
+      </w:r>
+      <w:r>
+        <w:rPr>
+          <w:lang w:eastAsia="en-US"/>
+        </w:rPr>
+        <w:t xml:space="preserve">. For example, “I can create different rules [gap] to perform certain </w:t>
+      </w:r>
+      <w:proofErr w:type="gramStart"/>
+      <w:r>
+        <w:rPr>
+          <w:lang w:eastAsia="en-US"/>
+        </w:rPr>
+        <w:t>actions ”</w:t>
+      </w:r>
+      <w:proofErr w:type="gramEnd"/>
+      <w:r>
+        <w:rPr>
+          <w:lang w:eastAsia="en-US"/>
+        </w:rPr>
+        <w:t>. Inserting a pause here could break the coherence of a complete sentence. There could be other types of silent gaps that should be excluded from the list of potential places for pause insertions</w:t>
+      </w:r>
+      <w:r>
+        <w:rPr>
+          <w:lang w:eastAsia="en-US"/>
+        </w:rPr>
+        <w:t xml:space="preserve">, but we only identified a couple because we were only exposed to a small number of online instructional videos </w:t>
+      </w:r>
+      <w:proofErr w:type="spellStart"/>
+      <w:r>
+        <w:rPr>
+          <w:lang w:eastAsia="en-US"/>
+        </w:rPr>
+        <w:t>thorought</w:t>
+      </w:r>
+      <w:proofErr w:type="spellEnd"/>
+      <w:r>
+        <w:rPr>
+          <w:lang w:eastAsia="en-US"/>
+        </w:rPr>
+        <w:t xml:space="preserve"> out a project. For future work, we could conduct a comprehensive review of the different kinds of silent gaps thorough a </w:t>
+      </w:r>
+      <w:proofErr w:type="spellStart"/>
+      <w:r>
+        <w:rPr>
+          <w:lang w:eastAsia="en-US"/>
+        </w:rPr>
+        <w:t>thorought</w:t>
+      </w:r>
+      <w:proofErr w:type="spellEnd"/>
+      <w:r>
+        <w:rPr>
+          <w:lang w:eastAsia="en-US"/>
+        </w:rPr>
+        <w:t xml:space="preserve"> video analysis of online instructional videos. </w:t>
+      </w:r>
+    </w:p>
+    <w:p>
+      <w:pPr>
+        <w:pStyle w:val="ParaContinue"/>
+        <w:rPr>
+          <w:lang w:eastAsia="en-US"/>
+        </w:rPr>
+      </w:pPr>
       <w:r>
         <w:rPr>
           <w:i/>
           <w:iCs/>
           <w:lang w:eastAsia="en-US"/>
         </w:rPr>
+        <w:t>Allowing</w:t>
+      </w:r>
+      <w:r>
+        <w:rPr>
+          <w:i/>
+          <w:iCs/>
+          <w:lang w:eastAsia="en-US"/>
+        </w:rPr>
+        <w:t xml:space="preserve"> for </w:t>
+      </w:r>
+      <w:r>
+        <w:rPr>
+          <w:i/>
+          <w:iCs/>
+          <w:lang w:eastAsia="en-US"/>
+        </w:rPr>
+        <w:t xml:space="preserve">a </w:t>
+      </w:r>
+      <w:r>
+        <w:rPr>
+          <w:i/>
+          <w:iCs/>
+          <w:lang w:eastAsia="en-US"/>
+        </w:rPr>
+        <w:t>personalized experience</w:t>
+      </w:r>
+      <w:r>
+        <w:rPr>
+          <w:lang w:eastAsia="en-US"/>
+        </w:rPr>
         <w:t>.</w:t>
       </w:r>
       <w:r>
         <w:rPr>
           <w:lang w:eastAsia="en-US"/>
         </w:rPr>
-        <w:t xml:space="preserve"> The two intervention methods (pausing and slowing) explored in this paper do not have to be mutually exclusive of each other. There could</w:t>
-      </w:r>
-      <w:r>
-        <w:t xml:space="preserve"> be</w:t>
-      </w:r>
-      <w:r>
-        <w:rPr>
-          <w:lang w:eastAsia="en-US"/>
-        </w:rPr>
-        <w:t xml:space="preserve"> way</w:t>
-      </w:r>
-      <w:r>
-        <w:t>s</w:t>
-      </w:r>
-      <w:r>
-        <w:rPr>
-          <w:lang w:eastAsia="en-US"/>
-        </w:rPr>
-        <w:t xml:space="preserve"> of integrating both methods altogether in the same system to improve the overall user experience. For example, an older adult in study 2 complained about the auto-pause system stopping the video too suddenly (P5: “…sometimes when I was watching the video, all of a sudden, the video stopped, and it caught me off guard…”). To eliminate the element of surprise, we could potentially implement a gradual slowing effect a couple of seconds prior to an inserted pause and older adults could be more mentally prepared for an incoming pause. </w:t>
-      </w:r>
-      <w:commentRangeEnd w:id="25"/>
-      <w:r>
-        <w:rPr>
-          <w:rStyle w:val="CommentReference"/>
-          <w:rFonts w:asciiTheme="minorHAnsi" w:eastAsiaTheme="minorEastAsia" w:hAnsiTheme="minorHAnsi" w:cstheme="minorBidi"/>
-          <w:lang w:val="en-CA" w:eastAsia="zh-CN"/>
-        </w:rPr>
-        <w:commentReference w:id="25"/>
-      </w:r>
-      <w:r>
-        <w:rPr>
-          <w:lang w:eastAsia="en-US"/>
-        </w:rPr>
-        <w:t xml:space="preserve">Notify participants of an incoming pause. </w:t>
+        <w:t xml:space="preserve"> Although the older adults in our experiments were generally </w:t>
+      </w:r>
+      <w:r>
+        <w:rPr>
+          <w:lang w:eastAsia="en-US"/>
+        </w:rPr>
+        <w:t xml:space="preserve">positive about the experience of the </w:t>
+      </w:r>
+      <w:r>
+        <w:rPr>
+          <w:lang w:eastAsia="en-US"/>
+        </w:rPr>
+        <w:t>auto-pause</w:t>
+      </w:r>
+      <w:r>
+        <w:rPr>
+          <w:lang w:eastAsia="en-US"/>
+        </w:rPr>
+        <w:t xml:space="preserve"> </w:t>
+      </w:r>
+      <w:r>
+        <w:rPr>
+          <w:lang w:eastAsia="en-US"/>
+        </w:rPr>
+        <w:t>method</w:t>
+      </w:r>
+      <w:r>
+        <w:rPr>
+          <w:lang w:eastAsia="en-US"/>
+        </w:rPr>
+        <w:t xml:space="preserve">, </w:t>
+      </w:r>
+      <w:r>
+        <w:rPr>
+          <w:lang w:eastAsia="en-US"/>
+        </w:rPr>
+        <w:t xml:space="preserve">some had divided opinions of the </w:t>
+      </w:r>
+      <w:r>
+        <w:rPr>
+          <w:lang w:eastAsia="en-US"/>
+        </w:rPr>
+        <w:t>most appropriate</w:t>
+      </w:r>
+      <w:r>
+        <w:rPr>
+          <w:lang w:eastAsia="en-US"/>
+        </w:rPr>
+        <w:t xml:space="preserve"> number of pauses within a video</w:t>
+      </w:r>
+      <w:r>
+        <w:rPr>
+          <w:lang w:eastAsia="en-US"/>
+        </w:rPr>
+        <w:t xml:space="preserve"> (some requested </w:t>
+      </w:r>
+      <w:r>
+        <w:rPr>
+          <w:lang w:eastAsia="en-US"/>
+        </w:rPr>
+        <w:t>more,</w:t>
+      </w:r>
+      <w:r>
+        <w:rPr>
+          <w:lang w:eastAsia="en-US"/>
+        </w:rPr>
+        <w:t xml:space="preserve"> and some requested for less)</w:t>
+      </w:r>
+      <w:r>
+        <w:rPr>
+          <w:lang w:eastAsia="en-US"/>
+        </w:rPr>
+        <w:t xml:space="preserve"> and </w:t>
+      </w:r>
+      <w:r>
+        <w:rPr>
+          <w:lang w:eastAsia="en-US"/>
+        </w:rPr>
+        <w:t xml:space="preserve">some </w:t>
+      </w:r>
+      <w:r>
+        <w:rPr>
+          <w:lang w:eastAsia="en-US"/>
+        </w:rPr>
+        <w:t xml:space="preserve">complained about the </w:t>
+      </w:r>
+      <w:r>
+        <w:rPr>
+          <w:lang w:eastAsia="en-US"/>
+        </w:rPr>
+        <w:t xml:space="preserve">videos </w:t>
+      </w:r>
+      <w:r>
+        <w:rPr>
+          <w:lang w:eastAsia="en-US"/>
+        </w:rPr>
+        <w:t>stopping</w:t>
+      </w:r>
+      <w:r>
+        <w:rPr>
+          <w:lang w:eastAsia="en-US"/>
+        </w:rPr>
+        <w:t xml:space="preserve"> in the wrong places</w:t>
+      </w:r>
+      <w:r>
+        <w:rPr>
+          <w:lang w:eastAsia="en-US"/>
+        </w:rPr>
+        <w:t xml:space="preserve"> sometimes.</w:t>
+      </w:r>
+      <w:r>
+        <w:rPr>
+          <w:lang w:eastAsia="en-US"/>
+        </w:rPr>
+        <w:t xml:space="preserve"> Th</w:t>
+      </w:r>
+      <w:r>
+        <w:rPr>
+          <w:lang w:eastAsia="en-US"/>
+        </w:rPr>
+        <w:t xml:space="preserve">e feedback indicated </w:t>
+      </w:r>
+      <w:r>
+        <w:rPr>
+          <w:lang w:eastAsia="en-US"/>
+        </w:rPr>
+        <w:t xml:space="preserve">that </w:t>
+      </w:r>
+      <w:r>
+        <w:rPr>
+          <w:lang w:eastAsia="en-US"/>
+        </w:rPr>
+        <w:t xml:space="preserve">older adults desired a more personalized experience with the </w:t>
+      </w:r>
+      <w:r>
+        <w:rPr>
+          <w:lang w:eastAsia="en-US"/>
+        </w:rPr>
+        <w:t>auto-pause</w:t>
+      </w:r>
+      <w:r>
+        <w:rPr>
+          <w:lang w:eastAsia="en-US"/>
+        </w:rPr>
+        <w:t xml:space="preserve"> </w:t>
+      </w:r>
+      <w:r>
+        <w:rPr>
+          <w:lang w:eastAsia="en-US"/>
+        </w:rPr>
+        <w:t>method</w:t>
+      </w:r>
+      <w:r>
+        <w:rPr>
+          <w:lang w:eastAsia="en-US"/>
+        </w:rPr>
+        <w:t>.</w:t>
+      </w:r>
+      <w:r>
+        <w:rPr>
+          <w:lang w:eastAsia="en-US"/>
+        </w:rPr>
+        <w:t xml:space="preserve"> </w:t>
+      </w:r>
+      <w:r>
+        <w:rPr>
+          <w:lang w:eastAsia="en-US"/>
+        </w:rPr>
+        <w:t xml:space="preserve">Therefore, </w:t>
+      </w:r>
+      <w:r>
+        <w:rPr>
+          <w:lang w:eastAsia="en-US"/>
+        </w:rPr>
+        <w:t xml:space="preserve">for future work </w:t>
+      </w:r>
+      <w:r>
+        <w:rPr>
+          <w:lang w:eastAsia="en-US"/>
+        </w:rPr>
+        <w:t xml:space="preserve">we </w:t>
+      </w:r>
+      <w:r>
+        <w:rPr>
+          <w:lang w:eastAsia="en-US"/>
+        </w:rPr>
+        <w:t>could</w:t>
+      </w:r>
+      <w:r>
+        <w:rPr>
+          <w:lang w:eastAsia="en-US"/>
+        </w:rPr>
+        <w:t xml:space="preserve"> have the system generated </w:t>
+      </w:r>
+      <w:r>
+        <w:rPr>
+          <w:lang w:eastAsia="en-US"/>
+        </w:rPr>
+        <w:t>three different</w:t>
+      </w:r>
+      <w:r>
+        <w:rPr>
+          <w:lang w:eastAsia="en-US"/>
+        </w:rPr>
+        <w:t xml:space="preserve"> </w:t>
+      </w:r>
+      <w:r>
+        <w:rPr>
+          <w:lang w:eastAsia="en-US"/>
+        </w:rPr>
+        <w:t xml:space="preserve">pausing </w:t>
+      </w:r>
+      <w:r>
+        <w:rPr>
+          <w:lang w:eastAsia="en-US"/>
+        </w:rPr>
+        <w:t>schemes</w:t>
+      </w:r>
+      <w:r>
+        <w:rPr>
+          <w:lang w:eastAsia="en-US"/>
+        </w:rPr>
+        <w:t xml:space="preserve"> (from more to </w:t>
+      </w:r>
+      <w:r>
+        <w:rPr>
+          <w:lang w:eastAsia="en-US"/>
+        </w:rPr>
+        <w:t>fewer</w:t>
+      </w:r>
+      <w:r>
+        <w:rPr>
+          <w:lang w:eastAsia="en-US"/>
+        </w:rPr>
+        <w:t xml:space="preserve"> </w:t>
+      </w:r>
+      <w:r>
+        <w:rPr>
+          <w:lang w:eastAsia="en-US"/>
+        </w:rPr>
+        <w:t>pauses</w:t>
+      </w:r>
+      <w:r>
+        <w:rPr>
+          <w:lang w:eastAsia="en-US"/>
+        </w:rPr>
+        <w:t>)</w:t>
+      </w:r>
+      <w:r>
+        <w:rPr>
+          <w:lang w:eastAsia="en-US"/>
+        </w:rPr>
+        <w:t>, corresponding to novice, intermediate, and exper</w:t>
+      </w:r>
+      <w:r>
+        <w:rPr>
+          <w:lang w:eastAsia="en-US"/>
+        </w:rPr>
+        <w:t xml:space="preserve">t level, and have older adults select the level that fits </w:t>
+      </w:r>
+      <w:r>
+        <w:rPr>
+          <w:lang w:eastAsia="en-US"/>
+        </w:rPr>
+        <w:t xml:space="preserve">the result of </w:t>
+      </w:r>
+      <w:r>
+        <w:rPr>
+          <w:lang w:eastAsia="en-US"/>
+        </w:rPr>
+        <w:t>their self-assessment.</w:t>
+      </w:r>
+      <w:r>
+        <w:rPr>
+          <w:lang w:eastAsia="en-US"/>
+        </w:rPr>
+        <w:t xml:space="preserve"> </w:t>
+      </w:r>
+      <w:r>
+        <w:rPr>
+          <w:lang w:eastAsia="en-US"/>
+        </w:rPr>
+        <w:t>Alternatively,</w:t>
+      </w:r>
+      <w:r>
+        <w:rPr>
+          <w:lang w:eastAsia="en-US"/>
+        </w:rPr>
+        <w:t xml:space="preserve"> </w:t>
+      </w:r>
+      <w:r>
+        <w:rPr>
+          <w:lang w:eastAsia="en-US"/>
+        </w:rPr>
+        <w:t xml:space="preserve">with machine learning techniques, </w:t>
+      </w:r>
+      <w:r>
+        <w:rPr>
+          <w:lang w:eastAsia="en-US"/>
+        </w:rPr>
+        <w:t xml:space="preserve">the </w:t>
+      </w:r>
+      <w:r>
+        <w:rPr>
+          <w:lang w:eastAsia="en-US"/>
+        </w:rPr>
+        <w:t>auto-pause</w:t>
+      </w:r>
+      <w:r>
+        <w:rPr>
+          <w:lang w:eastAsia="en-US"/>
+        </w:rPr>
+        <w:t xml:space="preserve"> </w:t>
+      </w:r>
+      <w:r>
+        <w:rPr>
+          <w:lang w:eastAsia="en-US"/>
+        </w:rPr>
+        <w:t>system</w:t>
+      </w:r>
+      <w:r>
+        <w:rPr>
+          <w:lang w:eastAsia="en-US"/>
+        </w:rPr>
+        <w:t xml:space="preserve"> could</w:t>
+      </w:r>
+      <w:r>
+        <w:rPr>
+          <w:lang w:eastAsia="en-US"/>
+        </w:rPr>
+        <w:t xml:space="preserve"> actively</w:t>
+      </w:r>
+      <w:r>
+        <w:rPr>
+          <w:lang w:eastAsia="en-US"/>
+        </w:rPr>
+        <w:t xml:space="preserve"> </w:t>
+      </w:r>
+      <w:r>
+        <w:rPr>
+          <w:lang w:eastAsia="en-US"/>
+        </w:rPr>
+        <w:t>learn</w:t>
+      </w:r>
+      <w:r>
+        <w:rPr>
+          <w:lang w:eastAsia="en-US"/>
+        </w:rPr>
+        <w:t xml:space="preserve"> </w:t>
+      </w:r>
+      <w:r>
+        <w:rPr>
+          <w:lang w:eastAsia="en-US"/>
+        </w:rPr>
+        <w:t xml:space="preserve">the older </w:t>
+      </w:r>
+      <w:r>
+        <w:rPr>
+          <w:lang w:eastAsia="en-US"/>
+        </w:rPr>
+        <w:t xml:space="preserve">adults’ preference for pausing a video by analyzing their </w:t>
+      </w:r>
+      <w:proofErr w:type="spellStart"/>
+      <w:r>
+        <w:rPr>
+          <w:lang w:eastAsia="en-US"/>
+        </w:rPr>
+        <w:t>browing</w:t>
+      </w:r>
+      <w:proofErr w:type="spellEnd"/>
+      <w:r>
+        <w:rPr>
+          <w:lang w:eastAsia="en-US"/>
+        </w:rPr>
+        <w:t xml:space="preserve"> behaviours with other instructional videos. </w:t>
       </w:r>
     </w:p>
     <w:p>
       <w:pPr>
-        <w:pStyle w:val="ParaContinue"/>
-        <w:rPr>
-          <w:lang w:eastAsia="en-US"/>
-        </w:rPr>
-      </w:pPr>
-      <w:r>
-        <w:rPr>
-          <w:i/>
-          <w:lang w:eastAsia="en-US"/>
-        </w:rPr>
-        <w:t>Understanding different pauses</w:t>
-      </w:r>
-      <w:r>
-        <w:rPr>
-          <w:lang w:eastAsia="en-US"/>
-        </w:rPr>
-        <w:t xml:space="preserve">. </w:t>
-      </w:r>
-      <w:r>
-        <w:rPr>
-          <w:lang w:eastAsia="en-US"/>
-        </w:rPr>
-        <w:t xml:space="preserve">Our method takes advantage of the natural pause in speech. We lack </w:t>
-      </w:r>
-      <w:r>
-        <w:rPr>
-          <w:lang w:eastAsia="en-US"/>
-        </w:rPr>
-        <w:t>We lack a comprehensive understanding of the pauses made by the speakers</w:t>
-      </w:r>
-      <w:r>
-        <w:rPr>
-          <w:lang w:eastAsia="en-US"/>
-        </w:rPr>
-        <w:t>. We need to perform a video analysis</w:t>
-      </w:r>
-      <w:r>
-        <w:rPr>
-          <w:lang w:eastAsia="en-US"/>
-        </w:rPr>
-        <w:t xml:space="preserve">. Analyzing over 100 how to videos? Analyze how they pause and why they pause? Identify the different kinds of pauses made by the speaker in the video. Identify the how the speakers pace their videos with pauses. For example, video types and pauses. Video analysis of problems? What kind of problems? Needs, </w:t>
-      </w:r>
-      <w:proofErr w:type="gramStart"/>
-      <w:r>
-        <w:rPr>
-          <w:lang w:eastAsia="en-US"/>
-        </w:rPr>
-        <w:t>challenges</w:t>
-      </w:r>
-      <w:proofErr w:type="gramEnd"/>
-      <w:r>
-        <w:rPr>
-          <w:lang w:eastAsia="en-US"/>
-        </w:rPr>
-        <w:t xml:space="preserve"> and practices. Pause to catch up breath. For example, we observed. Natural </w:t>
-      </w:r>
-      <w:proofErr w:type="gramStart"/>
-      <w:r>
-        <w:rPr>
-          <w:lang w:eastAsia="en-US"/>
-        </w:rPr>
-        <w:t>Pauses  to</w:t>
-      </w:r>
-      <w:proofErr w:type="gramEnd"/>
-      <w:r>
-        <w:rPr>
-          <w:lang w:eastAsia="en-US"/>
-        </w:rPr>
-        <w:t xml:space="preserve"> allow participants to catch up. Pauses to allow speaker to catch up to their thoughts like “um</w:t>
-      </w:r>
-      <w:r>
-        <w:rPr>
-          <w:lang w:eastAsia="en-US"/>
-        </w:rPr>
-        <w:t>m</w:t>
-      </w:r>
-      <w:r>
-        <w:rPr>
-          <w:lang w:eastAsia="en-US"/>
-        </w:rPr>
-        <w:t>”</w:t>
-      </w:r>
-      <w:r>
-        <w:rPr>
-          <w:lang w:eastAsia="en-US"/>
-        </w:rPr>
-        <w:t xml:space="preserve"> “Ah”</w:t>
-      </w:r>
-      <w:r>
-        <w:rPr>
-          <w:lang w:eastAsia="en-US"/>
-        </w:rPr>
-        <w:t xml:space="preserve">. Natural pauses in their speech to allow time to demo the </w:t>
-      </w:r>
-      <w:r>
-        <w:rPr>
-          <w:lang w:eastAsia="en-US"/>
-        </w:rPr>
-        <w:t xml:space="preserve">action and optimize for them accordingly. </w:t>
+        <w:pStyle w:val="Head2"/>
+      </w:pPr>
+      <w:r>
+        <w:t>Improving the slowing method for viewing instructional videos</w:t>
+      </w:r>
+      <w:r>
+        <w:t xml:space="preserve"> </w:t>
       </w:r>
     </w:p>
     <w:p>
       <w:pPr>
-        <w:pStyle w:val="ParaContinue"/>
-        <w:rPr>
-          <w:lang w:eastAsia="en-US"/>
-        </w:rPr>
-      </w:pPr>
-      <w:r>
-        <w:rPr>
-          <w:i/>
-          <w:iCs/>
-          <w:lang w:eastAsia="en-US"/>
-        </w:rPr>
-        <w:t>Allowing</w:t>
-      </w:r>
-      <w:r>
-        <w:rPr>
-          <w:i/>
-          <w:iCs/>
-          <w:lang w:eastAsia="en-US"/>
-        </w:rPr>
-        <w:t xml:space="preserve"> for </w:t>
-      </w:r>
-      <w:r>
-        <w:rPr>
-          <w:i/>
-          <w:iCs/>
-          <w:lang w:eastAsia="en-US"/>
-        </w:rPr>
-        <w:t xml:space="preserve">a </w:t>
-      </w:r>
-      <w:r>
-        <w:rPr>
-          <w:i/>
-          <w:iCs/>
-          <w:lang w:eastAsia="en-US"/>
-        </w:rPr>
-        <w:t>personalized experience</w:t>
-      </w:r>
-      <w:r>
-        <w:rPr>
-          <w:lang w:eastAsia="en-US"/>
-        </w:rPr>
+        <w:pStyle w:val="PostHeadPara"/>
+      </w:pPr>
+      <w:r>
+        <w:t>Although t</w:t>
+      </w:r>
+      <w:r>
+        <w:t xml:space="preserve">he results </w:t>
+      </w:r>
+      <w:r>
+        <w:t xml:space="preserve">from the </w:t>
+      </w:r>
+      <w:proofErr w:type="spellStart"/>
+      <w:r>
+        <w:t>exerpiments</w:t>
+      </w:r>
+      <w:proofErr w:type="spellEnd"/>
+      <w:r>
+        <w:t xml:space="preserve"> suggested that uniformly slowing down the instructional videos was just as helpful to the older adults as the control </w:t>
+      </w:r>
+      <w:proofErr w:type="spellStart"/>
+      <w:r>
+        <w:t>condtion</w:t>
+      </w:r>
+      <w:proofErr w:type="spellEnd"/>
+      <w:r>
+        <w:t xml:space="preserve"> </w:t>
+      </w:r>
+      <w:r>
+        <w:t>in terms of reducing the task completion time</w:t>
+      </w:r>
+      <w:r>
+        <w:t>, it did not mean that slowing down</w:t>
+      </w:r>
+      <w:r>
+        <w:t xml:space="preserve"> the instructional </w:t>
+      </w:r>
+      <w:proofErr w:type="spellStart"/>
+      <w:r>
+        <w:t>vdieos</w:t>
+      </w:r>
+      <w:proofErr w:type="spellEnd"/>
+      <w:r>
+        <w:t xml:space="preserve"> should be completely abandoned as a method for moder</w:t>
+      </w:r>
+      <w:r>
+        <w:t>at</w:t>
+      </w:r>
+      <w:r>
+        <w:t>ing the information delivery rate</w:t>
+      </w:r>
+      <w:r>
+        <w:t xml:space="preserve">. </w:t>
+      </w:r>
+      <w:r>
+        <w:t>The results</w:t>
+      </w:r>
+      <w:r>
+        <w:t xml:space="preserve"> merely</w:t>
+      </w:r>
+      <w:r>
+        <w:t xml:space="preserve"> indicated that applying a constant slowing factor over the while video</w:t>
+      </w:r>
+      <w:r>
+        <w:t xml:space="preserve"> (like </w:t>
+      </w:r>
+      <w:r>
+        <w:t>the slowing option on</w:t>
+      </w:r>
+      <w:r>
+        <w:t xml:space="preserve"> YouTube)</w:t>
+      </w:r>
+      <w:r>
+        <w:t xml:space="preserve"> might not be an ideal way of</w:t>
+      </w:r>
+      <w:r>
+        <w:t xml:space="preserve"> implementing the slowing condition</w:t>
+      </w:r>
+      <w:r>
         <w:t>.</w:t>
       </w:r>
       <w:r>
-        <w:rPr>
-          <w:lang w:eastAsia="en-US"/>
-        </w:rPr>
-        <w:t xml:space="preserve"> Although the older adults in our experiments were generally </w:t>
-      </w:r>
-      <w:r>
-        <w:rPr>
-          <w:lang w:eastAsia="en-US"/>
-        </w:rPr>
-        <w:t xml:space="preserve">positive about the experience of the </w:t>
-      </w:r>
-      <w:r>
-        <w:rPr>
-          <w:lang w:eastAsia="en-US"/>
-        </w:rPr>
-        <w:t>auto-pause</w:t>
-      </w:r>
-      <w:r>
-        <w:rPr>
-          <w:lang w:eastAsia="en-US"/>
-        </w:rPr>
         <w:t xml:space="preserve"> </w:t>
       </w:r>
       <w:r>
-        <w:rPr>
-          <w:lang w:eastAsia="en-US"/>
-        </w:rPr>
-        <w:t>method</w:t>
-      </w:r>
-      <w:r>
-        <w:rPr>
-          <w:lang w:eastAsia="en-US"/>
-        </w:rPr>
-        <w:t xml:space="preserve">, </w:t>
-      </w:r>
-      <w:r>
-        <w:rPr>
-          <w:lang w:eastAsia="en-US"/>
-        </w:rPr>
-        <w:t xml:space="preserve">some had divided opinions of the </w:t>
-      </w:r>
-      <w:r>
-        <w:rPr>
-          <w:lang w:eastAsia="en-US"/>
-        </w:rPr>
-        <w:t>most appropriate</w:t>
-      </w:r>
-      <w:r>
-        <w:rPr>
-          <w:lang w:eastAsia="en-US"/>
-        </w:rPr>
-        <w:t xml:space="preserve"> number of pauses within a video</w:t>
-      </w:r>
-      <w:r>
-        <w:rPr>
-          <w:lang w:eastAsia="en-US"/>
-        </w:rPr>
-        <w:t xml:space="preserve"> (some requested </w:t>
-      </w:r>
-      <w:r>
-        <w:rPr>
-          <w:lang w:eastAsia="en-US"/>
-        </w:rPr>
-        <w:t>more,</w:t>
-      </w:r>
-      <w:r>
-        <w:rPr>
-          <w:lang w:eastAsia="en-US"/>
-        </w:rPr>
-        <w:t xml:space="preserve"> and some requested for less)</w:t>
-      </w:r>
-      <w:r>
-        <w:rPr>
-          <w:lang w:eastAsia="en-US"/>
-        </w:rPr>
-        <w:t xml:space="preserve"> and </w:t>
-      </w:r>
-      <w:r>
-        <w:rPr>
-          <w:lang w:eastAsia="en-US"/>
-        </w:rPr>
-        <w:t xml:space="preserve">some </w:t>
-      </w:r>
-      <w:r>
-        <w:rPr>
-          <w:lang w:eastAsia="en-US"/>
-        </w:rPr>
-        <w:t xml:space="preserve">complained about the </w:t>
-      </w:r>
-      <w:r>
-        <w:rPr>
-          <w:lang w:eastAsia="en-US"/>
-        </w:rPr>
-        <w:t>videos pausing in the wrong places</w:t>
-      </w:r>
-      <w:r>
-        <w:rPr>
-          <w:lang w:eastAsia="en-US"/>
-        </w:rPr>
-        <w:t xml:space="preserve"> sometimes.</w:t>
-      </w:r>
-      <w:r>
-        <w:rPr>
-          <w:lang w:eastAsia="en-US"/>
-        </w:rPr>
-        <w:t xml:space="preserve"> Th</w:t>
-      </w:r>
-      <w:r>
-        <w:rPr>
-          <w:lang w:eastAsia="en-US"/>
-        </w:rPr>
-        <w:t xml:space="preserve">e feedback indicated </w:t>
-      </w:r>
-      <w:r>
-        <w:rPr>
-          <w:lang w:eastAsia="en-US"/>
-        </w:rPr>
-        <w:t xml:space="preserve">that </w:t>
-      </w:r>
-      <w:r>
-        <w:rPr>
-          <w:lang w:eastAsia="en-US"/>
-        </w:rPr>
-        <w:t xml:space="preserve">older adults desired a more </w:t>
-      </w:r>
-      <w:r>
-        <w:rPr>
-          <w:lang w:eastAsia="en-US"/>
-        </w:rPr>
+        <w:t xml:space="preserve">It was </w:t>
+      </w:r>
+      <w:r>
+        <w:t>possible</w:t>
+      </w:r>
+      <w:r>
+        <w:t xml:space="preserve"> that </w:t>
+      </w:r>
+      <w:r>
+        <w:t xml:space="preserve">there </w:t>
+      </w:r>
+      <w:r>
+        <w:t>were</w:t>
+      </w:r>
+      <w:r>
+        <w:t xml:space="preserve"> parts of video that might not have been slowed enough and other parts that were slowed too much</w:t>
+      </w:r>
+      <w:r>
+        <w:t>. For future research, i</w:t>
+      </w:r>
+      <w:r>
+        <w:t xml:space="preserve">t could be worth revisiting whether just slowing down the video </w:t>
+      </w:r>
+      <w:proofErr w:type="gramStart"/>
+      <w:r>
+        <w:t>would</w:t>
+      </w:r>
+      <w:proofErr w:type="gramEnd"/>
+      <w:r>
+        <w:t xml:space="preserve"> </w:t>
+      </w:r>
+      <w:r>
         <w:lastRenderedPageBreak/>
-        <w:t xml:space="preserve">personalized experience with the </w:t>
-      </w:r>
-      <w:r>
-        <w:rPr>
-          <w:lang w:eastAsia="en-US"/>
-        </w:rPr>
-        <w:t>auto-pause</w:t>
-      </w:r>
-      <w:r>
-        <w:rPr>
-          <w:lang w:eastAsia="en-US"/>
-        </w:rPr>
+        <w:t>effective</w:t>
+      </w:r>
+      <w:r>
         <w:t xml:space="preserve"> </w:t>
       </w:r>
       <w:r>
-        <w:rPr>
-          <w:lang w:eastAsia="en-US"/>
-        </w:rPr>
-        <w:t>method</w:t>
-      </w:r>
-      <w:r>
-        <w:rPr>
-          <w:lang w:eastAsia="en-US"/>
-        </w:rPr>
-        <w:t>.</w:t>
-      </w:r>
-      <w:r>
-        <w:rPr>
-          <w:lang w:eastAsia="en-US"/>
-        </w:rPr>
-        <w:t xml:space="preserve"> </w:t>
-      </w:r>
-      <w:r>
-        <w:rPr>
-          <w:lang w:eastAsia="en-US"/>
-        </w:rPr>
-        <w:t xml:space="preserve">Therefore, </w:t>
-      </w:r>
-      <w:r>
-        <w:rPr>
-          <w:lang w:eastAsia="en-US"/>
-        </w:rPr>
-        <w:t xml:space="preserve">for future work </w:t>
-      </w:r>
-      <w:r>
-        <w:rPr>
-          <w:lang w:eastAsia="en-US"/>
-        </w:rPr>
-        <w:t xml:space="preserve">we </w:t>
-      </w:r>
-      <w:r>
-        <w:rPr>
-          <w:lang w:eastAsia="en-US"/>
-        </w:rPr>
-        <w:t>could</w:t>
-      </w:r>
-      <w:r>
-        <w:rPr>
-          <w:lang w:eastAsia="en-US"/>
-        </w:rPr>
-        <w:t xml:space="preserve"> have the system generated </w:t>
-      </w:r>
-      <w:r>
-        <w:rPr>
-          <w:lang w:eastAsia="en-US"/>
-        </w:rPr>
-        <w:t>three different</w:t>
-      </w:r>
-      <w:r>
-        <w:rPr>
-          <w:lang w:eastAsia="en-US"/>
-        </w:rPr>
-        <w:t xml:space="preserve"> </w:t>
-      </w:r>
-      <w:r>
-        <w:rPr>
-          <w:lang w:eastAsia="en-US"/>
-        </w:rPr>
-        <w:t xml:space="preserve">pausing </w:t>
-      </w:r>
-      <w:r>
-        <w:rPr>
-          <w:lang w:eastAsia="en-US"/>
-        </w:rPr>
-        <w:t>schemes</w:t>
-      </w:r>
-      <w:r>
-        <w:rPr>
-          <w:lang w:eastAsia="en-US"/>
-        </w:rPr>
-        <w:t xml:space="preserve"> (from more to </w:t>
-      </w:r>
-      <w:r>
-        <w:rPr>
-          <w:lang w:eastAsia="en-US"/>
-        </w:rPr>
-        <w:t>fewer</w:t>
-      </w:r>
-      <w:r>
-        <w:rPr>
-          <w:lang w:eastAsia="en-US"/>
-        </w:rPr>
-        <w:t xml:space="preserve"> </w:t>
-      </w:r>
-      <w:r>
-        <w:rPr>
-          <w:lang w:eastAsia="en-US"/>
-        </w:rPr>
-        <w:t>pauses</w:t>
-      </w:r>
-      <w:r>
-        <w:rPr>
-          <w:lang w:eastAsia="en-US"/>
-        </w:rPr>
-        <w:t>)</w:t>
-      </w:r>
-      <w:r>
-        <w:rPr>
-          <w:lang w:eastAsia="en-US"/>
-        </w:rPr>
-        <w:t>, corresponding to novice, intermediate, and exper</w:t>
-      </w:r>
-      <w:r>
-        <w:rPr>
-          <w:lang w:eastAsia="en-US"/>
-        </w:rPr>
-        <w:t xml:space="preserve">t level, and have older adults select the level that fits </w:t>
-      </w:r>
-      <w:r>
-        <w:rPr>
-          <w:lang w:eastAsia="en-US"/>
-        </w:rPr>
-        <w:t xml:space="preserve">the result of </w:t>
-      </w:r>
-      <w:r>
-        <w:rPr>
-          <w:lang w:eastAsia="en-US"/>
-        </w:rPr>
-        <w:t>their self-assessment.</w:t>
-      </w:r>
-      <w:r>
-        <w:rPr>
-          <w:lang w:eastAsia="en-US"/>
-        </w:rPr>
-        <w:t xml:space="preserve"> </w:t>
-      </w:r>
-      <w:commentRangeStart w:id="26"/>
-      <w:r>
-        <w:rPr>
-          <w:lang w:eastAsia="en-US"/>
-        </w:rPr>
-        <w:t>Alternatively,</w:t>
-      </w:r>
-      <w:r>
-        <w:rPr>
-          <w:lang w:eastAsia="en-US"/>
-        </w:rPr>
-        <w:t xml:space="preserve"> </w:t>
-      </w:r>
-      <w:r>
-        <w:rPr>
-          <w:lang w:eastAsia="en-US"/>
-        </w:rPr>
-        <w:t xml:space="preserve">the </w:t>
-      </w:r>
-      <w:r>
-        <w:rPr>
-          <w:lang w:eastAsia="en-US"/>
-        </w:rPr>
-        <w:t>auto-pause</w:t>
-      </w:r>
-      <w:r>
-        <w:rPr>
-          <w:lang w:eastAsia="en-US"/>
-        </w:rPr>
-        <w:t xml:space="preserve"> </w:t>
-      </w:r>
-      <w:r>
-        <w:rPr>
-          <w:lang w:eastAsia="en-US"/>
-        </w:rPr>
-        <w:t xml:space="preserve">method could </w:t>
-      </w:r>
-      <w:r>
-        <w:rPr>
-          <w:lang w:eastAsia="en-US"/>
-        </w:rPr>
-        <w:t xml:space="preserve">“learn” from the older adults’ video browsing patterns. </w:t>
-      </w:r>
-      <w:r>
-        <w:rPr>
-          <w:lang w:eastAsia="en-US"/>
-        </w:rPr>
-        <w:t>For example, if an older adult skipped through a</w:t>
-      </w:r>
-      <w:r>
-        <w:rPr>
-          <w:lang w:eastAsia="en-US"/>
-        </w:rPr>
-        <w:t>n</w:t>
-      </w:r>
-      <w:r>
-        <w:rPr>
-          <w:lang w:eastAsia="en-US"/>
-        </w:rPr>
-        <w:t xml:space="preserve"> auto-generated</w:t>
-      </w:r>
-      <w:r>
-        <w:rPr>
-          <w:lang w:eastAsia="en-US"/>
-        </w:rPr>
-        <w:t xml:space="preserve"> pause several times, it might indicate that </w:t>
-      </w:r>
-      <w:r>
-        <w:rPr>
-          <w:lang w:eastAsia="en-US"/>
-        </w:rPr>
-        <w:t xml:space="preserve">he or she finds this pause unnecessary and the system could </w:t>
-      </w:r>
-      <w:r>
-        <w:rPr>
-          <w:lang w:eastAsia="en-US"/>
-        </w:rPr>
-        <w:t xml:space="preserve">remove it from the list of pauses. </w:t>
-      </w:r>
-      <w:r>
-        <w:rPr>
-          <w:lang w:eastAsia="en-US"/>
-        </w:rPr>
-        <w:t>By doing so, the auto system could ensure each subsequent re</w:t>
-      </w:r>
-      <w:r>
-        <w:rPr>
-          <w:lang w:eastAsia="en-US"/>
-        </w:rPr>
-        <w:t>-</w:t>
-      </w:r>
-      <w:r>
-        <w:rPr>
-          <w:lang w:eastAsia="en-US"/>
-        </w:rPr>
-        <w:t xml:space="preserve">watching of the video will be smoother than the previous one. </w:t>
-      </w:r>
-      <w:commentRangeEnd w:id="26"/>
-      <w:r>
-        <w:rPr>
-          <w:rStyle w:val="CommentReference"/>
-          <w:rFonts w:asciiTheme="minorHAnsi" w:eastAsiaTheme="minorEastAsia" w:hAnsiTheme="minorHAnsi" w:cstheme="minorBidi"/>
-          <w:lang w:val="en-CA" w:eastAsia="zh-CN"/>
-        </w:rPr>
-        <w:commentReference w:id="26"/>
-      </w:r>
-      <w:r>
-        <w:t xml:space="preserve"> </w:t>
-      </w:r>
-      <w:r>
-        <w:t xml:space="preserve">Learning from a user watching and using many videos and then applying that to new videos that a user watches in the future might make the most </w:t>
-      </w:r>
-      <w:proofErr w:type="spellStart"/>
-      <w:proofErr w:type="gramStart"/>
-      <w:r>
-        <w:t>sense.</w:t>
-      </w:r>
-      <w:r>
-        <w:t>Learn</w:t>
-      </w:r>
-      <w:proofErr w:type="spellEnd"/>
-      <w:proofErr w:type="gramEnd"/>
-      <w:r>
-        <w:t xml:space="preserve"> where users would pause. Use that data to generate future pauses.</w:t>
+        <w:t>by exploring better ways of doing it</w:t>
+      </w:r>
+      <w:r>
+        <w:t>. F</w:t>
+      </w:r>
+      <w:r>
+        <w:t xml:space="preserve">or example, </w:t>
+      </w:r>
+      <w:r>
+        <w:t xml:space="preserve">one could consider </w:t>
+      </w:r>
+      <w:r>
+        <w:t xml:space="preserve">applying a slowing factor to a locally fast-paced segment instead of applying the factor over the whole video. </w:t>
       </w:r>
     </w:p>
     <w:p>
       <w:pPr>
-        <w:pStyle w:val="Head2"/>
-      </w:pPr>
-      <w:r>
-        <w:t>Improving the slowing method for viewing instructional videos</w:t>
-      </w:r>
-      <w:r>
-        <w:t xml:space="preserve"> [Need to expand]</w:t>
-      </w:r>
-      <w:r>
-        <w:t>.</w:t>
+        <w:pStyle w:val="ParaContinue"/>
+        <w:rPr>
+          <w:rFonts w:hint="eastAsia"/>
+          <w:lang w:eastAsia="zh-CN"/>
+        </w:rPr>
+      </w:pPr>
+      <w:r>
+        <w:rPr>
+          <w:lang w:eastAsia="en-US"/>
+        </w:rPr>
+        <w:t xml:space="preserve">We believe </w:t>
+      </w:r>
+      <w:r>
+        <w:rPr>
+          <w:lang w:eastAsia="en-US"/>
+        </w:rPr>
+        <w:t xml:space="preserve">there are situations where slowing could be </w:t>
+      </w:r>
+      <w:r>
+        <w:rPr>
+          <w:lang w:eastAsia="en-US"/>
+        </w:rPr>
+        <w:t>useful.</w:t>
+      </w:r>
+      <w:r>
+        <w:rPr>
+          <w:lang w:eastAsia="en-US"/>
+        </w:rPr>
+        <w:t xml:space="preserve"> For example, a gradual slowing effect could </w:t>
+      </w:r>
+      <w:proofErr w:type="gramStart"/>
+      <w:r>
+        <w:rPr>
+          <w:lang w:eastAsia="en-US"/>
+        </w:rPr>
+        <w:t>applied</w:t>
+      </w:r>
+      <w:proofErr w:type="gramEnd"/>
+      <w:r>
+        <w:rPr>
+          <w:lang w:eastAsia="en-US"/>
+        </w:rPr>
+        <w:t xml:space="preserve"> to the beginning of the a inserted pause to make the pause less of surprise to the older </w:t>
+      </w:r>
+      <w:proofErr w:type="spellStart"/>
+      <w:r>
+        <w:rPr>
+          <w:lang w:eastAsia="en-US"/>
+        </w:rPr>
+        <w:t>adutls</w:t>
+      </w:r>
+      <w:proofErr w:type="spellEnd"/>
+      <w:r>
+        <w:rPr>
+          <w:lang w:eastAsia="en-US"/>
+        </w:rPr>
+        <w:t>. Moreover, if a certain step</w:t>
+      </w:r>
+      <w:r>
+        <w:rPr>
+          <w:lang w:eastAsia="en-US"/>
+        </w:rPr>
+        <w:t xml:space="preserve"> (like a clicking a button)</w:t>
+      </w:r>
+      <w:r>
+        <w:rPr>
+          <w:lang w:eastAsia="en-US"/>
+        </w:rPr>
+        <w:t xml:space="preserve"> was carried</w:t>
+      </w:r>
+      <w:r>
+        <w:rPr>
+          <w:lang w:eastAsia="en-US"/>
+        </w:rPr>
+        <w:t xml:space="preserve"> out</w:t>
+      </w:r>
+      <w:r>
+        <w:rPr>
+          <w:lang w:eastAsia="en-US"/>
+        </w:rPr>
+        <w:t xml:space="preserve"> </w:t>
+      </w:r>
+      <w:r>
+        <w:rPr>
+          <w:lang w:eastAsia="en-US"/>
+        </w:rPr>
+        <w:t>too quickly, a “</w:t>
+      </w:r>
+      <w:r>
+        <w:rPr>
+          <w:lang w:eastAsia="zh-CN"/>
+        </w:rPr>
+        <w:t>slow motion</w:t>
+      </w:r>
+      <w:r>
+        <w:rPr>
+          <w:lang w:eastAsia="en-US"/>
+        </w:rPr>
+        <w:t xml:space="preserve">” effect could be applied to </w:t>
+      </w:r>
+      <w:r>
+        <w:rPr>
+          <w:lang w:eastAsia="en-US"/>
+        </w:rPr>
+        <w:t xml:space="preserve">the associated frames to give the older adults </w:t>
+      </w:r>
+      <w:r>
+        <w:rPr>
+          <w:lang w:eastAsia="en-US"/>
+        </w:rPr>
+        <w:t>longer exposure to that step and better chance of memorizing it.</w:t>
       </w:r>
     </w:p>
     <w:p>
       <w:pPr>
-        <w:pStyle w:val="PostHeadPara"/>
-      </w:pPr>
-      <w:r>
-        <w:t xml:space="preserve">The results </w:t>
-      </w:r>
-      <w:r>
-        <w:t xml:space="preserve">from the </w:t>
-      </w:r>
-      <w:proofErr w:type="spellStart"/>
-      <w:r>
-        <w:t>exerpiments</w:t>
-      </w:r>
-      <w:proofErr w:type="spellEnd"/>
-      <w:r>
-        <w:t xml:space="preserve"> suggested that uniformly slowing down the instructional videos was just as helpful to the older adults as the control </w:t>
-      </w:r>
-      <w:proofErr w:type="spellStart"/>
-      <w:r>
-        <w:t>condtion</w:t>
-      </w:r>
-      <w:proofErr w:type="spellEnd"/>
-      <w:r>
-        <w:t>. It indicated that applying a constant slowing factor over the while video</w:t>
-      </w:r>
-      <w:r>
-        <w:t xml:space="preserve"> (like </w:t>
-      </w:r>
-      <w:r>
-        <w:t>the slowing option on</w:t>
-      </w:r>
-      <w:r>
-        <w:t xml:space="preserve"> YouTube)</w:t>
-      </w:r>
-      <w:r>
-        <w:t xml:space="preserve"> might not be an ideal way of moderating the information deliver rate</w:t>
-      </w:r>
-      <w:r>
-        <w:t xml:space="preserve">, in terms of </w:t>
-      </w:r>
-      <w:r>
-        <w:t>reducing the task completion time</w:t>
-      </w:r>
-      <w:r>
-        <w:t>. For example, there could be parts of video that might not have been slowed enough and other parts that were slowed too much</w:t>
-      </w:r>
-      <w:r>
-        <w:t>. For future research, i</w:t>
-      </w:r>
-      <w:r>
-        <w:t xml:space="preserve">t could be worth revisiting whether just slowing down the video </w:t>
-      </w:r>
-      <w:proofErr w:type="gramStart"/>
-      <w:r>
-        <w:t>would</w:t>
-      </w:r>
-      <w:proofErr w:type="gramEnd"/>
-      <w:r>
-        <w:t xml:space="preserve"> effective</w:t>
+        <w:pStyle w:val="Head2"/>
+      </w:pPr>
+      <w:r>
+        <w:t>A</w:t>
+      </w:r>
+      <w:r>
+        <w:t>dopti</w:t>
+      </w:r>
+      <w:r>
+        <w:t>ng auto-pausing method</w:t>
       </w:r>
       <w:r>
         <w:t xml:space="preserve"> </w:t>
       </w:r>
       <w:r>
-        <w:t>by exploring better ways of doing it</w:t>
-      </w:r>
-      <w:r>
-        <w:t xml:space="preserve">, for example, applying a slowing factor to a locally fast-paced segment instead of applying the factor over the whole video. </w:t>
-      </w:r>
-      <w:r>
-        <w:t xml:space="preserve">However, there are situations where slowing could be appropriate. </w:t>
-      </w:r>
-      <w:r>
-        <w:t xml:space="preserve">Similar to the auto pause, if the number of steps exceed a certain </w:t>
-      </w:r>
-      <w:proofErr w:type="spellStart"/>
-      <w:proofErr w:type="gramStart"/>
-      <w:r>
-        <w:t>threshold,we</w:t>
-      </w:r>
-      <w:proofErr w:type="spellEnd"/>
-      <w:proofErr w:type="gramEnd"/>
-      <w:r>
-        <w:t xml:space="preserve"> could apply a time warp </w:t>
-      </w:r>
-      <w:proofErr w:type="spellStart"/>
-      <w:r>
-        <w:t>effet</w:t>
-      </w:r>
-      <w:proofErr w:type="spellEnd"/>
-      <w:r>
-        <w:t xml:space="preserve"> to “slow down” the actions in </w:t>
-      </w:r>
-      <w:r>
-        <w:t>that</w:t>
-      </w:r>
-      <w:r>
-        <w:t xml:space="preserve"> video</w:t>
-      </w:r>
-      <w:r>
-        <w:t xml:space="preserve"> segment</w:t>
-      </w:r>
-      <w:r>
-        <w:t>.</w:t>
-      </w:r>
-      <w:r>
-        <w:t xml:space="preserve"> Time warp speech when </w:t>
-      </w:r>
-      <w:proofErr w:type="gramStart"/>
-      <w:r>
-        <w:t>it’s</w:t>
-      </w:r>
-      <w:proofErr w:type="gramEnd"/>
-      <w:r>
-        <w:t xml:space="preserve"> too fast, time warp steps when it’s too fast. </w:t>
-      </w:r>
-      <w:r>
-        <w:t xml:space="preserve"> </w:t>
+        <w:t xml:space="preserve">on </w:t>
+      </w:r>
+      <w:r>
+        <w:t xml:space="preserve">the </w:t>
+      </w:r>
+      <w:r>
+        <w:t>video platform</w:t>
+      </w:r>
+      <w:r>
+        <w:t>s</w:t>
       </w:r>
     </w:p>
     <w:p>
       <w:pPr>
-        <w:pStyle w:val="Head2"/>
-      </w:pPr>
-      <w:r>
-        <w:t xml:space="preserve">Encourage adoption </w:t>
-      </w:r>
-      <w:r>
-        <w:t xml:space="preserve">on </w:t>
-      </w:r>
-      <w:r>
-        <w:t xml:space="preserve">the </w:t>
-      </w:r>
-      <w:r>
-        <w:t>video platform</w:t>
-      </w:r>
-      <w:r>
-        <w:t xml:space="preserve"> [Need to expand]</w:t>
+        <w:pStyle w:val="PostHeadPara"/>
+      </w:pPr>
+      <w:r>
+        <w:t xml:space="preserve">We were able to show that </w:t>
+      </w:r>
+      <w:r>
+        <w:t>automatically pausing</w:t>
+      </w:r>
+      <w:r>
+        <w:t xml:space="preserve"> instructional videos as a method for </w:t>
+      </w:r>
+      <w:r>
+        <w:t>moderating</w:t>
+      </w:r>
+      <w:r>
+        <w:t xml:space="preserve"> the information delivery rate </w:t>
+      </w:r>
+      <w:r>
+        <w:t>was</w:t>
+      </w:r>
+      <w:r>
+        <w:t xml:space="preserve"> helpful to older adults in the second study</w:t>
+      </w:r>
+      <w:r>
+        <w:t>. Our analysis showed that Auto-Pausing resulted in faster task completion time over the Control condition</w:t>
+      </w:r>
+      <w:r>
+        <w:rPr>
+          <w:b/>
+        </w:rPr>
+        <w:t xml:space="preserve"> after participants have used it a third time</w:t>
+      </w:r>
+      <w:r>
+        <w:t>.</w:t>
+      </w:r>
+      <w:r>
+        <w:t xml:space="preserve"> </w:t>
+      </w:r>
+      <w:r>
+        <w:t>Thus, participants needed multiple exposure to the method before they achieved expert performance.</w:t>
+      </w:r>
+      <w:r>
+        <w:t xml:space="preserve"> However, if </w:t>
+      </w:r>
+      <w:r>
+        <w:t>the</w:t>
+      </w:r>
+      <w:r>
+        <w:t xml:space="preserve"> method </w:t>
+      </w:r>
+      <w:r>
+        <w:t xml:space="preserve">were </w:t>
+      </w:r>
+      <w:r>
+        <w:t xml:space="preserve">to be </w:t>
+      </w:r>
+      <w:r>
+        <w:t xml:space="preserve">deployed </w:t>
+      </w:r>
+      <w:r>
+        <w:t xml:space="preserve">on an online video platform, </w:t>
+      </w:r>
+      <w:r>
+        <w:t xml:space="preserve">it might run into some difficulties because older adults might lose their patience before reaching a level of proficiency. Therefore, </w:t>
+      </w:r>
+      <w:r>
+        <w:t xml:space="preserve">further </w:t>
+      </w:r>
+      <w:r>
+        <w:t>research</w:t>
+      </w:r>
+      <w:r>
+        <w:t xml:space="preserve"> and design work is needed to explore how to </w:t>
+      </w:r>
+      <w:r>
+        <w:t>motivate users to continue to use the method enough times for them to become proficient with the method and not abandon it</w:t>
+      </w:r>
+      <w:r>
+        <w:t xml:space="preserve">. </w:t>
       </w:r>
     </w:p>
     <w:p>
       <w:pPr>
-        <w:pStyle w:val="PostHeadPara"/>
-      </w:pPr>
-      <w:r>
-        <w:t xml:space="preserve">We were able to show that </w:t>
-      </w:r>
-      <w:r>
-        <w:t>automatically pausing</w:t>
-      </w:r>
-      <w:r>
-        <w:t xml:space="preserve"> instructional videos as a method for </w:t>
-      </w:r>
-      <w:r>
-        <w:t>moderating</w:t>
-      </w:r>
-      <w:r>
-        <w:t xml:space="preserve"> the information delivery rate </w:t>
-      </w:r>
-      <w:r>
-        <w:t>was</w:t>
-      </w:r>
-      <w:r>
-        <w:t xml:space="preserve"> helpful to older adults in the second study</w:t>
-      </w:r>
-      <w:r>
-        <w:t>. Our analysis showed that Auto-Pausing resulted in faster task completion time over the Control condition</w:t>
-      </w:r>
-      <w:r>
-        <w:rPr>
-          <w:b/>
-        </w:rPr>
-        <w:t xml:space="preserve"> after participants have used it a third time</w:t>
-      </w:r>
-      <w:r>
-        <w:t>.</w:t>
-      </w:r>
-      <w:r>
-        <w:t xml:space="preserve"> </w:t>
-      </w:r>
-      <w:r>
-        <w:t>Thus, participants needed multiple exposure to the method before they achieved expert performance.</w:t>
-      </w:r>
-      <w:r>
-        <w:t xml:space="preserve"> </w:t>
-      </w:r>
-      <w:commentRangeStart w:id="27"/>
-      <w:r>
-        <w:t xml:space="preserve">However, if </w:t>
-      </w:r>
-      <w:r>
-        <w:t>the</w:t>
-      </w:r>
-      <w:r>
-        <w:t xml:space="preserve"> method </w:t>
-      </w:r>
-      <w:r>
-        <w:t xml:space="preserve">were </w:t>
-      </w:r>
-      <w:r>
-        <w:t xml:space="preserve">to be </w:t>
-      </w:r>
-      <w:r>
-        <w:t xml:space="preserve">deployed </w:t>
-      </w:r>
-      <w:r>
-        <w:t xml:space="preserve">on an online video platform, </w:t>
-      </w:r>
-      <w:r>
-        <w:t xml:space="preserve">further </w:t>
-      </w:r>
-      <w:r>
-        <w:t>research</w:t>
-      </w:r>
-      <w:r>
-        <w:t xml:space="preserve"> and design work is needed to explore how to </w:t>
-      </w:r>
-      <w:r>
-        <w:t>motivate users to continue to use the method enough times for them to become proficient with the method and not abandon it</w:t>
-      </w:r>
-      <w:r>
-        <w:t xml:space="preserve">. </w:t>
-      </w:r>
-      <w:commentRangeEnd w:id="27"/>
-      <w:r>
-        <w:rPr>
-          <w:rStyle w:val="CommentReference"/>
-          <w:rFonts w:asciiTheme="minorHAnsi" w:eastAsiaTheme="minorEastAsia" w:hAnsiTheme="minorHAnsi" w:cstheme="minorBidi"/>
-          <w:lang w:val="en-CA" w:eastAsia="zh-CN"/>
-        </w:rPr>
-        <w:commentReference w:id="27"/>
+        <w:pStyle w:val="Head2"/>
+      </w:pPr>
+      <w:r>
+        <w:t>Limitation</w:t>
       </w:r>
     </w:p>
     <w:p>
       <w:pPr>
-        <w:pStyle w:val="Head2"/>
-      </w:pPr>
-      <w:commentRangeStart w:id="28"/>
-      <w:r>
-        <w:t>Limitation</w:t>
-      </w:r>
-      <w:commentRangeEnd w:id="28"/>
-      <w:r>
-        <w:commentReference w:id="28"/>
-      </w:r>
-    </w:p>
-    <w:p>
-      <w:pPr>
         <w:pStyle w:val="PostHeadPara"/>
         <w:rPr>
           <w:rFonts w:eastAsiaTheme="minorEastAsia"/>
@@ -21804,7 +21561,7 @@
           <w:rFonts w:eastAsiaTheme="minorEastAsia"/>
           <w:lang w:eastAsia="zh-CN"/>
         </w:rPr>
-        <w:instrText>ADDIN CSL_CITATION {"citationItems":[{"id":"ITEM-1","itemData":{"URL":"https://nscreenmedia.com/older-people-online-video-usage/","accessed":{"date-parts":[["2021","6","18"]]},"id":"ITEM-1","issued":{"date-parts":[["0"]]},"title":"Older people online video usage 60% of the youngnScreenMedia","type":"webpage"},"uris":["http://www.mendeley.com/documents/?uuid=5223606a-8727-3269-b747-cd48d5af45dc"]}],"mendeley":{"formattedCitation":"[42]","plainTextFormattedCitation":"[42]","previouslyFormattedCitation":"[45]"},"properties":{"noteIndex":0},"schema":"https://github.com/citation-style-language/schema/raw/master/csl-citation.json"}</w:instrText>
+        <w:instrText>ADDIN CSL_CITATION {"citationItems":[{"id":"ITEM-1","itemData":{"URL":"https://nscreenmedia.com/older-people-online-video-usage/","accessed":{"date-parts":[["2021","6","18"]]},"id":"ITEM-1","issued":{"date-parts":[["0"]]},"title":"Older people online video usage 60% of the youngnScreenMedia","type":"webpage"},"uris":["http://www.mendeley.com/documents/?uuid=5223606a-8727-3269-b747-cd48d5af45dc"]}],"mendeley":{"formattedCitation":"[39]","plainTextFormattedCitation":"[39]","previouslyFormattedCitation":"[42]"},"properties":{"noteIndex":0},"schema":"https://github.com/citation-style-language/schema/raw/master/csl-citation.json"}</w:instrText>
       </w:r>
       <w:r>
         <w:rPr>
@@ -21819,7 +21576,7 @@
           <w:noProof/>
           <w:lang w:eastAsia="zh-CN"/>
         </w:rPr>
-        <w:t>[42]</w:t>
+        <w:t>[39]</w:t>
       </w:r>
       <w:r>
         <w:rPr>
@@ -21923,216 +21680,356 @@
           <w:rFonts w:eastAsiaTheme="minorEastAsia"/>
           <w:lang w:eastAsia="zh-CN"/>
         </w:rPr>
-        <w:t xml:space="preserve">We explored automatically pausing the instructional videos and uniformly slowing </w:t>
+        <w:t>We explored automatically pausing the instructional videos and uniformly slowing down the instructional videos. We conducted two user studies to investigate</w:t>
       </w:r>
       <w:r>
         <w:rPr>
           <w:rFonts w:eastAsiaTheme="minorEastAsia"/>
           <w:lang w:eastAsia="zh-CN"/>
         </w:rPr>
-        <w:lastRenderedPageBreak/>
-        <w:t>down the instructional videos. We conducted two user studies to investigate</w:t>
+        <w:t xml:space="preserve">: </w:t>
       </w:r>
       <w:r>
         <w:rPr>
           <w:rFonts w:eastAsiaTheme="minorEastAsia"/>
           <w:lang w:eastAsia="zh-CN"/>
         </w:rPr>
-        <w:t xml:space="preserve">: </w:t>
+        <w:t>1. I</w:t>
       </w:r>
       <w:r>
         <w:rPr>
           <w:rFonts w:eastAsiaTheme="minorEastAsia"/>
           <w:lang w:eastAsia="zh-CN"/>
         </w:rPr>
-        <w:t>1. I</w:t>
+        <w:t xml:space="preserve">s </w:t>
       </w:r>
       <w:r>
         <w:rPr>
           <w:rFonts w:eastAsiaTheme="minorEastAsia"/>
           <w:lang w:eastAsia="zh-CN"/>
         </w:rPr>
-        <w:t xml:space="preserve">s </w:t>
+        <w:t xml:space="preserve">moderating </w:t>
       </w:r>
       <w:r>
         <w:rPr>
           <w:rFonts w:eastAsiaTheme="minorEastAsia"/>
           <w:lang w:eastAsia="zh-CN"/>
         </w:rPr>
-        <w:t xml:space="preserve">moderating </w:t>
+        <w:t xml:space="preserve">the information delivery </w:t>
       </w:r>
       <w:r>
         <w:rPr>
           <w:rFonts w:eastAsiaTheme="minorEastAsia"/>
           <w:lang w:eastAsia="zh-CN"/>
         </w:rPr>
-        <w:t xml:space="preserve">the information delivery </w:t>
+        <w:t xml:space="preserve">rate </w:t>
       </w:r>
       <w:r>
         <w:rPr>
           <w:rFonts w:eastAsiaTheme="minorEastAsia"/>
           <w:lang w:eastAsia="zh-CN"/>
         </w:rPr>
-        <w:t xml:space="preserve">rate </w:t>
+        <w:t>beneficial to olde</w:t>
       </w:r>
       <w:r>
         <w:rPr>
           <w:rFonts w:eastAsiaTheme="minorEastAsia"/>
           <w:lang w:eastAsia="zh-CN"/>
         </w:rPr>
-        <w:t>beneficial to olde</w:t>
+        <w:t>r</w:t>
       </w:r>
       <w:r>
         <w:rPr>
           <w:rFonts w:eastAsiaTheme="minorEastAsia"/>
           <w:lang w:eastAsia="zh-CN"/>
         </w:rPr>
-        <w:t>r</w:t>
+        <w:t xml:space="preserve"> </w:t>
       </w:r>
       <w:r>
         <w:rPr>
           <w:rFonts w:eastAsiaTheme="minorEastAsia"/>
           <w:lang w:eastAsia="zh-CN"/>
         </w:rPr>
-        <w:t xml:space="preserve"> </w:t>
+        <w:t xml:space="preserve">adults? </w:t>
       </w:r>
       <w:r>
         <w:rPr>
           <w:rFonts w:eastAsiaTheme="minorEastAsia"/>
           <w:lang w:eastAsia="zh-CN"/>
         </w:rPr>
-        <w:t xml:space="preserve">adults? </w:t>
+        <w:t xml:space="preserve">And </w:t>
       </w:r>
       <w:r>
         <w:rPr>
           <w:rFonts w:eastAsiaTheme="minorEastAsia"/>
           <w:lang w:eastAsia="zh-CN"/>
         </w:rPr>
-        <w:t xml:space="preserve">And </w:t>
+        <w:t xml:space="preserve">2. </w:t>
       </w:r>
       <w:r>
         <w:rPr>
           <w:rFonts w:eastAsiaTheme="minorEastAsia"/>
           <w:lang w:eastAsia="zh-CN"/>
         </w:rPr>
-        <w:t xml:space="preserve">2. </w:t>
+        <w:t xml:space="preserve">Is automatically pausing the video more effective than slowing it </w:t>
       </w:r>
       <w:r>
         <w:rPr>
           <w:rFonts w:eastAsiaTheme="minorEastAsia"/>
           <w:lang w:eastAsia="zh-CN"/>
         </w:rPr>
-        <w:t xml:space="preserve">Is automatically pausing the video more effective than slowing it </w:t>
+        <w:t>down</w:t>
       </w:r>
       <w:r>
         <w:rPr>
           <w:rFonts w:eastAsiaTheme="minorEastAsia"/>
           <w:lang w:eastAsia="zh-CN"/>
         </w:rPr>
-        <w:t>down</w:t>
+        <w:t xml:space="preserve">? </w:t>
       </w:r>
       <w:r>
         <w:rPr>
           <w:rFonts w:eastAsiaTheme="minorEastAsia"/>
           <w:lang w:eastAsia="zh-CN"/>
         </w:rPr>
-        <w:t xml:space="preserve">? </w:t>
+        <w:t xml:space="preserve">The results indicated that </w:t>
       </w:r>
       <w:r>
         <w:rPr>
           <w:rFonts w:eastAsiaTheme="minorEastAsia"/>
           <w:lang w:eastAsia="zh-CN"/>
         </w:rPr>
-        <w:t xml:space="preserve">The results indicated that </w:t>
+        <w:t>automatically pausing the</w:t>
       </w:r>
       <w:r>
         <w:rPr>
           <w:rFonts w:eastAsiaTheme="minorEastAsia"/>
           <w:lang w:eastAsia="zh-CN"/>
         </w:rPr>
-        <w:t>automatically pausing the</w:t>
+        <w:t xml:space="preserve"> </w:t>
       </w:r>
       <w:r>
         <w:rPr>
           <w:rFonts w:eastAsiaTheme="minorEastAsia"/>
           <w:lang w:eastAsia="zh-CN"/>
         </w:rPr>
-        <w:t xml:space="preserve"> </w:t>
+        <w:t xml:space="preserve">instructional videos </w:t>
       </w:r>
       <w:r>
         <w:rPr>
           <w:rFonts w:eastAsiaTheme="minorEastAsia"/>
           <w:lang w:eastAsia="zh-CN"/>
         </w:rPr>
-        <w:t xml:space="preserve">instructional videos </w:t>
-      </w:r>
+        <w:t xml:space="preserve">helps older </w:t>
+      </w:r>
+      <w:proofErr w:type="gramStart"/>
       <w:r>
         <w:rPr>
           <w:rFonts w:eastAsiaTheme="minorEastAsia"/>
           <w:lang w:eastAsia="zh-CN"/>
         </w:rPr>
-        <w:t xml:space="preserve">helps older </w:t>
-      </w:r>
-      <w:proofErr w:type="gramStart"/>
+        <w:t>adults</w:t>
+      </w:r>
+      <w:proofErr w:type="gramEnd"/>
       <w:r>
         <w:rPr>
           <w:rFonts w:eastAsiaTheme="minorEastAsia"/>
           <w:lang w:eastAsia="zh-CN"/>
         </w:rPr>
-        <w:t>adults</w:t>
-      </w:r>
-      <w:proofErr w:type="gramEnd"/>
+        <w:t xml:space="preserve"> complete tasks faster than when they watch the video at a normal or slowed down rate</w:t>
+      </w:r>
       <w:r>
         <w:rPr>
           <w:rFonts w:eastAsiaTheme="minorEastAsia"/>
           <w:lang w:eastAsia="zh-CN"/>
         </w:rPr>
-        <w:t xml:space="preserve"> complete tasks faster than when they watch the video at a normal or slowed down rate</w:t>
+        <w:t>.</w:t>
       </w:r>
       <w:r>
         <w:rPr>
           <w:rFonts w:eastAsiaTheme="minorEastAsia"/>
           <w:lang w:eastAsia="zh-CN"/>
         </w:rPr>
-        <w:t>.</w:t>
+        <w:t xml:space="preserve"> </w:t>
       </w:r>
       <w:r>
         <w:rPr>
           <w:rFonts w:eastAsiaTheme="minorEastAsia"/>
           <w:lang w:eastAsia="zh-CN"/>
         </w:rPr>
-        <w:t xml:space="preserve"> </w:t>
-      </w:r>
-      <w:commentRangeStart w:id="29"/>
+        <w:t>Additionally, b</w:t>
+      </w:r>
       <w:r>
         <w:rPr>
           <w:rFonts w:eastAsiaTheme="minorEastAsia"/>
           <w:lang w:eastAsia="zh-CN"/>
         </w:rPr>
-        <w:t xml:space="preserve">Future research could look into ways of improving the </w:t>
+        <w:t xml:space="preserve">uilt on </w:t>
       </w:r>
       <w:r>
         <w:rPr>
           <w:rFonts w:eastAsiaTheme="minorEastAsia"/>
           <w:lang w:eastAsia="zh-CN"/>
         </w:rPr>
-        <w:t>auto-pause</w:t>
+        <w:t>our</w:t>
       </w:r>
       <w:r>
         <w:rPr>
           <w:rFonts w:eastAsiaTheme="minorEastAsia"/>
           <w:lang w:eastAsia="zh-CN"/>
         </w:rPr>
-        <w:t xml:space="preserve"> system for older adults, and develop a strategy that allows older adults to quickly adopt a novel intervention method on online video platforms. </w:t>
-      </w:r>
-      <w:commentRangeEnd w:id="29"/>
-      <w:r>
-        <w:rPr>
-          <w:rStyle w:val="CommentReference"/>
-          <w:rFonts w:asciiTheme="minorHAnsi" w:eastAsiaTheme="minorEastAsia" w:hAnsiTheme="minorHAnsi" w:cstheme="minorBidi"/>
-          <w:lang w:val="en-CA" w:eastAsia="zh-CN"/>
-        </w:rPr>
-        <w:commentReference w:id="29"/>
+        <w:t xml:space="preserve"> results, we focused </w:t>
+      </w:r>
+      <w:r>
+        <w:rPr>
+          <w:rFonts w:eastAsiaTheme="minorEastAsia"/>
+          <w:lang w:eastAsia="zh-CN"/>
+        </w:rPr>
+        <w:t>the</w:t>
+      </w:r>
+      <w:r>
+        <w:rPr>
+          <w:rFonts w:eastAsiaTheme="minorEastAsia"/>
+          <w:lang w:eastAsia="zh-CN"/>
+        </w:rPr>
+        <w:t xml:space="preserve"> discussion on different ways of improving the auto-pausing and slowing methods for </w:t>
+      </w:r>
+      <w:r>
+        <w:rPr>
+          <w:rFonts w:eastAsiaTheme="minorEastAsia"/>
+          <w:lang w:eastAsia="zh-CN"/>
+        </w:rPr>
+        <w:t xml:space="preserve">the </w:t>
+      </w:r>
+      <w:r>
+        <w:rPr>
+          <w:rFonts w:eastAsiaTheme="minorEastAsia"/>
+          <w:lang w:eastAsia="zh-CN"/>
+        </w:rPr>
+        <w:t xml:space="preserve">future works, and </w:t>
+      </w:r>
+      <w:r>
+        <w:rPr>
+          <w:rFonts w:eastAsiaTheme="minorEastAsia"/>
+          <w:lang w:eastAsia="zh-CN"/>
+        </w:rPr>
+        <w:t xml:space="preserve">the practical challenge of deploying the auto-pausing method on video platforms. </w:t>
+      </w:r>
+      <w:r>
+        <w:rPr>
+          <w:rFonts w:eastAsiaTheme="minorEastAsia"/>
+          <w:lang w:eastAsia="zh-CN"/>
+        </w:rPr>
+        <w:t>Furthermore</w:t>
+      </w:r>
+      <w:r>
+        <w:rPr>
+          <w:rFonts w:eastAsiaTheme="minorEastAsia"/>
+          <w:lang w:eastAsia="zh-CN"/>
+        </w:rPr>
+        <w:t>, w</w:t>
+      </w:r>
+      <w:r>
+        <w:rPr>
+          <w:rFonts w:eastAsiaTheme="minorEastAsia"/>
+          <w:lang w:eastAsia="zh-CN"/>
+        </w:rPr>
+        <w:t xml:space="preserve">e also pointed out two limitations </w:t>
+      </w:r>
+      <w:r>
+        <w:rPr>
+          <w:rFonts w:eastAsiaTheme="minorEastAsia"/>
+          <w:lang w:eastAsia="zh-CN"/>
+        </w:rPr>
+        <w:t xml:space="preserve">that might affect the generalizability of our results. </w:t>
+      </w:r>
+      <w:proofErr w:type="gramStart"/>
+      <w:r>
+        <w:rPr>
+          <w:rFonts w:eastAsiaTheme="minorEastAsia"/>
+          <w:lang w:eastAsia="zh-CN"/>
+        </w:rPr>
+        <w:t>Overall</w:t>
+      </w:r>
+      <w:proofErr w:type="gramEnd"/>
+      <w:r>
+        <w:rPr>
+          <w:rFonts w:eastAsiaTheme="minorEastAsia"/>
+          <w:lang w:eastAsia="zh-CN"/>
+        </w:rPr>
+        <w:t xml:space="preserve"> </w:t>
+      </w:r>
+      <w:r>
+        <w:rPr>
+          <w:rFonts w:eastAsiaTheme="minorEastAsia"/>
+          <w:lang w:eastAsia="zh-CN"/>
+        </w:rPr>
+        <w:t>our work showed that</w:t>
+      </w:r>
+      <w:r>
+        <w:rPr>
+          <w:rFonts w:eastAsiaTheme="minorEastAsia"/>
+          <w:lang w:eastAsia="zh-CN"/>
+        </w:rPr>
+        <w:t xml:space="preserve"> automatically pausing the instructional videos</w:t>
+      </w:r>
+      <w:r>
+        <w:rPr>
+          <w:rFonts w:eastAsiaTheme="minorEastAsia"/>
+          <w:lang w:eastAsia="zh-CN"/>
+        </w:rPr>
+        <w:t xml:space="preserve"> as a way of moderating the information delivery rate in online instructional videos</w:t>
+      </w:r>
+      <w:r>
+        <w:rPr>
+          <w:rFonts w:eastAsiaTheme="minorEastAsia"/>
+          <w:lang w:eastAsia="zh-CN"/>
+        </w:rPr>
+        <w:t xml:space="preserve"> </w:t>
+      </w:r>
+      <w:r>
+        <w:rPr>
+          <w:rFonts w:eastAsiaTheme="minorEastAsia"/>
+          <w:lang w:eastAsia="zh-CN"/>
+        </w:rPr>
+        <w:t>is</w:t>
+      </w:r>
+      <w:r>
+        <w:rPr>
+          <w:rFonts w:eastAsiaTheme="minorEastAsia"/>
+          <w:lang w:eastAsia="zh-CN"/>
+        </w:rPr>
+        <w:t xml:space="preserve"> a </w:t>
+      </w:r>
+      <w:r>
+        <w:rPr>
+          <w:rFonts w:eastAsiaTheme="minorEastAsia"/>
+          <w:lang w:eastAsia="zh-CN"/>
+        </w:rPr>
+        <w:t>promising method that could help older adults complete tasks faster. Automatically pausing also provides a possible direction</w:t>
+      </w:r>
+      <w:r>
+        <w:rPr>
+          <w:rFonts w:eastAsiaTheme="minorEastAsia"/>
+          <w:lang w:eastAsia="zh-CN"/>
+        </w:rPr>
+        <w:t xml:space="preserve"> future researchers could explore when designing assistive systems to help older adults learn to complete tasks from online </w:t>
+      </w:r>
+      <w:proofErr w:type="spellStart"/>
+      <w:r>
+        <w:rPr>
+          <w:rFonts w:eastAsiaTheme="minorEastAsia"/>
+          <w:lang w:eastAsia="zh-CN"/>
+        </w:rPr>
+        <w:t>instrucitnoal</w:t>
+      </w:r>
+      <w:proofErr w:type="spellEnd"/>
+      <w:r>
+        <w:rPr>
+          <w:rFonts w:eastAsiaTheme="minorEastAsia"/>
+          <w:lang w:eastAsia="zh-CN"/>
+        </w:rPr>
+        <w:t xml:space="preserve"> videos. </w:t>
       </w:r>
     </w:p>
     <w:p>
@@ -22140,6 +22037,7 @@
         <w:pStyle w:val="ReferenceHead"/>
       </w:pPr>
       <w:r>
+        <w:lastRenderedPageBreak/>
         <w:t>REFERENCES</w:t>
       </w:r>
     </w:p>
@@ -22184,25 +22082,7 @@
           <w:szCs w:val="24"/>
         </w:rPr>
         <w:tab/>
-        <w:t>Yvonne Barnard, Mike D. Bradley, Frances Hodgson, and Ashley D. Lloyd. 2013. Learning to use new technologies by older adults: Perceived difficulties, experimentation behavior</w:t>
-      </w:r>
-      <w:r>
-        <w:rPr>
-          <w:rFonts w:ascii="Linux Biolinum O" w:hAnsi="Linux Biolinum O" w:cs="Linux Biolinum O"/>
-          <w:noProof/>
-          <w:sz w:val="18"/>
-          <w:szCs w:val="24"/>
-        </w:rPr>
-        <w:t>,</w:t>
-      </w:r>
-      <w:r>
-        <w:rPr>
-          <w:rFonts w:ascii="Linux Biolinum O" w:hAnsi="Linux Biolinum O" w:cs="Linux Biolinum O"/>
-          <w:noProof/>
-          <w:sz w:val="18"/>
-          <w:szCs w:val="24"/>
-        </w:rPr>
-        <w:t xml:space="preserve"> and usability. </w:t>
+        <w:t xml:space="preserve">Yvonne Barnard, Mike D. Bradley, Frances Hodgson, and Ashley D. Lloyd. 2013. Learning to use new technologies by older adults: Perceived difficulties, experimentation behaviour and usability. </w:t>
       </w:r>
       <w:r>
         <w:rPr>
@@ -22742,7 +22622,6 @@
           <w:sz w:val="18"/>
           <w:szCs w:val="24"/>
         </w:rPr>
-        <w:lastRenderedPageBreak/>
         <w:t>11.</w:t>
       </w:r>
       <w:r>
@@ -22853,6 +22732,7 @@
           <w:sz w:val="18"/>
           <w:szCs w:val="24"/>
         </w:rPr>
+        <w:lastRenderedPageBreak/>
         <w:t>13.</w:t>
       </w:r>
       <w:r>
@@ -22863,7 +22743,7 @@
           <w:szCs w:val="24"/>
         </w:rPr>
         <w:tab/>
-        <w:t xml:space="preserve">Juho Kim, Phu Nguyen, Sarah Weir, Philip J. Guo, Robert C. Miller, and Krzysztof Z. Gajos. 2014. Crowdsourcing step-by-step information extraction to enhance existing how-to videos. </w:t>
+        <w:t xml:space="preserve">Kerrie Laguna and Renée L. Babcock. 1997. Computer anxiety in young and older adults: Implications for human-computer interactions in older populations. </w:t>
       </w:r>
       <w:r>
         <w:rPr>
@@ -22874,7 +22754,7 @@
           <w:sz w:val="18"/>
           <w:szCs w:val="24"/>
         </w:rPr>
-        <w:t>Conference on Human Factors in Computing Systems - Proceedings</w:t>
+        <w:t>Computers in Human Behavior</w:t>
       </w:r>
       <w:r>
         <w:rPr>
@@ -22883,7 +22763,7 @@
           <w:sz w:val="18"/>
           <w:szCs w:val="24"/>
         </w:rPr>
-        <w:t>: 4017–4026. https://doi.org/10.1145/2556288.2556986</w:t>
+        <w:t xml:space="preserve"> 13, 3: 317–326. https://doi.org/10.1016/S0747-5632(97)00012-5</w:t>
       </w:r>
     </w:p>
     <w:p>
@@ -22918,7 +22798,7 @@
           <w:szCs w:val="24"/>
         </w:rPr>
         <w:tab/>
-        <w:t xml:space="preserve">Kerrie Laguna and Renée L. Babcock. 1997. Computer anxiety in young and older adults: Implications for human-computer interactions in older populations. </w:t>
+        <w:t xml:space="preserve">Rock Leung, Charlotte Tang, Shathel Haddad, Joanna McGrenere, Peter Graf, and Vilia Ingriany. 2012. How older adults learn to use mobile devices: Survey and field investigations. </w:t>
       </w:r>
       <w:r>
         <w:rPr>
@@ -22929,7 +22809,7 @@
           <w:sz w:val="18"/>
           <w:szCs w:val="24"/>
         </w:rPr>
-        <w:t>Computers in Human Behavior</w:t>
+        <w:t>ACM Transactions on Accessible Computing</w:t>
       </w:r>
       <w:r>
         <w:rPr>
@@ -22938,7 +22818,7 @@
           <w:sz w:val="18"/>
           <w:szCs w:val="24"/>
         </w:rPr>
-        <w:t xml:space="preserve"> 13, 3: 317–326. https://doi.org/10.1016/S0747-5632(97)00012-5</w:t>
+        <w:t xml:space="preserve"> 4, 3. https://doi.org/10.1145/2399193.2399195</w:t>
       </w:r>
     </w:p>
     <w:p>
@@ -22973,7 +22853,7 @@
           <w:szCs w:val="24"/>
         </w:rPr>
         <w:tab/>
-        <w:t xml:space="preserve">Rock Leung, Charlotte Tang, Shathel Haddad, Joanna McGrenere, Peter Graf, and Vilia Ingriany. 2012. How older adults learn to use mobile devices: Survey and field investigations. </w:t>
+        <w:t xml:space="preserve">D-Y.M. Lin and C-T.J. Hsieh. 2006. The role of multimedia in training the elderly to acquire operational skills of a digital camera. </w:t>
       </w:r>
       <w:r>
         <w:rPr>
@@ -22984,7 +22864,7 @@
           <w:sz w:val="18"/>
           <w:szCs w:val="24"/>
         </w:rPr>
-        <w:t>ACM Transactions on Accessible Computing</w:t>
+        <w:t>Gerontechnology</w:t>
       </w:r>
       <w:r>
         <w:rPr>
@@ -22993,7 +22873,7 @@
           <w:sz w:val="18"/>
           <w:szCs w:val="24"/>
         </w:rPr>
-        <w:t xml:space="preserve"> 4, 3. https://doi.org/10.1145/2399193.2399195</w:t>
+        <w:t xml:space="preserve"> 5, 2. https://doi.org/10.4017/gt.2006.05.02.003.00</w:t>
       </w:r>
     </w:p>
     <w:p>
@@ -23028,7 +22908,7 @@
           <w:szCs w:val="24"/>
         </w:rPr>
         <w:tab/>
-        <w:t xml:space="preserve">D-Y.M. Lin and C-T.J. Hsieh. 2006. The role of multimedia in training the elderly to acquire operational skills of a digital camera. </w:t>
+        <w:t xml:space="preserve">F H Marcellini Mollenkopf L Spazzafumo I Ruoppila, Fiorella Marcellini, Heidrun Mollenkopf, Liana Spazzafumo, and Isto Ruoppila. 2000. </w:t>
       </w:r>
       <w:r>
         <w:rPr>
@@ -23039,7 +22919,7 @@
           <w:sz w:val="18"/>
           <w:szCs w:val="24"/>
         </w:rPr>
-        <w:t>Gerontechnology</w:t>
+        <w:t>Acceptance and use of technological solutions by the elderly in the outdoor environment: findings from a European survey</w:t>
       </w:r>
       <w:r>
         <w:rPr>
@@ -23048,7 +22928,7 @@
           <w:sz w:val="18"/>
           <w:szCs w:val="24"/>
         </w:rPr>
-        <w:t xml:space="preserve"> 5, 2. https://doi.org/10.4017/gt.2006.05.02.003.00</w:t>
+        <w:t xml:space="preserve">. </w:t>
       </w:r>
     </w:p>
     <w:p>
@@ -23083,7 +22963,7 @@
           <w:szCs w:val="24"/>
         </w:rPr>
         <w:tab/>
-        <w:t xml:space="preserve">F H Marcellini Mollenkopf L Spazzafumo I Ruoppila, Fiorella Marcellini, Heidrun Mollenkopf, Liana Spazzafumo, and Isto Ruoppila. 2000. </w:t>
+        <w:t xml:space="preserve">Richard E. Mayer. 2014. Cognitive theory of multimedia learning. In </w:t>
       </w:r>
       <w:r>
         <w:rPr>
@@ -23094,7 +22974,7 @@
           <w:sz w:val="18"/>
           <w:szCs w:val="24"/>
         </w:rPr>
-        <w:t>Acceptance and use of technological solutions by the elderly in the outdoor environment: findings from a European survey</w:t>
+        <w:t>The Cambridge Handbook of Multimedia Learning, Second Edition</w:t>
       </w:r>
       <w:r>
         <w:rPr>
@@ -23103,7 +22983,7 @@
           <w:sz w:val="18"/>
           <w:szCs w:val="24"/>
         </w:rPr>
-        <w:t xml:space="preserve">. </w:t>
+        <w:t>. Cambridge University Press, 43–71. https://doi.org/10.1017/CBO9781139547369.005</w:t>
       </w:r>
     </w:p>
     <w:p>
@@ -23138,7 +23018,7 @@
           <w:szCs w:val="24"/>
         </w:rPr>
         <w:tab/>
-        <w:t xml:space="preserve">Richard E. Mayer. 2014. Cognitive theory of multimedia learning. In </w:t>
+        <w:t xml:space="preserve">Ruth Colvin Clark Richard E. Mayer. 2016. Applying the Multimedia Principle: Use Words and Graphics Rather than Words Alone. In </w:t>
       </w:r>
       <w:r>
         <w:rPr>
@@ -23149,7 +23029,7 @@
           <w:sz w:val="18"/>
           <w:szCs w:val="24"/>
         </w:rPr>
-        <w:t>The Cambridge Handbook of Multimedia Learning, Second Edition</w:t>
+        <w:t>e-Learning and the Science of Instruction</w:t>
       </w:r>
       <w:r>
         <w:rPr>
@@ -23158,7 +23038,7 @@
           <w:sz w:val="18"/>
           <w:szCs w:val="24"/>
         </w:rPr>
-        <w:t>. Cambridge University Press, 43–71. https://doi.org/10.1017/CBO9781139547369.005</w:t>
+        <w:t>. John Wiley &amp; Sons, Inc., Hoboken, NJ, USA, 67–87. https://doi.org/10.1002/9781119239086.ch4</w:t>
       </w:r>
     </w:p>
     <w:p>
@@ -23193,7 +23073,7 @@
           <w:szCs w:val="24"/>
         </w:rPr>
         <w:tab/>
-        <w:t xml:space="preserve">Ruth Colvin Clark Richard E. Mayer. 2016. Applying the Multimedia Principle: Use Words and Graphics Rather than Words Alone. In </w:t>
+        <w:t xml:space="preserve">Scott D. Moffat, Alan B. Zonderman, and Susan M. Resnick. 2001. Age differences in spatial memory in a virtual environment navigation task. </w:t>
       </w:r>
       <w:r>
         <w:rPr>
@@ -23204,7 +23084,7 @@
           <w:sz w:val="18"/>
           <w:szCs w:val="24"/>
         </w:rPr>
-        <w:t>e-Learning and the Science of Instruction</w:t>
+        <w:t>Neurobiology of Aging</w:t>
       </w:r>
       <w:r>
         <w:rPr>
@@ -23213,7 +23093,7 @@
           <w:sz w:val="18"/>
           <w:szCs w:val="24"/>
         </w:rPr>
-        <w:t>. John Wiley &amp; Sons, Inc., Hoboken, NJ, USA, 67–87. https://doi.org/10.1002/9781119239086.ch4</w:t>
+        <w:t xml:space="preserve"> 22, 5: 787–796. https://doi.org/10.1016/S0197-4580(01)00251-2</w:t>
       </w:r>
     </w:p>
     <w:p>
@@ -23248,7 +23128,7 @@
           <w:szCs w:val="24"/>
         </w:rPr>
         <w:tab/>
-        <w:t xml:space="preserve">Scott D. Moffat, Alan B. Zonderman, and Susan M. Resnick. 2001. Age differences in spatial memory in a virtual environment navigation task. </w:t>
+        <w:t xml:space="preserve">Amy L. Mykityshyn, Arthur D. Fisk, and Wendy A. Rogers. 2002. Learning to use a home medical device: Mediating age-related differences with training. </w:t>
       </w:r>
       <w:r>
         <w:rPr>
@@ -23259,7 +23139,7 @@
           <w:sz w:val="18"/>
           <w:szCs w:val="24"/>
         </w:rPr>
-        <w:t>Neurobiology of Aging</w:t>
+        <w:t>Human Factors</w:t>
       </w:r>
       <w:r>
         <w:rPr>
@@ -23268,7 +23148,7 @@
           <w:sz w:val="18"/>
           <w:szCs w:val="24"/>
         </w:rPr>
-        <w:t xml:space="preserve"> 22, 5: 787–796. https://doi.org/10.1016/S0197-4580(01)00251-2</w:t>
+        <w:t xml:space="preserve"> 44, 3: 354–364. https://doi.org/10.1518/0018720024497727</w:t>
       </w:r>
     </w:p>
     <w:p>
@@ -23303,7 +23183,7 @@
           <w:szCs w:val="24"/>
         </w:rPr>
         <w:tab/>
-        <w:t xml:space="preserve">Amy L. Mykityshyn, Arthur D. Fisk, and Wendy A. Rogers. 2002. Learning to use a home medical device: Mediating age-related differences with training. </w:t>
+        <w:t xml:space="preserve">Sankaran N. Nair, Chin Chin Lee, and Sara J. Czaja. 2005. Older adults and attitutdes towards computers: Have they changed with recent advances in technology? </w:t>
       </w:r>
       <w:r>
         <w:rPr>
@@ -23314,7 +23194,7 @@
           <w:sz w:val="18"/>
           <w:szCs w:val="24"/>
         </w:rPr>
-        <w:t>Human Factors</w:t>
+        <w:t>Proceedings of the Human Factors and Ergonomics Society</w:t>
       </w:r>
       <w:r>
         <w:rPr>
@@ -23323,7 +23203,7 @@
           <w:sz w:val="18"/>
           <w:szCs w:val="24"/>
         </w:rPr>
-        <w:t xml:space="preserve"> 44, 3: 354–364. https://doi.org/10.1518/0018720024497727</w:t>
+        <w:t>: 154–157. https://doi.org/10.1177/154193120504900201</w:t>
       </w:r>
     </w:p>
     <w:p>
@@ -23358,17 +23238,7 @@
           <w:szCs w:val="24"/>
         </w:rPr>
         <w:tab/>
-        <w:t xml:space="preserve">Sankaran N. Nair, Chin Chin Lee, and Sara J. Czaja. 2005. Older adults and attitutdes towards </w:t>
-      </w:r>
-      <w:r>
-        <w:rPr>
-          <w:rFonts w:ascii="Linux Biolinum O" w:hAnsi="Linux Biolinum O" w:cs="Linux Biolinum O"/>
-          <w:noProof/>
-          <w:sz w:val="18"/>
-          <w:szCs w:val="24"/>
-        </w:rPr>
-        <w:lastRenderedPageBreak/>
-        <w:t xml:space="preserve">computers: Have they changed with recent advances in technology? </w:t>
+        <w:t xml:space="preserve">Amy Ogan, Vincent Aleven, and Christopher Jones. 2008. Pause, predict, and ponder: Use of narrative videos to improve cultural discussion and learning. </w:t>
       </w:r>
       <w:r>
         <w:rPr>
@@ -23379,7 +23249,7 @@
           <w:sz w:val="18"/>
           <w:szCs w:val="24"/>
         </w:rPr>
-        <w:t>Proceedings of the Human Factors and Ergonomics Society</w:t>
+        <w:t>Conference on Human Factors in Computing Systems - Proceedings</w:t>
       </w:r>
       <w:r>
         <w:rPr>
@@ -23388,7 +23258,7 @@
           <w:sz w:val="18"/>
           <w:szCs w:val="24"/>
         </w:rPr>
-        <w:t>: 154–157. https://doi.org/10.1177/154193120504900201</w:t>
+        <w:t>: 155–162. https://doi.org/10.1145/1357054.1357081</w:t>
       </w:r>
     </w:p>
     <w:p>
@@ -23423,7 +23293,7 @@
           <w:szCs w:val="24"/>
         </w:rPr>
         <w:tab/>
-        <w:t xml:space="preserve">Amy Ogan, Vincent Aleven, and Christopher Jones. 2008. Pause, predict, and ponder: Use of narrative videos to improve cultural discussion and learning. </w:t>
+        <w:t xml:space="preserve">Richard Pak, Wendy A. Rogers, and Arthur D. Fisk. 2006. Spatial ability subfactors and their influences on a computer-based information search task. </w:t>
       </w:r>
       <w:r>
         <w:rPr>
@@ -23434,7 +23304,7 @@
           <w:sz w:val="18"/>
           <w:szCs w:val="24"/>
         </w:rPr>
-        <w:t>Conference on Human Factors in Computing Systems - Proceedings</w:t>
+        <w:t>Human Factors</w:t>
       </w:r>
       <w:r>
         <w:rPr>
@@ -23443,7 +23313,7 @@
           <w:sz w:val="18"/>
           <w:szCs w:val="24"/>
         </w:rPr>
-        <w:t>: 155–162. https://doi.org/10.1145/1357054.1357081</w:t>
+        <w:t xml:space="preserve"> 48, 1: 154–165. https://doi.org/10.1518/001872006776412180</w:t>
       </w:r>
     </w:p>
     <w:p>
@@ -23478,7 +23348,43 @@
           <w:szCs w:val="24"/>
         </w:rPr>
         <w:tab/>
-        <w:t xml:space="preserve">Richard Pak, Wendy A. Rogers, and Arthur D. Fisk. 2006. Spatial ability subfactors and their influences on a computer-based information search task. </w:t>
+        <w:t>Suporn Pongnumkul, Mira Dontcheva, Wilmot Li, Jue Wang, Lubomir Bourdev, Shai Avidan, and Michael F. Cohen. 2011. Pause-and-play. 135. https://doi.org/10.1145/2047196.2047213</w:t>
+      </w:r>
+    </w:p>
+    <w:p>
+      <w:pPr>
+        <w:widowControl w:val="0"/>
+        <w:autoSpaceDE w:val="0"/>
+        <w:autoSpaceDN w:val="0"/>
+        <w:adjustRightInd w:val="0"/>
+        <w:spacing w:before="240" w:after="60" w:line="240" w:lineRule="atLeast"/>
+        <w:ind w:left="640" w:hanging="640"/>
+        <w:rPr>
+          <w:rFonts w:ascii="Linux Biolinum O" w:hAnsi="Linux Biolinum O" w:cs="Linux Biolinum O"/>
+          <w:noProof/>
+          <w:sz w:val="18"/>
+          <w:szCs w:val="24"/>
+        </w:rPr>
+      </w:pPr>
+      <w:r>
+        <w:rPr>
+          <w:rFonts w:ascii="Linux Biolinum O" w:hAnsi="Linux Biolinum O" w:cs="Linux Biolinum O"/>
+          <w:noProof/>
+          <w:sz w:val="18"/>
+          <w:szCs w:val="24"/>
+        </w:rPr>
+        <w:lastRenderedPageBreak/>
+        <w:t>25.</w:t>
+      </w:r>
+      <w:r>
+        <w:rPr>
+          <w:rFonts w:ascii="Linux Biolinum O" w:hAnsi="Linux Biolinum O" w:cs="Linux Biolinum O"/>
+          <w:noProof/>
+          <w:sz w:val="18"/>
+          <w:szCs w:val="24"/>
+        </w:rPr>
+        <w:tab/>
+        <w:t xml:space="preserve">Edmundo A Sierra, Arthur D Fisk, and Wendy A Rogers. </w:t>
       </w:r>
       <w:r>
         <w:rPr>
@@ -23489,7 +23395,7 @@
           <w:sz w:val="18"/>
           <w:szCs w:val="24"/>
         </w:rPr>
-        <w:t>Human Factors</w:t>
+        <w:t>MATCHING INSTRUCTIONAL MEDIA WITH INSTRUCTIONAL DEMANDS</w:t>
       </w:r>
       <w:r>
         <w:rPr>
@@ -23498,7 +23404,7 @@
           <w:sz w:val="18"/>
           <w:szCs w:val="24"/>
         </w:rPr>
-        <w:t xml:space="preserve"> 48, 1: 154–165. https://doi.org/10.1518/001872006776412180</w:t>
+        <w:t xml:space="preserve">. </w:t>
       </w:r>
     </w:p>
     <w:p>
@@ -23523,7 +23429,7 @@
           <w:sz w:val="18"/>
           <w:szCs w:val="24"/>
         </w:rPr>
-        <w:t>25.</w:t>
+        <w:t>26.</w:t>
       </w:r>
       <w:r>
         <w:rPr>
@@ -23533,7 +23439,27 @@
           <w:szCs w:val="24"/>
         </w:rPr>
         <w:tab/>
-        <w:t>Suporn Pongnumkul, Mira Dontcheva, Wilmot Li, Jue Wang, Lubomir Bourdev, Shai Avidan, and Michael F. Cohen. 2011. Pause-and-play. 135. https://doi.org/10.1145/2047196.2047213</w:t>
+        <w:t xml:space="preserve">Jeff A. Small, Elaine S. Andersen, and Daniel Kempler. 1997. Effects of working memory capacity on understanding rate-altered speech. </w:t>
+      </w:r>
+      <w:r>
+        <w:rPr>
+          <w:rFonts w:ascii="Linux Biolinum O" w:hAnsi="Linux Biolinum O" w:cs="Linux Biolinum O"/>
+          <w:i/>
+          <w:iCs/>
+          <w:noProof/>
+          <w:sz w:val="18"/>
+          <w:szCs w:val="24"/>
+        </w:rPr>
+        <w:t>Aging, Neuropsychology, and Cognition</w:t>
+      </w:r>
+      <w:r>
+        <w:rPr>
+          <w:rFonts w:ascii="Linux Biolinum O" w:hAnsi="Linux Biolinum O" w:cs="Linux Biolinum O"/>
+          <w:noProof/>
+          <w:sz w:val="18"/>
+          <w:szCs w:val="24"/>
+        </w:rPr>
+        <w:t xml:space="preserve"> 4, 2: 126–139. https://doi.org/10.1080/13825589708256641</w:t>
       </w:r>
     </w:p>
     <w:p>
@@ -23558,7 +23484,7 @@
           <w:sz w:val="18"/>
           <w:szCs w:val="24"/>
         </w:rPr>
-        <w:t>26.</w:t>
+        <w:t>27.</w:t>
       </w:r>
       <w:r>
         <w:rPr>
@@ -23568,7 +23494,7 @@
           <w:szCs w:val="24"/>
         </w:rPr>
         <w:tab/>
-        <w:t xml:space="preserve">Edmundo A Sierra, Arthur D Fisk, and Wendy A Rogers. </w:t>
+        <w:t xml:space="preserve">M. Tacken, F. Marcellini, H. Mollenkopf, I. Ruoppila, and Z. Széman. 2005. Use and acceptance of new technology by older people. Findings of the international MOBILATE survey: ‘Enhancing mobility in later life.’ </w:t>
       </w:r>
       <w:r>
         <w:rPr>
@@ -23579,7 +23505,7 @@
           <w:sz w:val="18"/>
           <w:szCs w:val="24"/>
         </w:rPr>
-        <w:t>MATCHING INSTRUCTIONAL MEDIA WITH INSTRUCTIONAL DEMANDS</w:t>
+        <w:t>Gerontechnology</w:t>
       </w:r>
       <w:r>
         <w:rPr>
@@ -23588,7 +23514,7 @@
           <w:sz w:val="18"/>
           <w:szCs w:val="24"/>
         </w:rPr>
-        <w:t xml:space="preserve">. </w:t>
+        <w:t xml:space="preserve"> 3, 3. https://doi.org/10.4017/gt.2005.03.03.002.00</w:t>
       </w:r>
     </w:p>
     <w:p>
@@ -23613,7 +23539,7 @@
           <w:sz w:val="18"/>
           <w:szCs w:val="24"/>
         </w:rPr>
-        <w:t>27.</w:t>
+        <w:t>28.</w:t>
       </w:r>
       <w:r>
         <w:rPr>
@@ -23623,7 +23549,7 @@
           <w:szCs w:val="24"/>
         </w:rPr>
         <w:tab/>
-        <w:t xml:space="preserve">Jeff A. Small, Elaine S. Andersen, and Daniel Kempler. 1997. Effects of working memory capacity on understanding rate-altered speech. </w:t>
+        <w:t xml:space="preserve">N. Tubi and A. Calev. 1989. Verbal and visuospatial recall by younger and older subjects: use of matched tasks. </w:t>
       </w:r>
       <w:r>
         <w:rPr>
@@ -23634,7 +23560,7 @@
           <w:sz w:val="18"/>
           <w:szCs w:val="24"/>
         </w:rPr>
-        <w:t>Aging, Neuropsychology, and Cognition</w:t>
+        <w:t>Psychology and aging</w:t>
       </w:r>
       <w:r>
         <w:rPr>
@@ -23643,7 +23569,7 @@
           <w:sz w:val="18"/>
           <w:szCs w:val="24"/>
         </w:rPr>
-        <w:t xml:space="preserve"> 4, 2: 126–139. https://doi.org/10.1080/13825589708256641</w:t>
+        <w:t xml:space="preserve"> 4, 4: 493–495. https://doi.org/10.1037/0882-7974.4.4.493</w:t>
       </w:r>
     </w:p>
     <w:p>
@@ -23668,7 +23594,7 @@
           <w:sz w:val="18"/>
           <w:szCs w:val="24"/>
         </w:rPr>
-        <w:t>28.</w:t>
+        <w:t>29.</w:t>
       </w:r>
       <w:r>
         <w:rPr>
@@ -23678,27 +23604,7 @@
           <w:szCs w:val="24"/>
         </w:rPr>
         <w:tab/>
-        <w:t xml:space="preserve">M. Tacken, F. Marcellini, H. Mollenkopf, I. Ruoppila, and Z. Széman. 2005. Use and acceptance of new technology by older people. Findings of the international MOBILATE survey: ‘Enhancing mobility in later life.’ </w:t>
-      </w:r>
-      <w:r>
-        <w:rPr>
-          <w:rFonts w:ascii="Linux Biolinum O" w:hAnsi="Linux Biolinum O" w:cs="Linux Biolinum O"/>
-          <w:i/>
-          <w:iCs/>
-          <w:noProof/>
-          <w:sz w:val="18"/>
-          <w:szCs w:val="24"/>
-        </w:rPr>
-        <w:t>Gerontechnology</w:t>
-      </w:r>
-      <w:r>
-        <w:rPr>
-          <w:rFonts w:ascii="Linux Biolinum O" w:hAnsi="Linux Biolinum O" w:cs="Linux Biolinum O"/>
-          <w:noProof/>
-          <w:sz w:val="18"/>
-          <w:szCs w:val="24"/>
-        </w:rPr>
-        <w:t xml:space="preserve"> 3, 3. https://doi.org/10.4017/gt.2005.03.03.002.00</w:t>
+        <w:t>Sylvaine Tuncer, Barry Brown, and Oskar Lindwall. 2020. On Pause: How Online Instructional Videos are Used to Achieve Practical Tasks. 1–12. https://doi.org/10.1145/3313831.3376759</w:t>
       </w:r>
     </w:p>
     <w:p>
@@ -23723,7 +23629,7 @@
           <w:sz w:val="18"/>
           <w:szCs w:val="24"/>
         </w:rPr>
-        <w:t>29.</w:t>
+        <w:t>30.</w:t>
       </w:r>
       <w:r>
         <w:rPr>
@@ -23733,27 +23639,7 @@
           <w:szCs w:val="24"/>
         </w:rPr>
         <w:tab/>
-        <w:t xml:space="preserve">N. Tubi and A. Calev. 1989. Verbal and visuospatial recall by younger and older subjects: use of matched tasks. </w:t>
-      </w:r>
-      <w:r>
-        <w:rPr>
-          <w:rFonts w:ascii="Linux Biolinum O" w:hAnsi="Linux Biolinum O" w:cs="Linux Biolinum O"/>
-          <w:i/>
-          <w:iCs/>
-          <w:noProof/>
-          <w:sz w:val="18"/>
-          <w:szCs w:val="24"/>
-        </w:rPr>
-        <w:t>Psychology and aging</w:t>
-      </w:r>
-      <w:r>
-        <w:rPr>
-          <w:rFonts w:ascii="Linux Biolinum O" w:hAnsi="Linux Biolinum O" w:cs="Linux Biolinum O"/>
-          <w:noProof/>
-          <w:sz w:val="18"/>
-          <w:szCs w:val="24"/>
-        </w:rPr>
-        <w:t xml:space="preserve"> 4, 4: 493–495. https://doi.org/10.1037/0882-7974.4.4.493</w:t>
+        <w:t>What They Watch Online | Pew Research Center. Retrieved October 23, 2020 from https://www.pewresearch.org/internet/2007/07/25/what-they-watch-online/</w:t>
       </w:r>
     </w:p>
     <w:p>
@@ -23778,7 +23664,7 @@
           <w:sz w:val="18"/>
           <w:szCs w:val="24"/>
         </w:rPr>
-        <w:t>30.</w:t>
+        <w:t>31.</w:t>
       </w:r>
       <w:r>
         <w:rPr>
@@ -23788,7 +23674,7 @@
           <w:szCs w:val="24"/>
         </w:rPr>
         <w:tab/>
-        <w:t>Sylvaine Tuncer, Barry Brown, and Oskar Lindwall. 2020. On Pause: How Online Instructional Videos are Used to Achieve Practical Tasks. 1–12. https://doi.org/10.1145/3313831.3376759</w:t>
+        <w:t xml:space="preserve">1997_-_Theodore_Bashore_-_TheDeclineofCognitiveProcessingSpeedinOldAge[retrieved_2021-02-18].pdf. </w:t>
       </w:r>
     </w:p>
     <w:p>
@@ -23813,7 +23699,7 @@
           <w:sz w:val="18"/>
           <w:szCs w:val="24"/>
         </w:rPr>
-        <w:t>31.</w:t>
+        <w:t>32.</w:t>
       </w:r>
       <w:r>
         <w:rPr>
@@ -23823,7 +23709,7 @@
           <w:szCs w:val="24"/>
         </w:rPr>
         <w:tab/>
-        <w:t>What They Watch Online | Pew Research Center. Retrieved October 23, 2020 from https://www.pewresearch.org/internet/2007/07/25/what-they-watch-online/</w:t>
+        <w:t>The National Center for Voice and Speech - Tutorials. Retrieved April 23, 2021 from http://www.ncvs.org/ncvs/tutorials/voiceprod/tutorial/quality.html</w:t>
       </w:r>
     </w:p>
     <w:p>
@@ -23848,7 +23734,7 @@
           <w:sz w:val="18"/>
           <w:szCs w:val="24"/>
         </w:rPr>
-        <w:t>32.</w:t>
+        <w:t>33.</w:t>
       </w:r>
       <w:r>
         <w:rPr>
@@ -23858,7 +23744,7 @@
           <w:szCs w:val="24"/>
         </w:rPr>
         <w:tab/>
-        <w:t xml:space="preserve">1997_-_Theodore_Bashore_-_TheDeclineofCognitiveProcessingSpeedinOldAge[retrieved_2021-02-18].pdf. </w:t>
+        <w:t xml:space="preserve">Social foundations of thought and action: A social cognitive theory. - PsycNET. </w:t>
       </w:r>
     </w:p>
     <w:p>
@@ -23883,7 +23769,7 @@
           <w:sz w:val="18"/>
           <w:szCs w:val="24"/>
         </w:rPr>
-        <w:t>33.</w:t>
+        <w:t>34.</w:t>
       </w:r>
       <w:r>
         <w:rPr>
@@ -23893,7 +23779,7 @@
           <w:szCs w:val="24"/>
         </w:rPr>
         <w:tab/>
-        <w:t>The National Center for Voice and Speech - Tutorials. Retrieved April 23, 2021 from http://www.ncvs.org/ncvs/tutorials/voiceprod/tutorial/quality.html</w:t>
+        <w:t>What Noises Cause Hearing Loss? | NCEH | CDC. Retrieved June 12, 2021 from https://www.cdc.gov/nceh/hearing_loss/what_noises_cause_hearing_loss.html</w:t>
       </w:r>
     </w:p>
     <w:p>
@@ -23918,7 +23804,7 @@
           <w:sz w:val="18"/>
           <w:szCs w:val="24"/>
         </w:rPr>
-        <w:t>34.</w:t>
+        <w:t>35.</w:t>
       </w:r>
       <w:r>
         <w:rPr>
@@ -23928,7 +23814,7 @@
           <w:szCs w:val="24"/>
         </w:rPr>
         <w:tab/>
-        <w:t xml:space="preserve">Social foundations of thought and action: A social cognitive theory. - PsycNET. </w:t>
+        <w:t>Pauses can make or break a conversation -- ScienceDaily. Retrieved June 5, 2021 from https://www.sciencedaily.com/releases/2015/09/150930110555.htm</w:t>
       </w:r>
     </w:p>
     <w:p>
@@ -23953,7 +23839,7 @@
           <w:sz w:val="18"/>
           <w:szCs w:val="24"/>
         </w:rPr>
-        <w:t>35.</w:t>
+        <w:t>36.</w:t>
       </w:r>
       <w:r>
         <w:rPr>
@@ -23963,7 +23849,7 @@
           <w:szCs w:val="24"/>
         </w:rPr>
         <w:tab/>
-        <w:t>What Noises Cause Hearing Loss? | NCEH | CDC. Retrieved June 12, 2021 from https://www.cdc.gov/nceh/hearing_loss/what_noises_cause_hearing_loss.html</w:t>
+        <w:t>Oxford Guide to Plain English - ProQuest. Retrieved June 12, 2021 from https://www.proquest.com/openview/599fdc53c5773918543079474296f6b4/1?pq-origsite=gscholar&amp;cbl=226550</w:t>
       </w:r>
     </w:p>
     <w:p>
@@ -23988,7 +23874,7 @@
           <w:sz w:val="18"/>
           <w:szCs w:val="24"/>
         </w:rPr>
-        <w:t>36.</w:t>
+        <w:t>37.</w:t>
       </w:r>
       <w:r>
         <w:rPr>
@@ -23998,17 +23884,7 @@
           <w:szCs w:val="24"/>
         </w:rPr>
         <w:tab/>
-        <w:t xml:space="preserve">Pauses can make or break a conversation -- ScienceDaily. Retrieved June 5, 2021 from </w:t>
-      </w:r>
-      <w:r>
-        <w:rPr>
-          <w:rFonts w:ascii="Linux Biolinum O" w:hAnsi="Linux Biolinum O" w:cs="Linux Biolinum O"/>
-          <w:noProof/>
-          <w:sz w:val="18"/>
-          <w:szCs w:val="24"/>
-        </w:rPr>
-        <w:lastRenderedPageBreak/>
-        <w:t>https://www.sciencedaily.com/releases/2015/09/150930110555.htm</w:t>
+        <w:t>How to write in plain English. Retrieved June 12, 2021 from http://www.plainenglish.co.uk/how-to-write-in-plain-english.html</w:t>
       </w:r>
     </w:p>
     <w:p>
@@ -24033,7 +23909,7 @@
           <w:sz w:val="18"/>
           <w:szCs w:val="24"/>
         </w:rPr>
-        <w:t>37.</w:t>
+        <w:t>38.</w:t>
       </w:r>
       <w:r>
         <w:rPr>
@@ -24043,7 +23919,7 @@
           <w:szCs w:val="24"/>
         </w:rPr>
         <w:tab/>
-        <w:t>Oxford Guide to Plain English - ProQuest. Retrieved June 12, 2021 from https://www.proquest.com/openview/599fdc53c5773918543079474296f6b4/1?pq-origsite=gscholar&amp;cbl=226550</w:t>
+        <w:t>What is plain language? - Plain Language Association International (PLAIN). Retrieved June 12, 2021 from https://plainlanguagenetwork.org/plain-language/what-is-plain-language/</w:t>
       </w:r>
     </w:p>
     <w:p>
@@ -24058,7 +23934,6 @@
           <w:rFonts w:ascii="Linux Biolinum O" w:hAnsi="Linux Biolinum O" w:cs="Linux Biolinum O"/>
           <w:noProof/>
           <w:sz w:val="18"/>
-          <w:szCs w:val="24"/>
         </w:rPr>
       </w:pPr>
       <w:r>
@@ -24068,7 +23943,7 @@
           <w:sz w:val="18"/>
           <w:szCs w:val="24"/>
         </w:rPr>
-        <w:t>38.</w:t>
+        <w:t>39.</w:t>
       </w:r>
       <w:r>
         <w:rPr>
@@ -24078,157 +23953,19 @@
           <w:szCs w:val="24"/>
         </w:rPr>
         <w:tab/>
-        <w:t>How to write in plain English. Retrieved June 12, 2021 from http://www.plainenglish.co.uk/how-to-write-in-plain-english.html</w:t>
+        <w:t>Older people online video usage 60% of the youngnScreenMedia. Retrieved June 18, 2021 from https://nscreenmedia.com/older-people-online-video-usage/</w:t>
       </w:r>
     </w:p>
     <w:p>
       <w:pPr>
-        <w:widowControl w:val="0"/>
-        <w:autoSpaceDE w:val="0"/>
-        <w:autoSpaceDN w:val="0"/>
-        <w:adjustRightInd w:val="0"/>
-        <w:spacing w:before="240" w:after="60" w:line="240" w:lineRule="atLeast"/>
-        <w:ind w:left="640" w:hanging="640"/>
-        <w:rPr>
-          <w:rFonts w:ascii="Linux Biolinum O" w:hAnsi="Linux Biolinum O" w:cs="Linux Biolinum O"/>
-          <w:noProof/>
-          <w:sz w:val="18"/>
-          <w:szCs w:val="24"/>
-        </w:rPr>
-      </w:pPr>
-      <w:r>
-        <w:rPr>
-          <w:rFonts w:ascii="Linux Biolinum O" w:hAnsi="Linux Biolinum O" w:cs="Linux Biolinum O"/>
-          <w:noProof/>
-          <w:sz w:val="18"/>
-          <w:szCs w:val="24"/>
-        </w:rPr>
-        <w:t>39.</w:t>
-      </w:r>
-      <w:r>
-        <w:rPr>
-          <w:rFonts w:ascii="Linux Biolinum O" w:hAnsi="Linux Biolinum O" w:cs="Linux Biolinum O"/>
-          <w:noProof/>
-          <w:sz w:val="18"/>
-          <w:szCs w:val="24"/>
-        </w:rPr>
-        <w:tab/>
-        <w:t>What is plain language? - Plain Language Association International (PLAIN). Retrieved June 12, 2021 from https://plainlanguagenetwork.org/plain-language/what-is-plain-language/</w:t>
-      </w:r>
-    </w:p>
-    <w:p>
-      <w:pPr>
-        <w:widowControl w:val="0"/>
-        <w:autoSpaceDE w:val="0"/>
-        <w:autoSpaceDN w:val="0"/>
-        <w:adjustRightInd w:val="0"/>
-        <w:spacing w:before="240" w:after="60" w:line="240" w:lineRule="atLeast"/>
-        <w:ind w:left="640" w:hanging="640"/>
-        <w:rPr>
-          <w:rFonts w:ascii="Linux Biolinum O" w:hAnsi="Linux Biolinum O" w:cs="Linux Biolinum O"/>
-          <w:noProof/>
-          <w:sz w:val="18"/>
-          <w:szCs w:val="24"/>
-        </w:rPr>
-      </w:pPr>
-      <w:r>
-        <w:rPr>
-          <w:rFonts w:ascii="Linux Biolinum O" w:hAnsi="Linux Biolinum O" w:cs="Linux Biolinum O"/>
-          <w:noProof/>
-          <w:sz w:val="18"/>
-          <w:szCs w:val="24"/>
-        </w:rPr>
-        <w:t>40.</w:t>
-      </w:r>
-      <w:r>
-        <w:rPr>
-          <w:rFonts w:ascii="Linux Biolinum O" w:hAnsi="Linux Biolinum O" w:cs="Linux Biolinum O"/>
-          <w:noProof/>
-          <w:sz w:val="18"/>
-          <w:szCs w:val="24"/>
-        </w:rPr>
-        <w:tab/>
-        <w:t>How Many Views Does a YouTube Video Get? Average Views by Category – Tubular Labs. Retrieved June 18, 2021 from https://tubularlabs.com/blog/average-youtube-views/</w:t>
-      </w:r>
-    </w:p>
-    <w:p>
-      <w:pPr>
-        <w:widowControl w:val="0"/>
-        <w:autoSpaceDE w:val="0"/>
-        <w:autoSpaceDN w:val="0"/>
-        <w:adjustRightInd w:val="0"/>
-        <w:spacing w:before="240" w:after="60" w:line="240" w:lineRule="atLeast"/>
-        <w:ind w:left="640" w:hanging="640"/>
-        <w:rPr>
-          <w:rFonts w:ascii="Linux Biolinum O" w:hAnsi="Linux Biolinum O" w:cs="Linux Biolinum O"/>
-          <w:noProof/>
-          <w:sz w:val="18"/>
-          <w:szCs w:val="24"/>
-        </w:rPr>
-      </w:pPr>
-      <w:r>
-        <w:rPr>
-          <w:rFonts w:ascii="Linux Biolinum O" w:hAnsi="Linux Biolinum O" w:cs="Linux Biolinum O"/>
-          <w:noProof/>
-          <w:sz w:val="18"/>
-          <w:szCs w:val="24"/>
-        </w:rPr>
-        <w:t>41.</w:t>
-      </w:r>
-      <w:r>
-        <w:rPr>
-          <w:rFonts w:ascii="Linux Biolinum O" w:hAnsi="Linux Biolinum O" w:cs="Linux Biolinum O"/>
-          <w:noProof/>
-          <w:sz w:val="18"/>
-          <w:szCs w:val="24"/>
-        </w:rPr>
-        <w:tab/>
-        <w:t>Thinking Aloud: The #1 Usability Tool. Retrieved June 18, 2021 from https://www.nngroup.com/articles/thinking-aloud-the-1-usability-tool/</w:t>
-      </w:r>
-    </w:p>
-    <w:p>
-      <w:pPr>
-        <w:widowControl w:val="0"/>
-        <w:autoSpaceDE w:val="0"/>
-        <w:autoSpaceDN w:val="0"/>
-        <w:adjustRightInd w:val="0"/>
-        <w:spacing w:before="240" w:after="60" w:line="240" w:lineRule="atLeast"/>
-        <w:ind w:left="640" w:hanging="640"/>
-        <w:rPr>
-          <w:rFonts w:ascii="Linux Biolinum O" w:hAnsi="Linux Biolinum O" w:cs="Linux Biolinum O"/>
-          <w:noProof/>
-          <w:sz w:val="18"/>
-        </w:rPr>
-      </w:pPr>
-      <w:r>
-        <w:rPr>
-          <w:rFonts w:ascii="Linux Biolinum O" w:hAnsi="Linux Biolinum O" w:cs="Linux Biolinum O"/>
-          <w:noProof/>
-          <w:sz w:val="18"/>
-          <w:szCs w:val="24"/>
-        </w:rPr>
-        <w:t>42.</w:t>
-      </w:r>
-      <w:r>
-        <w:rPr>
-          <w:rFonts w:ascii="Linux Biolinum O" w:hAnsi="Linux Biolinum O" w:cs="Linux Biolinum O"/>
-          <w:noProof/>
-          <w:sz w:val="18"/>
-          <w:szCs w:val="24"/>
-        </w:rPr>
-        <w:tab/>
-        <w:t>Older people online video usage 60% of the youngnScreenMedia. Retrieved June 18, 2021 from https://nscreenmedia.com/older-people-online-video-usage/</w:t>
-      </w:r>
-    </w:p>
-    <w:p>
-      <w:pPr>
         <w:pStyle w:val="AppendixH2"/>
       </w:pPr>
       <w:r>
+        <w:lastRenderedPageBreak/>
         <w:fldChar w:fldCharType="end"/>
       </w:r>
-      <w:bookmarkStart w:id="30" w:name="sbmn"/>
-      <w:bookmarkEnd w:id="30"/>
+      <w:bookmarkStart w:id="24" w:name="sbmn"/>
+      <w:bookmarkEnd w:id="24"/>
     </w:p>
     <w:sectPr>
       <w:footerReference w:type="default" r:id="rId16"/>
@@ -24244,7 +23981,7 @@
 </file>
 
 <file path=word/comments.xml><?xml version="1.0" encoding="utf-8"?>
-<w:comments xmlns:wpc="http://schemas.microsoft.com/office/word/2010/wordprocessingCanvas" xmlns:cx="http://schemas.microsoft.com/office/drawing/2014/chartex" xmlns:cx1="http://schemas.microsoft.com/office/drawing/2015/9/8/chartex" xmlns:cx2="http://schemas.microsoft.com/office/drawing/2015/10/21/chartex" xmlns:cx3="http://schemas.microsoft.com/office/drawing/2016/5/9/chartex" xmlns:cx4="http://schemas.microsoft.com/office/drawing/2016/5/10/chartex" xmlns:cx5="http://schemas.microsoft.com/office/drawing/2016/5/11/chartex" xmlns:cx6="http://schemas.microsoft.com/office/drawing/2016/5/12/chartex" xmlns:cx7="http://schemas.microsoft.com/office/drawing/2016/5/13/chartex" xmlns:cx8="http://schemas.microsoft.com/office/drawing/2016/5/14/chartex" xmlns:mc="http://schemas.openxmlformats.org/markup-compatibility/2006" xmlns:aink="http://schemas.microsoft.com/office/drawing/2016/ink" xmlns:am3d="http://schemas.microsoft.com/office/drawing/2017/model3d" xmlns:o="urn:schemas-microsoft-com:office:office" xmlns:r="http://schemas.openxmlformats.org/officeDocument/2006/relationships" xmlns:m="http://schemas.openxmlformats.org/officeDocument/2006/math" xmlns:v="urn:schemas-microsoft-com:vml" xmlns:wp14="http://schemas.microsoft.com/office/word/2010/wordprocessingDrawing" xmlns:wp="http://schemas.openxmlformats.org/drawingml/2006/wordprocessingDrawing" xmlns:w10="urn:schemas-microsoft-com:office:word" xmlns:w="http://schemas.openxmlformats.org/wordprocessingml/2006/main" xmlns:w14="http://schemas.microsoft.com/office/word/2010/wordml" xmlns:w15="http://schemas.microsoft.com/office/word/2012/wordml" xmlns:w16cex="http://schemas.microsoft.com/office/word/2018/wordml/cex" xmlns:w16cid="http://schemas.microsoft.com/office/word/2016/wordml/cid" xmlns:w16="http://schemas.microsoft.com/office/word/2018/wordml" xmlns:w16se="http://schemas.microsoft.com/office/word/2015/wordml/symex" xmlns:wpg="http://schemas.microsoft.com/office/word/2010/wordprocessingGroup" xmlns:wpi="http://schemas.microsoft.com/office/word/2010/wordprocessingInk" xmlns:wne="http://schemas.microsoft.com/office/word/2006/wordml" xmlns:wps="http://schemas.microsoft.com/office/word/2010/wordprocessingShape" mc:Ignorable="w14 w15 w16se w16cid w16 w16cex wp14">
+<w:comments xmlns:wpc="http://schemas.microsoft.com/office/word/2010/wordprocessingCanvas" xmlns:cx="http://schemas.microsoft.com/office/drawing/2014/chartex" xmlns:cx1="http://schemas.microsoft.com/office/drawing/2015/9/8/chartex" xmlns:cx2="http://schemas.microsoft.com/office/drawing/2015/10/21/chartex" xmlns:cx3="http://schemas.microsoft.com/office/drawing/2016/5/9/chartex" xmlns:cx4="http://schemas.microsoft.com/office/drawing/2016/5/10/chartex" xmlns:cx5="http://schemas.microsoft.com/office/drawing/2016/5/11/chartex" xmlns:cx6="http://schemas.microsoft.com/office/drawing/2016/5/12/chartex" xmlns:cx7="http://schemas.microsoft.com/office/drawing/2016/5/13/chartex" xmlns:cx8="http://schemas.microsoft.com/office/drawing/2016/5/14/chartex" xmlns:mc="http://schemas.openxmlformats.org/markup-compatibility/2006" xmlns:aink="http://schemas.microsoft.com/office/drawing/2016/ink" xmlns:am3d="http://schemas.microsoft.com/office/drawing/2017/model3d" xmlns:o="urn:schemas-microsoft-com:office:office" xmlns:r="http://schemas.openxmlformats.org/officeDocument/2006/relationships" xmlns:m="http://schemas.openxmlformats.org/officeDocument/2006/math" xmlns:v="urn:schemas-microsoft-com:vml" xmlns:wp14="http://schemas.microsoft.com/office/word/2010/wordprocessingDrawing" xmlns:wp="http://schemas.openxmlformats.org/drawingml/2006/wordprocessingDrawing" xmlns:w10="urn:schemas-microsoft-com:office:word" xmlns:w="http://schemas.openxmlformats.org/wordprocessingml/2006/main" xmlns:w14="http://schemas.microsoft.com/office/word/2010/wordml" xmlns:w15="http://schemas.microsoft.com/office/word/2012/wordml" xmlns:w16cex="http://schemas.microsoft.com/office/word/2018/wordml/cex" xmlns:w16cid="http://schemas.microsoft.com/office/word/2016/wordml/cid" xmlns:w16="http://schemas.microsoft.com/office/word/2018/wordml" xmlns:w16sdtdh="http://schemas.microsoft.com/office/word/2020/wordml/sdtdatahash" xmlns:w16se="http://schemas.microsoft.com/office/word/2015/wordml/symex" xmlns:wpg="http://schemas.microsoft.com/office/word/2010/wordprocessingGroup" xmlns:wpi="http://schemas.microsoft.com/office/word/2010/wordprocessingInk" xmlns:wne="http://schemas.microsoft.com/office/word/2006/wordml" xmlns:wps="http://schemas.microsoft.com/office/word/2010/wordprocessingShape" mc:Ignorable="w14 w15 w16se w16cid w16 w16cex w16sdtdh wp14">
   <w:comment w:id="0" w:author="Khai Truong" w:date="2021-07-01T09:03:00Z" w:initials="KT">
     <w:p>
       <w:pPr>
@@ -24692,292 +24429,6 @@
       </w:r>
       <w:r>
         <w:t>same numbers as for control…</w:t>
-      </w:r>
-    </w:p>
-  </w:comment>
-  <w:comment w:id="24" w:author="Khai Truong" w:date="2021-07-06T18:18:00Z" w:initials="KT">
-    <w:p>
-      <w:pPr>
-        <w:pStyle w:val="CommentText"/>
-        <w:rPr>
-          <w:rStyle w:val="CommentReference"/>
-        </w:rPr>
-      </w:pPr>
-      <w:r>
-        <w:rPr>
-          <w:rStyle w:val="CommentReference"/>
-        </w:rPr>
-        <w:annotationRef/>
-      </w:r>
-      <w:r>
-        <w:rPr>
-          <w:rStyle w:val="CommentReference"/>
-        </w:rPr>
-        <w:t>How would you get the viewing behavioural data for every instructional video out there? How would you get viewer demographics information?</w:t>
-      </w:r>
-    </w:p>
-    <w:p>
-      <w:pPr>
-        <w:pStyle w:val="CommentText"/>
-        <w:rPr>
-          <w:rStyle w:val="CommentReference"/>
-        </w:rPr>
-      </w:pPr>
-    </w:p>
-    <w:p>
-      <w:pPr>
-        <w:pStyle w:val="CommentText"/>
-        <w:rPr>
-          <w:rStyle w:val="CommentReference"/>
-        </w:rPr>
-      </w:pPr>
-      <w:r>
-        <w:rPr>
-          <w:rStyle w:val="CommentReference"/>
-        </w:rPr>
-        <w:t>This involves way too many “it’d be nice to do the following things…”</w:t>
-      </w:r>
-    </w:p>
-    <w:p>
-      <w:pPr>
-        <w:pStyle w:val="CommentText"/>
-        <w:rPr>
-          <w:rStyle w:val="CommentReference"/>
-        </w:rPr>
-      </w:pPr>
-    </w:p>
-    <w:p>
-      <w:pPr>
-        <w:pStyle w:val="CommentText"/>
-        <w:rPr>
-          <w:rStyle w:val="CommentReference"/>
-        </w:rPr>
-      </w:pPr>
-      <w:r>
-        <w:rPr>
-          <w:rStyle w:val="CommentReference"/>
-        </w:rPr>
-        <w:t>A future work section shouldn’t be a rambling of every possible idea that you can brainstorm, but it should contain steps that you can see yourself tackling next. Video analysis is plausible next step and one that you can do without needing anything else to be in place. Leveraging interaction data means you need that interaction data. It’s not a realistic step at this point.</w:t>
-      </w:r>
-    </w:p>
-    <w:p>
-      <w:pPr>
-        <w:pStyle w:val="CommentText"/>
-        <w:rPr>
-          <w:rStyle w:val="CommentReference"/>
-        </w:rPr>
-      </w:pPr>
-    </w:p>
-    <w:p>
-      <w:pPr>
-        <w:pStyle w:val="CommentText"/>
-      </w:pPr>
-      <w:r>
-        <w:rPr>
-          <w:rStyle w:val="CommentReference"/>
-        </w:rPr>
-        <w:t>I suggest deleting this</w:t>
-      </w:r>
-    </w:p>
-  </w:comment>
-  <w:comment w:id="25" w:author="Khai Truong" w:date="2021-07-06T21:53:00Z" w:initials="KT">
-    <w:p>
-      <w:pPr>
-        <w:pStyle w:val="CommentText"/>
-        <w:numPr>
-          <w:ilvl w:val="0"/>
-          <w:numId w:val="12"/>
-        </w:numPr>
-        <w:rPr>
-          <w:rStyle w:val="CommentReference"/>
-          <w:sz w:val="20"/>
-          <w:szCs w:val="20"/>
-        </w:rPr>
-      </w:pPr>
-      <w:r>
-        <w:rPr>
-          <w:rStyle w:val="CommentReference"/>
-        </w:rPr>
-        <w:annotationRef/>
-      </w:r>
-      <w:r>
-        <w:rPr>
-          <w:rStyle w:val="CommentReference"/>
-        </w:rPr>
-        <w:t xml:space="preserve"> The main point here is that maybe there might be contexts in which slowing is appropriate. </w:t>
-      </w:r>
-    </w:p>
-    <w:p>
-      <w:pPr>
-        <w:pStyle w:val="CommentText"/>
-        <w:numPr>
-          <w:ilvl w:val="0"/>
-          <w:numId w:val="12"/>
-        </w:numPr>
-        <w:rPr>
-          <w:rStyle w:val="CommentReference"/>
-          <w:sz w:val="20"/>
-          <w:szCs w:val="20"/>
-        </w:rPr>
-      </w:pPr>
-      <w:r>
-        <w:rPr>
-          <w:rStyle w:val="CommentReference"/>
-        </w:rPr>
-        <w:t xml:space="preserve"> It does not necessarily mean that a hybrid approach is right or should be explored</w:t>
-      </w:r>
-    </w:p>
-    <w:p>
-      <w:pPr>
-        <w:pStyle w:val="CommentText"/>
-        <w:numPr>
-          <w:ilvl w:val="0"/>
-          <w:numId w:val="12"/>
-        </w:numPr>
-        <w:rPr>
-          <w:rStyle w:val="CommentReference"/>
-          <w:sz w:val="20"/>
-          <w:szCs w:val="20"/>
-        </w:rPr>
-      </w:pPr>
-      <w:r>
-        <w:rPr>
-          <w:rStyle w:val="CommentReference"/>
-        </w:rPr>
-        <w:t xml:space="preserve"> Slowing by itself should be improved anyway based on your results (i.e., it didn’t perform very well).</w:t>
-      </w:r>
-    </w:p>
-    <w:p>
-      <w:pPr>
-        <w:pStyle w:val="CommentText"/>
-        <w:rPr>
-          <w:rStyle w:val="CommentReference"/>
-        </w:rPr>
-      </w:pPr>
-    </w:p>
-    <w:p>
-      <w:pPr>
-        <w:pStyle w:val="CommentText"/>
-      </w:pPr>
-      <w:r>
-        <w:rPr>
-          <w:rStyle w:val="CommentReference"/>
-        </w:rPr>
-        <w:t>Based on what I’m saying above, my suggestion is that you have a separate section on Improving Slowing…Argue point A) above. And then point out that slowing as you have implemented it needs improvements, and then discuss some of the reasons there. I’d recommend not trying to make this mixing different methods point anywhere because it’s unfounded.</w:t>
-      </w:r>
-    </w:p>
-  </w:comment>
-  <w:comment w:id="26" w:author="Khai Truong" w:date="2021-07-06T21:58:00Z" w:initials="KT">
-    <w:p>
-      <w:pPr>
-        <w:pStyle w:val="CommentText"/>
-      </w:pPr>
-      <w:r>
-        <w:rPr>
-          <w:rStyle w:val="CommentReference"/>
-        </w:rPr>
-        <w:annotationRef/>
-      </w:r>
-      <w:r>
-        <w:t>I have made this point to you several times already. What you have imagined as learning whether to skip a pause or not is not practical. It would not work in practice. We’ve stepped through an example together where I asked you to consider different scenarios…there’s just too many possible ways and reasons that a person would skip or not skip for the system to adapt like this.</w:t>
-      </w:r>
-    </w:p>
-    <w:p>
-      <w:pPr>
-        <w:pStyle w:val="CommentText"/>
-      </w:pPr>
-    </w:p>
-    <w:p>
-      <w:pPr>
-        <w:pStyle w:val="CommentText"/>
-      </w:pPr>
-      <w:r>
-        <w:t xml:space="preserve">Learning from others might make more sense, but it’s no different than crowdsourcing as mentioned above, which I have also suggested to you as not practical as well. </w:t>
-      </w:r>
-    </w:p>
-    <w:p>
-      <w:pPr>
-        <w:pStyle w:val="CommentText"/>
-      </w:pPr>
-    </w:p>
-    <w:p>
-      <w:pPr>
-        <w:pStyle w:val="CommentText"/>
-      </w:pPr>
-      <w:r>
-        <w:t>Learning from a user watching and using many videos and then applying that to new videos that a user watches in the future might make the most sense.</w:t>
-      </w:r>
-    </w:p>
-  </w:comment>
-  <w:comment w:id="27" w:author="Khai Truong" w:date="2021-07-06T22:26:00Z" w:initials="KT">
-    <w:p>
-      <w:pPr>
-        <w:pStyle w:val="CommentText"/>
-      </w:pPr>
-      <w:r>
-        <w:rPr>
-          <w:rStyle w:val="CommentReference"/>
-        </w:rPr>
-        <w:annotationRef/>
-      </w:r>
-      <w:r>
-        <w:t>You need to stop saying you trained them on a strategy to use the method. If you did that, you absolutely did the wrong thing. Training is showing them how the method works, it should not have been telling them HOW to use the method. You should always let the subjects figure out if/how they will use something. If you are going to teach them exactly how to use a particular thing in the way that you imagine how it should be used, there’s very little reason to actually run a user study other than to test if people can be as robotic as you want them to be in your study</w:t>
-      </w:r>
-    </w:p>
-  </w:comment>
-  <w:comment w:id="28" w:author="Khai Truong" w:date="2021-07-06T22:49:00Z" w:initials="KT">
-    <w:p>
-      <w:pPr>
-        <w:pStyle w:val="CommentText"/>
-        <w:numPr>
-          <w:ilvl w:val="0"/>
-          <w:numId w:val="14"/>
-        </w:numPr>
-      </w:pPr>
-      <w:r>
-        <w:rPr>
-          <w:rStyle w:val="CommentReference"/>
-        </w:rPr>
-        <w:annotationRef/>
-      </w:r>
-      <w:r>
-        <w:t xml:space="preserve"> Merge limitation with discussion section…make it a discussion &amp; limitation section</w:t>
-      </w:r>
-    </w:p>
-    <w:p>
-      <w:pPr>
-        <w:pStyle w:val="CommentText"/>
-        <w:numPr>
-          <w:ilvl w:val="0"/>
-          <w:numId w:val="14"/>
-        </w:numPr>
-      </w:pPr>
-      <w:r>
-        <w:t xml:space="preserve"> Add to it all the limitations that I mentioned in the comment attached to the discussion header</w:t>
-      </w:r>
-    </w:p>
-  </w:comment>
-  <w:comment w:id="29" w:author="Khai Truong" w:date="2021-07-06T23:01:00Z" w:initials="KT">
-    <w:p>
-      <w:pPr>
-        <w:pStyle w:val="CommentText"/>
-      </w:pPr>
-      <w:r>
-        <w:rPr>
-          <w:rStyle w:val="CommentReference"/>
-        </w:rPr>
-        <w:annotationRef/>
-      </w:r>
-      <w:r>
-        <w:t xml:space="preserve">Such a weak ending. Come up with something that points to the implication </w:t>
-      </w:r>
-      <w:proofErr w:type="spellStart"/>
-      <w:r>
-        <w:t>fo</w:t>
-      </w:r>
-      <w:proofErr w:type="spellEnd"/>
-      <w:r>
-        <w:t xml:space="preserve"> the work rather than a mention of future work.</w:t>
       </w:r>
     </w:p>
   </w:comment>
@@ -24985,7 +24436,7 @@
 </file>
 
 <file path=word/commentsExtended.xml><?xml version="1.0" encoding="utf-8"?>
-<w15:commentsEx xmlns:wpc="http://schemas.microsoft.com/office/word/2010/wordprocessingCanvas" xmlns:cx="http://schemas.microsoft.com/office/drawing/2014/chartex" xmlns:cx1="http://schemas.microsoft.com/office/drawing/2015/9/8/chartex" xmlns:cx2="http://schemas.microsoft.com/office/drawing/2015/10/21/chartex" xmlns:cx3="http://schemas.microsoft.com/office/drawing/2016/5/9/chartex" xmlns:cx4="http://schemas.microsoft.com/office/drawing/2016/5/10/chartex" xmlns:cx5="http://schemas.microsoft.com/office/drawing/2016/5/11/chartex" xmlns:cx6="http://schemas.microsoft.com/office/drawing/2016/5/12/chartex" xmlns:cx7="http://schemas.microsoft.com/office/drawing/2016/5/13/chartex" xmlns:cx8="http://schemas.microsoft.com/office/drawing/2016/5/14/chartex" xmlns:mc="http://schemas.openxmlformats.org/markup-compatibility/2006" xmlns:aink="http://schemas.microsoft.com/office/drawing/2016/ink" xmlns:am3d="http://schemas.microsoft.com/office/drawing/2017/model3d" xmlns:o="urn:schemas-microsoft-com:office:office" xmlns:r="http://schemas.openxmlformats.org/officeDocument/2006/relationships" xmlns:m="http://schemas.openxmlformats.org/officeDocument/2006/math" xmlns:v="urn:schemas-microsoft-com:vml" xmlns:wp14="http://schemas.microsoft.com/office/word/2010/wordprocessingDrawing" xmlns:wp="http://schemas.openxmlformats.org/drawingml/2006/wordprocessingDrawing" xmlns:w10="urn:schemas-microsoft-com:office:word" xmlns:w="http://schemas.openxmlformats.org/wordprocessingml/2006/main" xmlns:w14="http://schemas.microsoft.com/office/word/2010/wordml" xmlns:w15="http://schemas.microsoft.com/office/word/2012/wordml" xmlns:w16cex="http://schemas.microsoft.com/office/word/2018/wordml/cex" xmlns:w16cid="http://schemas.microsoft.com/office/word/2016/wordml/cid" xmlns:w16="http://schemas.microsoft.com/office/word/2018/wordml" xmlns:w16se="http://schemas.microsoft.com/office/word/2015/wordml/symex" xmlns:wpg="http://schemas.microsoft.com/office/word/2010/wordprocessingGroup" xmlns:wpi="http://schemas.microsoft.com/office/word/2010/wordprocessingInk" xmlns:wne="http://schemas.microsoft.com/office/word/2006/wordml" xmlns:wps="http://schemas.microsoft.com/office/word/2010/wordprocessingShape" mc:Ignorable="w14 w15 w16se w16cid w16 w16cex wp14">
+<w15:commentsEx xmlns:wpc="http://schemas.microsoft.com/office/word/2010/wordprocessingCanvas" xmlns:cx="http://schemas.microsoft.com/office/drawing/2014/chartex" xmlns:cx1="http://schemas.microsoft.com/office/drawing/2015/9/8/chartex" xmlns:cx2="http://schemas.microsoft.com/office/drawing/2015/10/21/chartex" xmlns:cx3="http://schemas.microsoft.com/office/drawing/2016/5/9/chartex" xmlns:cx4="http://schemas.microsoft.com/office/drawing/2016/5/10/chartex" xmlns:cx5="http://schemas.microsoft.com/office/drawing/2016/5/11/chartex" xmlns:cx6="http://schemas.microsoft.com/office/drawing/2016/5/12/chartex" xmlns:cx7="http://schemas.microsoft.com/office/drawing/2016/5/13/chartex" xmlns:cx8="http://schemas.microsoft.com/office/drawing/2016/5/14/chartex" xmlns:mc="http://schemas.openxmlformats.org/markup-compatibility/2006" xmlns:aink="http://schemas.microsoft.com/office/drawing/2016/ink" xmlns:am3d="http://schemas.microsoft.com/office/drawing/2017/model3d" xmlns:o="urn:schemas-microsoft-com:office:office" xmlns:r="http://schemas.openxmlformats.org/officeDocument/2006/relationships" xmlns:m="http://schemas.openxmlformats.org/officeDocument/2006/math" xmlns:v="urn:schemas-microsoft-com:vml" xmlns:wp14="http://schemas.microsoft.com/office/word/2010/wordprocessingDrawing" xmlns:wp="http://schemas.openxmlformats.org/drawingml/2006/wordprocessingDrawing" xmlns:w10="urn:schemas-microsoft-com:office:word" xmlns:w="http://schemas.openxmlformats.org/wordprocessingml/2006/main" xmlns:w14="http://schemas.microsoft.com/office/word/2010/wordml" xmlns:w15="http://schemas.microsoft.com/office/word/2012/wordml" xmlns:w16cex="http://schemas.microsoft.com/office/word/2018/wordml/cex" xmlns:w16cid="http://schemas.microsoft.com/office/word/2016/wordml/cid" xmlns:w16="http://schemas.microsoft.com/office/word/2018/wordml" xmlns:w16sdtdh="http://schemas.microsoft.com/office/word/2020/wordml/sdtdatahash" xmlns:w16se="http://schemas.microsoft.com/office/word/2015/wordml/symex" xmlns:wpg="http://schemas.microsoft.com/office/word/2010/wordprocessingGroup" xmlns:wpi="http://schemas.microsoft.com/office/word/2010/wordprocessingInk" xmlns:wne="http://schemas.microsoft.com/office/word/2006/wordml" xmlns:wps="http://schemas.microsoft.com/office/word/2010/wordprocessingShape" mc:Ignorable="w14 w15 w16se w16cid w16 w16cex w16sdtdh wp14">
   <w15:commentEx w15:paraId="34489B06" w15:done="1"/>
   <w15:commentEx w15:paraId="6A2DAA58" w15:done="0"/>
   <w15:commentEx w15:paraId="47FC573E" w15:done="1"/>
@@ -25002,17 +24453,11 @@
   <w15:commentEx w15:paraId="0565442A" w15:done="0"/>
   <w15:commentEx w15:paraId="54F41BBB" w15:done="0"/>
   <w15:commentEx w15:paraId="358D0649" w15:done="0"/>
-  <w15:commentEx w15:paraId="32BC64BD" w15:done="0"/>
-  <w15:commentEx w15:paraId="20A782F3" w15:done="0"/>
-  <w15:commentEx w15:paraId="1BC13878" w15:done="0"/>
-  <w15:commentEx w15:paraId="38D4BAF5" w15:done="0"/>
-  <w15:commentEx w15:paraId="6F8EBA6E" w15:done="0"/>
-  <w15:commentEx w15:paraId="10ED0BED" w15:done="0"/>
 </w15:commentsEx>
 </file>
 
 <file path=word/commentsExtensible.xml><?xml version="1.0" encoding="utf-8"?>
-<w16cex:commentsExtensible xmlns:wpc="http://schemas.microsoft.com/office/word/2010/wordprocessingCanvas" xmlns:cx="http://schemas.microsoft.com/office/drawing/2014/chartex" xmlns:cx1="http://schemas.microsoft.com/office/drawing/2015/9/8/chartex" xmlns:cx2="http://schemas.microsoft.com/office/drawing/2015/10/21/chartex" xmlns:cx3="http://schemas.microsoft.com/office/drawing/2016/5/9/chartex" xmlns:cx4="http://schemas.microsoft.com/office/drawing/2016/5/10/chartex" xmlns:cx5="http://schemas.microsoft.com/office/drawing/2016/5/11/chartex" xmlns:cx6="http://schemas.microsoft.com/office/drawing/2016/5/12/chartex" xmlns:cx7="http://schemas.microsoft.com/office/drawing/2016/5/13/chartex" xmlns:cx8="http://schemas.microsoft.com/office/drawing/2016/5/14/chartex" xmlns:mc="http://schemas.openxmlformats.org/markup-compatibility/2006" xmlns:aink="http://schemas.microsoft.com/office/drawing/2016/ink" xmlns:am3d="http://schemas.microsoft.com/office/drawing/2017/model3d" xmlns:o="urn:schemas-microsoft-com:office:office" xmlns:r="http://schemas.openxmlformats.org/officeDocument/2006/relationships" xmlns:m="http://schemas.openxmlformats.org/officeDocument/2006/math" xmlns:v="urn:schemas-microsoft-com:vml" xmlns:wp14="http://schemas.microsoft.com/office/word/2010/wordprocessingDrawing" xmlns:wp="http://schemas.openxmlformats.org/drawingml/2006/wordprocessingDrawing" xmlns:w10="urn:schemas-microsoft-com:office:word" xmlns:w="http://schemas.openxmlformats.org/wordprocessingml/2006/main" xmlns:w14="http://schemas.microsoft.com/office/word/2010/wordml" xmlns:w15="http://schemas.microsoft.com/office/word/2012/wordml" xmlns:w16cex="http://schemas.microsoft.com/office/word/2018/wordml/cex" xmlns:w16cid="http://schemas.microsoft.com/office/word/2016/wordml/cid" xmlns:w16="http://schemas.microsoft.com/office/word/2018/wordml" xmlns:w16se="http://schemas.microsoft.com/office/word/2015/wordml/symex" xmlns:wpg="http://schemas.microsoft.com/office/word/2010/wordprocessingGroup" xmlns:wpi="http://schemas.microsoft.com/office/word/2010/wordprocessingInk" xmlns:wne="http://schemas.microsoft.com/office/word/2006/wordml" xmlns:wps="http://schemas.microsoft.com/office/word/2010/wordprocessingShape" mc:Ignorable="w14 w15 w16se w16cid w16 w16cex wp14">
+<w16cex:commentsExtensible xmlns:wpc="http://schemas.microsoft.com/office/word/2010/wordprocessingCanvas" xmlns:cx="http://schemas.microsoft.com/office/drawing/2014/chartex" xmlns:cx1="http://schemas.microsoft.com/office/drawing/2015/9/8/chartex" xmlns:cx2="http://schemas.microsoft.com/office/drawing/2015/10/21/chartex" xmlns:cx3="http://schemas.microsoft.com/office/drawing/2016/5/9/chartex" xmlns:cx4="http://schemas.microsoft.com/office/drawing/2016/5/10/chartex" xmlns:cx5="http://schemas.microsoft.com/office/drawing/2016/5/11/chartex" xmlns:cx6="http://schemas.microsoft.com/office/drawing/2016/5/12/chartex" xmlns:cx7="http://schemas.microsoft.com/office/drawing/2016/5/13/chartex" xmlns:cx8="http://schemas.microsoft.com/office/drawing/2016/5/14/chartex" xmlns:mc="http://schemas.openxmlformats.org/markup-compatibility/2006" xmlns:aink="http://schemas.microsoft.com/office/drawing/2016/ink" xmlns:am3d="http://schemas.microsoft.com/office/drawing/2017/model3d" xmlns:o="urn:schemas-microsoft-com:office:office" xmlns:r="http://schemas.openxmlformats.org/officeDocument/2006/relationships" xmlns:m="http://schemas.openxmlformats.org/officeDocument/2006/math" xmlns:v="urn:schemas-microsoft-com:vml" xmlns:wp14="http://schemas.microsoft.com/office/word/2010/wordprocessingDrawing" xmlns:wp="http://schemas.openxmlformats.org/drawingml/2006/wordprocessingDrawing" xmlns:w10="urn:schemas-microsoft-com:office:word" xmlns:w="http://schemas.openxmlformats.org/wordprocessingml/2006/main" xmlns:w14="http://schemas.microsoft.com/office/word/2010/wordml" xmlns:w15="http://schemas.microsoft.com/office/word/2012/wordml" xmlns:w16cex="http://schemas.microsoft.com/office/word/2018/wordml/cex" xmlns:w16cid="http://schemas.microsoft.com/office/word/2016/wordml/cid" xmlns:w16="http://schemas.microsoft.com/office/word/2018/wordml" xmlns:w16sdtdh="http://schemas.microsoft.com/office/word/2020/wordml/sdtdatahash" xmlns:w16se="http://schemas.microsoft.com/office/word/2015/wordml/symex" xmlns:wpg="http://schemas.microsoft.com/office/word/2010/wordprocessingGroup" xmlns:wpi="http://schemas.microsoft.com/office/word/2010/wordprocessingInk" xmlns:wne="http://schemas.microsoft.com/office/word/2006/wordml" xmlns:wps="http://schemas.microsoft.com/office/word/2010/wordprocessingShape" mc:Ignorable="w14 w15 w16se w16cid w16 w16cex w16sdtdh wp14">
   <w16cex:commentExtensible w16cex:durableId="24880350" w16cex:dateUtc="2021-07-01T13:03:00Z"/>
   <w16cex:commentExtensible w16cex:durableId="2488064A" w16cex:dateUtc="2021-07-01T13:15:00Z"/>
   <w16cex:commentExtensible w16cex:durableId="248809D2" w16cex:dateUtc="2021-07-01T13:30:00Z"/>
@@ -25029,17 +24474,11 @@
   <w16cex:commentExtensible w16cex:durableId="248EA6D5" w16cex:dateUtc="2021-07-06T13:54:00Z"/>
   <w16cex:commentExtensible w16cex:durableId="248EF4B5" w16cex:dateUtc="2021-07-06T19:26:00Z"/>
   <w16cex:commentExtensible w16cex:durableId="248F00AC" w16cex:dateUtc="2021-07-06T20:17:00Z"/>
-  <w16cex:commentExtensible w16cex:durableId="248F1CFD" w16cex:dateUtc="2021-07-06T22:18:00Z"/>
-  <w16cex:commentExtensible w16cex:durableId="248F4F5D" w16cex:dateUtc="2021-07-07T01:53:00Z"/>
-  <w16cex:commentExtensible w16cex:durableId="248F508B" w16cex:dateUtc="2021-07-07T01:58:00Z"/>
-  <w16cex:commentExtensible w16cex:durableId="248F5733" w16cex:dateUtc="2021-07-07T02:26:00Z"/>
-  <w16cex:commentExtensible w16cex:durableId="248F5C80" w16cex:dateUtc="2021-07-07T02:49:00Z"/>
-  <w16cex:commentExtensible w16cex:durableId="248F5F2D" w16cex:dateUtc="2021-07-07T03:01:00Z"/>
 </w16cex:commentsExtensible>
 </file>
 
 <file path=word/commentsIds.xml><?xml version="1.0" encoding="utf-8"?>
-<w16cid:commentsIds xmlns:wpc="http://schemas.microsoft.com/office/word/2010/wordprocessingCanvas" xmlns:cx="http://schemas.microsoft.com/office/drawing/2014/chartex" xmlns:cx1="http://schemas.microsoft.com/office/drawing/2015/9/8/chartex" xmlns:cx2="http://schemas.microsoft.com/office/drawing/2015/10/21/chartex" xmlns:cx3="http://schemas.microsoft.com/office/drawing/2016/5/9/chartex" xmlns:cx4="http://schemas.microsoft.com/office/drawing/2016/5/10/chartex" xmlns:cx5="http://schemas.microsoft.com/office/drawing/2016/5/11/chartex" xmlns:cx6="http://schemas.microsoft.com/office/drawing/2016/5/12/chartex" xmlns:cx7="http://schemas.microsoft.com/office/drawing/2016/5/13/chartex" xmlns:cx8="http://schemas.microsoft.com/office/drawing/2016/5/14/chartex" xmlns:mc="http://schemas.openxmlformats.org/markup-compatibility/2006" xmlns:aink="http://schemas.microsoft.com/office/drawing/2016/ink" xmlns:am3d="http://schemas.microsoft.com/office/drawing/2017/model3d" xmlns:o="urn:schemas-microsoft-com:office:office" xmlns:r="http://schemas.openxmlformats.org/officeDocument/2006/relationships" xmlns:m="http://schemas.openxmlformats.org/officeDocument/2006/math" xmlns:v="urn:schemas-microsoft-com:vml" xmlns:wp14="http://schemas.microsoft.com/office/word/2010/wordprocessingDrawing" xmlns:wp="http://schemas.openxmlformats.org/drawingml/2006/wordprocessingDrawing" xmlns:w10="urn:schemas-microsoft-com:office:word" xmlns:w="http://schemas.openxmlformats.org/wordprocessingml/2006/main" xmlns:w14="http://schemas.microsoft.com/office/word/2010/wordml" xmlns:w15="http://schemas.microsoft.com/office/word/2012/wordml" xmlns:w16cex="http://schemas.microsoft.com/office/word/2018/wordml/cex" xmlns:w16cid="http://schemas.microsoft.com/office/word/2016/wordml/cid" xmlns:w16="http://schemas.microsoft.com/office/word/2018/wordml" xmlns:w16se="http://schemas.microsoft.com/office/word/2015/wordml/symex" xmlns:wpg="http://schemas.microsoft.com/office/word/2010/wordprocessingGroup" xmlns:wpi="http://schemas.microsoft.com/office/word/2010/wordprocessingInk" xmlns:wne="http://schemas.microsoft.com/office/word/2006/wordml" xmlns:wps="http://schemas.microsoft.com/office/word/2010/wordprocessingShape" mc:Ignorable="w14 w15 w16se w16cid w16 w16cex wp14">
+<w16cid:commentsIds xmlns:wpc="http://schemas.microsoft.com/office/word/2010/wordprocessingCanvas" xmlns:cx="http://schemas.microsoft.com/office/drawing/2014/chartex" xmlns:cx1="http://schemas.microsoft.com/office/drawing/2015/9/8/chartex" xmlns:cx2="http://schemas.microsoft.com/office/drawing/2015/10/21/chartex" xmlns:cx3="http://schemas.microsoft.com/office/drawing/2016/5/9/chartex" xmlns:cx4="http://schemas.microsoft.com/office/drawing/2016/5/10/chartex" xmlns:cx5="http://schemas.microsoft.com/office/drawing/2016/5/11/chartex" xmlns:cx6="http://schemas.microsoft.com/office/drawing/2016/5/12/chartex" xmlns:cx7="http://schemas.microsoft.com/office/drawing/2016/5/13/chartex" xmlns:cx8="http://schemas.microsoft.com/office/drawing/2016/5/14/chartex" xmlns:mc="http://schemas.openxmlformats.org/markup-compatibility/2006" xmlns:aink="http://schemas.microsoft.com/office/drawing/2016/ink" xmlns:am3d="http://schemas.microsoft.com/office/drawing/2017/model3d" xmlns:o="urn:schemas-microsoft-com:office:office" xmlns:r="http://schemas.openxmlformats.org/officeDocument/2006/relationships" xmlns:m="http://schemas.openxmlformats.org/officeDocument/2006/math" xmlns:v="urn:schemas-microsoft-com:vml" xmlns:wp14="http://schemas.microsoft.com/office/word/2010/wordprocessingDrawing" xmlns:wp="http://schemas.openxmlformats.org/drawingml/2006/wordprocessingDrawing" xmlns:w10="urn:schemas-microsoft-com:office:word" xmlns:w="http://schemas.openxmlformats.org/wordprocessingml/2006/main" xmlns:w14="http://schemas.microsoft.com/office/word/2010/wordml" xmlns:w15="http://schemas.microsoft.com/office/word/2012/wordml" xmlns:w16cex="http://schemas.microsoft.com/office/word/2018/wordml/cex" xmlns:w16cid="http://schemas.microsoft.com/office/word/2016/wordml/cid" xmlns:w16="http://schemas.microsoft.com/office/word/2018/wordml" xmlns:w16sdtdh="http://schemas.microsoft.com/office/word/2020/wordml/sdtdatahash" xmlns:w16se="http://schemas.microsoft.com/office/word/2015/wordml/symex" xmlns:wpg="http://schemas.microsoft.com/office/word/2010/wordprocessingGroup" xmlns:wpi="http://schemas.microsoft.com/office/word/2010/wordprocessingInk" xmlns:wne="http://schemas.microsoft.com/office/word/2006/wordml" xmlns:wps="http://schemas.microsoft.com/office/word/2010/wordprocessingShape" mc:Ignorable="w14 w15 w16se w16cid w16 w16cex w16sdtdh wp14">
   <w16cid:commentId w16cid:paraId="34489B06" w16cid:durableId="24880350"/>
   <w16cid:commentId w16cid:paraId="6A2DAA58" w16cid:durableId="2488064A"/>
   <w16cid:commentId w16cid:paraId="47FC573E" w16cid:durableId="248809D2"/>
@@ -25056,17 +24495,11 @@
   <w16cid:commentId w16cid:paraId="0565442A" w16cid:durableId="248EA6D5"/>
   <w16cid:commentId w16cid:paraId="54F41BBB" w16cid:durableId="248EF4B5"/>
   <w16cid:commentId w16cid:paraId="358D0649" w16cid:durableId="248F00AC"/>
-  <w16cid:commentId w16cid:paraId="32BC64BD" w16cid:durableId="248F1CFD"/>
-  <w16cid:commentId w16cid:paraId="20A782F3" w16cid:durableId="248F4F5D"/>
-  <w16cid:commentId w16cid:paraId="1BC13878" w16cid:durableId="248F508B"/>
-  <w16cid:commentId w16cid:paraId="38D4BAF5" w16cid:durableId="248F5733"/>
-  <w16cid:commentId w16cid:paraId="6F8EBA6E" w16cid:durableId="248F5C80"/>
-  <w16cid:commentId w16cid:paraId="10ED0BED" w16cid:durableId="248F5F2D"/>
 </w16cid:commentsIds>
 </file>
 
 <file path=word/endnotes.xml><?xml version="1.0" encoding="utf-8"?>
-<w:endnotes xmlns:wpc="http://schemas.microsoft.com/office/word/2010/wordprocessingCanvas" xmlns:cx="http://schemas.microsoft.com/office/drawing/2014/chartex" xmlns:cx1="http://schemas.microsoft.com/office/drawing/2015/9/8/chartex" xmlns:cx2="http://schemas.microsoft.com/office/drawing/2015/10/21/chartex" xmlns:cx3="http://schemas.microsoft.com/office/drawing/2016/5/9/chartex" xmlns:cx4="http://schemas.microsoft.com/office/drawing/2016/5/10/chartex" xmlns:cx5="http://schemas.microsoft.com/office/drawing/2016/5/11/chartex" xmlns:cx6="http://schemas.microsoft.com/office/drawing/2016/5/12/chartex" xmlns:cx7="http://schemas.microsoft.com/office/drawing/2016/5/13/chartex" xmlns:cx8="http://schemas.microsoft.com/office/drawing/2016/5/14/chartex" xmlns:mc="http://schemas.openxmlformats.org/markup-compatibility/2006" xmlns:aink="http://schemas.microsoft.com/office/drawing/2016/ink" xmlns:am3d="http://schemas.microsoft.com/office/drawing/2017/model3d" xmlns:o="urn:schemas-microsoft-com:office:office" xmlns:r="http://schemas.openxmlformats.org/officeDocument/2006/relationships" xmlns:m="http://schemas.openxmlformats.org/officeDocument/2006/math" xmlns:v="urn:schemas-microsoft-com:vml" xmlns:wp14="http://schemas.microsoft.com/office/word/2010/wordprocessingDrawing" xmlns:wp="http://schemas.openxmlformats.org/drawingml/2006/wordprocessingDrawing" xmlns:w10="urn:schemas-microsoft-com:office:word" xmlns:w="http://schemas.openxmlformats.org/wordprocessingml/2006/main" xmlns:w14="http://schemas.microsoft.com/office/word/2010/wordml" xmlns:w15="http://schemas.microsoft.com/office/word/2012/wordml" xmlns:w16cex="http://schemas.microsoft.com/office/word/2018/wordml/cex" xmlns:w16cid="http://schemas.microsoft.com/office/word/2016/wordml/cid" xmlns:w16="http://schemas.microsoft.com/office/word/2018/wordml" xmlns:w16se="http://schemas.microsoft.com/office/word/2015/wordml/symex" xmlns:wpg="http://schemas.microsoft.com/office/word/2010/wordprocessingGroup" xmlns:wpi="http://schemas.microsoft.com/office/word/2010/wordprocessingInk" xmlns:wne="http://schemas.microsoft.com/office/word/2006/wordml" xmlns:wps="http://schemas.microsoft.com/office/word/2010/wordprocessingShape" mc:Ignorable="w14 w15 w16se w16cid w16 w16cex wp14">
+<w:endnotes xmlns:wpc="http://schemas.microsoft.com/office/word/2010/wordprocessingCanvas" xmlns:cx="http://schemas.microsoft.com/office/drawing/2014/chartex" xmlns:cx1="http://schemas.microsoft.com/office/drawing/2015/9/8/chartex" xmlns:cx2="http://schemas.microsoft.com/office/drawing/2015/10/21/chartex" xmlns:cx3="http://schemas.microsoft.com/office/drawing/2016/5/9/chartex" xmlns:cx4="http://schemas.microsoft.com/office/drawing/2016/5/10/chartex" xmlns:cx5="http://schemas.microsoft.com/office/drawing/2016/5/11/chartex" xmlns:cx6="http://schemas.microsoft.com/office/drawing/2016/5/12/chartex" xmlns:cx7="http://schemas.microsoft.com/office/drawing/2016/5/13/chartex" xmlns:cx8="http://schemas.microsoft.com/office/drawing/2016/5/14/chartex" xmlns:mc="http://schemas.openxmlformats.org/markup-compatibility/2006" xmlns:aink="http://schemas.microsoft.com/office/drawing/2016/ink" xmlns:am3d="http://schemas.microsoft.com/office/drawing/2017/model3d" xmlns:o="urn:schemas-microsoft-com:office:office" xmlns:r="http://schemas.openxmlformats.org/officeDocument/2006/relationships" xmlns:m="http://schemas.openxmlformats.org/officeDocument/2006/math" xmlns:v="urn:schemas-microsoft-com:vml" xmlns:wp14="http://schemas.microsoft.com/office/word/2010/wordprocessingDrawing" xmlns:wp="http://schemas.openxmlformats.org/drawingml/2006/wordprocessingDrawing" xmlns:w10="urn:schemas-microsoft-com:office:word" xmlns:w="http://schemas.openxmlformats.org/wordprocessingml/2006/main" xmlns:w14="http://schemas.microsoft.com/office/word/2010/wordml" xmlns:w15="http://schemas.microsoft.com/office/word/2012/wordml" xmlns:w16cex="http://schemas.microsoft.com/office/word/2018/wordml/cex" xmlns:w16cid="http://schemas.microsoft.com/office/word/2016/wordml/cid" xmlns:w16="http://schemas.microsoft.com/office/word/2018/wordml" xmlns:w16sdtdh="http://schemas.microsoft.com/office/word/2020/wordml/sdtdatahash" xmlns:w16se="http://schemas.microsoft.com/office/word/2015/wordml/symex" xmlns:wpg="http://schemas.microsoft.com/office/word/2010/wordprocessingGroup" xmlns:wpi="http://schemas.microsoft.com/office/word/2010/wordprocessingInk" xmlns:wne="http://schemas.microsoft.com/office/word/2006/wordml" xmlns:wps="http://schemas.microsoft.com/office/word/2010/wordprocessingShape" mc:Ignorable="w14 w15 w16se w16cid w16 w16cex w16sdtdh wp14">
   <w:endnote w:type="separator" w:id="-1">
     <w:p>
       <w:pPr>
@@ -25098,7 +24531,7 @@
 </file>
 
 <file path=word/footer1.xml><?xml version="1.0" encoding="utf-8"?>
-<w:ftr xmlns:wpc="http://schemas.microsoft.com/office/word/2010/wordprocessingCanvas" xmlns:cx="http://schemas.microsoft.com/office/drawing/2014/chartex" xmlns:cx1="http://schemas.microsoft.com/office/drawing/2015/9/8/chartex" xmlns:cx2="http://schemas.microsoft.com/office/drawing/2015/10/21/chartex" xmlns:cx3="http://schemas.microsoft.com/office/drawing/2016/5/9/chartex" xmlns:cx4="http://schemas.microsoft.com/office/drawing/2016/5/10/chartex" xmlns:cx5="http://schemas.microsoft.com/office/drawing/2016/5/11/chartex" xmlns:cx6="http://schemas.microsoft.com/office/drawing/2016/5/12/chartex" xmlns:cx7="http://schemas.microsoft.com/office/drawing/2016/5/13/chartex" xmlns:cx8="http://schemas.microsoft.com/office/drawing/2016/5/14/chartex" xmlns:mc="http://schemas.openxmlformats.org/markup-compatibility/2006" xmlns:aink="http://schemas.microsoft.com/office/drawing/2016/ink" xmlns:am3d="http://schemas.microsoft.com/office/drawing/2017/model3d" xmlns:o="urn:schemas-microsoft-com:office:office" xmlns:r="http://schemas.openxmlformats.org/officeDocument/2006/relationships" xmlns:m="http://schemas.openxmlformats.org/officeDocument/2006/math" xmlns:v="urn:schemas-microsoft-com:vml" xmlns:wp14="http://schemas.microsoft.com/office/word/2010/wordprocessingDrawing" xmlns:wp="http://schemas.openxmlformats.org/drawingml/2006/wordprocessingDrawing" xmlns:w10="urn:schemas-microsoft-com:office:word" xmlns:w="http://schemas.openxmlformats.org/wordprocessingml/2006/main" xmlns:w14="http://schemas.microsoft.com/office/word/2010/wordml" xmlns:w15="http://schemas.microsoft.com/office/word/2012/wordml" xmlns:w16cex="http://schemas.microsoft.com/office/word/2018/wordml/cex" xmlns:w16cid="http://schemas.microsoft.com/office/word/2016/wordml/cid" xmlns:w16="http://schemas.microsoft.com/office/word/2018/wordml" xmlns:w16se="http://schemas.microsoft.com/office/word/2015/wordml/symex" xmlns:wpg="http://schemas.microsoft.com/office/word/2010/wordprocessingGroup" xmlns:wpi="http://schemas.microsoft.com/office/word/2010/wordprocessingInk" xmlns:wne="http://schemas.microsoft.com/office/word/2006/wordml" xmlns:wps="http://schemas.microsoft.com/office/word/2010/wordprocessingShape" mc:Ignorable="w14 w15 w16se w16cid w16 w16cex wp14">
+<w:ftr xmlns:wpc="http://schemas.microsoft.com/office/word/2010/wordprocessingCanvas" xmlns:cx="http://schemas.microsoft.com/office/drawing/2014/chartex" xmlns:cx1="http://schemas.microsoft.com/office/drawing/2015/9/8/chartex" xmlns:cx2="http://schemas.microsoft.com/office/drawing/2015/10/21/chartex" xmlns:cx3="http://schemas.microsoft.com/office/drawing/2016/5/9/chartex" xmlns:cx4="http://schemas.microsoft.com/office/drawing/2016/5/10/chartex" xmlns:cx5="http://schemas.microsoft.com/office/drawing/2016/5/11/chartex" xmlns:cx6="http://schemas.microsoft.com/office/drawing/2016/5/12/chartex" xmlns:cx7="http://schemas.microsoft.com/office/drawing/2016/5/13/chartex" xmlns:cx8="http://schemas.microsoft.com/office/drawing/2016/5/14/chartex" xmlns:mc="http://schemas.openxmlformats.org/markup-compatibility/2006" xmlns:aink="http://schemas.microsoft.com/office/drawing/2016/ink" xmlns:am3d="http://schemas.microsoft.com/office/drawing/2017/model3d" xmlns:o="urn:schemas-microsoft-com:office:office" xmlns:r="http://schemas.openxmlformats.org/officeDocument/2006/relationships" xmlns:m="http://schemas.openxmlformats.org/officeDocument/2006/math" xmlns:v="urn:schemas-microsoft-com:vml" xmlns:wp14="http://schemas.microsoft.com/office/word/2010/wordprocessingDrawing" xmlns:wp="http://schemas.openxmlformats.org/drawingml/2006/wordprocessingDrawing" xmlns:w10="urn:schemas-microsoft-com:office:word" xmlns:w="http://schemas.openxmlformats.org/wordprocessingml/2006/main" xmlns:w14="http://schemas.microsoft.com/office/word/2010/wordml" xmlns:w15="http://schemas.microsoft.com/office/word/2012/wordml" xmlns:w16cex="http://schemas.microsoft.com/office/word/2018/wordml/cex" xmlns:w16cid="http://schemas.microsoft.com/office/word/2016/wordml/cid" xmlns:w16="http://schemas.microsoft.com/office/word/2018/wordml" xmlns:w16sdtdh="http://schemas.microsoft.com/office/word/2020/wordml/sdtdatahash" xmlns:w16se="http://schemas.microsoft.com/office/word/2015/wordml/symex" xmlns:wpg="http://schemas.microsoft.com/office/word/2010/wordprocessingGroup" xmlns:wpi="http://schemas.microsoft.com/office/word/2010/wordprocessingInk" xmlns:wne="http://schemas.microsoft.com/office/word/2006/wordml" xmlns:wps="http://schemas.microsoft.com/office/word/2010/wordprocessingShape" mc:Ignorable="w14 w15 w16se w16cid w16 w16cex w16sdtdh wp14">
   <w:p>
     <w:pPr>
       <w:pStyle w:val="Footer"/>
@@ -25130,7 +24563,7 @@
 </file>
 
 <file path=word/footer2.xml><?xml version="1.0" encoding="utf-8"?>
-<w:ftr xmlns:wpc="http://schemas.microsoft.com/office/word/2010/wordprocessingCanvas" xmlns:cx="http://schemas.microsoft.com/office/drawing/2014/chartex" xmlns:cx1="http://schemas.microsoft.com/office/drawing/2015/9/8/chartex" xmlns:cx2="http://schemas.microsoft.com/office/drawing/2015/10/21/chartex" xmlns:cx3="http://schemas.microsoft.com/office/drawing/2016/5/9/chartex" xmlns:cx4="http://schemas.microsoft.com/office/drawing/2016/5/10/chartex" xmlns:cx5="http://schemas.microsoft.com/office/drawing/2016/5/11/chartex" xmlns:cx6="http://schemas.microsoft.com/office/drawing/2016/5/12/chartex" xmlns:cx7="http://schemas.microsoft.com/office/drawing/2016/5/13/chartex" xmlns:cx8="http://schemas.microsoft.com/office/drawing/2016/5/14/chartex" xmlns:mc="http://schemas.openxmlformats.org/markup-compatibility/2006" xmlns:aink="http://schemas.microsoft.com/office/drawing/2016/ink" xmlns:am3d="http://schemas.microsoft.com/office/drawing/2017/model3d" xmlns:o="urn:schemas-microsoft-com:office:office" xmlns:r="http://schemas.openxmlformats.org/officeDocument/2006/relationships" xmlns:m="http://schemas.openxmlformats.org/officeDocument/2006/math" xmlns:v="urn:schemas-microsoft-com:vml" xmlns:wp14="http://schemas.microsoft.com/office/word/2010/wordprocessingDrawing" xmlns:wp="http://schemas.openxmlformats.org/drawingml/2006/wordprocessingDrawing" xmlns:w10="urn:schemas-microsoft-com:office:word" xmlns:w="http://schemas.openxmlformats.org/wordprocessingml/2006/main" xmlns:w14="http://schemas.microsoft.com/office/word/2010/wordml" xmlns:w15="http://schemas.microsoft.com/office/word/2012/wordml" xmlns:w16cex="http://schemas.microsoft.com/office/word/2018/wordml/cex" xmlns:w16cid="http://schemas.microsoft.com/office/word/2016/wordml/cid" xmlns:w16="http://schemas.microsoft.com/office/word/2018/wordml" xmlns:w16se="http://schemas.microsoft.com/office/word/2015/wordml/symex" xmlns:wpg="http://schemas.microsoft.com/office/word/2010/wordprocessingGroup" xmlns:wpi="http://schemas.microsoft.com/office/word/2010/wordprocessingInk" xmlns:wne="http://schemas.microsoft.com/office/word/2006/wordml" xmlns:wps="http://schemas.microsoft.com/office/word/2010/wordprocessingShape" mc:Ignorable="w14 w15 w16se w16cid w16 w16cex wp14">
+<w:ftr xmlns:wpc="http://schemas.microsoft.com/office/word/2010/wordprocessingCanvas" xmlns:cx="http://schemas.microsoft.com/office/drawing/2014/chartex" xmlns:cx1="http://schemas.microsoft.com/office/drawing/2015/9/8/chartex" xmlns:cx2="http://schemas.microsoft.com/office/drawing/2015/10/21/chartex" xmlns:cx3="http://schemas.microsoft.com/office/drawing/2016/5/9/chartex" xmlns:cx4="http://schemas.microsoft.com/office/drawing/2016/5/10/chartex" xmlns:cx5="http://schemas.microsoft.com/office/drawing/2016/5/11/chartex" xmlns:cx6="http://schemas.microsoft.com/office/drawing/2016/5/12/chartex" xmlns:cx7="http://schemas.microsoft.com/office/drawing/2016/5/13/chartex" xmlns:cx8="http://schemas.microsoft.com/office/drawing/2016/5/14/chartex" xmlns:mc="http://schemas.openxmlformats.org/markup-compatibility/2006" xmlns:aink="http://schemas.microsoft.com/office/drawing/2016/ink" xmlns:am3d="http://schemas.microsoft.com/office/drawing/2017/model3d" xmlns:o="urn:schemas-microsoft-com:office:office" xmlns:r="http://schemas.openxmlformats.org/officeDocument/2006/relationships" xmlns:m="http://schemas.openxmlformats.org/officeDocument/2006/math" xmlns:v="urn:schemas-microsoft-com:vml" xmlns:wp14="http://schemas.microsoft.com/office/word/2010/wordprocessingDrawing" xmlns:wp="http://schemas.openxmlformats.org/drawingml/2006/wordprocessingDrawing" xmlns:w10="urn:schemas-microsoft-com:office:word" xmlns:w="http://schemas.openxmlformats.org/wordprocessingml/2006/main" xmlns:w14="http://schemas.microsoft.com/office/word/2010/wordml" xmlns:w15="http://schemas.microsoft.com/office/word/2012/wordml" xmlns:w16cex="http://schemas.microsoft.com/office/word/2018/wordml/cex" xmlns:w16cid="http://schemas.microsoft.com/office/word/2016/wordml/cid" xmlns:w16="http://schemas.microsoft.com/office/word/2018/wordml" xmlns:w16sdtdh="http://schemas.microsoft.com/office/word/2020/wordml/sdtdatahash" xmlns:w16se="http://schemas.microsoft.com/office/word/2015/wordml/symex" xmlns:wpg="http://schemas.microsoft.com/office/word/2010/wordprocessingGroup" xmlns:wpi="http://schemas.microsoft.com/office/word/2010/wordprocessingInk" xmlns:wne="http://schemas.microsoft.com/office/word/2006/wordml" xmlns:wps="http://schemas.microsoft.com/office/word/2010/wordprocessingShape" mc:Ignorable="w14 w15 w16se w16cid w16 w16cex w16sdtdh wp14">
   <w:p>
     <w:pPr>
       <w:pStyle w:val="Footer"/>
@@ -25220,7 +24653,7 @@
 </file>
 
 <file path=word/footnotes.xml><?xml version="1.0" encoding="utf-8"?>
-<w:footnotes xmlns:wpc="http://schemas.microsoft.com/office/word/2010/wordprocessingCanvas" xmlns:cx="http://schemas.microsoft.com/office/drawing/2014/chartex" xmlns:cx1="http://schemas.microsoft.com/office/drawing/2015/9/8/chartex" xmlns:cx2="http://schemas.microsoft.com/office/drawing/2015/10/21/chartex" xmlns:cx3="http://schemas.microsoft.com/office/drawing/2016/5/9/chartex" xmlns:cx4="http://schemas.microsoft.com/office/drawing/2016/5/10/chartex" xmlns:cx5="http://schemas.microsoft.com/office/drawing/2016/5/11/chartex" xmlns:cx6="http://schemas.microsoft.com/office/drawing/2016/5/12/chartex" xmlns:cx7="http://schemas.microsoft.com/office/drawing/2016/5/13/chartex" xmlns:cx8="http://schemas.microsoft.com/office/drawing/2016/5/14/chartex" xmlns:mc="http://schemas.openxmlformats.org/markup-compatibility/2006" xmlns:aink="http://schemas.microsoft.com/office/drawing/2016/ink" xmlns:am3d="http://schemas.microsoft.com/office/drawing/2017/model3d" xmlns:o="urn:schemas-microsoft-com:office:office" xmlns:r="http://schemas.openxmlformats.org/officeDocument/2006/relationships" xmlns:m="http://schemas.openxmlformats.org/officeDocument/2006/math" xmlns:v="urn:schemas-microsoft-com:vml" xmlns:wp14="http://schemas.microsoft.com/office/word/2010/wordprocessingDrawing" xmlns:wp="http://schemas.openxmlformats.org/drawingml/2006/wordprocessingDrawing" xmlns:w10="urn:schemas-microsoft-com:office:word" xmlns:w="http://schemas.openxmlformats.org/wordprocessingml/2006/main" xmlns:w14="http://schemas.microsoft.com/office/word/2010/wordml" xmlns:w15="http://schemas.microsoft.com/office/word/2012/wordml" xmlns:w16cex="http://schemas.microsoft.com/office/word/2018/wordml/cex" xmlns:w16cid="http://schemas.microsoft.com/office/word/2016/wordml/cid" xmlns:w16="http://schemas.microsoft.com/office/word/2018/wordml" xmlns:w16se="http://schemas.microsoft.com/office/word/2015/wordml/symex" xmlns:wpg="http://schemas.microsoft.com/office/word/2010/wordprocessingGroup" xmlns:wpi="http://schemas.microsoft.com/office/word/2010/wordprocessingInk" xmlns:wne="http://schemas.microsoft.com/office/word/2006/wordml" xmlns:wps="http://schemas.microsoft.com/office/word/2010/wordprocessingShape" mc:Ignorable="w14 w15 w16se w16cid w16 w16cex wp14">
+<w:footnotes xmlns:wpc="http://schemas.microsoft.com/office/word/2010/wordprocessingCanvas" xmlns:cx="http://schemas.microsoft.com/office/drawing/2014/chartex" xmlns:cx1="http://schemas.microsoft.com/office/drawing/2015/9/8/chartex" xmlns:cx2="http://schemas.microsoft.com/office/drawing/2015/10/21/chartex" xmlns:cx3="http://schemas.microsoft.com/office/drawing/2016/5/9/chartex" xmlns:cx4="http://schemas.microsoft.com/office/drawing/2016/5/10/chartex" xmlns:cx5="http://schemas.microsoft.com/office/drawing/2016/5/11/chartex" xmlns:cx6="http://schemas.microsoft.com/office/drawing/2016/5/12/chartex" xmlns:cx7="http://schemas.microsoft.com/office/drawing/2016/5/13/chartex" xmlns:cx8="http://schemas.microsoft.com/office/drawing/2016/5/14/chartex" xmlns:mc="http://schemas.openxmlformats.org/markup-compatibility/2006" xmlns:aink="http://schemas.microsoft.com/office/drawing/2016/ink" xmlns:am3d="http://schemas.microsoft.com/office/drawing/2017/model3d" xmlns:o="urn:schemas-microsoft-com:office:office" xmlns:r="http://schemas.openxmlformats.org/officeDocument/2006/relationships" xmlns:m="http://schemas.openxmlformats.org/officeDocument/2006/math" xmlns:v="urn:schemas-microsoft-com:vml" xmlns:wp14="http://schemas.microsoft.com/office/word/2010/wordprocessingDrawing" xmlns:wp="http://schemas.openxmlformats.org/drawingml/2006/wordprocessingDrawing" xmlns:w10="urn:schemas-microsoft-com:office:word" xmlns:w="http://schemas.openxmlformats.org/wordprocessingml/2006/main" xmlns:w14="http://schemas.microsoft.com/office/word/2010/wordml" xmlns:w15="http://schemas.microsoft.com/office/word/2012/wordml" xmlns:w16cex="http://schemas.microsoft.com/office/word/2018/wordml/cex" xmlns:w16cid="http://schemas.microsoft.com/office/word/2016/wordml/cid" xmlns:w16="http://schemas.microsoft.com/office/word/2018/wordml" xmlns:w16sdtdh="http://schemas.microsoft.com/office/word/2020/wordml/sdtdatahash" xmlns:w16se="http://schemas.microsoft.com/office/word/2015/wordml/symex" xmlns:wpg="http://schemas.microsoft.com/office/word/2010/wordprocessingGroup" xmlns:wpi="http://schemas.microsoft.com/office/word/2010/wordprocessingInk" xmlns:wne="http://schemas.microsoft.com/office/word/2006/wordml" xmlns:wps="http://schemas.microsoft.com/office/word/2010/wordprocessingShape" mc:Ignorable="w14 w15 w16se w16cid w16 w16cex w16sdtdh wp14">
   <w:footnote w:type="separator" w:id="-1">
     <w:p>
       <w:pPr>
@@ -25252,7 +24685,7 @@
 </file>
 
 <file path=word/numbering.xml><?xml version="1.0" encoding="utf-8"?>
-<w:numbering xmlns:wpc="http://schemas.microsoft.com/office/word/2010/wordprocessingCanvas" xmlns:cx="http://schemas.microsoft.com/office/drawing/2014/chartex" xmlns:cx1="http://schemas.microsoft.com/office/drawing/2015/9/8/chartex" xmlns:cx2="http://schemas.microsoft.com/office/drawing/2015/10/21/chartex" xmlns:cx3="http://schemas.microsoft.com/office/drawing/2016/5/9/chartex" xmlns:cx4="http://schemas.microsoft.com/office/drawing/2016/5/10/chartex" xmlns:cx5="http://schemas.microsoft.com/office/drawing/2016/5/11/chartex" xmlns:cx6="http://schemas.microsoft.com/office/drawing/2016/5/12/chartex" xmlns:cx7="http://schemas.microsoft.com/office/drawing/2016/5/13/chartex" xmlns:cx8="http://schemas.microsoft.com/office/drawing/2016/5/14/chartex" xmlns:mc="http://schemas.openxmlformats.org/markup-compatibility/2006" xmlns:aink="http://schemas.microsoft.com/office/drawing/2016/ink" xmlns:am3d="http://schemas.microsoft.com/office/drawing/2017/model3d" xmlns:o="urn:schemas-microsoft-com:office:office" xmlns:r="http://schemas.openxmlformats.org/officeDocument/2006/relationships" xmlns:m="http://schemas.openxmlformats.org/officeDocument/2006/math" xmlns:v="urn:schemas-microsoft-com:vml" xmlns:wp14="http://schemas.microsoft.com/office/word/2010/wordprocessingDrawing" xmlns:wp="http://schemas.openxmlformats.org/drawingml/2006/wordprocessingDrawing" xmlns:w10="urn:schemas-microsoft-com:office:word" xmlns:w="http://schemas.openxmlformats.org/wordprocessingml/2006/main" xmlns:w14="http://schemas.microsoft.com/office/word/2010/wordml" xmlns:w15="http://schemas.microsoft.com/office/word/2012/wordml" xmlns:w16cex="http://schemas.microsoft.com/office/word/2018/wordml/cex" xmlns:w16cid="http://schemas.microsoft.com/office/word/2016/wordml/cid" xmlns:w16="http://schemas.microsoft.com/office/word/2018/wordml" xmlns:w16se="http://schemas.microsoft.com/office/word/2015/wordml/symex" xmlns:wpg="http://schemas.microsoft.com/office/word/2010/wordprocessingGroup" xmlns:wpi="http://schemas.microsoft.com/office/word/2010/wordprocessingInk" xmlns:wne="http://schemas.microsoft.com/office/word/2006/wordml" xmlns:wps="http://schemas.microsoft.com/office/word/2010/wordprocessingShape" mc:Ignorable="w14 w15 w16se w16cid w16 w16cex wp14">
+<w:numbering xmlns:wpc="http://schemas.microsoft.com/office/word/2010/wordprocessingCanvas" xmlns:cx="http://schemas.microsoft.com/office/drawing/2014/chartex" xmlns:cx1="http://schemas.microsoft.com/office/drawing/2015/9/8/chartex" xmlns:cx2="http://schemas.microsoft.com/office/drawing/2015/10/21/chartex" xmlns:cx3="http://schemas.microsoft.com/office/drawing/2016/5/9/chartex" xmlns:cx4="http://schemas.microsoft.com/office/drawing/2016/5/10/chartex" xmlns:cx5="http://schemas.microsoft.com/office/drawing/2016/5/11/chartex" xmlns:cx6="http://schemas.microsoft.com/office/drawing/2016/5/12/chartex" xmlns:cx7="http://schemas.microsoft.com/office/drawing/2016/5/13/chartex" xmlns:cx8="http://schemas.microsoft.com/office/drawing/2016/5/14/chartex" xmlns:mc="http://schemas.openxmlformats.org/markup-compatibility/2006" xmlns:aink="http://schemas.microsoft.com/office/drawing/2016/ink" xmlns:am3d="http://schemas.microsoft.com/office/drawing/2017/model3d" xmlns:o="urn:schemas-microsoft-com:office:office" xmlns:r="http://schemas.openxmlformats.org/officeDocument/2006/relationships" xmlns:m="http://schemas.openxmlformats.org/officeDocument/2006/math" xmlns:v="urn:schemas-microsoft-com:vml" xmlns:wp14="http://schemas.microsoft.com/office/word/2010/wordprocessingDrawing" xmlns:wp="http://schemas.openxmlformats.org/drawingml/2006/wordprocessingDrawing" xmlns:w10="urn:schemas-microsoft-com:office:word" xmlns:w="http://schemas.openxmlformats.org/wordprocessingml/2006/main" xmlns:w14="http://schemas.microsoft.com/office/word/2010/wordml" xmlns:w15="http://schemas.microsoft.com/office/word/2012/wordml" xmlns:w16cex="http://schemas.microsoft.com/office/word/2018/wordml/cex" xmlns:w16cid="http://schemas.microsoft.com/office/word/2016/wordml/cid" xmlns:w16="http://schemas.microsoft.com/office/word/2018/wordml" xmlns:w16sdtdh="http://schemas.microsoft.com/office/word/2020/wordml/sdtdatahash" xmlns:w16se="http://schemas.microsoft.com/office/word/2015/wordml/symex" xmlns:wpg="http://schemas.microsoft.com/office/word/2010/wordprocessingGroup" xmlns:wpi="http://schemas.microsoft.com/office/word/2010/wordprocessingInk" xmlns:wne="http://schemas.microsoft.com/office/word/2006/wordml" xmlns:wps="http://schemas.microsoft.com/office/word/2010/wordprocessingShape" mc:Ignorable="w14 w15 w16se w16cid w16 w16cex w16sdtdh wp14">
   <w:abstractNum w:abstractNumId="0" w15:restartNumberingAfterBreak="0">
     <w:nsid w:val="0BD108E1"/>
     <w:multiLevelType w:val="hybridMultilevel"/>
@@ -26692,7 +26125,7 @@
 </file>
 
 <file path=word/people.xml><?xml version="1.0" encoding="utf-8"?>
-<w15:people xmlns:wpc="http://schemas.microsoft.com/office/word/2010/wordprocessingCanvas" xmlns:cx="http://schemas.microsoft.com/office/drawing/2014/chartex" xmlns:cx1="http://schemas.microsoft.com/office/drawing/2015/9/8/chartex" xmlns:cx2="http://schemas.microsoft.com/office/drawing/2015/10/21/chartex" xmlns:cx3="http://schemas.microsoft.com/office/drawing/2016/5/9/chartex" xmlns:cx4="http://schemas.microsoft.com/office/drawing/2016/5/10/chartex" xmlns:cx5="http://schemas.microsoft.com/office/drawing/2016/5/11/chartex" xmlns:cx6="http://schemas.microsoft.com/office/drawing/2016/5/12/chartex" xmlns:cx7="http://schemas.microsoft.com/office/drawing/2016/5/13/chartex" xmlns:cx8="http://schemas.microsoft.com/office/drawing/2016/5/14/chartex" xmlns:mc="http://schemas.openxmlformats.org/markup-compatibility/2006" xmlns:aink="http://schemas.microsoft.com/office/drawing/2016/ink" xmlns:am3d="http://schemas.microsoft.com/office/drawing/2017/model3d" xmlns:o="urn:schemas-microsoft-com:office:office" xmlns:r="http://schemas.openxmlformats.org/officeDocument/2006/relationships" xmlns:m="http://schemas.openxmlformats.org/officeDocument/2006/math" xmlns:v="urn:schemas-microsoft-com:vml" xmlns:wp14="http://schemas.microsoft.com/office/word/2010/wordprocessingDrawing" xmlns:wp="http://schemas.openxmlformats.org/drawingml/2006/wordprocessingDrawing" xmlns:w10="urn:schemas-microsoft-com:office:word" xmlns:w="http://schemas.openxmlformats.org/wordprocessingml/2006/main" xmlns:w14="http://schemas.microsoft.com/office/word/2010/wordml" xmlns:w15="http://schemas.microsoft.com/office/word/2012/wordml" xmlns:w16cex="http://schemas.microsoft.com/office/word/2018/wordml/cex" xmlns:w16cid="http://schemas.microsoft.com/office/word/2016/wordml/cid" xmlns:w16="http://schemas.microsoft.com/office/word/2018/wordml" xmlns:w16se="http://schemas.microsoft.com/office/word/2015/wordml/symex" xmlns:wpg="http://schemas.microsoft.com/office/word/2010/wordprocessingGroup" xmlns:wpi="http://schemas.microsoft.com/office/word/2010/wordprocessingInk" xmlns:wne="http://schemas.microsoft.com/office/word/2006/wordml" xmlns:wps="http://schemas.microsoft.com/office/word/2010/wordprocessingShape" mc:Ignorable="w14 w15 w16se w16cid w16 w16cex wp14">
+<w15:people xmlns:wpc="http://schemas.microsoft.com/office/word/2010/wordprocessingCanvas" xmlns:cx="http://schemas.microsoft.com/office/drawing/2014/chartex" xmlns:cx1="http://schemas.microsoft.com/office/drawing/2015/9/8/chartex" xmlns:cx2="http://schemas.microsoft.com/office/drawing/2015/10/21/chartex" xmlns:cx3="http://schemas.microsoft.com/office/drawing/2016/5/9/chartex" xmlns:cx4="http://schemas.microsoft.com/office/drawing/2016/5/10/chartex" xmlns:cx5="http://schemas.microsoft.com/office/drawing/2016/5/11/chartex" xmlns:cx6="http://schemas.microsoft.com/office/drawing/2016/5/12/chartex" xmlns:cx7="http://schemas.microsoft.com/office/drawing/2016/5/13/chartex" xmlns:cx8="http://schemas.microsoft.com/office/drawing/2016/5/14/chartex" xmlns:mc="http://schemas.openxmlformats.org/markup-compatibility/2006" xmlns:aink="http://schemas.microsoft.com/office/drawing/2016/ink" xmlns:am3d="http://schemas.microsoft.com/office/drawing/2017/model3d" xmlns:o="urn:schemas-microsoft-com:office:office" xmlns:r="http://schemas.openxmlformats.org/officeDocument/2006/relationships" xmlns:m="http://schemas.openxmlformats.org/officeDocument/2006/math" xmlns:v="urn:schemas-microsoft-com:vml" xmlns:wp14="http://schemas.microsoft.com/office/word/2010/wordprocessingDrawing" xmlns:wp="http://schemas.openxmlformats.org/drawingml/2006/wordprocessingDrawing" xmlns:w10="urn:schemas-microsoft-com:office:word" xmlns:w="http://schemas.openxmlformats.org/wordprocessingml/2006/main" xmlns:w14="http://schemas.microsoft.com/office/word/2010/wordml" xmlns:w15="http://schemas.microsoft.com/office/word/2012/wordml" xmlns:w16cex="http://schemas.microsoft.com/office/word/2018/wordml/cex" xmlns:w16cid="http://schemas.microsoft.com/office/word/2016/wordml/cid" xmlns:w16="http://schemas.microsoft.com/office/word/2018/wordml" xmlns:w16sdtdh="http://schemas.microsoft.com/office/word/2020/wordml/sdtdatahash" xmlns:w16se="http://schemas.microsoft.com/office/word/2015/wordml/symex" xmlns:wpg="http://schemas.microsoft.com/office/word/2010/wordprocessingGroup" xmlns:wpi="http://schemas.microsoft.com/office/word/2010/wordprocessingInk" xmlns:wne="http://schemas.microsoft.com/office/word/2006/wordml" xmlns:wps="http://schemas.microsoft.com/office/word/2010/wordprocessingShape" mc:Ignorable="w14 w15 w16se w16cid w16 w16cex w16sdtdh wp14">
   <w15:person w15:author="Khai Truong">
     <w15:presenceInfo w15:providerId="None" w15:userId="Khai Truong"/>
   </w15:person>
@@ -26703,7 +26136,7 @@
 </file>
 
 <file path=word/styles.xml><?xml version="1.0" encoding="utf-8"?>
-<w:styles xmlns:mc="http://schemas.openxmlformats.org/markup-compatibility/2006" xmlns:r="http://schemas.openxmlformats.org/officeDocument/2006/relationships" xmlns:w="http://schemas.openxmlformats.org/wordprocessingml/2006/main" xmlns:w14="http://schemas.microsoft.com/office/word/2010/wordml" xmlns:w15="http://schemas.microsoft.com/office/word/2012/wordml" xmlns:w16cex="http://schemas.microsoft.com/office/word/2018/wordml/cex" xmlns:w16cid="http://schemas.microsoft.com/office/word/2016/wordml/cid" xmlns:w16="http://schemas.microsoft.com/office/word/2018/wordml" xmlns:w16se="http://schemas.microsoft.com/office/word/2015/wordml/symex" mc:Ignorable="w14 w15 w16se w16cid w16 w16cex">
+<w:styles xmlns:mc="http://schemas.openxmlformats.org/markup-compatibility/2006" xmlns:r="http://schemas.openxmlformats.org/officeDocument/2006/relationships" xmlns:w="http://schemas.openxmlformats.org/wordprocessingml/2006/main" xmlns:w14="http://schemas.microsoft.com/office/word/2010/wordml" xmlns:w15="http://schemas.microsoft.com/office/word/2012/wordml" xmlns:w16cex="http://schemas.microsoft.com/office/word/2018/wordml/cex" xmlns:w16cid="http://schemas.microsoft.com/office/word/2016/wordml/cid" xmlns:w16="http://schemas.microsoft.com/office/word/2018/wordml" xmlns:w16sdtdh="http://schemas.microsoft.com/office/word/2020/wordml/sdtdatahash" xmlns:w16se="http://schemas.microsoft.com/office/word/2015/wordml/symex" mc:Ignorable="w14 w15 w16se w16cid w16 w16cex w16sdtdh">
   <w:docDefaults>
     <w:rPrDefault>
       <w:rPr>
@@ -26825,6 +26258,7 @@
     <w:lsdException w:name="HTML Sample" w:semiHidden="1" w:unhideWhenUsed="1"/>
     <w:lsdException w:name="HTML Typewriter" w:semiHidden="1" w:unhideWhenUsed="1"/>
     <w:lsdException w:name="HTML Variable" w:semiHidden="1" w:unhideWhenUsed="1"/>
+    <w:lsdException w:name="Normal Table" w:semiHidden="1" w:unhideWhenUsed="1"/>
     <w:lsdException w:name="annotation subject" w:semiHidden="1" w:unhideWhenUsed="1"/>
     <w:lsdException w:name="No List" w:semiHidden="1" w:unhideWhenUsed="1"/>
     <w:lsdException w:name="Outline List 1" w:semiHidden="1" w:unhideWhenUsed="1"/>
@@ -26871,8 +26305,10 @@
     <w:lsdException w:name="Table Subtle 2" w:semiHidden="1" w:unhideWhenUsed="1"/>
     <w:lsdException w:name="Table Web 1" w:semiHidden="1" w:unhideWhenUsed="1"/>
     <w:lsdException w:name="Table Web 2" w:semiHidden="1" w:unhideWhenUsed="1"/>
+    <w:lsdException w:name="Table Web 3" w:semiHidden="1" w:unhideWhenUsed="1"/>
     <w:lsdException w:name="Balloon Text" w:semiHidden="1" w:unhideWhenUsed="1"/>
     <w:lsdException w:name="Table Grid" w:uiPriority="59"/>
+    <w:lsdException w:name="Table Theme" w:semiHidden="1" w:unhideWhenUsed="1"/>
     <w:lsdException w:name="Placeholder Text" w:semiHidden="1"/>
     <w:lsdException w:name="No Spacing" w:uiPriority="1" w:qFormat="1"/>
     <w:lsdException w:name="Light Shading" w:uiPriority="60"/>
@@ -28877,8 +28313,9 @@
 </file>
 
 <file path=customXml/item2.xml><?xml version="1.0" encoding="utf-8"?>
-<?mso-contentType ?>
-<FormTemplates xmlns="http://schemas.microsoft.com/sharepoint/v3/contenttype/forms"/>
+<p:properties xmlns:p="http://schemas.microsoft.com/office/2006/metadata/properties" xmlns:xsi="http://www.w3.org/2001/XMLSchema-instance" xmlns:pc="http://schemas.microsoft.com/office/infopath/2007/PartnerControls">
+  <documentManagement/>
+</p:properties>
 </file>
 
 <file path=customXml/item3.xml><?xml version="1.0" encoding="utf-8"?>
@@ -28886,9 +28323,8 @@
 </file>
 
 <file path=customXml/item4.xml><?xml version="1.0" encoding="utf-8"?>
-<p:properties xmlns:p="http://schemas.microsoft.com/office/2006/metadata/properties" xmlns:xsi="http://www.w3.org/2001/XMLSchema-instance" xmlns:pc="http://schemas.microsoft.com/office/infopath/2007/PartnerControls">
-  <documentManagement/>
-</p:properties>
+<?mso-contentType ?>
+<FormTemplates xmlns="http://schemas.microsoft.com/sharepoint/v3/contenttype/forms"/>
 </file>
 
 <file path=customXml/itemProps1.xml><?xml version="1.0" encoding="utf-8"?>
@@ -28911,9 +28347,10 @@
 </file>
 
 <file path=customXml/itemProps2.xml><?xml version="1.0" encoding="utf-8"?>
-<ds:datastoreItem xmlns:ds="http://schemas.openxmlformats.org/officeDocument/2006/customXml" ds:itemID="{9B33FEDF-7512-4626-BF78-227A0A6D5DDA}">
+<ds:datastoreItem xmlns:ds="http://schemas.openxmlformats.org/officeDocument/2006/customXml" ds:itemID="{253E1BFE-94D6-4B57-9889-C54688A2AB93}">
   <ds:schemaRefs>
-    <ds:schemaRef ds:uri="http://schemas.microsoft.com/sharepoint/v3/contenttype/forms"/>
+    <ds:schemaRef ds:uri="http://schemas.microsoft.com/office/2006/metadata/properties"/>
+    <ds:schemaRef ds:uri="http://schemas.microsoft.com/office/infopath/2007/PartnerControls"/>
   </ds:schemaRefs>
 </ds:datastoreItem>
 </file>
@@ -28927,10 +28364,9 @@
 </file>
 
 <file path=customXml/itemProps4.xml><?xml version="1.0" encoding="utf-8"?>
-<ds:datastoreItem xmlns:ds="http://schemas.openxmlformats.org/officeDocument/2006/customXml" ds:itemID="{253E1BFE-94D6-4B57-9889-C54688A2AB93}">
+<ds:datastoreItem xmlns:ds="http://schemas.openxmlformats.org/officeDocument/2006/customXml" ds:itemID="{9B33FEDF-7512-4626-BF78-227A0A6D5DDA}">
   <ds:schemaRefs>
-    <ds:schemaRef ds:uri="http://schemas.microsoft.com/office/2006/metadata/properties"/>
-    <ds:schemaRef ds:uri="http://schemas.microsoft.com/office/infopath/2007/PartnerControls"/>
+    <ds:schemaRef ds:uri="http://schemas.microsoft.com/sharepoint/v3/contenttype/forms"/>
   </ds:schemaRefs>
 </ds:datastoreItem>
 </file>
--- a/thesis_report_submission_complete_draft_rev_5 (4-9 Revised ).docx
+++ b/thesis_report_submission_complete_draft_rev_5 (4-9 Revised ).docx
@@ -1,6 +1,6 @@
 
 <file path=word/document.xml><?xml version="1.0" encoding="utf-8"?>
-<w:document xmlns:wpc="http://schemas.microsoft.com/office/word/2010/wordprocessingCanvas" xmlns:cx="http://schemas.microsoft.com/office/drawing/2014/chartex" xmlns:cx1="http://schemas.microsoft.com/office/drawing/2015/9/8/chartex" xmlns:cx2="http://schemas.microsoft.com/office/drawing/2015/10/21/chartex" xmlns:cx3="http://schemas.microsoft.com/office/drawing/2016/5/9/chartex" xmlns:cx4="http://schemas.microsoft.com/office/drawing/2016/5/10/chartex" xmlns:cx5="http://schemas.microsoft.com/office/drawing/2016/5/11/chartex" xmlns:cx6="http://schemas.microsoft.com/office/drawing/2016/5/12/chartex" xmlns:cx7="http://schemas.microsoft.com/office/drawing/2016/5/13/chartex" xmlns:cx8="http://schemas.microsoft.com/office/drawing/2016/5/14/chartex" xmlns:mc="http://schemas.openxmlformats.org/markup-compatibility/2006" xmlns:aink="http://schemas.microsoft.com/office/drawing/2016/ink" xmlns:am3d="http://schemas.microsoft.com/office/drawing/2017/model3d" xmlns:o="urn:schemas-microsoft-com:office:office" xmlns:r="http://schemas.openxmlformats.org/officeDocument/2006/relationships" xmlns:m="http://schemas.openxmlformats.org/officeDocument/2006/math" xmlns:v="urn:schemas-microsoft-com:vml" xmlns:wp14="http://schemas.microsoft.com/office/word/2010/wordprocessingDrawing" xmlns:wp="http://schemas.openxmlformats.org/drawingml/2006/wordprocessingDrawing" xmlns:w10="urn:schemas-microsoft-com:office:word" xmlns:w="http://schemas.openxmlformats.org/wordprocessingml/2006/main" xmlns:w14="http://schemas.microsoft.com/office/word/2010/wordml" xmlns:w15="http://schemas.microsoft.com/office/word/2012/wordml" xmlns:w16cid="http://schemas.microsoft.com/office/word/2016/wordml/cid" xmlns:w16se="http://schemas.microsoft.com/office/word/2015/wordml/symex" xmlns:wpg="http://schemas.microsoft.com/office/word/2010/wordprocessingGroup" xmlns:wpi="http://schemas.microsoft.com/office/word/2010/wordprocessingInk" xmlns:wne="http://schemas.microsoft.com/office/word/2006/wordml" xmlns:wps="http://schemas.microsoft.com/office/word/2010/wordprocessingShape" mc:Ignorable="w14 w15 w16se w16cid wp14">
+<w:document xmlns:wpc="http://schemas.microsoft.com/office/word/2010/wordprocessingCanvas" xmlns:cx="http://schemas.microsoft.com/office/drawing/2014/chartex" xmlns:cx1="http://schemas.microsoft.com/office/drawing/2015/9/8/chartex" xmlns:cx2="http://schemas.microsoft.com/office/drawing/2015/10/21/chartex" xmlns:cx3="http://schemas.microsoft.com/office/drawing/2016/5/9/chartex" xmlns:cx4="http://schemas.microsoft.com/office/drawing/2016/5/10/chartex" xmlns:cx5="http://schemas.microsoft.com/office/drawing/2016/5/11/chartex" xmlns:cx6="http://schemas.microsoft.com/office/drawing/2016/5/12/chartex" xmlns:cx7="http://schemas.microsoft.com/office/drawing/2016/5/13/chartex" xmlns:cx8="http://schemas.microsoft.com/office/drawing/2016/5/14/chartex" xmlns:mc="http://schemas.openxmlformats.org/markup-compatibility/2006" xmlns:aink="http://schemas.microsoft.com/office/drawing/2016/ink" xmlns:am3d="http://schemas.microsoft.com/office/drawing/2017/model3d" xmlns:o="urn:schemas-microsoft-com:office:office" xmlns:r="http://schemas.openxmlformats.org/officeDocument/2006/relationships" xmlns:m="http://schemas.openxmlformats.org/officeDocument/2006/math" xmlns:v="urn:schemas-microsoft-com:vml" xmlns:wp14="http://schemas.microsoft.com/office/word/2010/wordprocessingDrawing" xmlns:wp="http://schemas.openxmlformats.org/drawingml/2006/wordprocessingDrawing" xmlns:w10="urn:schemas-microsoft-com:office:word" xmlns:w="http://schemas.openxmlformats.org/wordprocessingml/2006/main" xmlns:w14="http://schemas.microsoft.com/office/word/2010/wordml" xmlns:w15="http://schemas.microsoft.com/office/word/2012/wordml" xmlns:w16cex="http://schemas.microsoft.com/office/word/2018/wordml/cex" xmlns:w16cid="http://schemas.microsoft.com/office/word/2016/wordml/cid" xmlns:w16="http://schemas.microsoft.com/office/word/2018/wordml" xmlns:w16sdtdh="http://schemas.microsoft.com/office/word/2020/wordml/sdtdatahash" xmlns:w16se="http://schemas.microsoft.com/office/word/2015/wordml/symex" xmlns:wpg="http://schemas.microsoft.com/office/word/2010/wordprocessingGroup" xmlns:wpi="http://schemas.microsoft.com/office/word/2010/wordprocessingInk" xmlns:wne="http://schemas.microsoft.com/office/word/2006/wordml" xmlns:wps="http://schemas.microsoft.com/office/word/2010/wordprocessingShape" mc:Ignorable="w14 w15 w16se w16cid w16 w16cex w16sdtdh wp14">
   <w:body>
     <w:p>
       <w:pPr>
@@ -3904,26 +3904,17 @@
         <w:t>conservatively</w:t>
       </w:r>
       <w:r>
-        <w:t xml:space="preserve"> adjust</w:t>
+        <w:t xml:space="preserve"> </w:t>
+      </w:r>
+      <w:r>
+        <w:lastRenderedPageBreak/>
+        <w:t>adjust</w:t>
       </w:r>
       <w:r>
         <w:t>ed</w:t>
       </w:r>
       <w:r>
-        <w:t xml:space="preserve"> the speed of all videos to the slowest speech rate of 120 </w:t>
-      </w:r>
-      <w:commentRangeStart w:id="0"/>
-      <w:r>
-        <w:t>WPM</w:t>
-      </w:r>
-      <w:commentRangeEnd w:id="0"/>
-      <w:r>
-        <w:rPr>
-          <w:rStyle w:val="CommentReference"/>
-          <w:rFonts w:asciiTheme="minorHAnsi" w:eastAsiaTheme="minorEastAsia" w:hAnsiTheme="minorHAnsi" w:cstheme="minorBidi"/>
-          <w:lang w:val="en-CA" w:eastAsia="zh-CN"/>
-        </w:rPr>
-        <w:commentReference w:id="0"/>
+        <w:t xml:space="preserve"> the speed of all videos to the slowest speech rate of 120 WPM</w:t>
       </w:r>
       <w:r>
         <w:t xml:space="preserve">. </w:t>
@@ -3932,268 +3923,10 @@
         <w:t xml:space="preserve">More specifically, we </w:t>
       </w:r>
       <w:r>
-        <w:t xml:space="preserve">used the following </w:t>
-      </w:r>
-      <w:r>
-        <w:lastRenderedPageBreak/>
-        <w:t xml:space="preserve">process </w:t>
-      </w:r>
-      <w:r>
-        <w:t xml:space="preserve">to uniformly slow down the playback: 1. We </w:t>
-      </w:r>
-      <w:r>
-        <w:t xml:space="preserve">counted the number of words in the video’s transcript and </w:t>
-      </w:r>
-      <w:r>
-        <w:t>divided that by the video length to get the average video speed</w:t>
-      </w:r>
-      <w:r>
-        <w:t xml:space="preserve"> of the entire video</w:t>
-      </w:r>
-      <w:r>
-        <w:t xml:space="preserve">. 2. </w:t>
-      </w:r>
-      <w:r>
-        <w:t>We divided 120</w:t>
-      </w:r>
-      <w:r>
-        <w:t>WPM</w:t>
-      </w:r>
-      <w:r>
-        <w:t xml:space="preserve"> by the average video speed to </w:t>
-      </w:r>
-      <w:r>
-        <w:t xml:space="preserve">get the slowing factor. 3. We applied the slowing factor to </w:t>
-      </w:r>
-      <w:r>
-        <w:t>video</w:t>
-      </w:r>
-      <w:r>
-        <w:t xml:space="preserve">. </w:t>
-      </w:r>
-      <w:r>
-        <w:t xml:space="preserve">We were aware that </w:t>
-      </w:r>
-      <w:r>
-        <w:t xml:space="preserve">this approach would accelerate the videos that were </w:t>
-      </w:r>
-      <w:proofErr w:type="spellStart"/>
-      <w:r>
-        <w:t>slowere</w:t>
-      </w:r>
-      <w:proofErr w:type="spellEnd"/>
-      <w:r>
-        <w:t xml:space="preserve"> than 120 WMP, but in the </w:t>
-      </w:r>
-      <w:r>
-        <w:t xml:space="preserve">process of </w:t>
-      </w:r>
-      <w:r>
-        <w:t xml:space="preserve">finding the instructional </w:t>
-      </w:r>
-      <w:proofErr w:type="spellStart"/>
-      <w:r>
-        <w:t>vdieos</w:t>
-      </w:r>
-      <w:proofErr w:type="spellEnd"/>
-      <w:r>
-        <w:t xml:space="preserve"> on YouTube</w:t>
-      </w:r>
-      <w:r>
-        <w:t xml:space="preserve"> we did not run into any videos that were slower than 120WPM</w:t>
-      </w:r>
-      <w:r>
-        <w:t xml:space="preserve"> so this approach </w:t>
-      </w:r>
-      <w:r>
-        <w:t xml:space="preserve">had a consistent slowing effect. </w:t>
-      </w:r>
-    </w:p>
-    <w:p>
-      <w:pPr>
-        <w:pStyle w:val="Head2"/>
-      </w:pPr>
-      <w:commentRangeStart w:id="1"/>
-      <w:r>
-        <w:t>Automatically pausing the playback</w:t>
-      </w:r>
-      <w:commentRangeEnd w:id="1"/>
-      <w:r>
-        <w:rPr>
-          <w:rStyle w:val="CommentReference"/>
-          <w:rFonts w:asciiTheme="minorHAnsi" w:eastAsiaTheme="minorEastAsia" w:hAnsiTheme="minorHAnsi" w:cstheme="minorBidi"/>
-          <w:b w:val="0"/>
-          <w:bCs w:val="0"/>
-          <w:lang w:val="en-CA" w:eastAsia="zh-CN"/>
-        </w:rPr>
-        <w:commentReference w:id="1"/>
-      </w:r>
-    </w:p>
-    <w:p>
-      <w:pPr>
-        <w:pStyle w:val="PostHeadPara"/>
-        <w:jc w:val="center"/>
-      </w:pPr>
-      <w:r>
-        <w:t>[</w:t>
-      </w:r>
-      <w:r>
-        <w:rPr>
-          <w:b/>
-          <w:bCs/>
-        </w:rPr>
-        <w:t>Insert a figure in here</w:t>
-      </w:r>
-      <w:r>
-        <w:t>]</w:t>
-      </w:r>
-    </w:p>
-    <w:p>
-      <w:pPr>
-        <w:pStyle w:val="PostHeadPara"/>
-      </w:pPr>
-      <w:r>
-        <w:t>W</w:t>
-      </w:r>
-      <w:r>
-        <w:t>e also explored</w:t>
-      </w:r>
-      <w:r>
-        <w:t xml:space="preserve"> automatically pausing the </w:t>
-      </w:r>
-      <w:r>
-        <w:t>instructional video</w:t>
-      </w:r>
-      <w:r>
-        <w:t xml:space="preserve"> when the information delivery rate exceeds a particular threshold. We used the following process to identify points in the video when pauses should be inserted</w:t>
-      </w:r>
-      <w:r>
-        <w:t>: F</w:t>
-      </w:r>
-      <w:r>
-        <w:t xml:space="preserve">irst, we identify a set of potential pause points by locating silences in the audio stream, where the noise level is lower than </w:t>
-      </w:r>
-      <w:r>
-        <w:t xml:space="preserve"> 30 decibels (same as level as a whisper</w:t>
-      </w:r>
-      <w:r>
-        <w:fldChar w:fldCharType="begin" w:fldLock="1"/>
-      </w:r>
-      <w:r>
-        <w:instrText>ADDIN CSL_CITATION {"citationItems":[{"id":"ITEM-1","itemData":{"URL":"https://www.cdc.gov/nceh/hearing_loss/what_noises_cause_hearing_loss.html","accessed":{"date-parts":[["2021","6","12"]]},"id":"ITEM-1","issued":{"date-parts":[["0"]]},"title":"What Noises Cause Hearing Loss? | NCEH | CDC","type":"webpage"},"uris":["http://www.mendeley.com/documents/?uuid=c6a68cea-1b17-3b3b-b09e-3db59c11092e"]}],"mendeley":{"formattedCitation":"[34]","plainTextFormattedCitation":"[34]","previouslyFormattedCitation":"[35]"},"properties":{"noteIndex":0},"schema":"https://github.com/citation-style-language/schema/raw/master/csl-citation.json"}</w:instrText>
-      </w:r>
-      <w:r>
-        <w:fldChar w:fldCharType="separate"/>
-      </w:r>
-      <w:r>
-        <w:rPr>
-          <w:noProof/>
-        </w:rPr>
-        <w:t>[34]</w:t>
-      </w:r>
-      <w:r>
-        <w:fldChar w:fldCharType="end"/>
-      </w:r>
-      <w:r>
-        <w:t xml:space="preserve">) </w:t>
-      </w:r>
-      <w:r>
-        <w:t xml:space="preserve">for </w:t>
-      </w:r>
-      <w:r>
-        <w:t>longer than 0.25 second (typical pause duration in a conversation</w:t>
-      </w:r>
-      <w:r>
-        <w:fldChar w:fldCharType="begin" w:fldLock="1"/>
-      </w:r>
-      <w:r>
-        <w:instrText>ADDIN CSL_CITATION {"citationItems":[{"id":"ITEM-1","itemData":{"URL":"https://www.sciencedaily.com/releases/2015/09/150930110555.htm","accessed":{"date-parts":[["2021","6","5"]]},"id":"ITEM-1","issued":{"date-parts":[["0"]]},"title":"Pauses can make or break a conversation -- ScienceDaily","type":"webpage"},"uris":["http://www.mendeley.com/documents/?uuid=626ab3f5-b3e0-3c36-8336-e2cfd6a06ace"]}],"mendeley":{"formattedCitation":"[35]","plainTextFormattedCitation":"[35]","previouslyFormattedCitation":"[36]"},"properties":{"noteIndex":0},"schema":"https://github.com/citation-style-language/schema/raw/master/csl-citation.json"}</w:instrText>
-      </w:r>
-      <w:r>
-        <w:fldChar w:fldCharType="separate"/>
-      </w:r>
-      <w:r>
-        <w:rPr>
-          <w:noProof/>
-        </w:rPr>
-        <w:t>[35]</w:t>
-      </w:r>
-      <w:r>
-        <w:fldChar w:fldCharType="end"/>
-      </w:r>
-      <w:r>
-        <w:t xml:space="preserve">). </w:t>
-      </w:r>
-      <w:r>
-        <w:t>Second</w:t>
-      </w:r>
-      <w:r>
-        <w:t xml:space="preserve">, we computed the speech rate for each sound segment separated by gaps of silence. If that sound segment had </w:t>
-      </w:r>
-      <w:r>
-        <w:t xml:space="preserve">a </w:t>
-      </w:r>
-      <w:r>
-        <w:t>speech rate</w:t>
-      </w:r>
-      <w:r>
-        <w:t xml:space="preserve"> that was higher than the average speech rate of the entire video</w:t>
-      </w:r>
-      <w:r>
-        <w:t xml:space="preserve">, we would insert a pause at the end of the sound segment. </w:t>
-      </w:r>
-      <w:r>
-        <w:t>Finally</w:t>
-      </w:r>
-      <w:r>
-        <w:t xml:space="preserve">, we </w:t>
-      </w:r>
-      <w:r>
-        <w:t xml:space="preserve">filtered out </w:t>
-      </w:r>
-      <w:r>
-        <w:t xml:space="preserve">pauses </w:t>
-      </w:r>
-      <w:r>
-        <w:t xml:space="preserve">which </w:t>
-      </w:r>
-      <w:r>
-        <w:t xml:space="preserve">were too close to each other as pausing too frequently could disrupt </w:t>
-      </w:r>
-      <w:r>
-        <w:t xml:space="preserve">the </w:t>
-      </w:r>
-      <w:r>
-        <w:t xml:space="preserve">viewing experience. Ideally, we would like to only include pauses at the sentence endings and exclude pauses occurring in the middle of a sentence, but there lacks an automated method for reliably detecting sentence endings in a continuous speech. </w:t>
-      </w:r>
-      <w:r>
-        <w:t>As a result</w:t>
-      </w:r>
-      <w:r>
-        <w:t>, we</w:t>
-      </w:r>
-      <w:r>
-        <w:t xml:space="preserve"> opted to</w:t>
-      </w:r>
-      <w:r>
-        <w:t xml:space="preserve"> filter out pauses that occurred within a certain </w:t>
-      </w:r>
-      <w:r>
-        <w:t>time duration</w:t>
-      </w:r>
-      <w:r>
-        <w:t xml:space="preserve"> after the previous pause to avoid more than one pause per sentence. </w:t>
-      </w:r>
-      <w:r>
-        <w:t xml:space="preserve">We used to </w:t>
-      </w:r>
-      <w:proofErr w:type="gramStart"/>
-      <w:r>
-        <w:t>following</w:t>
-      </w:r>
-      <w:proofErr w:type="gramEnd"/>
-      <w:r>
-        <w:t xml:space="preserve"> process to apply the filter:</w:t>
+        <w:t xml:space="preserve">used the following process </w:t>
+      </w:r>
+      <w:r>
+        <w:t xml:space="preserve">to uniformly slow down the playback: </w:t>
       </w:r>
     </w:p>
     <w:p>
@@ -4205,31 +3938,19 @@
         </w:numPr>
       </w:pPr>
       <w:r>
-        <w:t xml:space="preserve">We computed the </w:t>
-      </w:r>
-      <w:r>
-        <w:t xml:space="preserve">average </w:t>
-      </w:r>
-      <w:r>
-        <w:t xml:space="preserve">video speed for </w:t>
-      </w:r>
-      <w:r>
-        <w:t>each</w:t>
-      </w:r>
-      <w:r>
-        <w:t xml:space="preserve"> video. For example</w:t>
-      </w:r>
-      <w:r>
-        <w:t>, 155 WPM</w:t>
-      </w:r>
-      <w:r>
-        <w:t xml:space="preserve"> (2.6 words per second)</w:t>
-      </w:r>
-      <w:r>
-        <w:t xml:space="preserve"> </w:t>
-      </w:r>
-      <w:r>
-        <w:t xml:space="preserve">was the video speed for the first instructional video of study 1. </w:t>
+        <w:t xml:space="preserve">We </w:t>
+      </w:r>
+      <w:r>
+        <w:t xml:space="preserve">counted the number of words in the video’s transcript and </w:t>
+      </w:r>
+      <w:r>
+        <w:t>divided that by the video length to get the average video speed</w:t>
+      </w:r>
+      <w:r>
+        <w:t xml:space="preserve"> of the entire video</w:t>
+      </w:r>
+      <w:r>
+        <w:t>.</w:t>
       </w:r>
     </w:p>
     <w:p>
@@ -4241,100 +3962,19 @@
         </w:numPr>
       </w:pPr>
       <w:r>
-        <w:t>Assuming</w:t>
-      </w:r>
-      <w:r>
-        <w:t xml:space="preserve"> the </w:t>
-      </w:r>
-      <w:r>
-        <w:t xml:space="preserve">average word count for a sentence </w:t>
-      </w:r>
-      <w:r>
-        <w:t>in the video transcript was 15 words, the average word count in English</w:t>
-      </w:r>
-      <w:r>
-        <w:fldChar w:fldCharType="begin" w:fldLock="1"/>
-      </w:r>
-      <w:r>
-        <w:instrText>ADDIN CSL_CITATION {"citationItems":[{"id":"ITEM-1","itemData":{"URL":"https://www.proquest.com/openview/599fdc53c5773918543079474296f6b4/1?pq-origsite=gscholar&amp;cbl=226550","accessed":{"date-parts":[["2021","6","12"]]},"id":"ITEM-1","issued":{"date-parts":[["0"]]},"title":"Oxford Guide to Plain English - ProQuest","type":"webpage"},"uris":["http://www.mendeley.com/documents/?uuid=bf715a5b-9ff3-337f-8c1c-b3b5f379ea0d"]}],"mendeley":{"formattedCitation":"[36]","plainTextFormattedCitation":"[36]","previouslyFormattedCitation":"[37]"},"properties":{"noteIndex":0},"schema":"https://github.com/citation-style-language/schema/raw/master/csl-citation.json"}</w:instrText>
-      </w:r>
-      <w:r>
-        <w:fldChar w:fldCharType="separate"/>
-      </w:r>
-      <w:r>
-        <w:rPr>
-          <w:noProof/>
-        </w:rPr>
-        <w:t>[36]</w:t>
-      </w:r>
-      <w:r>
-        <w:fldChar w:fldCharType="end"/>
-      </w:r>
-      <w:r>
-        <w:fldChar w:fldCharType="begin" w:fldLock="1"/>
-      </w:r>
-      <w:r>
-        <w:instrText>ADDIN CSL_CITATION {"citationItems":[{"id":"ITEM-1","itemData":{"URL":"http://www.plainenglish.co.uk/how-to-write-in-plain-english.html","accessed":{"date-parts":[["2021","6","12"]]},"id":"ITEM-1","issued":{"date-parts":[["0"]]},"title":"How to write in plain English","type":"webpage"},"uris":["http://www.mendeley.com/documents/?uuid=5b64302e-1e85-3bed-8d92-fb8b675fc30d"]}],"mendeley":{"formattedCitation":"[37]","plainTextFormattedCitation":"[37]","previouslyFormattedCitation":"[38]"},"properties":{"noteIndex":0},"schema":"https://github.com/citation-style-language/schema/raw/master/csl-citation.json"}</w:instrText>
-      </w:r>
-      <w:r>
-        <w:fldChar w:fldCharType="separate"/>
-      </w:r>
-      <w:r>
-        <w:rPr>
-          <w:noProof/>
-        </w:rPr>
-        <w:t>[37]</w:t>
-      </w:r>
-      <w:r>
-        <w:fldChar w:fldCharType="end"/>
-      </w:r>
-      <w:r>
-        <w:fldChar w:fldCharType="begin" w:fldLock="1"/>
-      </w:r>
-      <w:r>
-        <w:instrText>ADDIN CSL_CITATION {"citationItems":[{"id":"ITEM-1","itemData":{"URL":"https://plainlanguagenetwork.org/plain-language/what-is-plain-language/","accessed":{"date-parts":[["2021","6","12"]]},"id":"ITEM-1","issued":{"date-parts":[["0"]]},"title":"What is plain language? - Plain Language Association International (PLAIN)","type":"webpage"},"uris":["http://www.mendeley.com/documents/?uuid=f2b28985-0d9a-32c5-ae31-24898f51cb14"]}],"mendeley":{"formattedCitation":"[38]","plainTextFormattedCitation":"[38]","previouslyFormattedCitation":"[39]"},"properties":{"noteIndex":0},"schema":"https://github.com/citation-style-language/schema/raw/master/csl-citation.json"}</w:instrText>
-      </w:r>
-      <w:r>
-        <w:fldChar w:fldCharType="separate"/>
-      </w:r>
-      <w:r>
-        <w:rPr>
-          <w:noProof/>
-        </w:rPr>
-        <w:t>[38]</w:t>
-      </w:r>
-      <w:r>
-        <w:fldChar w:fldCharType="end"/>
-      </w:r>
-      <w:r>
-        <w:t>,  w</w:t>
-      </w:r>
-      <w:r>
-        <w:t xml:space="preserve">e </w:t>
-      </w:r>
-      <w:r>
-        <w:t xml:space="preserve">divided </w:t>
-      </w:r>
-      <w:r>
-        <w:t xml:space="preserve">15 by the average video speed to </w:t>
-      </w:r>
-      <w:r>
-        <w:t xml:space="preserve">estimate the average time </w:t>
-      </w:r>
-      <w:r>
-        <w:t>duration</w:t>
-      </w:r>
-      <w:r>
-        <w:t xml:space="preserve"> for </w:t>
-      </w:r>
-      <w:r>
-        <w:t xml:space="preserve">a sentence in the video. </w:t>
-      </w:r>
-      <w:r>
-        <w:t>For example, 15/2.6 = 5.8 seconds</w:t>
-      </w:r>
-      <w:r>
-        <w:t xml:space="preserve"> for the video mentioned above. </w:t>
+        <w:t xml:space="preserve"> </w:t>
+      </w:r>
+      <w:r>
+        <w:t>We divided 120</w:t>
+      </w:r>
+      <w:r>
+        <w:t>WPM</w:t>
+      </w:r>
+      <w:r>
+        <w:t xml:space="preserve"> by the average video speed to </w:t>
+      </w:r>
+      <w:r>
+        <w:t xml:space="preserve">get the slowing factor. </w:t>
       </w:r>
     </w:p>
     <w:p>
@@ -4346,38 +3986,497 @@
         </w:numPr>
       </w:pPr>
       <w:r>
-        <w:t xml:space="preserve">We </w:t>
-      </w:r>
-      <w:r>
-        <w:t xml:space="preserve">filtered out </w:t>
-      </w:r>
-      <w:r>
-        <w:t xml:space="preserve">pauses that occurred </w:t>
-      </w:r>
-      <w:r>
-        <w:t xml:space="preserve">X </w:t>
-      </w:r>
-      <w:r>
-        <w:t>secon</w:t>
-      </w:r>
-      <w:r>
-        <w:t>d</w:t>
-      </w:r>
-      <w:r>
-        <w:t>s after the previous pause.</w:t>
-      </w:r>
-      <w:r>
-        <w:t xml:space="preserve"> </w:t>
-      </w:r>
-      <w:r>
-        <w:t xml:space="preserve">X = 5.8 for the video mentioned above. </w:t>
+        <w:t xml:space="preserve">We applied the slowing factor to </w:t>
+      </w:r>
+      <w:r>
+        <w:t>video</w:t>
+      </w:r>
+      <w:r>
+        <w:t xml:space="preserve">. </w:t>
       </w:r>
     </w:p>
     <w:p>
       <w:pPr>
+        <w:pStyle w:val="PostHeadPara"/>
+        <w:rPr>
+          <w:rFonts w:eastAsiaTheme="minorEastAsia"/>
+          <w:lang w:eastAsia="zh-CN"/>
+        </w:rPr>
+      </w:pPr>
+      <w:r>
+        <w:t xml:space="preserve">We were aware that </w:t>
+      </w:r>
+      <w:r>
+        <w:t xml:space="preserve">this approach would accelerate the videos that were </w:t>
+      </w:r>
+      <w:proofErr w:type="spellStart"/>
+      <w:r>
+        <w:t>slowere</w:t>
+      </w:r>
+      <w:r>
+        <w:t>r</w:t>
+      </w:r>
+      <w:proofErr w:type="spellEnd"/>
+      <w:r>
+        <w:t xml:space="preserve"> than 120 WMP, but in the </w:t>
+      </w:r>
+      <w:r>
+        <w:t xml:space="preserve">process of </w:t>
+      </w:r>
+      <w:r>
+        <w:t xml:space="preserve">finding the instructional </w:t>
+      </w:r>
+      <w:proofErr w:type="spellStart"/>
+      <w:r>
+        <w:t>vdieos</w:t>
+      </w:r>
+      <w:proofErr w:type="spellEnd"/>
+      <w:r>
+        <w:t xml:space="preserve"> on YouTube</w:t>
+      </w:r>
+      <w:r>
+        <w:t xml:space="preserve"> we did not run into any videos that</w:t>
+      </w:r>
+      <w:r>
+        <w:t xml:space="preserve"> had</w:t>
+      </w:r>
+      <w:r>
+        <w:t xml:space="preserve"> were slower than 120WPM</w:t>
+      </w:r>
+      <w:r>
+        <w:t xml:space="preserve"> </w:t>
+      </w:r>
+      <w:r>
+        <w:t xml:space="preserve">on </w:t>
+      </w:r>
+      <w:proofErr w:type="gramStart"/>
+      <w:r>
+        <w:t>average</w:t>
+      </w:r>
+      <w:proofErr w:type="gramEnd"/>
+      <w:r>
+        <w:t xml:space="preserve"> </w:t>
+      </w:r>
+      <w:r>
+        <w:t xml:space="preserve">so this approach </w:t>
+      </w:r>
+      <w:r>
+        <w:t xml:space="preserve">had a consistent slowing effect. </w:t>
+      </w:r>
+    </w:p>
+    <w:p>
+      <w:pPr>
+        <w:pStyle w:val="Head2"/>
+      </w:pPr>
+      <w:r>
+        <w:t>Automatically pausing the playback</w:t>
+      </w:r>
+    </w:p>
+    <w:p>
+      <w:pPr>
+        <w:pStyle w:val="PostHeadPara"/>
+      </w:pPr>
+      <w:r>
+        <w:t>W</w:t>
+      </w:r>
+      <w:r>
+        <w:t>e also explored</w:t>
+      </w:r>
+      <w:r>
+        <w:t xml:space="preserve"> automatically pausing the </w:t>
+      </w:r>
+      <w:r>
+        <w:t>instructional video</w:t>
+      </w:r>
+      <w:r>
+        <w:t xml:space="preserve"> when the information delivery rate exceeds a particular threshold. We used the following process to identify points in the video when pauses should be inserted</w:t>
+      </w:r>
+      <w:r>
+        <w:t>: F</w:t>
+      </w:r>
+      <w:r>
+        <w:t xml:space="preserve">irst, we identify a set of potential pause points by locating silences in the audio stream, where the noise level is lower than </w:t>
+      </w:r>
+      <w:r>
+        <w:t xml:space="preserve"> 30 decibels (same as level as a whisper</w:t>
+      </w:r>
+      <w:r>
+        <w:fldChar w:fldCharType="begin" w:fldLock="1"/>
+      </w:r>
+      <w:r>
+        <w:instrText>ADDIN CSL_CITATION {"citationItems":[{"id":"ITEM-1","itemData":{"URL":"https://www.cdc.gov/nceh/hearing_loss/what_noises_cause_hearing_loss.html","accessed":{"date-parts":[["2021","6","12"]]},"id":"ITEM-1","issued":{"date-parts":[["0"]]},"title":"What Noises Cause Hearing Loss? | NCEH | CDC","type":"webpage"},"uris":["http://www.mendeley.com/documents/?uuid=c6a68cea-1b17-3b3b-b09e-3db59c11092e"]}],"mendeley":{"formattedCitation":"[34]","plainTextFormattedCitation":"[34]","previouslyFormattedCitation":"[35]"},"properties":{"noteIndex":0},"schema":"https://github.com/citation-style-language/schema/raw/master/csl-citation.json"}</w:instrText>
+      </w:r>
+      <w:r>
+        <w:fldChar w:fldCharType="separate"/>
+      </w:r>
+      <w:r>
+        <w:rPr>
+          <w:noProof/>
+        </w:rPr>
+        <w:t>[34]</w:t>
+      </w:r>
+      <w:r>
+        <w:fldChar w:fldCharType="end"/>
+      </w:r>
+      <w:r>
+        <w:t xml:space="preserve">) </w:t>
+      </w:r>
+      <w:r>
+        <w:t xml:space="preserve">for </w:t>
+      </w:r>
+      <w:r>
+        <w:t>longer than 0.25 second (typical pause duration in a conversation</w:t>
+      </w:r>
+      <w:r>
+        <w:fldChar w:fldCharType="begin" w:fldLock="1"/>
+      </w:r>
+      <w:r>
+        <w:instrText>ADDIN CSL_CITATION {"citationItems":[{"id":"ITEM-1","itemData":{"URL":"https://www.sciencedaily.com/releases/2015/09/150930110555.htm","accessed":{"date-parts":[["2021","6","5"]]},"id":"ITEM-1","issued":{"date-parts":[["0"]]},"title":"Pauses can make or break a conversation -- ScienceDaily","type":"webpage"},"uris":["http://www.mendeley.com/documents/?uuid=626ab3f5-b3e0-3c36-8336-e2cfd6a06ace"]}],"mendeley":{"formattedCitation":"[35]","plainTextFormattedCitation":"[35]","previouslyFormattedCitation":"[36]"},"properties":{"noteIndex":0},"schema":"https://github.com/citation-style-language/schema/raw/master/csl-citation.json"}</w:instrText>
+      </w:r>
+      <w:r>
+        <w:fldChar w:fldCharType="separate"/>
+      </w:r>
+      <w:r>
+        <w:rPr>
+          <w:noProof/>
+        </w:rPr>
+        <w:t>[35]</w:t>
+      </w:r>
+      <w:r>
+        <w:fldChar w:fldCharType="end"/>
+      </w:r>
+      <w:r>
+        <w:t xml:space="preserve">). </w:t>
+      </w:r>
+      <w:r>
+        <w:t>Second</w:t>
+      </w:r>
+      <w:r>
+        <w:t>, we computed the speech rate for each sound segment separated by</w:t>
+      </w:r>
+      <w:r>
+        <w:t xml:space="preserve"> </w:t>
+      </w:r>
+      <w:proofErr w:type="spellStart"/>
+      <w:r>
+        <w:t>slient</w:t>
+      </w:r>
+      <w:proofErr w:type="spellEnd"/>
+      <w:r>
+        <w:t xml:space="preserve"> gaps</w:t>
+      </w:r>
+      <w:r>
+        <w:t xml:space="preserve">. If </w:t>
+      </w:r>
+      <w:r>
+        <w:t>a</w:t>
+      </w:r>
+      <w:r>
+        <w:t xml:space="preserve"> sound segment had </w:t>
+      </w:r>
+      <w:r>
+        <w:t>an average</w:t>
+      </w:r>
+      <w:r>
+        <w:t xml:space="preserve"> </w:t>
+      </w:r>
+      <w:r>
+        <w:t>speech rate</w:t>
+      </w:r>
+      <w:r>
+        <w:t xml:space="preserve"> higher t</w:t>
+      </w:r>
+      <w:r>
+        <w:t xml:space="preserve">han </w:t>
+      </w:r>
+      <w:r>
+        <w:t>the average speech rate of the video</w:t>
+      </w:r>
+      <w:r>
+        <w:t xml:space="preserve">, we would insert a pause at the end of the sound segment. </w:t>
+      </w:r>
+      <w:r>
+        <w:t>Finally</w:t>
+      </w:r>
+      <w:r>
+        <w:t xml:space="preserve">, </w:t>
+      </w:r>
+      <w:r>
+        <w:t xml:space="preserve">after the pause generation process, </w:t>
+      </w:r>
+      <w:r>
+        <w:t xml:space="preserve">we </w:t>
+      </w:r>
+      <w:r>
+        <w:t xml:space="preserve">filtered out </w:t>
+      </w:r>
+      <w:r>
+        <w:t xml:space="preserve">pauses </w:t>
+      </w:r>
+      <w:r>
+        <w:t xml:space="preserve">which </w:t>
+      </w:r>
+      <w:r>
+        <w:t xml:space="preserve">were too close to each other as pausing too frequently could disrupt </w:t>
+      </w:r>
+      <w:r>
+        <w:t xml:space="preserve">the </w:t>
+      </w:r>
+      <w:r>
+        <w:t xml:space="preserve">viewing experience. Ideally, we would like to only include pauses at the sentence endings and exclude pauses occurring in the middle of a sentence, but there lacks an automated method for reliably detecting sentence endings in a continuous speech. </w:t>
+      </w:r>
+      <w:r>
+        <w:t>As a result</w:t>
+      </w:r>
+      <w:r>
+        <w:t>, we</w:t>
+      </w:r>
+      <w:r>
+        <w:t xml:space="preserve"> opted to</w:t>
+      </w:r>
+      <w:r>
+        <w:t xml:space="preserve"> filter out pauses that occurred within a certain </w:t>
+      </w:r>
+      <w:r>
+        <w:t>time duration</w:t>
+      </w:r>
+      <w:r>
+        <w:t xml:space="preserve"> after the previous pause to avoid more than one pause per sentence. </w:t>
+      </w:r>
+      <w:r>
+        <w:t xml:space="preserve">We used to </w:t>
+      </w:r>
+      <w:proofErr w:type="gramStart"/>
+      <w:r>
+        <w:t>following</w:t>
+      </w:r>
+      <w:proofErr w:type="gramEnd"/>
+      <w:r>
+        <w:t xml:space="preserve"> process to apply the filter:</w:t>
+      </w:r>
+    </w:p>
+    <w:p>
+      <w:pPr>
+        <w:pStyle w:val="PostHeadPara"/>
+        <w:numPr>
+          <w:ilvl w:val="6"/>
+          <w:numId w:val="4"/>
+        </w:numPr>
+      </w:pPr>
+      <w:r>
+        <w:t xml:space="preserve">We computed the </w:t>
+      </w:r>
+      <w:r>
+        <w:t xml:space="preserve">average </w:t>
+      </w:r>
+      <w:r>
+        <w:t xml:space="preserve">video speed for </w:t>
+      </w:r>
+      <w:r>
+        <w:t>each</w:t>
+      </w:r>
+      <w:r>
+        <w:t xml:space="preserve"> video. For example</w:t>
+      </w:r>
+      <w:r>
+        <w:t>, 155 WPM</w:t>
+      </w:r>
+      <w:r>
+        <w:t xml:space="preserve"> (2.6 words per second)</w:t>
+      </w:r>
+      <w:r>
+        <w:t xml:space="preserve"> </w:t>
+      </w:r>
+      <w:r>
+        <w:t xml:space="preserve">was the video speed for the first instructional video of study 1. </w:t>
+      </w:r>
+    </w:p>
+    <w:p>
+      <w:pPr>
+        <w:pStyle w:val="PostHeadPara"/>
+        <w:numPr>
+          <w:ilvl w:val="6"/>
+          <w:numId w:val="4"/>
+        </w:numPr>
+      </w:pPr>
+      <w:r>
+        <w:t>Assuming</w:t>
+      </w:r>
+      <w:r>
+        <w:t xml:space="preserve"> the </w:t>
+      </w:r>
+      <w:r>
+        <w:t xml:space="preserve">average word count for a sentence </w:t>
+      </w:r>
+      <w:r>
+        <w:t>in the video transcript was 15 words, the average word count in English</w:t>
+      </w:r>
+      <w:r>
+        <w:fldChar w:fldCharType="begin" w:fldLock="1"/>
+      </w:r>
+      <w:r>
+        <w:instrText>ADDIN CSL_CITATION {"citationItems":[{"id":"ITEM-1","itemData":{"URL":"https://www.proquest.com/openview/599fdc53c5773918543079474296f6b4/1?pq-origsite=gscholar&amp;cbl=226550","accessed":{"date-parts":[["2021","6","12"]]},"id":"ITEM-1","issued":{"date-parts":[["0"]]},"title":"Oxford Guide to Plain English - ProQuest","type":"webpage"},"uris":["http://www.mendeley.com/documents/?uuid=bf715a5b-9ff3-337f-8c1c-b3b5f379ea0d"]}],"mendeley":{"formattedCitation":"[36]","plainTextFormattedCitation":"[36]","previouslyFormattedCitation":"[37]"},"properties":{"noteIndex":0},"schema":"https://github.com/citation-style-language/schema/raw/master/csl-citation.json"}</w:instrText>
+      </w:r>
+      <w:r>
+        <w:fldChar w:fldCharType="separate"/>
+      </w:r>
+      <w:r>
+        <w:rPr>
+          <w:noProof/>
+        </w:rPr>
+        <w:t>[36]</w:t>
+      </w:r>
+      <w:r>
+        <w:fldChar w:fldCharType="end"/>
+      </w:r>
+      <w:r>
+        <w:fldChar w:fldCharType="begin" w:fldLock="1"/>
+      </w:r>
+      <w:r>
+        <w:instrText>ADDIN CSL_CITATION {"citationItems":[{"id":"ITEM-1","itemData":{"URL":"http://www.plainenglish.co.uk/how-to-write-in-plain-english.html","accessed":{"date-parts":[["2021","6","12"]]},"id":"ITEM-1","issued":{"date-parts":[["0"]]},"title":"How to write in plain English","type":"webpage"},"uris":["http://www.mendeley.com/documents/?uuid=5b64302e-1e85-3bed-8d92-fb8b675fc30d"]}],"mendeley":{"formattedCitation":"[37]","plainTextFormattedCitation":"[37]","previouslyFormattedCitation":"[38]"},"properties":{"noteIndex":0},"schema":"https://github.com/citation-style-language/schema/raw/master/csl-citation.json"}</w:instrText>
+      </w:r>
+      <w:r>
+        <w:fldChar w:fldCharType="separate"/>
+      </w:r>
+      <w:r>
+        <w:rPr>
+          <w:noProof/>
+        </w:rPr>
+        <w:t>[37]</w:t>
+      </w:r>
+      <w:r>
+        <w:fldChar w:fldCharType="end"/>
+      </w:r>
+      <w:r>
+        <w:fldChar w:fldCharType="begin" w:fldLock="1"/>
+      </w:r>
+      <w:r>
+        <w:instrText>ADDIN CSL_CITATION {"citationItems":[{"id":"ITEM-1","itemData":{"URL":"https://plainlanguagenetwork.org/plain-language/what-is-plain-language/","accessed":{"date-parts":[["2021","6","12"]]},"id":"ITEM-1","issued":{"date-parts":[["0"]]},"title":"What is plain language? - Plain Language Association International (PLAIN)","type":"webpage"},"uris":["http://www.mendeley.com/documents/?uuid=f2b28985-0d9a-32c5-ae31-24898f51cb14"]}],"mendeley":{"formattedCitation":"[38]","plainTextFormattedCitation":"[38]","previouslyFormattedCitation":"[39]"},"properties":{"noteIndex":0},"schema":"https://github.com/citation-style-language/schema/raw/master/csl-citation.json"}</w:instrText>
+      </w:r>
+      <w:r>
+        <w:fldChar w:fldCharType="separate"/>
+      </w:r>
+      <w:r>
+        <w:rPr>
+          <w:noProof/>
+        </w:rPr>
+        <w:t>[38]</w:t>
+      </w:r>
+      <w:r>
+        <w:fldChar w:fldCharType="end"/>
+      </w:r>
+      <w:r>
+        <w:t>,  w</w:t>
+      </w:r>
+      <w:r>
+        <w:t xml:space="preserve">e </w:t>
+      </w:r>
+      <w:r>
+        <w:t xml:space="preserve">divided </w:t>
+      </w:r>
+      <w:r>
+        <w:t xml:space="preserve">15 by the average video speed to </w:t>
+      </w:r>
+      <w:r>
+        <w:t xml:space="preserve">estimate the average time </w:t>
+      </w:r>
+      <w:r>
+        <w:t>duration</w:t>
+      </w:r>
+      <w:r>
+        <w:t xml:space="preserve"> </w:t>
+      </w:r>
+      <w:r>
+        <w:t>of</w:t>
+      </w:r>
+      <w:r>
+        <w:t xml:space="preserve"> </w:t>
+      </w:r>
+      <w:r>
+        <w:t xml:space="preserve">a sentence. </w:t>
+      </w:r>
+      <w:r>
+        <w:t>For example, 15/2.6 = 5.8 seconds</w:t>
+      </w:r>
+      <w:r>
+        <w:t xml:space="preserve"> for the video mentioned above. </w:t>
+      </w:r>
+    </w:p>
+    <w:p>
+      <w:pPr>
+        <w:pStyle w:val="PostHeadPara"/>
+        <w:numPr>
+          <w:ilvl w:val="6"/>
+          <w:numId w:val="4"/>
+        </w:numPr>
+      </w:pPr>
+      <w:r>
+        <w:t xml:space="preserve">We </w:t>
+      </w:r>
+      <w:r>
+        <w:t xml:space="preserve">filtered out </w:t>
+      </w:r>
+      <w:r>
+        <w:t xml:space="preserve">pauses that occurred </w:t>
+      </w:r>
+      <w:r>
+        <w:rPr>
+          <w:i/>
+          <w:iCs/>
+        </w:rPr>
+        <w:t>t</w:t>
+      </w:r>
+      <w:r>
+        <w:rPr>
+          <w:i/>
+          <w:iCs/>
+        </w:rPr>
+        <w:t xml:space="preserve"> </w:t>
+      </w:r>
+      <w:r>
+        <w:t>secon</w:t>
+      </w:r>
+      <w:r>
+        <w:t>d</w:t>
+      </w:r>
+      <w:r>
+        <w:t>s after the previous pause.</w:t>
+      </w:r>
+      <w:r>
+        <w:t xml:space="preserve"> For example,</w:t>
+      </w:r>
+      <w:r>
+        <w:t xml:space="preserve"> </w:t>
+      </w:r>
+      <w:r>
+        <w:rPr>
+          <w:i/>
+          <w:iCs/>
+        </w:rPr>
+        <w:t>t</w:t>
+      </w:r>
+      <w:r>
+        <w:rPr>
+          <w:i/>
+          <w:iCs/>
+        </w:rPr>
+        <w:t xml:space="preserve"> </w:t>
+      </w:r>
+      <w:r>
+        <w:t>= 5.8</w:t>
+      </w:r>
+      <w:r>
+        <w:t xml:space="preserve"> s</w:t>
+      </w:r>
+      <w:r>
+        <w:t xml:space="preserve"> for the video mentioned above. </w:t>
+      </w:r>
+    </w:p>
+    <w:p>
+      <w:pPr>
         <w:pStyle w:val="Head1"/>
       </w:pPr>
-      <w:commentRangeStart w:id="2"/>
+      <w:commentRangeStart w:id="0"/>
       <w:r>
         <w:t xml:space="preserve">StudY 1: the effect of </w:t>
       </w:r>
@@ -4393,7 +4492,7 @@
       <w:r>
         <w:t>ininstructional videos on older adults’ task performance</w:t>
       </w:r>
-      <w:commentRangeEnd w:id="2"/>
+      <w:commentRangeEnd w:id="0"/>
       <w:r>
         <w:rPr>
           <w:rStyle w:val="CommentReference"/>
@@ -4403,7 +4502,7 @@
           <w:caps w:val="0"/>
           <w:lang w:val="en-CA" w:eastAsia="zh-CN"/>
         </w:rPr>
-        <w:commentReference w:id="2"/>
+        <w:commentReference w:id="0"/>
       </w:r>
     </w:p>
     <w:p>
@@ -4430,6 +4529,7 @@
         <w:pStyle w:val="Head2"/>
       </w:pPr>
       <w:r>
+        <w:lastRenderedPageBreak/>
         <w:t xml:space="preserve"> </w:t>
       </w:r>
       <w:r>
@@ -4483,11 +4583,7 @@
         <w:t xml:space="preserve">Because </w:t>
       </w:r>
       <w:r>
-        <w:t xml:space="preserve">the study needs to be run </w:t>
-      </w:r>
-      <w:r>
-        <w:lastRenderedPageBreak/>
-        <w:t>remotely</w:t>
+        <w:t>the study needs to be run remotely</w:t>
       </w:r>
       <w:r>
         <w:t xml:space="preserve"> due to the Covid 19 </w:t>
@@ -4622,7 +4718,7 @@
                     <pic:cNvPicPr/>
                   </pic:nvPicPr>
                   <pic:blipFill>
-                    <a:blip r:embed="rId14"/>
+                    <a:blip r:embed="rId15"/>
                     <a:stretch>
                       <a:fillRect/>
                     </a:stretch>
@@ -4648,7 +4744,7 @@
         <w:pStyle w:val="Caption"/>
         <w:jc w:val="center"/>
       </w:pPr>
-      <w:bookmarkStart w:id="3" w:name="_Ref64562500"/>
+      <w:bookmarkStart w:id="1" w:name="_Ref64562500"/>
       <w:r>
         <w:rPr>
           <w:rFonts w:ascii="Linux Biolinum O" w:eastAsia="Cambria" w:hAnsi="Linux Biolinum O" w:cs="Linux Biolinum O"/>
@@ -4716,7 +4812,7 @@
         </w:rPr>
         <w:fldChar w:fldCharType="end"/>
       </w:r>
-      <w:bookmarkEnd w:id="3"/>
+      <w:bookmarkEnd w:id="1"/>
       <w:r>
         <w:rPr>
           <w:rFonts w:ascii="Linux Biolinum O" w:eastAsia="Cambria" w:hAnsi="Linux Biolinum O" w:cs="Linux Biolinum O"/>
@@ -4993,6 +5089,7 @@
           <w:i/>
           <w:iCs/>
         </w:rPr>
+        <w:lastRenderedPageBreak/>
         <w:t>W</w:t>
       </w:r>
       <w:r>
@@ -5118,7 +5215,6 @@
           <w:i/>
           <w:iCs/>
         </w:rPr>
-        <w:lastRenderedPageBreak/>
         <w:t>Video conferencing software</w:t>
       </w:r>
       <w:r>
@@ -5574,6 +5670,13 @@
           <w:i/>
           <w:iCs/>
         </w:rPr>
+        <w:t xml:space="preserve">Outlook </w:t>
+      </w:r>
+      <w:r>
+        <w:rPr>
+          <w:i/>
+          <w:iCs/>
+        </w:rPr>
         <w:t>e-mail rule</w:t>
       </w:r>
       <w:r>
@@ -5597,6 +5700,7 @@
           <w:i/>
           <w:iCs/>
         </w:rPr>
+        <w:lastRenderedPageBreak/>
         <w:t xml:space="preserve">Scenario </w:t>
       </w:r>
       <w:r>
@@ -5673,7 +5777,6 @@
         <w:pStyle w:val="Head2"/>
       </w:pPr>
       <w:r>
-        <w:lastRenderedPageBreak/>
         <w:t>Conditions</w:t>
       </w:r>
     </w:p>
@@ -5685,16 +5788,26 @@
           <w:lang w:eastAsia="zh-CN"/>
         </w:rPr>
       </w:pPr>
-      <w:bookmarkStart w:id="4" w:name="_Ref74914569"/>
+      <w:bookmarkStart w:id="2" w:name="_Ref74914569"/>
       <w:r>
         <w:t xml:space="preserve">Table </w:t>
       </w:r>
-      <w:fldSimple w:instr=" SEQ Table \* ARABIC ">
-        <w:r>
-          <w:t>1</w:t>
-        </w:r>
-      </w:fldSimple>
-      <w:bookmarkEnd w:id="4"/>
+      <w:r>
+        <w:fldChar w:fldCharType="begin"/>
+      </w:r>
+      <w:r>
+        <w:instrText xml:space="preserve"> SEQ Table \* ARABIC </w:instrText>
+      </w:r>
+      <w:r>
+        <w:fldChar w:fldCharType="separate"/>
+      </w:r>
+      <w:r>
+        <w:t>1</w:t>
+      </w:r>
+      <w:r>
+        <w:fldChar w:fldCharType="end"/>
+      </w:r>
+      <w:bookmarkEnd w:id="2"/>
       <w:r>
         <w:t xml:space="preserve">. </w:t>
       </w:r>
@@ -6684,6 +6797,7 @@
         <w:pStyle w:val="Para"/>
       </w:pPr>
       <w:r>
+        <w:lastRenderedPageBreak/>
         <w:t>Towards the end of the study, we conduct</w:t>
       </w:r>
       <w:r>
@@ -6704,7 +6818,6 @@
         <w:pStyle w:val="Head2"/>
       </w:pPr>
       <w:r>
-        <w:lastRenderedPageBreak/>
         <w:t xml:space="preserve">Results </w:t>
       </w:r>
     </w:p>
@@ -6712,7 +6825,7 @@
       <w:pPr>
         <w:pStyle w:val="TableCaption"/>
       </w:pPr>
-      <w:bookmarkStart w:id="5" w:name="_Ref74927939"/>
+      <w:bookmarkStart w:id="3" w:name="_Ref74927939"/>
       <w:r>
         <w:t xml:space="preserve">Table </w:t>
       </w:r>
@@ -6731,7 +6844,7 @@
       <w:r>
         <w:fldChar w:fldCharType="end"/>
       </w:r>
-      <w:bookmarkEnd w:id="5"/>
+      <w:bookmarkEnd w:id="3"/>
       <w:r>
         <w:t>. Completion time, number of pauses, and satisfaction ratings for each condition</w:t>
       </w:r>
@@ -7291,41 +7404,51 @@
       <w:pPr>
         <w:pStyle w:val="TableCaption"/>
       </w:pPr>
-      <w:bookmarkStart w:id="6" w:name="_Ref74927948"/>
-      <w:commentRangeStart w:id="7"/>
-      <w:commentRangeStart w:id="8"/>
+      <w:bookmarkStart w:id="4" w:name="_Ref74927948"/>
+      <w:commentRangeStart w:id="5"/>
+      <w:commentRangeStart w:id="6"/>
       <w:r>
         <w:t xml:space="preserve">Table </w:t>
       </w:r>
-      <w:fldSimple w:instr=" SEQ Table \* ARABIC ">
-        <w:r>
-          <w:t>3</w:t>
-        </w:r>
-      </w:fldSimple>
-      <w:bookmarkEnd w:id="6"/>
+      <w:r>
+        <w:fldChar w:fldCharType="begin"/>
+      </w:r>
+      <w:r>
+        <w:instrText xml:space="preserve"> SEQ Table \* ARABIC </w:instrText>
+      </w:r>
+      <w:r>
+        <w:fldChar w:fldCharType="separate"/>
+      </w:r>
+      <w:r>
+        <w:t>3</w:t>
+      </w:r>
+      <w:r>
+        <w:fldChar w:fldCharType="end"/>
+      </w:r>
+      <w:bookmarkEnd w:id="4"/>
       <w:r>
         <w:t xml:space="preserve">. </w:t>
       </w:r>
       <w:r>
         <w:t>Summary of comparison results (* indicates significance)</w:t>
       </w:r>
-      <w:commentRangeEnd w:id="7"/>
+      <w:commentRangeEnd w:id="5"/>
       <w:r>
         <w:rPr>
           <w:rStyle w:val="CommentReference"/>
           <w:rFonts w:asciiTheme="minorHAnsi" w:eastAsiaTheme="minorEastAsia" w:hAnsiTheme="minorHAnsi" w:cstheme="minorBidi"/>
           <w:lang w:val="en-CA" w:eastAsia="zh-CN"/>
         </w:rPr>
-        <w:commentReference w:id="7"/>
-      </w:r>
-      <w:commentRangeEnd w:id="8"/>
+        <w:commentReference w:id="5"/>
+      </w:r>
+      <w:commentRangeEnd w:id="6"/>
       <w:r>
         <w:rPr>
           <w:rStyle w:val="CommentReference"/>
           <w:rFonts w:asciiTheme="minorHAnsi" w:eastAsiaTheme="minorEastAsia" w:hAnsiTheme="minorHAnsi" w:cstheme="minorBidi"/>
           <w:lang w:val="en-CA" w:eastAsia="zh-CN"/>
         </w:rPr>
-        <w:commentReference w:id="8"/>
+        <w:commentReference w:id="6"/>
       </w:r>
     </w:p>
     <w:tbl>
@@ -8144,7 +8267,13 @@
         <w:t>, the difference between the Auto</w:t>
       </w:r>
       <w:r>
-        <w:t>-Pausing and Slowing conditions are trending towards</w:t>
+        <w:t xml:space="preserve">-Pausing and </w:t>
+      </w:r>
+      <w:r>
+        <w:t>Control</w:t>
+      </w:r>
+      <w:r>
+        <w:t xml:space="preserve"> conditions are trending towards</w:t>
       </w:r>
       <w:r>
         <w:t xml:space="preserve"> near-marginal</w:t>
@@ -8969,6 +9098,7 @@
         <w:t xml:space="preserve">Control </w:t>
       </w:r>
       <w:r>
+        <w:lastRenderedPageBreak/>
         <w:t>condition</w:t>
       </w:r>
       <w:r>
@@ -9047,11 +9177,7 @@
         <w:t xml:space="preserve">the </w:t>
       </w:r>
       <w:r>
-        <w:t xml:space="preserve">two methods for moderating the </w:t>
-      </w:r>
-      <w:r>
-        <w:lastRenderedPageBreak/>
-        <w:t xml:space="preserve">information delivery </w:t>
+        <w:t xml:space="preserve">two methods for moderating the information delivery </w:t>
       </w:r>
       <w:proofErr w:type="gramStart"/>
       <w:r>
@@ -9149,7 +9275,7 @@
         <w:t xml:space="preserve">However, </w:t>
       </w:r>
       <w:r>
-        <w:t>4</w:t>
+        <w:t>four</w:t>
       </w:r>
       <w:r>
         <w:t xml:space="preserve"> participant</w:t>
@@ -9173,7 +9299,7 @@
         <w:t xml:space="preserve"> two methods. </w:t>
       </w:r>
       <w:r>
-        <w:t>2</w:t>
+        <w:t>Two</w:t>
       </w:r>
       <w:r>
         <w:t xml:space="preserve"> </w:t>
@@ -9242,7 +9368,7 @@
         <w:t xml:space="preserve"> </w:t>
       </w:r>
       <w:r>
-        <w:t>2</w:t>
+        <w:t>Two</w:t>
       </w:r>
       <w:r>
         <w:t xml:space="preserve"> </w:t>
@@ -9408,7 +9534,16 @@
         <w:rPr>
           <w:lang w:eastAsia="en-US"/>
         </w:rPr>
-        <w:t xml:space="preserve">However, we observed only a marginally significant difference between participants’ completion time with the Auto-Pausing condition and the Control condition (report p-value), and no significant difference between the Slowing and Control conditions. </w:t>
+        <w:t>However, we observed only a marginally significant difference between participants’ completion time with the Auto-Pausing condition and the Control condition (</w:t>
+      </w:r>
+      <w:r>
+        <w:t>p=0.124</w:t>
+      </w:r>
+      <w:r>
+        <w:rPr>
+          <w:lang w:eastAsia="en-US"/>
+        </w:rPr>
+        <w:t xml:space="preserve">), and no significant difference between the Slowing and Control conditions. </w:t>
       </w:r>
     </w:p>
     <w:p>
@@ -9425,13 +9560,7 @@
         <w:t>near-</w:t>
       </w:r>
       <w:r>
-        <w:t>marginally significant difference between participants’ completion time with the Auto-Pausing condition and the Control condition (</w:t>
-      </w:r>
-      <w:r>
-        <w:t>p=0.124</w:t>
-      </w:r>
-      <w:r>
-        <w:t xml:space="preserve">) </w:t>
+        <w:t xml:space="preserve">marginally significant difference between participants’ completion time with the Auto-Pausing condition and the Control condition </w:t>
       </w:r>
       <w:r>
         <w:t>due to the novelty effect</w:t>
@@ -9681,16 +9810,26 @@
       <w:pPr>
         <w:pStyle w:val="TableCaption"/>
       </w:pPr>
-      <w:bookmarkStart w:id="9" w:name="_Ref74928062"/>
+      <w:bookmarkStart w:id="7" w:name="_Ref74928062"/>
       <w:r>
         <w:t xml:space="preserve">Table </w:t>
       </w:r>
-      <w:fldSimple w:instr=" SEQ Table \* ARABIC ">
-        <w:r>
-          <w:t>4</w:t>
-        </w:r>
-      </w:fldSimple>
-      <w:bookmarkEnd w:id="9"/>
+      <w:r>
+        <w:fldChar w:fldCharType="begin"/>
+      </w:r>
+      <w:r>
+        <w:instrText xml:space="preserve"> SEQ Table \* ARABIC </w:instrText>
+      </w:r>
+      <w:r>
+        <w:fldChar w:fldCharType="separate"/>
+      </w:r>
+      <w:r>
+        <w:t>4</w:t>
+      </w:r>
+      <w:r>
+        <w:fldChar w:fldCharType="end"/>
+      </w:r>
+      <w:bookmarkEnd w:id="7"/>
       <w:r>
         <w:t xml:space="preserve">. </w:t>
       </w:r>
@@ -10453,17 +10592,27 @@
       <w:pPr>
         <w:pStyle w:val="TableCaption"/>
       </w:pPr>
-      <w:bookmarkStart w:id="10" w:name="_Ref74928070"/>
+      <w:bookmarkStart w:id="8" w:name="_Ref74928070"/>
       <w:r>
         <w:lastRenderedPageBreak/>
         <w:t xml:space="preserve">Table </w:t>
       </w:r>
-      <w:fldSimple w:instr=" SEQ Table \* ARABIC ">
-        <w:r>
-          <w:t>5</w:t>
-        </w:r>
-      </w:fldSimple>
-      <w:bookmarkEnd w:id="10"/>
+      <w:r>
+        <w:fldChar w:fldCharType="begin"/>
+      </w:r>
+      <w:r>
+        <w:instrText xml:space="preserve"> SEQ Table \* ARABIC </w:instrText>
+      </w:r>
+      <w:r>
+        <w:fldChar w:fldCharType="separate"/>
+      </w:r>
+      <w:r>
+        <w:t>5</w:t>
+      </w:r>
+      <w:r>
+        <w:fldChar w:fldCharType="end"/>
+      </w:r>
+      <w:bookmarkEnd w:id="8"/>
       <w:r>
         <w:t xml:space="preserve">. </w:t>
       </w:r>
@@ -11168,13 +11317,7 @@
         <w:t xml:space="preserve">=0.40). </w:t>
       </w:r>
       <w:r>
-        <w:t>More specifically, a post hoc analysis showed that the completion time</w:t>
-      </w:r>
-      <w:r>
-        <w:t xml:space="preserve"> (in minutes)</w:t>
-      </w:r>
-      <w:r>
-        <w:t xml:space="preserve"> for the </w:t>
+        <w:t xml:space="preserve">More specifically, a post hoc analysis showed that the completion time for the </w:t>
       </w:r>
       <w:r>
         <w:t xml:space="preserve">Auto-Pausing </w:t>
@@ -11183,7 +11326,19 @@
         <w:t>condition</w:t>
       </w:r>
       <w:r>
-        <w:t xml:space="preserve"> (M = 6.38, SD = 2.04)</w:t>
+        <w:t xml:space="preserve"> (M = </w:t>
+      </w:r>
+      <w:r>
+        <w:t>382.81</w:t>
+      </w:r>
+      <w:r>
+        <w:t xml:space="preserve">, SD = </w:t>
+      </w:r>
+      <w:r>
+        <w:t>122.48</w:t>
+      </w:r>
+      <w:r>
+        <w:t>)</w:t>
       </w:r>
       <w:r>
         <w:t xml:space="preserve"> was significantly less than </w:t>
@@ -11195,7 +11350,19 @@
         <w:t xml:space="preserve">Control </w:t>
       </w:r>
       <w:r>
-        <w:t xml:space="preserve">(M = 10.03, SD = 2.89) and the </w:t>
+        <w:t xml:space="preserve">(M = </w:t>
+      </w:r>
+      <w:r>
+        <w:t>601.82</w:t>
+      </w:r>
+      <w:r>
+        <w:t xml:space="preserve">, SD = </w:t>
+      </w:r>
+      <w:r>
+        <w:t>173.45</w:t>
+      </w:r>
+      <w:r>
+        <w:t xml:space="preserve">) and the </w:t>
       </w:r>
       <w:r>
         <w:t xml:space="preserve">Slowing </w:t>
@@ -11204,7 +11371,28 @@
         <w:t>condition</w:t>
       </w:r>
       <w:r>
-        <w:t xml:space="preserve"> (M = 12.35, SD = 4.18). Additionally, the effect of the </w:t>
+        <w:t xml:space="preserve"> (M = </w:t>
+      </w:r>
+      <w:r>
+        <w:t>742</w:t>
+      </w:r>
+      <w:r>
+        <w:rPr>
+          <w:rFonts w:hint="eastAsia"/>
+        </w:rPr>
+        <w:t>.</w:t>
+      </w:r>
+      <w:r>
+        <w:t>88</w:t>
+      </w:r>
+      <w:r>
+        <w:t xml:space="preserve">, SD = </w:t>
+      </w:r>
+      <w:r>
+        <w:t>250.83</w:t>
+      </w:r>
+      <w:r>
+        <w:t xml:space="preserve">). Additionally, the effect of the </w:t>
       </w:r>
       <w:r>
         <w:t xml:space="preserve">information </w:t>
@@ -11375,7 +11563,19 @@
         <w:t>ausing condition</w:t>
       </w:r>
       <w:r>
-        <w:t xml:space="preserve"> (M = 4.30, SD = 1.25)</w:t>
+        <w:t xml:space="preserve"> (M = </w:t>
+      </w:r>
+      <w:r>
+        <w:t>258.79</w:t>
+      </w:r>
+      <w:r>
+        <w:t xml:space="preserve">, SD = </w:t>
+      </w:r>
+      <w:r>
+        <w:t>75.01</w:t>
+      </w:r>
+      <w:r>
+        <w:t>)</w:t>
       </w:r>
       <w:r>
         <w:t xml:space="preserve"> was significantly less than that for the </w:t>
@@ -11387,7 +11587,19 @@
         <w:t>condition</w:t>
       </w:r>
       <w:r>
-        <w:t xml:space="preserve"> (M = 6.50, SD = 2.07)</w:t>
+        <w:t xml:space="preserve"> (M = </w:t>
+      </w:r>
+      <w:r>
+        <w:t>390.73</w:t>
+      </w:r>
+      <w:r>
+        <w:t xml:space="preserve">, SD = </w:t>
+      </w:r>
+      <w:r>
+        <w:t>124.22</w:t>
+      </w:r>
+      <w:r>
+        <w:t>)</w:t>
       </w:r>
       <w:r>
         <w:t xml:space="preserve">, but two conditions were not significantly different from the </w:t>
@@ -11396,7 +11608,19 @@
         <w:t xml:space="preserve">Control </w:t>
       </w:r>
       <w:r>
-        <w:t>condition (M = 5.70, SD = 1.70)</w:t>
+        <w:t xml:space="preserve">condition (M = </w:t>
+      </w:r>
+      <w:r>
+        <w:t>342.06</w:t>
+      </w:r>
+      <w:r>
+        <w:t xml:space="preserve">, SD = </w:t>
+      </w:r>
+      <w:r>
+        <w:t>102.13</w:t>
+      </w:r>
+      <w:r>
+        <w:t>)</w:t>
       </w:r>
       <w:r>
         <w:t>.</w:t>
@@ -11535,7 +11759,19 @@
         <w:t xml:space="preserve">faster </w:t>
       </w:r>
       <w:r>
-        <w:t xml:space="preserve">completion time (M = 8.53, SD = 5.07) than the </w:t>
+        <w:t xml:space="preserve">completion time (M = </w:t>
+      </w:r>
+      <w:r>
+        <w:t>511.81</w:t>
+      </w:r>
+      <w:r>
+        <w:t xml:space="preserve">, SD = </w:t>
+      </w:r>
+      <w:r>
+        <w:t>304.3</w:t>
+      </w:r>
+      <w:r>
+        <w:t xml:space="preserve">) than the </w:t>
       </w:r>
       <w:r>
         <w:t xml:space="preserve">Slowing </w:t>
@@ -11544,7 +11780,19 @@
         <w:t>condition</w:t>
       </w:r>
       <w:r>
-        <w:t xml:space="preserve"> (M = 15.67, SD = 3.97), it also resulted in significant </w:t>
+        <w:t xml:space="preserve"> (M = </w:t>
+      </w:r>
+      <w:r>
+        <w:t>940.25</w:t>
+      </w:r>
+      <w:r>
+        <w:t xml:space="preserve">, SD = </w:t>
+      </w:r>
+      <w:r>
+        <w:t>248.27</w:t>
+      </w:r>
+      <w:r>
+        <w:t xml:space="preserve">), it also resulted in significant </w:t>
       </w:r>
       <w:r>
         <w:t>a smaller</w:t>
@@ -11761,7 +12009,7 @@
       <w:pPr>
         <w:pStyle w:val="Head1"/>
       </w:pPr>
-      <w:commentRangeStart w:id="11"/>
+      <w:commentRangeStart w:id="9"/>
       <w:r>
         <w:rPr>
           <w:rFonts w:hint="eastAsia"/>
@@ -11796,9 +12044,9 @@
       <w:r>
         <w:t>proper knowledge</w:t>
       </w:r>
-      <w:commentRangeEnd w:id="11"/>
-      <w:r>
-        <w:commentReference w:id="11"/>
+      <w:commentRangeEnd w:id="9"/>
+      <w:r>
+        <w:commentReference w:id="9"/>
       </w:r>
     </w:p>
     <w:p>
@@ -11845,21 +12093,7 @@
         <w:rPr>
           <w:lang w:eastAsia="en-US"/>
         </w:rPr>
-        <w:t xml:space="preserve">we investigate specifically whether there would be a </w:t>
-      </w:r>
-      <w:proofErr w:type="spellStart"/>
-      <w:r>
-        <w:rPr>
-          <w:lang w:eastAsia="en-US"/>
-        </w:rPr>
-        <w:t>signi</w:t>
-      </w:r>
-      <w:proofErr w:type="spellEnd"/>
-      <w:r>
-        <w:rPr>
-          <w:lang w:eastAsia="en-US"/>
-        </w:rPr>
-        <w:t xml:space="preserve"> significant difference between participants’ completion time with the Auto-Pausing condition and the Control condition (report p-value) as participants become more familiar with the Auto-Pausing method after multiple exposure to it.</w:t>
+        <w:t>we investigate specifically whether there would be a significant difference between participants’ completion time with the Auto-Pausing condition and the Control condition as participants become more familiar with the Auto-Pausing method after multiple exposure to it.</w:t>
       </w:r>
       <w:r>
         <w:rPr>
@@ -11892,7 +12126,6 @@
       </w:pPr>
       <w:r>
         <w:rPr>
-          <w:highlight w:val="lightGray"/>
           <w:lang w:eastAsia="en-US"/>
         </w:rPr>
         <w:t xml:space="preserve">We recruited 12 new </w:t>
@@ -11900,7 +12133,6 @@
       <w:proofErr w:type="spellStart"/>
       <w:r>
         <w:rPr>
-          <w:highlight w:val="lightGray"/>
           <w:lang w:eastAsia="en-US"/>
         </w:rPr>
         <w:t>pariticipants</w:t>
@@ -11908,17 +12140,69 @@
       <w:proofErr w:type="spellEnd"/>
       <w:r>
         <w:rPr>
-          <w:highlight w:val="lightGray"/>
-          <w:lang w:eastAsia="en-US"/>
-        </w:rPr>
-        <w:t xml:space="preserve"> for the study…</w:t>
-      </w:r>
-      <w:r>
-        <w:rPr>
-          <w:highlight w:val="lightGray"/>
-          <w:lang w:eastAsia="en-US"/>
-        </w:rPr>
-        <w:t xml:space="preserve"> 65+ age. X males and X females.</w:t>
+          <w:lang w:eastAsia="en-US"/>
+        </w:rPr>
+        <w:t xml:space="preserve"> for the study</w:t>
+      </w:r>
+      <w:r>
+        <w:rPr>
+          <w:lang w:eastAsia="en-US"/>
+        </w:rPr>
+        <w:t xml:space="preserve"> </w:t>
+      </w:r>
+      <w:r>
+        <w:rPr>
+          <w:lang w:eastAsia="en-US"/>
+        </w:rPr>
+        <w:t>(</w:t>
+      </w:r>
+      <w:r>
+        <w:rPr>
+          <w:lang w:eastAsia="en-US"/>
+        </w:rPr>
+        <w:t>age 65+</w:t>
+      </w:r>
+      <w:r>
+        <w:rPr>
+          <w:lang w:eastAsia="en-US"/>
+        </w:rPr>
+        <w:t xml:space="preserve">, </w:t>
+      </w:r>
+      <w:r>
+        <w:rPr>
+          <w:lang w:eastAsia="en-US"/>
+        </w:rPr>
+        <w:t>8</w:t>
+      </w:r>
+      <w:r>
+        <w:rPr>
+          <w:lang w:eastAsia="en-US"/>
+        </w:rPr>
+        <w:t xml:space="preserve"> males, and </w:t>
+      </w:r>
+      <w:r>
+        <w:rPr>
+          <w:lang w:eastAsia="en-US"/>
+        </w:rPr>
+        <w:t>4</w:t>
+      </w:r>
+      <w:r>
+        <w:rPr>
+          <w:lang w:eastAsia="en-US"/>
+        </w:rPr>
+        <w:t xml:space="preserve"> females</w:t>
+      </w:r>
+      <w:r>
+        <w:rPr>
+          <w:lang w:eastAsia="en-US"/>
+        </w:rPr>
+        <w:t>)</w:t>
+      </w:r>
+      <w:r>
+        <w:rPr>
+          <w:lang w:eastAsia="en-US"/>
+        </w:rPr>
+        <w:t xml:space="preserve">. For recruitment, we followed the same procedures as in study 1. </w:t>
       </w:r>
     </w:p>
     <w:p>
@@ -11940,51 +12224,28 @@
         <w:pStyle w:val="PostHeadPara"/>
       </w:pPr>
       <w:r>
-        <w:t>In study 2, we employed the same Web-based study interface and video conferencing software as we did in Study 1. However, w</w:t>
-      </w:r>
-      <w:r>
-        <w:t xml:space="preserve">e </w:t>
-      </w:r>
-      <w:r>
-        <w:t>now asked</w:t>
-      </w:r>
-      <w:r>
-        <w:t xml:space="preserve"> participants</w:t>
-      </w:r>
-      <w:r>
-        <w:t xml:space="preserve"> to perform </w:t>
-      </w:r>
-      <w:bookmarkStart w:id="12" w:name="_GoBack"/>
+        <w:t>In study 2, we employed the same Web-based study interface and video conferencing software as we did in Study 1. We selected</w:t>
+      </w:r>
+      <w:r>
+        <w:t xml:space="preserve"> </w:t>
+      </w:r>
       <w:r>
         <w:t>4</w:t>
       </w:r>
-      <w:bookmarkEnd w:id="12"/>
       <w:r>
         <w:t xml:space="preserve"> </w:t>
       </w:r>
       <w:r>
-        <w:t xml:space="preserve">new </w:t>
-      </w:r>
-      <w:r>
-        <w:t>web</w:t>
-      </w:r>
-      <w:r>
-        <w:t>-related tasks. We selected</w:t>
-      </w:r>
-      <w:r>
-        <w:t xml:space="preserve"> </w:t>
-      </w:r>
-      <w:r>
-        <w:t>4</w:t>
-      </w:r>
-      <w:r>
-        <w:t xml:space="preserve"> </w:t>
-      </w:r>
-      <w:r>
-        <w:t xml:space="preserve">different applications </w:t>
+        <w:t>new</w:t>
+      </w:r>
+      <w:r>
+        <w:t xml:space="preserve"> applications </w:t>
       </w:r>
       <w:r>
         <w:t>web applications</w:t>
+      </w:r>
+      <w:r>
+        <w:t xml:space="preserve"> for the new scenarios</w:t>
       </w:r>
       <w:r>
         <w:t>: Google Drive, Gmail, Google Maps and Google Calendar</w:t>
@@ -12086,10 +12347,13 @@
         <w:ind w:left="360" w:hanging="180"/>
       </w:pPr>
       <w:r>
-        <w:t xml:space="preserve">How to </w:t>
-      </w:r>
-      <w:r>
-        <w:t>create a folder…</w:t>
+        <w:t>How To Create</w:t>
+      </w:r>
+      <w:r>
+        <w:t xml:space="preserve"> and </w:t>
+      </w:r>
+      <w:r>
+        <w:t>Share Google Drive Folders</w:t>
       </w:r>
     </w:p>
     <w:p>
@@ -12102,10 +12366,22 @@
         <w:ind w:left="360" w:hanging="180"/>
       </w:pPr>
       <w:r>
-        <w:t xml:space="preserve">How to </w:t>
-      </w:r>
-      <w:r>
-        <w:t>set auto-reply</w:t>
+        <w:t xml:space="preserve">How </w:t>
+      </w:r>
+      <w:r>
+        <w:t xml:space="preserve">to </w:t>
+      </w:r>
+      <w:r>
+        <w:t>S</w:t>
+      </w:r>
+      <w:r>
+        <w:t>et</w:t>
+      </w:r>
+      <w:r>
+        <w:t xml:space="preserve"> U</w:t>
+      </w:r>
+      <w:r>
+        <w:t>p a Gmail Auto Reply Message </w:t>
       </w:r>
     </w:p>
     <w:p>
@@ -12124,7 +12400,10 @@
         <w:t>ow to</w:t>
       </w:r>
       <w:r>
-        <w:t xml:space="preserve"> measure distance</w:t>
+        <w:t xml:space="preserve"> </w:t>
+      </w:r>
+      <w:r>
+        <w:t>Measure Distance on Google Maps</w:t>
       </w:r>
     </w:p>
     <w:p>
@@ -12137,10 +12416,7 @@
         <w:ind w:left="360" w:hanging="180"/>
       </w:pPr>
       <w:r>
-        <w:t>How to</w:t>
-      </w:r>
-      <w:r>
-        <w:t xml:space="preserve"> set a reminder</w:t>
+        <w:t>Setting Google Calendar Reminders Tutorial</w:t>
       </w:r>
     </w:p>
     <w:p>
@@ -12148,7 +12424,10 @@
         <w:pStyle w:val="Head3"/>
       </w:pPr>
       <w:r>
-        <w:t>Task scenarios</w:t>
+        <w:t>S</w:t>
+      </w:r>
+      <w:r>
+        <w:t>cenarios</w:t>
       </w:r>
     </w:p>
     <w:p>
@@ -12187,7 +12466,194 @@
         <w:rPr>
           <w:lang w:eastAsia="en-US"/>
         </w:rPr>
-        <w:t xml:space="preserve">tasks. </w:t>
+        <w:t>tasks.</w:t>
+      </w:r>
+      <w:r>
+        <w:rPr>
+          <w:lang w:eastAsia="en-US"/>
+        </w:rPr>
+        <w:t xml:space="preserve"> </w:t>
+      </w:r>
+      <w:r>
+        <w:t>However, w</w:t>
+      </w:r>
+      <w:r>
+        <w:t xml:space="preserve">e </w:t>
+      </w:r>
+      <w:r>
+        <w:t>now asked</w:t>
+      </w:r>
+      <w:r>
+        <w:t xml:space="preserve"> participants</w:t>
+      </w:r>
+      <w:r>
+        <w:t xml:space="preserve"> to perform </w:t>
+      </w:r>
+      <w:r>
+        <w:t>six</w:t>
+      </w:r>
+      <w:r>
+        <w:t xml:space="preserve"> web</w:t>
+      </w:r>
+      <w:r>
+        <w:t xml:space="preserve">-related tasks in total. To make up the </w:t>
+      </w:r>
+      <w:r>
+        <w:t>six</w:t>
+      </w:r>
+      <w:r>
+        <w:t xml:space="preserve"> tasks, we created </w:t>
+      </w:r>
+      <w:r>
+        <w:t>four</w:t>
+      </w:r>
+      <w:r>
+        <w:t xml:space="preserve"> new scenarios for study 2 and </w:t>
+      </w:r>
+      <w:proofErr w:type="spellStart"/>
+      <w:r>
+        <w:t>resued</w:t>
+      </w:r>
+      <w:proofErr w:type="spellEnd"/>
+      <w:r>
+        <w:t xml:space="preserve"> </w:t>
+      </w:r>
+      <w:r>
+        <w:t>two</w:t>
+      </w:r>
+      <w:r>
+        <w:t xml:space="preserve"> scenarios (</w:t>
+      </w:r>
+      <w:r>
+        <w:t>Creating an</w:t>
+      </w:r>
+      <w:r>
+        <w:t xml:space="preserve"> Outlook</w:t>
+      </w:r>
+      <w:r>
+        <w:t xml:space="preserve"> e-mail rule and </w:t>
+      </w:r>
+      <w:proofErr w:type="gramStart"/>
+      <w:r>
+        <w:t>Creating</w:t>
+      </w:r>
+      <w:proofErr w:type="gramEnd"/>
+      <w:r>
+        <w:t xml:space="preserve"> a YouTube playlist</w:t>
+      </w:r>
+      <w:r>
+        <w:t>) from study 1. We excluded</w:t>
+      </w:r>
+      <w:r>
+        <w:t xml:space="preserve"> the</w:t>
+      </w:r>
+      <w:r>
+        <w:t xml:space="preserve"> </w:t>
+      </w:r>
+      <w:r>
+        <w:rPr>
+          <w:i/>
+          <w:iCs/>
+        </w:rPr>
+        <w:t>S</w:t>
+      </w:r>
+      <w:r>
+        <w:rPr>
+          <w:i/>
+          <w:iCs/>
+        </w:rPr>
+        <w:t>etting a Zoom meeting</w:t>
+      </w:r>
+      <w:r>
+        <w:t xml:space="preserve"> scenario</w:t>
+      </w:r>
+      <w:r>
+        <w:rPr>
+          <w:lang w:eastAsia="en-US"/>
+        </w:rPr>
+        <w:t xml:space="preserve"> for two reaso</w:t>
+      </w:r>
+      <w:r>
+        <w:rPr>
+          <w:lang w:eastAsia="en-US"/>
+        </w:rPr>
+        <w:t>ns</w:t>
+      </w:r>
+      <w:r>
+        <w:rPr>
+          <w:lang w:eastAsia="en-US"/>
+        </w:rPr>
+        <w:t>:</w:t>
+      </w:r>
+      <w:proofErr w:type="gramStart"/>
+      <w:r>
+        <w:rPr>
+          <w:lang w:eastAsia="en-US"/>
+        </w:rPr>
+        <w:t>1.It</w:t>
+      </w:r>
+      <w:proofErr w:type="gramEnd"/>
+      <w:r>
+        <w:rPr>
+          <w:lang w:eastAsia="en-US"/>
+        </w:rPr>
+        <w:t xml:space="preserve"> required a lot more steps to complete than other scenarios. 2. It was very similar to the </w:t>
+      </w:r>
+      <w:r>
+        <w:rPr>
+          <w:i/>
+          <w:iCs/>
+          <w:lang w:eastAsia="en-US"/>
+        </w:rPr>
+        <w:t xml:space="preserve">Setting </w:t>
+      </w:r>
+      <w:r>
+        <w:rPr>
+          <w:i/>
+          <w:iCs/>
+          <w:lang w:eastAsia="en-US"/>
+        </w:rPr>
+        <w:t xml:space="preserve">a </w:t>
+      </w:r>
+      <w:r>
+        <w:rPr>
+          <w:i/>
+          <w:iCs/>
+          <w:lang w:eastAsia="en-US"/>
+        </w:rPr>
+        <w:t>reminde</w:t>
+      </w:r>
+      <w:r>
+        <w:rPr>
+          <w:lang w:eastAsia="en-US"/>
+        </w:rPr>
+        <w:t xml:space="preserve">r scenario and participants might be able to </w:t>
+      </w:r>
+      <w:proofErr w:type="spellStart"/>
+      <w:r>
+        <w:rPr>
+          <w:lang w:eastAsia="en-US"/>
+        </w:rPr>
+        <w:t>tranfer</w:t>
+      </w:r>
+      <w:proofErr w:type="spellEnd"/>
+      <w:r>
+        <w:rPr>
+          <w:lang w:eastAsia="en-US"/>
+        </w:rPr>
+        <w:t xml:space="preserve"> their experience</w:t>
+      </w:r>
+      <w:r>
+        <w:rPr>
+          <w:lang w:eastAsia="en-US"/>
+        </w:rPr>
+        <w:t xml:space="preserve"> between the two scenarios</w:t>
+      </w:r>
+      <w:r>
+        <w:rPr>
+          <w:lang w:eastAsia="en-US"/>
+        </w:rPr>
+        <w:t xml:space="preserve">. </w:t>
       </w:r>
       <w:r>
         <w:rPr>
@@ -12283,57 +12749,13 @@
         <w:rPr>
           <w:lang w:eastAsia="en-US"/>
         </w:rPr>
-        <w:t xml:space="preserve"> for setting a reminder. </w:t>
-      </w:r>
-      <w:r>
-        <w:rPr>
-          <w:b/>
-          <w:color w:val="FF0000"/>
-          <w:lang w:eastAsia="en-US"/>
-        </w:rPr>
-        <w:t>We added</w:t>
-      </w:r>
-      <w:r>
-        <w:rPr>
-          <w:b/>
-          <w:color w:val="FF0000"/>
-          <w:lang w:eastAsia="en-US"/>
-        </w:rPr>
-        <w:t xml:space="preserve"> 3 more tasks for a total of 6 tasks!</w:t>
-      </w:r>
-      <w:r>
-        <w:rPr>
-          <w:b/>
-          <w:color w:val="FF0000"/>
-          <w:lang w:eastAsia="en-US"/>
-        </w:rPr>
-        <w:t xml:space="preserve"> We also changed the task </w:t>
-      </w:r>
-      <w:proofErr w:type="spellStart"/>
-      <w:r>
-        <w:rPr>
-          <w:b/>
-          <w:color w:val="FF0000"/>
-          <w:lang w:eastAsia="en-US"/>
-        </w:rPr>
-        <w:t>desciprtion</w:t>
-      </w:r>
-      <w:proofErr w:type="spellEnd"/>
-      <w:r>
-        <w:rPr>
-          <w:b/>
-          <w:color w:val="FF0000"/>
-          <w:lang w:eastAsia="en-US"/>
-        </w:rPr>
-        <w:t xml:space="preserve"> a bit…</w:t>
-      </w:r>
-      <w:r>
-        <w:rPr>
-          <w:b/>
-          <w:color w:val="FF0000"/>
-          <w:lang w:eastAsia="en-US"/>
-        </w:rPr>
-        <w:t xml:space="preserve">to add more steps. </w:t>
+        <w:t xml:space="preserve"> for setting a reminder.</w:t>
+      </w:r>
+      <w:r>
+        <w:rPr>
+          <w:lang w:eastAsia="en-US"/>
+        </w:rPr>
+        <w:t xml:space="preserve"> </w:t>
       </w:r>
     </w:p>
     <w:p>
@@ -12355,6 +12777,7 @@
           <w:iCs/>
           <w:lang w:eastAsia="en-US"/>
         </w:rPr>
+        <w:lastRenderedPageBreak/>
         <w:t>Scenario</w:t>
       </w:r>
       <w:r>
@@ -12424,7 +12847,6 @@
           <w:iCs/>
           <w:lang w:eastAsia="en-US"/>
         </w:rPr>
-        <w:lastRenderedPageBreak/>
         <w:t>Scenario</w:t>
       </w:r>
       <w:r>
@@ -12656,7 +13078,19 @@
         <w:rPr>
           <w:lang w:eastAsia="en-US"/>
         </w:rPr>
-        <w:t xml:space="preserve"> backyard so your estimate the cost. You are going to search and find your buildin</w:t>
+        <w:t xml:space="preserve"> backyard so you</w:t>
+      </w:r>
+      <w:r>
+        <w:rPr>
+          <w:lang w:eastAsia="en-US"/>
+        </w:rPr>
+        <w:t xml:space="preserve"> can</w:t>
+      </w:r>
+      <w:r>
+        <w:rPr>
+          <w:lang w:eastAsia="en-US"/>
+        </w:rPr>
+        <w:t xml:space="preserve"> estimate the cost. You are going to search and find your buildin</w:t>
       </w:r>
       <w:r>
         <w:rPr>
@@ -12664,27 +13098,21 @@
         </w:rPr>
         <w:t xml:space="preserve">g at </w:t>
       </w:r>
-      <w:commentRangeStart w:id="13"/>
-      <w:r>
-        <w:rPr>
-          <w:lang w:eastAsia="en-US"/>
-        </w:rPr>
-        <w:t>[some address]</w:t>
-      </w:r>
-      <w:r>
-        <w:rPr>
-          <w:lang w:eastAsia="en-US"/>
-        </w:rPr>
-        <w:t> </w:t>
-      </w:r>
-      <w:commentRangeEnd w:id="13"/>
-      <w:r>
-        <w:rPr>
-          <w:rStyle w:val="CommentReference"/>
-          <w:rFonts w:asciiTheme="minorHAnsi" w:eastAsiaTheme="minorEastAsia" w:hAnsiTheme="minorHAnsi" w:cstheme="minorBidi"/>
-          <w:lang w:val="en-CA" w:eastAsia="zh-CN"/>
-        </w:rPr>
-        <w:commentReference w:id="13"/>
+      <w:r>
+        <w:rPr>
+          <w:i/>
+          <w:iCs/>
+          <w:lang w:eastAsia="en-US"/>
+        </w:rPr>
+        <w:t>6107 Long St, Los Angeles, CA 90043</w:t>
+      </w:r>
+      <w:r>
+        <w:rPr>
+          <w:i/>
+          <w:iCs/>
+          <w:lang w:eastAsia="en-US"/>
+        </w:rPr>
+        <w:t xml:space="preserve"> </w:t>
       </w:r>
       <w:r>
         <w:rPr>
@@ -12868,8 +13296,8 @@
           <w:sz w:val="16"/>
         </w:rPr>
       </w:pPr>
-      <w:bookmarkStart w:id="14" w:name="_Ref74928170"/>
-      <w:commentRangeStart w:id="15"/>
+      <w:bookmarkStart w:id="10" w:name="_Ref74928170"/>
+      <w:commentRangeStart w:id="11"/>
       <w:r>
         <w:rPr>
           <w:rFonts w:ascii="Linux Biolinum O" w:eastAsia="Cambria" w:hAnsi="Linux Biolinum O" w:cs="Linux Biolinum O"/>
@@ -12942,7 +13370,7 @@
         </w:rPr>
         <w:fldChar w:fldCharType="end"/>
       </w:r>
-      <w:bookmarkEnd w:id="14"/>
+      <w:bookmarkEnd w:id="10"/>
       <w:r>
         <w:rPr>
           <w:rFonts w:ascii="Linux Biolinum O" w:eastAsia="Cambria" w:hAnsi="Linux Biolinum O" w:cs="Linux Biolinum O"/>
@@ -12953,9 +13381,33 @@
           <w:szCs w:val="24"/>
           <w:lang w:eastAsia="ja-JP"/>
         </w:rPr>
-        <w:t>. Counterbalancing of the tasks for study 2</w:t>
-      </w:r>
-      <w:commentRangeEnd w:id="15"/>
+        <w:t xml:space="preserve">. </w:t>
+      </w:r>
+      <w:r>
+        <w:rPr>
+          <w:rFonts w:ascii="Linux Biolinum O" w:eastAsia="Cambria" w:hAnsi="Linux Biolinum O" w:cs="Linux Biolinum O"/>
+          <w:i w:val="0"/>
+          <w:iCs w:val="0"/>
+          <w:color w:val="auto"/>
+          <w:sz w:val="16"/>
+          <w:szCs w:val="24"/>
+          <w:lang w:eastAsia="ja-JP"/>
+        </w:rPr>
+        <w:t>Ordering</w:t>
+      </w:r>
+      <w:r>
+        <w:rPr>
+          <w:rFonts w:ascii="Linux Biolinum O" w:eastAsia="Cambria" w:hAnsi="Linux Biolinum O" w:cs="Linux Biolinum O"/>
+          <w:i w:val="0"/>
+          <w:iCs w:val="0"/>
+          <w:color w:val="auto"/>
+          <w:sz w:val="16"/>
+          <w:szCs w:val="24"/>
+          <w:lang w:eastAsia="ja-JP"/>
+        </w:rPr>
+        <w:t xml:space="preserve"> of the tasks for study 2</w:t>
+      </w:r>
+      <w:commentRangeEnd w:id="11"/>
       <w:r>
         <w:rPr>
           <w:rStyle w:val="CommentReference"/>
@@ -12965,7 +13417,7 @@
           <w:color w:val="auto"/>
           <w:lang w:val="en-CA" w:eastAsia="zh-CN"/>
         </w:rPr>
-        <w:commentReference w:id="15"/>
+        <w:commentReference w:id="11"/>
       </w:r>
     </w:p>
     <w:tbl>
@@ -13932,15 +14384,7 @@
                 <w:szCs w:val="14"/>
                 <w:lang w:eastAsia="en-US"/>
               </w:rPr>
-              <w:t>2</w:t>
-            </w:r>
-            <w:r>
-              <w:rPr>
-                <w:sz w:val="14"/>
-                <w:szCs w:val="14"/>
-                <w:lang w:eastAsia="en-US"/>
-              </w:rPr>
-              <w:t>xCTL</w:t>
+              <w:t>2xCTL</w:t>
             </w:r>
           </w:p>
         </w:tc>
@@ -14749,7 +15193,6 @@
               <w:ind w:firstLine="0"/>
               <w:jc w:val="center"/>
               <w:rPr>
-                <w:rFonts w:hint="eastAsia"/>
                 <w:sz w:val="14"/>
                 <w:szCs w:val="14"/>
                 <w:lang w:eastAsia="en-US"/>
@@ -14963,7 +15406,6 @@
               <w:ind w:firstLine="0"/>
               <w:jc w:val="center"/>
               <w:rPr>
-                <w:rFonts w:hint="eastAsia"/>
                 <w:sz w:val="14"/>
                 <w:szCs w:val="14"/>
                 <w:lang w:eastAsia="en-US"/>
@@ -15177,7 +15619,6 @@
               <w:ind w:firstLine="0"/>
               <w:jc w:val="center"/>
               <w:rPr>
-                <w:rFonts w:hint="eastAsia"/>
                 <w:sz w:val="14"/>
                 <w:szCs w:val="14"/>
                 <w:lang w:eastAsia="en-US"/>
@@ -15391,7 +15832,6 @@
               <w:ind w:firstLine="0"/>
               <w:jc w:val="center"/>
               <w:rPr>
-                <w:rFonts w:hint="eastAsia"/>
                 <w:sz w:val="14"/>
                 <w:szCs w:val="14"/>
                 <w:lang w:eastAsia="en-US"/>
@@ -15605,7 +16045,6 @@
               <w:ind w:firstLine="0"/>
               <w:jc w:val="center"/>
               <w:rPr>
-                <w:rFonts w:hint="eastAsia"/>
                 <w:sz w:val="14"/>
                 <w:szCs w:val="14"/>
                 <w:lang w:eastAsia="en-US"/>
@@ -15943,13 +16382,26 @@
         <w:rPr>
           <w:lang w:eastAsia="en-US"/>
         </w:rPr>
+        <w:lastRenderedPageBreak/>
         <w:t xml:space="preserve">In the second study, we asked each participant to </w:t>
       </w:r>
       <w:r>
         <w:rPr>
           <w:lang w:eastAsia="en-US"/>
         </w:rPr>
-        <w:t>complete four different tasks under two conditions</w:t>
+        <w:t xml:space="preserve">complete </w:t>
+      </w:r>
+      <w:r>
+        <w:rPr>
+          <w:lang w:eastAsia="en-US"/>
+        </w:rPr>
+        <w:t>six</w:t>
+      </w:r>
+      <w:r>
+        <w:rPr>
+          <w:lang w:eastAsia="en-US"/>
+        </w:rPr>
+        <w:t xml:space="preserve"> different tasks under two conditions</w:t>
       </w:r>
       <w:r>
         <w:rPr>
@@ -16044,129 +16496,7 @@
         <w:rPr>
           <w:lang w:eastAsia="en-US"/>
         </w:rPr>
-        <w:t>.</w:t>
-      </w:r>
-      <w:commentRangeStart w:id="16"/>
-      <w:r>
-        <w:rPr>
-          <w:lang w:eastAsia="en-US"/>
-        </w:rPr>
-        <w:t xml:space="preserve"> </w:t>
-      </w:r>
-      <w:r>
-        <w:rPr>
-          <w:highlight w:val="lightGray"/>
-          <w:lang w:eastAsia="en-US"/>
-        </w:rPr>
-        <w:t xml:space="preserve">We did not counterbalance the order of the conditions </w:t>
-      </w:r>
-      <w:r>
-        <w:rPr>
-          <w:highlight w:val="lightGray"/>
-          <w:lang w:eastAsia="en-US"/>
-        </w:rPr>
-        <w:t xml:space="preserve">because at this point </w:t>
-      </w:r>
-      <w:r>
-        <w:rPr>
-          <w:highlight w:val="lightGray"/>
-          <w:lang w:eastAsia="en-US"/>
-        </w:rPr>
-        <w:t xml:space="preserve">the participants should already be very familiar </w:t>
-      </w:r>
-      <w:r>
-        <w:rPr>
-          <w:highlight w:val="lightGray"/>
-          <w:lang w:eastAsia="en-US"/>
-        </w:rPr>
-        <w:t>with both pausing and control condition</w:t>
-      </w:r>
-      <w:r>
-        <w:rPr>
-          <w:highlight w:val="lightGray"/>
-          <w:lang w:eastAsia="en-US"/>
-        </w:rPr>
-        <w:t>s</w:t>
-      </w:r>
-      <w:r>
-        <w:rPr>
-          <w:highlight w:val="lightGray"/>
-          <w:lang w:eastAsia="en-US"/>
-        </w:rPr>
-        <w:t xml:space="preserve"> so there </w:t>
-      </w:r>
-      <w:r>
-        <w:rPr>
-          <w:highlight w:val="lightGray"/>
-          <w:lang w:eastAsia="en-US"/>
-        </w:rPr>
-        <w:t>would</w:t>
-      </w:r>
-      <w:r>
-        <w:rPr>
-          <w:highlight w:val="lightGray"/>
-          <w:lang w:eastAsia="en-US"/>
-        </w:rPr>
-        <w:t xml:space="preserve"> </w:t>
-      </w:r>
-      <w:r>
-        <w:rPr>
-          <w:highlight w:val="lightGray"/>
-          <w:lang w:eastAsia="en-US"/>
-        </w:rPr>
-        <w:t xml:space="preserve">be </w:t>
-      </w:r>
-      <w:r>
-        <w:rPr>
-          <w:highlight w:val="lightGray"/>
-          <w:lang w:eastAsia="en-US"/>
-        </w:rPr>
-        <w:t>little</w:t>
-      </w:r>
-      <w:r>
-        <w:rPr>
-          <w:highlight w:val="lightGray"/>
-          <w:lang w:eastAsia="en-US"/>
-        </w:rPr>
-        <w:t xml:space="preserve"> learning effect</w:t>
-      </w:r>
-      <w:r>
-        <w:rPr>
-          <w:highlight w:val="lightGray"/>
-          <w:lang w:eastAsia="en-US"/>
-        </w:rPr>
-        <w:t>s</w:t>
-      </w:r>
-      <w:r>
-        <w:rPr>
-          <w:highlight w:val="lightGray"/>
-          <w:lang w:eastAsia="en-US"/>
-        </w:rPr>
-        <w:t xml:space="preserve"> between the two conditions. </w:t>
-      </w:r>
-      <w:r>
-        <w:rPr>
-          <w:highlight w:val="lightGray"/>
-          <w:lang w:eastAsia="en-US"/>
-        </w:rPr>
-        <w:t xml:space="preserve">In the end, each of the 12 participants </w:t>
-      </w:r>
-      <w:r>
-        <w:rPr>
-          <w:highlight w:val="lightGray"/>
-          <w:lang w:eastAsia="en-US"/>
-        </w:rPr>
-        <w:t>got a unique ordering of the tasks.</w:t>
-      </w:r>
-      <w:commentRangeEnd w:id="16"/>
-      <w:r>
-        <w:rPr>
-          <w:rStyle w:val="CommentReference"/>
-          <w:rFonts w:asciiTheme="minorHAnsi" w:eastAsiaTheme="minorEastAsia" w:hAnsiTheme="minorHAnsi" w:cstheme="minorBidi"/>
-          <w:highlight w:val="lightGray"/>
-          <w:lang w:val="en-CA" w:eastAsia="zh-CN"/>
-        </w:rPr>
-        <w:commentReference w:id="16"/>
+        <w:t xml:space="preserve"> ordering of the tasks.</w:t>
       </w:r>
       <w:r>
         <w:rPr>
@@ -16180,7 +16510,6 @@
         <w:pStyle w:val="Head2"/>
       </w:pPr>
       <w:r>
-        <w:lastRenderedPageBreak/>
         <w:t>Dependent variables</w:t>
       </w:r>
     </w:p>
@@ -16852,7 +17181,7 @@
           <w:lang w:eastAsia="ja-JP"/>
         </w:rPr>
       </w:pPr>
-      <w:bookmarkStart w:id="17" w:name="_Ref74928309"/>
+      <w:bookmarkStart w:id="12" w:name="_Ref74928309"/>
       <w:r>
         <w:rPr>
           <w:rFonts w:ascii="Linux Biolinum O" w:eastAsia="Cambria" w:hAnsi="Linux Biolinum O" w:cs="Linux Biolinum O"/>
@@ -16925,7 +17254,7 @@
         </w:rPr>
         <w:fldChar w:fldCharType="end"/>
       </w:r>
-      <w:bookmarkEnd w:id="17"/>
+      <w:bookmarkEnd w:id="12"/>
       <w:r>
         <w:rPr>
           <w:rFonts w:ascii="Linux Biolinum O" w:eastAsia="Cambria" w:hAnsi="Linux Biolinum O" w:cs="Linux Biolinum O"/>
@@ -17397,7 +17726,7 @@
               <w:ind w:firstLine="0"/>
               <w:jc w:val="center"/>
               <w:rPr>
-                <w:rFonts w:eastAsiaTheme="minorEastAsia" w:hint="eastAsia"/>
+                <w:rFonts w:eastAsiaTheme="minorEastAsia"/>
                 <w:lang w:eastAsia="zh-CN"/>
               </w:rPr>
             </w:pPr>
@@ -17853,7 +18182,11 @@
         </m:sSup>
       </m:oMath>
       <w:r>
-        <w:t>= 0.0</w:t>
+        <w:t xml:space="preserve">= </w:t>
+      </w:r>
+      <w:r>
+        <w:lastRenderedPageBreak/>
+        <w:t>0.0</w:t>
       </w:r>
       <w:r>
         <w:t>61</w:t>
@@ -18053,31 +18386,15 @@
         <w:t xml:space="preserve">Auto-Pausing </w:t>
       </w:r>
       <w:r>
-        <w:lastRenderedPageBreak/>
         <w:t>condition</w:t>
       </w:r>
       <w:r>
+        <w:t xml:space="preserve"> (M=2.33, SD = 1.37)</w:t>
+      </w:r>
+      <w:r>
         <w:t xml:space="preserve"> </w:t>
       </w:r>
       <w:r>
-        <w:t>(M=</w:t>
-      </w:r>
-      <w:r>
-        <w:t>2.33</w:t>
-      </w:r>
-      <w:r>
-        <w:t>, SD = 1</w:t>
-      </w:r>
-      <w:r>
-        <w:t>.37</w:t>
-      </w:r>
-      <w:r>
-        <w:t>)</w:t>
-      </w:r>
-      <w:r>
-        <w:t xml:space="preserve"> </w:t>
-      </w:r>
-      <w:r>
         <w:t xml:space="preserve">was significantly smaller than </w:t>
       </w:r>
       <w:r>
@@ -18094,26 +18411,11 @@
         <w:t>condition</w:t>
       </w:r>
       <w:r>
-        <w:t xml:space="preserve"> </w:t>
-      </w:r>
-      <w:r>
-        <w:t xml:space="preserve"> (</w:t>
+        <w:t xml:space="preserve">  (</w:t>
       </w:r>
       <w:proofErr w:type="gramEnd"/>
       <w:r>
-        <w:t>M=</w:t>
-      </w:r>
-      <w:r>
-        <w:t>10.28</w:t>
-      </w:r>
-      <w:r>
-        <w:t xml:space="preserve">, SD = </w:t>
-      </w:r>
-      <w:r>
-        <w:t>2.77</w:t>
-      </w:r>
-      <w:r>
-        <w:t>)</w:t>
+        <w:t>M=10.28, SD = 2.77)</w:t>
       </w:r>
       <w:r>
         <w:t xml:space="preserve">. The task </w:t>
@@ -18846,15 +19148,7 @@
         <w:t>ed</w:t>
       </w:r>
       <w:r>
-        <w:t xml:space="preserve"> to </w:t>
-      </w:r>
-      <w:proofErr w:type="spellStart"/>
-      <w:r>
-        <w:t>rewatch</w:t>
-      </w:r>
-      <w:proofErr w:type="spellEnd"/>
-      <w:r>
-        <w:t xml:space="preserve"> </w:t>
+        <w:t xml:space="preserve"> to rewatch </w:t>
       </w:r>
       <w:r>
         <w:t xml:space="preserve">any part of </w:t>
@@ -18867,7 +19161,7 @@
       <w:pPr>
         <w:pStyle w:val="ParaContinue"/>
         <w:rPr>
-          <w:rFonts w:eastAsia="Yu Mincho" w:hint="eastAsia"/>
+          <w:rFonts w:eastAsia="Yu Mincho"/>
         </w:rPr>
       </w:pPr>
       <w:r>
@@ -19429,37 +19723,7 @@
             <w:rFonts w:ascii="Cambria Math" w:hAnsi="Cambria Math"/>
             <w:lang w:eastAsia="en-US"/>
           </w:rPr>
-          <m:t xml:space="preserve">= </m:t>
-        </m:r>
-        <m:r>
-          <m:rPr>
-            <m:sty m:val="p"/>
-          </m:rPr>
-          <w:rPr>
-            <w:rFonts w:ascii="Cambria Math" w:hAnsi="Cambria Math"/>
-            <w:lang w:eastAsia="en-US"/>
-          </w:rPr>
-          <m:t>4.08</m:t>
-        </m:r>
-        <m:r>
-          <m:rPr>
-            <m:sty m:val="p"/>
-          </m:rPr>
-          <w:rPr>
-            <w:rFonts w:ascii="Cambria Math" w:hAnsi="Cambria Math"/>
-            <w:lang w:eastAsia="en-US"/>
-          </w:rPr>
-          <m:t>,N=12, p</m:t>
-        </m:r>
-        <m:r>
-          <m:rPr>
-            <m:sty m:val="p"/>
-          </m:rPr>
-          <w:rPr>
-            <w:rFonts w:ascii="Cambria Math" w:hAnsi="Cambria Math"/>
-            <w:lang w:eastAsia="en-US"/>
-          </w:rPr>
-          <m:t>&lt;0.05</m:t>
+          <m:t>= 4.08,N=12, p&lt;0.05</m:t>
         </m:r>
       </m:oMath>
       <w:r>
@@ -19496,16 +19760,11 @@
     <w:p>
       <w:pPr>
         <w:pStyle w:val="ParaContinue"/>
-        <w:rPr>
-          <w:lang w:eastAsia="en-US"/>
-        </w:rPr>
-      </w:pPr>
-      <w:commentRangeStart w:id="18"/>
+      </w:pPr>
       <w:r>
         <w:rPr>
           <w:i/>
           <w:iCs/>
-          <w:highlight w:val="lightGray"/>
         </w:rPr>
         <w:t>Participant’s</w:t>
       </w:r>
@@ -19513,703 +19772,490 @@
         <w:rPr>
           <w:i/>
           <w:iCs/>
-          <w:highlight w:val="lightGray"/>
         </w:rPr>
         <w:t xml:space="preserve"> feedback</w:t>
       </w:r>
       <w:r>
-        <w:rPr>
-          <w:highlight w:val="lightGray"/>
-          <w:lang w:eastAsia="en-US"/>
-        </w:rPr>
         <w:t xml:space="preserve">. </w:t>
       </w:r>
       <w:r>
-        <w:rPr>
-          <w:highlight w:val="lightGray"/>
-          <w:lang w:eastAsia="en-US"/>
-        </w:rPr>
         <w:t>The participants’ feedback</w:t>
       </w:r>
       <w:r>
-        <w:rPr>
-          <w:highlight w:val="lightGray"/>
-          <w:lang w:eastAsia="en-US"/>
-        </w:rPr>
         <w:t>s</w:t>
       </w:r>
       <w:r>
-        <w:rPr>
-          <w:highlight w:val="lightGray"/>
-          <w:lang w:eastAsia="en-US"/>
-        </w:rPr>
         <w:t xml:space="preserve"> towards </w:t>
       </w:r>
       <w:r>
-        <w:rPr>
-          <w:highlight w:val="lightGray"/>
-          <w:lang w:eastAsia="en-US"/>
-        </w:rPr>
         <w:t>automatically pausing the</w:t>
       </w:r>
       <w:r>
-        <w:rPr>
-          <w:highlight w:val="lightGray"/>
-          <w:lang w:eastAsia="en-US"/>
-        </w:rPr>
         <w:t xml:space="preserve"> </w:t>
       </w:r>
       <w:r>
-        <w:rPr>
-          <w:highlight w:val="lightGray"/>
-          <w:lang w:eastAsia="en-US"/>
-        </w:rPr>
         <w:t>instruction</w:t>
       </w:r>
       <w:r>
-        <w:rPr>
-          <w:highlight w:val="lightGray"/>
-          <w:lang w:eastAsia="en-US"/>
-        </w:rPr>
         <w:t>al videos</w:t>
       </w:r>
       <w:r>
-        <w:rPr>
-          <w:highlight w:val="lightGray"/>
-          <w:lang w:eastAsia="en-US"/>
-        </w:rPr>
         <w:t xml:space="preserve"> were </w:t>
       </w:r>
       <w:r>
-        <w:rPr>
-          <w:highlight w:val="lightGray"/>
-          <w:lang w:eastAsia="en-US"/>
-        </w:rPr>
         <w:t xml:space="preserve">generally </w:t>
       </w:r>
       <w:r>
-        <w:rPr>
-          <w:highlight w:val="lightGray"/>
-          <w:lang w:eastAsia="en-US"/>
-        </w:rPr>
-        <w:t xml:space="preserve">positive. </w:t>
-      </w:r>
-      <w:r>
-        <w:rPr>
-          <w:highlight w:val="lightGray"/>
-          <w:lang w:eastAsia="en-US"/>
-        </w:rPr>
-        <w:t>P</w:t>
-      </w:r>
-      <w:r>
-        <w:rPr>
-          <w:highlight w:val="lightGray"/>
-          <w:lang w:eastAsia="en-US"/>
-        </w:rPr>
-        <w:t xml:space="preserve">articipants </w:t>
-      </w:r>
-      <w:r>
-        <w:rPr>
-          <w:highlight w:val="lightGray"/>
-          <w:lang w:eastAsia="en-US"/>
-        </w:rPr>
-        <w:t>appreciated</w:t>
-      </w:r>
-      <w:r>
-        <w:rPr>
-          <w:highlight w:val="lightGray"/>
-          <w:lang w:eastAsia="en-US"/>
-        </w:rPr>
-        <w:t xml:space="preserve"> the </w:t>
-      </w:r>
-      <w:r>
-        <w:rPr>
-          <w:highlight w:val="lightGray"/>
-          <w:lang w:eastAsia="en-US"/>
-        </w:rPr>
-        <w:t>auto-pause</w:t>
-      </w:r>
-      <w:r>
-        <w:rPr>
-          <w:highlight w:val="lightGray"/>
-          <w:lang w:eastAsia="en-US"/>
-        </w:rPr>
-        <w:t xml:space="preserve">’s role as a </w:t>
-      </w:r>
-      <w:r>
-        <w:rPr>
-          <w:highlight w:val="lightGray"/>
-          <w:lang w:eastAsia="en-US"/>
-        </w:rPr>
-        <w:t>“</w:t>
-      </w:r>
-      <w:r>
-        <w:rPr>
-          <w:highlight w:val="lightGray"/>
-          <w:lang w:eastAsia="en-US"/>
-        </w:rPr>
-        <w:t>content divider</w:t>
-      </w:r>
-      <w:r>
-        <w:rPr>
-          <w:highlight w:val="lightGray"/>
-          <w:lang w:eastAsia="en-US"/>
-        </w:rPr>
-        <w:t>.</w:t>
-      </w:r>
-      <w:r>
-        <w:rPr>
-          <w:highlight w:val="lightGray"/>
-          <w:lang w:eastAsia="en-US"/>
-        </w:rPr>
+        <w:t>positive</w:t>
+      </w:r>
+      <w:r>
+        <w:t xml:space="preserve">. Similar to study 1, </w:t>
+      </w:r>
+      <w:r>
+        <w:t>the participants’ feedback</w:t>
+      </w:r>
+      <w:r>
+        <w:t xml:space="preserve"> echo</w:t>
+      </w:r>
+      <w:r>
+        <w:t>ed</w:t>
+      </w:r>
+      <w:r>
+        <w:t xml:space="preserve"> the auto-pause system role as a memory buffer</w:t>
+      </w:r>
+      <w:r>
+        <w:t>. For example, P2 said “</w:t>
+      </w:r>
+      <w:proofErr w:type="gramStart"/>
+      <w:r>
+        <w:t>…</w:t>
+      </w:r>
+      <w:r>
+        <w:t>(</w:t>
+      </w:r>
+      <w:proofErr w:type="gramEnd"/>
+      <w:r>
+        <w:t>with auto-pause) I had more</w:t>
+      </w:r>
+      <w:r>
+        <w:t xml:space="preserve"> time to </w:t>
+      </w:r>
+      <w:r>
+        <w:t>digest all the information and do the task…</w:t>
+      </w:r>
+      <w:r>
+        <w:t>”</w:t>
+      </w:r>
+      <w:r>
+        <w:t xml:space="preserve"> </w:t>
+      </w:r>
+      <w:r>
+        <w:t>Also</w:t>
+      </w:r>
+      <w:r>
+        <w:t>,</w:t>
+      </w:r>
+      <w:r>
+        <w:t xml:space="preserve"> </w:t>
+      </w:r>
+      <w:proofErr w:type="spellStart"/>
+      <w:r>
+        <w:t>p</w:t>
+      </w:r>
+      <w:r>
+        <w:t>aritcipants</w:t>
+      </w:r>
+      <w:proofErr w:type="spellEnd"/>
+      <w:r>
+        <w:t xml:space="preserve"> in study 2</w:t>
+      </w:r>
+      <w:r>
+        <w:t xml:space="preserve"> </w:t>
+      </w:r>
+      <w:r>
+        <w:t>viewed</w:t>
+      </w:r>
+      <w:r>
+        <w:t xml:space="preserve"> the auto-pause</w:t>
+      </w:r>
+      <w:r>
+        <w:t xml:space="preserve"> system</w:t>
+      </w:r>
+      <w:r>
+        <w:t xml:space="preserve"> as a “</w:t>
+      </w:r>
+      <w:r>
+        <w:rPr>
+          <w:lang w:eastAsia="zh-CN"/>
+        </w:rPr>
+        <w:t>highlighter</w:t>
+      </w:r>
+      <w:r>
+        <w:t>”</w:t>
+      </w:r>
+      <w:r>
+        <w:t xml:space="preserve"> </w:t>
+      </w:r>
+      <w:r>
+        <w:t xml:space="preserve">that </w:t>
+      </w:r>
+      <w:r>
+        <w:t xml:space="preserve">marked many </w:t>
+      </w:r>
+      <w:r>
+        <w:t>potentially</w:t>
+      </w:r>
+      <w:r>
+        <w:t xml:space="preserve"> important</w:t>
+      </w:r>
+      <w:r>
+        <w:t xml:space="preserve"> point</w:t>
+      </w:r>
+      <w:r>
+        <w:t>s</w:t>
+      </w:r>
+      <w:r>
+        <w:t xml:space="preserve"> in the video. </w:t>
+      </w:r>
+      <w:r>
+        <w:t>For e</w:t>
+      </w:r>
+      <w:r>
+        <w:t>xample,</w:t>
+      </w:r>
+      <w:r>
+        <w:t xml:space="preserve"> </w:t>
+      </w:r>
+      <w:r>
+        <w:t>P5 commented “…</w:t>
+      </w:r>
+      <w:r>
+        <w:t>To me the pause</w:t>
+      </w:r>
+      <w:r>
+        <w:t>s</w:t>
+      </w:r>
+      <w:r>
+        <w:t xml:space="preserve"> </w:t>
+      </w:r>
+      <w:r>
+        <w:t>are</w:t>
+      </w:r>
+      <w:r>
+        <w:t xml:space="preserve"> like </w:t>
+      </w:r>
+      <w:r>
+        <w:t xml:space="preserve">the </w:t>
+      </w:r>
+      <w:r>
+        <w:t xml:space="preserve">video’s </w:t>
+      </w:r>
+      <w:proofErr w:type="spellStart"/>
+      <w:r>
+        <w:t>hightlights</w:t>
+      </w:r>
+      <w:proofErr w:type="spellEnd"/>
+      <w:r>
+        <w:t xml:space="preserve"> </w:t>
+      </w:r>
+      <w:r>
+        <w:t>so I know where to look in the video</w:t>
+      </w:r>
+      <w:r>
+        <w:t>…</w:t>
+      </w:r>
+      <w:r>
+        <w:t xml:space="preserve">I could </w:t>
+      </w:r>
+      <w:r>
+        <w:t>quickly find a particular step just by looking at the video’s timeline</w:t>
+      </w:r>
+      <w:r>
+        <w:t>…”</w:t>
+      </w:r>
+      <w:r>
+        <w:t xml:space="preserve"> </w:t>
+      </w:r>
+      <w:r>
+        <w:t>Additionally</w:t>
+      </w:r>
+      <w:r>
+        <w:t xml:space="preserve">, it seemed the auto-pausing condition could </w:t>
+      </w:r>
+      <w:r>
+        <w:t>help relieve stress</w:t>
+      </w:r>
+      <w:r>
+        <w:t>. For example, P</w:t>
+      </w:r>
+      <w:r>
+        <w:t>9</w:t>
+      </w:r>
+      <w:r>
+        <w:t xml:space="preserve"> </w:t>
+      </w:r>
+      <w:r>
+        <w:t>reported</w:t>
+      </w:r>
+      <w:r>
+        <w:t xml:space="preserve"> “</w:t>
+      </w:r>
+      <w:r>
+        <w:t>…</w:t>
+      </w:r>
+      <w:r>
+        <w:t xml:space="preserve">keeping up with the video at its </w:t>
+      </w:r>
+      <w:r>
+        <w:t>regular</w:t>
+      </w:r>
+      <w:r>
+        <w:t xml:space="preserve"> speed stresses me out</w:t>
+      </w:r>
+      <w:r>
+        <w:t>…</w:t>
+      </w:r>
+      <w:r>
+        <w:t>auto-pause gives me some breathing room…</w:t>
+      </w:r>
+      <w:r>
         <w:t xml:space="preserve">” </w:t>
       </w:r>
       <w:r>
-        <w:rPr>
-          <w:highlight w:val="lightGray"/>
-          <w:lang w:eastAsia="en-US"/>
-        </w:rPr>
-        <w:t xml:space="preserve">For example, </w:t>
-      </w:r>
-      <w:r>
-        <w:rPr>
-          <w:highlight w:val="lightGray"/>
-          <w:lang w:eastAsia="en-US"/>
-        </w:rPr>
-        <w:t>P3</w:t>
-      </w:r>
-      <w:r>
-        <w:rPr>
-          <w:highlight w:val="lightGray"/>
-          <w:lang w:eastAsia="en-US"/>
-        </w:rPr>
-        <w:t xml:space="preserve"> noted that </w:t>
-      </w:r>
-      <w:r>
-        <w:rPr>
-          <w:highlight w:val="lightGray"/>
-          <w:lang w:eastAsia="en-US"/>
-        </w:rPr>
-        <w:t>“</w:t>
-      </w:r>
-      <w:r>
-        <w:rPr>
-          <w:highlight w:val="lightGray"/>
-        </w:rPr>
-        <w:t>…a</w:t>
-      </w:r>
-      <w:r>
-        <w:rPr>
-          <w:highlight w:val="lightGray"/>
-          <w:lang w:eastAsia="en-US"/>
-        </w:rPr>
-        <w:t xml:space="preserve"> video with</w:t>
-      </w:r>
-      <w:r>
-        <w:rPr>
-          <w:highlight w:val="lightGray"/>
-        </w:rPr>
-        <w:t>out</w:t>
-      </w:r>
-      <w:r>
-        <w:rPr>
-          <w:highlight w:val="lightGray"/>
-          <w:lang w:eastAsia="en-US"/>
-        </w:rPr>
-        <w:t xml:space="preserve"> </w:t>
-      </w:r>
-      <w:r>
-        <w:rPr>
-          <w:highlight w:val="lightGray"/>
-          <w:lang w:eastAsia="en-US"/>
-        </w:rPr>
-        <w:t>auto-pause</w:t>
-      </w:r>
-      <w:r>
-        <w:rPr>
-          <w:highlight w:val="lightGray"/>
-          <w:lang w:eastAsia="en-US"/>
-        </w:rPr>
-        <w:t xml:space="preserve">s </w:t>
-      </w:r>
-      <w:r>
-        <w:rPr>
-          <w:highlight w:val="lightGray"/>
-        </w:rPr>
-        <w:t>is just</w:t>
-      </w:r>
-      <w:r>
-        <w:rPr>
-          <w:highlight w:val="lightGray"/>
-          <w:lang w:eastAsia="en-US"/>
-        </w:rPr>
-        <w:t xml:space="preserve"> like an article with</w:t>
-      </w:r>
-      <w:r>
-        <w:rPr>
-          <w:highlight w:val="lightGray"/>
-        </w:rPr>
-        <w:t xml:space="preserve">out </w:t>
-      </w:r>
-      <w:r>
-        <w:rPr>
-          <w:highlight w:val="lightGray"/>
-          <w:lang w:eastAsia="en-US"/>
-        </w:rPr>
-        <w:t>paragraphs. An article broken in paragraphs will be easy for people to read and understand</w:t>
-      </w:r>
-      <w:r>
-        <w:rPr>
-          <w:highlight w:val="lightGray"/>
-        </w:rPr>
-        <w:t>.”</w:t>
-      </w:r>
-      <w:r>
-        <w:rPr>
-          <w:highlight w:val="lightGray"/>
-          <w:lang w:eastAsia="en-US"/>
-        </w:rPr>
-        <w:t xml:space="preserve"> Similarly, </w:t>
-      </w:r>
-      <w:r>
-        <w:rPr>
-          <w:highlight w:val="lightGray"/>
-          <w:lang w:eastAsia="en-US"/>
-        </w:rPr>
-        <w:t>P5</w:t>
-      </w:r>
-      <w:r>
-        <w:rPr>
-          <w:highlight w:val="lightGray"/>
-          <w:lang w:eastAsia="en-US"/>
-        </w:rPr>
-        <w:t xml:space="preserve"> appreciated that </w:t>
-      </w:r>
-      <w:r>
-        <w:rPr>
-          <w:highlight w:val="lightGray"/>
-          <w:lang w:eastAsia="en-US"/>
-        </w:rPr>
-        <w:t>“</w:t>
-      </w:r>
-      <w:r>
-        <w:rPr>
-          <w:highlight w:val="lightGray"/>
-          <w:lang w:eastAsia="en-US"/>
-        </w:rPr>
-        <w:t>auto-pause</w:t>
-      </w:r>
-      <w:r>
-        <w:rPr>
-          <w:highlight w:val="lightGray"/>
-          <w:lang w:eastAsia="en-US"/>
-        </w:rPr>
-        <w:t xml:space="preserve"> divides the video into many </w:t>
-      </w:r>
-      <w:r>
-        <w:rPr>
-          <w:highlight w:val="lightGray"/>
-          <w:lang w:eastAsia="en-US"/>
-        </w:rPr>
-        <w:t>parts</w:t>
-      </w:r>
-      <w:r>
-        <w:rPr>
-          <w:highlight w:val="lightGray"/>
-          <w:lang w:eastAsia="en-US"/>
-        </w:rPr>
-        <w:t xml:space="preserve"> so I</w:t>
-      </w:r>
-      <w:r>
-        <w:rPr>
-          <w:highlight w:val="lightGray"/>
-          <w:lang w:eastAsia="en-US"/>
-        </w:rPr>
-        <w:t xml:space="preserve"> only need to watch and remember a small part at a time</w:t>
-      </w:r>
-      <w:r>
-        <w:rPr>
-          <w:highlight w:val="lightGray"/>
-          <w:lang w:eastAsia="en-US"/>
-        </w:rPr>
-        <w:t>.</w:t>
-      </w:r>
-      <w:r>
-        <w:rPr>
-          <w:highlight w:val="lightGray"/>
-          <w:lang w:eastAsia="en-US"/>
-        </w:rPr>
-        <w:t>”</w:t>
-      </w:r>
-      <w:r>
-        <w:rPr>
-          <w:highlight w:val="lightGray"/>
-          <w:lang w:eastAsia="en-US"/>
-        </w:rPr>
-        <w:t>)</w:t>
-      </w:r>
-      <w:r>
-        <w:rPr>
-          <w:highlight w:val="lightGray"/>
-          <w:lang w:eastAsia="en-US"/>
-        </w:rPr>
-        <w:t xml:space="preserve">. </w:t>
-      </w:r>
-      <w:r>
-        <w:rPr>
-          <w:highlight w:val="lightGray"/>
-        </w:rPr>
-        <w:t xml:space="preserve"> </w:t>
-      </w:r>
-      <w:r>
-        <w:rPr>
-          <w:highlight w:val="lightGray"/>
-          <w:lang w:eastAsia="en-US"/>
-        </w:rPr>
-        <w:t>P</w:t>
-      </w:r>
-      <w:r>
-        <w:rPr>
-          <w:highlight w:val="lightGray"/>
-          <w:lang w:eastAsia="en-US"/>
-        </w:rPr>
-        <w:t xml:space="preserve">articipants had divided opinions on the proper number of </w:t>
-      </w:r>
-      <w:r>
-        <w:rPr>
-          <w:highlight w:val="lightGray"/>
-          <w:lang w:eastAsia="en-US"/>
-        </w:rPr>
-        <w:t>auto-pause</w:t>
-      </w:r>
-      <w:r>
-        <w:rPr>
-          <w:highlight w:val="lightGray"/>
-          <w:lang w:eastAsia="en-US"/>
-        </w:rPr>
-        <w:t xml:space="preserve">s in the video. </w:t>
-      </w:r>
-      <w:r>
-        <w:rPr>
-          <w:highlight w:val="lightGray"/>
-          <w:lang w:eastAsia="en-US"/>
-        </w:rPr>
-        <w:t>For example, P7 wanted</w:t>
-      </w:r>
-      <w:r>
-        <w:rPr>
-          <w:highlight w:val="lightGray"/>
-          <w:lang w:eastAsia="en-US"/>
-        </w:rPr>
-        <w:t xml:space="preserve"> more frequent pauses </w:t>
-      </w:r>
-      <w:r>
-        <w:rPr>
-          <w:highlight w:val="lightGray"/>
-          <w:lang w:eastAsia="en-US"/>
-        </w:rPr>
-        <w:t xml:space="preserve">and explained </w:t>
-      </w:r>
+        <w:t>However, the auto-pausing conditions were not without problems. For example</w:t>
+      </w:r>
+      <w:r>
+        <w:t xml:space="preserve">, </w:t>
+      </w:r>
+      <w:proofErr w:type="spellStart"/>
+      <w:r>
+        <w:t>paritic</w:t>
+      </w:r>
+      <w:r>
+        <w:t>ip</w:t>
+      </w:r>
+      <w:r>
+        <w:t>ants</w:t>
+      </w:r>
+      <w:proofErr w:type="spellEnd"/>
+      <w:r>
+        <w:t xml:space="preserve"> had divided opinions on the suitable number of the auto-generated pauses in the videos. </w:t>
+      </w:r>
+      <w:r>
+        <w:t xml:space="preserve">P4 suggested “I find some of the pauses </w:t>
+      </w:r>
+      <w:proofErr w:type="spellStart"/>
       <w:proofErr w:type="gramStart"/>
       <w:r>
-        <w:rPr>
-          <w:highlight w:val="lightGray"/>
-          <w:lang w:eastAsia="en-US"/>
-        </w:rPr>
-        <w:t>that ”</w:t>
-      </w:r>
-      <w:r>
-        <w:rPr>
-          <w:highlight w:val="lightGray"/>
-          <w:lang w:eastAsia="en-US"/>
-        </w:rPr>
-        <w:t>t</w:t>
-      </w:r>
-      <w:r>
-        <w:rPr>
-          <w:highlight w:val="lightGray"/>
-          <w:lang w:eastAsia="en-US"/>
-        </w:rPr>
-        <w:t>he</w:t>
+        <w:t>unnecceary</w:t>
+      </w:r>
+      <w:proofErr w:type="spellEnd"/>
+      <w:r>
+        <w:t xml:space="preserve"> ”</w:t>
       </w:r>
       <w:proofErr w:type="gramEnd"/>
-      <w:r>
-        <w:rPr>
-          <w:highlight w:val="lightGray"/>
-          <w:lang w:eastAsia="en-US"/>
-        </w:rPr>
-        <w:t xml:space="preserve"> gap between every two pauses was way too long…</w:t>
-      </w:r>
-      <w:r>
-        <w:rPr>
-          <w:rFonts w:ascii="Arial" w:hAnsi="Arial" w:cs="Arial"/>
-          <w:color w:val="000000"/>
-          <w:sz w:val="20"/>
-          <w:szCs w:val="20"/>
-          <w:highlight w:val="lightGray"/>
-          <w:shd w:val="clear" w:color="auto" w:fill="FFFFFF"/>
-        </w:rPr>
-        <w:t xml:space="preserve"> </w:t>
-      </w:r>
-      <w:r>
-        <w:rPr>
-          <w:highlight w:val="lightGray"/>
-          <w:lang w:eastAsia="en-US"/>
-        </w:rPr>
-        <w:t>I would prefer</w:t>
-      </w:r>
-      <w:r>
-        <w:rPr>
-          <w:highlight w:val="lightGray"/>
-          <w:lang w:eastAsia="en-US"/>
-        </w:rPr>
-        <w:t xml:space="preserve"> (auto)</w:t>
-      </w:r>
-      <w:r>
-        <w:rPr>
-          <w:highlight w:val="lightGray"/>
-          <w:lang w:eastAsia="en-US"/>
-        </w:rPr>
-        <w:t xml:space="preserve"> pausing more frequently</w:t>
-      </w:r>
-      <w:r>
-        <w:rPr>
-          <w:highlight w:val="lightGray"/>
-          <w:lang w:eastAsia="en-US"/>
-        </w:rPr>
-        <w:t xml:space="preserve">. For </w:t>
-      </w:r>
-      <w:r>
-        <w:rPr>
-          <w:highlight w:val="lightGray"/>
-          <w:lang w:eastAsia="en-US"/>
-        </w:rPr>
-        <w:t>example</w:t>
-      </w:r>
-      <w:r>
-        <w:rPr>
-          <w:highlight w:val="lightGray"/>
-          <w:lang w:eastAsia="en-US"/>
-        </w:rPr>
-        <w:t>,</w:t>
-      </w:r>
-      <w:r>
-        <w:rPr>
-          <w:highlight w:val="lightGray"/>
-          <w:lang w:eastAsia="en-US"/>
-        </w:rPr>
-        <w:t xml:space="preserve"> one pause every 5 seconds</w:t>
-      </w:r>
-      <w:r>
-        <w:rPr>
-          <w:highlight w:val="lightGray"/>
-          <w:lang w:eastAsia="en-US"/>
-        </w:rPr>
-        <w:t xml:space="preserve">.” On the other hand, some felt there were too many auto-pauses. P10 </w:t>
-      </w:r>
-      <w:r>
-        <w:rPr>
-          <w:highlight w:val="lightGray"/>
-          <w:lang w:eastAsia="en-US"/>
-        </w:rPr>
-        <w:t xml:space="preserve">felt </w:t>
-      </w:r>
-      <w:proofErr w:type="gramStart"/>
-      <w:r>
-        <w:rPr>
-          <w:highlight w:val="lightGray"/>
-          <w:lang w:eastAsia="en-US"/>
-        </w:rPr>
-        <w:t>that</w:t>
-      </w:r>
-      <w:r>
-        <w:rPr>
-          <w:highlight w:val="lightGray"/>
-          <w:lang w:eastAsia="en-US"/>
-        </w:rPr>
-        <w:t xml:space="preserve"> </w:t>
-      </w:r>
-      <w:r>
-        <w:rPr>
-          <w:highlight w:val="lightGray"/>
-          <w:lang w:eastAsia="en-US"/>
-        </w:rPr>
-        <w:t>”</w:t>
-      </w:r>
-      <w:proofErr w:type="gramEnd"/>
-      <w:r>
-        <w:rPr>
-          <w:highlight w:val="lightGray"/>
-          <w:lang w:eastAsia="en-US"/>
-        </w:rPr>
-        <w:t xml:space="preserve"> </w:t>
-      </w:r>
-      <w:r>
-        <w:rPr>
-          <w:highlight w:val="lightGray"/>
-          <w:lang w:eastAsia="en-US"/>
-        </w:rPr>
-        <w:t>manual pause is better because I</w:t>
-      </w:r>
-      <w:r>
-        <w:rPr>
-          <w:highlight w:val="lightGray"/>
-          <w:lang w:eastAsia="en-US"/>
-        </w:rPr>
-        <w:t xml:space="preserve"> can pause at any time if I don’t understand the video</w:t>
-      </w:r>
-      <w:r>
-        <w:rPr>
-          <w:highlight w:val="lightGray"/>
-          <w:lang w:eastAsia="en-US"/>
-        </w:rPr>
-        <w:t>…</w:t>
-      </w:r>
-      <w:r>
-        <w:rPr>
-          <w:highlight w:val="lightGray"/>
-          <w:lang w:eastAsia="en-US"/>
-        </w:rPr>
-        <w:t xml:space="preserve">I wish there could be fewer </w:t>
-      </w:r>
-      <w:r>
-        <w:rPr>
-          <w:highlight w:val="lightGray"/>
-          <w:lang w:eastAsia="en-US"/>
-        </w:rPr>
-        <w:t>auto-pause</w:t>
-      </w:r>
-      <w:r>
-        <w:rPr>
-          <w:highlight w:val="lightGray"/>
-          <w:lang w:eastAsia="en-US"/>
-        </w:rPr>
-        <w:t>s in the video</w:t>
-      </w:r>
-      <w:r>
-        <w:rPr>
-          <w:highlight w:val="lightGray"/>
-          <w:lang w:eastAsia="en-US"/>
-        </w:rPr>
-        <w:t xml:space="preserve">.” </w:t>
-      </w:r>
-      <w:r>
-        <w:rPr>
-          <w:highlight w:val="lightGray"/>
-          <w:lang w:eastAsia="en-US"/>
-        </w:rPr>
-        <w:t xml:space="preserve">One reason why participants preferred fewer auto-pauses is perhaps the effort involved with manually unpausing the video. P5 suggested </w:t>
-      </w:r>
-      <w:r>
-        <w:rPr>
-          <w:highlight w:val="lightGray"/>
-          <w:lang w:eastAsia="en-US"/>
-        </w:rPr>
-        <w:t>“it would be great if the video could automatically resume</w:t>
-      </w:r>
-      <w:r>
-        <w:rPr>
-          <w:highlight w:val="lightGray"/>
-          <w:lang w:eastAsia="en-US"/>
-        </w:rPr>
-        <w:t xml:space="preserve"> after a few seconds instead of having me do it</w:t>
-      </w:r>
-      <w:r>
-        <w:rPr>
-          <w:highlight w:val="lightGray"/>
-          <w:lang w:eastAsia="en-US"/>
-        </w:rPr>
-        <w:t>.”</w:t>
-      </w:r>
-      <w:r>
-        <w:rPr>
-          <w:highlight w:val="lightGray"/>
-          <w:lang w:eastAsia="en-US"/>
-        </w:rPr>
-        <w:t xml:space="preserve"> </w:t>
-      </w:r>
-      <w:r>
-        <w:rPr>
-          <w:b/>
-          <w:bCs/>
-          <w:color w:val="FF0000"/>
-          <w:highlight w:val="lightGray"/>
-          <w:lang w:eastAsia="en-US"/>
-        </w:rPr>
-        <w:t>[</w:t>
-      </w:r>
-      <w:r>
-        <w:rPr>
-          <w:b/>
-          <w:bCs/>
-          <w:color w:val="FF0000"/>
-          <w:highlight w:val="lightGray"/>
-          <w:lang w:eastAsia="en-US"/>
-        </w:rPr>
-        <w:t>trust issue? Trust auto pausing?</w:t>
-      </w:r>
-      <w:r>
-        <w:rPr>
-          <w:b/>
-          <w:bCs/>
-          <w:color w:val="FF0000"/>
-          <w:highlight w:val="lightGray"/>
-          <w:lang w:eastAsia="en-US"/>
-        </w:rPr>
-        <w:t xml:space="preserve"> Why they trust and why they not </w:t>
-      </w:r>
-      <w:r>
-        <w:rPr>
-          <w:b/>
-          <w:bCs/>
-          <w:color w:val="FF0000"/>
-          <w:highlight w:val="lightGray"/>
-          <w:lang w:eastAsia="en-US"/>
-        </w:rPr>
-        <w:t>t</w:t>
-      </w:r>
-      <w:r>
-        <w:rPr>
-          <w:b/>
-          <w:bCs/>
-          <w:color w:val="FF0000"/>
-          <w:highlight w:val="lightGray"/>
-          <w:lang w:eastAsia="en-US"/>
-        </w:rPr>
-        <w:t>rust the auto pause system?</w:t>
-      </w:r>
-      <w:r>
-        <w:rPr>
-          <w:highlight w:val="lightGray"/>
-          <w:lang w:eastAsia="en-US"/>
-        </w:rPr>
-        <w:t>]</w:t>
-      </w:r>
-      <w:commentRangeEnd w:id="18"/>
-      <w:r>
-        <w:rPr>
-          <w:rStyle w:val="CommentReference"/>
-          <w:rFonts w:asciiTheme="minorHAnsi" w:eastAsiaTheme="minorEastAsia" w:hAnsiTheme="minorHAnsi" w:cstheme="minorBidi"/>
-          <w:highlight w:val="lightGray"/>
-          <w:lang w:val="en-CA" w:eastAsia="zh-CN"/>
-        </w:rPr>
-        <w:commentReference w:id="18"/>
-      </w:r>
     </w:p>
     <w:p>
       <w:pPr>
         <w:pStyle w:val="ParaContinue"/>
+      </w:pPr>
+      <w:r>
+        <w:t xml:space="preserve">“Pausing too often. I wish there could be fewer pauses. Not all of them were useful to me. Some of them were </w:t>
+      </w:r>
+      <w:r>
+        <w:t>unnecessary</w:t>
+      </w:r>
+      <w:proofErr w:type="gramStart"/>
+      <w:r>
+        <w:t>. ”</w:t>
+      </w:r>
+      <w:proofErr w:type="gramEnd"/>
+    </w:p>
+    <w:p>
+      <w:pPr>
+        <w:pStyle w:val="ParaContinue"/>
+      </w:pPr>
+      <w:r>
+        <w:t>“One pause per sentence might be great.”</w:t>
+      </w:r>
+    </w:p>
+    <w:p>
+      <w:pPr>
+        <w:pStyle w:val="ParaContinue"/>
+      </w:pPr>
+      <w:r>
+        <w:lastRenderedPageBreak/>
+        <w:t>Furthermore, t</w:t>
+      </w:r>
+      <w:r>
+        <w:t>he effort associated with manually unpausing the video after each pause</w:t>
+      </w:r>
+      <w:r>
+        <w:t xml:space="preserve"> might be a bit of trouble to the participants</w:t>
+      </w:r>
+      <w:r>
+        <w:t xml:space="preserve">. </w:t>
+      </w:r>
+      <w:r>
+        <w:t xml:space="preserve">For example, </w:t>
+      </w:r>
+      <w:r>
+        <w:t>un</w:t>
+      </w:r>
+      <w:r>
+        <w:t xml:space="preserve">pausing after 2 seconds. </w:t>
+      </w:r>
+      <w:r>
+        <w:t xml:space="preserve">Some issue might warrant </w:t>
+      </w:r>
+      <w:proofErr w:type="gramStart"/>
+      <w:r>
+        <w:t>improvements,.</w:t>
+      </w:r>
+      <w:proofErr w:type="gramEnd"/>
+      <w:r>
+        <w:t xml:space="preserve"> </w:t>
+      </w:r>
+    </w:p>
+    <w:p>
+      <w:pPr>
+        <w:pStyle w:val="ParaContinue"/>
+      </w:pPr>
+    </w:p>
+    <w:p>
+      <w:pPr>
+        <w:pStyle w:val="ParaContinue"/>
+        <w:rPr>
+          <w:rFonts w:hint="eastAsia"/>
+        </w:rPr>
+      </w:pPr>
+      <w:r>
+        <w:t>P</w:t>
+      </w:r>
+      <w:r>
+        <w:t xml:space="preserve">articipants had divided opinions on the proper number of </w:t>
+      </w:r>
+      <w:r>
+        <w:t>auto-pause</w:t>
+      </w:r>
+      <w:r>
+        <w:t xml:space="preserve">s in the video. </w:t>
+      </w:r>
+      <w:r>
+        <w:t>For example, P7 wanted</w:t>
+      </w:r>
+      <w:r>
+        <w:t xml:space="preserve"> more frequent pauses </w:t>
+      </w:r>
+      <w:r>
+        <w:t xml:space="preserve">and explained </w:t>
+      </w:r>
+      <w:proofErr w:type="gramStart"/>
+      <w:r>
+        <w:t>that ”</w:t>
+      </w:r>
+      <w:r>
+        <w:t>t</w:t>
+      </w:r>
+      <w:r>
+        <w:t>he</w:t>
+      </w:r>
+      <w:proofErr w:type="gramEnd"/>
+      <w:r>
+        <w:t xml:space="preserve"> gap between every two pauses was way too long…</w:t>
+      </w:r>
+      <w:r>
+        <w:t xml:space="preserve"> I would prefer</w:t>
+      </w:r>
+      <w:r>
+        <w:t xml:space="preserve"> (auto)</w:t>
+      </w:r>
+      <w:r>
+        <w:t xml:space="preserve"> pausing more frequently</w:t>
+      </w:r>
+      <w:r>
+        <w:t xml:space="preserve">. For </w:t>
+      </w:r>
+      <w:r>
+        <w:t>example</w:t>
+      </w:r>
+      <w:r>
+        <w:t>,</w:t>
+      </w:r>
+      <w:r>
+        <w:t xml:space="preserve"> one pause every 5 seconds</w:t>
+      </w:r>
+      <w:r>
+        <w:t xml:space="preserve">.” On the other hand, some felt there were too many auto-pauses. P10 </w:t>
+      </w:r>
+      <w:r>
+        <w:t xml:space="preserve">felt </w:t>
+      </w:r>
+      <w:proofErr w:type="gramStart"/>
+      <w:r>
+        <w:t>that</w:t>
+      </w:r>
+      <w:r>
+        <w:t xml:space="preserve"> </w:t>
+      </w:r>
+      <w:r>
+        <w:t>”</w:t>
+      </w:r>
+      <w:proofErr w:type="gramEnd"/>
+      <w:r>
+        <w:t xml:space="preserve"> </w:t>
+      </w:r>
+      <w:r>
+        <w:t>manual pause is better because I</w:t>
+      </w:r>
+      <w:r>
+        <w:t xml:space="preserve"> can pause at any time if I don’t understand the video</w:t>
+      </w:r>
+      <w:r>
+        <w:t>…</w:t>
+      </w:r>
+      <w:r>
+        <w:t xml:space="preserve">I wish there could be fewer </w:t>
+      </w:r>
+      <w:r>
+        <w:t>auto-pause</w:t>
+      </w:r>
+      <w:r>
+        <w:t>s in the video</w:t>
+      </w:r>
+      <w:r>
+        <w:t xml:space="preserve">.” </w:t>
+      </w:r>
+      <w:r>
+        <w:t xml:space="preserve">One reason why participants preferred fewer auto-pauses is perhaps the effort involved with manually unpausing the video. P5 suggested </w:t>
+      </w:r>
+      <w:r>
+        <w:t>“it would be great if the video could automatically resume</w:t>
+      </w:r>
+      <w:r>
+        <w:t xml:space="preserve"> after a few seconds instead of having me do it</w:t>
+      </w:r>
+      <w:r>
+        <w:t>.”</w:t>
+      </w:r>
+      <w:r>
+        <w:t xml:space="preserve"> </w:t>
+      </w:r>
+    </w:p>
+    <w:p>
+      <w:pPr>
+        <w:pStyle w:val="ParaContinue"/>
         <w:ind w:firstLine="0"/>
       </w:pPr>
-      <w:commentRangeStart w:id="19"/>
-      <w:commentRangeEnd w:id="19"/>
+      <w:commentRangeStart w:id="13"/>
+      <w:commentRangeEnd w:id="13"/>
       <w:r>
         <w:rPr>
           <w:rStyle w:val="CommentReference"/>
           <w:rFonts w:asciiTheme="minorHAnsi" w:eastAsiaTheme="minorEastAsia" w:hAnsiTheme="minorHAnsi" w:cstheme="minorBidi"/>
           <w:lang w:val="en-CA" w:eastAsia="zh-CN"/>
         </w:rPr>
-        <w:commentReference w:id="19"/>
+        <w:commentReference w:id="13"/>
       </w:r>
     </w:p>
     <w:p>
@@ -20217,14 +20263,23 @@
         <w:pStyle w:val="TableCaption"/>
       </w:pPr>
       <w:r>
-        <w:lastRenderedPageBreak/>
         <w:t xml:space="preserve">Table </w:t>
       </w:r>
-      <w:fldSimple w:instr=" SEQ Table \* ARABIC ">
-        <w:r>
-          <w:t>9</w:t>
-        </w:r>
-      </w:fldSimple>
+      <w:r>
+        <w:fldChar w:fldCharType="begin"/>
+      </w:r>
+      <w:r>
+        <w:instrText xml:space="preserve"> SEQ Table \* ARABIC </w:instrText>
+      </w:r>
+      <w:r>
+        <w:fldChar w:fldCharType="separate"/>
+      </w:r>
+      <w:r>
+        <w:t>9</w:t>
+      </w:r>
+      <w:r>
+        <w:fldChar w:fldCharType="end"/>
+      </w:r>
       <w:r>
         <w:t xml:space="preserve">. </w:t>
       </w:r>
@@ -21143,7 +21198,11 @@
         <w:t>was</w:t>
       </w:r>
       <w:r>
-        <w:t xml:space="preserve"> stopped in the middle of a sentence</w:t>
+        <w:t xml:space="preserve"> stopped in the </w:t>
+      </w:r>
+      <w:r>
+        <w:lastRenderedPageBreak/>
+        <w:t>middle of a sentence</w:t>
       </w:r>
       <w:r>
         <w:rPr>
@@ -21353,14 +21412,14 @@
         <w:rPr>
           <w:lang w:eastAsia="en-US"/>
         </w:rPr>
-        <w:t xml:space="preserve">focus on a </w:t>
+        <w:t xml:space="preserve">focus on a smaller </w:t>
       </w:r>
       <w:proofErr w:type="gramStart"/>
       <w:r>
         <w:rPr>
           <w:lang w:eastAsia="en-US"/>
         </w:rPr>
-        <w:t>smaller number</w:t>
+        <w:t>number</w:t>
       </w:r>
       <w:proofErr w:type="gramEnd"/>
       <w:r>
@@ -21497,14 +21556,7 @@
         <w:rPr>
           <w:lang w:eastAsia="en-US"/>
         </w:rPr>
-        <w:t xml:space="preserve">It would be nice to have some kind of notification. Otherwise I’d </w:t>
-      </w:r>
-      <w:r>
-        <w:rPr>
-          <w:lang w:eastAsia="en-US"/>
-        </w:rPr>
-        <w:lastRenderedPageBreak/>
-        <w:t>think there’s something wrong with my internet connection</w:t>
+        <w:t>It would be nice to have some kind of notification. Otherwise I’d think there’s something wrong with my internet connection</w:t>
       </w:r>
       <w:r>
         <w:rPr>
@@ -22420,7 +22472,11 @@
         <w:t>at</w:t>
       </w:r>
       <w:r>
-        <w:t>ing the information delivery rate</w:t>
+        <w:t xml:space="preserve">ing </w:t>
+      </w:r>
+      <w:r>
+        <w:lastRenderedPageBreak/>
+        <w:t>the information delivery rate</w:t>
       </w:r>
       <w:r>
         <w:t xml:space="preserve">. </w:t>
@@ -22432,7 +22488,13 @@
         <w:t xml:space="preserve"> merely</w:t>
       </w:r>
       <w:r>
-        <w:t xml:space="preserve"> indicated that applying a constant slowing factor over the while video</w:t>
+        <w:t xml:space="preserve"> indicated that applying a constant slowing factor over the </w:t>
+      </w:r>
+      <w:r>
+        <w:t>whole</w:t>
+      </w:r>
+      <w:r>
+        <w:t xml:space="preserve"> video</w:t>
       </w:r>
       <w:r>
         <w:t xml:space="preserve"> (like </w:t>
@@ -22615,7 +22677,19 @@
         <w:rPr>
           <w:lang w:eastAsia="en-US"/>
         </w:rPr>
-        <w:t>longer exposure to that step and better chance of memorizing it.</w:t>
+        <w:t xml:space="preserve">longer exposure to that step and </w:t>
+      </w:r>
+      <w:r>
+        <w:rPr>
+          <w:lang w:eastAsia="en-US"/>
+        </w:rPr>
+        <w:t>clearer view of the step</w:t>
+      </w:r>
+      <w:r>
+        <w:rPr>
+          <w:lang w:eastAsia="en-US"/>
+        </w:rPr>
+        <w:t>.</w:t>
       </w:r>
     </w:p>
     <w:p>
@@ -22623,7 +22697,6 @@
         <w:pStyle w:val="Head2"/>
       </w:pPr>
       <w:r>
-        <w:lastRenderedPageBreak/>
         <w:t>A</w:t>
       </w:r>
       <w:r>
@@ -23222,70 +23295,71 @@
         </w:rPr>
         <w:t xml:space="preserve">that might affect the generalizability of our results. </w:t>
       </w:r>
+      <w:proofErr w:type="gramStart"/>
       <w:r>
         <w:rPr>
           <w:rFonts w:eastAsiaTheme="minorEastAsia"/>
           <w:lang w:eastAsia="zh-CN"/>
         </w:rPr>
-        <w:t>Overall our work showed that</w:t>
-      </w:r>
+        <w:t>Overall</w:t>
+      </w:r>
+      <w:proofErr w:type="gramEnd"/>
       <w:r>
         <w:rPr>
           <w:rFonts w:eastAsiaTheme="minorEastAsia"/>
           <w:lang w:eastAsia="zh-CN"/>
         </w:rPr>
-        <w:t xml:space="preserve"> automatically pausing the instructional videos</w:t>
+        <w:t xml:space="preserve"> our work showed that</w:t>
       </w:r>
       <w:r>
         <w:rPr>
           <w:rFonts w:eastAsiaTheme="minorEastAsia"/>
           <w:lang w:eastAsia="zh-CN"/>
         </w:rPr>
-        <w:t xml:space="preserve"> as a way of moderating the information delivery rate in online instructional videos</w:t>
+        <w:t xml:space="preserve"> automatically pausing the instructional videos</w:t>
       </w:r>
       <w:r>
         <w:rPr>
           <w:rFonts w:eastAsiaTheme="minorEastAsia"/>
           <w:lang w:eastAsia="zh-CN"/>
         </w:rPr>
-        <w:t xml:space="preserve"> </w:t>
+        <w:t xml:space="preserve"> as a way of moderating the information delivery rate in online instructional videos</w:t>
       </w:r>
       <w:r>
         <w:rPr>
           <w:rFonts w:eastAsiaTheme="minorEastAsia"/>
           <w:lang w:eastAsia="zh-CN"/>
         </w:rPr>
-        <w:t>is</w:t>
+        <w:t xml:space="preserve"> </w:t>
       </w:r>
       <w:r>
         <w:rPr>
           <w:rFonts w:eastAsiaTheme="minorEastAsia"/>
           <w:lang w:eastAsia="zh-CN"/>
         </w:rPr>
-        <w:t xml:space="preserve"> a </w:t>
+        <w:t>is</w:t>
       </w:r>
       <w:r>
         <w:rPr>
           <w:rFonts w:eastAsiaTheme="minorEastAsia"/>
           <w:lang w:eastAsia="zh-CN"/>
         </w:rPr>
-        <w:t xml:space="preserve">promising method that could help older </w:t>
-      </w:r>
-      <w:proofErr w:type="gramStart"/>
+        <w:t xml:space="preserve"> a </w:t>
+      </w:r>
       <w:r>
         <w:rPr>
           <w:rFonts w:eastAsiaTheme="minorEastAsia"/>
           <w:lang w:eastAsia="zh-CN"/>
         </w:rPr>
-        <w:t>adults</w:t>
-      </w:r>
-      <w:proofErr w:type="gramEnd"/>
+        <w:t xml:space="preserve">promising method that could help older adults complete tasks faster. Automatically </w:t>
+      </w:r>
       <w:r>
         <w:rPr>
           <w:rFonts w:eastAsiaTheme="minorEastAsia"/>
           <w:lang w:eastAsia="zh-CN"/>
         </w:rPr>
-        <w:t xml:space="preserve"> complete tasks faster. Automatically pausing also provides a possible direction</w:t>
+        <w:lastRenderedPageBreak/>
+        <w:t>pausing also provides a possible direction</w:t>
       </w:r>
       <w:r>
         <w:rPr>
@@ -23470,17 +23544,7 @@
           <w:szCs w:val="24"/>
         </w:rPr>
         <w:tab/>
-        <w:t xml:space="preserve">C. Bruder, H. Wandke, and L. Blessing. 2006. Improving mobile phone instruction manuals for </w:t>
-      </w:r>
-      <w:r>
-        <w:rPr>
-          <w:rFonts w:ascii="Linux Biolinum O" w:hAnsi="Linux Biolinum O" w:cs="Linux Biolinum O"/>
-          <w:noProof/>
-          <w:sz w:val="18"/>
-          <w:szCs w:val="24"/>
-        </w:rPr>
-        <w:lastRenderedPageBreak/>
-        <w:t xml:space="preserve">seniors. </w:t>
+        <w:t xml:space="preserve">C. Bruder, H. Wandke, and L. Blessing. 2006. Improving mobile phone instruction manuals for seniors. </w:t>
       </w:r>
       <w:r>
         <w:rPr>
@@ -23965,6 +24029,7 @@
           <w:sz w:val="18"/>
           <w:szCs w:val="24"/>
         </w:rPr>
+        <w:lastRenderedPageBreak/>
         <w:t>12.</w:t>
       </w:r>
       <w:r>
@@ -24140,17 +24205,7 @@
           <w:szCs w:val="24"/>
         </w:rPr>
         <w:tab/>
-        <w:t xml:space="preserve">D-Y.M. Lin and C-T.J. Hsieh. 2006. The role of multimedia in training the elderly to acquire </w:t>
-      </w:r>
-      <w:r>
-        <w:rPr>
-          <w:rFonts w:ascii="Linux Biolinum O" w:hAnsi="Linux Biolinum O" w:cs="Linux Biolinum O"/>
-          <w:noProof/>
-          <w:sz w:val="18"/>
-          <w:szCs w:val="24"/>
-        </w:rPr>
-        <w:lastRenderedPageBreak/>
-        <w:t xml:space="preserve">operational skills of a digital camera. </w:t>
+        <w:t xml:space="preserve">D-Y.M. Lin and C-T.J. Hsieh. 2006. The role of multimedia in training the elderly to acquire operational skills of a digital camera. </w:t>
       </w:r>
       <w:r>
         <w:rPr>
@@ -24610,7 +24665,17 @@
           <w:sz w:val="18"/>
           <w:szCs w:val="24"/>
         </w:rPr>
-        <w:t xml:space="preserve"> 48, 1: 154–165. https://doi.org/10.1518/001872006776412180</w:t>
+        <w:t xml:space="preserve"> 48, 1: 154–165. </w:t>
+      </w:r>
+      <w:r>
+        <w:rPr>
+          <w:rFonts w:ascii="Linux Biolinum O" w:hAnsi="Linux Biolinum O" w:cs="Linux Biolinum O"/>
+          <w:noProof/>
+          <w:sz w:val="18"/>
+          <w:szCs w:val="24"/>
+        </w:rPr>
+        <w:lastRenderedPageBreak/>
+        <w:t>https://doi.org/10.1518/001872006776412180</w:t>
       </w:r>
     </w:p>
     <w:p>
@@ -24790,17 +24855,7 @@
           <w:szCs w:val="24"/>
         </w:rPr>
         <w:tab/>
-        <w:t xml:space="preserve">M. Tacken, F. Marcellini, H. Mollenkopf, I. Ruoppila, and Z. Széman. 2005. Use and acceptance of </w:t>
-      </w:r>
-      <w:r>
-        <w:rPr>
-          <w:rFonts w:ascii="Linux Biolinum O" w:hAnsi="Linux Biolinum O" w:cs="Linux Biolinum O"/>
-          <w:noProof/>
-          <w:sz w:val="18"/>
-          <w:szCs w:val="24"/>
-        </w:rPr>
-        <w:lastRenderedPageBreak/>
-        <w:t xml:space="preserve">new technology by older people. Findings of the international MOBILATE survey: ‘Enhancing mobility in later life.’ </w:t>
+        <w:t xml:space="preserve">M. Tacken, F. Marcellini, H. Mollenkopf, I. Ruoppila, and Z. Széman. 2005. Use and acceptance of new technology by older people. Findings of the international MOBILATE survey: ‘Enhancing mobility in later life.’ </w:t>
       </w:r>
       <w:r>
         <w:rPr>
@@ -25215,6 +25270,7 @@
           <w:sz w:val="18"/>
           <w:szCs w:val="24"/>
         </w:rPr>
+        <w:lastRenderedPageBreak/>
         <w:t>38.</w:t>
       </w:r>
       <w:r>
@@ -25269,12 +25325,12 @@
       <w:r>
         <w:fldChar w:fldCharType="end"/>
       </w:r>
-      <w:bookmarkStart w:id="20" w:name="sbmn"/>
-      <w:bookmarkEnd w:id="20"/>
+      <w:bookmarkStart w:id="14" w:name="sbmn"/>
+      <w:bookmarkEnd w:id="14"/>
     </w:p>
     <w:sectPr>
-      <w:footerReference w:type="default" r:id="rId15"/>
-      <w:footerReference w:type="first" r:id="rId16"/>
+      <w:footerReference w:type="default" r:id="rId16"/>
+      <w:footerReference w:type="first" r:id="rId17"/>
       <w:pgSz w:w="12240" w:h="15840"/>
       <w:pgMar w:top="1760" w:right="2040" w:bottom="2840" w:left="1440" w:header="706" w:footer="706" w:gutter="0"/>
       <w:cols w:space="708"/>
@@ -25286,8 +25342,8 @@
 </file>
 
 <file path=word/comments.xml><?xml version="1.0" encoding="utf-8"?>
-<w:comments xmlns:wpc="http://schemas.microsoft.com/office/word/2010/wordprocessingCanvas" xmlns:cx="http://schemas.microsoft.com/office/drawing/2014/chartex" xmlns:cx1="http://schemas.microsoft.com/office/drawing/2015/9/8/chartex" xmlns:cx2="http://schemas.microsoft.com/office/drawing/2015/10/21/chartex" xmlns:cx3="http://schemas.microsoft.com/office/drawing/2016/5/9/chartex" xmlns:cx4="http://schemas.microsoft.com/office/drawing/2016/5/10/chartex" xmlns:cx5="http://schemas.microsoft.com/office/drawing/2016/5/11/chartex" xmlns:cx6="http://schemas.microsoft.com/office/drawing/2016/5/12/chartex" xmlns:cx7="http://schemas.microsoft.com/office/drawing/2016/5/13/chartex" xmlns:cx8="http://schemas.microsoft.com/office/drawing/2016/5/14/chartex" xmlns:mc="http://schemas.openxmlformats.org/markup-compatibility/2006" xmlns:aink="http://schemas.microsoft.com/office/drawing/2016/ink" xmlns:am3d="http://schemas.microsoft.com/office/drawing/2017/model3d" xmlns:o="urn:schemas-microsoft-com:office:office" xmlns:r="http://schemas.openxmlformats.org/officeDocument/2006/relationships" xmlns:m="http://schemas.openxmlformats.org/officeDocument/2006/math" xmlns:v="urn:schemas-microsoft-com:vml" xmlns:wp14="http://schemas.microsoft.com/office/word/2010/wordprocessingDrawing" xmlns:wp="http://schemas.openxmlformats.org/drawingml/2006/wordprocessingDrawing" xmlns:w10="urn:schemas-microsoft-com:office:word" xmlns:w="http://schemas.openxmlformats.org/wordprocessingml/2006/main" xmlns:w14="http://schemas.microsoft.com/office/word/2010/wordml" xmlns:w15="http://schemas.microsoft.com/office/word/2012/wordml" xmlns:w16cid="http://schemas.microsoft.com/office/word/2016/wordml/cid" xmlns:w16se="http://schemas.microsoft.com/office/word/2015/wordml/symex" xmlns:wpg="http://schemas.microsoft.com/office/word/2010/wordprocessingGroup" xmlns:wpi="http://schemas.microsoft.com/office/word/2010/wordprocessingInk" xmlns:wne="http://schemas.microsoft.com/office/word/2006/wordml" xmlns:wps="http://schemas.microsoft.com/office/word/2010/wordprocessingShape" mc:Ignorable="w14 w15 w16se w16cid wp14">
-  <w:comment w:id="0" w:author="Khai Truong" w:date="2021-07-01T09:03:00Z" w:initials="KT">
+<w:comments xmlns:wpc="http://schemas.microsoft.com/office/word/2010/wordprocessingCanvas" xmlns:cx="http://schemas.microsoft.com/office/drawing/2014/chartex" xmlns:cx1="http://schemas.microsoft.com/office/drawing/2015/9/8/chartex" xmlns:cx2="http://schemas.microsoft.com/office/drawing/2015/10/21/chartex" xmlns:cx3="http://schemas.microsoft.com/office/drawing/2016/5/9/chartex" xmlns:cx4="http://schemas.microsoft.com/office/drawing/2016/5/10/chartex" xmlns:cx5="http://schemas.microsoft.com/office/drawing/2016/5/11/chartex" xmlns:cx6="http://schemas.microsoft.com/office/drawing/2016/5/12/chartex" xmlns:cx7="http://schemas.microsoft.com/office/drawing/2016/5/13/chartex" xmlns:cx8="http://schemas.microsoft.com/office/drawing/2016/5/14/chartex" xmlns:mc="http://schemas.openxmlformats.org/markup-compatibility/2006" xmlns:aink="http://schemas.microsoft.com/office/drawing/2016/ink" xmlns:am3d="http://schemas.microsoft.com/office/drawing/2017/model3d" xmlns:o="urn:schemas-microsoft-com:office:office" xmlns:r="http://schemas.openxmlformats.org/officeDocument/2006/relationships" xmlns:m="http://schemas.openxmlformats.org/officeDocument/2006/math" xmlns:v="urn:schemas-microsoft-com:vml" xmlns:wp14="http://schemas.microsoft.com/office/word/2010/wordprocessingDrawing" xmlns:wp="http://schemas.openxmlformats.org/drawingml/2006/wordprocessingDrawing" xmlns:w10="urn:schemas-microsoft-com:office:word" xmlns:w="http://schemas.openxmlformats.org/wordprocessingml/2006/main" xmlns:w14="http://schemas.microsoft.com/office/word/2010/wordml" xmlns:w15="http://schemas.microsoft.com/office/word/2012/wordml" xmlns:w16cex="http://schemas.microsoft.com/office/word/2018/wordml/cex" xmlns:w16cid="http://schemas.microsoft.com/office/word/2016/wordml/cid" xmlns:w16="http://schemas.microsoft.com/office/word/2018/wordml" xmlns:w16sdtdh="http://schemas.microsoft.com/office/word/2020/wordml/sdtdatahash" xmlns:w16se="http://schemas.microsoft.com/office/word/2015/wordml/symex" xmlns:wpg="http://schemas.microsoft.com/office/word/2010/wordprocessingGroup" xmlns:wpi="http://schemas.microsoft.com/office/word/2010/wordprocessingInk" xmlns:wne="http://schemas.microsoft.com/office/word/2006/wordml" xmlns:wps="http://schemas.microsoft.com/office/word/2010/wordprocessingShape" mc:Ignorable="w14 w15 w16se w16cid w16 w16cex w16sdtdh wp14">
+  <w:comment w:id="0" w:author="Khai Truong" w:date="2021-07-01T09:30:00Z" w:initials="KT">
     <w:p>
       <w:pPr>
         <w:pStyle w:val="CommentText"/>
@@ -25299,15 +25355,69 @@
         <w:annotationRef/>
       </w:r>
       <w:r>
-        <w:t xml:space="preserve">This section doesn’t actually say HOW you adjust the speech rate to be 120 WPM. Saying you uniformly </w:t>
-      </w:r>
-      <w:proofErr w:type="spellStart"/>
-      <w:r>
-        <w:t>aslowed</w:t>
-      </w:r>
-      <w:proofErr w:type="spellEnd"/>
-      <w:r>
-        <w:t xml:space="preserve"> down the videos by a constant factor is not sufficient either. What are the exact steps you took to take ANY video down to 120 WPM? Is it 120 WPM for any given window size within the video (i.e., every 10 seconds segment) or the whole video?  Do you just take the transcript and count the number of words in that transcript, then divide that by the length of the video to say that’s the WPM of the video? Then you just figure out what timescale factor needs to be applied to get it down to 120WPM?</w:t>
+        <w:t xml:space="preserve">We can come back to the </w:t>
+      </w:r>
+      <w:proofErr w:type="gramStart"/>
+      <w:r>
+        <w:t>title, but</w:t>
+      </w:r>
+      <w:proofErr w:type="gramEnd"/>
+      <w:r>
+        <w:t xml:space="preserve"> see next comment below for me take on how this section should be framed.</w:t>
+      </w:r>
+    </w:p>
+  </w:comment>
+  <w:comment w:id="5" w:author="Khai Truong" w:date="2021-07-05T13:20:00Z" w:initials="KT">
+    <w:p>
+      <w:pPr>
+        <w:pStyle w:val="CommentText"/>
+      </w:pPr>
+      <w:r>
+        <w:rPr>
+          <w:rStyle w:val="CommentReference"/>
+        </w:rPr>
+        <w:annotationRef/>
+      </w:r>
+      <w:r>
+        <w:t>Fix the table so the lines are correct</w:t>
+      </w:r>
+    </w:p>
+  </w:comment>
+  <w:comment w:id="6" w:author="Eric Lu" w:date="2021-07-11T09:37:00Z" w:initials="EL">
+    <w:p>
+      <w:pPr>
+        <w:pStyle w:val="CommentText"/>
+      </w:pPr>
+      <w:r>
+        <w:rPr>
+          <w:rStyle w:val="CommentReference"/>
+        </w:rPr>
+        <w:annotationRef/>
+      </w:r>
+      <w:r>
+        <w:t>?</w:t>
+      </w:r>
+    </w:p>
+  </w:comment>
+  <w:comment w:id="9" w:author="Khai Truong" w:date="2021-07-05T23:45:00Z" w:initials="KT">
+    <w:p>
+      <w:pPr>
+        <w:pStyle w:val="CommentText"/>
+      </w:pPr>
+      <w:r>
+        <w:rPr>
+          <w:rStyle w:val="CommentReference"/>
+        </w:rPr>
+        <w:annotationRef/>
+      </w:r>
+      <w:r>
+        <w:rPr>
+          <w:rStyle w:val="CommentReference"/>
+        </w:rPr>
+        <w:annotationRef/>
+      </w:r>
+      <w:r>
+        <w:t>We can come back to the title, but see next comment below for me take on how this section should be framed.</w:t>
       </w:r>
     </w:p>
     <w:p>
@@ -25315,274 +25425,24 @@
         <w:pStyle w:val="CommentText"/>
       </w:pPr>
     </w:p>
+  </w:comment>
+  <w:comment w:id="11" w:author="Khai Truong" w:date="2021-07-06T09:16:00Z" w:initials="KT">
     <w:p>
       <w:pPr>
         <w:pStyle w:val="CommentText"/>
       </w:pPr>
       <w:r>
-        <w:t xml:space="preserve">Do you accelerate videos to 120WPM if it’s slower than 120WPM? </w:t>
-      </w:r>
-    </w:p>
-    <w:p>
-      <w:pPr>
-        <w:pStyle w:val="CommentText"/>
-      </w:pPr>
-    </w:p>
-    <w:p>
-      <w:pPr>
-        <w:pStyle w:val="CommentText"/>
-      </w:pPr>
-      <w:r>
-        <w:t>What are the limitations of the approach you took, and how do you defend that decision?  (i.e., you don’t know if this results in an appropriate speech rate throughout the video. There could be parts of the video that are ridiculously slow, or still too fast as well.)</w:t>
+        <w:rPr>
+          <w:rStyle w:val="CommentReference"/>
+        </w:rPr>
+        <w:annotationRef/>
+      </w:r>
+      <w:r>
+        <w:t>See comment for the table 1…apply that here too</w:t>
       </w:r>
     </w:p>
   </w:comment>
-  <w:comment w:id="1" w:author="Khai Truong" w:date="2021-07-01T09:15:00Z" w:initials="KT">
-    <w:p>
-      <w:pPr>
-        <w:pStyle w:val="CommentText"/>
-      </w:pPr>
-      <w:r>
-        <w:rPr>
-          <w:rStyle w:val="CommentReference"/>
-        </w:rPr>
-        <w:annotationRef/>
-      </w:r>
-      <w:r>
-        <w:t>A figure explaining the process would also be useful to add</w:t>
-      </w:r>
-    </w:p>
-  </w:comment>
-  <w:comment w:id="2" w:author="Khai Truong" w:date="2021-07-01T09:30:00Z" w:initials="KT">
-    <w:p>
-      <w:pPr>
-        <w:pStyle w:val="CommentText"/>
-      </w:pPr>
-      <w:r>
-        <w:rPr>
-          <w:rStyle w:val="CommentReference"/>
-        </w:rPr>
-        <w:annotationRef/>
-      </w:r>
-      <w:r>
-        <w:t>We can come back to the title, but see next comment below for me take on how this section should be framed.</w:t>
-      </w:r>
-    </w:p>
-  </w:comment>
-  <w:comment w:id="7" w:author="Khai Truong" w:date="2021-07-05T13:20:00Z" w:initials="KT">
-    <w:p>
-      <w:pPr>
-        <w:pStyle w:val="CommentText"/>
-      </w:pPr>
-      <w:r>
-        <w:rPr>
-          <w:rStyle w:val="CommentReference"/>
-        </w:rPr>
-        <w:annotationRef/>
-      </w:r>
-      <w:r>
-        <w:t>Fix the table so the lines are correct</w:t>
-      </w:r>
-    </w:p>
-  </w:comment>
-  <w:comment w:id="8" w:author="Eric Lu" w:date="2021-07-11T09:37:00Z" w:initials="EL">
-    <w:p>
-      <w:pPr>
-        <w:pStyle w:val="CommentText"/>
-      </w:pPr>
-      <w:r>
-        <w:rPr>
-          <w:rStyle w:val="CommentReference"/>
-        </w:rPr>
-        <w:annotationRef/>
-      </w:r>
-      <w:r>
-        <w:t>?</w:t>
-      </w:r>
-    </w:p>
-  </w:comment>
-  <w:comment w:id="11" w:author="Khai Truong" w:date="2021-07-05T23:45:00Z" w:initials="KT">
-    <w:p>
-      <w:pPr>
-        <w:pStyle w:val="CommentText"/>
-      </w:pPr>
-      <w:r>
-        <w:rPr>
-          <w:rStyle w:val="CommentReference"/>
-        </w:rPr>
-        <w:annotationRef/>
-      </w:r>
-      <w:r>
-        <w:rPr>
-          <w:rStyle w:val="CommentReference"/>
-        </w:rPr>
-        <w:annotationRef/>
-      </w:r>
-      <w:r>
-        <w:t>We can come back to the title, but see next comment below for me take on how this section should be framed.</w:t>
-      </w:r>
-    </w:p>
-    <w:p>
-      <w:pPr>
-        <w:pStyle w:val="CommentText"/>
-      </w:pPr>
-    </w:p>
-  </w:comment>
-  <w:comment w:id="13" w:author="Khai Truong" w:date="2021-07-06T09:11:00Z" w:initials="KT">
-    <w:p>
-      <w:pPr>
-        <w:pStyle w:val="CommentText"/>
-      </w:pPr>
-      <w:r>
-        <w:rPr>
-          <w:rStyle w:val="CommentReference"/>
-        </w:rPr>
-        <w:annotationRef/>
-      </w:r>
-      <w:r>
-        <w:t>What was it?</w:t>
-      </w:r>
-    </w:p>
-  </w:comment>
-  <w:comment w:id="15" w:author="Khai Truong" w:date="2021-07-06T09:16:00Z" w:initials="KT">
-    <w:p>
-      <w:pPr>
-        <w:pStyle w:val="CommentText"/>
-      </w:pPr>
-      <w:r>
-        <w:rPr>
-          <w:rStyle w:val="CommentReference"/>
-        </w:rPr>
-        <w:annotationRef/>
-      </w:r>
-      <w:r>
-        <w:t>See comment for the table 1…apply that here too</w:t>
-      </w:r>
-    </w:p>
-  </w:comment>
-  <w:comment w:id="16" w:author="Khai Truong" w:date="2021-07-06T09:20:00Z" w:initials="KT">
-    <w:p>
-      <w:pPr>
-        <w:pStyle w:val="CommentText"/>
-      </w:pPr>
-      <w:r>
-        <w:rPr>
-          <w:rStyle w:val="CommentReference"/>
-        </w:rPr>
-        <w:annotationRef/>
-      </w:r>
-      <w:r>
-        <w:t>Oh no…</w:t>
-      </w:r>
-    </w:p>
-    <w:p>
-      <w:pPr>
-        <w:pStyle w:val="CommentText"/>
-      </w:pPr>
-    </w:p>
-    <w:p>
-      <w:pPr>
-        <w:pStyle w:val="CommentText"/>
-      </w:pPr>
-      <w:r>
-        <w:t>This was not what I said to do. I said you can run the pausing together as a block and control trials together as a block, but you didn’t need to separate them. I didn’t mean run all the Pausing first and then all the control next.</w:t>
-      </w:r>
-    </w:p>
-    <w:p>
-      <w:pPr>
-        <w:pStyle w:val="CommentText"/>
-      </w:pPr>
-    </w:p>
-    <w:p>
-      <w:pPr>
-        <w:pStyle w:val="CommentText"/>
-      </w:pPr>
-      <w:r>
-        <w:t>What are the two effects you have to worry about when running a study?</w:t>
-      </w:r>
-    </w:p>
-    <w:p>
-      <w:pPr>
-        <w:pStyle w:val="CommentText"/>
-      </w:pPr>
-    </w:p>
-    <w:p>
-      <w:pPr>
-        <w:pStyle w:val="CommentText"/>
-        <w:numPr>
-          <w:ilvl w:val="0"/>
-          <w:numId w:val="8"/>
-        </w:numPr>
-      </w:pPr>
-      <w:r>
-        <w:t xml:space="preserve"> Learning</w:t>
-      </w:r>
-    </w:p>
-    <w:p>
-      <w:pPr>
-        <w:pStyle w:val="CommentText"/>
-        <w:numPr>
-          <w:ilvl w:val="0"/>
-          <w:numId w:val="8"/>
-        </w:numPr>
-      </w:pPr>
-      <w:r>
-        <w:t xml:space="preserve"> Fatigue</w:t>
-      </w:r>
-    </w:p>
-    <w:p>
-      <w:pPr>
-        <w:pStyle w:val="CommentText"/>
-      </w:pPr>
-    </w:p>
-    <w:p>
-      <w:pPr>
-        <w:pStyle w:val="CommentText"/>
-      </w:pPr>
-      <w:r>
-        <w:t>This study design now has a potential problem with fatigue affecting the results.  *sigh*</w:t>
-      </w:r>
-    </w:p>
-    <w:p>
-      <w:pPr>
-        <w:pStyle w:val="CommentText"/>
-      </w:pPr>
-    </w:p>
-    <w:p>
-      <w:pPr>
-        <w:pStyle w:val="CommentText"/>
-      </w:pPr>
-      <w:r>
-        <w:t>If you did counterbalance between control  and auto-pausing, then this is not what this text is saying.</w:t>
-      </w:r>
-    </w:p>
-  </w:comment>
-  <w:comment w:id="18" w:author="陆铖" w:date="2021-07-22T08:16:00Z" w:initials="陆铖">
-    <w:p>
-      <w:pPr>
-        <w:pStyle w:val="CommentText"/>
-        <w:rPr>
-          <w:rFonts w:hint="eastAsia"/>
-        </w:rPr>
-      </w:pPr>
-      <w:r>
-        <w:rPr>
-          <w:rStyle w:val="CommentReference"/>
-        </w:rPr>
-        <w:annotationRef/>
-      </w:r>
-      <w:r>
-        <w:rPr>
-          <w:rFonts w:hint="eastAsia"/>
-        </w:rPr>
-        <w:t>T</w:t>
-      </w:r>
-      <w:r>
-        <w:t>o be filled later after analyzing the recordings</w:t>
-      </w:r>
-    </w:p>
-  </w:comment>
-  <w:comment w:id="19" w:author="Khai Truong" w:date="2021-07-06T15:26:00Z" w:initials="KT">
+  <w:comment w:id="13" w:author="Khai Truong" w:date="2021-07-06T15:26:00Z" w:initials="KT">
     <w:p>
       <w:pPr>
         <w:pStyle w:val="CommentText"/>
@@ -25602,60 +25462,40 @@
 </file>
 
 <file path=word/commentsExtended.xml><?xml version="1.0" encoding="utf-8"?>
-<w15:commentsEx xmlns:wpc="http://schemas.microsoft.com/office/word/2010/wordprocessingCanvas" xmlns:cx="http://schemas.microsoft.com/office/drawing/2014/chartex" xmlns:cx1="http://schemas.microsoft.com/office/drawing/2015/9/8/chartex" xmlns:cx2="http://schemas.microsoft.com/office/drawing/2015/10/21/chartex" xmlns:cx3="http://schemas.microsoft.com/office/drawing/2016/5/9/chartex" xmlns:cx4="http://schemas.microsoft.com/office/drawing/2016/5/10/chartex" xmlns:cx5="http://schemas.microsoft.com/office/drawing/2016/5/11/chartex" xmlns:cx6="http://schemas.microsoft.com/office/drawing/2016/5/12/chartex" xmlns:cx7="http://schemas.microsoft.com/office/drawing/2016/5/13/chartex" xmlns:cx8="http://schemas.microsoft.com/office/drawing/2016/5/14/chartex" xmlns:mc="http://schemas.openxmlformats.org/markup-compatibility/2006" xmlns:aink="http://schemas.microsoft.com/office/drawing/2016/ink" xmlns:am3d="http://schemas.microsoft.com/office/drawing/2017/model3d" xmlns:o="urn:schemas-microsoft-com:office:office" xmlns:r="http://schemas.openxmlformats.org/officeDocument/2006/relationships" xmlns:m="http://schemas.openxmlformats.org/officeDocument/2006/math" xmlns:v="urn:schemas-microsoft-com:vml" xmlns:wp14="http://schemas.microsoft.com/office/word/2010/wordprocessingDrawing" xmlns:wp="http://schemas.openxmlformats.org/drawingml/2006/wordprocessingDrawing" xmlns:w10="urn:schemas-microsoft-com:office:word" xmlns:w="http://schemas.openxmlformats.org/wordprocessingml/2006/main" xmlns:w14="http://schemas.microsoft.com/office/word/2010/wordml" xmlns:w15="http://schemas.microsoft.com/office/word/2012/wordml" xmlns:w16cid="http://schemas.microsoft.com/office/word/2016/wordml/cid" xmlns:w16se="http://schemas.microsoft.com/office/word/2015/wordml/symex" xmlns:wpg="http://schemas.microsoft.com/office/word/2010/wordprocessingGroup" xmlns:wpi="http://schemas.microsoft.com/office/word/2010/wordprocessingInk" xmlns:wne="http://schemas.microsoft.com/office/word/2006/wordml" xmlns:wps="http://schemas.microsoft.com/office/word/2010/wordprocessingShape" mc:Ignorable="w14 w15 w16se w16cid wp14">
-  <w15:commentEx w15:paraId="34489B06" w15:done="1"/>
-  <w15:commentEx w15:paraId="6A2DAA58" w15:done="0"/>
+<w15:commentsEx xmlns:wpc="http://schemas.microsoft.com/office/word/2010/wordprocessingCanvas" xmlns:cx="http://schemas.microsoft.com/office/drawing/2014/chartex" xmlns:cx1="http://schemas.microsoft.com/office/drawing/2015/9/8/chartex" xmlns:cx2="http://schemas.microsoft.com/office/drawing/2015/10/21/chartex" xmlns:cx3="http://schemas.microsoft.com/office/drawing/2016/5/9/chartex" xmlns:cx4="http://schemas.microsoft.com/office/drawing/2016/5/10/chartex" xmlns:cx5="http://schemas.microsoft.com/office/drawing/2016/5/11/chartex" xmlns:cx6="http://schemas.microsoft.com/office/drawing/2016/5/12/chartex" xmlns:cx7="http://schemas.microsoft.com/office/drawing/2016/5/13/chartex" xmlns:cx8="http://schemas.microsoft.com/office/drawing/2016/5/14/chartex" xmlns:mc="http://schemas.openxmlformats.org/markup-compatibility/2006" xmlns:aink="http://schemas.microsoft.com/office/drawing/2016/ink" xmlns:am3d="http://schemas.microsoft.com/office/drawing/2017/model3d" xmlns:o="urn:schemas-microsoft-com:office:office" xmlns:r="http://schemas.openxmlformats.org/officeDocument/2006/relationships" xmlns:m="http://schemas.openxmlformats.org/officeDocument/2006/math" xmlns:v="urn:schemas-microsoft-com:vml" xmlns:wp14="http://schemas.microsoft.com/office/word/2010/wordprocessingDrawing" xmlns:wp="http://schemas.openxmlformats.org/drawingml/2006/wordprocessingDrawing" xmlns:w10="urn:schemas-microsoft-com:office:word" xmlns:w="http://schemas.openxmlformats.org/wordprocessingml/2006/main" xmlns:w14="http://schemas.microsoft.com/office/word/2010/wordml" xmlns:w15="http://schemas.microsoft.com/office/word/2012/wordml" xmlns:w16cex="http://schemas.microsoft.com/office/word/2018/wordml/cex" xmlns:w16cid="http://schemas.microsoft.com/office/word/2016/wordml/cid" xmlns:w16="http://schemas.microsoft.com/office/word/2018/wordml" xmlns:w16sdtdh="http://schemas.microsoft.com/office/word/2020/wordml/sdtdatahash" xmlns:w16se="http://schemas.microsoft.com/office/word/2015/wordml/symex" xmlns:wpg="http://schemas.microsoft.com/office/word/2010/wordprocessingGroup" xmlns:wpi="http://schemas.microsoft.com/office/word/2010/wordprocessingInk" xmlns:wne="http://schemas.microsoft.com/office/word/2006/wordml" xmlns:wps="http://schemas.microsoft.com/office/word/2010/wordprocessingShape" mc:Ignorable="w14 w15 w16se w16cid w16 w16cex w16sdtdh wp14">
   <w15:commentEx w15:paraId="47FC573E" w15:done="1"/>
   <w15:commentEx w15:paraId="0BDA6045" w15:done="0"/>
   <w15:commentEx w15:paraId="76D3B3FA" w15:paraIdParent="0BDA6045" w15:done="0"/>
   <w15:commentEx w15:paraId="356A0422" w15:done="0"/>
-  <w15:commentEx w15:paraId="5B05F847" w15:done="0"/>
   <w15:commentEx w15:paraId="3874E152" w15:done="0"/>
-  <w15:commentEx w15:paraId="68ED9B63" w15:done="0"/>
-  <w15:commentEx w15:paraId="7D3E4A6B" w15:done="0"/>
   <w15:commentEx w15:paraId="54F41BBB" w15:done="0"/>
 </w15:commentsEx>
 </file>
 
 <file path=word/commentsExtensible.xml><?xml version="1.0" encoding="utf-8"?>
 <w16cex:commentsExtensible xmlns:wpc="http://schemas.microsoft.com/office/word/2010/wordprocessingCanvas" xmlns:cx="http://schemas.microsoft.com/office/drawing/2014/chartex" xmlns:cx1="http://schemas.microsoft.com/office/drawing/2015/9/8/chartex" xmlns:cx2="http://schemas.microsoft.com/office/drawing/2015/10/21/chartex" xmlns:cx3="http://schemas.microsoft.com/office/drawing/2016/5/9/chartex" xmlns:cx4="http://schemas.microsoft.com/office/drawing/2016/5/10/chartex" xmlns:cx5="http://schemas.microsoft.com/office/drawing/2016/5/11/chartex" xmlns:cx6="http://schemas.microsoft.com/office/drawing/2016/5/12/chartex" xmlns:cx7="http://schemas.microsoft.com/office/drawing/2016/5/13/chartex" xmlns:cx8="http://schemas.microsoft.com/office/drawing/2016/5/14/chartex" xmlns:mc="http://schemas.openxmlformats.org/markup-compatibility/2006" xmlns:aink="http://schemas.microsoft.com/office/drawing/2016/ink" xmlns:am3d="http://schemas.microsoft.com/office/drawing/2017/model3d" xmlns:o="urn:schemas-microsoft-com:office:office" xmlns:r="http://schemas.openxmlformats.org/officeDocument/2006/relationships" xmlns:m="http://schemas.openxmlformats.org/officeDocument/2006/math" xmlns:v="urn:schemas-microsoft-com:vml" xmlns:wp14="http://schemas.microsoft.com/office/word/2010/wordprocessingDrawing" xmlns:wp="http://schemas.openxmlformats.org/drawingml/2006/wordprocessingDrawing" xmlns:w10="urn:schemas-microsoft-com:office:word" xmlns:w="http://schemas.openxmlformats.org/wordprocessingml/2006/main" xmlns:w14="http://schemas.microsoft.com/office/word/2010/wordml" xmlns:w15="http://schemas.microsoft.com/office/word/2012/wordml" xmlns:w16cex="http://schemas.microsoft.com/office/word/2018/wordml/cex" xmlns:w16cid="http://schemas.microsoft.com/office/word/2016/wordml/cid" xmlns:w16="http://schemas.microsoft.com/office/word/2018/wordml" xmlns:w16sdtdh="http://schemas.microsoft.com/office/word/2020/wordml/sdtdatahash" xmlns:w16se="http://schemas.microsoft.com/office/word/2015/wordml/symex" xmlns:wpg="http://schemas.microsoft.com/office/word/2010/wordprocessingGroup" xmlns:wpi="http://schemas.microsoft.com/office/word/2010/wordprocessingInk" xmlns:wne="http://schemas.microsoft.com/office/word/2006/wordml" xmlns:wps="http://schemas.microsoft.com/office/word/2010/wordprocessingShape" mc:Ignorable="w14 w15 w16se w16cid w16 w16cex w16sdtdh wp14">
-  <w16cex:commentExtensible w16cex:durableId="24880350" w16cex:dateUtc="2021-07-01T13:03:00Z"/>
-  <w16cex:commentExtensible w16cex:durableId="2488064A" w16cex:dateUtc="2021-07-01T13:15:00Z"/>
   <w16cex:commentExtensible w16cex:durableId="248809D2" w16cex:dateUtc="2021-07-01T13:30:00Z"/>
   <w16cex:commentExtensible w16cex:durableId="248D8583" w16cex:dateUtc="2021-07-05T17:20:00Z"/>
   <w16cex:commentExtensible w16cex:durableId="24953A77" w16cex:dateUtc="2021-07-11T01:37:00Z"/>
   <w16cex:commentExtensible w16cex:durableId="248E181B" w16cex:dateUtc="2021-07-06T03:45:00Z"/>
-  <w16cex:commentExtensible w16cex:durableId="248E1D32" w16cex:dateUtc="2021-07-03T04:09:00Z"/>
-  <w16cex:commentExtensible w16cex:durableId="248E1DB5" w16cex:dateUtc="2021-07-06T04:09:00Z"/>
-  <w16cex:commentExtensible w16cex:durableId="248E9CCA" w16cex:dateUtc="2021-07-06T13:11:00Z"/>
   <w16cex:commentExtensible w16cex:durableId="248E9DE9" w16cex:dateUtc="2021-07-06T13:16:00Z"/>
-  <w16cex:commentExtensible w16cex:durableId="248EF8B8" w16cex:dateUtc="2021-07-06T19:43:00Z"/>
-  <w16cex:commentExtensible w16cex:durableId="248E9ED3" w16cex:dateUtc="2021-07-06T13:20:00Z"/>
-  <w16cex:commentExtensible w16cex:durableId="248EA340" w16cex:dateUtc="2021-07-06T13:39:00Z"/>
-  <w16cex:commentExtensible w16cex:durableId="248EA6D5" w16cex:dateUtc="2021-07-06T13:54:00Z"/>
   <w16cex:commentExtensible w16cex:durableId="248EF4B5" w16cex:dateUtc="2021-07-06T19:26:00Z"/>
-  <w16cex:commentExtensible w16cex:durableId="248F00AC" w16cex:dateUtc="2021-07-06T20:17:00Z"/>
 </w16cex:commentsExtensible>
 </file>
 
 <file path=word/commentsIds.xml><?xml version="1.0" encoding="utf-8"?>
-<w16cid:commentsIds xmlns:wpc="http://schemas.microsoft.com/office/word/2010/wordprocessingCanvas" xmlns:cx="http://schemas.microsoft.com/office/drawing/2014/chartex" xmlns:cx1="http://schemas.microsoft.com/office/drawing/2015/9/8/chartex" xmlns:cx2="http://schemas.microsoft.com/office/drawing/2015/10/21/chartex" xmlns:cx3="http://schemas.microsoft.com/office/drawing/2016/5/9/chartex" xmlns:cx4="http://schemas.microsoft.com/office/drawing/2016/5/10/chartex" xmlns:cx5="http://schemas.microsoft.com/office/drawing/2016/5/11/chartex" xmlns:cx6="http://schemas.microsoft.com/office/drawing/2016/5/12/chartex" xmlns:cx7="http://schemas.microsoft.com/office/drawing/2016/5/13/chartex" xmlns:cx8="http://schemas.microsoft.com/office/drawing/2016/5/14/chartex" xmlns:mc="http://schemas.openxmlformats.org/markup-compatibility/2006" xmlns:aink="http://schemas.microsoft.com/office/drawing/2016/ink" xmlns:am3d="http://schemas.microsoft.com/office/drawing/2017/model3d" xmlns:o="urn:schemas-microsoft-com:office:office" xmlns:r="http://schemas.openxmlformats.org/officeDocument/2006/relationships" xmlns:m="http://schemas.openxmlformats.org/officeDocument/2006/math" xmlns:v="urn:schemas-microsoft-com:vml" xmlns:wp14="http://schemas.microsoft.com/office/word/2010/wordprocessingDrawing" xmlns:wp="http://schemas.openxmlformats.org/drawingml/2006/wordprocessingDrawing" xmlns:w10="urn:schemas-microsoft-com:office:word" xmlns:w="http://schemas.openxmlformats.org/wordprocessingml/2006/main" xmlns:w14="http://schemas.microsoft.com/office/word/2010/wordml" xmlns:w15="http://schemas.microsoft.com/office/word/2012/wordml" xmlns:w16cid="http://schemas.microsoft.com/office/word/2016/wordml/cid" xmlns:w16se="http://schemas.microsoft.com/office/word/2015/wordml/symex" xmlns:wpg="http://schemas.microsoft.com/office/word/2010/wordprocessingGroup" xmlns:wpi="http://schemas.microsoft.com/office/word/2010/wordprocessingInk" xmlns:wne="http://schemas.microsoft.com/office/word/2006/wordml" xmlns:wps="http://schemas.microsoft.com/office/word/2010/wordprocessingShape" mc:Ignorable="w14 w15 w16se w16cid wp14">
-  <w16cid:commentId w16cid:paraId="34489B06" w16cid:durableId="24880350"/>
-  <w16cid:commentId w16cid:paraId="6A2DAA58" w16cid:durableId="2488064A"/>
+<w16cid:commentsIds xmlns:wpc="http://schemas.microsoft.com/office/word/2010/wordprocessingCanvas" xmlns:cx="http://schemas.microsoft.com/office/drawing/2014/chartex" xmlns:cx1="http://schemas.microsoft.com/office/drawing/2015/9/8/chartex" xmlns:cx2="http://schemas.microsoft.com/office/drawing/2015/10/21/chartex" xmlns:cx3="http://schemas.microsoft.com/office/drawing/2016/5/9/chartex" xmlns:cx4="http://schemas.microsoft.com/office/drawing/2016/5/10/chartex" xmlns:cx5="http://schemas.microsoft.com/office/drawing/2016/5/11/chartex" xmlns:cx6="http://schemas.microsoft.com/office/drawing/2016/5/12/chartex" xmlns:cx7="http://schemas.microsoft.com/office/drawing/2016/5/13/chartex" xmlns:cx8="http://schemas.microsoft.com/office/drawing/2016/5/14/chartex" xmlns:mc="http://schemas.openxmlformats.org/markup-compatibility/2006" xmlns:aink="http://schemas.microsoft.com/office/drawing/2016/ink" xmlns:am3d="http://schemas.microsoft.com/office/drawing/2017/model3d" xmlns:o="urn:schemas-microsoft-com:office:office" xmlns:r="http://schemas.openxmlformats.org/officeDocument/2006/relationships" xmlns:m="http://schemas.openxmlformats.org/officeDocument/2006/math" xmlns:v="urn:schemas-microsoft-com:vml" xmlns:wp14="http://schemas.microsoft.com/office/word/2010/wordprocessingDrawing" xmlns:wp="http://schemas.openxmlformats.org/drawingml/2006/wordprocessingDrawing" xmlns:w10="urn:schemas-microsoft-com:office:word" xmlns:w="http://schemas.openxmlformats.org/wordprocessingml/2006/main" xmlns:w14="http://schemas.microsoft.com/office/word/2010/wordml" xmlns:w15="http://schemas.microsoft.com/office/word/2012/wordml" xmlns:w16cex="http://schemas.microsoft.com/office/word/2018/wordml/cex" xmlns:w16cid="http://schemas.microsoft.com/office/word/2016/wordml/cid" xmlns:w16="http://schemas.microsoft.com/office/word/2018/wordml" xmlns:w16sdtdh="http://schemas.microsoft.com/office/word/2020/wordml/sdtdatahash" xmlns:w16se="http://schemas.microsoft.com/office/word/2015/wordml/symex" xmlns:wpg="http://schemas.microsoft.com/office/word/2010/wordprocessingGroup" xmlns:wpi="http://schemas.microsoft.com/office/word/2010/wordprocessingInk" xmlns:wne="http://schemas.microsoft.com/office/word/2006/wordml" xmlns:wps="http://schemas.microsoft.com/office/word/2010/wordprocessingShape" mc:Ignorable="w14 w15 w16se w16cid w16 w16cex w16sdtdh wp14">
   <w16cid:commentId w16cid:paraId="47FC573E" w16cid:durableId="248809D2"/>
   <w16cid:commentId w16cid:paraId="0BDA6045" w16cid:durableId="248D8583"/>
   <w16cid:commentId w16cid:paraId="76D3B3FA" w16cid:durableId="24953A77"/>
   <w16cid:commentId w16cid:paraId="356A0422" w16cid:durableId="248E181B"/>
-  <w16cid:commentId w16cid:paraId="5B05F847" w16cid:durableId="248E9CCA"/>
   <w16cid:commentId w16cid:paraId="3874E152" w16cid:durableId="248E9DE9"/>
-  <w16cid:commentId w16cid:paraId="68ED9B63" w16cid:durableId="248E9ED3"/>
-  <w16cid:commentId w16cid:paraId="7D3E4A6B" w16cid:durableId="24A3A7F5"/>
   <w16cid:commentId w16cid:paraId="54F41BBB" w16cid:durableId="248EF4B5"/>
 </w16cid:commentsIds>
 </file>
 
 <file path=word/endnotes.xml><?xml version="1.0" encoding="utf-8"?>
-<w:endnotes xmlns:wpc="http://schemas.microsoft.com/office/word/2010/wordprocessingCanvas" xmlns:cx="http://schemas.microsoft.com/office/drawing/2014/chartex" xmlns:cx1="http://schemas.microsoft.com/office/drawing/2015/9/8/chartex" xmlns:cx2="http://schemas.microsoft.com/office/drawing/2015/10/21/chartex" xmlns:cx3="http://schemas.microsoft.com/office/drawing/2016/5/9/chartex" xmlns:cx4="http://schemas.microsoft.com/office/drawing/2016/5/10/chartex" xmlns:cx5="http://schemas.microsoft.com/office/drawing/2016/5/11/chartex" xmlns:cx6="http://schemas.microsoft.com/office/drawing/2016/5/12/chartex" xmlns:cx7="http://schemas.microsoft.com/office/drawing/2016/5/13/chartex" xmlns:cx8="http://schemas.microsoft.com/office/drawing/2016/5/14/chartex" xmlns:mc="http://schemas.openxmlformats.org/markup-compatibility/2006" xmlns:aink="http://schemas.microsoft.com/office/drawing/2016/ink" xmlns:am3d="http://schemas.microsoft.com/office/drawing/2017/model3d" xmlns:o="urn:schemas-microsoft-com:office:office" xmlns:r="http://schemas.openxmlformats.org/officeDocument/2006/relationships" xmlns:m="http://schemas.openxmlformats.org/officeDocument/2006/math" xmlns:v="urn:schemas-microsoft-com:vml" xmlns:wp14="http://schemas.microsoft.com/office/word/2010/wordprocessingDrawing" xmlns:wp="http://schemas.openxmlformats.org/drawingml/2006/wordprocessingDrawing" xmlns:w10="urn:schemas-microsoft-com:office:word" xmlns:w="http://schemas.openxmlformats.org/wordprocessingml/2006/main" xmlns:w14="http://schemas.microsoft.com/office/word/2010/wordml" xmlns:w15="http://schemas.microsoft.com/office/word/2012/wordml" xmlns:w16cid="http://schemas.microsoft.com/office/word/2016/wordml/cid" xmlns:w16se="http://schemas.microsoft.com/office/word/2015/wordml/symex" xmlns:wpg="http://schemas.microsoft.com/office/word/2010/wordprocessingGroup" xmlns:wpi="http://schemas.microsoft.com/office/word/2010/wordprocessingInk" xmlns:wne="http://schemas.microsoft.com/office/word/2006/wordml" xmlns:wps="http://schemas.microsoft.com/office/word/2010/wordprocessingShape" mc:Ignorable="w14 w15 w16se w16cid wp14">
+<w:endnotes xmlns:wpc="http://schemas.microsoft.com/office/word/2010/wordprocessingCanvas" xmlns:cx="http://schemas.microsoft.com/office/drawing/2014/chartex" xmlns:cx1="http://schemas.microsoft.com/office/drawing/2015/9/8/chartex" xmlns:cx2="http://schemas.microsoft.com/office/drawing/2015/10/21/chartex" xmlns:cx3="http://schemas.microsoft.com/office/drawing/2016/5/9/chartex" xmlns:cx4="http://schemas.microsoft.com/office/drawing/2016/5/10/chartex" xmlns:cx5="http://schemas.microsoft.com/office/drawing/2016/5/11/chartex" xmlns:cx6="http://schemas.microsoft.com/office/drawing/2016/5/12/chartex" xmlns:cx7="http://schemas.microsoft.com/office/drawing/2016/5/13/chartex" xmlns:cx8="http://schemas.microsoft.com/office/drawing/2016/5/14/chartex" xmlns:mc="http://schemas.openxmlformats.org/markup-compatibility/2006" xmlns:aink="http://schemas.microsoft.com/office/drawing/2016/ink" xmlns:am3d="http://schemas.microsoft.com/office/drawing/2017/model3d" xmlns:o="urn:schemas-microsoft-com:office:office" xmlns:r="http://schemas.openxmlformats.org/officeDocument/2006/relationships" xmlns:m="http://schemas.openxmlformats.org/officeDocument/2006/math" xmlns:v="urn:schemas-microsoft-com:vml" xmlns:wp14="http://schemas.microsoft.com/office/word/2010/wordprocessingDrawing" xmlns:wp="http://schemas.openxmlformats.org/drawingml/2006/wordprocessingDrawing" xmlns:w10="urn:schemas-microsoft-com:office:word" xmlns:w="http://schemas.openxmlformats.org/wordprocessingml/2006/main" xmlns:w14="http://schemas.microsoft.com/office/word/2010/wordml" xmlns:w15="http://schemas.microsoft.com/office/word/2012/wordml" xmlns:w16cex="http://schemas.microsoft.com/office/word/2018/wordml/cex" xmlns:w16cid="http://schemas.microsoft.com/office/word/2016/wordml/cid" xmlns:w16="http://schemas.microsoft.com/office/word/2018/wordml" xmlns:w16sdtdh="http://schemas.microsoft.com/office/word/2020/wordml/sdtdatahash" xmlns:w16se="http://schemas.microsoft.com/office/word/2015/wordml/symex" xmlns:wpg="http://schemas.microsoft.com/office/word/2010/wordprocessingGroup" xmlns:wpi="http://schemas.microsoft.com/office/word/2010/wordprocessingInk" xmlns:wne="http://schemas.microsoft.com/office/word/2006/wordml" xmlns:wps="http://schemas.microsoft.com/office/word/2010/wordprocessingShape" mc:Ignorable="w14 w15 w16se w16cid w16 w16cex w16sdtdh wp14">
   <w:endnote w:type="separator" w:id="-1">
     <w:p>
       <w:pPr>
@@ -25687,7 +25527,7 @@
 </file>
 
 <file path=word/footer1.xml><?xml version="1.0" encoding="utf-8"?>
-<w:ftr xmlns:wpc="http://schemas.microsoft.com/office/word/2010/wordprocessingCanvas" xmlns:cx="http://schemas.microsoft.com/office/drawing/2014/chartex" xmlns:cx1="http://schemas.microsoft.com/office/drawing/2015/9/8/chartex" xmlns:cx2="http://schemas.microsoft.com/office/drawing/2015/10/21/chartex" xmlns:cx3="http://schemas.microsoft.com/office/drawing/2016/5/9/chartex" xmlns:cx4="http://schemas.microsoft.com/office/drawing/2016/5/10/chartex" xmlns:cx5="http://schemas.microsoft.com/office/drawing/2016/5/11/chartex" xmlns:cx6="http://schemas.microsoft.com/office/drawing/2016/5/12/chartex" xmlns:cx7="http://schemas.microsoft.com/office/drawing/2016/5/13/chartex" xmlns:cx8="http://schemas.microsoft.com/office/drawing/2016/5/14/chartex" xmlns:mc="http://schemas.openxmlformats.org/markup-compatibility/2006" xmlns:aink="http://schemas.microsoft.com/office/drawing/2016/ink" xmlns:am3d="http://schemas.microsoft.com/office/drawing/2017/model3d" xmlns:o="urn:schemas-microsoft-com:office:office" xmlns:r="http://schemas.openxmlformats.org/officeDocument/2006/relationships" xmlns:m="http://schemas.openxmlformats.org/officeDocument/2006/math" xmlns:v="urn:schemas-microsoft-com:vml" xmlns:wp14="http://schemas.microsoft.com/office/word/2010/wordprocessingDrawing" xmlns:wp="http://schemas.openxmlformats.org/drawingml/2006/wordprocessingDrawing" xmlns:w10="urn:schemas-microsoft-com:office:word" xmlns:w="http://schemas.openxmlformats.org/wordprocessingml/2006/main" xmlns:w14="http://schemas.microsoft.com/office/word/2010/wordml" xmlns:w15="http://schemas.microsoft.com/office/word/2012/wordml" xmlns:w16cid="http://schemas.microsoft.com/office/word/2016/wordml/cid" xmlns:w16se="http://schemas.microsoft.com/office/word/2015/wordml/symex" xmlns:wpg="http://schemas.microsoft.com/office/word/2010/wordprocessingGroup" xmlns:wpi="http://schemas.microsoft.com/office/word/2010/wordprocessingInk" xmlns:wne="http://schemas.microsoft.com/office/word/2006/wordml" xmlns:wps="http://schemas.microsoft.com/office/word/2010/wordprocessingShape" mc:Ignorable="w14 w15 w16se w16cid wp14">
+<w:ftr xmlns:wpc="http://schemas.microsoft.com/office/word/2010/wordprocessingCanvas" xmlns:cx="http://schemas.microsoft.com/office/drawing/2014/chartex" xmlns:cx1="http://schemas.microsoft.com/office/drawing/2015/9/8/chartex" xmlns:cx2="http://schemas.microsoft.com/office/drawing/2015/10/21/chartex" xmlns:cx3="http://schemas.microsoft.com/office/drawing/2016/5/9/chartex" xmlns:cx4="http://schemas.microsoft.com/office/drawing/2016/5/10/chartex" xmlns:cx5="http://schemas.microsoft.com/office/drawing/2016/5/11/chartex" xmlns:cx6="http://schemas.microsoft.com/office/drawing/2016/5/12/chartex" xmlns:cx7="http://schemas.microsoft.com/office/drawing/2016/5/13/chartex" xmlns:cx8="http://schemas.microsoft.com/office/drawing/2016/5/14/chartex" xmlns:mc="http://schemas.openxmlformats.org/markup-compatibility/2006" xmlns:aink="http://schemas.microsoft.com/office/drawing/2016/ink" xmlns:am3d="http://schemas.microsoft.com/office/drawing/2017/model3d" xmlns:o="urn:schemas-microsoft-com:office:office" xmlns:r="http://schemas.openxmlformats.org/officeDocument/2006/relationships" xmlns:m="http://schemas.openxmlformats.org/officeDocument/2006/math" xmlns:v="urn:schemas-microsoft-com:vml" xmlns:wp14="http://schemas.microsoft.com/office/word/2010/wordprocessingDrawing" xmlns:wp="http://schemas.openxmlformats.org/drawingml/2006/wordprocessingDrawing" xmlns:w10="urn:schemas-microsoft-com:office:word" xmlns:w="http://schemas.openxmlformats.org/wordprocessingml/2006/main" xmlns:w14="http://schemas.microsoft.com/office/word/2010/wordml" xmlns:w15="http://schemas.microsoft.com/office/word/2012/wordml" xmlns:w16cex="http://schemas.microsoft.com/office/word/2018/wordml/cex" xmlns:w16cid="http://schemas.microsoft.com/office/word/2016/wordml/cid" xmlns:w16="http://schemas.microsoft.com/office/word/2018/wordml" xmlns:w16sdtdh="http://schemas.microsoft.com/office/word/2020/wordml/sdtdatahash" xmlns:w16se="http://schemas.microsoft.com/office/word/2015/wordml/symex" xmlns:wpg="http://schemas.microsoft.com/office/word/2010/wordprocessingGroup" xmlns:wpi="http://schemas.microsoft.com/office/word/2010/wordprocessingInk" xmlns:wne="http://schemas.microsoft.com/office/word/2006/wordml" xmlns:wps="http://schemas.microsoft.com/office/word/2010/wordprocessingShape" mc:Ignorable="w14 w15 w16se w16cid w16 w16cex w16sdtdh wp14">
   <w:p>
     <w:pPr>
       <w:pStyle w:val="Footer"/>
@@ -25719,7 +25559,7 @@
 </file>
 
 <file path=word/footer2.xml><?xml version="1.0" encoding="utf-8"?>
-<w:ftr xmlns:wpc="http://schemas.microsoft.com/office/word/2010/wordprocessingCanvas" xmlns:cx="http://schemas.microsoft.com/office/drawing/2014/chartex" xmlns:cx1="http://schemas.microsoft.com/office/drawing/2015/9/8/chartex" xmlns:cx2="http://schemas.microsoft.com/office/drawing/2015/10/21/chartex" xmlns:cx3="http://schemas.microsoft.com/office/drawing/2016/5/9/chartex" xmlns:cx4="http://schemas.microsoft.com/office/drawing/2016/5/10/chartex" xmlns:cx5="http://schemas.microsoft.com/office/drawing/2016/5/11/chartex" xmlns:cx6="http://schemas.microsoft.com/office/drawing/2016/5/12/chartex" xmlns:cx7="http://schemas.microsoft.com/office/drawing/2016/5/13/chartex" xmlns:cx8="http://schemas.microsoft.com/office/drawing/2016/5/14/chartex" xmlns:mc="http://schemas.openxmlformats.org/markup-compatibility/2006" xmlns:aink="http://schemas.microsoft.com/office/drawing/2016/ink" xmlns:am3d="http://schemas.microsoft.com/office/drawing/2017/model3d" xmlns:o="urn:schemas-microsoft-com:office:office" xmlns:r="http://schemas.openxmlformats.org/officeDocument/2006/relationships" xmlns:m="http://schemas.openxmlformats.org/officeDocument/2006/math" xmlns:v="urn:schemas-microsoft-com:vml" xmlns:wp14="http://schemas.microsoft.com/office/word/2010/wordprocessingDrawing" xmlns:wp="http://schemas.openxmlformats.org/drawingml/2006/wordprocessingDrawing" xmlns:w10="urn:schemas-microsoft-com:office:word" xmlns:w="http://schemas.openxmlformats.org/wordprocessingml/2006/main" xmlns:w14="http://schemas.microsoft.com/office/word/2010/wordml" xmlns:w15="http://schemas.microsoft.com/office/word/2012/wordml" xmlns:w16cid="http://schemas.microsoft.com/office/word/2016/wordml/cid" xmlns:w16se="http://schemas.microsoft.com/office/word/2015/wordml/symex" xmlns:wpg="http://schemas.microsoft.com/office/word/2010/wordprocessingGroup" xmlns:wpi="http://schemas.microsoft.com/office/word/2010/wordprocessingInk" xmlns:wne="http://schemas.microsoft.com/office/word/2006/wordml" xmlns:wps="http://schemas.microsoft.com/office/word/2010/wordprocessingShape" mc:Ignorable="w14 w15 w16se w16cid wp14">
+<w:ftr xmlns:wpc="http://schemas.microsoft.com/office/word/2010/wordprocessingCanvas" xmlns:cx="http://schemas.microsoft.com/office/drawing/2014/chartex" xmlns:cx1="http://schemas.microsoft.com/office/drawing/2015/9/8/chartex" xmlns:cx2="http://schemas.microsoft.com/office/drawing/2015/10/21/chartex" xmlns:cx3="http://schemas.microsoft.com/office/drawing/2016/5/9/chartex" xmlns:cx4="http://schemas.microsoft.com/office/drawing/2016/5/10/chartex" xmlns:cx5="http://schemas.microsoft.com/office/drawing/2016/5/11/chartex" xmlns:cx6="http://schemas.microsoft.com/office/drawing/2016/5/12/chartex" xmlns:cx7="http://schemas.microsoft.com/office/drawing/2016/5/13/chartex" xmlns:cx8="http://schemas.microsoft.com/office/drawing/2016/5/14/chartex" xmlns:mc="http://schemas.openxmlformats.org/markup-compatibility/2006" xmlns:aink="http://schemas.microsoft.com/office/drawing/2016/ink" xmlns:am3d="http://schemas.microsoft.com/office/drawing/2017/model3d" xmlns:o="urn:schemas-microsoft-com:office:office" xmlns:r="http://schemas.openxmlformats.org/officeDocument/2006/relationships" xmlns:m="http://schemas.openxmlformats.org/officeDocument/2006/math" xmlns:v="urn:schemas-microsoft-com:vml" xmlns:wp14="http://schemas.microsoft.com/office/word/2010/wordprocessingDrawing" xmlns:wp="http://schemas.openxmlformats.org/drawingml/2006/wordprocessingDrawing" xmlns:w10="urn:schemas-microsoft-com:office:word" xmlns:w="http://schemas.openxmlformats.org/wordprocessingml/2006/main" xmlns:w14="http://schemas.microsoft.com/office/word/2010/wordml" xmlns:w15="http://schemas.microsoft.com/office/word/2012/wordml" xmlns:w16cex="http://schemas.microsoft.com/office/word/2018/wordml/cex" xmlns:w16cid="http://schemas.microsoft.com/office/word/2016/wordml/cid" xmlns:w16="http://schemas.microsoft.com/office/word/2018/wordml" xmlns:w16sdtdh="http://schemas.microsoft.com/office/word/2020/wordml/sdtdatahash" xmlns:w16se="http://schemas.microsoft.com/office/word/2015/wordml/symex" xmlns:wpg="http://schemas.microsoft.com/office/word/2010/wordprocessingGroup" xmlns:wpi="http://schemas.microsoft.com/office/word/2010/wordprocessingInk" xmlns:wne="http://schemas.microsoft.com/office/word/2006/wordml" xmlns:wps="http://schemas.microsoft.com/office/word/2010/wordprocessingShape" mc:Ignorable="w14 w15 w16se w16cid w16 w16cex w16sdtdh wp14">
   <w:p>
     <w:pPr>
       <w:pStyle w:val="Footer"/>
@@ -25809,7 +25649,7 @@
 </file>
 
 <file path=word/footnotes.xml><?xml version="1.0" encoding="utf-8"?>
-<w:footnotes xmlns:wpc="http://schemas.microsoft.com/office/word/2010/wordprocessingCanvas" xmlns:cx="http://schemas.microsoft.com/office/drawing/2014/chartex" xmlns:cx1="http://schemas.microsoft.com/office/drawing/2015/9/8/chartex" xmlns:cx2="http://schemas.microsoft.com/office/drawing/2015/10/21/chartex" xmlns:cx3="http://schemas.microsoft.com/office/drawing/2016/5/9/chartex" xmlns:cx4="http://schemas.microsoft.com/office/drawing/2016/5/10/chartex" xmlns:cx5="http://schemas.microsoft.com/office/drawing/2016/5/11/chartex" xmlns:cx6="http://schemas.microsoft.com/office/drawing/2016/5/12/chartex" xmlns:cx7="http://schemas.microsoft.com/office/drawing/2016/5/13/chartex" xmlns:cx8="http://schemas.microsoft.com/office/drawing/2016/5/14/chartex" xmlns:mc="http://schemas.openxmlformats.org/markup-compatibility/2006" xmlns:aink="http://schemas.microsoft.com/office/drawing/2016/ink" xmlns:am3d="http://schemas.microsoft.com/office/drawing/2017/model3d" xmlns:o="urn:schemas-microsoft-com:office:office" xmlns:r="http://schemas.openxmlformats.org/officeDocument/2006/relationships" xmlns:m="http://schemas.openxmlformats.org/officeDocument/2006/math" xmlns:v="urn:schemas-microsoft-com:vml" xmlns:wp14="http://schemas.microsoft.com/office/word/2010/wordprocessingDrawing" xmlns:wp="http://schemas.openxmlformats.org/drawingml/2006/wordprocessingDrawing" xmlns:w10="urn:schemas-microsoft-com:office:word" xmlns:w="http://schemas.openxmlformats.org/wordprocessingml/2006/main" xmlns:w14="http://schemas.microsoft.com/office/word/2010/wordml" xmlns:w15="http://schemas.microsoft.com/office/word/2012/wordml" xmlns:w16cid="http://schemas.microsoft.com/office/word/2016/wordml/cid" xmlns:w16se="http://schemas.microsoft.com/office/word/2015/wordml/symex" xmlns:wpg="http://schemas.microsoft.com/office/word/2010/wordprocessingGroup" xmlns:wpi="http://schemas.microsoft.com/office/word/2010/wordprocessingInk" xmlns:wne="http://schemas.microsoft.com/office/word/2006/wordml" xmlns:wps="http://schemas.microsoft.com/office/word/2010/wordprocessingShape" mc:Ignorable="w14 w15 w16se w16cid wp14">
+<w:footnotes xmlns:wpc="http://schemas.microsoft.com/office/word/2010/wordprocessingCanvas" xmlns:cx="http://schemas.microsoft.com/office/drawing/2014/chartex" xmlns:cx1="http://schemas.microsoft.com/office/drawing/2015/9/8/chartex" xmlns:cx2="http://schemas.microsoft.com/office/drawing/2015/10/21/chartex" xmlns:cx3="http://schemas.microsoft.com/office/drawing/2016/5/9/chartex" xmlns:cx4="http://schemas.microsoft.com/office/drawing/2016/5/10/chartex" xmlns:cx5="http://schemas.microsoft.com/office/drawing/2016/5/11/chartex" xmlns:cx6="http://schemas.microsoft.com/office/drawing/2016/5/12/chartex" xmlns:cx7="http://schemas.microsoft.com/office/drawing/2016/5/13/chartex" xmlns:cx8="http://schemas.microsoft.com/office/drawing/2016/5/14/chartex" xmlns:mc="http://schemas.openxmlformats.org/markup-compatibility/2006" xmlns:aink="http://schemas.microsoft.com/office/drawing/2016/ink" xmlns:am3d="http://schemas.microsoft.com/office/drawing/2017/model3d" xmlns:o="urn:schemas-microsoft-com:office:office" xmlns:r="http://schemas.openxmlformats.org/officeDocument/2006/relationships" xmlns:m="http://schemas.openxmlformats.org/officeDocument/2006/math" xmlns:v="urn:schemas-microsoft-com:vml" xmlns:wp14="http://schemas.microsoft.com/office/word/2010/wordprocessingDrawing" xmlns:wp="http://schemas.openxmlformats.org/drawingml/2006/wordprocessingDrawing" xmlns:w10="urn:schemas-microsoft-com:office:word" xmlns:w="http://schemas.openxmlformats.org/wordprocessingml/2006/main" xmlns:w14="http://schemas.microsoft.com/office/word/2010/wordml" xmlns:w15="http://schemas.microsoft.com/office/word/2012/wordml" xmlns:w16cex="http://schemas.microsoft.com/office/word/2018/wordml/cex" xmlns:w16cid="http://schemas.microsoft.com/office/word/2016/wordml/cid" xmlns:w16="http://schemas.microsoft.com/office/word/2018/wordml" xmlns:w16sdtdh="http://schemas.microsoft.com/office/word/2020/wordml/sdtdatahash" xmlns:w16se="http://schemas.microsoft.com/office/word/2015/wordml/symex" xmlns:wpg="http://schemas.microsoft.com/office/word/2010/wordprocessingGroup" xmlns:wpi="http://schemas.microsoft.com/office/word/2010/wordprocessingInk" xmlns:wne="http://schemas.microsoft.com/office/word/2006/wordml" xmlns:wps="http://schemas.microsoft.com/office/word/2010/wordprocessingShape" mc:Ignorable="w14 w15 w16se w16cid w16 w16cex w16sdtdh wp14">
   <w:footnote w:type="separator" w:id="-1">
     <w:p>
       <w:pPr>
@@ -25841,7 +25681,7 @@
 </file>
 
 <file path=word/numbering.xml><?xml version="1.0" encoding="utf-8"?>
-<w:numbering xmlns:wpc="http://schemas.microsoft.com/office/word/2010/wordprocessingCanvas" xmlns:cx="http://schemas.microsoft.com/office/drawing/2014/chartex" xmlns:cx1="http://schemas.microsoft.com/office/drawing/2015/9/8/chartex" xmlns:cx2="http://schemas.microsoft.com/office/drawing/2015/10/21/chartex" xmlns:cx3="http://schemas.microsoft.com/office/drawing/2016/5/9/chartex" xmlns:cx4="http://schemas.microsoft.com/office/drawing/2016/5/10/chartex" xmlns:cx5="http://schemas.microsoft.com/office/drawing/2016/5/11/chartex" xmlns:cx6="http://schemas.microsoft.com/office/drawing/2016/5/12/chartex" xmlns:cx7="http://schemas.microsoft.com/office/drawing/2016/5/13/chartex" xmlns:cx8="http://schemas.microsoft.com/office/drawing/2016/5/14/chartex" xmlns:mc="http://schemas.openxmlformats.org/markup-compatibility/2006" xmlns:aink="http://schemas.microsoft.com/office/drawing/2016/ink" xmlns:am3d="http://schemas.microsoft.com/office/drawing/2017/model3d" xmlns:o="urn:schemas-microsoft-com:office:office" xmlns:r="http://schemas.openxmlformats.org/officeDocument/2006/relationships" xmlns:m="http://schemas.openxmlformats.org/officeDocument/2006/math" xmlns:v="urn:schemas-microsoft-com:vml" xmlns:wp14="http://schemas.microsoft.com/office/word/2010/wordprocessingDrawing" xmlns:wp="http://schemas.openxmlformats.org/drawingml/2006/wordprocessingDrawing" xmlns:w10="urn:schemas-microsoft-com:office:word" xmlns:w="http://schemas.openxmlformats.org/wordprocessingml/2006/main" xmlns:w14="http://schemas.microsoft.com/office/word/2010/wordml" xmlns:w15="http://schemas.microsoft.com/office/word/2012/wordml" xmlns:w16cid="http://schemas.microsoft.com/office/word/2016/wordml/cid" xmlns:w16se="http://schemas.microsoft.com/office/word/2015/wordml/symex" xmlns:wpg="http://schemas.microsoft.com/office/word/2010/wordprocessingGroup" xmlns:wpi="http://schemas.microsoft.com/office/word/2010/wordprocessingInk" xmlns:wne="http://schemas.microsoft.com/office/word/2006/wordml" xmlns:wps="http://schemas.microsoft.com/office/word/2010/wordprocessingShape" mc:Ignorable="w14 w15 w16se w16cid wp14">
+<w:numbering xmlns:wpc="http://schemas.microsoft.com/office/word/2010/wordprocessingCanvas" xmlns:cx="http://schemas.microsoft.com/office/drawing/2014/chartex" xmlns:cx1="http://schemas.microsoft.com/office/drawing/2015/9/8/chartex" xmlns:cx2="http://schemas.microsoft.com/office/drawing/2015/10/21/chartex" xmlns:cx3="http://schemas.microsoft.com/office/drawing/2016/5/9/chartex" xmlns:cx4="http://schemas.microsoft.com/office/drawing/2016/5/10/chartex" xmlns:cx5="http://schemas.microsoft.com/office/drawing/2016/5/11/chartex" xmlns:cx6="http://schemas.microsoft.com/office/drawing/2016/5/12/chartex" xmlns:cx7="http://schemas.microsoft.com/office/drawing/2016/5/13/chartex" xmlns:cx8="http://schemas.microsoft.com/office/drawing/2016/5/14/chartex" xmlns:mc="http://schemas.openxmlformats.org/markup-compatibility/2006" xmlns:aink="http://schemas.microsoft.com/office/drawing/2016/ink" xmlns:am3d="http://schemas.microsoft.com/office/drawing/2017/model3d" xmlns:o="urn:schemas-microsoft-com:office:office" xmlns:r="http://schemas.openxmlformats.org/officeDocument/2006/relationships" xmlns:m="http://schemas.openxmlformats.org/officeDocument/2006/math" xmlns:v="urn:schemas-microsoft-com:vml" xmlns:wp14="http://schemas.microsoft.com/office/word/2010/wordprocessingDrawing" xmlns:wp="http://schemas.openxmlformats.org/drawingml/2006/wordprocessingDrawing" xmlns:w10="urn:schemas-microsoft-com:office:word" xmlns:w="http://schemas.openxmlformats.org/wordprocessingml/2006/main" xmlns:w14="http://schemas.microsoft.com/office/word/2010/wordml" xmlns:w15="http://schemas.microsoft.com/office/word/2012/wordml" xmlns:w16cex="http://schemas.microsoft.com/office/word/2018/wordml/cex" xmlns:w16cid="http://schemas.microsoft.com/office/word/2016/wordml/cid" xmlns:w16="http://schemas.microsoft.com/office/word/2018/wordml" xmlns:w16sdtdh="http://schemas.microsoft.com/office/word/2020/wordml/sdtdatahash" xmlns:w16se="http://schemas.microsoft.com/office/word/2015/wordml/symex" xmlns:wpg="http://schemas.microsoft.com/office/word/2010/wordprocessingGroup" xmlns:wpi="http://schemas.microsoft.com/office/word/2010/wordprocessingInk" xmlns:wne="http://schemas.microsoft.com/office/word/2006/wordml" xmlns:wps="http://schemas.microsoft.com/office/word/2010/wordprocessingShape" mc:Ignorable="w14 w15 w16se w16cid w16 w16cex w16sdtdh wp14">
   <w:abstractNum w:abstractNumId="0" w15:restartNumberingAfterBreak="0">
     <w:nsid w:val="0BD108E1"/>
     <w:multiLevelType w:val="hybridMultilevel"/>
@@ -26302,7 +26142,7 @@
       <w:lvlText w:val="%7."/>
       <w:lvlJc w:val="left"/>
       <w:pPr>
-        <w:ind w:left="2520" w:hanging="360"/>
+        <w:ind w:left="720" w:hanging="360"/>
       </w:pPr>
       <w:rPr>
         <w:rFonts w:hint="default"/>
@@ -27281,25 +27121,22 @@
 </file>
 
 <file path=word/people.xml><?xml version="1.0" encoding="utf-8"?>
-<w15:people xmlns:wpc="http://schemas.microsoft.com/office/word/2010/wordprocessingCanvas" xmlns:cx="http://schemas.microsoft.com/office/drawing/2014/chartex" xmlns:cx1="http://schemas.microsoft.com/office/drawing/2015/9/8/chartex" xmlns:cx2="http://schemas.microsoft.com/office/drawing/2015/10/21/chartex" xmlns:cx3="http://schemas.microsoft.com/office/drawing/2016/5/9/chartex" xmlns:cx4="http://schemas.microsoft.com/office/drawing/2016/5/10/chartex" xmlns:cx5="http://schemas.microsoft.com/office/drawing/2016/5/11/chartex" xmlns:cx6="http://schemas.microsoft.com/office/drawing/2016/5/12/chartex" xmlns:cx7="http://schemas.microsoft.com/office/drawing/2016/5/13/chartex" xmlns:cx8="http://schemas.microsoft.com/office/drawing/2016/5/14/chartex" xmlns:mc="http://schemas.openxmlformats.org/markup-compatibility/2006" xmlns:aink="http://schemas.microsoft.com/office/drawing/2016/ink" xmlns:am3d="http://schemas.microsoft.com/office/drawing/2017/model3d" xmlns:o="urn:schemas-microsoft-com:office:office" xmlns:r="http://schemas.openxmlformats.org/officeDocument/2006/relationships" xmlns:m="http://schemas.openxmlformats.org/officeDocument/2006/math" xmlns:v="urn:schemas-microsoft-com:vml" xmlns:wp14="http://schemas.microsoft.com/office/word/2010/wordprocessingDrawing" xmlns:wp="http://schemas.openxmlformats.org/drawingml/2006/wordprocessingDrawing" xmlns:w10="urn:schemas-microsoft-com:office:word" xmlns:w="http://schemas.openxmlformats.org/wordprocessingml/2006/main" xmlns:w14="http://schemas.microsoft.com/office/word/2010/wordml" xmlns:w15="http://schemas.microsoft.com/office/word/2012/wordml" xmlns:w16cid="http://schemas.microsoft.com/office/word/2016/wordml/cid" xmlns:w16se="http://schemas.microsoft.com/office/word/2015/wordml/symex" xmlns:wpg="http://schemas.microsoft.com/office/word/2010/wordprocessingGroup" xmlns:wpi="http://schemas.microsoft.com/office/word/2010/wordprocessingInk" xmlns:wne="http://schemas.microsoft.com/office/word/2006/wordml" xmlns:wps="http://schemas.microsoft.com/office/word/2010/wordprocessingShape" mc:Ignorable="w14 w15 w16se w16cid wp14">
+<w15:people xmlns:wpc="http://schemas.microsoft.com/office/word/2010/wordprocessingCanvas" xmlns:cx="http://schemas.microsoft.com/office/drawing/2014/chartex" xmlns:cx1="http://schemas.microsoft.com/office/drawing/2015/9/8/chartex" xmlns:cx2="http://schemas.microsoft.com/office/drawing/2015/10/21/chartex" xmlns:cx3="http://schemas.microsoft.com/office/drawing/2016/5/9/chartex" xmlns:cx4="http://schemas.microsoft.com/office/drawing/2016/5/10/chartex" xmlns:cx5="http://schemas.microsoft.com/office/drawing/2016/5/11/chartex" xmlns:cx6="http://schemas.microsoft.com/office/drawing/2016/5/12/chartex" xmlns:cx7="http://schemas.microsoft.com/office/drawing/2016/5/13/chartex" xmlns:cx8="http://schemas.microsoft.com/office/drawing/2016/5/14/chartex" xmlns:mc="http://schemas.openxmlformats.org/markup-compatibility/2006" xmlns:aink="http://schemas.microsoft.com/office/drawing/2016/ink" xmlns:am3d="http://schemas.microsoft.com/office/drawing/2017/model3d" xmlns:o="urn:schemas-microsoft-com:office:office" xmlns:r="http://schemas.openxmlformats.org/officeDocument/2006/relationships" xmlns:m="http://schemas.openxmlformats.org/officeDocument/2006/math" xmlns:v="urn:schemas-microsoft-com:vml" xmlns:wp14="http://schemas.microsoft.com/office/word/2010/wordprocessingDrawing" xmlns:wp="http://schemas.openxmlformats.org/drawingml/2006/wordprocessingDrawing" xmlns:w10="urn:schemas-microsoft-com:office:word" xmlns:w="http://schemas.openxmlformats.org/wordprocessingml/2006/main" xmlns:w14="http://schemas.microsoft.com/office/word/2010/wordml" xmlns:w15="http://schemas.microsoft.com/office/word/2012/wordml" xmlns:w16cex="http://schemas.microsoft.com/office/word/2018/wordml/cex" xmlns:w16cid="http://schemas.microsoft.com/office/word/2016/wordml/cid" xmlns:w16="http://schemas.microsoft.com/office/word/2018/wordml" xmlns:w16sdtdh="http://schemas.microsoft.com/office/word/2020/wordml/sdtdatahash" xmlns:w16se="http://schemas.microsoft.com/office/word/2015/wordml/symex" xmlns:wpg="http://schemas.microsoft.com/office/word/2010/wordprocessingGroup" xmlns:wpi="http://schemas.microsoft.com/office/word/2010/wordprocessingInk" xmlns:wne="http://schemas.microsoft.com/office/word/2006/wordml" xmlns:wps="http://schemas.microsoft.com/office/word/2010/wordprocessingShape" mc:Ignorable="w14 w15 w16se w16cid w16 w16cex w16sdtdh wp14">
   <w15:person w15:author="Khai Truong">
     <w15:presenceInfo w15:providerId="None" w15:userId="Khai Truong"/>
   </w15:person>
   <w15:person w15:author="Eric Lu">
     <w15:presenceInfo w15:providerId="None" w15:userId="Eric Lu"/>
   </w15:person>
-  <w15:person w15:author="陆铖">
-    <w15:presenceInfo w15:providerId="Windows Live" w15:userId="3aa406f68f5e5191"/>
-  </w15:person>
 </w15:people>
 </file>
 
 <file path=word/styles.xml><?xml version="1.0" encoding="utf-8"?>
-<w:styles xmlns:mc="http://schemas.openxmlformats.org/markup-compatibility/2006" xmlns:r="http://schemas.openxmlformats.org/officeDocument/2006/relationships" xmlns:w="http://schemas.openxmlformats.org/wordprocessingml/2006/main" xmlns:w14="http://schemas.microsoft.com/office/word/2010/wordml" xmlns:w15="http://schemas.microsoft.com/office/word/2012/wordml" xmlns:w16cid="http://schemas.microsoft.com/office/word/2016/wordml/cid" xmlns:w16se="http://schemas.microsoft.com/office/word/2015/wordml/symex" mc:Ignorable="w14 w15 w16se w16cid">
+<w:styles xmlns:mc="http://schemas.openxmlformats.org/markup-compatibility/2006" xmlns:r="http://schemas.openxmlformats.org/officeDocument/2006/relationships" xmlns:w="http://schemas.openxmlformats.org/wordprocessingml/2006/main" xmlns:w14="http://schemas.microsoft.com/office/word/2010/wordml" xmlns:w15="http://schemas.microsoft.com/office/word/2012/wordml" xmlns:w16cex="http://schemas.microsoft.com/office/word/2018/wordml/cex" xmlns:w16cid="http://schemas.microsoft.com/office/word/2016/wordml/cid" xmlns:w16="http://schemas.microsoft.com/office/word/2018/wordml" xmlns:w16sdtdh="http://schemas.microsoft.com/office/word/2020/wordml/sdtdatahash" xmlns:w16se="http://schemas.microsoft.com/office/word/2015/wordml/symex" mc:Ignorable="w14 w15 w16se w16cid w16 w16cex w16sdtdh">
   <w:docDefaults>
     <w:rPrDefault>
       <w:rPr>
-        <w:rFonts w:asciiTheme="minorHAnsi" w:eastAsia="宋体" w:hAnsiTheme="minorHAnsi" w:cstheme="minorBidi"/>
+        <w:rFonts w:asciiTheme="minorHAnsi" w:eastAsia="SimSun" w:hAnsiTheme="minorHAnsi" w:cstheme="minorBidi"/>
         <w:sz w:val="22"/>
         <w:szCs w:val="22"/>
         <w:lang w:val="en-US" w:eastAsia="en-US" w:bidi="ar-SA"/>
@@ -27311,7 +27148,7 @@
       </w:pPr>
     </w:pPrDefault>
   </w:docDefaults>
-  <w:latentStyles w:defLockedState="0" w:defUIPriority="99" w:defSemiHidden="0" w:defUnhideWhenUsed="0" w:defQFormat="0" w:count="375">
+  <w:latentStyles w:defLockedState="0" w:defUIPriority="99" w:defSemiHidden="0" w:defUnhideWhenUsed="0" w:defQFormat="0" w:count="376">
     <w:lsdException w:name="Normal" w:uiPriority="0" w:qFormat="1"/>
     <w:lsdException w:name="heading 1" w:uiPriority="9" w:qFormat="1"/>
     <w:lsdException w:name="heading 2" w:semiHidden="1" w:uiPriority="9" w:unhideWhenUsed="1" w:qFormat="1"/>
@@ -27417,7 +27254,6 @@
     <w:lsdException w:name="HTML Sample" w:semiHidden="1" w:unhideWhenUsed="1"/>
     <w:lsdException w:name="HTML Typewriter" w:semiHidden="1" w:unhideWhenUsed="1"/>
     <w:lsdException w:name="HTML Variable" w:semiHidden="1" w:unhideWhenUsed="1"/>
-    <w:lsdException w:name="Normal Table" w:semiHidden="1" w:unhideWhenUsed="1"/>
     <w:lsdException w:name="annotation subject" w:semiHidden="1" w:unhideWhenUsed="1"/>
     <w:lsdException w:name="No List" w:semiHidden="1" w:unhideWhenUsed="1"/>
     <w:lsdException w:name="Outline List 1" w:semiHidden="1" w:unhideWhenUsed="1"/>
@@ -27464,10 +27300,8 @@
     <w:lsdException w:name="Table Subtle 2" w:semiHidden="1" w:unhideWhenUsed="1"/>
     <w:lsdException w:name="Table Web 1" w:semiHidden="1" w:unhideWhenUsed="1"/>
     <w:lsdException w:name="Table Web 2" w:semiHidden="1" w:unhideWhenUsed="1"/>
-    <w:lsdException w:name="Table Web 3" w:semiHidden="1" w:unhideWhenUsed="1"/>
     <w:lsdException w:name="Balloon Text" w:semiHidden="1" w:unhideWhenUsed="1"/>
     <w:lsdException w:name="Table Grid" w:uiPriority="59"/>
-    <w:lsdException w:name="Table Theme" w:semiHidden="1" w:unhideWhenUsed="1"/>
     <w:lsdException w:name="Placeholder Text" w:semiHidden="1"/>
     <w:lsdException w:name="No Spacing" w:uiPriority="1" w:qFormat="1"/>
     <w:lsdException w:name="Light Shading" w:uiPriority="60"/>
@@ -27687,6 +27521,7 @@
     <w:lsdException w:name="Smart Hyperlink" w:semiHidden="1" w:unhideWhenUsed="1"/>
     <w:lsdException w:name="Hashtag" w:semiHidden="1" w:unhideWhenUsed="1"/>
     <w:lsdException w:name="Unresolved Mention" w:semiHidden="1" w:unhideWhenUsed="1"/>
+    <w:lsdException w:name="Smart Link" w:semiHidden="1" w:unhideWhenUsed="1"/>
   </w:latentStyles>
   <w:style w:type="paragraph" w:default="1" w:styleId="Normal">
     <w:name w:val="Normal"/>
@@ -28849,7 +28684,7 @@
     <w:unhideWhenUsed/>
     <w:rsid w:val="00060F7F"/>
     <w:rPr>
-      <w:rFonts w:eastAsia="宋体"/>
+      <w:rFonts w:eastAsia="SimSun"/>
       <w:b/>
       <w:bCs/>
       <w:lang w:val="en-US" w:eastAsia="en-US"/>
@@ -29471,9 +29306,7 @@
 </file>
 
 <file path=customXml/item2.xml><?xml version="1.0" encoding="utf-8"?>
-<p:properties xmlns:p="http://schemas.microsoft.com/office/2006/metadata/properties" xmlns:xsi="http://www.w3.org/2001/XMLSchema-instance" xmlns:pc="http://schemas.microsoft.com/office/infopath/2007/PartnerControls">
-  <documentManagement/>
-</p:properties>
+<b:Sources xmlns:b="http://schemas.openxmlformats.org/officeDocument/2006/bibliography" xmlns="http://schemas.openxmlformats.org/officeDocument/2006/bibliography" SelectedStyle="\APASixthEditionOfficeOnline.xsl" StyleName="APA" Version="6"/>
 </file>
 
 <file path=customXml/item3.xml><?xml version="1.0" encoding="utf-8"?>
@@ -29482,7 +29315,9 @@
 </file>
 
 <file path=customXml/item4.xml><?xml version="1.0" encoding="utf-8"?>
-<b:Sources xmlns:b="http://schemas.openxmlformats.org/officeDocument/2006/bibliography" xmlns="http://schemas.openxmlformats.org/officeDocument/2006/bibliography" SelectedStyle="\APASixthEditionOfficeOnline.xsl" StyleName="APA" Version="6"/>
+<p:properties xmlns:p="http://schemas.microsoft.com/office/2006/metadata/properties" xmlns:xsi="http://www.w3.org/2001/XMLSchema-instance" xmlns:pc="http://schemas.microsoft.com/office/infopath/2007/PartnerControls">
+  <documentManagement/>
+</p:properties>
 </file>
 
 <file path=customXml/itemProps1.xml><?xml version="1.0" encoding="utf-8"?>
@@ -29505,10 +29340,9 @@
 </file>
 
 <file path=customXml/itemProps2.xml><?xml version="1.0" encoding="utf-8"?>
-<ds:datastoreItem xmlns:ds="http://schemas.openxmlformats.org/officeDocument/2006/customXml" ds:itemID="{253E1BFE-94D6-4B57-9889-C54688A2AB93}">
+<ds:datastoreItem xmlns:ds="http://schemas.openxmlformats.org/officeDocument/2006/customXml" ds:itemID="{0BABB021-F7F4-4E99-92A2-0A6BB099BA14}">
   <ds:schemaRefs>
-    <ds:schemaRef ds:uri="http://schemas.microsoft.com/office/2006/metadata/properties"/>
-    <ds:schemaRef ds:uri="http://schemas.microsoft.com/office/infopath/2007/PartnerControls"/>
+    <ds:schemaRef ds:uri="http://schemas.openxmlformats.org/officeDocument/2006/bibliography"/>
   </ds:schemaRefs>
 </ds:datastoreItem>
 </file>
@@ -29522,9 +29356,10 @@
 </file>
 
 <file path=customXml/itemProps4.xml><?xml version="1.0" encoding="utf-8"?>
-<ds:datastoreItem xmlns:ds="http://schemas.openxmlformats.org/officeDocument/2006/customXml" ds:itemID="{0BABB021-F7F4-4E99-92A2-0A6BB099BA14}">
+<ds:datastoreItem xmlns:ds="http://schemas.openxmlformats.org/officeDocument/2006/customXml" ds:itemID="{253E1BFE-94D6-4B57-9889-C54688A2AB93}">
   <ds:schemaRefs>
-    <ds:schemaRef ds:uri="http://schemas.openxmlformats.org/officeDocument/2006/bibliography"/>
+    <ds:schemaRef ds:uri="http://schemas.microsoft.com/office/2006/metadata/properties"/>
+    <ds:schemaRef ds:uri="http://schemas.microsoft.com/office/infopath/2007/PartnerControls"/>
   </ds:schemaRefs>
 </ds:datastoreItem>
 </file>